--- a/RASD.docx
+++ b/RASD.docx
@@ -143,6 +143,758 @@
     </w:p>
     <w:p>
       <w:pPr>
+        <w:ind w:left="0" w:firstLine="0"/>
+        <w:contextualSpacing w:val="0"/>
+        <w:rPr>
+          <w:rFonts w:ascii="Bree Serif" w:cs="Bree Serif" w:eastAsia="Bree Serif" w:hAnsi="Bree Serif"/>
+          <w:sz w:val="24"/>
+          <w:szCs w:val="24"/>
+        </w:rPr>
+      </w:pPr>
+      <w:r>
+        <w:rPr>
+          <w:rFonts w:ascii="Bree Serif" w:cs="Bree Serif" w:eastAsia="Bree Serif" w:hAnsi="Bree Serif"/>
+          <w:sz w:val="24"/>
+          <w:szCs w:val="24"/>
+          <w:rtl w:val="0"/>
+        </w:rPr>
+        <w:t xml:space="preserve">The application is meant to satisfy the following goals:</w:t>
+      </w:r>
+    </w:p>
+    <w:p>
+      <w:pPr>
+        <w:ind w:left="0" w:firstLine="0"/>
+        <w:contextualSpacing w:val="0"/>
+        <w:rPr>
+          <w:rFonts w:ascii="Bree Serif" w:cs="Bree Serif" w:eastAsia="Bree Serif" w:hAnsi="Bree Serif"/>
+          <w:sz w:val="24"/>
+          <w:szCs w:val="24"/>
+        </w:rPr>
+      </w:pPr>
+      <w:r>
+        <w:rPr>
+          <w:rtl w:val="0"/>
+        </w:rPr>
+      </w:r>
+    </w:p>
+    <w:p>
+      <w:pPr>
+        <w:ind w:left="0" w:firstLine="720"/>
+        <w:contextualSpacing w:val="0"/>
+        <w:rPr>
+          <w:rFonts w:ascii="Bree Serif" w:cs="Bree Serif" w:eastAsia="Bree Serif" w:hAnsi="Bree Serif"/>
+          <w:sz w:val="24"/>
+          <w:szCs w:val="24"/>
+        </w:rPr>
+      </w:pPr>
+      <w:r>
+        <w:rPr>
+          <w:rFonts w:ascii="Bree Serif" w:cs="Bree Serif" w:eastAsia="Bree Serif" w:hAnsi="Bree Serif"/>
+          <w:sz w:val="24"/>
+          <w:szCs w:val="24"/>
+          <w:rtl w:val="0"/>
+        </w:rPr>
+        <w:t xml:space="preserve">G1. Allow the user to register/login with username, password and email.</w:t>
+      </w:r>
+    </w:p>
+    <w:p>
+      <w:pPr>
+        <w:ind w:left="0" w:firstLine="720"/>
+        <w:contextualSpacing w:val="0"/>
+        <w:rPr>
+          <w:rFonts w:ascii="Bree Serif" w:cs="Bree Serif" w:eastAsia="Bree Serif" w:hAnsi="Bree Serif"/>
+          <w:sz w:val="24"/>
+          <w:szCs w:val="24"/>
+        </w:rPr>
+      </w:pPr>
+      <w:r>
+        <w:rPr>
+          <w:rFonts w:ascii="Bree Serif" w:cs="Bree Serif" w:eastAsia="Bree Serif" w:hAnsi="Bree Serif"/>
+          <w:sz w:val="24"/>
+          <w:szCs w:val="24"/>
+          <w:rtl w:val="0"/>
+        </w:rPr>
+        <w:tab/>
+        <w:t xml:space="preserve">G.1.1 The user can login in the application with an existent account;</w:t>
+      </w:r>
+    </w:p>
+    <w:p>
+      <w:pPr>
+        <w:ind w:left="720" w:firstLine="720"/>
+        <w:contextualSpacing w:val="0"/>
+        <w:rPr>
+          <w:rFonts w:ascii="Bree Serif" w:cs="Bree Serif" w:eastAsia="Bree Serif" w:hAnsi="Bree Serif"/>
+          <w:sz w:val="24"/>
+          <w:szCs w:val="24"/>
+        </w:rPr>
+      </w:pPr>
+      <w:r>
+        <w:rPr>
+          <w:rFonts w:ascii="Bree Serif" w:cs="Bree Serif" w:eastAsia="Bree Serif" w:hAnsi="Bree Serif"/>
+          <w:sz w:val="24"/>
+          <w:szCs w:val="24"/>
+          <w:rtl w:val="0"/>
+        </w:rPr>
+        <w:t xml:space="preserve">G.1.2 The user can create a new account;</w:t>
+      </w:r>
+    </w:p>
+    <w:p>
+      <w:pPr>
+        <w:ind w:left="720" w:firstLine="720"/>
+        <w:contextualSpacing w:val="0"/>
+        <w:rPr>
+          <w:rFonts w:ascii="Bree Serif" w:cs="Bree Serif" w:eastAsia="Bree Serif" w:hAnsi="Bree Serif"/>
+          <w:sz w:val="24"/>
+          <w:szCs w:val="24"/>
+        </w:rPr>
+      </w:pPr>
+      <w:r>
+        <w:rPr>
+          <w:rFonts w:ascii="Bree Serif" w:cs="Bree Serif" w:eastAsia="Bree Serif" w:hAnsi="Bree Serif"/>
+          <w:sz w:val="24"/>
+          <w:szCs w:val="24"/>
+          <w:rtl w:val="0"/>
+        </w:rPr>
+        <w:t xml:space="preserve">G.1.3 The user can recover its lost password using the email used in the registration process.</w:t>
+        <w:tab/>
+      </w:r>
+    </w:p>
+    <w:p>
+      <w:pPr>
+        <w:ind w:left="0" w:firstLine="720"/>
+        <w:contextualSpacing w:val="0"/>
+        <w:rPr>
+          <w:rFonts w:ascii="Bree Serif" w:cs="Bree Serif" w:eastAsia="Bree Serif" w:hAnsi="Bree Serif"/>
+          <w:sz w:val="24"/>
+          <w:szCs w:val="24"/>
+        </w:rPr>
+      </w:pPr>
+      <w:r>
+        <w:rPr>
+          <w:rtl w:val="0"/>
+        </w:rPr>
+      </w:r>
+    </w:p>
+    <w:p>
+      <w:pPr>
+        <w:ind w:left="0" w:firstLine="720"/>
+        <w:contextualSpacing w:val="0"/>
+        <w:rPr>
+          <w:rFonts w:ascii="Bree Serif" w:cs="Bree Serif" w:eastAsia="Bree Serif" w:hAnsi="Bree Serif"/>
+          <w:sz w:val="24"/>
+          <w:szCs w:val="24"/>
+        </w:rPr>
+      </w:pPr>
+      <w:r>
+        <w:rPr>
+          <w:rFonts w:ascii="Bree Serif" w:cs="Bree Serif" w:eastAsia="Bree Serif" w:hAnsi="Bree Serif"/>
+          <w:sz w:val="24"/>
+          <w:szCs w:val="24"/>
+          <w:rtl w:val="0"/>
+        </w:rPr>
+        <w:t xml:space="preserve">G2. Customize the user account with details for travel planning.</w:t>
+      </w:r>
+    </w:p>
+    <w:p>
+      <w:pPr>
+        <w:ind w:left="0" w:firstLine="720"/>
+        <w:contextualSpacing w:val="0"/>
+        <w:rPr>
+          <w:rFonts w:ascii="Bree Serif" w:cs="Bree Serif" w:eastAsia="Bree Serif" w:hAnsi="Bree Serif"/>
+          <w:sz w:val="24"/>
+          <w:szCs w:val="24"/>
+        </w:rPr>
+      </w:pPr>
+      <w:r>
+        <w:rPr>
+          <w:rFonts w:ascii="Bree Serif" w:cs="Bree Serif" w:eastAsia="Bree Serif" w:hAnsi="Bree Serif"/>
+          <w:sz w:val="24"/>
+          <w:szCs w:val="24"/>
+          <w:rtl w:val="0"/>
+        </w:rPr>
+        <w:tab/>
+        <w:t xml:space="preserve">G.2.1. The user can customize its home location;</w:t>
+      </w:r>
+    </w:p>
+    <w:p>
+      <w:pPr>
+        <w:ind w:left="720" w:firstLine="720"/>
+        <w:contextualSpacing w:val="0"/>
+        <w:rPr>
+          <w:rFonts w:ascii="Bree Serif" w:cs="Bree Serif" w:eastAsia="Bree Serif" w:hAnsi="Bree Serif"/>
+          <w:sz w:val="24"/>
+          <w:szCs w:val="24"/>
+        </w:rPr>
+      </w:pPr>
+      <w:r>
+        <w:rPr>
+          <w:rFonts w:ascii="Bree Serif" w:cs="Bree Serif" w:eastAsia="Bree Serif" w:hAnsi="Bree Serif"/>
+          <w:sz w:val="24"/>
+          <w:szCs w:val="24"/>
+          <w:rtl w:val="0"/>
+        </w:rPr>
+        <w:t xml:space="preserve">G.2.2. The user can customize its breaks during the day, pointing out its lunch;</w:t>
+      </w:r>
+    </w:p>
+    <w:p>
+      <w:pPr>
+        <w:ind w:left="720" w:firstLine="720"/>
+        <w:contextualSpacing w:val="0"/>
+        <w:rPr>
+          <w:rFonts w:ascii="Bree Serif" w:cs="Bree Serif" w:eastAsia="Bree Serif" w:hAnsi="Bree Serif"/>
+          <w:sz w:val="24"/>
+          <w:szCs w:val="24"/>
+        </w:rPr>
+      </w:pPr>
+      <w:r>
+        <w:rPr>
+          <w:rFonts w:ascii="Bree Serif" w:cs="Bree Serif" w:eastAsia="Bree Serif" w:hAnsi="Bree Serif"/>
+          <w:sz w:val="24"/>
+          <w:szCs w:val="24"/>
+          <w:rtl w:val="0"/>
+        </w:rPr>
+        <w:t xml:space="preserve">G.2.3. The user can insert its personal vehicles;</w:t>
+      </w:r>
+    </w:p>
+    <w:p>
+      <w:pPr>
+        <w:ind w:left="720" w:firstLine="720"/>
+        <w:contextualSpacing w:val="0"/>
+        <w:rPr>
+          <w:rFonts w:ascii="Bree Serif" w:cs="Bree Serif" w:eastAsia="Bree Serif" w:hAnsi="Bree Serif"/>
+          <w:sz w:val="24"/>
+          <w:szCs w:val="24"/>
+        </w:rPr>
+      </w:pPr>
+      <w:r>
+        <w:rPr>
+          <w:rFonts w:ascii="Bree Serif" w:cs="Bree Serif" w:eastAsia="Bree Serif" w:hAnsi="Bree Serif"/>
+          <w:sz w:val="24"/>
+          <w:szCs w:val="24"/>
+          <w:rtl w:val="0"/>
+        </w:rPr>
+        <w:t xml:space="preserve">G.2.4. The user can insert its transportation passes;</w:t>
+      </w:r>
+    </w:p>
+    <w:p>
+      <w:pPr>
+        <w:ind w:left="1440" w:firstLine="0"/>
+        <w:contextualSpacing w:val="0"/>
+        <w:rPr>
+          <w:rFonts w:ascii="Bree Serif" w:cs="Bree Serif" w:eastAsia="Bree Serif" w:hAnsi="Bree Serif"/>
+          <w:color w:val="ff0000"/>
+          <w:sz w:val="24"/>
+          <w:szCs w:val="24"/>
+        </w:rPr>
+      </w:pPr>
+      <w:r>
+        <w:rPr>
+          <w:rFonts w:ascii="Bree Serif" w:cs="Bree Serif" w:eastAsia="Bree Serif" w:hAnsi="Bree Serif"/>
+          <w:sz w:val="24"/>
+          <w:szCs w:val="24"/>
+          <w:rtl w:val="0"/>
+        </w:rPr>
+        <w:t xml:space="preserve">G.2.5. The user can customize its preferences about transportation </w:t>
+      </w:r>
+      <w:r>
+        <w:rPr>
+          <w:rFonts w:ascii="Bree Serif" w:cs="Bree Serif" w:eastAsia="Bree Serif" w:hAnsi="Bree Serif"/>
+          <w:color w:val="ff0000"/>
+          <w:sz w:val="24"/>
+          <w:szCs w:val="24"/>
+          <w:rtl w:val="0"/>
+        </w:rPr>
+        <w:t xml:space="preserve">(maximum distance for each mean, period of the day , environment caring); </w:t>
+      </w:r>
+    </w:p>
+    <w:p>
+      <w:pPr>
+        <w:ind w:left="1440" w:firstLine="0"/>
+        <w:contextualSpacing w:val="0"/>
+        <w:rPr>
+          <w:rFonts w:ascii="Bree Serif" w:cs="Bree Serif" w:eastAsia="Bree Serif" w:hAnsi="Bree Serif"/>
+          <w:sz w:val="24"/>
+          <w:szCs w:val="24"/>
+        </w:rPr>
+      </w:pPr>
+      <w:r>
+        <w:rPr>
+          <w:rFonts w:ascii="Bree Serif" w:cs="Bree Serif" w:eastAsia="Bree Serif" w:hAnsi="Bree Serif"/>
+          <w:sz w:val="24"/>
+          <w:szCs w:val="24"/>
+          <w:rtl w:val="0"/>
+        </w:rPr>
+        <w:t xml:space="preserve">G.2.6. The user can insert its v</w:t>
+      </w:r>
+      <w:r>
+        <w:rPr>
+          <w:rFonts w:ascii="Bree Serif" w:cs="Bree Serif" w:eastAsia="Bree Serif" w:hAnsi="Bree Serif"/>
+          <w:sz w:val="24"/>
+          <w:szCs w:val="24"/>
+          <w:rtl w:val="0"/>
+        </w:rPr>
+        <w:t xml:space="preserve">ehicle sharing subscriptions;</w:t>
+      </w:r>
+    </w:p>
+    <w:p>
+      <w:pPr>
+        <w:ind w:left="0" w:firstLine="0"/>
+        <w:contextualSpacing w:val="0"/>
+        <w:rPr>
+          <w:rFonts w:ascii="Bree Serif" w:cs="Bree Serif" w:eastAsia="Bree Serif" w:hAnsi="Bree Serif"/>
+          <w:sz w:val="24"/>
+          <w:szCs w:val="24"/>
+        </w:rPr>
+      </w:pPr>
+      <w:r>
+        <w:rPr>
+          <w:rtl w:val="0"/>
+        </w:rPr>
+      </w:r>
+    </w:p>
+    <w:p>
+      <w:pPr>
+        <w:ind w:left="0" w:firstLine="720"/>
+        <w:contextualSpacing w:val="0"/>
+        <w:rPr>
+          <w:rFonts w:ascii="Bree Serif" w:cs="Bree Serif" w:eastAsia="Bree Serif" w:hAnsi="Bree Serif"/>
+          <w:sz w:val="24"/>
+          <w:szCs w:val="24"/>
+        </w:rPr>
+      </w:pPr>
+      <w:r>
+        <w:rPr>
+          <w:rFonts w:ascii="Bree Serif" w:cs="Bree Serif" w:eastAsia="Bree Serif" w:hAnsi="Bree Serif"/>
+          <w:sz w:val="24"/>
+          <w:szCs w:val="24"/>
+          <w:rtl w:val="0"/>
+        </w:rPr>
+        <w:t xml:space="preserve">G3. Schedule user’s appointments along the days.</w:t>
+      </w:r>
+    </w:p>
+    <w:p>
+      <w:pPr>
+        <w:ind w:left="0" w:firstLine="720"/>
+        <w:contextualSpacing w:val="0"/>
+        <w:rPr>
+          <w:rFonts w:ascii="Bree Serif" w:cs="Bree Serif" w:eastAsia="Bree Serif" w:hAnsi="Bree Serif"/>
+          <w:sz w:val="24"/>
+          <w:szCs w:val="24"/>
+        </w:rPr>
+      </w:pPr>
+      <w:r>
+        <w:rPr>
+          <w:rFonts w:ascii="Bree Serif" w:cs="Bree Serif" w:eastAsia="Bree Serif" w:hAnsi="Bree Serif"/>
+          <w:sz w:val="24"/>
+          <w:szCs w:val="24"/>
+          <w:rtl w:val="0"/>
+        </w:rPr>
+        <w:tab/>
+        <w:t xml:space="preserve">G.3.1. The user can insert a new appointment in its calendar.</w:t>
+      </w:r>
+    </w:p>
+    <w:p>
+      <w:pPr>
+        <w:ind w:left="0" w:firstLine="720"/>
+        <w:contextualSpacing w:val="0"/>
+        <w:rPr>
+          <w:rFonts w:ascii="Bree Serif" w:cs="Bree Serif" w:eastAsia="Bree Serif" w:hAnsi="Bree Serif"/>
+          <w:sz w:val="24"/>
+          <w:szCs w:val="24"/>
+        </w:rPr>
+      </w:pPr>
+      <w:r>
+        <w:rPr>
+          <w:rFonts w:ascii="Bree Serif" w:cs="Bree Serif" w:eastAsia="Bree Serif" w:hAnsi="Bree Serif"/>
+          <w:sz w:val="24"/>
+          <w:szCs w:val="24"/>
+          <w:rtl w:val="0"/>
+        </w:rPr>
+        <w:tab/>
+        <w:t xml:space="preserve">G.3.2. The user can view its appointments along the calendar.</w:t>
+      </w:r>
+    </w:p>
+    <w:p>
+      <w:pPr>
+        <w:ind w:left="0" w:firstLine="720"/>
+        <w:contextualSpacing w:val="0"/>
+        <w:rPr>
+          <w:rFonts w:ascii="Bree Serif" w:cs="Bree Serif" w:eastAsia="Bree Serif" w:hAnsi="Bree Serif"/>
+          <w:sz w:val="24"/>
+          <w:szCs w:val="24"/>
+        </w:rPr>
+      </w:pPr>
+      <w:r>
+        <w:rPr>
+          <w:rFonts w:ascii="Bree Serif" w:cs="Bree Serif" w:eastAsia="Bree Serif" w:hAnsi="Bree Serif"/>
+          <w:sz w:val="24"/>
+          <w:szCs w:val="24"/>
+          <w:rtl w:val="0"/>
+        </w:rPr>
+        <w:tab/>
+        <w:t xml:space="preserve">G.3.2. The user can delete an appointment.</w:t>
+      </w:r>
+    </w:p>
+    <w:p>
+      <w:pPr>
+        <w:ind w:left="0" w:firstLine="720"/>
+        <w:contextualSpacing w:val="0"/>
+        <w:rPr>
+          <w:rFonts w:ascii="Bree Serif" w:cs="Bree Serif" w:eastAsia="Bree Serif" w:hAnsi="Bree Serif"/>
+          <w:sz w:val="24"/>
+          <w:szCs w:val="24"/>
+        </w:rPr>
+      </w:pPr>
+      <w:r>
+        <w:rPr>
+          <w:rFonts w:ascii="Bree Serif" w:cs="Bree Serif" w:eastAsia="Bree Serif" w:hAnsi="Bree Serif"/>
+          <w:sz w:val="24"/>
+          <w:szCs w:val="24"/>
+          <w:rtl w:val="0"/>
+        </w:rPr>
+        <w:tab/>
+        <w:t xml:space="preserve">G.3.4. The user can edit the details of an appointment.</w:t>
+      </w:r>
+    </w:p>
+    <w:p>
+      <w:pPr>
+        <w:ind w:left="0" w:firstLine="720"/>
+        <w:contextualSpacing w:val="0"/>
+        <w:rPr>
+          <w:rFonts w:ascii="Bree Serif" w:cs="Bree Serif" w:eastAsia="Bree Serif" w:hAnsi="Bree Serif"/>
+          <w:sz w:val="24"/>
+          <w:szCs w:val="24"/>
+        </w:rPr>
+      </w:pPr>
+      <w:r>
+        <w:rPr>
+          <w:rtl w:val="0"/>
+        </w:rPr>
+      </w:r>
+    </w:p>
+    <w:p>
+      <w:pPr>
+        <w:ind w:left="0" w:firstLine="720"/>
+        <w:contextualSpacing w:val="0"/>
+        <w:rPr>
+          <w:rFonts w:ascii="Bree Serif" w:cs="Bree Serif" w:eastAsia="Bree Serif" w:hAnsi="Bree Serif"/>
+          <w:sz w:val="24"/>
+          <w:szCs w:val="24"/>
+        </w:rPr>
+      </w:pPr>
+      <w:r>
+        <w:rPr>
+          <w:rFonts w:ascii="Bree Serif" w:cs="Bree Serif" w:eastAsia="Bree Serif" w:hAnsi="Bree Serif"/>
+          <w:sz w:val="24"/>
+          <w:szCs w:val="24"/>
+          <w:rtl w:val="0"/>
+        </w:rPr>
+        <w:t xml:space="preserve">G4. Notify the user of incoming appointments, with details about starting time and mean of transportation.</w:t>
+      </w:r>
+    </w:p>
+    <w:p>
+      <w:pPr>
+        <w:ind w:left="0" w:firstLine="720"/>
+        <w:contextualSpacing w:val="0"/>
+        <w:rPr>
+          <w:rFonts w:ascii="Bree Serif" w:cs="Bree Serif" w:eastAsia="Bree Serif" w:hAnsi="Bree Serif"/>
+          <w:sz w:val="24"/>
+          <w:szCs w:val="24"/>
+        </w:rPr>
+      </w:pPr>
+      <w:r>
+        <w:rPr>
+          <w:rtl w:val="0"/>
+        </w:rPr>
+      </w:r>
+    </w:p>
+    <w:p>
+      <w:pPr>
+        <w:ind w:left="0" w:firstLine="720"/>
+        <w:contextualSpacing w:val="0"/>
+        <w:rPr>
+          <w:rFonts w:ascii="Bree Serif" w:cs="Bree Serif" w:eastAsia="Bree Serif" w:hAnsi="Bree Serif"/>
+          <w:sz w:val="24"/>
+          <w:szCs w:val="24"/>
+        </w:rPr>
+      </w:pPr>
+      <w:r>
+        <w:rPr>
+          <w:rFonts w:ascii="Bree Serif" w:cs="Bree Serif" w:eastAsia="Bree Serif" w:hAnsi="Bree Serif"/>
+          <w:sz w:val="24"/>
+          <w:szCs w:val="24"/>
+          <w:rtl w:val="0"/>
+        </w:rPr>
+        <w:t xml:space="preserve">G5. Propose a suitable itinerary throughout the appointments’ locations, according to user’s preferences, appointment description and external information about public transportation, weather forecast.</w:t>
+      </w:r>
+    </w:p>
+    <w:p>
+      <w:pPr>
+        <w:ind w:left="0" w:firstLine="720"/>
+        <w:contextualSpacing w:val="0"/>
+        <w:rPr>
+          <w:rFonts w:ascii="Bree Serif" w:cs="Bree Serif" w:eastAsia="Bree Serif" w:hAnsi="Bree Serif"/>
+          <w:sz w:val="24"/>
+          <w:szCs w:val="24"/>
+        </w:rPr>
+      </w:pPr>
+      <w:r>
+        <w:rPr>
+          <w:rFonts w:ascii="Bree Serif" w:cs="Bree Serif" w:eastAsia="Bree Serif" w:hAnsi="Bree Serif"/>
+          <w:sz w:val="24"/>
+          <w:szCs w:val="24"/>
+          <w:rtl w:val="0"/>
+        </w:rPr>
+        <w:tab/>
+        <w:t xml:space="preserve">G.5.1. The user can view the itinerary, composed by all the details about the travel among the locations of the appointments.</w:t>
+      </w:r>
+    </w:p>
+    <w:p>
+      <w:pPr>
+        <w:ind w:left="0" w:firstLine="720"/>
+        <w:contextualSpacing w:val="0"/>
+        <w:rPr>
+          <w:rFonts w:ascii="Bree Serif" w:cs="Bree Serif" w:eastAsia="Bree Serif" w:hAnsi="Bree Serif"/>
+          <w:sz w:val="24"/>
+          <w:szCs w:val="24"/>
+        </w:rPr>
+      </w:pPr>
+      <w:r>
+        <w:rPr>
+          <w:rFonts w:ascii="Bree Serif" w:cs="Bree Serif" w:eastAsia="Bree Serif" w:hAnsi="Bree Serif"/>
+          <w:sz w:val="24"/>
+          <w:szCs w:val="24"/>
+          <w:rtl w:val="0"/>
+        </w:rPr>
+        <w:tab/>
+        <w:t xml:space="preserve">G.5.2. The user can edit the proposed itinerary.</w:t>
+      </w:r>
+    </w:p>
+    <w:p>
+      <w:pPr>
+        <w:ind w:left="0" w:firstLine="720"/>
+        <w:contextualSpacing w:val="0"/>
+        <w:rPr>
+          <w:rFonts w:ascii="Bree Serif" w:cs="Bree Serif" w:eastAsia="Bree Serif" w:hAnsi="Bree Serif"/>
+          <w:sz w:val="24"/>
+          <w:szCs w:val="24"/>
+        </w:rPr>
+      </w:pPr>
+      <w:r>
+        <w:rPr>
+          <w:rtl w:val="0"/>
+        </w:rPr>
+      </w:r>
+    </w:p>
+    <w:p>
+      <w:pPr>
+        <w:ind w:left="0" w:firstLine="720"/>
+        <w:contextualSpacing w:val="0"/>
+        <w:rPr>
+          <w:rFonts w:ascii="Bree Serif" w:cs="Bree Serif" w:eastAsia="Bree Serif" w:hAnsi="Bree Serif"/>
+          <w:sz w:val="24"/>
+          <w:szCs w:val="24"/>
+        </w:rPr>
+      </w:pPr>
+      <w:r>
+        <w:rPr>
+          <w:rtl w:val="0"/>
+        </w:rPr>
+      </w:r>
+    </w:p>
+    <w:p>
+      <w:pPr>
+        <w:ind w:left="0" w:firstLine="720"/>
+        <w:contextualSpacing w:val="0"/>
+        <w:rPr>
+          <w:rFonts w:ascii="Bree Serif" w:cs="Bree Serif" w:eastAsia="Bree Serif" w:hAnsi="Bree Serif"/>
+          <w:sz w:val="24"/>
+          <w:szCs w:val="24"/>
+        </w:rPr>
+      </w:pPr>
+      <w:r>
+        <w:rPr>
+          <w:rFonts w:ascii="Bree Serif" w:cs="Bree Serif" w:eastAsia="Bree Serif" w:hAnsi="Bree Serif"/>
+          <w:sz w:val="24"/>
+          <w:szCs w:val="24"/>
+          <w:rtl w:val="0"/>
+        </w:rPr>
+        <w:t xml:space="preserve">G6. Give the possibility to buy a transportation ticket.</w:t>
+      </w:r>
+    </w:p>
+    <w:p>
+      <w:pPr>
+        <w:ind w:left="0" w:firstLine="720"/>
+        <w:contextualSpacing w:val="0"/>
+        <w:rPr>
+          <w:rFonts w:ascii="Bree Serif" w:cs="Bree Serif" w:eastAsia="Bree Serif" w:hAnsi="Bree Serif"/>
+          <w:sz w:val="24"/>
+          <w:szCs w:val="24"/>
+        </w:rPr>
+      </w:pPr>
+      <w:r>
+        <w:rPr>
+          <w:rtl w:val="0"/>
+        </w:rPr>
+      </w:r>
+    </w:p>
+    <w:p>
+      <w:pPr>
+        <w:ind w:left="0" w:firstLine="720"/>
+        <w:contextualSpacing w:val="0"/>
+        <w:rPr>
+          <w:rFonts w:ascii="Bree Serif" w:cs="Bree Serif" w:eastAsia="Bree Serif" w:hAnsi="Bree Serif"/>
+          <w:sz w:val="24"/>
+          <w:szCs w:val="24"/>
+        </w:rPr>
+      </w:pPr>
+      <w:r>
+        <w:rPr>
+          <w:rFonts w:ascii="Bree Serif" w:cs="Bree Serif" w:eastAsia="Bree Serif" w:hAnsi="Bree Serif"/>
+          <w:sz w:val="24"/>
+          <w:szCs w:val="24"/>
+          <w:rtl w:val="0"/>
+        </w:rPr>
+        <w:t xml:space="preserve">G7. Give the possibility to reserve a vehicle-sharing service.</w:t>
+      </w:r>
+    </w:p>
+    <w:p>
+      <w:pPr>
+        <w:ind w:left="0" w:firstLine="720"/>
+        <w:contextualSpacing w:val="0"/>
+        <w:rPr>
+          <w:rFonts w:ascii="Bree Serif" w:cs="Bree Serif" w:eastAsia="Bree Serif" w:hAnsi="Bree Serif"/>
+          <w:sz w:val="24"/>
+          <w:szCs w:val="24"/>
+        </w:rPr>
+      </w:pPr>
+      <w:r>
+        <w:rPr>
+          <w:rFonts w:ascii="Bree Serif" w:cs="Bree Serif" w:eastAsia="Bree Serif" w:hAnsi="Bree Serif"/>
+          <w:sz w:val="24"/>
+          <w:szCs w:val="24"/>
+          <w:rtl w:val="0"/>
+        </w:rPr>
+        <w:tab/>
+        <w:t xml:space="preserve">G.7.1. Locate all the sharing-vehicles and show them on the map.</w:t>
+      </w:r>
+    </w:p>
+    <w:p>
+      <w:pPr>
+        <w:ind w:left="0" w:firstLine="720"/>
+        <w:contextualSpacing w:val="0"/>
+        <w:rPr>
+          <w:rFonts w:ascii="Bree Serif" w:cs="Bree Serif" w:eastAsia="Bree Serif" w:hAnsi="Bree Serif"/>
+          <w:sz w:val="24"/>
+          <w:szCs w:val="24"/>
+        </w:rPr>
+      </w:pPr>
+      <w:r>
+        <w:rPr>
+          <w:rFonts w:ascii="Bree Serif" w:cs="Bree Serif" w:eastAsia="Bree Serif" w:hAnsi="Bree Serif"/>
+          <w:sz w:val="24"/>
+          <w:szCs w:val="24"/>
+          <w:rtl w:val="0"/>
+        </w:rPr>
+        <w:tab/>
+        <w:t xml:space="preserve">G.7.2. Let the user open the relative vehicle-sharing app to reserve a vehicle.</w:t>
+      </w:r>
+    </w:p>
+    <w:p>
+      <w:pPr>
+        <w:ind w:left="0" w:firstLine="0"/>
+        <w:contextualSpacing w:val="0"/>
+        <w:rPr>
+          <w:rFonts w:ascii="Bree Serif" w:cs="Bree Serif" w:eastAsia="Bree Serif" w:hAnsi="Bree Serif"/>
+          <w:sz w:val="24"/>
+          <w:szCs w:val="24"/>
+        </w:rPr>
+      </w:pPr>
+      <w:r>
+        <w:rPr>
+          <w:rtl w:val="0"/>
+        </w:rPr>
+      </w:r>
+    </w:p>
+    <w:p>
+      <w:pPr>
+        <w:ind w:left="0" w:firstLine="720"/>
+        <w:contextualSpacing w:val="0"/>
+        <w:rPr>
+          <w:rFonts w:ascii="Bree Serif" w:cs="Bree Serif" w:eastAsia="Bree Serif" w:hAnsi="Bree Serif"/>
+          <w:sz w:val="24"/>
+          <w:szCs w:val="24"/>
+        </w:rPr>
+      </w:pPr>
+      <w:r>
+        <w:rPr>
+          <w:rFonts w:ascii="Bree Serif" w:cs="Bree Serif" w:eastAsia="Bree Serif" w:hAnsi="Bree Serif"/>
+          <w:sz w:val="24"/>
+          <w:szCs w:val="24"/>
+          <w:rtl w:val="0"/>
+        </w:rPr>
+        <w:t xml:space="preserve">G8.  Guide the user through all the appointments’ locations as a GPS navigator.</w:t>
+      </w:r>
+    </w:p>
+    <w:p>
+      <w:pPr>
+        <w:ind w:left="720" w:firstLine="720"/>
+        <w:contextualSpacing w:val="0"/>
+        <w:rPr>
+          <w:rFonts w:ascii="Bree Serif" w:cs="Bree Serif" w:eastAsia="Bree Serif" w:hAnsi="Bree Serif"/>
+          <w:sz w:val="24"/>
+          <w:szCs w:val="24"/>
+        </w:rPr>
+      </w:pPr>
+      <w:r>
+        <w:rPr>
+          <w:rFonts w:ascii="Bree Serif" w:cs="Bree Serif" w:eastAsia="Bree Serif" w:hAnsi="Bree Serif"/>
+          <w:sz w:val="24"/>
+          <w:szCs w:val="24"/>
+          <w:rtl w:val="0"/>
+        </w:rPr>
+        <w:t xml:space="preserve">G.8.1. Notify real-time unexpected events, such as weather changes, car incidents and possible delays too.</w:t>
+      </w:r>
+    </w:p>
+    <w:p>
+      <w:pPr>
+        <w:ind w:left="0" w:firstLine="720"/>
+        <w:contextualSpacing w:val="0"/>
+        <w:rPr>
+          <w:rFonts w:ascii="Bree Serif" w:cs="Bree Serif" w:eastAsia="Bree Serif" w:hAnsi="Bree Serif"/>
+          <w:sz w:val="24"/>
+          <w:szCs w:val="24"/>
+        </w:rPr>
+      </w:pPr>
+      <w:r>
+        <w:rPr>
+          <w:rFonts w:ascii="Bree Serif" w:cs="Bree Serif" w:eastAsia="Bree Serif" w:hAnsi="Bree Serif"/>
+          <w:sz w:val="24"/>
+          <w:szCs w:val="24"/>
+          <w:rtl w:val="0"/>
+        </w:rPr>
+        <w:tab/>
+        <w:t xml:space="preserve">G.8.2. Edit the itinerary basing it on the real current position.</w:t>
+      </w:r>
+    </w:p>
+    <w:p>
+      <w:pPr>
+        <w:ind w:left="0" w:firstLine="0"/>
+        <w:contextualSpacing w:val="0"/>
+        <w:rPr>
+          <w:rFonts w:ascii="Bree Serif" w:cs="Bree Serif" w:eastAsia="Bree Serif" w:hAnsi="Bree Serif"/>
+          <w:sz w:val="24"/>
+          <w:szCs w:val="24"/>
+        </w:rPr>
+      </w:pPr>
+      <w:r>
+        <w:rPr>
+          <w:rtl w:val="0"/>
+        </w:rPr>
+      </w:r>
+    </w:p>
+    <w:p>
+      <w:pPr>
         <w:ind w:left="0" w:firstLine="720"/>
         <w:contextualSpacing w:val="0"/>
         <w:rPr>
@@ -260,170 +1012,6 @@
     </w:p>
     <w:p>
       <w:pPr>
-        <w:ind w:left="0" w:firstLine="720"/>
-        <w:contextualSpacing w:val="0"/>
-        <w:rPr>
-          <w:rFonts w:ascii="Bree Serif" w:cs="Bree Serif" w:eastAsia="Bree Serif" w:hAnsi="Bree Serif"/>
-          <w:sz w:val="24"/>
-          <w:szCs w:val="24"/>
-        </w:rPr>
-      </w:pPr>
-      <w:r>
-        <w:rPr>
-          <w:rtl w:val="0"/>
-        </w:rPr>
-      </w:r>
-    </w:p>
-    <w:p>
-      <w:pPr>
-        <w:ind w:left="0" w:firstLine="720"/>
-        <w:contextualSpacing w:val="0"/>
-        <w:rPr>
-          <w:rFonts w:ascii="Bree Serif" w:cs="Bree Serif" w:eastAsia="Bree Serif" w:hAnsi="Bree Serif"/>
-          <w:sz w:val="24"/>
-          <w:szCs w:val="24"/>
-        </w:rPr>
-      </w:pPr>
-      <w:r>
-        <w:rPr>
-          <w:rFonts w:ascii="Bree Serif" w:cs="Bree Serif" w:eastAsia="Bree Serif" w:hAnsi="Bree Serif"/>
-          <w:sz w:val="24"/>
-          <w:szCs w:val="24"/>
-          <w:rtl w:val="0"/>
-        </w:rPr>
-        <w:tab/>
-        <w:t xml:space="preserve">c. Definitions, Acronyms, Abbreviations</w:t>
-      </w:r>
-    </w:p>
-    <w:p>
-      <w:pPr>
-        <w:ind w:left="0" w:firstLine="720"/>
-        <w:contextualSpacing w:val="0"/>
-        <w:rPr>
-          <w:rFonts w:ascii="Bree Serif" w:cs="Bree Serif" w:eastAsia="Bree Serif" w:hAnsi="Bree Serif"/>
-          <w:sz w:val="24"/>
-          <w:szCs w:val="24"/>
-        </w:rPr>
-      </w:pPr>
-      <w:r>
-        <w:rPr>
-          <w:rtl w:val="0"/>
-        </w:rPr>
-      </w:r>
-    </w:p>
-    <w:p>
-      <w:pPr>
-        <w:ind w:left="0" w:firstLine="720"/>
-        <w:contextualSpacing w:val="0"/>
-        <w:rPr>
-          <w:rFonts w:ascii="Bree Serif" w:cs="Bree Serif" w:eastAsia="Bree Serif" w:hAnsi="Bree Serif"/>
-          <w:sz w:val="24"/>
-          <w:szCs w:val="24"/>
-        </w:rPr>
-      </w:pPr>
-      <w:r>
-        <w:rPr>
-          <w:rFonts w:ascii="Bree Serif" w:cs="Bree Serif" w:eastAsia="Bree Serif" w:hAnsi="Bree Serif"/>
-          <w:sz w:val="24"/>
-          <w:szCs w:val="24"/>
-          <w:rtl w:val="0"/>
-        </w:rPr>
-        <w:tab/>
-        <w:t xml:space="preserve">d. Revision history</w:t>
-      </w:r>
-    </w:p>
-    <w:p>
-      <w:pPr>
-        <w:ind w:left="0" w:firstLine="720"/>
-        <w:contextualSpacing w:val="0"/>
-        <w:rPr>
-          <w:rFonts w:ascii="Bree Serif" w:cs="Bree Serif" w:eastAsia="Bree Serif" w:hAnsi="Bree Serif"/>
-          <w:sz w:val="24"/>
-          <w:szCs w:val="24"/>
-        </w:rPr>
-      </w:pPr>
-      <w:r>
-        <w:rPr>
-          <w:rtl w:val="0"/>
-        </w:rPr>
-      </w:r>
-    </w:p>
-    <w:p>
-      <w:pPr>
-        <w:ind w:left="0" w:firstLine="720"/>
-        <w:contextualSpacing w:val="0"/>
-        <w:rPr>
-          <w:rFonts w:ascii="Bree Serif" w:cs="Bree Serif" w:eastAsia="Bree Serif" w:hAnsi="Bree Serif"/>
-          <w:sz w:val="24"/>
-          <w:szCs w:val="24"/>
-        </w:rPr>
-      </w:pPr>
-      <w:r>
-        <w:rPr>
-          <w:rFonts w:ascii="Bree Serif" w:cs="Bree Serif" w:eastAsia="Bree Serif" w:hAnsi="Bree Serif"/>
-          <w:sz w:val="24"/>
-          <w:szCs w:val="24"/>
-          <w:rtl w:val="0"/>
-        </w:rPr>
-        <w:tab/>
-        <w:t xml:space="preserve">e. Reference Documents</w:t>
-      </w:r>
-    </w:p>
-    <w:p>
-      <w:pPr>
-        <w:ind w:left="0" w:firstLine="720"/>
-        <w:contextualSpacing w:val="0"/>
-        <w:rPr>
-          <w:rFonts w:ascii="Bree Serif" w:cs="Bree Serif" w:eastAsia="Bree Serif" w:hAnsi="Bree Serif"/>
-          <w:sz w:val="24"/>
-          <w:szCs w:val="24"/>
-        </w:rPr>
-      </w:pPr>
-      <w:r>
-        <w:rPr>
-          <w:rtl w:val="0"/>
-        </w:rPr>
-      </w:r>
-    </w:p>
-    <w:p>
-      <w:pPr>
-        <w:ind w:left="0" w:firstLine="720"/>
-        <w:contextualSpacing w:val="0"/>
-        <w:rPr>
-          <w:rFonts w:ascii="Bree Serif" w:cs="Bree Serif" w:eastAsia="Bree Serif" w:hAnsi="Bree Serif"/>
-          <w:sz w:val="24"/>
-          <w:szCs w:val="24"/>
-        </w:rPr>
-      </w:pPr>
-      <w:r>
-        <w:rPr>
-          <w:rFonts w:ascii="Bree Serif" w:cs="Bree Serif" w:eastAsia="Bree Serif" w:hAnsi="Bree Serif"/>
-          <w:sz w:val="24"/>
-          <w:szCs w:val="24"/>
-          <w:rtl w:val="0"/>
-        </w:rPr>
-        <w:tab/>
-        <w:t xml:space="preserve">f. Document Structure</w:t>
-      </w:r>
-    </w:p>
-    <w:p>
-      <w:pPr>
-        <w:ind w:left="0" w:firstLine="720"/>
-        <w:contextualSpacing w:val="0"/>
-        <w:rPr>
-          <w:rFonts w:ascii="Bree Serif" w:cs="Bree Serif" w:eastAsia="Bree Serif" w:hAnsi="Bree Serif"/>
-          <w:sz w:val="24"/>
-          <w:szCs w:val="24"/>
-        </w:rPr>
-      </w:pPr>
-      <w:r>
-        <w:rPr>
-          <w:rtl w:val="0"/>
-        </w:rPr>
-      </w:r>
-    </w:p>
-    <w:p>
-      <w:pPr>
         <w:ind w:left="0" w:firstLine="0"/>
         <w:contextualSpacing w:val="0"/>
         <w:rPr>
@@ -450,122 +1038,17 @@
       </w:pPr>
       <w:r>
         <w:rPr>
-          <w:rtl w:val="0"/>
-        </w:rPr>
-      </w:r>
-    </w:p>
-    <w:p>
-      <w:pPr>
-        <w:ind w:left="0" w:firstLine="0"/>
-        <w:contextualSpacing w:val="0"/>
-        <w:rPr>
-          <w:rFonts w:ascii="Bree Serif" w:cs="Bree Serif" w:eastAsia="Bree Serif" w:hAnsi="Bree Serif"/>
-          <w:sz w:val="24"/>
-          <w:szCs w:val="24"/>
-        </w:rPr>
-      </w:pPr>
-      <w:r>
-        <w:rPr>
-          <w:rtl w:val="0"/>
-        </w:rPr>
-      </w:r>
-    </w:p>
-    <w:p>
-      <w:pPr>
-        <w:ind w:left="0" w:firstLine="0"/>
-        <w:contextualSpacing w:val="0"/>
-        <w:rPr>
-          <w:rFonts w:ascii="Bree Serif" w:cs="Bree Serif" w:eastAsia="Bree Serif" w:hAnsi="Bree Serif"/>
-          <w:sz w:val="24"/>
-          <w:szCs w:val="24"/>
-        </w:rPr>
-      </w:pPr>
-      <w:r>
-        <w:rPr>
-          <w:rtl w:val="0"/>
-        </w:rPr>
-      </w:r>
-    </w:p>
-    <w:p>
-      <w:pPr>
-        <w:ind w:left="0" w:firstLine="0"/>
-        <w:contextualSpacing w:val="0"/>
-        <w:rPr>
-          <w:rFonts w:ascii="Bree Serif" w:cs="Bree Serif" w:eastAsia="Bree Serif" w:hAnsi="Bree Serif"/>
-          <w:sz w:val="24"/>
-          <w:szCs w:val="24"/>
-        </w:rPr>
-      </w:pPr>
-      <w:r>
-        <w:rPr>
-          <w:rtl w:val="0"/>
-        </w:rPr>
-      </w:r>
-    </w:p>
-    <w:p>
-      <w:pPr>
-        <w:ind w:left="0" w:firstLine="0"/>
-        <w:contextualSpacing w:val="0"/>
-        <w:rPr>
-          <w:rFonts w:ascii="Bree Serif" w:cs="Bree Serif" w:eastAsia="Bree Serif" w:hAnsi="Bree Serif"/>
-          <w:sz w:val="24"/>
-          <w:szCs w:val="24"/>
-        </w:rPr>
-      </w:pPr>
-      <w:r>
-        <w:rPr>
-          <w:rFonts w:ascii="Bree Serif" w:cs="Bree Serif" w:eastAsia="Bree Serif" w:hAnsi="Bree Serif"/>
-          <w:sz w:val="24"/>
-          <w:szCs w:val="24"/>
-          <w:rtl w:val="0"/>
-        </w:rPr>
-        <w:t xml:space="preserve">2. OVERALL DESCRIPTION</w:t>
-      </w:r>
-    </w:p>
-    <w:p>
-      <w:pPr>
-        <w:ind w:left="0" w:firstLine="0"/>
-        <w:contextualSpacing w:val="0"/>
-        <w:rPr>
-          <w:rFonts w:ascii="Bree Serif" w:cs="Bree Serif" w:eastAsia="Bree Serif" w:hAnsi="Bree Serif"/>
-          <w:sz w:val="24"/>
-          <w:szCs w:val="24"/>
-        </w:rPr>
-      </w:pPr>
-      <w:r>
-        <w:rPr>
-          <w:rtl w:val="0"/>
-        </w:rPr>
-      </w:r>
-    </w:p>
-    <w:p>
-      <w:pPr>
-        <w:numPr>
-          <w:ilvl w:val="0"/>
-          <w:numId w:val="2"/>
-        </w:numPr>
-        <w:ind w:left="720" w:hanging="360"/>
-        <w:contextualSpacing w:val="1"/>
-        <w:rPr>
-          <w:rFonts w:ascii="Bree Serif" w:cs="Bree Serif" w:eastAsia="Bree Serif" w:hAnsi="Bree Serif"/>
-          <w:sz w:val="24"/>
-          <w:szCs w:val="24"/>
-          <w:u w:val="none"/>
-        </w:rPr>
-      </w:pPr>
-      <w:r>
-        <w:rPr>
-          <w:rFonts w:ascii="Bree Serif" w:cs="Bree Serif" w:eastAsia="Bree Serif" w:hAnsi="Bree Serif"/>
-          <w:sz w:val="24"/>
-          <w:szCs w:val="24"/>
-          <w:rtl w:val="0"/>
-        </w:rPr>
-        <w:t xml:space="preserve">Product perspective (uml e state charts su cosa? come devo approfondire gli shared phenomena?)</w:t>
-      </w:r>
-    </w:p>
-    <w:p>
-      <w:pPr>
-        <w:ind w:left="0" w:firstLine="720"/>
+          <w:rFonts w:ascii="Bree Serif" w:cs="Bree Serif" w:eastAsia="Bree Serif" w:hAnsi="Bree Serif"/>
+          <w:sz w:val="24"/>
+          <w:szCs w:val="24"/>
+          <w:rtl w:val="0"/>
+        </w:rPr>
+        <w:t xml:space="preserve">By analyzing the problem the following phenomena are classified:  </w:t>
+      </w:r>
+    </w:p>
+    <w:p>
+      <w:pPr>
+        <w:ind w:firstLine="720"/>
         <w:contextualSpacing w:val="0"/>
         <w:rPr>
           <w:rFonts w:ascii="Bree Serif" w:cs="Bree Serif" w:eastAsia="Bree Serif" w:hAnsi="Bree Serif"/>
@@ -622,21 +1105,9 @@
           </w:tcPr>
           <w:p>
             <w:pPr>
-              <w:keepNext w:val="0"/>
-              <w:keepLines w:val="0"/>
               <w:widowControl w:val="0"/>
-              <w:pBdr>
-                <w:top w:space="0" w:sz="0" w:val="nil"/>
-                <w:left w:space="0" w:sz="0" w:val="nil"/>
-                <w:bottom w:space="0" w:sz="0" w:val="nil"/>
-                <w:right w:space="0" w:sz="0" w:val="nil"/>
-                <w:between w:space="0" w:sz="0" w:val="nil"/>
-              </w:pBdr>
-              <w:shd w:fill="auto" w:val="clear"/>
-              <w:spacing w:after="0" w:before="0" w:line="240" w:lineRule="auto"/>
-              <w:ind w:left="0" w:right="0" w:firstLine="0"/>
+              <w:spacing w:line="240" w:lineRule="auto"/>
               <w:contextualSpacing w:val="0"/>
-              <w:jc w:val="left"/>
               <w:rPr>
                 <w:rFonts w:ascii="Bree Serif" w:cs="Bree Serif" w:eastAsia="Bree Serif" w:hAnsi="Bree Serif"/>
                 <w:color w:val="6aa84f"/>
@@ -669,21 +1140,9 @@
           </w:tcPr>
           <w:p>
             <w:pPr>
-              <w:keepNext w:val="0"/>
-              <w:keepLines w:val="0"/>
               <w:widowControl w:val="0"/>
-              <w:pBdr>
-                <w:top w:space="0" w:sz="0" w:val="nil"/>
-                <w:left w:space="0" w:sz="0" w:val="nil"/>
-                <w:bottom w:space="0" w:sz="0" w:val="nil"/>
-                <w:right w:space="0" w:sz="0" w:val="nil"/>
-                <w:between w:space="0" w:sz="0" w:val="nil"/>
-              </w:pBdr>
-              <w:shd w:fill="auto" w:val="clear"/>
-              <w:spacing w:after="0" w:before="0" w:line="240" w:lineRule="auto"/>
-              <w:ind w:left="0" w:right="0" w:firstLine="0"/>
+              <w:spacing w:line="240" w:lineRule="auto"/>
               <w:contextualSpacing w:val="0"/>
-              <w:jc w:val="left"/>
               <w:rPr>
                 <w:rFonts w:ascii="Bree Serif" w:cs="Bree Serif" w:eastAsia="Bree Serif" w:hAnsi="Bree Serif"/>
                 <w:color w:val="6aa84f"/>
@@ -716,21 +1175,9 @@
           </w:tcPr>
           <w:p>
             <w:pPr>
-              <w:keepNext w:val="0"/>
-              <w:keepLines w:val="0"/>
               <w:widowControl w:val="0"/>
-              <w:pBdr>
-                <w:top w:space="0" w:sz="0" w:val="nil"/>
-                <w:left w:space="0" w:sz="0" w:val="nil"/>
-                <w:bottom w:space="0" w:sz="0" w:val="nil"/>
-                <w:right w:space="0" w:sz="0" w:val="nil"/>
-                <w:between w:space="0" w:sz="0" w:val="nil"/>
-              </w:pBdr>
-              <w:shd w:fill="auto" w:val="clear"/>
-              <w:spacing w:after="0" w:before="0" w:line="240" w:lineRule="auto"/>
-              <w:ind w:left="0" w:right="0" w:firstLine="0"/>
+              <w:spacing w:line="240" w:lineRule="auto"/>
               <w:contextualSpacing w:val="0"/>
-              <w:jc w:val="left"/>
               <w:rPr>
                 <w:rFonts w:ascii="Bree Serif" w:cs="Bree Serif" w:eastAsia="Bree Serif" w:hAnsi="Bree Serif"/>
                 <w:color w:val="6aa84f"/>
@@ -765,21 +1212,9 @@
           </w:tcPr>
           <w:p>
             <w:pPr>
-              <w:keepNext w:val="0"/>
-              <w:keepLines w:val="0"/>
               <w:widowControl w:val="0"/>
-              <w:pBdr>
-                <w:top w:space="0" w:sz="0" w:val="nil"/>
-                <w:left w:space="0" w:sz="0" w:val="nil"/>
-                <w:bottom w:space="0" w:sz="0" w:val="nil"/>
-                <w:right w:space="0" w:sz="0" w:val="nil"/>
-                <w:between w:space="0" w:sz="0" w:val="nil"/>
-              </w:pBdr>
-              <w:shd w:fill="auto" w:val="clear"/>
-              <w:spacing w:after="0" w:before="0" w:line="240" w:lineRule="auto"/>
-              <w:ind w:left="0" w:right="0" w:firstLine="0"/>
+              <w:spacing w:line="240" w:lineRule="auto"/>
               <w:contextualSpacing w:val="0"/>
-              <w:jc w:val="left"/>
               <w:rPr>
                 <w:rFonts w:ascii="Bree Serif" w:cs="Bree Serif" w:eastAsia="Bree Serif" w:hAnsi="Bree Serif"/>
                 <w:sz w:val="24"/>
@@ -826,7 +1261,7 @@
                 <w:szCs w:val="24"/>
                 <w:rtl w:val="0"/>
               </w:rPr>
-              <w:t xml:space="preserve">The user’s position</w:t>
+              <w:t xml:space="preserve">The user’s position x</w:t>
             </w:r>
           </w:p>
         </w:tc>
@@ -843,21 +1278,9 @@
           </w:tcPr>
           <w:p>
             <w:pPr>
-              <w:keepNext w:val="0"/>
-              <w:keepLines w:val="0"/>
               <w:widowControl w:val="0"/>
-              <w:pBdr>
-                <w:top w:space="0" w:sz="0" w:val="nil"/>
-                <w:left w:space="0" w:sz="0" w:val="nil"/>
-                <w:bottom w:space="0" w:sz="0" w:val="nil"/>
-                <w:right w:space="0" w:sz="0" w:val="nil"/>
-                <w:between w:space="0" w:sz="0" w:val="nil"/>
-              </w:pBdr>
-              <w:shd w:fill="auto" w:val="clear"/>
-              <w:spacing w:after="0" w:before="0" w:line="240" w:lineRule="auto"/>
-              <w:ind w:left="0" w:right="0" w:firstLine="0"/>
+              <w:spacing w:line="240" w:lineRule="auto"/>
               <w:contextualSpacing w:val="0"/>
-              <w:jc w:val="left"/>
               <w:rPr>
                 <w:rFonts w:ascii="Bree Serif" w:cs="Bree Serif" w:eastAsia="Bree Serif" w:hAnsi="Bree Serif"/>
                 <w:sz w:val="24"/>
@@ -890,21 +1313,9 @@
           </w:tcPr>
           <w:p>
             <w:pPr>
-              <w:keepNext w:val="0"/>
-              <w:keepLines w:val="0"/>
               <w:widowControl w:val="0"/>
-              <w:pBdr>
-                <w:top w:space="0" w:sz="0" w:val="nil"/>
-                <w:left w:space="0" w:sz="0" w:val="nil"/>
-                <w:bottom w:space="0" w:sz="0" w:val="nil"/>
-                <w:right w:space="0" w:sz="0" w:val="nil"/>
-                <w:between w:space="0" w:sz="0" w:val="nil"/>
-              </w:pBdr>
-              <w:shd w:fill="auto" w:val="clear"/>
-              <w:spacing w:after="0" w:before="0" w:line="240" w:lineRule="auto"/>
-              <w:ind w:left="0" w:right="0" w:firstLine="0"/>
+              <w:spacing w:line="240" w:lineRule="auto"/>
               <w:contextualSpacing w:val="0"/>
-              <w:jc w:val="left"/>
               <w:rPr>
                 <w:rFonts w:ascii="Bree Serif" w:cs="Bree Serif" w:eastAsia="Bree Serif" w:hAnsi="Bree Serif"/>
                 <w:sz w:val="24"/>
@@ -935,21 +1346,9 @@
           </w:tcPr>
           <w:p>
             <w:pPr>
-              <w:keepNext w:val="0"/>
-              <w:keepLines w:val="0"/>
               <w:widowControl w:val="0"/>
-              <w:pBdr>
-                <w:top w:space="0" w:sz="0" w:val="nil"/>
-                <w:left w:space="0" w:sz="0" w:val="nil"/>
-                <w:bottom w:space="0" w:sz="0" w:val="nil"/>
-                <w:right w:space="0" w:sz="0" w:val="nil"/>
-                <w:between w:space="0" w:sz="0" w:val="nil"/>
-              </w:pBdr>
-              <w:shd w:fill="auto" w:val="clear"/>
-              <w:spacing w:after="0" w:before="0" w:line="240" w:lineRule="auto"/>
-              <w:ind w:left="0" w:right="0" w:firstLine="0"/>
+              <w:spacing w:line="240" w:lineRule="auto"/>
               <w:contextualSpacing w:val="0"/>
-              <w:jc w:val="left"/>
               <w:rPr>
                 <w:rFonts w:ascii="Bree Serif" w:cs="Bree Serif" w:eastAsia="Bree Serif" w:hAnsi="Bree Serif"/>
                 <w:sz w:val="24"/>
@@ -963,7 +1362,7 @@
                 <w:szCs w:val="24"/>
                 <w:rtl w:val="0"/>
               </w:rPr>
-              <w:t xml:space="preserve">Weather forecast</w:t>
+              <w:t xml:space="preserve">Weather forecast changes x</w:t>
             </w:r>
           </w:p>
         </w:tc>
@@ -980,21 +1379,9 @@
           </w:tcPr>
           <w:p>
             <w:pPr>
-              <w:keepNext w:val="0"/>
-              <w:keepLines w:val="0"/>
               <w:widowControl w:val="0"/>
-              <w:pBdr>
-                <w:top w:space="0" w:sz="0" w:val="nil"/>
-                <w:left w:space="0" w:sz="0" w:val="nil"/>
-                <w:bottom w:space="0" w:sz="0" w:val="nil"/>
-                <w:right w:space="0" w:sz="0" w:val="nil"/>
-                <w:between w:space="0" w:sz="0" w:val="nil"/>
-              </w:pBdr>
-              <w:shd w:fill="auto" w:val="clear"/>
-              <w:spacing w:after="0" w:before="0" w:line="240" w:lineRule="auto"/>
-              <w:ind w:left="0" w:right="0" w:firstLine="0"/>
+              <w:spacing w:line="240" w:lineRule="auto"/>
               <w:contextualSpacing w:val="0"/>
-              <w:jc w:val="left"/>
               <w:rPr>
                 <w:rFonts w:ascii="Bree Serif" w:cs="Bree Serif" w:eastAsia="Bree Serif" w:hAnsi="Bree Serif"/>
                 <w:sz w:val="24"/>
@@ -1008,7 +1395,7 @@
                 <w:szCs w:val="24"/>
                 <w:rtl w:val="0"/>
               </w:rPr>
-              <w:t xml:space="preserve">Meetings compatibility checking</w:t>
+              <w:t xml:space="preserve">Meetings consistency checking</w:t>
             </w:r>
           </w:p>
         </w:tc>
@@ -1027,21 +1414,9 @@
           </w:tcPr>
           <w:p>
             <w:pPr>
-              <w:keepNext w:val="0"/>
-              <w:keepLines w:val="0"/>
               <w:widowControl w:val="0"/>
-              <w:pBdr>
-                <w:top w:space="0" w:sz="0" w:val="nil"/>
-                <w:left w:space="0" w:sz="0" w:val="nil"/>
-                <w:bottom w:space="0" w:sz="0" w:val="nil"/>
-                <w:right w:space="0" w:sz="0" w:val="nil"/>
-                <w:between w:space="0" w:sz="0" w:val="nil"/>
-              </w:pBdr>
-              <w:shd w:fill="auto" w:val="clear"/>
-              <w:spacing w:after="0" w:before="0" w:line="240" w:lineRule="auto"/>
-              <w:ind w:left="0" w:right="0" w:firstLine="0"/>
+              <w:spacing w:line="240" w:lineRule="auto"/>
               <w:contextualSpacing w:val="0"/>
-              <w:jc w:val="left"/>
               <w:rPr>
                 <w:rFonts w:ascii="Bree Serif" w:cs="Bree Serif" w:eastAsia="Bree Serif" w:hAnsi="Bree Serif"/>
                 <w:sz w:val="24"/>
@@ -1055,7 +1430,7 @@
                 <w:szCs w:val="24"/>
                 <w:rtl w:val="0"/>
               </w:rPr>
-              <w:t xml:space="preserve">The way to reach the meeting is trafficked</w:t>
+              <w:t xml:space="preserve">Meeting delay</w:t>
             </w:r>
           </w:p>
         </w:tc>
@@ -1072,21 +1447,9 @@
           </w:tcPr>
           <w:p>
             <w:pPr>
-              <w:keepNext w:val="0"/>
-              <w:keepLines w:val="0"/>
               <w:widowControl w:val="0"/>
-              <w:pBdr>
-                <w:top w:space="0" w:sz="0" w:val="nil"/>
-                <w:left w:space="0" w:sz="0" w:val="nil"/>
-                <w:bottom w:space="0" w:sz="0" w:val="nil"/>
-                <w:right w:space="0" w:sz="0" w:val="nil"/>
-                <w:between w:space="0" w:sz="0" w:val="nil"/>
-              </w:pBdr>
-              <w:shd w:fill="auto" w:val="clear"/>
-              <w:spacing w:after="0" w:before="0" w:line="240" w:lineRule="auto"/>
-              <w:ind w:left="0" w:right="0" w:firstLine="0"/>
+              <w:spacing w:line="240" w:lineRule="auto"/>
               <w:contextualSpacing w:val="0"/>
-              <w:jc w:val="left"/>
               <w:rPr>
                 <w:rFonts w:ascii="Bree Serif" w:cs="Bree Serif" w:eastAsia="Bree Serif" w:hAnsi="Bree Serif"/>
                 <w:sz w:val="24"/>
@@ -1100,7 +1463,7 @@
                 <w:szCs w:val="24"/>
                 <w:rtl w:val="0"/>
               </w:rPr>
-              <w:t xml:space="preserve">The user creates an account</w:t>
+              <w:t xml:space="preserve">The user creates an account x</w:t>
             </w:r>
           </w:p>
         </w:tc>
@@ -1117,21 +1480,9 @@
           </w:tcPr>
           <w:p>
             <w:pPr>
-              <w:keepNext w:val="0"/>
-              <w:keepLines w:val="0"/>
               <w:widowControl w:val="0"/>
-              <w:pBdr>
-                <w:top w:space="0" w:sz="0" w:val="nil"/>
-                <w:left w:space="0" w:sz="0" w:val="nil"/>
-                <w:bottom w:space="0" w:sz="0" w:val="nil"/>
-                <w:right w:space="0" w:sz="0" w:val="nil"/>
-                <w:between w:space="0" w:sz="0" w:val="nil"/>
-              </w:pBdr>
-              <w:shd w:fill="auto" w:val="clear"/>
-              <w:spacing w:after="0" w:before="0" w:line="240" w:lineRule="auto"/>
-              <w:ind w:left="0" w:right="0" w:firstLine="0"/>
+              <w:spacing w:line="240" w:lineRule="auto"/>
               <w:contextualSpacing w:val="0"/>
-              <w:jc w:val="left"/>
               <w:rPr>
                 <w:rFonts w:ascii="Bree Serif" w:cs="Bree Serif" w:eastAsia="Bree Serif" w:hAnsi="Bree Serif"/>
                 <w:sz w:val="24"/>
@@ -1164,21 +1515,9 @@
           </w:tcPr>
           <w:p>
             <w:pPr>
-              <w:keepNext w:val="0"/>
-              <w:keepLines w:val="0"/>
               <w:widowControl w:val="0"/>
-              <w:pBdr>
-                <w:top w:space="0" w:sz="0" w:val="nil"/>
-                <w:left w:space="0" w:sz="0" w:val="nil"/>
-                <w:bottom w:space="0" w:sz="0" w:val="nil"/>
-                <w:right w:space="0" w:sz="0" w:val="nil"/>
-                <w:between w:space="0" w:sz="0" w:val="nil"/>
-              </w:pBdr>
-              <w:shd w:fill="auto" w:val="clear"/>
-              <w:spacing w:after="0" w:before="0" w:line="240" w:lineRule="auto"/>
-              <w:ind w:left="0" w:right="0" w:firstLine="0"/>
+              <w:spacing w:line="240" w:lineRule="auto"/>
               <w:contextualSpacing w:val="0"/>
-              <w:jc w:val="left"/>
               <w:rPr>
                 <w:rFonts w:ascii="Bree Serif" w:cs="Bree Serif" w:eastAsia="Bree Serif" w:hAnsi="Bree Serif"/>
                 <w:sz w:val="24"/>
@@ -1209,21 +1548,9 @@
           </w:tcPr>
           <w:p>
             <w:pPr>
-              <w:keepNext w:val="0"/>
-              <w:keepLines w:val="0"/>
               <w:widowControl w:val="0"/>
-              <w:pBdr>
-                <w:top w:space="0" w:sz="0" w:val="nil"/>
-                <w:left w:space="0" w:sz="0" w:val="nil"/>
-                <w:bottom w:space="0" w:sz="0" w:val="nil"/>
-                <w:right w:space="0" w:sz="0" w:val="nil"/>
-                <w:between w:space="0" w:sz="0" w:val="nil"/>
-              </w:pBdr>
-              <w:shd w:fill="auto" w:val="clear"/>
-              <w:spacing w:after="0" w:before="0" w:line="240" w:lineRule="auto"/>
-              <w:ind w:left="0" w:right="0" w:firstLine="0"/>
+              <w:spacing w:line="240" w:lineRule="auto"/>
               <w:contextualSpacing w:val="0"/>
-              <w:jc w:val="left"/>
               <w:rPr>
                 <w:rFonts w:ascii="Bree Serif" w:cs="Bree Serif" w:eastAsia="Bree Serif" w:hAnsi="Bree Serif"/>
                 <w:sz w:val="24"/>
@@ -1237,7 +1564,7 @@
                 <w:szCs w:val="24"/>
                 <w:rtl w:val="0"/>
               </w:rPr>
-              <w:t xml:space="preserve">The user edits its settings</w:t>
+              <w:t xml:space="preserve">The user edits its settings x</w:t>
             </w:r>
           </w:p>
         </w:tc>
@@ -1254,21 +1581,9 @@
           </w:tcPr>
           <w:p>
             <w:pPr>
-              <w:keepNext w:val="0"/>
-              <w:keepLines w:val="0"/>
               <w:widowControl w:val="0"/>
-              <w:pBdr>
-                <w:top w:space="0" w:sz="0" w:val="nil"/>
-                <w:left w:space="0" w:sz="0" w:val="nil"/>
-                <w:bottom w:space="0" w:sz="0" w:val="nil"/>
-                <w:right w:space="0" w:sz="0" w:val="nil"/>
-                <w:between w:space="0" w:sz="0" w:val="nil"/>
-              </w:pBdr>
-              <w:shd w:fill="auto" w:val="clear"/>
-              <w:spacing w:after="0" w:before="0" w:line="240" w:lineRule="auto"/>
-              <w:ind w:left="0" w:right="0" w:firstLine="0"/>
+              <w:spacing w:line="240" w:lineRule="auto"/>
               <w:contextualSpacing w:val="0"/>
-              <w:jc w:val="left"/>
               <w:rPr>
                 <w:rFonts w:ascii="Bree Serif" w:cs="Bree Serif" w:eastAsia="Bree Serif" w:hAnsi="Bree Serif"/>
                 <w:sz w:val="24"/>
@@ -1301,21 +1616,9 @@
           </w:tcPr>
           <w:p>
             <w:pPr>
-              <w:keepNext w:val="0"/>
-              <w:keepLines w:val="0"/>
               <w:widowControl w:val="0"/>
-              <w:pBdr>
-                <w:top w:space="0" w:sz="0" w:val="nil"/>
-                <w:left w:space="0" w:sz="0" w:val="nil"/>
-                <w:bottom w:space="0" w:sz="0" w:val="nil"/>
-                <w:right w:space="0" w:sz="0" w:val="nil"/>
-                <w:between w:space="0" w:sz="0" w:val="nil"/>
-              </w:pBdr>
-              <w:shd w:fill="auto" w:val="clear"/>
-              <w:spacing w:after="0" w:before="0" w:line="240" w:lineRule="auto"/>
-              <w:ind w:left="0" w:right="0" w:firstLine="0"/>
+              <w:spacing w:line="240" w:lineRule="auto"/>
               <w:contextualSpacing w:val="0"/>
-              <w:jc w:val="left"/>
               <w:rPr>
                 <w:rFonts w:ascii="Bree Serif" w:cs="Bree Serif" w:eastAsia="Bree Serif" w:hAnsi="Bree Serif"/>
                 <w:sz w:val="24"/>
@@ -1346,21 +1649,9 @@
           </w:tcPr>
           <w:p>
             <w:pPr>
-              <w:keepNext w:val="0"/>
-              <w:keepLines w:val="0"/>
               <w:widowControl w:val="0"/>
-              <w:pBdr>
-                <w:top w:space="0" w:sz="0" w:val="nil"/>
-                <w:left w:space="0" w:sz="0" w:val="nil"/>
-                <w:bottom w:space="0" w:sz="0" w:val="nil"/>
-                <w:right w:space="0" w:sz="0" w:val="nil"/>
-                <w:between w:space="0" w:sz="0" w:val="nil"/>
-              </w:pBdr>
-              <w:shd w:fill="auto" w:val="clear"/>
-              <w:spacing w:after="0" w:before="0" w:line="240" w:lineRule="auto"/>
-              <w:ind w:left="0" w:right="0" w:firstLine="0"/>
+              <w:spacing w:line="240" w:lineRule="auto"/>
               <w:contextualSpacing w:val="0"/>
-              <w:jc w:val="left"/>
               <w:rPr>
                 <w:rFonts w:ascii="Bree Serif" w:cs="Bree Serif" w:eastAsia="Bree Serif" w:hAnsi="Bree Serif"/>
                 <w:sz w:val="24"/>
@@ -1374,7 +1665,7 @@
                 <w:szCs w:val="24"/>
                 <w:rtl w:val="0"/>
               </w:rPr>
-              <w:t xml:space="preserve">The user creates a new meeting</w:t>
+              <w:t xml:space="preserve">The user creates a new meeting x</w:t>
             </w:r>
           </w:p>
         </w:tc>
@@ -1391,21 +1682,9 @@
           </w:tcPr>
           <w:p>
             <w:pPr>
-              <w:keepNext w:val="0"/>
-              <w:keepLines w:val="0"/>
               <w:widowControl w:val="0"/>
-              <w:pBdr>
-                <w:top w:space="0" w:sz="0" w:val="nil"/>
-                <w:left w:space="0" w:sz="0" w:val="nil"/>
-                <w:bottom w:space="0" w:sz="0" w:val="nil"/>
-                <w:right w:space="0" w:sz="0" w:val="nil"/>
-                <w:between w:space="0" w:sz="0" w:val="nil"/>
-              </w:pBdr>
-              <w:shd w:fill="auto" w:val="clear"/>
-              <w:spacing w:after="0" w:before="0" w:line="240" w:lineRule="auto"/>
-              <w:ind w:left="0" w:right="0" w:firstLine="0"/>
+              <w:spacing w:line="240" w:lineRule="auto"/>
               <w:contextualSpacing w:val="0"/>
-              <w:jc w:val="left"/>
               <w:rPr>
                 <w:rFonts w:ascii="Bree Serif" w:cs="Bree Serif" w:eastAsia="Bree Serif" w:hAnsi="Bree Serif"/>
                 <w:sz w:val="24"/>
@@ -1434,21 +1713,9 @@
           </w:tcPr>
           <w:p>
             <w:pPr>
-              <w:keepNext w:val="0"/>
-              <w:keepLines w:val="0"/>
               <w:widowControl w:val="0"/>
-              <w:pBdr>
-                <w:top w:space="0" w:sz="0" w:val="nil"/>
-                <w:left w:space="0" w:sz="0" w:val="nil"/>
-                <w:bottom w:space="0" w:sz="0" w:val="nil"/>
-                <w:right w:space="0" w:sz="0" w:val="nil"/>
-                <w:between w:space="0" w:sz="0" w:val="nil"/>
-              </w:pBdr>
-              <w:shd w:fill="auto" w:val="clear"/>
-              <w:spacing w:after="0" w:before="0" w:line="240" w:lineRule="auto"/>
-              <w:ind w:left="0" w:right="0" w:firstLine="0"/>
+              <w:spacing w:line="240" w:lineRule="auto"/>
               <w:contextualSpacing w:val="0"/>
-              <w:jc w:val="left"/>
               <w:rPr>
                 <w:rFonts w:ascii="Bree Serif" w:cs="Bree Serif" w:eastAsia="Bree Serif" w:hAnsi="Bree Serif"/>
                 <w:sz w:val="24"/>
@@ -1495,7 +1762,7 @@
                 <w:szCs w:val="24"/>
                 <w:rtl w:val="0"/>
               </w:rPr>
-              <w:t xml:space="preserve">The user edits a meeting</w:t>
+              <w:t xml:space="preserve">The user edits a meeting x</w:t>
             </w:r>
           </w:p>
         </w:tc>
@@ -1512,21 +1779,9 @@
           </w:tcPr>
           <w:p>
             <w:pPr>
-              <w:keepNext w:val="0"/>
-              <w:keepLines w:val="0"/>
               <w:widowControl w:val="0"/>
-              <w:pBdr>
-                <w:top w:space="0" w:sz="0" w:val="nil"/>
-                <w:left w:space="0" w:sz="0" w:val="nil"/>
-                <w:bottom w:space="0" w:sz="0" w:val="nil"/>
-                <w:right w:space="0" w:sz="0" w:val="nil"/>
-                <w:between w:space="0" w:sz="0" w:val="nil"/>
-              </w:pBdr>
-              <w:shd w:fill="auto" w:val="clear"/>
-              <w:spacing w:after="0" w:before="0" w:line="240" w:lineRule="auto"/>
-              <w:ind w:left="0" w:right="0" w:firstLine="0"/>
+              <w:spacing w:line="240" w:lineRule="auto"/>
               <w:contextualSpacing w:val="0"/>
-              <w:jc w:val="left"/>
               <w:rPr>
                 <w:rFonts w:ascii="Bree Serif" w:cs="Bree Serif" w:eastAsia="Bree Serif" w:hAnsi="Bree Serif"/>
                 <w:sz w:val="24"/>
@@ -1555,21 +1810,9 @@
           </w:tcPr>
           <w:p>
             <w:pPr>
-              <w:keepNext w:val="0"/>
-              <w:keepLines w:val="0"/>
               <w:widowControl w:val="0"/>
-              <w:pBdr>
-                <w:top w:space="0" w:sz="0" w:val="nil"/>
-                <w:left w:space="0" w:sz="0" w:val="nil"/>
-                <w:bottom w:space="0" w:sz="0" w:val="nil"/>
-                <w:right w:space="0" w:sz="0" w:val="nil"/>
-                <w:between w:space="0" w:sz="0" w:val="nil"/>
-              </w:pBdr>
-              <w:shd w:fill="auto" w:val="clear"/>
-              <w:spacing w:after="0" w:before="0" w:line="240" w:lineRule="auto"/>
-              <w:ind w:left="0" w:right="0" w:firstLine="0"/>
+              <w:spacing w:line="240" w:lineRule="auto"/>
               <w:contextualSpacing w:val="0"/>
-              <w:jc w:val="left"/>
               <w:rPr>
                 <w:rFonts w:ascii="Bree Serif" w:cs="Bree Serif" w:eastAsia="Bree Serif" w:hAnsi="Bree Serif"/>
                 <w:sz w:val="24"/>
@@ -1616,95 +1859,7 @@
                 <w:szCs w:val="24"/>
                 <w:rtl w:val="0"/>
               </w:rPr>
-              <w:t xml:space="preserve">The user cancels a meeting</w:t>
-            </w:r>
-          </w:p>
-        </w:tc>
-        <w:tc>
-          <w:tcPr>
-            <w:shd w:fill="auto" w:val="clear"/>
-            <w:tcMar>
-              <w:top w:w="100.0" w:type="dxa"/>
-              <w:left w:w="100.0" w:type="dxa"/>
-              <w:bottom w:w="100.0" w:type="dxa"/>
-              <w:right w:w="100.0" w:type="dxa"/>
-            </w:tcMar>
-            <w:vAlign w:val="top"/>
-          </w:tcPr>
-          <w:p>
-            <w:pPr>
-              <w:keepNext w:val="0"/>
-              <w:keepLines w:val="0"/>
-              <w:widowControl w:val="0"/>
-              <w:pBdr>
-                <w:top w:space="0" w:sz="0" w:val="nil"/>
-                <w:left w:space="0" w:sz="0" w:val="nil"/>
-                <w:bottom w:space="0" w:sz="0" w:val="nil"/>
-                <w:right w:space="0" w:sz="0" w:val="nil"/>
-                <w:between w:space="0" w:sz="0" w:val="nil"/>
-              </w:pBdr>
-              <w:shd w:fill="auto" w:val="clear"/>
-              <w:spacing w:after="0" w:before="0" w:line="240" w:lineRule="auto"/>
-              <w:ind w:left="0" w:right="0" w:firstLine="0"/>
-              <w:contextualSpacing w:val="0"/>
-              <w:jc w:val="left"/>
-              <w:rPr>
-                <w:rFonts w:ascii="Bree Serif" w:cs="Bree Serif" w:eastAsia="Bree Serif" w:hAnsi="Bree Serif"/>
-                <w:sz w:val="24"/>
-                <w:szCs w:val="24"/>
-              </w:rPr>
-            </w:pPr>
-            <w:r>
-              <w:rPr>
-                <w:rtl w:val="0"/>
-              </w:rPr>
-            </w:r>
-          </w:p>
-        </w:tc>
-      </w:tr>
-      <w:tr>
-        <w:tc>
-          <w:tcPr>
-            <w:shd w:fill="auto" w:val="clear"/>
-            <w:tcMar>
-              <w:top w:w="100.0" w:type="dxa"/>
-              <w:left w:w="100.0" w:type="dxa"/>
-              <w:bottom w:w="100.0" w:type="dxa"/>
-              <w:right w:w="100.0" w:type="dxa"/>
-            </w:tcMar>
-            <w:vAlign w:val="top"/>
-          </w:tcPr>
-          <w:p>
-            <w:pPr>
-              <w:keepNext w:val="0"/>
-              <w:keepLines w:val="0"/>
-              <w:widowControl w:val="0"/>
-              <w:pBdr>
-                <w:top w:space="0" w:sz="0" w:val="nil"/>
-                <w:left w:space="0" w:sz="0" w:val="nil"/>
-                <w:bottom w:space="0" w:sz="0" w:val="nil"/>
-                <w:right w:space="0" w:sz="0" w:val="nil"/>
-                <w:between w:space="0" w:sz="0" w:val="nil"/>
-              </w:pBdr>
-              <w:shd w:fill="auto" w:val="clear"/>
-              <w:spacing w:after="0" w:before="0" w:line="240" w:lineRule="auto"/>
-              <w:ind w:left="0" w:right="0" w:firstLine="0"/>
-              <w:contextualSpacing w:val="0"/>
-              <w:jc w:val="left"/>
-              <w:rPr>
-                <w:rFonts w:ascii="Bree Serif" w:cs="Bree Serif" w:eastAsia="Bree Serif" w:hAnsi="Bree Serif"/>
-                <w:sz w:val="24"/>
-                <w:szCs w:val="24"/>
-              </w:rPr>
-            </w:pPr>
-            <w:r>
-              <w:rPr>
-                <w:rFonts w:ascii="Bree Serif" w:cs="Bree Serif" w:eastAsia="Bree Serif" w:hAnsi="Bree Serif"/>
-                <w:sz w:val="24"/>
-                <w:szCs w:val="24"/>
-                <w:rtl w:val="0"/>
-              </w:rPr>
-              <w:t xml:space="preserve">Meeting delay</w:t>
+              <w:t xml:space="preserve">The user cancels a meeting x</w:t>
             </w:r>
           </w:p>
         </w:tc>
@@ -1732,51 +1887,6 @@
             </w:pPr>
             <w:r>
               <w:rPr>
-                <w:rFonts w:ascii="Bree Serif" w:cs="Bree Serif" w:eastAsia="Bree Serif" w:hAnsi="Bree Serif"/>
-                <w:sz w:val="24"/>
-                <w:szCs w:val="24"/>
-                <w:rtl w:val="0"/>
-              </w:rPr>
-              <w:t xml:space="preserve">The system proposes an itinerary</w:t>
-            </w:r>
-          </w:p>
-        </w:tc>
-        <w:tc>
-          <w:tcPr>
-            <w:shd w:fill="auto" w:val="clear"/>
-            <w:tcMar>
-              <w:top w:w="100.0" w:type="dxa"/>
-              <w:left w:w="100.0" w:type="dxa"/>
-              <w:bottom w:w="100.0" w:type="dxa"/>
-              <w:right w:w="100.0" w:type="dxa"/>
-            </w:tcMar>
-            <w:vAlign w:val="top"/>
-          </w:tcPr>
-          <w:p>
-            <w:pPr>
-              <w:keepNext w:val="0"/>
-              <w:keepLines w:val="0"/>
-              <w:widowControl w:val="0"/>
-              <w:pBdr>
-                <w:top w:space="0" w:sz="0" w:val="nil"/>
-                <w:left w:space="0" w:sz="0" w:val="nil"/>
-                <w:bottom w:space="0" w:sz="0" w:val="nil"/>
-                <w:right w:space="0" w:sz="0" w:val="nil"/>
-                <w:between w:space="0" w:sz="0" w:val="nil"/>
-              </w:pBdr>
-              <w:shd w:fill="auto" w:val="clear"/>
-              <w:spacing w:after="0" w:before="0" w:line="240" w:lineRule="auto"/>
-              <w:ind w:left="0" w:right="0" w:firstLine="0"/>
-              <w:contextualSpacing w:val="0"/>
-              <w:jc w:val="left"/>
-              <w:rPr>
-                <w:rFonts w:ascii="Bree Serif" w:cs="Bree Serif" w:eastAsia="Bree Serif" w:hAnsi="Bree Serif"/>
-                <w:sz w:val="24"/>
-                <w:szCs w:val="24"/>
-              </w:rPr>
-            </w:pPr>
-            <w:r>
-              <w:rPr>
                 <w:rtl w:val="0"/>
               </w:rPr>
             </w:r>
@@ -1797,21 +1907,9 @@
           </w:tcPr>
           <w:p>
             <w:pPr>
-              <w:keepNext w:val="0"/>
-              <w:keepLines w:val="0"/>
               <w:widowControl w:val="0"/>
-              <w:pBdr>
-                <w:top w:space="0" w:sz="0" w:val="nil"/>
-                <w:left w:space="0" w:sz="0" w:val="nil"/>
-                <w:bottom w:space="0" w:sz="0" w:val="nil"/>
-                <w:right w:space="0" w:sz="0" w:val="nil"/>
-                <w:between w:space="0" w:sz="0" w:val="nil"/>
-              </w:pBdr>
-              <w:shd w:fill="auto" w:val="clear"/>
-              <w:spacing w:after="0" w:before="0" w:line="240" w:lineRule="auto"/>
-              <w:ind w:left="0" w:right="0" w:firstLine="0"/>
+              <w:spacing w:line="240" w:lineRule="auto"/>
               <w:contextualSpacing w:val="0"/>
-              <w:jc w:val="left"/>
               <w:rPr>
                 <w:rFonts w:ascii="Bree Serif" w:cs="Bree Serif" w:eastAsia="Bree Serif" w:hAnsi="Bree Serif"/>
                 <w:sz w:val="24"/>
@@ -1820,8 +1918,12 @@
             </w:pPr>
             <w:r>
               <w:rPr>
+                <w:rFonts w:ascii="Bree Serif" w:cs="Bree Serif" w:eastAsia="Bree Serif" w:hAnsi="Bree Serif"/>
+                <w:sz w:val="24"/>
+                <w:szCs w:val="24"/>
                 <w:rtl w:val="0"/>
               </w:rPr>
+              <w:t xml:space="preserve">The route is trafficked.</w:t>
             </w:r>
           </w:p>
         </w:tc>
@@ -1854,91 +1956,7 @@
                 <w:szCs w:val="24"/>
                 <w:rtl w:val="0"/>
               </w:rPr>
-              <w:t xml:space="preserve">The user edits the system’s itinerary</w:t>
-            </w:r>
-          </w:p>
-        </w:tc>
-        <w:tc>
-          <w:tcPr>
-            <w:shd w:fill="auto" w:val="clear"/>
-            <w:tcMar>
-              <w:top w:w="100.0" w:type="dxa"/>
-              <w:left w:w="100.0" w:type="dxa"/>
-              <w:bottom w:w="100.0" w:type="dxa"/>
-              <w:right w:w="100.0" w:type="dxa"/>
-            </w:tcMar>
-            <w:vAlign w:val="top"/>
-          </w:tcPr>
-          <w:p>
-            <w:pPr>
-              <w:keepNext w:val="0"/>
-              <w:keepLines w:val="0"/>
-              <w:widowControl w:val="0"/>
-              <w:pBdr>
-                <w:top w:space="0" w:sz="0" w:val="nil"/>
-                <w:left w:space="0" w:sz="0" w:val="nil"/>
-                <w:bottom w:space="0" w:sz="0" w:val="nil"/>
-                <w:right w:space="0" w:sz="0" w:val="nil"/>
-                <w:between w:space="0" w:sz="0" w:val="nil"/>
-              </w:pBdr>
-              <w:shd w:fill="auto" w:val="clear"/>
-              <w:spacing w:after="0" w:before="0" w:line="240" w:lineRule="auto"/>
-              <w:ind w:left="0" w:right="0" w:firstLine="0"/>
-              <w:contextualSpacing w:val="0"/>
-              <w:jc w:val="left"/>
-              <w:rPr>
-                <w:rFonts w:ascii="Bree Serif" w:cs="Bree Serif" w:eastAsia="Bree Serif" w:hAnsi="Bree Serif"/>
-                <w:sz w:val="24"/>
-                <w:szCs w:val="24"/>
-              </w:rPr>
-            </w:pPr>
-            <w:r>
-              <w:rPr>
-                <w:rtl w:val="0"/>
-              </w:rPr>
-            </w:r>
-          </w:p>
-        </w:tc>
-      </w:tr>
-      <w:tr>
-        <w:tc>
-          <w:tcPr>
-            <w:shd w:fill="auto" w:val="clear"/>
-            <w:tcMar>
-              <w:top w:w="100.0" w:type="dxa"/>
-              <w:left w:w="100.0" w:type="dxa"/>
-              <w:bottom w:w="100.0" w:type="dxa"/>
-              <w:right w:w="100.0" w:type="dxa"/>
-            </w:tcMar>
-            <w:vAlign w:val="top"/>
-          </w:tcPr>
-          <w:p>
-            <w:pPr>
-              <w:keepNext w:val="0"/>
-              <w:keepLines w:val="0"/>
-              <w:widowControl w:val="0"/>
-              <w:pBdr>
-                <w:top w:space="0" w:sz="0" w:val="nil"/>
-                <w:left w:space="0" w:sz="0" w:val="nil"/>
-                <w:bottom w:space="0" w:sz="0" w:val="nil"/>
-                <w:right w:space="0" w:sz="0" w:val="nil"/>
-                <w:between w:space="0" w:sz="0" w:val="nil"/>
-              </w:pBdr>
-              <w:shd w:fill="auto" w:val="clear"/>
-              <w:spacing w:after="0" w:before="0" w:line="240" w:lineRule="auto"/>
-              <w:ind w:left="0" w:right="0" w:firstLine="0"/>
-              <w:contextualSpacing w:val="0"/>
-              <w:jc w:val="left"/>
-              <w:rPr>
-                <w:rFonts w:ascii="Bree Serif" w:cs="Bree Serif" w:eastAsia="Bree Serif" w:hAnsi="Bree Serif"/>
-                <w:sz w:val="24"/>
-                <w:szCs w:val="24"/>
-              </w:rPr>
-            </w:pPr>
-            <w:r>
-              <w:rPr>
-                <w:rtl w:val="0"/>
-              </w:rPr>
+              <w:t xml:space="preserve">The system proposes an itinerary x</w:t>
             </w:r>
           </w:p>
         </w:tc>
@@ -1966,51 +1984,6 @@
             </w:pPr>
             <w:r>
               <w:rPr>
-                <w:rFonts w:ascii="Bree Serif" w:cs="Bree Serif" w:eastAsia="Bree Serif" w:hAnsi="Bree Serif"/>
-                <w:sz w:val="24"/>
-                <w:szCs w:val="24"/>
-                <w:rtl w:val="0"/>
-              </w:rPr>
-              <w:t xml:space="preserve">The user accepts the system’s itinerary</w:t>
-            </w:r>
-          </w:p>
-        </w:tc>
-        <w:tc>
-          <w:tcPr>
-            <w:shd w:fill="auto" w:val="clear"/>
-            <w:tcMar>
-              <w:top w:w="100.0" w:type="dxa"/>
-              <w:left w:w="100.0" w:type="dxa"/>
-              <w:bottom w:w="100.0" w:type="dxa"/>
-              <w:right w:w="100.0" w:type="dxa"/>
-            </w:tcMar>
-            <w:vAlign w:val="top"/>
-          </w:tcPr>
-          <w:p>
-            <w:pPr>
-              <w:keepNext w:val="0"/>
-              <w:keepLines w:val="0"/>
-              <w:widowControl w:val="0"/>
-              <w:pBdr>
-                <w:top w:space="0" w:sz="0" w:val="nil"/>
-                <w:left w:space="0" w:sz="0" w:val="nil"/>
-                <w:bottom w:space="0" w:sz="0" w:val="nil"/>
-                <w:right w:space="0" w:sz="0" w:val="nil"/>
-                <w:between w:space="0" w:sz="0" w:val="nil"/>
-              </w:pBdr>
-              <w:shd w:fill="auto" w:val="clear"/>
-              <w:spacing w:after="0" w:before="0" w:line="240" w:lineRule="auto"/>
-              <w:ind w:left="0" w:right="0" w:firstLine="0"/>
-              <w:contextualSpacing w:val="0"/>
-              <w:jc w:val="left"/>
-              <w:rPr>
-                <w:rFonts w:ascii="Bree Serif" w:cs="Bree Serif" w:eastAsia="Bree Serif" w:hAnsi="Bree Serif"/>
-                <w:sz w:val="24"/>
-                <w:szCs w:val="24"/>
-              </w:rPr>
-            </w:pPr>
-            <w:r>
-              <w:rPr>
                 <w:rtl w:val="0"/>
               </w:rPr>
             </w:r>
@@ -2031,21 +2004,9 @@
           </w:tcPr>
           <w:p>
             <w:pPr>
-              <w:keepNext w:val="0"/>
-              <w:keepLines w:val="0"/>
               <w:widowControl w:val="0"/>
-              <w:pBdr>
-                <w:top w:space="0" w:sz="0" w:val="nil"/>
-                <w:left w:space="0" w:sz="0" w:val="nil"/>
-                <w:bottom w:space="0" w:sz="0" w:val="nil"/>
-                <w:right w:space="0" w:sz="0" w:val="nil"/>
-                <w:between w:space="0" w:sz="0" w:val="nil"/>
-              </w:pBdr>
-              <w:shd w:fill="auto" w:val="clear"/>
-              <w:spacing w:after="0" w:before="0" w:line="240" w:lineRule="auto"/>
-              <w:ind w:left="0" w:right="0" w:firstLine="0"/>
+              <w:spacing w:line="240" w:lineRule="auto"/>
               <w:contextualSpacing w:val="0"/>
-              <w:jc w:val="left"/>
               <w:rPr>
                 <w:rFonts w:ascii="Bree Serif" w:cs="Bree Serif" w:eastAsia="Bree Serif" w:hAnsi="Bree Serif"/>
                 <w:sz w:val="24"/>
@@ -2088,91 +2049,7 @@
                 <w:szCs w:val="24"/>
                 <w:rtl w:val="0"/>
               </w:rPr>
-              <w:t xml:space="preserve">The user purchases public transportation ticket</w:t>
-            </w:r>
-          </w:p>
-        </w:tc>
-        <w:tc>
-          <w:tcPr>
-            <w:shd w:fill="auto" w:val="clear"/>
-            <w:tcMar>
-              <w:top w:w="100.0" w:type="dxa"/>
-              <w:left w:w="100.0" w:type="dxa"/>
-              <w:bottom w:w="100.0" w:type="dxa"/>
-              <w:right w:w="100.0" w:type="dxa"/>
-            </w:tcMar>
-            <w:vAlign w:val="top"/>
-          </w:tcPr>
-          <w:p>
-            <w:pPr>
-              <w:keepNext w:val="0"/>
-              <w:keepLines w:val="0"/>
-              <w:widowControl w:val="0"/>
-              <w:pBdr>
-                <w:top w:space="0" w:sz="0" w:val="nil"/>
-                <w:left w:space="0" w:sz="0" w:val="nil"/>
-                <w:bottom w:space="0" w:sz="0" w:val="nil"/>
-                <w:right w:space="0" w:sz="0" w:val="nil"/>
-                <w:between w:space="0" w:sz="0" w:val="nil"/>
-              </w:pBdr>
-              <w:shd w:fill="auto" w:val="clear"/>
-              <w:spacing w:after="0" w:before="0" w:line="240" w:lineRule="auto"/>
-              <w:ind w:left="0" w:right="0" w:firstLine="0"/>
-              <w:contextualSpacing w:val="0"/>
-              <w:jc w:val="left"/>
-              <w:rPr>
-                <w:rFonts w:ascii="Bree Serif" w:cs="Bree Serif" w:eastAsia="Bree Serif" w:hAnsi="Bree Serif"/>
-                <w:sz w:val="24"/>
-                <w:szCs w:val="24"/>
-              </w:rPr>
-            </w:pPr>
-            <w:r>
-              <w:rPr>
-                <w:rtl w:val="0"/>
-              </w:rPr>
-            </w:r>
-          </w:p>
-        </w:tc>
-      </w:tr>
-      <w:tr>
-        <w:tc>
-          <w:tcPr>
-            <w:shd w:fill="auto" w:val="clear"/>
-            <w:tcMar>
-              <w:top w:w="100.0" w:type="dxa"/>
-              <w:left w:w="100.0" w:type="dxa"/>
-              <w:bottom w:w="100.0" w:type="dxa"/>
-              <w:right w:w="100.0" w:type="dxa"/>
-            </w:tcMar>
-            <w:vAlign w:val="top"/>
-          </w:tcPr>
-          <w:p>
-            <w:pPr>
-              <w:keepNext w:val="0"/>
-              <w:keepLines w:val="0"/>
-              <w:widowControl w:val="0"/>
-              <w:pBdr>
-                <w:top w:space="0" w:sz="0" w:val="nil"/>
-                <w:left w:space="0" w:sz="0" w:val="nil"/>
-                <w:bottom w:space="0" w:sz="0" w:val="nil"/>
-                <w:right w:space="0" w:sz="0" w:val="nil"/>
-                <w:between w:space="0" w:sz="0" w:val="nil"/>
-              </w:pBdr>
-              <w:shd w:fill="auto" w:val="clear"/>
-              <w:spacing w:after="0" w:before="0" w:line="240" w:lineRule="auto"/>
-              <w:ind w:left="0" w:right="0" w:firstLine="0"/>
-              <w:contextualSpacing w:val="0"/>
-              <w:jc w:val="left"/>
-              <w:rPr>
-                <w:rFonts w:ascii="Bree Serif" w:cs="Bree Serif" w:eastAsia="Bree Serif" w:hAnsi="Bree Serif"/>
-                <w:sz w:val="24"/>
-                <w:szCs w:val="24"/>
-              </w:rPr>
-            </w:pPr>
-            <w:r>
-              <w:rPr>
-                <w:rtl w:val="0"/>
-              </w:rPr>
+              <w:t xml:space="preserve">The user edits the system’s itinerary x</w:t>
             </w:r>
           </w:p>
         </w:tc>
@@ -2200,12 +2077,39 @@
             </w:pPr>
             <w:r>
               <w:rPr>
+                <w:rtl w:val="0"/>
+              </w:rPr>
+            </w:r>
+          </w:p>
+        </w:tc>
+      </w:tr>
+      <w:tr>
+        <w:tc>
+          <w:tcPr>
+            <w:shd w:fill="auto" w:val="clear"/>
+            <w:tcMar>
+              <w:top w:w="100.0" w:type="dxa"/>
+              <w:left w:w="100.0" w:type="dxa"/>
+              <w:bottom w:w="100.0" w:type="dxa"/>
+              <w:right w:w="100.0" w:type="dxa"/>
+            </w:tcMar>
+            <w:vAlign w:val="top"/>
+          </w:tcPr>
+          <w:p>
+            <w:pPr>
+              <w:widowControl w:val="0"/>
+              <w:spacing w:line="240" w:lineRule="auto"/>
+              <w:contextualSpacing w:val="0"/>
+              <w:rPr>
                 <w:rFonts w:ascii="Bree Serif" w:cs="Bree Serif" w:eastAsia="Bree Serif" w:hAnsi="Bree Serif"/>
                 <w:sz w:val="24"/>
                 <w:szCs w:val="24"/>
+              </w:rPr>
+            </w:pPr>
+            <w:r>
+              <w:rPr>
                 <w:rtl w:val="0"/>
               </w:rPr>
-              <w:t xml:space="preserve">The app displays a warning for a meeting located in an unreachable place in the  allotted  time </w:t>
             </w:r>
           </w:p>
         </w:tc>
@@ -2222,21 +2126,738 @@
           </w:tcPr>
           <w:p>
             <w:pPr>
-              <w:keepNext w:val="0"/>
-              <w:keepLines w:val="0"/>
               <w:widowControl w:val="0"/>
-              <w:pBdr>
-                <w:top w:space="0" w:sz="0" w:val="nil"/>
-                <w:left w:space="0" w:sz="0" w:val="nil"/>
-                <w:bottom w:space="0" w:sz="0" w:val="nil"/>
-                <w:right w:space="0" w:sz="0" w:val="nil"/>
-                <w:between w:space="0" w:sz="0" w:val="nil"/>
-              </w:pBdr>
-              <w:shd w:fill="auto" w:val="clear"/>
-              <w:spacing w:after="0" w:before="0" w:line="240" w:lineRule="auto"/>
-              <w:ind w:left="0" w:right="0" w:firstLine="0"/>
+              <w:spacing w:line="240" w:lineRule="auto"/>
               <w:contextualSpacing w:val="0"/>
-              <w:jc w:val="left"/>
+              <w:rPr>
+                <w:rFonts w:ascii="Bree Serif" w:cs="Bree Serif" w:eastAsia="Bree Serif" w:hAnsi="Bree Serif"/>
+                <w:sz w:val="24"/>
+                <w:szCs w:val="24"/>
+              </w:rPr>
+            </w:pPr>
+            <w:r>
+              <w:rPr>
+                <w:rFonts w:ascii="Bree Serif" w:cs="Bree Serif" w:eastAsia="Bree Serif" w:hAnsi="Bree Serif"/>
+                <w:sz w:val="24"/>
+                <w:szCs w:val="24"/>
+                <w:rtl w:val="0"/>
+              </w:rPr>
+              <w:t xml:space="preserve">The user accepts the system’s itinerary x</w:t>
+            </w:r>
+          </w:p>
+        </w:tc>
+        <w:tc>
+          <w:tcPr>
+            <w:shd w:fill="auto" w:val="clear"/>
+            <w:tcMar>
+              <w:top w:w="100.0" w:type="dxa"/>
+              <w:left w:w="100.0" w:type="dxa"/>
+              <w:bottom w:w="100.0" w:type="dxa"/>
+              <w:right w:w="100.0" w:type="dxa"/>
+            </w:tcMar>
+            <w:vAlign w:val="top"/>
+          </w:tcPr>
+          <w:p>
+            <w:pPr>
+              <w:widowControl w:val="0"/>
+              <w:spacing w:line="240" w:lineRule="auto"/>
+              <w:contextualSpacing w:val="0"/>
+              <w:rPr>
+                <w:rFonts w:ascii="Bree Serif" w:cs="Bree Serif" w:eastAsia="Bree Serif" w:hAnsi="Bree Serif"/>
+                <w:sz w:val="24"/>
+                <w:szCs w:val="24"/>
+              </w:rPr>
+            </w:pPr>
+            <w:r>
+              <w:rPr>
+                <w:rtl w:val="0"/>
+              </w:rPr>
+            </w:r>
+          </w:p>
+        </w:tc>
+      </w:tr>
+      <w:tr>
+        <w:tc>
+          <w:tcPr>
+            <w:shd w:fill="auto" w:val="clear"/>
+            <w:tcMar>
+              <w:top w:w="100.0" w:type="dxa"/>
+              <w:left w:w="100.0" w:type="dxa"/>
+              <w:bottom w:w="100.0" w:type="dxa"/>
+              <w:right w:w="100.0" w:type="dxa"/>
+            </w:tcMar>
+            <w:vAlign w:val="top"/>
+          </w:tcPr>
+          <w:p>
+            <w:pPr>
+              <w:widowControl w:val="0"/>
+              <w:spacing w:line="240" w:lineRule="auto"/>
+              <w:contextualSpacing w:val="0"/>
+              <w:rPr>
+                <w:rFonts w:ascii="Bree Serif" w:cs="Bree Serif" w:eastAsia="Bree Serif" w:hAnsi="Bree Serif"/>
+                <w:sz w:val="24"/>
+                <w:szCs w:val="24"/>
+              </w:rPr>
+            </w:pPr>
+            <w:r>
+              <w:rPr>
+                <w:rtl w:val="0"/>
+              </w:rPr>
+            </w:r>
+          </w:p>
+        </w:tc>
+        <w:tc>
+          <w:tcPr>
+            <w:shd w:fill="auto" w:val="clear"/>
+            <w:tcMar>
+              <w:top w:w="100.0" w:type="dxa"/>
+              <w:left w:w="100.0" w:type="dxa"/>
+              <w:bottom w:w="100.0" w:type="dxa"/>
+              <w:right w:w="100.0" w:type="dxa"/>
+            </w:tcMar>
+            <w:vAlign w:val="top"/>
+          </w:tcPr>
+          <w:p>
+            <w:pPr>
+              <w:widowControl w:val="0"/>
+              <w:spacing w:line="240" w:lineRule="auto"/>
+              <w:contextualSpacing w:val="0"/>
+              <w:rPr>
+                <w:rFonts w:ascii="Bree Serif" w:cs="Bree Serif" w:eastAsia="Bree Serif" w:hAnsi="Bree Serif"/>
+                <w:sz w:val="24"/>
+                <w:szCs w:val="24"/>
+              </w:rPr>
+            </w:pPr>
+            <w:r>
+              <w:rPr>
+                <w:rFonts w:ascii="Bree Serif" w:cs="Bree Serif" w:eastAsia="Bree Serif" w:hAnsi="Bree Serif"/>
+                <w:sz w:val="24"/>
+                <w:szCs w:val="24"/>
+                <w:rtl w:val="0"/>
+              </w:rPr>
+              <w:t xml:space="preserve">The user purchases public transportation ticket x</w:t>
+            </w:r>
+          </w:p>
+        </w:tc>
+        <w:tc>
+          <w:tcPr>
+            <w:shd w:fill="auto" w:val="clear"/>
+            <w:tcMar>
+              <w:top w:w="100.0" w:type="dxa"/>
+              <w:left w:w="100.0" w:type="dxa"/>
+              <w:bottom w:w="100.0" w:type="dxa"/>
+              <w:right w:w="100.0" w:type="dxa"/>
+            </w:tcMar>
+            <w:vAlign w:val="top"/>
+          </w:tcPr>
+          <w:p>
+            <w:pPr>
+              <w:widowControl w:val="0"/>
+              <w:spacing w:line="240" w:lineRule="auto"/>
+              <w:contextualSpacing w:val="0"/>
+              <w:rPr>
+                <w:rFonts w:ascii="Bree Serif" w:cs="Bree Serif" w:eastAsia="Bree Serif" w:hAnsi="Bree Serif"/>
+                <w:sz w:val="24"/>
+                <w:szCs w:val="24"/>
+              </w:rPr>
+            </w:pPr>
+            <w:r>
+              <w:rPr>
+                <w:rtl w:val="0"/>
+              </w:rPr>
+            </w:r>
+          </w:p>
+        </w:tc>
+      </w:tr>
+      <w:tr>
+        <w:tc>
+          <w:tcPr>
+            <w:shd w:fill="auto" w:val="clear"/>
+            <w:tcMar>
+              <w:top w:w="100.0" w:type="dxa"/>
+              <w:left w:w="100.0" w:type="dxa"/>
+              <w:bottom w:w="100.0" w:type="dxa"/>
+              <w:right w:w="100.0" w:type="dxa"/>
+            </w:tcMar>
+            <w:vAlign w:val="top"/>
+          </w:tcPr>
+          <w:p>
+            <w:pPr>
+              <w:widowControl w:val="0"/>
+              <w:spacing w:line="240" w:lineRule="auto"/>
+              <w:contextualSpacing w:val="0"/>
+              <w:rPr>
+                <w:rFonts w:ascii="Bree Serif" w:cs="Bree Serif" w:eastAsia="Bree Serif" w:hAnsi="Bree Serif"/>
+                <w:sz w:val="24"/>
+                <w:szCs w:val="24"/>
+              </w:rPr>
+            </w:pPr>
+            <w:r>
+              <w:rPr>
+                <w:rtl w:val="0"/>
+              </w:rPr>
+            </w:r>
+          </w:p>
+        </w:tc>
+        <w:tc>
+          <w:tcPr>
+            <w:shd w:fill="auto" w:val="clear"/>
+            <w:tcMar>
+              <w:top w:w="100.0" w:type="dxa"/>
+              <w:left w:w="100.0" w:type="dxa"/>
+              <w:bottom w:w="100.0" w:type="dxa"/>
+              <w:right w:w="100.0" w:type="dxa"/>
+            </w:tcMar>
+            <w:vAlign w:val="top"/>
+          </w:tcPr>
+          <w:p>
+            <w:pPr>
+              <w:widowControl w:val="0"/>
+              <w:spacing w:line="240" w:lineRule="auto"/>
+              <w:contextualSpacing w:val="0"/>
+              <w:rPr>
+                <w:rFonts w:ascii="Bree Serif" w:cs="Bree Serif" w:eastAsia="Bree Serif" w:hAnsi="Bree Serif"/>
+                <w:sz w:val="24"/>
+                <w:szCs w:val="24"/>
+              </w:rPr>
+            </w:pPr>
+            <w:r>
+              <w:rPr>
+                <w:rFonts w:ascii="Bree Serif" w:cs="Bree Serif" w:eastAsia="Bree Serif" w:hAnsi="Bree Serif"/>
+                <w:sz w:val="24"/>
+                <w:szCs w:val="24"/>
+                <w:rtl w:val="0"/>
+              </w:rPr>
+              <w:t xml:space="preserve">The app displays a warning for a meeting located in an unreachable place in the  allotted  time, or if overlaps with other appointments.</w:t>
+            </w:r>
+          </w:p>
+          <w:p>
+            <w:pPr>
+              <w:widowControl w:val="0"/>
+              <w:spacing w:line="240" w:lineRule="auto"/>
+              <w:contextualSpacing w:val="0"/>
+              <w:rPr>
+                <w:rFonts w:ascii="Bree Serif" w:cs="Bree Serif" w:eastAsia="Bree Serif" w:hAnsi="Bree Serif"/>
+                <w:sz w:val="24"/>
+                <w:szCs w:val="24"/>
+              </w:rPr>
+            </w:pPr>
+            <w:r>
+              <w:rPr>
+                <w:rFonts w:ascii="Bree Serif" w:cs="Bree Serif" w:eastAsia="Bree Serif" w:hAnsi="Bree Serif"/>
+                <w:sz w:val="24"/>
+                <w:szCs w:val="24"/>
+                <w:rtl w:val="0"/>
+              </w:rPr>
+              <w:t xml:space="preserve"> x </w:t>
+            </w:r>
+          </w:p>
+        </w:tc>
+        <w:tc>
+          <w:tcPr>
+            <w:shd w:fill="auto" w:val="clear"/>
+            <w:tcMar>
+              <w:top w:w="100.0" w:type="dxa"/>
+              <w:left w:w="100.0" w:type="dxa"/>
+              <w:bottom w:w="100.0" w:type="dxa"/>
+              <w:right w:w="100.0" w:type="dxa"/>
+            </w:tcMar>
+            <w:vAlign w:val="top"/>
+          </w:tcPr>
+          <w:p>
+            <w:pPr>
+              <w:widowControl w:val="0"/>
+              <w:spacing w:line="240" w:lineRule="auto"/>
+              <w:contextualSpacing w:val="0"/>
+              <w:rPr>
+                <w:rFonts w:ascii="Bree Serif" w:cs="Bree Serif" w:eastAsia="Bree Serif" w:hAnsi="Bree Serif"/>
+                <w:sz w:val="24"/>
+                <w:szCs w:val="24"/>
+              </w:rPr>
+            </w:pPr>
+            <w:r>
+              <w:rPr>
+                <w:rtl w:val="0"/>
+              </w:rPr>
+            </w:r>
+          </w:p>
+        </w:tc>
+      </w:tr>
+      <w:tr>
+        <w:tc>
+          <w:tcPr>
+            <w:shd w:fill="auto" w:val="clear"/>
+            <w:tcMar>
+              <w:top w:w="100.0" w:type="dxa"/>
+              <w:left w:w="100.0" w:type="dxa"/>
+              <w:bottom w:w="100.0" w:type="dxa"/>
+              <w:right w:w="100.0" w:type="dxa"/>
+            </w:tcMar>
+            <w:vAlign w:val="top"/>
+          </w:tcPr>
+          <w:p>
+            <w:pPr>
+              <w:widowControl w:val="0"/>
+              <w:spacing w:line="240" w:lineRule="auto"/>
+              <w:contextualSpacing w:val="0"/>
+              <w:rPr>
+                <w:rFonts w:ascii="Bree Serif" w:cs="Bree Serif" w:eastAsia="Bree Serif" w:hAnsi="Bree Serif"/>
+                <w:sz w:val="24"/>
+                <w:szCs w:val="24"/>
+              </w:rPr>
+            </w:pPr>
+            <w:r>
+              <w:rPr>
+                <w:rtl w:val="0"/>
+              </w:rPr>
+            </w:r>
+          </w:p>
+        </w:tc>
+        <w:tc>
+          <w:tcPr>
+            <w:shd w:fill="auto" w:val="clear"/>
+            <w:tcMar>
+              <w:top w:w="100.0" w:type="dxa"/>
+              <w:left w:w="100.0" w:type="dxa"/>
+              <w:bottom w:w="100.0" w:type="dxa"/>
+              <w:right w:w="100.0" w:type="dxa"/>
+            </w:tcMar>
+            <w:vAlign w:val="top"/>
+          </w:tcPr>
+          <w:p>
+            <w:pPr>
+              <w:ind w:left="0" w:firstLine="0"/>
+              <w:contextualSpacing w:val="0"/>
+              <w:rPr>
+                <w:rFonts w:ascii="Bree Serif" w:cs="Bree Serif" w:eastAsia="Bree Serif" w:hAnsi="Bree Serif"/>
+                <w:sz w:val="24"/>
+                <w:szCs w:val="24"/>
+              </w:rPr>
+            </w:pPr>
+            <w:r>
+              <w:rPr>
+                <w:rFonts w:ascii="Bree Serif" w:cs="Bree Serif" w:eastAsia="Bree Serif" w:hAnsi="Bree Serif"/>
+                <w:sz w:val="24"/>
+                <w:szCs w:val="24"/>
+                <w:rtl w:val="0"/>
+              </w:rPr>
+              <w:t xml:space="preserve">Public transportation schedules x</w:t>
+            </w:r>
+          </w:p>
+          <w:p>
+            <w:pPr>
+              <w:widowControl w:val="0"/>
+              <w:spacing w:line="240" w:lineRule="auto"/>
+              <w:contextualSpacing w:val="0"/>
+              <w:rPr>
+                <w:rFonts w:ascii="Bree Serif" w:cs="Bree Serif" w:eastAsia="Bree Serif" w:hAnsi="Bree Serif"/>
+                <w:sz w:val="24"/>
+                <w:szCs w:val="24"/>
+              </w:rPr>
+            </w:pPr>
+            <w:r>
+              <w:rPr>
+                <w:rtl w:val="0"/>
+              </w:rPr>
+            </w:r>
+          </w:p>
+        </w:tc>
+        <w:tc>
+          <w:tcPr>
+            <w:shd w:fill="auto" w:val="clear"/>
+            <w:tcMar>
+              <w:top w:w="100.0" w:type="dxa"/>
+              <w:left w:w="100.0" w:type="dxa"/>
+              <w:bottom w:w="100.0" w:type="dxa"/>
+              <w:right w:w="100.0" w:type="dxa"/>
+            </w:tcMar>
+            <w:vAlign w:val="top"/>
+          </w:tcPr>
+          <w:p>
+            <w:pPr>
+              <w:widowControl w:val="0"/>
+              <w:spacing w:line="240" w:lineRule="auto"/>
+              <w:contextualSpacing w:val="0"/>
+              <w:rPr>
+                <w:rFonts w:ascii="Bree Serif" w:cs="Bree Serif" w:eastAsia="Bree Serif" w:hAnsi="Bree Serif"/>
+                <w:sz w:val="24"/>
+                <w:szCs w:val="24"/>
+              </w:rPr>
+            </w:pPr>
+            <w:r>
+              <w:rPr>
+                <w:rtl w:val="0"/>
+              </w:rPr>
+            </w:r>
+          </w:p>
+        </w:tc>
+      </w:tr>
+      <w:tr>
+        <w:tc>
+          <w:tcPr>
+            <w:shd w:fill="auto" w:val="clear"/>
+            <w:tcMar>
+              <w:top w:w="100.0" w:type="dxa"/>
+              <w:left w:w="100.0" w:type="dxa"/>
+              <w:bottom w:w="100.0" w:type="dxa"/>
+              <w:right w:w="100.0" w:type="dxa"/>
+            </w:tcMar>
+            <w:vAlign w:val="top"/>
+          </w:tcPr>
+          <w:p>
+            <w:pPr>
+              <w:widowControl w:val="0"/>
+              <w:spacing w:line="240" w:lineRule="auto"/>
+              <w:contextualSpacing w:val="0"/>
+              <w:rPr>
+                <w:rFonts w:ascii="Bree Serif" w:cs="Bree Serif" w:eastAsia="Bree Serif" w:hAnsi="Bree Serif"/>
+                <w:sz w:val="24"/>
+                <w:szCs w:val="24"/>
+              </w:rPr>
+            </w:pPr>
+            <w:r>
+              <w:rPr>
+                <w:rtl w:val="0"/>
+              </w:rPr>
+            </w:r>
+          </w:p>
+        </w:tc>
+        <w:tc>
+          <w:tcPr>
+            <w:shd w:fill="auto" w:val="clear"/>
+            <w:tcMar>
+              <w:top w:w="100.0" w:type="dxa"/>
+              <w:left w:w="100.0" w:type="dxa"/>
+              <w:bottom w:w="100.0" w:type="dxa"/>
+              <w:right w:w="100.0" w:type="dxa"/>
+            </w:tcMar>
+            <w:vAlign w:val="top"/>
+          </w:tcPr>
+          <w:p>
+            <w:pPr>
+              <w:contextualSpacing w:val="0"/>
+              <w:rPr>
+                <w:rFonts w:ascii="Bree Serif" w:cs="Bree Serif" w:eastAsia="Bree Serif" w:hAnsi="Bree Serif"/>
+                <w:sz w:val="24"/>
+                <w:szCs w:val="24"/>
+              </w:rPr>
+            </w:pPr>
+            <w:r>
+              <w:rPr>
+                <w:rFonts w:ascii="Bree Serif" w:cs="Bree Serif" w:eastAsia="Bree Serif" w:hAnsi="Bree Serif"/>
+                <w:sz w:val="24"/>
+                <w:szCs w:val="24"/>
+                <w:rtl w:val="0"/>
+              </w:rPr>
+              <w:t xml:space="preserve">The system notifies the user if an appointment is going to be held x</w:t>
+            </w:r>
+          </w:p>
+          <w:p>
+            <w:pPr>
+              <w:ind w:left="0" w:firstLine="0"/>
+              <w:contextualSpacing w:val="0"/>
+              <w:rPr>
+                <w:rFonts w:ascii="Bree Serif" w:cs="Bree Serif" w:eastAsia="Bree Serif" w:hAnsi="Bree Serif"/>
+                <w:sz w:val="24"/>
+                <w:szCs w:val="24"/>
+              </w:rPr>
+            </w:pPr>
+            <w:r>
+              <w:rPr>
+                <w:rtl w:val="0"/>
+              </w:rPr>
+            </w:r>
+          </w:p>
+        </w:tc>
+        <w:tc>
+          <w:tcPr>
+            <w:shd w:fill="auto" w:val="clear"/>
+            <w:tcMar>
+              <w:top w:w="100.0" w:type="dxa"/>
+              <w:left w:w="100.0" w:type="dxa"/>
+              <w:bottom w:w="100.0" w:type="dxa"/>
+              <w:right w:w="100.0" w:type="dxa"/>
+            </w:tcMar>
+            <w:vAlign w:val="top"/>
+          </w:tcPr>
+          <w:p>
+            <w:pPr>
+              <w:widowControl w:val="0"/>
+              <w:spacing w:line="240" w:lineRule="auto"/>
+              <w:contextualSpacing w:val="0"/>
+              <w:rPr>
+                <w:rFonts w:ascii="Bree Serif" w:cs="Bree Serif" w:eastAsia="Bree Serif" w:hAnsi="Bree Serif"/>
+                <w:sz w:val="24"/>
+                <w:szCs w:val="24"/>
+              </w:rPr>
+            </w:pPr>
+            <w:r>
+              <w:rPr>
+                <w:rtl w:val="0"/>
+              </w:rPr>
+            </w:r>
+          </w:p>
+        </w:tc>
+      </w:tr>
+      <w:tr>
+        <w:tc>
+          <w:tcPr>
+            <w:shd w:fill="auto" w:val="clear"/>
+            <w:tcMar>
+              <w:top w:w="100.0" w:type="dxa"/>
+              <w:left w:w="100.0" w:type="dxa"/>
+              <w:bottom w:w="100.0" w:type="dxa"/>
+              <w:right w:w="100.0" w:type="dxa"/>
+            </w:tcMar>
+            <w:vAlign w:val="top"/>
+          </w:tcPr>
+          <w:p>
+            <w:pPr>
+              <w:widowControl w:val="0"/>
+              <w:spacing w:line="240" w:lineRule="auto"/>
+              <w:contextualSpacing w:val="0"/>
+              <w:rPr>
+                <w:rFonts w:ascii="Bree Serif" w:cs="Bree Serif" w:eastAsia="Bree Serif" w:hAnsi="Bree Serif"/>
+                <w:sz w:val="24"/>
+                <w:szCs w:val="24"/>
+              </w:rPr>
+            </w:pPr>
+            <w:r>
+              <w:rPr>
+                <w:rtl w:val="0"/>
+              </w:rPr>
+            </w:r>
+          </w:p>
+        </w:tc>
+        <w:tc>
+          <w:tcPr>
+            <w:shd w:fill="auto" w:val="clear"/>
+            <w:tcMar>
+              <w:top w:w="100.0" w:type="dxa"/>
+              <w:left w:w="100.0" w:type="dxa"/>
+              <w:bottom w:w="100.0" w:type="dxa"/>
+              <w:right w:w="100.0" w:type="dxa"/>
+            </w:tcMar>
+            <w:vAlign w:val="top"/>
+          </w:tcPr>
+          <w:p>
+            <w:pPr>
+              <w:contextualSpacing w:val="0"/>
+              <w:rPr>
+                <w:rFonts w:ascii="Bree Serif" w:cs="Bree Serif" w:eastAsia="Bree Serif" w:hAnsi="Bree Serif"/>
+                <w:sz w:val="24"/>
+                <w:szCs w:val="24"/>
+              </w:rPr>
+            </w:pPr>
+            <w:r>
+              <w:rPr>
+                <w:rFonts w:ascii="Bree Serif" w:cs="Bree Serif" w:eastAsia="Bree Serif" w:hAnsi="Bree Serif"/>
+                <w:sz w:val="24"/>
+                <w:szCs w:val="24"/>
+                <w:rtl w:val="0"/>
+              </w:rPr>
+              <w:t xml:space="preserve">The app detects and displays all the vehicle-sharing services nearby x</w:t>
+            </w:r>
+          </w:p>
+        </w:tc>
+        <w:tc>
+          <w:tcPr>
+            <w:shd w:fill="auto" w:val="clear"/>
+            <w:tcMar>
+              <w:top w:w="100.0" w:type="dxa"/>
+              <w:left w:w="100.0" w:type="dxa"/>
+              <w:bottom w:w="100.0" w:type="dxa"/>
+              <w:right w:w="100.0" w:type="dxa"/>
+            </w:tcMar>
+            <w:vAlign w:val="top"/>
+          </w:tcPr>
+          <w:p>
+            <w:pPr>
+              <w:widowControl w:val="0"/>
+              <w:spacing w:line="240" w:lineRule="auto"/>
+              <w:contextualSpacing w:val="0"/>
+              <w:rPr>
+                <w:rFonts w:ascii="Bree Serif" w:cs="Bree Serif" w:eastAsia="Bree Serif" w:hAnsi="Bree Serif"/>
+                <w:sz w:val="24"/>
+                <w:szCs w:val="24"/>
+              </w:rPr>
+            </w:pPr>
+            <w:r>
+              <w:rPr>
+                <w:rtl w:val="0"/>
+              </w:rPr>
+            </w:r>
+          </w:p>
+        </w:tc>
+      </w:tr>
+      <w:tr>
+        <w:tc>
+          <w:tcPr>
+            <w:shd w:fill="auto" w:val="clear"/>
+            <w:tcMar>
+              <w:top w:w="100.0" w:type="dxa"/>
+              <w:left w:w="100.0" w:type="dxa"/>
+              <w:bottom w:w="100.0" w:type="dxa"/>
+              <w:right w:w="100.0" w:type="dxa"/>
+            </w:tcMar>
+            <w:vAlign w:val="top"/>
+          </w:tcPr>
+          <w:p>
+            <w:pPr>
+              <w:widowControl w:val="0"/>
+              <w:spacing w:line="240" w:lineRule="auto"/>
+              <w:contextualSpacing w:val="0"/>
+              <w:rPr>
+                <w:rFonts w:ascii="Bree Serif" w:cs="Bree Serif" w:eastAsia="Bree Serif" w:hAnsi="Bree Serif"/>
+                <w:sz w:val="24"/>
+                <w:szCs w:val="24"/>
+              </w:rPr>
+            </w:pPr>
+            <w:r>
+              <w:rPr>
+                <w:rtl w:val="0"/>
+              </w:rPr>
+            </w:r>
+          </w:p>
+        </w:tc>
+        <w:tc>
+          <w:tcPr>
+            <w:shd w:fill="auto" w:val="clear"/>
+            <w:tcMar>
+              <w:top w:w="100.0" w:type="dxa"/>
+              <w:left w:w="100.0" w:type="dxa"/>
+              <w:bottom w:w="100.0" w:type="dxa"/>
+              <w:right w:w="100.0" w:type="dxa"/>
+            </w:tcMar>
+            <w:vAlign w:val="top"/>
+          </w:tcPr>
+          <w:p>
+            <w:pPr>
+              <w:contextualSpacing w:val="0"/>
+              <w:rPr>
+                <w:rFonts w:ascii="Bree Serif" w:cs="Bree Serif" w:eastAsia="Bree Serif" w:hAnsi="Bree Serif"/>
+                <w:sz w:val="24"/>
+                <w:szCs w:val="24"/>
+              </w:rPr>
+            </w:pPr>
+            <w:r>
+              <w:rPr>
+                <w:rFonts w:ascii="Bree Serif" w:cs="Bree Serif" w:eastAsia="Bree Serif" w:hAnsi="Bree Serif"/>
+                <w:sz w:val="24"/>
+                <w:szCs w:val="24"/>
+                <w:rtl w:val="0"/>
+              </w:rPr>
+              <w:t xml:space="preserve">GPS detects a position different from the foreseen one x</w:t>
+            </w:r>
+          </w:p>
+        </w:tc>
+        <w:tc>
+          <w:tcPr>
+            <w:shd w:fill="auto" w:val="clear"/>
+            <w:tcMar>
+              <w:top w:w="100.0" w:type="dxa"/>
+              <w:left w:w="100.0" w:type="dxa"/>
+              <w:bottom w:w="100.0" w:type="dxa"/>
+              <w:right w:w="100.0" w:type="dxa"/>
+            </w:tcMar>
+            <w:vAlign w:val="top"/>
+          </w:tcPr>
+          <w:p>
+            <w:pPr>
+              <w:widowControl w:val="0"/>
+              <w:spacing w:line="240" w:lineRule="auto"/>
+              <w:contextualSpacing w:val="0"/>
+              <w:rPr>
+                <w:rFonts w:ascii="Bree Serif" w:cs="Bree Serif" w:eastAsia="Bree Serif" w:hAnsi="Bree Serif"/>
+                <w:sz w:val="24"/>
+                <w:szCs w:val="24"/>
+              </w:rPr>
+            </w:pPr>
+            <w:r>
+              <w:rPr>
+                <w:rtl w:val="0"/>
+              </w:rPr>
+            </w:r>
+          </w:p>
+        </w:tc>
+      </w:tr>
+      <w:tr>
+        <w:tc>
+          <w:tcPr>
+            <w:shd w:fill="auto" w:val="clear"/>
+            <w:tcMar>
+              <w:top w:w="100.0" w:type="dxa"/>
+              <w:left w:w="100.0" w:type="dxa"/>
+              <w:bottom w:w="100.0" w:type="dxa"/>
+              <w:right w:w="100.0" w:type="dxa"/>
+            </w:tcMar>
+            <w:vAlign w:val="top"/>
+          </w:tcPr>
+          <w:p>
+            <w:pPr>
+              <w:widowControl w:val="0"/>
+              <w:spacing w:line="240" w:lineRule="auto"/>
+              <w:contextualSpacing w:val="0"/>
+              <w:rPr>
+                <w:rFonts w:ascii="Bree Serif" w:cs="Bree Serif" w:eastAsia="Bree Serif" w:hAnsi="Bree Serif"/>
+                <w:sz w:val="24"/>
+                <w:szCs w:val="24"/>
+              </w:rPr>
+            </w:pPr>
+            <w:r>
+              <w:rPr>
+                <w:rtl w:val="0"/>
+              </w:rPr>
+            </w:r>
+          </w:p>
+        </w:tc>
+        <w:tc>
+          <w:tcPr>
+            <w:shd w:fill="auto" w:val="clear"/>
+            <w:tcMar>
+              <w:top w:w="100.0" w:type="dxa"/>
+              <w:left w:w="100.0" w:type="dxa"/>
+              <w:bottom w:w="100.0" w:type="dxa"/>
+              <w:right w:w="100.0" w:type="dxa"/>
+            </w:tcMar>
+            <w:vAlign w:val="top"/>
+          </w:tcPr>
+          <w:p>
+            <w:pPr>
+              <w:contextualSpacing w:val="0"/>
+              <w:rPr>
+                <w:rFonts w:ascii="Bree Serif" w:cs="Bree Serif" w:eastAsia="Bree Serif" w:hAnsi="Bree Serif"/>
+                <w:sz w:val="24"/>
+                <w:szCs w:val="24"/>
+              </w:rPr>
+            </w:pPr>
+            <w:r>
+              <w:rPr>
+                <w:rFonts w:ascii="Bree Serif" w:cs="Bree Serif" w:eastAsia="Bree Serif" w:hAnsi="Bree Serif"/>
+                <w:sz w:val="24"/>
+                <w:szCs w:val="24"/>
+                <w:rtl w:val="0"/>
+              </w:rPr>
+              <w:t xml:space="preserve">Google Maps detects traffic conditions in your trip x</w:t>
+            </w:r>
+          </w:p>
+        </w:tc>
+        <w:tc>
+          <w:tcPr>
+            <w:shd w:fill="auto" w:val="clear"/>
+            <w:tcMar>
+              <w:top w:w="100.0" w:type="dxa"/>
+              <w:left w:w="100.0" w:type="dxa"/>
+              <w:bottom w:w="100.0" w:type="dxa"/>
+              <w:right w:w="100.0" w:type="dxa"/>
+            </w:tcMar>
+            <w:vAlign w:val="top"/>
+          </w:tcPr>
+          <w:p>
+            <w:pPr>
+              <w:widowControl w:val="0"/>
+              <w:spacing w:line="240" w:lineRule="auto"/>
+              <w:contextualSpacing w:val="0"/>
               <w:rPr>
                 <w:rFonts w:ascii="Bree Serif" w:cs="Bree Serif" w:eastAsia="Bree Serif" w:hAnsi="Bree Serif"/>
                 <w:sz w:val="24"/>
@@ -2254,6 +2875,22 @@
     </w:tbl>
     <w:p>
       <w:pPr>
+        <w:ind w:firstLine="720"/>
+        <w:contextualSpacing w:val="0"/>
+        <w:rPr>
+          <w:rFonts w:ascii="Bree Serif" w:cs="Bree Serif" w:eastAsia="Bree Serif" w:hAnsi="Bree Serif"/>
+          <w:sz w:val="24"/>
+          <w:szCs w:val="24"/>
+        </w:rPr>
+      </w:pPr>
+      <w:r>
+        <w:rPr>
+          <w:rtl w:val="0"/>
+        </w:rPr>
+      </w:r>
+    </w:p>
+    <w:p>
+      <w:pPr>
         <w:ind w:left="0" w:firstLine="720"/>
         <w:contextualSpacing w:val="0"/>
         <w:rPr>
@@ -2280,8 +2917,13 @@
       </w:pPr>
       <w:r>
         <w:rPr>
-          <w:rtl w:val="0"/>
-        </w:rPr>
+          <w:rFonts w:ascii="Bree Serif" w:cs="Bree Serif" w:eastAsia="Bree Serif" w:hAnsi="Bree Serif"/>
+          <w:sz w:val="24"/>
+          <w:szCs w:val="24"/>
+          <w:rtl w:val="0"/>
+        </w:rPr>
+        <w:tab/>
+        <w:t xml:space="preserve">c. Definitions, Acronyms, Abbreviations</w:t>
       </w:r>
     </w:p>
     <w:p>
@@ -2312,6 +2954,101 @@
       </w:pPr>
       <w:r>
         <w:rPr>
+          <w:rFonts w:ascii="Bree Serif" w:cs="Bree Serif" w:eastAsia="Bree Serif" w:hAnsi="Bree Serif"/>
+          <w:sz w:val="24"/>
+          <w:szCs w:val="24"/>
+          <w:rtl w:val="0"/>
+        </w:rPr>
+        <w:tab/>
+        <w:t xml:space="preserve">d. Revision history</w:t>
+      </w:r>
+    </w:p>
+    <w:p>
+      <w:pPr>
+        <w:ind w:left="0" w:firstLine="720"/>
+        <w:contextualSpacing w:val="0"/>
+        <w:rPr>
+          <w:rFonts w:ascii="Bree Serif" w:cs="Bree Serif" w:eastAsia="Bree Serif" w:hAnsi="Bree Serif"/>
+          <w:sz w:val="24"/>
+          <w:szCs w:val="24"/>
+        </w:rPr>
+      </w:pPr>
+      <w:r>
+        <w:rPr>
+          <w:rtl w:val="0"/>
+        </w:rPr>
+      </w:r>
+    </w:p>
+    <w:p>
+      <w:pPr>
+        <w:ind w:left="0" w:firstLine="720"/>
+        <w:contextualSpacing w:val="0"/>
+        <w:rPr>
+          <w:rFonts w:ascii="Bree Serif" w:cs="Bree Serif" w:eastAsia="Bree Serif" w:hAnsi="Bree Serif"/>
+          <w:sz w:val="24"/>
+          <w:szCs w:val="24"/>
+        </w:rPr>
+      </w:pPr>
+      <w:r>
+        <w:rPr>
+          <w:rFonts w:ascii="Bree Serif" w:cs="Bree Serif" w:eastAsia="Bree Serif" w:hAnsi="Bree Serif"/>
+          <w:sz w:val="24"/>
+          <w:szCs w:val="24"/>
+          <w:rtl w:val="0"/>
+        </w:rPr>
+        <w:tab/>
+        <w:t xml:space="preserve">e. Reference Documents</w:t>
+      </w:r>
+    </w:p>
+    <w:p>
+      <w:pPr>
+        <w:ind w:left="0" w:firstLine="720"/>
+        <w:contextualSpacing w:val="0"/>
+        <w:rPr>
+          <w:rFonts w:ascii="Bree Serif" w:cs="Bree Serif" w:eastAsia="Bree Serif" w:hAnsi="Bree Serif"/>
+          <w:sz w:val="24"/>
+          <w:szCs w:val="24"/>
+        </w:rPr>
+      </w:pPr>
+      <w:r>
+        <w:rPr>
+          <w:rtl w:val="0"/>
+        </w:rPr>
+      </w:r>
+    </w:p>
+    <w:p>
+      <w:pPr>
+        <w:ind w:left="0" w:firstLine="720"/>
+        <w:contextualSpacing w:val="0"/>
+        <w:rPr>
+          <w:rFonts w:ascii="Bree Serif" w:cs="Bree Serif" w:eastAsia="Bree Serif" w:hAnsi="Bree Serif"/>
+          <w:sz w:val="24"/>
+          <w:szCs w:val="24"/>
+        </w:rPr>
+      </w:pPr>
+      <w:r>
+        <w:rPr>
+          <w:rFonts w:ascii="Bree Serif" w:cs="Bree Serif" w:eastAsia="Bree Serif" w:hAnsi="Bree Serif"/>
+          <w:sz w:val="24"/>
+          <w:szCs w:val="24"/>
+          <w:rtl w:val="0"/>
+        </w:rPr>
+        <w:tab/>
+        <w:t xml:space="preserve">f. Document Structure</w:t>
+      </w:r>
+    </w:p>
+    <w:p>
+      <w:pPr>
+        <w:ind w:left="0" w:firstLine="720"/>
+        <w:contextualSpacing w:val="0"/>
+        <w:rPr>
+          <w:rFonts w:ascii="Bree Serif" w:cs="Bree Serif" w:eastAsia="Bree Serif" w:hAnsi="Bree Serif"/>
+          <w:sz w:val="24"/>
+          <w:szCs w:val="24"/>
+        </w:rPr>
+      </w:pPr>
+      <w:r>
+        <w:rPr>
           <w:rtl w:val="0"/>
         </w:rPr>
       </w:r>
@@ -2334,6 +3071,140 @@
     </w:p>
     <w:p>
       <w:pPr>
+        <w:ind w:left="0" w:firstLine="0"/>
+        <w:contextualSpacing w:val="0"/>
+        <w:rPr>
+          <w:rFonts w:ascii="Bree Serif" w:cs="Bree Serif" w:eastAsia="Bree Serif" w:hAnsi="Bree Serif"/>
+          <w:sz w:val="24"/>
+          <w:szCs w:val="24"/>
+        </w:rPr>
+      </w:pPr>
+      <w:r>
+        <w:rPr>
+          <w:rFonts w:ascii="Bree Serif" w:cs="Bree Serif" w:eastAsia="Bree Serif" w:hAnsi="Bree Serif"/>
+          <w:sz w:val="24"/>
+          <w:szCs w:val="24"/>
+          <w:rtl w:val="0"/>
+        </w:rPr>
+        <w:t xml:space="preserve">2. OVERALL DESCRIPTION</w:t>
+      </w:r>
+    </w:p>
+    <w:p>
+      <w:pPr>
+        <w:ind w:left="0" w:firstLine="0"/>
+        <w:contextualSpacing w:val="0"/>
+        <w:rPr>
+          <w:rFonts w:ascii="Bree Serif" w:cs="Bree Serif" w:eastAsia="Bree Serif" w:hAnsi="Bree Serif"/>
+          <w:sz w:val="24"/>
+          <w:szCs w:val="24"/>
+        </w:rPr>
+      </w:pPr>
+      <w:r>
+        <w:rPr>
+          <w:rtl w:val="0"/>
+        </w:rPr>
+      </w:r>
+    </w:p>
+    <w:p>
+      <w:pPr>
+        <w:numPr>
+          <w:ilvl w:val="0"/>
+          <w:numId w:val="4"/>
+        </w:numPr>
+        <w:ind w:left="720" w:hanging="360"/>
+        <w:contextualSpacing w:val="1"/>
+        <w:rPr>
+          <w:rFonts w:ascii="Bree Serif" w:cs="Bree Serif" w:eastAsia="Bree Serif" w:hAnsi="Bree Serif"/>
+          <w:sz w:val="24"/>
+          <w:szCs w:val="24"/>
+          <w:u w:val="none"/>
+        </w:rPr>
+      </w:pPr>
+      <w:r>
+        <w:rPr>
+          <w:rFonts w:ascii="Bree Serif" w:cs="Bree Serif" w:eastAsia="Bree Serif" w:hAnsi="Bree Serif"/>
+          <w:sz w:val="24"/>
+          <w:szCs w:val="24"/>
+          <w:rtl w:val="0"/>
+        </w:rPr>
+        <w:t xml:space="preserve">Product perspective (uml e statecharts su cosa? come devo approfondire gli shared phenomena?)  (inserire tra i paragrafi mookups e gli altri diagrammi)</w:t>
+      </w:r>
+    </w:p>
+    <w:p>
+      <w:pPr>
+        <w:numPr>
+          <w:ilvl w:val="0"/>
+          <w:numId w:val="4"/>
+        </w:numPr>
+        <w:ind w:left="720" w:hanging="360"/>
+        <w:contextualSpacing w:val="1"/>
+        <w:rPr>
+          <w:rFonts w:ascii="Bree Serif" w:cs="Bree Serif" w:eastAsia="Bree Serif" w:hAnsi="Bree Serif"/>
+          <w:sz w:val="24"/>
+          <w:szCs w:val="24"/>
+          <w:u w:val="none"/>
+        </w:rPr>
+      </w:pPr>
+      <w:r>
+        <w:rPr>
+          <w:rtl w:val="0"/>
+        </w:rPr>
+      </w:r>
+    </w:p>
+    <w:p>
+      <w:pPr>
+        <w:ind w:left="0" w:firstLine="0"/>
+        <w:contextualSpacing w:val="0"/>
+        <w:rPr>
+          <w:rFonts w:ascii="Bree Serif" w:cs="Bree Serif" w:eastAsia="Bree Serif" w:hAnsi="Bree Serif"/>
+          <w:sz w:val="24"/>
+          <w:szCs w:val="24"/>
+        </w:rPr>
+      </w:pPr>
+      <w:r>
+        <w:rPr>
+          <w:rFonts w:ascii="Bree Serif" w:cs="Bree Serif" w:eastAsia="Bree Serif" w:hAnsi="Bree Serif"/>
+          <w:sz w:val="24"/>
+          <w:szCs w:val="24"/>
+          <w:rtl w:val="0"/>
+        </w:rPr>
+        <w:t xml:space="preserve">This system is expected to support users in scheduling their meetings.</w:t>
+      </w:r>
+    </w:p>
+    <w:p>
+      <w:pPr>
+        <w:ind w:left="0" w:firstLine="0"/>
+        <w:contextualSpacing w:val="0"/>
+        <w:rPr>
+          <w:rFonts w:ascii="Bree Serif" w:cs="Bree Serif" w:eastAsia="Bree Serif" w:hAnsi="Bree Serif"/>
+          <w:sz w:val="24"/>
+          <w:szCs w:val="24"/>
+        </w:rPr>
+      </w:pPr>
+      <w:r>
+        <w:rPr>
+          <w:rtl w:val="0"/>
+        </w:rPr>
+      </w:r>
+    </w:p>
+    <w:p>
+      <w:pPr>
+        <w:ind w:left="0" w:firstLine="0"/>
+        <w:contextualSpacing w:val="0"/>
+        <w:rPr>
+          <w:rFonts w:ascii="Bree Serif" w:cs="Bree Serif" w:eastAsia="Bree Serif" w:hAnsi="Bree Serif"/>
+          <w:sz w:val="24"/>
+          <w:szCs w:val="24"/>
+        </w:rPr>
+      </w:pPr>
+      <w:r>
+        <w:rPr>
+          <w:rtl w:val="0"/>
+        </w:rPr>
+      </w:r>
+    </w:p>
+    <w:p>
+      <w:pPr>
         <w:ind w:left="0" w:firstLine="720"/>
         <w:contextualSpacing w:val="0"/>
         <w:rPr>
@@ -2349,6 +3220,872 @@
           <w:szCs w:val="24"/>
           <w:rtl w:val="0"/>
         </w:rPr>
+        <w:t xml:space="preserve">//The user creates an account</w:t>
+      </w:r>
+    </w:p>
+    <w:p>
+      <w:pPr>
+        <w:ind w:left="0" w:firstLine="720"/>
+        <w:contextualSpacing w:val="0"/>
+        <w:rPr>
+          <w:rFonts w:ascii="Bree Serif" w:cs="Bree Serif" w:eastAsia="Bree Serif" w:hAnsi="Bree Serif"/>
+          <w:sz w:val="24"/>
+          <w:szCs w:val="24"/>
+        </w:rPr>
+      </w:pPr>
+      <w:r>
+        <w:rPr>
+          <w:rFonts w:ascii="Bree Serif" w:cs="Bree Serif" w:eastAsia="Bree Serif" w:hAnsi="Bree Serif"/>
+          <w:sz w:val="24"/>
+          <w:szCs w:val="24"/>
+          <w:rtl w:val="0"/>
+        </w:rPr>
+        <w:t xml:space="preserve">The first time the user opens the app it must register, providing all the necessary details that will be processed by the system to accomplish his tasks.</w:t>
+      </w:r>
+    </w:p>
+    <w:p>
+      <w:pPr>
+        <w:ind w:left="0" w:firstLine="0"/>
+        <w:contextualSpacing w:val="0"/>
+        <w:rPr>
+          <w:rFonts w:ascii="Bree Serif" w:cs="Bree Serif" w:eastAsia="Bree Serif" w:hAnsi="Bree Serif"/>
+          <w:sz w:val="24"/>
+          <w:szCs w:val="24"/>
+        </w:rPr>
+      </w:pPr>
+      <w:r>
+        <w:rPr>
+          <w:rFonts w:ascii="Bree Serif" w:cs="Bree Serif" w:eastAsia="Bree Serif" w:hAnsi="Bree Serif"/>
+          <w:sz w:val="24"/>
+          <w:szCs w:val="24"/>
+          <w:rtl w:val="0"/>
+        </w:rPr>
+        <w:t xml:space="preserve">The necessary information include username (unique for each user), password and all the other details useful to arrange the appointments.</w:t>
+      </w:r>
+    </w:p>
+    <w:p>
+      <w:pPr>
+        <w:ind w:left="0" w:firstLine="0"/>
+        <w:contextualSpacing w:val="0"/>
+        <w:rPr>
+          <w:rFonts w:ascii="Bree Serif" w:cs="Bree Serif" w:eastAsia="Bree Serif" w:hAnsi="Bree Serif"/>
+          <w:sz w:val="24"/>
+          <w:szCs w:val="24"/>
+        </w:rPr>
+      </w:pPr>
+      <w:r>
+        <w:rPr>
+          <w:rFonts w:ascii="Bree Serif" w:cs="Bree Serif" w:eastAsia="Bree Serif" w:hAnsi="Bree Serif"/>
+          <w:sz w:val="24"/>
+          <w:szCs w:val="24"/>
+          <w:rtl w:val="0"/>
+        </w:rPr>
+        <w:t xml:space="preserve">The next times the user will be able to access using its credentials or to recover its password using its email address. </w:t>
+      </w:r>
+    </w:p>
+    <w:p>
+      <w:pPr>
+        <w:ind w:left="0" w:firstLine="0"/>
+        <w:contextualSpacing w:val="0"/>
+        <w:rPr>
+          <w:rFonts w:ascii="Bree Serif" w:cs="Bree Serif" w:eastAsia="Bree Serif" w:hAnsi="Bree Serif"/>
+          <w:sz w:val="24"/>
+          <w:szCs w:val="24"/>
+        </w:rPr>
+      </w:pPr>
+      <w:r>
+        <w:rPr>
+          <w:rFonts w:ascii="Bree Serif" w:cs="Bree Serif" w:eastAsia="Bree Serif" w:hAnsi="Bree Serif"/>
+          <w:sz w:val="24"/>
+          <w:szCs w:val="24"/>
+          <w:rtl w:val="0"/>
+        </w:rPr>
+        <w:tab/>
+        <w:t xml:space="preserve">//The user edits its settings</w:t>
+      </w:r>
+    </w:p>
+    <w:p>
+      <w:pPr>
+        <w:ind w:left="0" w:firstLine="0"/>
+        <w:contextualSpacing w:val="0"/>
+        <w:rPr>
+          <w:rFonts w:ascii="Bree Serif" w:cs="Bree Serif" w:eastAsia="Bree Serif" w:hAnsi="Bree Serif"/>
+          <w:sz w:val="24"/>
+          <w:szCs w:val="24"/>
+        </w:rPr>
+      </w:pPr>
+      <w:r>
+        <w:rPr>
+          <w:rFonts w:ascii="Bree Serif" w:cs="Bree Serif" w:eastAsia="Bree Serif" w:hAnsi="Bree Serif"/>
+          <w:sz w:val="24"/>
+          <w:szCs w:val="24"/>
+          <w:rtl w:val="0"/>
+        </w:rPr>
+        <w:t xml:space="preserve">If some other preferences fits the user’s needs, it user will always be allowed to edit them (but for its username).</w:t>
+      </w:r>
+    </w:p>
+    <w:p>
+      <w:pPr>
+        <w:ind w:left="0" w:firstLine="0"/>
+        <w:contextualSpacing w:val="0"/>
+        <w:rPr>
+          <w:rFonts w:ascii="Bree Serif" w:cs="Bree Serif" w:eastAsia="Bree Serif" w:hAnsi="Bree Serif"/>
+          <w:sz w:val="24"/>
+          <w:szCs w:val="24"/>
+        </w:rPr>
+      </w:pPr>
+      <w:r>
+        <w:rPr>
+          <w:rFonts w:ascii="Bree Serif" w:cs="Bree Serif" w:eastAsia="Bree Serif" w:hAnsi="Bree Serif"/>
+          <w:sz w:val="24"/>
+          <w:szCs w:val="24"/>
+          <w:rtl w:val="0"/>
+        </w:rPr>
+        <w:tab/>
+        <w:t xml:space="preserve">//The user creates a new meeting</w:t>
+      </w:r>
+    </w:p>
+    <w:p>
+      <w:pPr>
+        <w:ind w:left="0" w:firstLine="720"/>
+        <w:contextualSpacing w:val="0"/>
+        <w:rPr>
+          <w:rFonts w:ascii="Bree Serif" w:cs="Bree Serif" w:eastAsia="Bree Serif" w:hAnsi="Bree Serif"/>
+          <w:sz w:val="24"/>
+          <w:szCs w:val="24"/>
+        </w:rPr>
+      </w:pPr>
+      <w:r>
+        <w:rPr>
+          <w:rFonts w:ascii="Bree Serif" w:cs="Bree Serif" w:eastAsia="Bree Serif" w:hAnsi="Bree Serif"/>
+          <w:sz w:val="24"/>
+          <w:szCs w:val="24"/>
+          <w:rtl w:val="0"/>
+        </w:rPr>
+        <w:t xml:space="preserve">Once the user has initialized the application, it is allowed to create appointments and to fill its calendar. For each new appointment the user is asked to fill a form in order to give a description of the event, that will also be processed by the application to efficiently plan the daily scheduling.</w:t>
+      </w:r>
+    </w:p>
+    <w:p>
+      <w:pPr>
+        <w:ind w:left="0" w:firstLine="720"/>
+        <w:contextualSpacing w:val="0"/>
+        <w:rPr>
+          <w:rFonts w:ascii="Bree Serif" w:cs="Bree Serif" w:eastAsia="Bree Serif" w:hAnsi="Bree Serif"/>
+          <w:sz w:val="24"/>
+          <w:szCs w:val="24"/>
+        </w:rPr>
+      </w:pPr>
+      <w:r>
+        <w:rPr>
+          <w:rFonts w:ascii="Bree Serif" w:cs="Bree Serif" w:eastAsia="Bree Serif" w:hAnsi="Bree Serif"/>
+          <w:sz w:val="24"/>
+          <w:szCs w:val="24"/>
+          <w:rtl w:val="0"/>
+        </w:rPr>
+        <w:t xml:space="preserve">//The app displays a warning for an appointment located in an unreachable place in the allotted  time, or if overlaps with other appointments.</w:t>
+      </w:r>
+    </w:p>
+    <w:p>
+      <w:pPr>
+        <w:ind w:left="0" w:firstLine="720"/>
+        <w:contextualSpacing w:val="0"/>
+        <w:rPr>
+          <w:rFonts w:ascii="Bree Serif" w:cs="Bree Serif" w:eastAsia="Bree Serif" w:hAnsi="Bree Serif"/>
+          <w:sz w:val="24"/>
+          <w:szCs w:val="24"/>
+        </w:rPr>
+      </w:pPr>
+      <w:r>
+        <w:rPr>
+          <w:rFonts w:ascii="Bree Serif" w:cs="Bree Serif" w:eastAsia="Bree Serif" w:hAnsi="Bree Serif"/>
+          <w:sz w:val="24"/>
+          <w:szCs w:val="24"/>
+          <w:rtl w:val="0"/>
+        </w:rPr>
+        <w:t xml:space="preserve">At the end of the creation of each appointment the system checks the consistency of the daily schedule to verify if there is enough free time to insert it and, if an inconsistency is found,  the application will show a warning to the user.</w:t>
+      </w:r>
+    </w:p>
+    <w:p>
+      <w:pPr>
+        <w:ind w:left="0" w:firstLine="720"/>
+        <w:contextualSpacing w:val="0"/>
+        <w:rPr>
+          <w:rFonts w:ascii="Bree Serif" w:cs="Bree Serif" w:eastAsia="Bree Serif" w:hAnsi="Bree Serif"/>
+          <w:sz w:val="24"/>
+          <w:szCs w:val="24"/>
+        </w:rPr>
+      </w:pPr>
+      <w:r>
+        <w:rPr>
+          <w:rFonts w:ascii="Bree Serif" w:cs="Bree Serif" w:eastAsia="Bree Serif" w:hAnsi="Bree Serif"/>
+          <w:sz w:val="24"/>
+          <w:szCs w:val="24"/>
+          <w:rtl w:val="0"/>
+        </w:rPr>
+        <w:t xml:space="preserve">In order to perform this consistency checking, the system scans all the already inserted appointments and verifies whether they overlap and/or there is enough time between two adjacent events to move from one to another (also considering the lunch and the further breaks).</w:t>
+      </w:r>
+    </w:p>
+    <w:p>
+      <w:pPr>
+        <w:ind w:left="0" w:firstLine="720"/>
+        <w:contextualSpacing w:val="0"/>
+        <w:rPr>
+          <w:rFonts w:ascii="Bree Serif" w:cs="Bree Serif" w:eastAsia="Bree Serif" w:hAnsi="Bree Serif"/>
+          <w:sz w:val="24"/>
+          <w:szCs w:val="24"/>
+        </w:rPr>
+      </w:pPr>
+      <w:r>
+        <w:rPr>
+          <w:rFonts w:ascii="Bree Serif" w:cs="Bree Serif" w:eastAsia="Bree Serif" w:hAnsi="Bree Serif"/>
+          <w:sz w:val="24"/>
+          <w:szCs w:val="24"/>
+          <w:rtl w:val="0"/>
+        </w:rPr>
+        <w:t xml:space="preserve">If the going-to-be-inserted appointment does not overlaps with the others, but it is unreachable in the allotted time, the user has still to option to schedule it: the system will take care of letting the user reach the new appointment’s location as soon as possible.</w:t>
+      </w:r>
+    </w:p>
+    <w:p>
+      <w:pPr>
+        <w:ind w:left="0" w:firstLine="0"/>
+        <w:contextualSpacing w:val="0"/>
+        <w:rPr>
+          <w:rFonts w:ascii="Bree Serif" w:cs="Bree Serif" w:eastAsia="Bree Serif" w:hAnsi="Bree Serif"/>
+          <w:sz w:val="24"/>
+          <w:szCs w:val="24"/>
+        </w:rPr>
+      </w:pPr>
+      <w:r>
+        <w:rPr>
+          <w:rFonts w:ascii="Bree Serif" w:cs="Bree Serif" w:eastAsia="Bree Serif" w:hAnsi="Bree Serif"/>
+          <w:sz w:val="24"/>
+          <w:szCs w:val="24"/>
+          <w:rtl w:val="0"/>
+        </w:rPr>
+        <w:tab/>
+        <w:t xml:space="preserve">//The system proposes an itinerary</w:t>
+        <w:tab/>
+      </w:r>
+    </w:p>
+    <w:p>
+      <w:pPr>
+        <w:ind w:left="0" w:firstLine="720"/>
+        <w:contextualSpacing w:val="0"/>
+        <w:rPr>
+          <w:rFonts w:ascii="Bree Serif" w:cs="Bree Serif" w:eastAsia="Bree Serif" w:hAnsi="Bree Serif"/>
+          <w:sz w:val="24"/>
+          <w:szCs w:val="24"/>
+        </w:rPr>
+      </w:pPr>
+      <w:r>
+        <w:rPr>
+          <w:rFonts w:ascii="Bree Serif" w:cs="Bree Serif" w:eastAsia="Bree Serif" w:hAnsi="Bree Serif"/>
+          <w:sz w:val="24"/>
+          <w:szCs w:val="24"/>
+          <w:rtl w:val="0"/>
+        </w:rPr>
+        <w:t xml:space="preserve">//Weather forecast changes</w:t>
+      </w:r>
+    </w:p>
+    <w:p>
+      <w:pPr>
+        <w:ind w:left="0" w:firstLine="720"/>
+        <w:contextualSpacing w:val="0"/>
+        <w:rPr>
+          <w:rFonts w:ascii="Bree Serif" w:cs="Bree Serif" w:eastAsia="Bree Serif" w:hAnsi="Bree Serif"/>
+          <w:sz w:val="24"/>
+          <w:szCs w:val="24"/>
+        </w:rPr>
+      </w:pPr>
+      <w:r>
+        <w:rPr>
+          <w:rFonts w:ascii="Bree Serif" w:cs="Bree Serif" w:eastAsia="Bree Serif" w:hAnsi="Bree Serif"/>
+          <w:sz w:val="24"/>
+          <w:szCs w:val="24"/>
+          <w:rtl w:val="0"/>
+        </w:rPr>
+        <w:t xml:space="preserve">//Public transportation schedules</w:t>
+      </w:r>
+    </w:p>
+    <w:p>
+      <w:pPr>
+        <w:ind w:left="0" w:firstLine="0"/>
+        <w:contextualSpacing w:val="0"/>
+        <w:rPr>
+          <w:rFonts w:ascii="Bree Serif" w:cs="Bree Serif" w:eastAsia="Bree Serif" w:hAnsi="Bree Serif"/>
+          <w:sz w:val="24"/>
+          <w:szCs w:val="24"/>
+        </w:rPr>
+      </w:pPr>
+      <w:r>
+        <w:rPr>
+          <w:rFonts w:ascii="Bree Serif" w:cs="Bree Serif" w:eastAsia="Bree Serif" w:hAnsi="Bree Serif"/>
+          <w:sz w:val="24"/>
+          <w:szCs w:val="24"/>
+          <w:rtl w:val="0"/>
+        </w:rPr>
+        <w:t xml:space="preserve">Once the daily schedule is filled, the system can compute an itinerary throughout the various appointments: the application will propose travels between consecutive appointments, basing its analysis on the location where the appointments will be held, also considering fundamentals factors such as the most suitable mean of transportation, weather forecast and all the user’s preferences.</w:t>
+      </w:r>
+    </w:p>
+    <w:p>
+      <w:pPr>
+        <w:ind w:left="0" w:firstLine="0"/>
+        <w:contextualSpacing w:val="0"/>
+        <w:rPr>
+          <w:rFonts w:ascii="Bree Serif" w:cs="Bree Serif" w:eastAsia="Bree Serif" w:hAnsi="Bree Serif"/>
+          <w:sz w:val="24"/>
+          <w:szCs w:val="24"/>
+        </w:rPr>
+      </w:pPr>
+      <w:r>
+        <w:rPr>
+          <w:rFonts w:ascii="Bree Serif" w:cs="Bree Serif" w:eastAsia="Bree Serif" w:hAnsi="Bree Serif"/>
+          <w:sz w:val="24"/>
+          <w:szCs w:val="24"/>
+          <w:rtl w:val="0"/>
+        </w:rPr>
+        <w:t xml:space="preserve">Furthermore, the application will take into account also the type of appointment, making yourself sure to be in time for a job interview and tolerating a little delay for a chess course.</w:t>
+      </w:r>
+    </w:p>
+    <w:p>
+      <w:pPr>
+        <w:ind w:left="0" w:firstLine="0"/>
+        <w:contextualSpacing w:val="0"/>
+        <w:rPr>
+          <w:rFonts w:ascii="Bree Serif" w:cs="Bree Serif" w:eastAsia="Bree Serif" w:hAnsi="Bree Serif"/>
+          <w:sz w:val="24"/>
+          <w:szCs w:val="24"/>
+        </w:rPr>
+      </w:pPr>
+      <w:r>
+        <w:rPr>
+          <w:rFonts w:ascii="Bree Serif" w:cs="Bree Serif" w:eastAsia="Bree Serif" w:hAnsi="Bree Serif"/>
+          <w:sz w:val="24"/>
+          <w:szCs w:val="24"/>
+          <w:rtl w:val="0"/>
+        </w:rPr>
+        <w:t xml:space="preserve"> For the events that have no starting point in their description, the default option for the itinerary is the user’s home for the first appointment of the day, or previous appointment’s location for the others.</w:t>
+      </w:r>
+    </w:p>
+    <w:p>
+      <w:pPr>
+        <w:ind w:left="0" w:firstLine="0"/>
+        <w:contextualSpacing w:val="0"/>
+        <w:rPr>
+          <w:rFonts w:ascii="Bree Serif" w:cs="Bree Serif" w:eastAsia="Bree Serif" w:hAnsi="Bree Serif"/>
+          <w:sz w:val="24"/>
+          <w:szCs w:val="24"/>
+        </w:rPr>
+      </w:pPr>
+      <w:r>
+        <w:rPr>
+          <w:rFonts w:ascii="Bree Serif" w:cs="Bree Serif" w:eastAsia="Bree Serif" w:hAnsi="Bree Serif"/>
+          <w:sz w:val="24"/>
+          <w:szCs w:val="24"/>
+          <w:rtl w:val="0"/>
+        </w:rPr>
+        <w:tab/>
+        <w:t xml:space="preserve">//The user accepts the system’s itinerary.</w:t>
+      </w:r>
+    </w:p>
+    <w:p>
+      <w:pPr>
+        <w:ind w:left="0" w:firstLine="720"/>
+        <w:contextualSpacing w:val="0"/>
+        <w:rPr>
+          <w:rFonts w:ascii="Bree Serif" w:cs="Bree Serif" w:eastAsia="Bree Serif" w:hAnsi="Bree Serif"/>
+          <w:sz w:val="24"/>
+          <w:szCs w:val="24"/>
+        </w:rPr>
+      </w:pPr>
+      <w:r>
+        <w:rPr>
+          <w:rFonts w:ascii="Bree Serif" w:cs="Bree Serif" w:eastAsia="Bree Serif" w:hAnsi="Bree Serif"/>
+          <w:sz w:val="24"/>
+          <w:szCs w:val="24"/>
+          <w:rtl w:val="0"/>
+        </w:rPr>
+        <w:t xml:space="preserve">//The user edits the system’s itinerary.</w:t>
+      </w:r>
+    </w:p>
+    <w:p>
+      <w:pPr>
+        <w:ind w:left="0" w:firstLine="720"/>
+        <w:contextualSpacing w:val="0"/>
+        <w:rPr>
+          <w:rFonts w:ascii="Bree Serif" w:cs="Bree Serif" w:eastAsia="Bree Serif" w:hAnsi="Bree Serif"/>
+          <w:sz w:val="24"/>
+          <w:szCs w:val="24"/>
+        </w:rPr>
+      </w:pPr>
+      <w:r>
+        <w:rPr>
+          <w:rFonts w:ascii="Bree Serif" w:cs="Bree Serif" w:eastAsia="Bree Serif" w:hAnsi="Bree Serif"/>
+          <w:sz w:val="24"/>
+          <w:szCs w:val="24"/>
+          <w:rtl w:val="0"/>
+        </w:rPr>
+        <w:t xml:space="preserve">The user can both accept the system’s proposal or to modify it, changing some settings, like mean of transportation or starting time, and the system will check if the new itinerary is valid or not (if it is not, the original one is maintained). </w:t>
+      </w:r>
+    </w:p>
+    <w:p>
+      <w:pPr>
+        <w:ind w:left="0" w:firstLine="720"/>
+        <w:contextualSpacing w:val="0"/>
+        <w:rPr>
+          <w:rFonts w:ascii="Bree Serif" w:cs="Bree Serif" w:eastAsia="Bree Serif" w:hAnsi="Bree Serif"/>
+          <w:sz w:val="24"/>
+          <w:szCs w:val="24"/>
+        </w:rPr>
+      </w:pPr>
+      <w:r>
+        <w:rPr>
+          <w:rFonts w:ascii="Bree Serif" w:cs="Bree Serif" w:eastAsia="Bree Serif" w:hAnsi="Bree Serif"/>
+          <w:sz w:val="24"/>
+          <w:szCs w:val="24"/>
+          <w:rtl w:val="0"/>
+        </w:rPr>
+        <w:t xml:space="preserve">//The user edits an appointment</w:t>
+      </w:r>
+    </w:p>
+    <w:p>
+      <w:pPr>
+        <w:ind w:left="0" w:firstLine="720"/>
+        <w:contextualSpacing w:val="0"/>
+        <w:rPr>
+          <w:rFonts w:ascii="Bree Serif" w:cs="Bree Serif" w:eastAsia="Bree Serif" w:hAnsi="Bree Serif"/>
+          <w:sz w:val="24"/>
+          <w:szCs w:val="24"/>
+        </w:rPr>
+      </w:pPr>
+      <w:r>
+        <w:rPr>
+          <w:rFonts w:ascii="Bree Serif" w:cs="Bree Serif" w:eastAsia="Bree Serif" w:hAnsi="Bree Serif"/>
+          <w:sz w:val="24"/>
+          <w:szCs w:val="24"/>
+          <w:rtl w:val="0"/>
+        </w:rPr>
+        <w:t xml:space="preserve">//The user cancels an appointment</w:t>
+      </w:r>
+    </w:p>
+    <w:p>
+      <w:pPr>
+        <w:contextualSpacing w:val="0"/>
+        <w:rPr>
+          <w:rFonts w:ascii="Bree Serif" w:cs="Bree Serif" w:eastAsia="Bree Serif" w:hAnsi="Bree Serif"/>
+          <w:sz w:val="24"/>
+          <w:szCs w:val="24"/>
+        </w:rPr>
+      </w:pPr>
+      <w:r>
+        <w:rPr>
+          <w:rFonts w:ascii="Bree Serif" w:cs="Bree Serif" w:eastAsia="Bree Serif" w:hAnsi="Bree Serif"/>
+          <w:sz w:val="24"/>
+          <w:szCs w:val="24"/>
+          <w:rtl w:val="0"/>
+        </w:rPr>
+        <w:tab/>
+        <w:t xml:space="preserve">//The system proposes an itinerary</w:t>
+        <w:tab/>
+      </w:r>
+    </w:p>
+    <w:p>
+      <w:pPr>
+        <w:ind w:left="0" w:firstLine="720"/>
+        <w:contextualSpacing w:val="0"/>
+        <w:rPr>
+          <w:rFonts w:ascii="Bree Serif" w:cs="Bree Serif" w:eastAsia="Bree Serif" w:hAnsi="Bree Serif"/>
+          <w:sz w:val="24"/>
+          <w:szCs w:val="24"/>
+        </w:rPr>
+      </w:pPr>
+      <w:r>
+        <w:rPr>
+          <w:rFonts w:ascii="Bree Serif" w:cs="Bree Serif" w:eastAsia="Bree Serif" w:hAnsi="Bree Serif"/>
+          <w:sz w:val="24"/>
+          <w:szCs w:val="24"/>
+          <w:rtl w:val="0"/>
+        </w:rPr>
+        <w:t xml:space="preserve">In every moment, the user is able to edit the already filled schedule.</w:t>
+      </w:r>
+    </w:p>
+    <w:p>
+      <w:pPr>
+        <w:ind w:left="0" w:firstLine="0"/>
+        <w:contextualSpacing w:val="0"/>
+        <w:rPr>
+          <w:rFonts w:ascii="Bree Serif" w:cs="Bree Serif" w:eastAsia="Bree Serif" w:hAnsi="Bree Serif"/>
+          <w:sz w:val="24"/>
+          <w:szCs w:val="24"/>
+        </w:rPr>
+      </w:pPr>
+      <w:r>
+        <w:rPr>
+          <w:rFonts w:ascii="Bree Serif" w:cs="Bree Serif" w:eastAsia="Bree Serif" w:hAnsi="Bree Serif"/>
+          <w:sz w:val="24"/>
+          <w:szCs w:val="24"/>
+          <w:rtl w:val="0"/>
+        </w:rPr>
+        <w:t xml:space="preserve">After its modifications, the system will propose another itinerary.</w:t>
+        <w:tab/>
+      </w:r>
+    </w:p>
+    <w:p>
+      <w:pPr>
+        <w:ind w:left="0" w:firstLine="0"/>
+        <w:contextualSpacing w:val="0"/>
+        <w:rPr>
+          <w:rFonts w:ascii="Bree Serif" w:cs="Bree Serif" w:eastAsia="Bree Serif" w:hAnsi="Bree Serif"/>
+          <w:sz w:val="24"/>
+          <w:szCs w:val="24"/>
+        </w:rPr>
+      </w:pPr>
+      <w:r>
+        <w:rPr>
+          <w:rFonts w:ascii="Bree Serif" w:cs="Bree Serif" w:eastAsia="Bree Serif" w:hAnsi="Bree Serif"/>
+          <w:sz w:val="24"/>
+          <w:szCs w:val="24"/>
+          <w:rtl w:val="0"/>
+        </w:rPr>
+        <w:tab/>
+        <w:t xml:space="preserve">//The system notifies the user if an appointment is going to be held</w:t>
+      </w:r>
+    </w:p>
+    <w:p>
+      <w:pPr>
+        <w:ind w:left="0" w:firstLine="720"/>
+        <w:contextualSpacing w:val="0"/>
+        <w:rPr>
+          <w:rFonts w:ascii="Bree Serif" w:cs="Bree Serif" w:eastAsia="Bree Serif" w:hAnsi="Bree Serif"/>
+          <w:color w:val="ff0000"/>
+          <w:sz w:val="24"/>
+          <w:szCs w:val="24"/>
+        </w:rPr>
+      </w:pPr>
+      <w:r>
+        <w:rPr>
+          <w:rFonts w:ascii="Bree Serif" w:cs="Bree Serif" w:eastAsia="Bree Serif" w:hAnsi="Bree Serif"/>
+          <w:color w:val="ff0000"/>
+          <w:sz w:val="24"/>
+          <w:szCs w:val="24"/>
+          <w:rtl w:val="0"/>
+        </w:rPr>
+        <w:t xml:space="preserve">In a given day, the system will notify the user with its appointments, suggesting to start its travel at a certain time with a specific mean of transportation. </w:t>
+      </w:r>
+    </w:p>
+    <w:p>
+      <w:pPr>
+        <w:ind w:left="0" w:firstLine="0"/>
+        <w:contextualSpacing w:val="0"/>
+        <w:rPr>
+          <w:rFonts w:ascii="Bree Serif" w:cs="Bree Serif" w:eastAsia="Bree Serif" w:hAnsi="Bree Serif"/>
+          <w:sz w:val="24"/>
+          <w:szCs w:val="24"/>
+        </w:rPr>
+      </w:pPr>
+      <w:r>
+        <w:rPr>
+          <w:rFonts w:ascii="Bree Serif" w:cs="Bree Serif" w:eastAsia="Bree Serif" w:hAnsi="Bree Serif"/>
+          <w:color w:val="ff0000"/>
+          <w:sz w:val="24"/>
+          <w:szCs w:val="24"/>
+          <w:rtl w:val="0"/>
+        </w:rPr>
+        <w:tab/>
+      </w:r>
+      <w:r>
+        <w:rPr>
+          <w:rFonts w:ascii="Bree Serif" w:cs="Bree Serif" w:eastAsia="Bree Serif" w:hAnsi="Bree Serif"/>
+          <w:sz w:val="24"/>
+          <w:szCs w:val="24"/>
+          <w:rtl w:val="0"/>
+        </w:rPr>
+        <w:t xml:space="preserve">//The user’s position</w:t>
+      </w:r>
+    </w:p>
+    <w:p>
+      <w:pPr>
+        <w:contextualSpacing w:val="0"/>
+        <w:rPr>
+          <w:rFonts w:ascii="Bree Serif" w:cs="Bree Serif" w:eastAsia="Bree Serif" w:hAnsi="Bree Serif"/>
+          <w:sz w:val="24"/>
+          <w:szCs w:val="24"/>
+        </w:rPr>
+      </w:pPr>
+      <w:r>
+        <w:rPr>
+          <w:rFonts w:ascii="Bree Serif" w:cs="Bree Serif" w:eastAsia="Bree Serif" w:hAnsi="Bree Serif"/>
+          <w:sz w:val="24"/>
+          <w:szCs w:val="24"/>
+          <w:rtl w:val="0"/>
+        </w:rPr>
+        <w:tab/>
+        <w:t xml:space="preserve">//GPS detects a current position different from the foreseen one</w:t>
+      </w:r>
+    </w:p>
+    <w:p>
+      <w:pPr>
+        <w:ind w:firstLine="720"/>
+        <w:contextualSpacing w:val="0"/>
+        <w:rPr>
+          <w:rFonts w:ascii="Bree Serif" w:cs="Bree Serif" w:eastAsia="Bree Serif" w:hAnsi="Bree Serif"/>
+          <w:sz w:val="24"/>
+          <w:szCs w:val="24"/>
+        </w:rPr>
+      </w:pPr>
+      <w:r>
+        <w:rPr>
+          <w:rFonts w:ascii="Bree Serif" w:cs="Bree Serif" w:eastAsia="Bree Serif" w:hAnsi="Bree Serif"/>
+          <w:sz w:val="24"/>
+          <w:szCs w:val="24"/>
+          <w:rtl w:val="0"/>
+        </w:rPr>
+        <w:t xml:space="preserve">//Weather forecast changes</w:t>
+      </w:r>
+    </w:p>
+    <w:p>
+      <w:pPr>
+        <w:ind w:firstLine="720"/>
+        <w:contextualSpacing w:val="0"/>
+        <w:rPr>
+          <w:rFonts w:ascii="Bree Serif" w:cs="Bree Serif" w:eastAsia="Bree Serif" w:hAnsi="Bree Serif"/>
+          <w:sz w:val="24"/>
+          <w:szCs w:val="24"/>
+        </w:rPr>
+      </w:pPr>
+      <w:r>
+        <w:rPr>
+          <w:rFonts w:ascii="Bree Serif" w:cs="Bree Serif" w:eastAsia="Bree Serif" w:hAnsi="Bree Serif"/>
+          <w:sz w:val="24"/>
+          <w:szCs w:val="24"/>
+          <w:rtl w:val="0"/>
+        </w:rPr>
+        <w:t xml:space="preserve">//Google Maps detects traffic conditions in your route</w:t>
+      </w:r>
+    </w:p>
+    <w:p>
+      <w:pPr>
+        <w:ind w:left="0" w:firstLine="0"/>
+        <w:contextualSpacing w:val="0"/>
+        <w:rPr>
+          <w:rFonts w:ascii="Bree Serif" w:cs="Bree Serif" w:eastAsia="Bree Serif" w:hAnsi="Bree Serif"/>
+          <w:color w:val="ff0000"/>
+          <w:sz w:val="24"/>
+          <w:szCs w:val="24"/>
+        </w:rPr>
+      </w:pPr>
+      <w:r>
+        <w:rPr>
+          <w:rFonts w:ascii="Bree Serif" w:cs="Bree Serif" w:eastAsia="Bree Serif" w:hAnsi="Bree Serif"/>
+          <w:color w:val="ff0000"/>
+          <w:sz w:val="24"/>
+          <w:szCs w:val="24"/>
+          <w:rtl w:val="0"/>
+        </w:rPr>
+        <w:t xml:space="preserve">By starting your itinerary, the application will guide you as a GPS navigator.</w:t>
+      </w:r>
+    </w:p>
+    <w:p>
+      <w:pPr>
+        <w:ind w:left="0" w:firstLine="0"/>
+        <w:contextualSpacing w:val="0"/>
+        <w:rPr>
+          <w:rFonts w:ascii="Bree Serif" w:cs="Bree Serif" w:eastAsia="Bree Serif" w:hAnsi="Bree Serif"/>
+          <w:color w:val="ff0000"/>
+          <w:sz w:val="24"/>
+          <w:szCs w:val="24"/>
+        </w:rPr>
+      </w:pPr>
+      <w:r>
+        <w:rPr>
+          <w:rFonts w:ascii="Bree Serif" w:cs="Bree Serif" w:eastAsia="Bree Serif" w:hAnsi="Bree Serif"/>
+          <w:color w:val="ff0000"/>
+          <w:sz w:val="24"/>
+          <w:szCs w:val="24"/>
+          <w:rtl w:val="0"/>
+        </w:rPr>
+        <w:t xml:space="preserve">Actually, to better fit real-time conditions, when the application is eventually opened, a new and more accurate itinerary can be proposed, depending on the current position, possible sharing-vehicles nearby, traffic conditions and weather information.</w:t>
+      </w:r>
+    </w:p>
+    <w:p>
+      <w:pPr>
+        <w:ind w:left="0" w:firstLine="0"/>
+        <w:contextualSpacing w:val="0"/>
+        <w:rPr>
+          <w:rFonts w:ascii="Bree Serif" w:cs="Bree Serif" w:eastAsia="Bree Serif" w:hAnsi="Bree Serif"/>
+          <w:color w:val="ff0000"/>
+          <w:sz w:val="24"/>
+          <w:szCs w:val="24"/>
+        </w:rPr>
+      </w:pPr>
+      <w:r>
+        <w:rPr>
+          <w:rFonts w:ascii="Bree Serif" w:cs="Bree Serif" w:eastAsia="Bree Serif" w:hAnsi="Bree Serif"/>
+          <w:color w:val="ff0000"/>
+          <w:sz w:val="24"/>
+          <w:szCs w:val="24"/>
+          <w:rtl w:val="0"/>
+        </w:rPr>
+        <w:tab/>
+        <w:t xml:space="preserve">During the travel, if an unscheduled event affects the itinerary (for instance, unexpected breaks or weather change), the system will collect the foreseen delay and will propose a feasible solution to fix the track, if there is one.</w:t>
+      </w:r>
+    </w:p>
+    <w:p>
+      <w:pPr>
+        <w:ind w:left="0" w:firstLine="0"/>
+        <w:contextualSpacing w:val="0"/>
+        <w:rPr>
+          <w:rFonts w:ascii="Bree Serif" w:cs="Bree Serif" w:eastAsia="Bree Serif" w:hAnsi="Bree Serif"/>
+          <w:color w:val="ff0000"/>
+          <w:sz w:val="24"/>
+          <w:szCs w:val="24"/>
+        </w:rPr>
+      </w:pPr>
+      <w:r>
+        <w:rPr>
+          <w:rFonts w:ascii="Bree Serif" w:cs="Bree Serif" w:eastAsia="Bree Serif" w:hAnsi="Bree Serif"/>
+          <w:color w:val="ff0000"/>
+          <w:sz w:val="24"/>
+          <w:szCs w:val="24"/>
+          <w:rtl w:val="0"/>
+        </w:rPr>
+        <w:t xml:space="preserve">Otherwise the original track is maintained.</w:t>
+      </w:r>
+    </w:p>
+    <w:p>
+      <w:pPr>
+        <w:ind w:left="0" w:firstLine="0"/>
+        <w:contextualSpacing w:val="0"/>
+        <w:rPr>
+          <w:rFonts w:ascii="Bree Serif" w:cs="Bree Serif" w:eastAsia="Bree Serif" w:hAnsi="Bree Serif"/>
+          <w:sz w:val="24"/>
+          <w:szCs w:val="24"/>
+        </w:rPr>
+      </w:pPr>
+      <w:r>
+        <w:rPr>
+          <w:rFonts w:ascii="Bree Serif" w:cs="Bree Serif" w:eastAsia="Bree Serif" w:hAnsi="Bree Serif"/>
+          <w:sz w:val="24"/>
+          <w:szCs w:val="24"/>
+          <w:rtl w:val="0"/>
+        </w:rPr>
+        <w:tab/>
+        <w:t xml:space="preserve">//The user purchases public transportation ticket</w:t>
+      </w:r>
+    </w:p>
+    <w:p>
+      <w:pPr>
+        <w:ind w:left="0" w:firstLine="0"/>
+        <w:contextualSpacing w:val="0"/>
+        <w:rPr>
+          <w:rFonts w:ascii="Bree Serif" w:cs="Bree Serif" w:eastAsia="Bree Serif" w:hAnsi="Bree Serif"/>
+          <w:sz w:val="24"/>
+          <w:szCs w:val="24"/>
+        </w:rPr>
+      </w:pPr>
+      <w:r>
+        <w:rPr>
+          <w:rFonts w:ascii="Bree Serif" w:cs="Bree Serif" w:eastAsia="Bree Serif" w:hAnsi="Bree Serif"/>
+          <w:sz w:val="24"/>
+          <w:szCs w:val="24"/>
+          <w:rtl w:val="0"/>
+        </w:rPr>
+        <w:tab/>
+        <w:t xml:space="preserve">Each time a public transportation is foreseen, the application notifies that a ticket is needed, and the user has the possibility to purchase one, unless it already has a pass.</w:t>
+      </w:r>
+    </w:p>
+    <w:p>
+      <w:pPr>
+        <w:ind w:left="0" w:firstLine="0"/>
+        <w:contextualSpacing w:val="0"/>
+        <w:rPr>
+          <w:rFonts w:ascii="Bree Serif" w:cs="Bree Serif" w:eastAsia="Bree Serif" w:hAnsi="Bree Serif"/>
+          <w:sz w:val="24"/>
+          <w:szCs w:val="24"/>
+        </w:rPr>
+      </w:pPr>
+      <w:r>
+        <w:rPr>
+          <w:rFonts w:ascii="Bree Serif" w:cs="Bree Serif" w:eastAsia="Bree Serif" w:hAnsi="Bree Serif"/>
+          <w:sz w:val="24"/>
+          <w:szCs w:val="24"/>
+          <w:rtl w:val="0"/>
+        </w:rPr>
+        <w:tab/>
+        <w:t xml:space="preserve">//The app detects and displays all the vehicle-sharing services nearby </w:t>
+      </w:r>
+    </w:p>
+    <w:p>
+      <w:pPr>
+        <w:ind w:left="0" w:firstLine="0"/>
+        <w:contextualSpacing w:val="0"/>
+        <w:rPr>
+          <w:rFonts w:ascii="Bree Serif" w:cs="Bree Serif" w:eastAsia="Bree Serif" w:hAnsi="Bree Serif"/>
+          <w:sz w:val="24"/>
+          <w:szCs w:val="24"/>
+        </w:rPr>
+      </w:pPr>
+      <w:r>
+        <w:rPr>
+          <w:rFonts w:ascii="Bree Serif" w:cs="Bree Serif" w:eastAsia="Bree Serif" w:hAnsi="Bree Serif"/>
+          <w:sz w:val="24"/>
+          <w:szCs w:val="24"/>
+          <w:rtl w:val="0"/>
+        </w:rPr>
+        <w:tab/>
+        <w:t xml:space="preserve">On the other hand, when the travel is going to start, the application will look for possible vehicle-sharing services in the neighbours of the user’s location: if there is one (and it is convenient for the schedule), it is signaled on the map and the user, by clicking on it, can open the relative app to reserve a vehicle.  </w:t>
+      </w:r>
+    </w:p>
+    <w:p>
+      <w:pPr>
+        <w:ind w:left="0" w:firstLine="720"/>
+        <w:contextualSpacing w:val="0"/>
+        <w:rPr>
+          <w:rFonts w:ascii="Bree Serif" w:cs="Bree Serif" w:eastAsia="Bree Serif" w:hAnsi="Bree Serif"/>
+          <w:sz w:val="24"/>
+          <w:szCs w:val="24"/>
+        </w:rPr>
+      </w:pPr>
+      <w:r>
+        <w:rPr>
+          <w:rtl w:val="0"/>
+        </w:rPr>
+      </w:r>
+    </w:p>
+    <w:p>
+      <w:pPr>
+        <w:ind w:left="0" w:firstLine="0"/>
+        <w:contextualSpacing w:val="0"/>
+        <w:rPr>
+          <w:rFonts w:ascii="Bree Serif" w:cs="Bree Serif" w:eastAsia="Bree Serif" w:hAnsi="Bree Serif"/>
+          <w:color w:val="ff0000"/>
+          <w:sz w:val="24"/>
+          <w:szCs w:val="24"/>
+        </w:rPr>
+      </w:pPr>
+      <w:r>
+        <w:rPr>
+          <w:rtl w:val="0"/>
+        </w:rPr>
+      </w:r>
+    </w:p>
+    <w:p>
+      <w:pPr>
+        <w:ind w:left="0" w:firstLine="720"/>
+        <w:contextualSpacing w:val="0"/>
+        <w:rPr>
+          <w:rFonts w:ascii="Bree Serif" w:cs="Bree Serif" w:eastAsia="Bree Serif" w:hAnsi="Bree Serif"/>
+          <w:sz w:val="24"/>
+          <w:szCs w:val="24"/>
+        </w:rPr>
+      </w:pPr>
+      <w:r>
+        <w:rPr>
+          <w:rFonts w:ascii="Bree Serif" w:cs="Bree Serif" w:eastAsia="Bree Serif" w:hAnsi="Bree Serif"/>
+          <w:sz w:val="24"/>
+          <w:szCs w:val="24"/>
+          <w:rtl w:val="0"/>
+        </w:rPr>
         <w:t xml:space="preserve">b. Product functions </w:t>
       </w:r>
     </w:p>
@@ -2370,6 +4107,89 @@
     </w:p>
     <w:p>
       <w:pPr>
+        <w:ind w:firstLine="720"/>
+        <w:contextualSpacing w:val="0"/>
+        <w:rPr>
+          <w:rFonts w:ascii="Bree Serif" w:cs="Bree Serif" w:eastAsia="Bree Serif" w:hAnsi="Bree Serif"/>
+          <w:sz w:val="24"/>
+          <w:szCs w:val="24"/>
+        </w:rPr>
+      </w:pPr>
+      <w:r>
+        <w:rPr>
+          <w:rFonts w:ascii="Bree Serif" w:cs="Bree Serif" w:eastAsia="Bree Serif" w:hAnsi="Bree Serif"/>
+          <w:sz w:val="24"/>
+          <w:szCs w:val="24"/>
+          <w:rtl w:val="0"/>
+        </w:rPr>
+        <w:t xml:space="preserve">G1. Allow the user to register with username, password and email.</w:t>
+      </w:r>
+    </w:p>
+    <w:p>
+      <w:pPr>
+        <w:ind w:firstLine="720"/>
+        <w:contextualSpacing w:val="0"/>
+        <w:rPr>
+          <w:rFonts w:ascii="Bree Serif" w:cs="Bree Serif" w:eastAsia="Bree Serif" w:hAnsi="Bree Serif"/>
+          <w:sz w:val="24"/>
+          <w:szCs w:val="24"/>
+        </w:rPr>
+      </w:pPr>
+      <w:r>
+        <w:rPr>
+          <w:rFonts w:ascii="Bree Serif" w:cs="Bree Serif" w:eastAsia="Bree Serif" w:hAnsi="Bree Serif"/>
+          <w:sz w:val="24"/>
+          <w:szCs w:val="24"/>
+          <w:rtl w:val="0"/>
+        </w:rPr>
+        <w:tab/>
+        <w:t xml:space="preserve">R.1. When the app is opened for the first time, the app let the user enter its username, password and email.</w:t>
+      </w:r>
+    </w:p>
+    <w:p>
+      <w:pPr>
+        <w:ind w:firstLine="720"/>
+        <w:contextualSpacing w:val="0"/>
+        <w:rPr>
+          <w:rFonts w:ascii="Bree Serif" w:cs="Bree Serif" w:eastAsia="Bree Serif" w:hAnsi="Bree Serif"/>
+          <w:sz w:val="24"/>
+          <w:szCs w:val="24"/>
+        </w:rPr>
+      </w:pPr>
+      <w:r>
+        <w:rPr>
+          <w:rFonts w:ascii="Bree Serif" w:cs="Bree Serif" w:eastAsia="Bree Serif" w:hAnsi="Bree Serif"/>
+          <w:sz w:val="24"/>
+          <w:szCs w:val="24"/>
+          <w:rtl w:val="0"/>
+        </w:rPr>
+        <w:tab/>
+        <w:t xml:space="preserve">R.2. Once the user fills the required information, an auto-generated email is sent to him with a link to verify the account.</w:t>
+      </w:r>
+    </w:p>
+    <w:p>
+      <w:pPr>
+        <w:ind w:firstLine="720"/>
+        <w:contextualSpacing w:val="0"/>
+        <w:rPr>
+          <w:rFonts w:ascii="Bree Serif" w:cs="Bree Serif" w:eastAsia="Bree Serif" w:hAnsi="Bree Serif"/>
+          <w:sz w:val="24"/>
+          <w:szCs w:val="24"/>
+        </w:rPr>
+      </w:pPr>
+      <w:r>
+        <w:rPr>
+          <w:rFonts w:ascii="Bree Serif" w:cs="Bree Serif" w:eastAsia="Bree Serif" w:hAnsi="Bree Serif"/>
+          <w:sz w:val="24"/>
+          <w:szCs w:val="24"/>
+          <w:rtl w:val="0"/>
+        </w:rPr>
+        <w:tab/>
+        <w:t xml:space="preserve">R.3. One the user clicks to the link sent by email, the account is inserted into the database and the account is created.</w:t>
+      </w:r>
+    </w:p>
+    <w:p>
+      <w:pPr>
         <w:ind w:left="0" w:firstLine="0"/>
         <w:contextualSpacing w:val="0"/>
         <w:rPr>
@@ -2380,12 +4200,28 @@
       </w:pPr>
       <w:r>
         <w:rPr>
-          <w:rFonts w:ascii="Bree Serif" w:cs="Bree Serif" w:eastAsia="Bree Serif" w:hAnsi="Bree Serif"/>
-          <w:sz w:val="24"/>
-          <w:szCs w:val="24"/>
-          <w:rtl w:val="0"/>
-        </w:rPr>
-        <w:t xml:space="preserve">R1. The user creates its personal account.</w:t>
+          <w:rtl w:val="0"/>
+        </w:rPr>
+      </w:r>
+    </w:p>
+    <w:p>
+      <w:pPr>
+        <w:ind w:firstLine="720"/>
+        <w:contextualSpacing w:val="0"/>
+        <w:rPr>
+          <w:rFonts w:ascii="Bree Serif" w:cs="Bree Serif" w:eastAsia="Bree Serif" w:hAnsi="Bree Serif"/>
+          <w:sz w:val="24"/>
+          <w:szCs w:val="24"/>
+        </w:rPr>
+      </w:pPr>
+      <w:r>
+        <w:rPr>
+          <w:rFonts w:ascii="Bree Serif" w:cs="Bree Serif" w:eastAsia="Bree Serif" w:hAnsi="Bree Serif"/>
+          <w:sz w:val="24"/>
+          <w:szCs w:val="24"/>
+          <w:rtl w:val="0"/>
+        </w:rPr>
+        <w:t xml:space="preserve">G2. Customize the user account with details for travel planning.</w:t>
       </w:r>
     </w:p>
     <w:p>
@@ -2405,7 +4241,1329 @@
           <w:szCs w:val="24"/>
           <w:rtl w:val="0"/>
         </w:rPr>
-        <w:t xml:space="preserve">This requirement allows the user to use the application according to its preferences and needs. The user can customize its account, filling:</w:t>
+        <w:tab/>
+        <w:tab/>
+        <w:t xml:space="preserve">R.1. The system must be able to provide all the list of vehicle-sharing services availables in the neighbours of the home location.</w:t>
+      </w:r>
+    </w:p>
+    <w:p>
+      <w:pPr>
+        <w:ind w:left="0" w:firstLine="0"/>
+        <w:contextualSpacing w:val="0"/>
+        <w:rPr>
+          <w:rFonts w:ascii="Bree Serif" w:cs="Bree Serif" w:eastAsia="Bree Serif" w:hAnsi="Bree Serif"/>
+          <w:sz w:val="24"/>
+          <w:szCs w:val="24"/>
+        </w:rPr>
+      </w:pPr>
+      <w:r>
+        <w:rPr>
+          <w:rFonts w:ascii="Bree Serif" w:cs="Bree Serif" w:eastAsia="Bree Serif" w:hAnsi="Bree Serif"/>
+          <w:sz w:val="24"/>
+          <w:szCs w:val="24"/>
+          <w:rtl w:val="0"/>
+        </w:rPr>
+        <w:tab/>
+        <w:tab/>
+        <w:t xml:space="preserve">R.2. The system must allow the user to enter a certain period of time in which a specific mean of transportation is avoidable/preferable.</w:t>
+      </w:r>
+    </w:p>
+    <w:p>
+      <w:pPr>
+        <w:ind w:left="0" w:firstLine="0"/>
+        <w:contextualSpacing w:val="0"/>
+        <w:rPr>
+          <w:rFonts w:ascii="Bree Serif" w:cs="Bree Serif" w:eastAsia="Bree Serif" w:hAnsi="Bree Serif"/>
+          <w:sz w:val="24"/>
+          <w:szCs w:val="24"/>
+        </w:rPr>
+      </w:pPr>
+      <w:r>
+        <w:rPr>
+          <w:rFonts w:ascii="Bree Serif" w:cs="Bree Serif" w:eastAsia="Bree Serif" w:hAnsi="Bree Serif"/>
+          <w:sz w:val="24"/>
+          <w:szCs w:val="24"/>
+          <w:rtl w:val="0"/>
+        </w:rPr>
+        <w:tab/>
+        <w:tab/>
+        <w:t xml:space="preserve">R.3. The system must allow the user to enter its transportation subscriptions.</w:t>
+      </w:r>
+    </w:p>
+    <w:p>
+      <w:pPr>
+        <w:ind w:left="0" w:firstLine="0"/>
+        <w:contextualSpacing w:val="0"/>
+        <w:rPr>
+          <w:rFonts w:ascii="Bree Serif" w:cs="Bree Serif" w:eastAsia="Bree Serif" w:hAnsi="Bree Serif"/>
+          <w:sz w:val="24"/>
+          <w:szCs w:val="24"/>
+        </w:rPr>
+      </w:pPr>
+      <w:r>
+        <w:rPr>
+          <w:rFonts w:ascii="Bree Serif" w:cs="Bree Serif" w:eastAsia="Bree Serif" w:hAnsi="Bree Serif"/>
+          <w:sz w:val="24"/>
+          <w:szCs w:val="24"/>
+          <w:rtl w:val="0"/>
+        </w:rPr>
+        <w:tab/>
+        <w:tab/>
+        <w:t xml:space="preserve">R.4. The system must allow the user to specify a time of the day devoted to have lunch.</w:t>
+      </w:r>
+    </w:p>
+    <w:p>
+      <w:pPr>
+        <w:ind w:left="720" w:firstLine="720"/>
+        <w:contextualSpacing w:val="0"/>
+        <w:rPr>
+          <w:rFonts w:ascii="Bree Serif" w:cs="Bree Serif" w:eastAsia="Bree Serif" w:hAnsi="Bree Serif"/>
+          <w:sz w:val="24"/>
+          <w:szCs w:val="24"/>
+        </w:rPr>
+      </w:pPr>
+      <w:r>
+        <w:rPr>
+          <w:rFonts w:ascii="Bree Serif" w:cs="Bree Serif" w:eastAsia="Bree Serif" w:hAnsi="Bree Serif"/>
+          <w:sz w:val="24"/>
+          <w:szCs w:val="24"/>
+          <w:rtl w:val="0"/>
+        </w:rPr>
+        <w:t xml:space="preserve">R.4. The system must allow the user to specify a time of the day devoted to other breaks.</w:t>
+      </w:r>
+    </w:p>
+    <w:p>
+      <w:pPr>
+        <w:ind w:left="0" w:firstLine="0"/>
+        <w:contextualSpacing w:val="0"/>
+        <w:rPr>
+          <w:rFonts w:ascii="Bree Serif" w:cs="Bree Serif" w:eastAsia="Bree Serif" w:hAnsi="Bree Serif"/>
+          <w:sz w:val="24"/>
+          <w:szCs w:val="24"/>
+        </w:rPr>
+      </w:pPr>
+      <w:r>
+        <w:rPr>
+          <w:rFonts w:ascii="Bree Serif" w:cs="Bree Serif" w:eastAsia="Bree Serif" w:hAnsi="Bree Serif"/>
+          <w:sz w:val="24"/>
+          <w:szCs w:val="24"/>
+          <w:rtl w:val="0"/>
+        </w:rPr>
+        <w:tab/>
+        <w:tab/>
+        <w:t xml:space="preserve">R.5. The system must allow the user to insert all its personal vehicles.</w:t>
+      </w:r>
+    </w:p>
+    <w:p>
+      <w:pPr>
+        <w:ind w:left="0" w:firstLine="0"/>
+        <w:contextualSpacing w:val="0"/>
+        <w:rPr>
+          <w:rFonts w:ascii="Bree Serif" w:cs="Bree Serif" w:eastAsia="Bree Serif" w:hAnsi="Bree Serif"/>
+          <w:sz w:val="24"/>
+          <w:szCs w:val="24"/>
+        </w:rPr>
+      </w:pPr>
+      <w:r>
+        <w:rPr>
+          <w:rFonts w:ascii="Bree Serif" w:cs="Bree Serif" w:eastAsia="Bree Serif" w:hAnsi="Bree Serif"/>
+          <w:sz w:val="24"/>
+          <w:szCs w:val="24"/>
+          <w:rtl w:val="0"/>
+        </w:rPr>
+        <w:tab/>
+        <w:tab/>
+        <w:t xml:space="preserve">R.6. The system must allow the user to choose an “eco-plan” for its journeys.</w:t>
+      </w:r>
+    </w:p>
+    <w:p>
+      <w:pPr>
+        <w:ind w:left="0" w:firstLine="0"/>
+        <w:contextualSpacing w:val="0"/>
+        <w:rPr>
+          <w:rFonts w:ascii="Bree Serif" w:cs="Bree Serif" w:eastAsia="Bree Serif" w:hAnsi="Bree Serif"/>
+          <w:sz w:val="24"/>
+          <w:szCs w:val="24"/>
+        </w:rPr>
+      </w:pPr>
+      <w:r>
+        <w:rPr>
+          <w:rFonts w:ascii="Bree Serif" w:cs="Bree Serif" w:eastAsia="Bree Serif" w:hAnsi="Bree Serif"/>
+          <w:sz w:val="24"/>
+          <w:szCs w:val="24"/>
+          <w:rtl w:val="0"/>
+        </w:rPr>
+        <w:tab/>
+        <w:tab/>
+        <w:t xml:space="preserve">R.7. The system must allow the user to enter a maximum-distance coverable for a certain mean of transportation.</w:t>
+      </w:r>
+    </w:p>
+    <w:p>
+      <w:pPr>
+        <w:ind w:left="0" w:firstLine="0"/>
+        <w:contextualSpacing w:val="0"/>
+        <w:rPr>
+          <w:rFonts w:ascii="Bree Serif" w:cs="Bree Serif" w:eastAsia="Bree Serif" w:hAnsi="Bree Serif"/>
+          <w:sz w:val="24"/>
+          <w:szCs w:val="24"/>
+        </w:rPr>
+      </w:pPr>
+      <w:r>
+        <w:rPr>
+          <w:rFonts w:ascii="Bree Serif" w:cs="Bree Serif" w:eastAsia="Bree Serif" w:hAnsi="Bree Serif"/>
+          <w:sz w:val="24"/>
+          <w:szCs w:val="24"/>
+          <w:rtl w:val="0"/>
+        </w:rPr>
+        <w:tab/>
+        <w:tab/>
+        <w:t xml:space="preserve">R.8. The system must allow the user to enter its 3 favourites mean of transportation (by foot, car, bike, motorbike, public transportation, vehicle-sharing).</w:t>
+        <w:tab/>
+      </w:r>
+    </w:p>
+    <w:p>
+      <w:pPr>
+        <w:ind w:left="0" w:firstLine="0"/>
+        <w:contextualSpacing w:val="0"/>
+        <w:rPr>
+          <w:rFonts w:ascii="Bree Serif" w:cs="Bree Serif" w:eastAsia="Bree Serif" w:hAnsi="Bree Serif"/>
+          <w:sz w:val="24"/>
+          <w:szCs w:val="24"/>
+        </w:rPr>
+      </w:pPr>
+      <w:r>
+        <w:rPr>
+          <w:rtl w:val="0"/>
+        </w:rPr>
+      </w:r>
+    </w:p>
+    <w:p>
+      <w:pPr>
+        <w:ind w:firstLine="720"/>
+        <w:contextualSpacing w:val="0"/>
+        <w:rPr>
+          <w:rFonts w:ascii="Bree Serif" w:cs="Bree Serif" w:eastAsia="Bree Serif" w:hAnsi="Bree Serif"/>
+          <w:sz w:val="24"/>
+          <w:szCs w:val="24"/>
+        </w:rPr>
+      </w:pPr>
+      <w:r>
+        <w:rPr>
+          <w:rFonts w:ascii="Bree Serif" w:cs="Bree Serif" w:eastAsia="Bree Serif" w:hAnsi="Bree Serif"/>
+          <w:sz w:val="24"/>
+          <w:szCs w:val="24"/>
+          <w:rtl w:val="0"/>
+        </w:rPr>
+        <w:t xml:space="preserve">G3. Schedule user’s appointments along the days.</w:t>
+      </w:r>
+    </w:p>
+    <w:p>
+      <w:pPr>
+        <w:ind w:firstLine="720"/>
+        <w:contextualSpacing w:val="0"/>
+        <w:rPr/>
+      </w:pPr>
+      <w:r>
+        <w:rPr>
+          <w:rFonts w:ascii="Bree Serif" w:cs="Bree Serif" w:eastAsia="Bree Serif" w:hAnsi="Bree Serif"/>
+          <w:sz w:val="24"/>
+          <w:szCs w:val="24"/>
+          <w:rtl w:val="0"/>
+        </w:rPr>
+        <w:tab/>
+        <w:t xml:space="preserve">R.9. The system must allow the user to enter the entire description of its appointments, in terms of:</w:t>
+      </w:r>
+      <w:r>
+        <w:rPr>
+          <w:rtl w:val="0"/>
+        </w:rPr>
+      </w:r>
+    </w:p>
+    <w:p>
+      <w:pPr>
+        <w:numPr>
+          <w:ilvl w:val="0"/>
+          <w:numId w:val="6"/>
+        </w:numPr>
+        <w:ind w:left="1440" w:hanging="360"/>
+        <w:contextualSpacing w:val="1"/>
+        <w:rPr>
+          <w:rFonts w:ascii="Bree Serif" w:cs="Bree Serif" w:eastAsia="Bree Serif" w:hAnsi="Bree Serif"/>
+          <w:sz w:val="24"/>
+          <w:szCs w:val="24"/>
+          <w:u w:val="none"/>
+        </w:rPr>
+      </w:pPr>
+      <w:r>
+        <w:rPr>
+          <w:rFonts w:ascii="Bree Serif" w:cs="Bree Serif" w:eastAsia="Bree Serif" w:hAnsi="Bree Serif"/>
+          <w:sz w:val="24"/>
+          <w:szCs w:val="24"/>
+          <w:rtl w:val="0"/>
+        </w:rPr>
+        <w:t xml:space="preserve">Title</w:t>
+      </w:r>
+    </w:p>
+    <w:p>
+      <w:pPr>
+        <w:numPr>
+          <w:ilvl w:val="0"/>
+          <w:numId w:val="6"/>
+        </w:numPr>
+        <w:ind w:left="1440" w:hanging="360"/>
+        <w:contextualSpacing w:val="1"/>
+        <w:rPr>
+          <w:rFonts w:ascii="Bree Serif" w:cs="Bree Serif" w:eastAsia="Bree Serif" w:hAnsi="Bree Serif"/>
+          <w:sz w:val="24"/>
+          <w:szCs w:val="24"/>
+          <w:u w:val="none"/>
+        </w:rPr>
+      </w:pPr>
+      <w:r>
+        <w:rPr>
+          <w:rFonts w:ascii="Bree Serif" w:cs="Bree Serif" w:eastAsia="Bree Serif" w:hAnsi="Bree Serif"/>
+          <w:sz w:val="24"/>
+          <w:szCs w:val="24"/>
+          <w:rtl w:val="0"/>
+        </w:rPr>
+        <w:t xml:space="preserve">Type (editable, the default priority can be changed by the user)</w:t>
+      </w:r>
+    </w:p>
+    <w:p>
+      <w:pPr>
+        <w:numPr>
+          <w:ilvl w:val="0"/>
+          <w:numId w:val="6"/>
+        </w:numPr>
+        <w:ind w:left="1440" w:hanging="360"/>
+        <w:contextualSpacing w:val="1"/>
+        <w:rPr>
+          <w:rFonts w:ascii="Bree Serif" w:cs="Bree Serif" w:eastAsia="Bree Serif" w:hAnsi="Bree Serif"/>
+          <w:sz w:val="24"/>
+          <w:szCs w:val="24"/>
+          <w:u w:val="none"/>
+        </w:rPr>
+      </w:pPr>
+      <w:r>
+        <w:rPr>
+          <w:rFonts w:ascii="Bree Serif" w:cs="Bree Serif" w:eastAsia="Bree Serif" w:hAnsi="Bree Serif"/>
+          <w:sz w:val="24"/>
+          <w:szCs w:val="24"/>
+          <w:rtl w:val="0"/>
+        </w:rPr>
+        <w:t xml:space="preserve">Starting time</w:t>
+      </w:r>
+    </w:p>
+    <w:p>
+      <w:pPr>
+        <w:numPr>
+          <w:ilvl w:val="0"/>
+          <w:numId w:val="6"/>
+        </w:numPr>
+        <w:ind w:left="1440" w:hanging="360"/>
+        <w:contextualSpacing w:val="1"/>
+        <w:rPr>
+          <w:rFonts w:ascii="Bree Serif" w:cs="Bree Serif" w:eastAsia="Bree Serif" w:hAnsi="Bree Serif"/>
+          <w:sz w:val="24"/>
+          <w:szCs w:val="24"/>
+          <w:u w:val="none"/>
+        </w:rPr>
+      </w:pPr>
+      <w:r>
+        <w:rPr>
+          <w:rFonts w:ascii="Bree Serif" w:cs="Bree Serif" w:eastAsia="Bree Serif" w:hAnsi="Bree Serif"/>
+          <w:sz w:val="24"/>
+          <w:szCs w:val="24"/>
+          <w:rtl w:val="0"/>
+        </w:rPr>
+        <w:t xml:space="preserve">Duration</w:t>
+      </w:r>
+    </w:p>
+    <w:p>
+      <w:pPr>
+        <w:numPr>
+          <w:ilvl w:val="0"/>
+          <w:numId w:val="6"/>
+        </w:numPr>
+        <w:ind w:left="1440" w:hanging="360"/>
+        <w:contextualSpacing w:val="1"/>
+        <w:rPr>
+          <w:rFonts w:ascii="Bree Serif" w:cs="Bree Serif" w:eastAsia="Bree Serif" w:hAnsi="Bree Serif"/>
+          <w:sz w:val="24"/>
+          <w:szCs w:val="24"/>
+          <w:u w:val="none"/>
+        </w:rPr>
+      </w:pPr>
+      <w:r>
+        <w:rPr>
+          <w:rFonts w:ascii="Bree Serif" w:cs="Bree Serif" w:eastAsia="Bree Serif" w:hAnsi="Bree Serif"/>
+          <w:sz w:val="24"/>
+          <w:szCs w:val="24"/>
+          <w:rtl w:val="0"/>
+        </w:rPr>
+        <w:t xml:space="preserve">Location</w:t>
+      </w:r>
+    </w:p>
+    <w:p>
+      <w:pPr>
+        <w:numPr>
+          <w:ilvl w:val="0"/>
+          <w:numId w:val="6"/>
+        </w:numPr>
+        <w:ind w:left="1440" w:hanging="360"/>
+        <w:contextualSpacing w:val="1"/>
+        <w:rPr>
+          <w:rFonts w:ascii="Bree Serif" w:cs="Bree Serif" w:eastAsia="Bree Serif" w:hAnsi="Bree Serif"/>
+          <w:sz w:val="24"/>
+          <w:szCs w:val="24"/>
+          <w:u w:val="none"/>
+        </w:rPr>
+      </w:pPr>
+      <w:r>
+        <w:rPr>
+          <w:rFonts w:ascii="Bree Serif" w:cs="Bree Serif" w:eastAsia="Bree Serif" w:hAnsi="Bree Serif"/>
+          <w:sz w:val="24"/>
+          <w:szCs w:val="24"/>
+          <w:rtl w:val="0"/>
+        </w:rPr>
+        <w:t xml:space="preserve">Starting location (by default, if it is the first appointment of the day it is home, otherwise it will be the location of the previous appointment)</w:t>
+      </w:r>
+    </w:p>
+    <w:p>
+      <w:pPr>
+        <w:numPr>
+          <w:ilvl w:val="0"/>
+          <w:numId w:val="6"/>
+        </w:numPr>
+        <w:ind w:left="1440" w:hanging="360"/>
+        <w:contextualSpacing w:val="1"/>
+        <w:rPr>
+          <w:rFonts w:ascii="Bree Serif" w:cs="Bree Serif" w:eastAsia="Bree Serif" w:hAnsi="Bree Serif"/>
+          <w:sz w:val="24"/>
+          <w:szCs w:val="24"/>
+          <w:u w:val="none"/>
+        </w:rPr>
+      </w:pPr>
+      <w:r>
+        <w:rPr>
+          <w:rFonts w:ascii="Bree Serif" w:cs="Bree Serif" w:eastAsia="Bree Serif" w:hAnsi="Bree Serif"/>
+          <w:sz w:val="24"/>
+          <w:szCs w:val="24"/>
+          <w:rtl w:val="0"/>
+        </w:rPr>
+        <w:t xml:space="preserve">Notes</w:t>
+      </w:r>
+    </w:p>
+    <w:p>
+      <w:pPr>
+        <w:contextualSpacing w:val="0"/>
+        <w:rPr>
+          <w:rFonts w:ascii="Bree Serif" w:cs="Bree Serif" w:eastAsia="Bree Serif" w:hAnsi="Bree Serif"/>
+          <w:sz w:val="24"/>
+          <w:szCs w:val="24"/>
+        </w:rPr>
+      </w:pPr>
+      <w:r>
+        <w:rPr>
+          <w:rFonts w:ascii="Bree Serif" w:cs="Bree Serif" w:eastAsia="Bree Serif" w:hAnsi="Bree Serif"/>
+          <w:sz w:val="24"/>
+          <w:szCs w:val="24"/>
+          <w:rtl w:val="0"/>
+        </w:rPr>
+        <w:tab/>
+        <w:tab/>
+        <w:t xml:space="preserve">R.10 The system must take into account the appointments priority (related to the type) in scheduling.</w:t>
+      </w:r>
+    </w:p>
+    <w:p>
+      <w:pPr>
+        <w:contextualSpacing w:val="0"/>
+        <w:rPr>
+          <w:rFonts w:ascii="Bree Serif" w:cs="Bree Serif" w:eastAsia="Bree Serif" w:hAnsi="Bree Serif"/>
+          <w:sz w:val="24"/>
+          <w:szCs w:val="24"/>
+        </w:rPr>
+      </w:pPr>
+      <w:r>
+        <w:rPr>
+          <w:rFonts w:ascii="Bree Serif" w:cs="Bree Serif" w:eastAsia="Bree Serif" w:hAnsi="Bree Serif"/>
+          <w:sz w:val="24"/>
+          <w:szCs w:val="24"/>
+          <w:rtl w:val="0"/>
+        </w:rPr>
+        <w:tab/>
+        <w:tab/>
+        <w:t xml:space="preserve">R.10. After the submit of a new appointment, the system must scan all the already present appointments, checking if there is an overlap or it is impossible to reach one of them in time if the current appointment is scheduled.</w:t>
+      </w:r>
+    </w:p>
+    <w:p>
+      <w:pPr>
+        <w:contextualSpacing w:val="0"/>
+        <w:rPr>
+          <w:rFonts w:ascii="Bree Serif" w:cs="Bree Serif" w:eastAsia="Bree Serif" w:hAnsi="Bree Serif"/>
+          <w:sz w:val="24"/>
+          <w:szCs w:val="24"/>
+        </w:rPr>
+      </w:pPr>
+      <w:r>
+        <w:rPr>
+          <w:rFonts w:ascii="Bree Serif" w:cs="Bree Serif" w:eastAsia="Bree Serif" w:hAnsi="Bree Serif"/>
+          <w:sz w:val="24"/>
+          <w:szCs w:val="24"/>
+          <w:rtl w:val="0"/>
+        </w:rPr>
+        <w:tab/>
+        <w:tab/>
+        <w:t xml:space="preserve">R.11. If an inconsistency is found, the user must be warned.</w:t>
+      </w:r>
+    </w:p>
+    <w:p>
+      <w:pPr>
+        <w:ind w:left="690" w:firstLine="720"/>
+        <w:contextualSpacing w:val="0"/>
+        <w:rPr>
+          <w:rFonts w:ascii="Bree Serif" w:cs="Bree Serif" w:eastAsia="Bree Serif" w:hAnsi="Bree Serif"/>
+          <w:sz w:val="24"/>
+          <w:szCs w:val="24"/>
+        </w:rPr>
+      </w:pPr>
+      <w:r>
+        <w:rPr>
+          <w:rFonts w:ascii="Bree Serif" w:cs="Bree Serif" w:eastAsia="Bree Serif" w:hAnsi="Bree Serif"/>
+          <w:sz w:val="24"/>
+          <w:szCs w:val="24"/>
+          <w:rtl w:val="0"/>
+        </w:rPr>
+        <w:t xml:space="preserve">R.12. The system must allow the user to see all its inserted appointments.</w:t>
+      </w:r>
+    </w:p>
+    <w:p>
+      <w:pPr>
+        <w:ind w:left="-30" w:hanging="15"/>
+        <w:contextualSpacing w:val="0"/>
+        <w:rPr>
+          <w:rFonts w:ascii="Bree Serif" w:cs="Bree Serif" w:eastAsia="Bree Serif" w:hAnsi="Bree Serif"/>
+          <w:sz w:val="24"/>
+          <w:szCs w:val="24"/>
+        </w:rPr>
+      </w:pPr>
+      <w:r>
+        <w:rPr>
+          <w:rFonts w:ascii="Bree Serif" w:cs="Bree Serif" w:eastAsia="Bree Serif" w:hAnsi="Bree Serif"/>
+          <w:sz w:val="24"/>
+          <w:szCs w:val="24"/>
+          <w:rtl w:val="0"/>
+        </w:rPr>
+        <w:t xml:space="preserve">                              R.13. The system must allow the user to delete each of its inserted appointments.</w:t>
+      </w:r>
+    </w:p>
+    <w:p>
+      <w:pPr>
+        <w:contextualSpacing w:val="0"/>
+        <w:rPr>
+          <w:rFonts w:ascii="Bree Serif" w:cs="Bree Serif" w:eastAsia="Bree Serif" w:hAnsi="Bree Serif"/>
+          <w:sz w:val="24"/>
+          <w:szCs w:val="24"/>
+        </w:rPr>
+      </w:pPr>
+      <w:r>
+        <w:rPr>
+          <w:rFonts w:ascii="Bree Serif" w:cs="Bree Serif" w:eastAsia="Bree Serif" w:hAnsi="Bree Serif"/>
+          <w:sz w:val="24"/>
+          <w:szCs w:val="24"/>
+          <w:rtl w:val="0"/>
+        </w:rPr>
+        <w:tab/>
+        <w:tab/>
+        <w:t xml:space="preserve">R.14. After the edit of an appointment, the system must re-scan all the already present appointments, checking if there is an overlap or it is impossible to reach one of them in time if the current appointment is scheduled.</w:t>
+      </w:r>
+    </w:p>
+    <w:p>
+      <w:pPr>
+        <w:contextualSpacing w:val="0"/>
+        <w:rPr>
+          <w:rFonts w:ascii="Bree Serif" w:cs="Bree Serif" w:eastAsia="Bree Serif" w:hAnsi="Bree Serif"/>
+          <w:sz w:val="24"/>
+          <w:szCs w:val="24"/>
+        </w:rPr>
+      </w:pPr>
+      <w:r>
+        <w:rPr>
+          <w:rFonts w:ascii="Bree Serif" w:cs="Bree Serif" w:eastAsia="Bree Serif" w:hAnsi="Bree Serif"/>
+          <w:sz w:val="24"/>
+          <w:szCs w:val="24"/>
+          <w:rtl w:val="0"/>
+        </w:rPr>
+        <w:tab/>
+        <w:tab/>
+        <w:t xml:space="preserve">R.15. The system must allow the user to edit each of its appointments.</w:t>
+      </w:r>
+    </w:p>
+    <w:p>
+      <w:pPr>
+        <w:contextualSpacing w:val="0"/>
+        <w:rPr>
+          <w:rFonts w:ascii="Bree Serif" w:cs="Bree Serif" w:eastAsia="Bree Serif" w:hAnsi="Bree Serif"/>
+          <w:sz w:val="24"/>
+          <w:szCs w:val="24"/>
+        </w:rPr>
+      </w:pPr>
+      <w:r>
+        <w:rPr>
+          <w:rtl w:val="0"/>
+        </w:rPr>
+      </w:r>
+    </w:p>
+    <w:p>
+      <w:pPr>
+        <w:ind w:firstLine="720"/>
+        <w:contextualSpacing w:val="0"/>
+        <w:rPr>
+          <w:rFonts w:ascii="Bree Serif" w:cs="Bree Serif" w:eastAsia="Bree Serif" w:hAnsi="Bree Serif"/>
+          <w:sz w:val="24"/>
+          <w:szCs w:val="24"/>
+        </w:rPr>
+      </w:pPr>
+      <w:r>
+        <w:rPr>
+          <w:rFonts w:ascii="Bree Serif" w:cs="Bree Serif" w:eastAsia="Bree Serif" w:hAnsi="Bree Serif"/>
+          <w:sz w:val="24"/>
+          <w:szCs w:val="24"/>
+          <w:rtl w:val="0"/>
+        </w:rPr>
+        <w:t xml:space="preserve">G4. Notify the user of incoming appointments, with short details about starting time and mean of transportation.</w:t>
+      </w:r>
+    </w:p>
+    <w:p>
+      <w:pPr>
+        <w:ind w:firstLine="720"/>
+        <w:contextualSpacing w:val="0"/>
+        <w:rPr>
+          <w:rFonts w:ascii="Bree Serif" w:cs="Bree Serif" w:eastAsia="Bree Serif" w:hAnsi="Bree Serif"/>
+          <w:sz w:val="24"/>
+          <w:szCs w:val="24"/>
+        </w:rPr>
+      </w:pPr>
+      <w:r>
+        <w:rPr>
+          <w:rFonts w:ascii="Bree Serif" w:cs="Bree Serif" w:eastAsia="Bree Serif" w:hAnsi="Bree Serif"/>
+          <w:sz w:val="24"/>
+          <w:szCs w:val="24"/>
+          <w:rtl w:val="0"/>
+        </w:rPr>
+        <w:tab/>
+        <w:t xml:space="preserve">R.16. The system must warn the user 30 minutes before the starting time of each trip.</w:t>
+      </w:r>
+    </w:p>
+    <w:p>
+      <w:pPr>
+        <w:ind w:firstLine="720"/>
+        <w:contextualSpacing w:val="0"/>
+        <w:rPr>
+          <w:rFonts w:ascii="Bree Serif" w:cs="Bree Serif" w:eastAsia="Bree Serif" w:hAnsi="Bree Serif"/>
+          <w:sz w:val="24"/>
+          <w:szCs w:val="24"/>
+        </w:rPr>
+      </w:pPr>
+      <w:r>
+        <w:rPr>
+          <w:rFonts w:ascii="Bree Serif" w:cs="Bree Serif" w:eastAsia="Bree Serif" w:hAnsi="Bree Serif"/>
+          <w:sz w:val="24"/>
+          <w:szCs w:val="24"/>
+          <w:rtl w:val="0"/>
+        </w:rPr>
+        <w:tab/>
+        <w:t xml:space="preserve">R.17. The system must notify the user at the starting time that it has to leave.</w:t>
+      </w:r>
+    </w:p>
+    <w:p>
+      <w:pPr>
+        <w:ind w:firstLine="720"/>
+        <w:contextualSpacing w:val="0"/>
+        <w:rPr>
+          <w:rFonts w:ascii="Bree Serif" w:cs="Bree Serif" w:eastAsia="Bree Serif" w:hAnsi="Bree Serif"/>
+          <w:sz w:val="24"/>
+          <w:szCs w:val="24"/>
+        </w:rPr>
+      </w:pPr>
+      <w:r>
+        <w:rPr>
+          <w:rFonts w:ascii="Bree Serif" w:cs="Bree Serif" w:eastAsia="Bree Serif" w:hAnsi="Bree Serif"/>
+          <w:sz w:val="24"/>
+          <w:szCs w:val="24"/>
+          <w:rtl w:val="0"/>
+        </w:rPr>
+        <w:tab/>
+        <w:t xml:space="preserve">R.18. The system must show in the notification the weather changes.</w:t>
+      </w:r>
+    </w:p>
+    <w:p>
+      <w:pPr>
+        <w:ind w:firstLine="720"/>
+        <w:contextualSpacing w:val="0"/>
+        <w:rPr>
+          <w:rFonts w:ascii="Bree Serif" w:cs="Bree Serif" w:eastAsia="Bree Serif" w:hAnsi="Bree Serif"/>
+          <w:sz w:val="24"/>
+          <w:szCs w:val="24"/>
+        </w:rPr>
+      </w:pPr>
+      <w:r>
+        <w:rPr>
+          <w:rFonts w:ascii="Bree Serif" w:cs="Bree Serif" w:eastAsia="Bree Serif" w:hAnsi="Bree Serif"/>
+          <w:sz w:val="24"/>
+          <w:szCs w:val="24"/>
+          <w:rtl w:val="0"/>
+        </w:rPr>
+        <w:tab/>
+        <w:t xml:space="preserve">R.19. At the starting time of a trip, the system must verify the consistency of the previous computed track.</w:t>
+      </w:r>
+    </w:p>
+    <w:p>
+      <w:pPr>
+        <w:ind w:firstLine="720"/>
+        <w:contextualSpacing w:val="0"/>
+        <w:rPr>
+          <w:rFonts w:ascii="Bree Serif" w:cs="Bree Serif" w:eastAsia="Bree Serif" w:hAnsi="Bree Serif"/>
+          <w:sz w:val="24"/>
+          <w:szCs w:val="24"/>
+        </w:rPr>
+      </w:pPr>
+      <w:r>
+        <w:rPr>
+          <w:rFonts w:ascii="Bree Serif" w:cs="Bree Serif" w:eastAsia="Bree Serif" w:hAnsi="Bree Serif"/>
+          <w:sz w:val="24"/>
+          <w:szCs w:val="24"/>
+          <w:rtl w:val="0"/>
+        </w:rPr>
+        <w:tab/>
+        <w:t xml:space="preserve">R.20. At the starting time of a trip, the system must look for shared-vehicle and, in case, verify if they are a suitable alternative to the previous track.</w:t>
+      </w:r>
+    </w:p>
+    <w:p>
+      <w:pPr>
+        <w:ind w:firstLine="720"/>
+        <w:contextualSpacing w:val="0"/>
+        <w:rPr>
+          <w:rFonts w:ascii="Bree Serif" w:cs="Bree Serif" w:eastAsia="Bree Serif" w:hAnsi="Bree Serif"/>
+          <w:sz w:val="24"/>
+          <w:szCs w:val="24"/>
+        </w:rPr>
+      </w:pPr>
+      <w:r>
+        <w:rPr>
+          <w:rFonts w:ascii="Bree Serif" w:cs="Bree Serif" w:eastAsia="Bree Serif" w:hAnsi="Bree Serif"/>
+          <w:sz w:val="24"/>
+          <w:szCs w:val="24"/>
+          <w:rtl w:val="0"/>
+        </w:rPr>
+        <w:tab/>
+        <w:t xml:space="preserve">R.21. The system must notify a possible change in the track, due to the presence of an available shared-vehicle in the neighborhood.</w:t>
+      </w:r>
+    </w:p>
+    <w:p>
+      <w:pPr>
+        <w:ind w:firstLine="720"/>
+        <w:contextualSpacing w:val="0"/>
+        <w:rPr>
+          <w:rFonts w:ascii="Bree Serif" w:cs="Bree Serif" w:eastAsia="Bree Serif" w:hAnsi="Bree Serif"/>
+          <w:sz w:val="24"/>
+          <w:szCs w:val="24"/>
+        </w:rPr>
+      </w:pPr>
+      <w:r>
+        <w:rPr>
+          <w:rtl w:val="0"/>
+        </w:rPr>
+      </w:r>
+    </w:p>
+    <w:p>
+      <w:pPr>
+        <w:ind w:firstLine="720"/>
+        <w:contextualSpacing w:val="0"/>
+        <w:rPr>
+          <w:rFonts w:ascii="Bree Serif" w:cs="Bree Serif" w:eastAsia="Bree Serif" w:hAnsi="Bree Serif"/>
+          <w:sz w:val="24"/>
+          <w:szCs w:val="24"/>
+        </w:rPr>
+      </w:pPr>
+      <w:r>
+        <w:rPr>
+          <w:rFonts w:ascii="Bree Serif" w:cs="Bree Serif" w:eastAsia="Bree Serif" w:hAnsi="Bree Serif"/>
+          <w:sz w:val="24"/>
+          <w:szCs w:val="24"/>
+          <w:rtl w:val="0"/>
+        </w:rPr>
+        <w:t xml:space="preserve">G5. Propose a suitable itinerary throughout the appointments’ locations, according to user’s preferences, appointment description and external information about public transportation, weather forecast.</w:t>
+      </w:r>
+    </w:p>
+    <w:p>
+      <w:pPr>
+        <w:ind w:firstLine="720"/>
+        <w:contextualSpacing w:val="0"/>
+        <w:rPr>
+          <w:rFonts w:ascii="Bree Serif" w:cs="Bree Serif" w:eastAsia="Bree Serif" w:hAnsi="Bree Serif"/>
+          <w:sz w:val="24"/>
+          <w:szCs w:val="24"/>
+        </w:rPr>
+      </w:pPr>
+      <w:r>
+        <w:rPr>
+          <w:rFonts w:ascii="Bree Serif" w:cs="Bree Serif" w:eastAsia="Bree Serif" w:hAnsi="Bree Serif"/>
+          <w:sz w:val="24"/>
+          <w:szCs w:val="24"/>
+          <w:rtl w:val="0"/>
+        </w:rPr>
+        <w:tab/>
+        <w:t xml:space="preserve">R.22. The system must retrieve all the necessary information about the map from an external service (such as Google Maps).</w:t>
+      </w:r>
+    </w:p>
+    <w:p>
+      <w:pPr>
+        <w:ind w:left="720" w:firstLine="720"/>
+        <w:contextualSpacing w:val="0"/>
+        <w:rPr>
+          <w:rFonts w:ascii="Bree Serif" w:cs="Bree Serif" w:eastAsia="Bree Serif" w:hAnsi="Bree Serif"/>
+          <w:sz w:val="24"/>
+          <w:szCs w:val="24"/>
+        </w:rPr>
+      </w:pPr>
+      <w:r>
+        <w:rPr>
+          <w:rFonts w:ascii="Bree Serif" w:cs="Bree Serif" w:eastAsia="Bree Serif" w:hAnsi="Bree Serif"/>
+          <w:sz w:val="24"/>
+          <w:szCs w:val="24"/>
+          <w:rtl w:val="0"/>
+        </w:rPr>
+        <w:t xml:space="preserve">R.23. The system must contact the servers of the public transportation service of the area to retrieve the necessary information of rides in order to calculate the trip.</w:t>
+      </w:r>
+    </w:p>
+    <w:p>
+      <w:pPr>
+        <w:ind w:left="720" w:firstLine="720"/>
+        <w:contextualSpacing w:val="0"/>
+        <w:rPr>
+          <w:rFonts w:ascii="Bree Serif" w:cs="Bree Serif" w:eastAsia="Bree Serif" w:hAnsi="Bree Serif"/>
+          <w:sz w:val="24"/>
+          <w:szCs w:val="24"/>
+        </w:rPr>
+      </w:pPr>
+      <w:r>
+        <w:rPr>
+          <w:rFonts w:ascii="Bree Serif" w:cs="Bree Serif" w:eastAsia="Bree Serif" w:hAnsi="Bree Serif"/>
+          <w:sz w:val="24"/>
+          <w:szCs w:val="24"/>
+          <w:rtl w:val="0"/>
+        </w:rPr>
+        <w:t xml:space="preserve">R.24. The system must contact a weather forecast service to retrieve information about the weather in the day of the appointment.</w:t>
+      </w:r>
+    </w:p>
+    <w:p>
+      <w:pPr>
+        <w:ind w:left="720" w:firstLine="720"/>
+        <w:contextualSpacing w:val="0"/>
+        <w:rPr>
+          <w:rFonts w:ascii="Bree Serif" w:cs="Bree Serif" w:eastAsia="Bree Serif" w:hAnsi="Bree Serif"/>
+          <w:sz w:val="24"/>
+          <w:szCs w:val="24"/>
+        </w:rPr>
+      </w:pPr>
+      <w:r>
+        <w:rPr>
+          <w:rFonts w:ascii="Bree Serif" w:cs="Bree Serif" w:eastAsia="Bree Serif" w:hAnsi="Bree Serif"/>
+          <w:sz w:val="24"/>
+          <w:szCs w:val="24"/>
+          <w:rtl w:val="0"/>
+        </w:rPr>
+        <w:t xml:space="preserve">R.25. The system must use an algorithm to produce suitable tracks, to reach the destination in time, considering all the information taken by external outsources (public transportation’s ride, weather conditions) and all the constraints given by the user’s preferences in order to minimize the duration.</w:t>
+      </w:r>
+    </w:p>
+    <w:p>
+      <w:pPr>
+        <w:ind w:left="720" w:firstLine="720"/>
+        <w:contextualSpacing w:val="0"/>
+        <w:rPr>
+          <w:rFonts w:ascii="Bree Serif" w:cs="Bree Serif" w:eastAsia="Bree Serif" w:hAnsi="Bree Serif"/>
+          <w:sz w:val="24"/>
+          <w:szCs w:val="24"/>
+        </w:rPr>
+      </w:pPr>
+      <w:r>
+        <w:rPr>
+          <w:rFonts w:ascii="Bree Serif" w:cs="Bree Serif" w:eastAsia="Bree Serif" w:hAnsi="Bree Serif"/>
+          <w:sz w:val="24"/>
+          <w:szCs w:val="24"/>
+          <w:rtl w:val="0"/>
+        </w:rPr>
+        <w:t xml:space="preserve">R.26. The system must show the 5 best tracks: the most ecologic, the cheapest, the shortest, the one with less walking distance and the one with minimum transfers.</w:t>
+      </w:r>
+    </w:p>
+    <w:p>
+      <w:pPr>
+        <w:ind w:firstLine="720"/>
+        <w:contextualSpacing w:val="0"/>
+        <w:rPr>
+          <w:rFonts w:ascii="Bree Serif" w:cs="Bree Serif" w:eastAsia="Bree Serif" w:hAnsi="Bree Serif"/>
+          <w:sz w:val="24"/>
+          <w:szCs w:val="24"/>
+        </w:rPr>
+      </w:pPr>
+      <w:r>
+        <w:rPr>
+          <w:rFonts w:ascii="Bree Serif" w:cs="Bree Serif" w:eastAsia="Bree Serif" w:hAnsi="Bree Serif"/>
+          <w:sz w:val="24"/>
+          <w:szCs w:val="24"/>
+          <w:rtl w:val="0"/>
+        </w:rPr>
+        <w:tab/>
+        <w:t xml:space="preserve">R.27. The system must allow the user to choose one of the track, the default option is to select the shortest one.</w:t>
+      </w:r>
+    </w:p>
+    <w:p>
+      <w:pPr>
+        <w:ind w:firstLine="720"/>
+        <w:contextualSpacing w:val="0"/>
+        <w:rPr>
+          <w:rFonts w:ascii="Bree Serif" w:cs="Bree Serif" w:eastAsia="Bree Serif" w:hAnsi="Bree Serif"/>
+          <w:sz w:val="24"/>
+          <w:szCs w:val="24"/>
+        </w:rPr>
+      </w:pPr>
+      <w:r>
+        <w:rPr>
+          <w:rFonts w:ascii="Bree Serif" w:cs="Bree Serif" w:eastAsia="Bree Serif" w:hAnsi="Bree Serif"/>
+          <w:sz w:val="24"/>
+          <w:szCs w:val="24"/>
+          <w:rtl w:val="0"/>
+        </w:rPr>
+        <w:tab/>
+        <w:t xml:space="preserve">R.28. The system must save in the database the choice.</w:t>
+      </w:r>
+    </w:p>
+    <w:p>
+      <w:pPr>
+        <w:ind w:firstLine="720"/>
+        <w:contextualSpacing w:val="0"/>
+        <w:rPr>
+          <w:rFonts w:ascii="Bree Serif" w:cs="Bree Serif" w:eastAsia="Bree Serif" w:hAnsi="Bree Serif"/>
+          <w:sz w:val="24"/>
+          <w:szCs w:val="24"/>
+        </w:rPr>
+      </w:pPr>
+      <w:r>
+        <w:rPr>
+          <w:rtl w:val="0"/>
+        </w:rPr>
+      </w:r>
+    </w:p>
+    <w:p>
+      <w:pPr>
+        <w:ind w:firstLine="720"/>
+        <w:contextualSpacing w:val="0"/>
+        <w:rPr>
+          <w:rFonts w:ascii="Bree Serif" w:cs="Bree Serif" w:eastAsia="Bree Serif" w:hAnsi="Bree Serif"/>
+          <w:sz w:val="24"/>
+          <w:szCs w:val="24"/>
+        </w:rPr>
+      </w:pPr>
+      <w:r>
+        <w:rPr>
+          <w:rFonts w:ascii="Bree Serif" w:cs="Bree Serif" w:eastAsia="Bree Serif" w:hAnsi="Bree Serif"/>
+          <w:sz w:val="24"/>
+          <w:szCs w:val="24"/>
+          <w:rtl w:val="0"/>
+        </w:rPr>
+        <w:t xml:space="preserve">G6. During a trip, when the user has to use a public transportation service, give the possibility to buy a transportation ticket.</w:t>
+      </w:r>
+    </w:p>
+    <w:p>
+      <w:pPr>
+        <w:ind w:firstLine="720"/>
+        <w:contextualSpacing w:val="0"/>
+        <w:rPr>
+          <w:rFonts w:ascii="Bree Serif" w:cs="Bree Serif" w:eastAsia="Bree Serif" w:hAnsi="Bree Serif"/>
+          <w:sz w:val="24"/>
+          <w:szCs w:val="24"/>
+        </w:rPr>
+      </w:pPr>
+      <w:r>
+        <w:rPr>
+          <w:rFonts w:ascii="Bree Serif" w:cs="Bree Serif" w:eastAsia="Bree Serif" w:hAnsi="Bree Serif"/>
+          <w:sz w:val="24"/>
+          <w:szCs w:val="24"/>
+          <w:rtl w:val="0"/>
+        </w:rPr>
+        <w:tab/>
+        <w:t xml:space="preserve">R.29. The system must check the presence in the user’s account of a pass for that transportation service.</w:t>
+      </w:r>
+    </w:p>
+    <w:p>
+      <w:pPr>
+        <w:ind w:firstLine="720"/>
+        <w:contextualSpacing w:val="0"/>
+        <w:rPr>
+          <w:rFonts w:ascii="Bree Serif" w:cs="Bree Serif" w:eastAsia="Bree Serif" w:hAnsi="Bree Serif"/>
+          <w:sz w:val="24"/>
+          <w:szCs w:val="24"/>
+        </w:rPr>
+      </w:pPr>
+      <w:r>
+        <w:rPr>
+          <w:rFonts w:ascii="Bree Serif" w:cs="Bree Serif" w:eastAsia="Bree Serif" w:hAnsi="Bree Serif"/>
+          <w:sz w:val="24"/>
+          <w:szCs w:val="24"/>
+          <w:rtl w:val="0"/>
+        </w:rPr>
+        <w:tab/>
+        <w:t xml:space="preserve">R.30. In absence of the pass, the system must inform the user of the possibility to buy a ticket.</w:t>
+      </w:r>
+    </w:p>
+    <w:p>
+      <w:pPr>
+        <w:ind w:firstLine="720"/>
+        <w:contextualSpacing w:val="0"/>
+        <w:rPr>
+          <w:rFonts w:ascii="Bree Serif" w:cs="Bree Serif" w:eastAsia="Bree Serif" w:hAnsi="Bree Serif"/>
+          <w:sz w:val="24"/>
+          <w:szCs w:val="24"/>
+        </w:rPr>
+      </w:pPr>
+      <w:r>
+        <w:rPr>
+          <w:rFonts w:ascii="Bree Serif" w:cs="Bree Serif" w:eastAsia="Bree Serif" w:hAnsi="Bree Serif"/>
+          <w:sz w:val="24"/>
+          <w:szCs w:val="24"/>
+          <w:rtl w:val="0"/>
+        </w:rPr>
+        <w:tab/>
+        <w:t xml:space="preserve">R.31. If the user choose to buy the ticket, the system must redirect it to the web-page of the public transportation service to buy the ticket.</w:t>
+      </w:r>
+    </w:p>
+    <w:p>
+      <w:pPr>
+        <w:ind w:firstLine="720"/>
+        <w:contextualSpacing w:val="0"/>
+        <w:rPr>
+          <w:rFonts w:ascii="Bree Serif" w:cs="Bree Serif" w:eastAsia="Bree Serif" w:hAnsi="Bree Serif"/>
+          <w:sz w:val="24"/>
+          <w:szCs w:val="24"/>
+        </w:rPr>
+      </w:pPr>
+      <w:r>
+        <w:rPr>
+          <w:rtl w:val="0"/>
+        </w:rPr>
+      </w:r>
+    </w:p>
+    <w:p>
+      <w:pPr>
+        <w:ind w:firstLine="720"/>
+        <w:contextualSpacing w:val="0"/>
+        <w:rPr>
+          <w:rFonts w:ascii="Bree Serif" w:cs="Bree Serif" w:eastAsia="Bree Serif" w:hAnsi="Bree Serif"/>
+          <w:sz w:val="24"/>
+          <w:szCs w:val="24"/>
+        </w:rPr>
+      </w:pPr>
+      <w:r>
+        <w:rPr>
+          <w:rFonts w:ascii="Bree Serif" w:cs="Bree Serif" w:eastAsia="Bree Serif" w:hAnsi="Bree Serif"/>
+          <w:sz w:val="24"/>
+          <w:szCs w:val="24"/>
+          <w:rtl w:val="0"/>
+        </w:rPr>
+        <w:t xml:space="preserve">G7. Give the possibility to reserve a vehicle-sharing service.</w:t>
+      </w:r>
+    </w:p>
+    <w:p>
+      <w:pPr>
+        <w:ind w:firstLine="720"/>
+        <w:contextualSpacing w:val="0"/>
+        <w:rPr>
+          <w:rFonts w:ascii="Bree Serif" w:cs="Bree Serif" w:eastAsia="Bree Serif" w:hAnsi="Bree Serif"/>
+          <w:sz w:val="24"/>
+          <w:szCs w:val="24"/>
+        </w:rPr>
+      </w:pPr>
+      <w:r>
+        <w:rPr>
+          <w:rFonts w:ascii="Bree Serif" w:cs="Bree Serif" w:eastAsia="Bree Serif" w:hAnsi="Bree Serif"/>
+          <w:sz w:val="24"/>
+          <w:szCs w:val="24"/>
+          <w:rtl w:val="0"/>
+        </w:rPr>
+        <w:tab/>
+        <w:t xml:space="preserve">R.32. Every time the user opens the application, the system must contact the vehicle-sharing service to retrieve the information about the location the vehicles nearby the user.</w:t>
+      </w:r>
+    </w:p>
+    <w:p>
+      <w:pPr>
+        <w:ind w:firstLine="720"/>
+        <w:contextualSpacing w:val="0"/>
+        <w:rPr>
+          <w:rFonts w:ascii="Bree Serif" w:cs="Bree Serif" w:eastAsia="Bree Serif" w:hAnsi="Bree Serif"/>
+          <w:sz w:val="24"/>
+          <w:szCs w:val="24"/>
+        </w:rPr>
+      </w:pPr>
+      <w:r>
+        <w:rPr>
+          <w:rFonts w:ascii="Bree Serif" w:cs="Bree Serif" w:eastAsia="Bree Serif" w:hAnsi="Bree Serif"/>
+          <w:sz w:val="24"/>
+          <w:szCs w:val="24"/>
+          <w:rtl w:val="0"/>
+        </w:rPr>
+        <w:tab/>
+        <w:t xml:space="preserve">R.33. When the user open the map, the system must show the available sharing-vehicles.</w:t>
+      </w:r>
+    </w:p>
+    <w:p>
+      <w:pPr>
+        <w:ind w:firstLine="720"/>
+        <w:contextualSpacing w:val="0"/>
+        <w:rPr>
+          <w:rFonts w:ascii="Bree Serif" w:cs="Bree Serif" w:eastAsia="Bree Serif" w:hAnsi="Bree Serif"/>
+          <w:sz w:val="24"/>
+          <w:szCs w:val="24"/>
+        </w:rPr>
+      </w:pPr>
+      <w:r>
+        <w:rPr>
+          <w:rFonts w:ascii="Bree Serif" w:cs="Bree Serif" w:eastAsia="Bree Serif" w:hAnsi="Bree Serif"/>
+          <w:sz w:val="24"/>
+          <w:szCs w:val="24"/>
+          <w:rtl w:val="0"/>
+        </w:rPr>
+        <w:tab/>
+        <w:t xml:space="preserve">R.34. If the user selects a sharing-vehicle from the map, the system must redirect it to the application of the correspondent service (or open the link in the app store if the app if not installed in the phone).</w:t>
+      </w:r>
+    </w:p>
+    <w:p>
+      <w:pPr>
+        <w:ind w:firstLine="720"/>
+        <w:contextualSpacing w:val="0"/>
+        <w:rPr>
+          <w:rFonts w:ascii="Bree Serif" w:cs="Bree Serif" w:eastAsia="Bree Serif" w:hAnsi="Bree Serif"/>
+          <w:sz w:val="24"/>
+          <w:szCs w:val="24"/>
+        </w:rPr>
+      </w:pPr>
+      <w:r>
+        <w:rPr>
+          <w:rtl w:val="0"/>
+        </w:rPr>
+      </w:r>
+    </w:p>
+    <w:p>
+      <w:pPr>
+        <w:ind w:firstLine="720"/>
+        <w:contextualSpacing w:val="0"/>
+        <w:rPr>
+          <w:rFonts w:ascii="Bree Serif" w:cs="Bree Serif" w:eastAsia="Bree Serif" w:hAnsi="Bree Serif"/>
+          <w:sz w:val="24"/>
+          <w:szCs w:val="24"/>
+        </w:rPr>
+      </w:pPr>
+      <w:r>
+        <w:rPr>
+          <w:rFonts w:ascii="Bree Serif" w:cs="Bree Serif" w:eastAsia="Bree Serif" w:hAnsi="Bree Serif"/>
+          <w:sz w:val="24"/>
+          <w:szCs w:val="24"/>
+          <w:rtl w:val="0"/>
+        </w:rPr>
+        <w:t xml:space="preserve">G8.  Guide the user through all the appointments’ locations as a GPS navigator.</w:t>
+      </w:r>
+    </w:p>
+    <w:p>
+      <w:pPr>
+        <w:ind w:firstLine="720"/>
+        <w:contextualSpacing w:val="0"/>
+        <w:rPr>
+          <w:rFonts w:ascii="Bree Serif" w:cs="Bree Serif" w:eastAsia="Bree Serif" w:hAnsi="Bree Serif"/>
+          <w:sz w:val="24"/>
+          <w:szCs w:val="24"/>
+        </w:rPr>
+      </w:pPr>
+      <w:r>
+        <w:rPr>
+          <w:rFonts w:ascii="Bree Serif" w:cs="Bree Serif" w:eastAsia="Bree Serif" w:hAnsi="Bree Serif"/>
+          <w:sz w:val="24"/>
+          <w:szCs w:val="24"/>
+          <w:rtl w:val="0"/>
+        </w:rPr>
+        <w:tab/>
+        <w:t xml:space="preserve">R.35. When the user starts its travel, a GPS guide starts to run.</w:t>
+      </w:r>
+    </w:p>
+    <w:p>
+      <w:pPr>
+        <w:ind w:left="720" w:firstLine="720"/>
+        <w:contextualSpacing w:val="0"/>
+        <w:rPr>
+          <w:rFonts w:ascii="Bree Serif" w:cs="Bree Serif" w:eastAsia="Bree Serif" w:hAnsi="Bree Serif"/>
+          <w:sz w:val="24"/>
+          <w:szCs w:val="24"/>
+        </w:rPr>
+      </w:pPr>
+      <w:r>
+        <w:rPr>
+          <w:rFonts w:ascii="Bree Serif" w:cs="Bree Serif" w:eastAsia="Bree Serif" w:hAnsi="Bree Serif"/>
+          <w:sz w:val="24"/>
+          <w:szCs w:val="24"/>
+          <w:rtl w:val="0"/>
+        </w:rPr>
+        <w:t xml:space="preserve">R.36. If a weather change is detected and it affects the track conditions, the system will propose a new schedule.</w:t>
+      </w:r>
+    </w:p>
+    <w:p>
+      <w:pPr>
+        <w:ind w:left="720" w:firstLine="720"/>
+        <w:contextualSpacing w:val="0"/>
+        <w:rPr>
+          <w:rFonts w:ascii="Bree Serif" w:cs="Bree Serif" w:eastAsia="Bree Serif" w:hAnsi="Bree Serif"/>
+          <w:sz w:val="24"/>
+          <w:szCs w:val="24"/>
+        </w:rPr>
+      </w:pPr>
+      <w:r>
+        <w:rPr>
+          <w:rFonts w:ascii="Bree Serif" w:cs="Bree Serif" w:eastAsia="Bree Serif" w:hAnsi="Bree Serif"/>
+          <w:sz w:val="24"/>
+          <w:szCs w:val="24"/>
+          <w:rtl w:val="0"/>
+        </w:rPr>
+        <w:t xml:space="preserve">R.37. If traffic is detected  and it affects the track conditions, the system will propose a new schedule.</w:t>
+      </w:r>
+    </w:p>
+    <w:p>
+      <w:pPr>
+        <w:ind w:left="720" w:firstLine="720"/>
+        <w:contextualSpacing w:val="0"/>
+        <w:rPr>
+          <w:rFonts w:ascii="Bree Serif" w:cs="Bree Serif" w:eastAsia="Bree Serif" w:hAnsi="Bree Serif"/>
+          <w:sz w:val="24"/>
+          <w:szCs w:val="24"/>
+        </w:rPr>
+      </w:pPr>
+      <w:r>
+        <w:rPr>
+          <w:rFonts w:ascii="Bree Serif" w:cs="Bree Serif" w:eastAsia="Bree Serif" w:hAnsi="Bree Serif"/>
+          <w:sz w:val="24"/>
+          <w:szCs w:val="24"/>
+          <w:rtl w:val="0"/>
+        </w:rPr>
+        <w:t xml:space="preserve">R.38. If a delay of the selected ride is detected and it affects the track conditions, the system will propose a new schedule.</w:t>
+      </w:r>
+    </w:p>
+    <w:p>
+      <w:pPr>
+        <w:ind w:left="720" w:firstLine="720"/>
+        <w:contextualSpacing w:val="0"/>
+        <w:rPr>
+          <w:rFonts w:ascii="Bree Serif" w:cs="Bree Serif" w:eastAsia="Bree Serif" w:hAnsi="Bree Serif"/>
+          <w:sz w:val="24"/>
+          <w:szCs w:val="24"/>
+        </w:rPr>
+      </w:pPr>
+      <w:r>
+        <w:rPr>
+          <w:rFonts w:ascii="Bree Serif" w:cs="Bree Serif" w:eastAsia="Bree Serif" w:hAnsi="Bree Serif"/>
+          <w:sz w:val="24"/>
+          <w:szCs w:val="24"/>
+          <w:rtl w:val="0"/>
+        </w:rPr>
+        <w:t xml:space="preserve">R.39. If a delay by the user is detected and it affects the track conditions, the system will propose a new schedule.</w:t>
+      </w:r>
+    </w:p>
+    <w:p>
+      <w:pPr>
+        <w:ind w:left="720" w:firstLine="720"/>
+        <w:contextualSpacing w:val="0"/>
+        <w:rPr>
+          <w:rFonts w:ascii="Bree Serif" w:cs="Bree Serif" w:eastAsia="Bree Serif" w:hAnsi="Bree Serif"/>
+          <w:sz w:val="24"/>
+          <w:szCs w:val="24"/>
+        </w:rPr>
+      </w:pPr>
+      <w:r>
+        <w:rPr>
+          <w:rFonts w:ascii="Bree Serif" w:cs="Bree Serif" w:eastAsia="Bree Serif" w:hAnsi="Bree Serif"/>
+          <w:sz w:val="24"/>
+          <w:szCs w:val="24"/>
+          <w:rtl w:val="0"/>
+        </w:rPr>
+        <w:t xml:space="preserve">R.40. If a public transportation strike is detected and it affects the track conditions, the system will propose a new schedule.</w:t>
+      </w:r>
+    </w:p>
+    <w:p>
+      <w:pPr>
+        <w:ind w:left="720" w:firstLine="720"/>
+        <w:contextualSpacing w:val="0"/>
+        <w:rPr>
+          <w:rFonts w:ascii="Bree Serif" w:cs="Bree Serif" w:eastAsia="Bree Serif" w:hAnsi="Bree Serif"/>
+          <w:sz w:val="24"/>
+          <w:szCs w:val="24"/>
+        </w:rPr>
+      </w:pPr>
+      <w:r>
+        <w:rPr>
+          <w:rFonts w:ascii="Bree Serif" w:cs="Bree Serif" w:eastAsia="Bree Serif" w:hAnsi="Bree Serif"/>
+          <w:sz w:val="24"/>
+          <w:szCs w:val="24"/>
+          <w:rtl w:val="0"/>
+        </w:rPr>
+        <w:t xml:space="preserve">R.41.  If the current position of the user is different from the one foreseen, the system will propose a new schedule.</w:t>
+      </w:r>
+    </w:p>
+    <w:p>
+      <w:pPr>
+        <w:ind w:left="720" w:firstLine="720"/>
+        <w:contextualSpacing w:val="0"/>
+        <w:rPr>
+          <w:rFonts w:ascii="Bree Serif" w:cs="Bree Serif" w:eastAsia="Bree Serif" w:hAnsi="Bree Serif"/>
+          <w:sz w:val="24"/>
+          <w:szCs w:val="24"/>
+        </w:rPr>
+      </w:pPr>
+      <w:r>
+        <w:rPr>
+          <w:rtl w:val="0"/>
+        </w:rPr>
+      </w:r>
+    </w:p>
+    <w:p>
+      <w:pPr>
+        <w:ind w:firstLine="720"/>
+        <w:contextualSpacing w:val="0"/>
+        <w:rPr>
+          <w:rFonts w:ascii="Bree Serif" w:cs="Bree Serif" w:eastAsia="Bree Serif" w:hAnsi="Bree Serif"/>
+          <w:sz w:val="24"/>
+          <w:szCs w:val="24"/>
+        </w:rPr>
+      </w:pPr>
+      <w:r>
+        <w:rPr>
+          <w:rFonts w:ascii="Bree Serif" w:cs="Bree Serif" w:eastAsia="Bree Serif" w:hAnsi="Bree Serif"/>
+          <w:sz w:val="24"/>
+          <w:szCs w:val="24"/>
+          <w:rtl w:val="0"/>
+        </w:rPr>
+        <w:t xml:space="preserve">c. User characteristics</w:t>
+      </w:r>
+    </w:p>
+    <w:p>
+      <w:pPr>
+        <w:ind w:firstLine="720"/>
+        <w:contextualSpacing w:val="0"/>
+        <w:rPr>
+          <w:rFonts w:ascii="Bree Serif" w:cs="Bree Serif" w:eastAsia="Bree Serif" w:hAnsi="Bree Serif"/>
+          <w:sz w:val="24"/>
+          <w:szCs w:val="24"/>
+        </w:rPr>
+      </w:pPr>
+      <w:r>
+        <w:rPr>
+          <w:rtl w:val="0"/>
+        </w:rPr>
       </w:r>
     </w:p>
     <w:p>
@@ -2414,7 +5572,7 @@
           <w:ilvl w:val="0"/>
           <w:numId w:val="3"/>
         </w:numPr>
-        <w:ind w:left="720" w:hanging="360"/>
+        <w:ind w:left="1440" w:hanging="360"/>
         <w:contextualSpacing w:val="1"/>
         <w:rPr>
           <w:rFonts w:ascii="Bree Serif" w:cs="Bree Serif" w:eastAsia="Bree Serif" w:hAnsi="Bree Serif"/>
@@ -2430,16 +5588,16 @@
           <w:szCs w:val="24"/>
           <w:rtl w:val="0"/>
         </w:rPr>
-        <w:t xml:space="preserve">Username;</w:t>
+        <w:t xml:space="preserve">Not Registered user: a person using the application  without being registered. The only available function is the possibility to proceed with the registration or to login in the system with a previously created account.</w:t>
       </w:r>
     </w:p>
     <w:p>
       <w:pPr>
         <w:numPr>
           <w:ilvl w:val="0"/>
-          <w:numId w:val="3"/>
+          <w:numId w:val="5"/>
         </w:numPr>
-        <w:ind w:left="720" w:hanging="360"/>
+        <w:ind w:left="1440" w:hanging="360"/>
         <w:contextualSpacing w:val="1"/>
         <w:rPr>
           <w:rFonts w:ascii="Bree Serif" w:cs="Bree Serif" w:eastAsia="Bree Serif" w:hAnsi="Bree Serif"/>
@@ -2455,17 +5613,3272 @@
           <w:szCs w:val="24"/>
           <w:rtl w:val="0"/>
         </w:rPr>
-        <w:t xml:space="preserve">Password;</w:t>
-      </w:r>
-    </w:p>
-    <w:p>
-      <w:pPr>
+        <w:t xml:space="preserve">Registered User: a person passed through a successful registration/login process. This type of user has all the functions available so it can create and fill its own calendar, personalize its account and schedule appointments.</w:t>
+      </w:r>
+    </w:p>
+    <w:p>
+      <w:pPr>
+        <w:ind w:firstLine="720"/>
+        <w:contextualSpacing w:val="0"/>
+        <w:rPr>
+          <w:rFonts w:ascii="Bree Serif" w:cs="Bree Serif" w:eastAsia="Bree Serif" w:hAnsi="Bree Serif"/>
+          <w:sz w:val="24"/>
+          <w:szCs w:val="24"/>
+        </w:rPr>
+      </w:pPr>
+      <w:r>
+        <w:rPr>
+          <w:rtl w:val="0"/>
+        </w:rPr>
+      </w:r>
+    </w:p>
+    <w:p>
+      <w:pPr>
+        <w:ind w:firstLine="720"/>
+        <w:contextualSpacing w:val="0"/>
+        <w:rPr>
+          <w:rFonts w:ascii="Bree Serif" w:cs="Bree Serif" w:eastAsia="Bree Serif" w:hAnsi="Bree Serif"/>
+          <w:sz w:val="24"/>
+          <w:szCs w:val="24"/>
+        </w:rPr>
+      </w:pPr>
+      <w:r>
+        <w:rPr>
+          <w:rFonts w:ascii="Bree Serif" w:cs="Bree Serif" w:eastAsia="Bree Serif" w:hAnsi="Bree Serif"/>
+          <w:sz w:val="24"/>
+          <w:szCs w:val="24"/>
+          <w:rtl w:val="0"/>
+        </w:rPr>
+        <w:t xml:space="preserve">d. Assumptions, dependencies and constraints</w:t>
+      </w:r>
+    </w:p>
+    <w:p>
+      <w:pPr>
+        <w:ind w:firstLine="720"/>
+        <w:contextualSpacing w:val="0"/>
+        <w:rPr>
+          <w:rFonts w:ascii="Bree Serif" w:cs="Bree Serif" w:eastAsia="Bree Serif" w:hAnsi="Bree Serif"/>
+          <w:sz w:val="24"/>
+          <w:szCs w:val="24"/>
+        </w:rPr>
+      </w:pPr>
+      <w:r>
+        <w:rPr>
+          <w:rtl w:val="0"/>
+        </w:rPr>
+      </w:r>
+    </w:p>
+    <w:p>
+      <w:pPr>
+        <w:ind w:firstLine="720"/>
+        <w:contextualSpacing w:val="0"/>
+        <w:rPr>
+          <w:rFonts w:ascii="Bree Serif" w:cs="Bree Serif" w:eastAsia="Bree Serif" w:hAnsi="Bree Serif"/>
+          <w:sz w:val="24"/>
+          <w:szCs w:val="24"/>
+        </w:rPr>
+      </w:pPr>
+      <w:r>
+        <w:rPr>
+          <w:rFonts w:ascii="Bree Serif" w:cs="Bree Serif" w:eastAsia="Bree Serif" w:hAnsi="Bree Serif"/>
+          <w:sz w:val="24"/>
+          <w:szCs w:val="24"/>
+          <w:rtl w:val="0"/>
+        </w:rPr>
+        <w:t xml:space="preserve">D.1 We assume that payment information correctness are  verified using the PayPal service.</w:t>
+      </w:r>
+    </w:p>
+    <w:p>
+      <w:pPr>
+        <w:ind w:firstLine="720"/>
+        <w:contextualSpacing w:val="0"/>
+        <w:rPr>
+          <w:rFonts w:ascii="Bree Serif" w:cs="Bree Serif" w:eastAsia="Bree Serif" w:hAnsi="Bree Serif"/>
+          <w:sz w:val="24"/>
+          <w:szCs w:val="24"/>
+        </w:rPr>
+      </w:pPr>
+      <w:r>
+        <w:rPr>
+          <w:rFonts w:ascii="Bree Serif" w:cs="Bree Serif" w:eastAsia="Bree Serif" w:hAnsi="Bree Serif"/>
+          <w:sz w:val="24"/>
+          <w:szCs w:val="24"/>
+          <w:rtl w:val="0"/>
+        </w:rPr>
+        <w:t xml:space="preserve">D.2 We assume that every username is unique.</w:t>
+      </w:r>
+    </w:p>
+    <w:p>
+      <w:pPr>
+        <w:ind w:firstLine="720"/>
+        <w:contextualSpacing w:val="0"/>
+        <w:rPr>
+          <w:rFonts w:ascii="Bree Serif" w:cs="Bree Serif" w:eastAsia="Bree Serif" w:hAnsi="Bree Serif"/>
+          <w:sz w:val="24"/>
+          <w:szCs w:val="24"/>
+        </w:rPr>
+      </w:pPr>
+      <w:r>
+        <w:rPr>
+          <w:rFonts w:ascii="Bree Serif" w:cs="Bree Serif" w:eastAsia="Bree Serif" w:hAnsi="Bree Serif"/>
+          <w:sz w:val="24"/>
+          <w:szCs w:val="24"/>
+          <w:rtl w:val="0"/>
+        </w:rPr>
+        <w:t xml:space="preserve">D.3 We assume that the GPS retrieves the accurate position.</w:t>
+      </w:r>
+    </w:p>
+    <w:p>
+      <w:pPr>
+        <w:ind w:firstLine="720"/>
+        <w:contextualSpacing w:val="0"/>
+        <w:rPr>
+          <w:rFonts w:ascii="Bree Serif" w:cs="Bree Serif" w:eastAsia="Bree Serif" w:hAnsi="Bree Serif"/>
+          <w:sz w:val="24"/>
+          <w:szCs w:val="24"/>
+        </w:rPr>
+      </w:pPr>
+      <w:r>
+        <w:rPr>
+          <w:rFonts w:ascii="Bree Serif" w:cs="Bree Serif" w:eastAsia="Bree Serif" w:hAnsi="Bree Serif"/>
+          <w:sz w:val="24"/>
+          <w:szCs w:val="24"/>
+          <w:rtl w:val="0"/>
+        </w:rPr>
+        <w:t xml:space="preserve">D.4 We assume that the registration’s email arrives to the destination without problems.</w:t>
+      </w:r>
+    </w:p>
+    <w:p>
+      <w:pPr>
+        <w:ind w:firstLine="720"/>
+        <w:contextualSpacing w:val="0"/>
+        <w:rPr>
+          <w:rFonts w:ascii="Bree Serif" w:cs="Bree Serif" w:eastAsia="Bree Serif" w:hAnsi="Bree Serif"/>
+          <w:sz w:val="24"/>
+          <w:szCs w:val="24"/>
+        </w:rPr>
+      </w:pPr>
+      <w:r>
+        <w:rPr>
+          <w:rFonts w:ascii="Bree Serif" w:cs="Bree Serif" w:eastAsia="Bree Serif" w:hAnsi="Bree Serif"/>
+          <w:sz w:val="24"/>
+          <w:szCs w:val="24"/>
+          <w:rtl w:val="0"/>
+        </w:rPr>
+        <w:t xml:space="preserve">D.5 We assume that the weather forecast are always right.</w:t>
+      </w:r>
+    </w:p>
+    <w:p>
+      <w:pPr>
+        <w:ind w:firstLine="720"/>
+        <w:contextualSpacing w:val="0"/>
+        <w:rPr>
+          <w:rFonts w:ascii="Bree Serif" w:cs="Bree Serif" w:eastAsia="Bree Serif" w:hAnsi="Bree Serif"/>
+          <w:sz w:val="24"/>
+          <w:szCs w:val="24"/>
+        </w:rPr>
+      </w:pPr>
+      <w:r>
+        <w:rPr>
+          <w:rFonts w:ascii="Bree Serif" w:cs="Bree Serif" w:eastAsia="Bree Serif" w:hAnsi="Bree Serif"/>
+          <w:sz w:val="24"/>
+          <w:szCs w:val="24"/>
+          <w:rtl w:val="0"/>
+        </w:rPr>
+        <w:t xml:space="preserve">D.6 We assume that, when an available shared-vehicle is selected, it remains available until the user completed the prenotation process.</w:t>
+      </w:r>
+    </w:p>
+    <w:p>
+      <w:pPr>
+        <w:ind w:firstLine="720"/>
+        <w:contextualSpacing w:val="0"/>
+        <w:rPr>
+          <w:rFonts w:ascii="Bree Serif" w:cs="Bree Serif" w:eastAsia="Bree Serif" w:hAnsi="Bree Serif"/>
+          <w:sz w:val="24"/>
+          <w:szCs w:val="24"/>
+        </w:rPr>
+      </w:pPr>
+      <w:r>
+        <w:rPr>
+          <w:rFonts w:ascii="Bree Serif" w:cs="Bree Serif" w:eastAsia="Bree Serif" w:hAnsi="Bree Serif"/>
+          <w:sz w:val="24"/>
+          <w:szCs w:val="24"/>
+          <w:rtl w:val="0"/>
+        </w:rPr>
+        <w:t xml:space="preserve">D.7 We assume that the application always has an available internet connection.</w:t>
+      </w:r>
+    </w:p>
+    <w:p>
+      <w:pPr>
+        <w:ind w:firstLine="720"/>
+        <w:contextualSpacing w:val="0"/>
+        <w:rPr>
+          <w:rFonts w:ascii="Bree Serif" w:cs="Bree Serif" w:eastAsia="Bree Serif" w:hAnsi="Bree Serif"/>
+          <w:sz w:val="24"/>
+          <w:szCs w:val="24"/>
+        </w:rPr>
+      </w:pPr>
+      <w:r>
+        <w:rPr>
+          <w:rFonts w:ascii="Bree Serif" w:cs="Bree Serif" w:eastAsia="Bree Serif" w:hAnsi="Bree Serif"/>
+          <w:sz w:val="24"/>
+          <w:szCs w:val="24"/>
+          <w:rtl w:val="0"/>
+        </w:rPr>
+        <w:t xml:space="preserve">D.8 We assume that all the web-services that the application uses to retrieve all the necessary information are always available.</w:t>
+      </w:r>
+    </w:p>
+    <w:p>
+      <w:pPr>
+        <w:ind w:firstLine="720"/>
+        <w:contextualSpacing w:val="0"/>
+        <w:rPr>
+          <w:rFonts w:ascii="Bree Serif" w:cs="Bree Serif" w:eastAsia="Bree Serif" w:hAnsi="Bree Serif"/>
+          <w:sz w:val="24"/>
+          <w:szCs w:val="24"/>
+        </w:rPr>
+      </w:pPr>
+      <w:r>
+        <w:rPr>
+          <w:rtl w:val="0"/>
+        </w:rPr>
+      </w:r>
+    </w:p>
+    <w:p>
+      <w:pPr>
+        <w:ind w:firstLine="720"/>
+        <w:contextualSpacing w:val="0"/>
+        <w:rPr>
+          <w:rFonts w:ascii="Bree Serif" w:cs="Bree Serif" w:eastAsia="Bree Serif" w:hAnsi="Bree Serif"/>
+          <w:sz w:val="24"/>
+          <w:szCs w:val="24"/>
+        </w:rPr>
+      </w:pPr>
+      <w:r>
+        <w:rPr>
+          <w:rtl w:val="0"/>
+        </w:rPr>
+      </w:r>
+    </w:p>
+    <w:p>
+      <w:pPr>
+        <w:ind w:firstLine="720"/>
+        <w:contextualSpacing w:val="0"/>
+        <w:rPr>
+          <w:rFonts w:ascii="Bree Serif" w:cs="Bree Serif" w:eastAsia="Bree Serif" w:hAnsi="Bree Serif"/>
+          <w:sz w:val="24"/>
+          <w:szCs w:val="24"/>
+        </w:rPr>
+      </w:pPr>
+      <w:r>
+        <w:rPr>
+          <w:rtl w:val="0"/>
+        </w:rPr>
+      </w:r>
+    </w:p>
+    <w:p>
+      <w:pPr>
+        <w:ind w:firstLine="720"/>
+        <w:contextualSpacing w:val="0"/>
+        <w:rPr>
+          <w:rFonts w:ascii="Bree Serif" w:cs="Bree Serif" w:eastAsia="Bree Serif" w:hAnsi="Bree Serif"/>
+          <w:sz w:val="24"/>
+          <w:szCs w:val="24"/>
+        </w:rPr>
+      </w:pPr>
+      <w:r>
+        <w:rPr>
+          <w:rtl w:val="0"/>
+        </w:rPr>
+      </w:r>
+    </w:p>
+    <w:p>
+      <w:pPr>
+        <w:ind w:firstLine="720"/>
+        <w:contextualSpacing w:val="0"/>
+        <w:rPr>
+          <w:rFonts w:ascii="Bree Serif" w:cs="Bree Serif" w:eastAsia="Bree Serif" w:hAnsi="Bree Serif"/>
+          <w:sz w:val="24"/>
+          <w:szCs w:val="24"/>
+        </w:rPr>
+      </w:pPr>
+      <w:r>
+        <w:rPr>
+          <w:rtl w:val="0"/>
+        </w:rPr>
+      </w:r>
+    </w:p>
+    <w:p>
+      <w:pPr>
+        <w:ind w:firstLine="720"/>
+        <w:contextualSpacing w:val="0"/>
+        <w:rPr>
+          <w:rFonts w:ascii="Bree Serif" w:cs="Bree Serif" w:eastAsia="Bree Serif" w:hAnsi="Bree Serif"/>
+          <w:sz w:val="24"/>
+          <w:szCs w:val="24"/>
+        </w:rPr>
+      </w:pPr>
+      <w:r>
+        <w:rPr>
+          <w:rtl w:val="0"/>
+        </w:rPr>
+      </w:r>
+    </w:p>
+    <w:p>
+      <w:pPr>
+        <w:ind w:firstLine="720"/>
+        <w:contextualSpacing w:val="0"/>
+        <w:rPr>
+          <w:rFonts w:ascii="Bree Serif" w:cs="Bree Serif" w:eastAsia="Bree Serif" w:hAnsi="Bree Serif"/>
+          <w:sz w:val="24"/>
+          <w:szCs w:val="24"/>
+        </w:rPr>
+      </w:pPr>
+      <w:r>
+        <w:rPr>
+          <w:rtl w:val="0"/>
+        </w:rPr>
+      </w:r>
+    </w:p>
+    <w:p>
+      <w:pPr>
+        <w:ind w:firstLine="720"/>
+        <w:contextualSpacing w:val="0"/>
+        <w:rPr>
+          <w:rFonts w:ascii="Bree Serif" w:cs="Bree Serif" w:eastAsia="Bree Serif" w:hAnsi="Bree Serif"/>
+          <w:sz w:val="24"/>
+          <w:szCs w:val="24"/>
+        </w:rPr>
+      </w:pPr>
+      <w:r>
+        <w:rPr>
+          <w:rtl w:val="0"/>
+        </w:rPr>
+      </w:r>
+    </w:p>
+    <w:p>
+      <w:pPr>
+        <w:ind w:firstLine="720"/>
+        <w:contextualSpacing w:val="0"/>
+        <w:rPr>
+          <w:rFonts w:ascii="Bree Serif" w:cs="Bree Serif" w:eastAsia="Bree Serif" w:hAnsi="Bree Serif"/>
+          <w:sz w:val="24"/>
+          <w:szCs w:val="24"/>
+        </w:rPr>
+      </w:pPr>
+      <w:r>
+        <w:rPr>
+          <w:rtl w:val="0"/>
+        </w:rPr>
+      </w:r>
+    </w:p>
+    <w:p>
+      <w:pPr>
+        <w:ind w:firstLine="720"/>
+        <w:contextualSpacing w:val="0"/>
+        <w:rPr>
+          <w:rFonts w:ascii="Bree Serif" w:cs="Bree Serif" w:eastAsia="Bree Serif" w:hAnsi="Bree Serif"/>
+          <w:sz w:val="24"/>
+          <w:szCs w:val="24"/>
+        </w:rPr>
+      </w:pPr>
+      <w:r>
+        <w:rPr>
+          <w:rtl w:val="0"/>
+        </w:rPr>
+      </w:r>
+    </w:p>
+    <w:p>
+      <w:pPr>
+        <w:ind w:firstLine="720"/>
+        <w:contextualSpacing w:val="0"/>
+        <w:rPr>
+          <w:rFonts w:ascii="Bree Serif" w:cs="Bree Serif" w:eastAsia="Bree Serif" w:hAnsi="Bree Serif"/>
+          <w:sz w:val="24"/>
+          <w:szCs w:val="24"/>
+        </w:rPr>
+      </w:pPr>
+      <w:r>
+        <w:rPr>
+          <w:rtl w:val="0"/>
+        </w:rPr>
+      </w:r>
+    </w:p>
+    <w:p>
+      <w:pPr>
+        <w:ind w:firstLine="720"/>
+        <w:contextualSpacing w:val="0"/>
+        <w:rPr>
+          <w:rFonts w:ascii="Bree Serif" w:cs="Bree Serif" w:eastAsia="Bree Serif" w:hAnsi="Bree Serif"/>
+          <w:sz w:val="24"/>
+          <w:szCs w:val="24"/>
+        </w:rPr>
+      </w:pPr>
+      <w:r>
+        <w:rPr>
+          <w:rtl w:val="0"/>
+        </w:rPr>
+      </w:r>
+    </w:p>
+    <w:p>
+      <w:pPr>
+        <w:ind w:firstLine="720"/>
+        <w:contextualSpacing w:val="0"/>
+        <w:rPr>
+          <w:rFonts w:ascii="Bree Serif" w:cs="Bree Serif" w:eastAsia="Bree Serif" w:hAnsi="Bree Serif"/>
+          <w:sz w:val="24"/>
+          <w:szCs w:val="24"/>
+        </w:rPr>
+      </w:pPr>
+      <w:r>
+        <w:rPr>
+          <w:rtl w:val="0"/>
+        </w:rPr>
+      </w:r>
+    </w:p>
+    <w:p>
+      <w:pPr>
+        <w:ind w:firstLine="720"/>
+        <w:contextualSpacing w:val="0"/>
+        <w:rPr>
+          <w:rFonts w:ascii="Bree Serif" w:cs="Bree Serif" w:eastAsia="Bree Serif" w:hAnsi="Bree Serif"/>
+          <w:sz w:val="24"/>
+          <w:szCs w:val="24"/>
+        </w:rPr>
+      </w:pPr>
+      <w:r>
+        <w:rPr>
+          <w:rtl w:val="0"/>
+        </w:rPr>
+      </w:r>
+    </w:p>
+    <w:p>
+      <w:pPr>
+        <w:ind w:firstLine="720"/>
+        <w:contextualSpacing w:val="0"/>
+        <w:rPr>
+          <w:rFonts w:ascii="Bree Serif" w:cs="Bree Serif" w:eastAsia="Bree Serif" w:hAnsi="Bree Serif"/>
+          <w:sz w:val="24"/>
+          <w:szCs w:val="24"/>
+        </w:rPr>
+      </w:pPr>
+      <w:r>
+        <w:rPr>
+          <w:rtl w:val="0"/>
+        </w:rPr>
+      </w:r>
+    </w:p>
+    <w:p>
+      <w:pPr>
+        <w:ind w:firstLine="720"/>
+        <w:contextualSpacing w:val="0"/>
+        <w:rPr>
+          <w:rFonts w:ascii="Bree Serif" w:cs="Bree Serif" w:eastAsia="Bree Serif" w:hAnsi="Bree Serif"/>
+          <w:sz w:val="24"/>
+          <w:szCs w:val="24"/>
+        </w:rPr>
+      </w:pPr>
+      <w:r>
+        <w:rPr>
+          <w:rtl w:val="0"/>
+        </w:rPr>
+      </w:r>
+    </w:p>
+    <w:p>
+      <w:pPr>
+        <w:ind w:firstLine="720"/>
+        <w:contextualSpacing w:val="0"/>
+        <w:rPr>
+          <w:rFonts w:ascii="Bree Serif" w:cs="Bree Serif" w:eastAsia="Bree Serif" w:hAnsi="Bree Serif"/>
+          <w:sz w:val="24"/>
+          <w:szCs w:val="24"/>
+        </w:rPr>
+      </w:pPr>
+      <w:r>
+        <w:rPr>
+          <w:rtl w:val="0"/>
+        </w:rPr>
+      </w:r>
+    </w:p>
+    <w:p>
+      <w:pPr>
+        <w:ind w:firstLine="720"/>
+        <w:contextualSpacing w:val="0"/>
+        <w:rPr>
+          <w:rFonts w:ascii="Bree Serif" w:cs="Bree Serif" w:eastAsia="Bree Serif" w:hAnsi="Bree Serif"/>
+          <w:sz w:val="24"/>
+          <w:szCs w:val="24"/>
+        </w:rPr>
+      </w:pPr>
+      <w:r>
+        <w:rPr>
+          <w:rtl w:val="0"/>
+        </w:rPr>
+      </w:r>
+    </w:p>
+    <w:p>
+      <w:pPr>
+        <w:ind w:firstLine="720"/>
+        <w:contextualSpacing w:val="0"/>
+        <w:rPr>
+          <w:rFonts w:ascii="Bree Serif" w:cs="Bree Serif" w:eastAsia="Bree Serif" w:hAnsi="Bree Serif"/>
+          <w:sz w:val="24"/>
+          <w:szCs w:val="24"/>
+        </w:rPr>
+      </w:pPr>
+      <w:r>
+        <w:rPr>
+          <w:rtl w:val="0"/>
+        </w:rPr>
+      </w:r>
+    </w:p>
+    <w:p>
+      <w:pPr>
+        <w:ind w:firstLine="720"/>
+        <w:contextualSpacing w:val="0"/>
+        <w:rPr>
+          <w:rFonts w:ascii="Bree Serif" w:cs="Bree Serif" w:eastAsia="Bree Serif" w:hAnsi="Bree Serif"/>
+          <w:sz w:val="24"/>
+          <w:szCs w:val="24"/>
+        </w:rPr>
+      </w:pPr>
+      <w:r>
+        <w:rPr>
+          <w:rtl w:val="0"/>
+        </w:rPr>
+      </w:r>
+    </w:p>
+    <w:p>
+      <w:pPr>
+        <w:ind w:firstLine="720"/>
+        <w:contextualSpacing w:val="0"/>
+        <w:rPr>
+          <w:rFonts w:ascii="Bree Serif" w:cs="Bree Serif" w:eastAsia="Bree Serif" w:hAnsi="Bree Serif"/>
+          <w:sz w:val="24"/>
+          <w:szCs w:val="24"/>
+        </w:rPr>
+      </w:pPr>
+      <w:r>
+        <w:rPr>
+          <w:rtl w:val="0"/>
+        </w:rPr>
+      </w:r>
+    </w:p>
+    <w:p>
+      <w:pPr>
+        <w:ind w:firstLine="720"/>
+        <w:contextualSpacing w:val="0"/>
+        <w:rPr>
+          <w:rFonts w:ascii="Bree Serif" w:cs="Bree Serif" w:eastAsia="Bree Serif" w:hAnsi="Bree Serif"/>
+          <w:sz w:val="24"/>
+          <w:szCs w:val="24"/>
+        </w:rPr>
+      </w:pPr>
+      <w:r>
+        <w:rPr>
+          <w:rtl w:val="0"/>
+        </w:rPr>
+      </w:r>
+    </w:p>
+    <w:p>
+      <w:pPr>
+        <w:ind w:firstLine="720"/>
+        <w:contextualSpacing w:val="0"/>
+        <w:rPr>
+          <w:rFonts w:ascii="Bree Serif" w:cs="Bree Serif" w:eastAsia="Bree Serif" w:hAnsi="Bree Serif"/>
+          <w:sz w:val="24"/>
+          <w:szCs w:val="24"/>
+        </w:rPr>
+      </w:pPr>
+      <w:r>
+        <w:rPr>
+          <w:rtl w:val="0"/>
+        </w:rPr>
+      </w:r>
+    </w:p>
+    <w:p>
+      <w:pPr>
+        <w:ind w:firstLine="720"/>
+        <w:contextualSpacing w:val="0"/>
+        <w:rPr>
+          <w:rFonts w:ascii="Bree Serif" w:cs="Bree Serif" w:eastAsia="Bree Serif" w:hAnsi="Bree Serif"/>
+          <w:sz w:val="24"/>
+          <w:szCs w:val="24"/>
+        </w:rPr>
+      </w:pPr>
+      <w:r>
+        <w:rPr>
+          <w:rtl w:val="0"/>
+        </w:rPr>
+      </w:r>
+    </w:p>
+    <w:p>
+      <w:pPr>
+        <w:ind w:firstLine="720"/>
+        <w:contextualSpacing w:val="0"/>
+        <w:rPr>
+          <w:rFonts w:ascii="Bree Serif" w:cs="Bree Serif" w:eastAsia="Bree Serif" w:hAnsi="Bree Serif"/>
+          <w:sz w:val="24"/>
+          <w:szCs w:val="24"/>
+        </w:rPr>
+      </w:pPr>
+      <w:r>
+        <w:rPr>
+          <w:rtl w:val="0"/>
+        </w:rPr>
+      </w:r>
+    </w:p>
+    <w:p>
+      <w:pPr>
+        <w:ind w:firstLine="720"/>
+        <w:contextualSpacing w:val="0"/>
+        <w:rPr>
+          <w:rFonts w:ascii="Bree Serif" w:cs="Bree Serif" w:eastAsia="Bree Serif" w:hAnsi="Bree Serif"/>
+          <w:sz w:val="24"/>
+          <w:szCs w:val="24"/>
+        </w:rPr>
+      </w:pPr>
+      <w:r>
+        <w:rPr>
+          <w:rtl w:val="0"/>
+        </w:rPr>
+      </w:r>
+    </w:p>
+    <w:p>
+      <w:pPr>
+        <w:ind w:firstLine="720"/>
+        <w:contextualSpacing w:val="0"/>
+        <w:rPr>
+          <w:rFonts w:ascii="Bree Serif" w:cs="Bree Serif" w:eastAsia="Bree Serif" w:hAnsi="Bree Serif"/>
+          <w:sz w:val="24"/>
+          <w:szCs w:val="24"/>
+        </w:rPr>
+      </w:pPr>
+      <w:r>
+        <w:rPr>
+          <w:rtl w:val="0"/>
+        </w:rPr>
+      </w:r>
+    </w:p>
+    <w:p>
+      <w:pPr>
+        <w:ind w:firstLine="720"/>
+        <w:contextualSpacing w:val="0"/>
+        <w:rPr>
+          <w:rFonts w:ascii="Bree Serif" w:cs="Bree Serif" w:eastAsia="Bree Serif" w:hAnsi="Bree Serif"/>
+          <w:sz w:val="24"/>
+          <w:szCs w:val="24"/>
+        </w:rPr>
+      </w:pPr>
+      <w:r>
+        <w:rPr>
+          <w:rtl w:val="0"/>
+        </w:rPr>
+      </w:r>
+    </w:p>
+    <w:p>
+      <w:pPr>
+        <w:ind w:firstLine="720"/>
+        <w:contextualSpacing w:val="0"/>
+        <w:rPr>
+          <w:rFonts w:ascii="Bree Serif" w:cs="Bree Serif" w:eastAsia="Bree Serif" w:hAnsi="Bree Serif"/>
+          <w:sz w:val="24"/>
+          <w:szCs w:val="24"/>
+        </w:rPr>
+      </w:pPr>
+      <w:r>
+        <w:rPr>
+          <w:rtl w:val="0"/>
+        </w:rPr>
+      </w:r>
+    </w:p>
+    <w:p>
+      <w:pPr>
+        <w:ind w:firstLine="720"/>
+        <w:contextualSpacing w:val="0"/>
+        <w:rPr>
+          <w:rFonts w:ascii="Bree Serif" w:cs="Bree Serif" w:eastAsia="Bree Serif" w:hAnsi="Bree Serif"/>
+          <w:sz w:val="24"/>
+          <w:szCs w:val="24"/>
+        </w:rPr>
+      </w:pPr>
+      <w:r>
+        <w:rPr>
+          <w:rtl w:val="0"/>
+        </w:rPr>
+      </w:r>
+    </w:p>
+    <w:p>
+      <w:pPr>
+        <w:ind w:firstLine="720"/>
+        <w:contextualSpacing w:val="0"/>
+        <w:rPr>
+          <w:rFonts w:ascii="Bree Serif" w:cs="Bree Serif" w:eastAsia="Bree Serif" w:hAnsi="Bree Serif"/>
+          <w:sz w:val="24"/>
+          <w:szCs w:val="24"/>
+        </w:rPr>
+      </w:pPr>
+      <w:r>
+        <w:rPr>
+          <w:rtl w:val="0"/>
+        </w:rPr>
+      </w:r>
+    </w:p>
+    <w:p>
+      <w:pPr>
+        <w:ind w:firstLine="720"/>
+        <w:contextualSpacing w:val="0"/>
+        <w:rPr>
+          <w:rFonts w:ascii="Bree Serif" w:cs="Bree Serif" w:eastAsia="Bree Serif" w:hAnsi="Bree Serif"/>
+          <w:sz w:val="24"/>
+          <w:szCs w:val="24"/>
+        </w:rPr>
+      </w:pPr>
+      <w:r>
+        <w:rPr>
+          <w:rtl w:val="0"/>
+        </w:rPr>
+      </w:r>
+    </w:p>
+    <w:p>
+      <w:pPr>
+        <w:ind w:firstLine="720"/>
+        <w:contextualSpacing w:val="0"/>
+        <w:rPr>
+          <w:rFonts w:ascii="Bree Serif" w:cs="Bree Serif" w:eastAsia="Bree Serif" w:hAnsi="Bree Serif"/>
+          <w:sz w:val="24"/>
+          <w:szCs w:val="24"/>
+        </w:rPr>
+      </w:pPr>
+      <w:r>
+        <w:rPr>
+          <w:rtl w:val="0"/>
+        </w:rPr>
+      </w:r>
+    </w:p>
+    <w:p>
+      <w:pPr>
+        <w:contextualSpacing w:val="0"/>
+        <w:rPr>
+          <w:rFonts w:ascii="Bree Serif" w:cs="Bree Serif" w:eastAsia="Bree Serif" w:hAnsi="Bree Serif"/>
+          <w:sz w:val="24"/>
+          <w:szCs w:val="24"/>
+        </w:rPr>
+      </w:pPr>
+      <w:r>
+        <w:rPr>
+          <w:rtl w:val="0"/>
+        </w:rPr>
+      </w:r>
+    </w:p>
+    <w:p>
+      <w:pPr>
+        <w:ind w:firstLine="720"/>
+        <w:contextualSpacing w:val="0"/>
+        <w:rPr>
+          <w:rFonts w:ascii="Bree Serif" w:cs="Bree Serif" w:eastAsia="Bree Serif" w:hAnsi="Bree Serif"/>
+          <w:sz w:val="24"/>
+          <w:szCs w:val="24"/>
+        </w:rPr>
+      </w:pPr>
+      <w:r>
+        <w:rPr>
+          <w:rtl w:val="0"/>
+        </w:rPr>
+      </w:r>
+    </w:p>
+    <w:p>
+      <w:pPr>
+        <w:contextualSpacing w:val="0"/>
+        <w:rPr>
+          <w:rFonts w:ascii="Bree Serif" w:cs="Bree Serif" w:eastAsia="Bree Serif" w:hAnsi="Bree Serif"/>
+          <w:sz w:val="24"/>
+          <w:szCs w:val="24"/>
+        </w:rPr>
+      </w:pPr>
+      <w:r>
+        <w:rPr>
+          <w:rtl w:val="0"/>
+        </w:rPr>
+      </w:r>
+    </w:p>
+    <w:p>
+      <w:pPr>
+        <w:contextualSpacing w:val="0"/>
+        <w:rPr>
+          <w:rFonts w:ascii="Bree Serif" w:cs="Bree Serif" w:eastAsia="Bree Serif" w:hAnsi="Bree Serif"/>
+          <w:sz w:val="24"/>
+          <w:szCs w:val="24"/>
+        </w:rPr>
+      </w:pPr>
+      <w:r>
+        <w:rPr>
+          <w:rtl w:val="0"/>
+        </w:rPr>
+      </w:r>
+    </w:p>
+    <w:p>
+      <w:pPr>
+        <w:contextualSpacing w:val="0"/>
+        <w:rPr>
+          <w:rFonts w:ascii="Bree Serif" w:cs="Bree Serif" w:eastAsia="Bree Serif" w:hAnsi="Bree Serif"/>
+          <w:b w:val="1"/>
+          <w:sz w:val="28"/>
+          <w:szCs w:val="28"/>
+        </w:rPr>
+      </w:pPr>
+      <w:r>
+        <w:rPr>
+          <w:rFonts w:ascii="Bree Serif" w:cs="Bree Serif" w:eastAsia="Bree Serif" w:hAnsi="Bree Serif"/>
+          <w:b w:val="1"/>
+          <w:sz w:val="28"/>
+          <w:szCs w:val="28"/>
+          <w:rtl w:val="0"/>
+        </w:rPr>
+        <w:t xml:space="preserve">3. SPECIFIC REQUIREMENTS</w:t>
+      </w:r>
+    </w:p>
+    <w:p>
+      <w:pPr>
+        <w:contextualSpacing w:val="0"/>
+        <w:rPr>
+          <w:rFonts w:ascii="Bree Serif" w:cs="Bree Serif" w:eastAsia="Bree Serif" w:hAnsi="Bree Serif"/>
+          <w:b w:val="1"/>
+          <w:sz w:val="28"/>
+          <w:szCs w:val="28"/>
+        </w:rPr>
+      </w:pPr>
+      <w:r>
+        <w:rPr>
+          <w:rFonts w:ascii="Bree Serif" w:cs="Bree Serif" w:eastAsia="Bree Serif" w:hAnsi="Bree Serif"/>
+          <w:b w:val="1"/>
+          <w:sz w:val="28"/>
+          <w:szCs w:val="28"/>
+          <w:rtl w:val="0"/>
+        </w:rPr>
+        <w:t xml:space="preserve">A. External Interface Requirements</w:t>
+      </w:r>
+    </w:p>
+    <w:p>
+      <w:pPr>
+        <w:contextualSpacing w:val="0"/>
+        <w:rPr>
+          <w:rFonts w:ascii="Bree Serif" w:cs="Bree Serif" w:eastAsia="Bree Serif" w:hAnsi="Bree Serif"/>
+          <w:b w:val="1"/>
+          <w:sz w:val="28"/>
+          <w:szCs w:val="28"/>
+        </w:rPr>
+      </w:pPr>
+      <w:r>
+        <w:rPr>
+          <w:rFonts w:ascii="Bree Serif" w:cs="Bree Serif" w:eastAsia="Bree Serif" w:hAnsi="Bree Serif"/>
+          <w:b w:val="1"/>
+          <w:sz w:val="28"/>
+          <w:szCs w:val="28"/>
+          <w:rtl w:val="0"/>
+        </w:rPr>
+        <w:t xml:space="preserve">A.1 User interfaces </w:t>
+      </w:r>
+    </w:p>
+    <w:p>
+      <w:pPr>
+        <w:contextualSpacing w:val="0"/>
+        <w:rPr>
+          <w:rFonts w:ascii="Bree Serif" w:cs="Bree Serif" w:eastAsia="Bree Serif" w:hAnsi="Bree Serif"/>
+          <w:sz w:val="28"/>
+          <w:szCs w:val="28"/>
+        </w:rPr>
+      </w:pPr>
+      <w:r>
+        <w:rPr>
+          <w:rFonts w:ascii="Bree Serif" w:cs="Bree Serif" w:eastAsia="Bree Serif" w:hAnsi="Bree Serif"/>
+          <w:sz w:val="28"/>
+          <w:szCs w:val="28"/>
+          <w:rtl w:val="0"/>
+        </w:rPr>
+        <w:t xml:space="preserve">//qui ci vanno i mockups</w:t>
+      </w:r>
+    </w:p>
+    <w:p>
+      <w:pPr>
+        <w:contextualSpacing w:val="0"/>
+        <w:rPr>
+          <w:rFonts w:ascii="Bree Serif" w:cs="Bree Serif" w:eastAsia="Bree Serif" w:hAnsi="Bree Serif"/>
+          <w:sz w:val="28"/>
+          <w:szCs w:val="28"/>
+        </w:rPr>
+      </w:pPr>
+      <w:r>
+        <w:rPr>
+          <w:rtl w:val="0"/>
+        </w:rPr>
+      </w:r>
+    </w:p>
+    <w:p>
+      <w:pPr>
+        <w:contextualSpacing w:val="0"/>
+        <w:rPr>
+          <w:rFonts w:ascii="Bree Serif" w:cs="Bree Serif" w:eastAsia="Bree Serif" w:hAnsi="Bree Serif"/>
+          <w:b w:val="1"/>
+          <w:sz w:val="60"/>
+          <w:szCs w:val="60"/>
+        </w:rPr>
+      </w:pPr>
+      <w:r>
+        <w:rPr>
+          <w:rFonts w:ascii="Bree Serif" w:cs="Bree Serif" w:eastAsia="Bree Serif" w:hAnsi="Bree Serif"/>
+          <w:b w:val="1"/>
+          <w:sz w:val="60"/>
+          <w:szCs w:val="60"/>
+          <w:rtl w:val="0"/>
+        </w:rPr>
+        <w:t xml:space="preserve">A.3 Software interfaces</w:t>
+      </w:r>
+    </w:p>
+    <w:p>
+      <w:pPr>
+        <w:contextualSpacing w:val="0"/>
+        <w:rPr>
+          <w:rFonts w:ascii="Bree Serif" w:cs="Bree Serif" w:eastAsia="Bree Serif" w:hAnsi="Bree Serif"/>
+          <w:sz w:val="28"/>
+          <w:szCs w:val="28"/>
+        </w:rPr>
+      </w:pPr>
+      <w:r>
+        <w:rPr>
+          <w:rFonts w:ascii="Bree Serif" w:cs="Bree Serif" w:eastAsia="Bree Serif" w:hAnsi="Bree Serif"/>
+          <w:sz w:val="28"/>
+          <w:szCs w:val="28"/>
+          <w:rtl w:val="0"/>
+        </w:rPr>
+        <w:t xml:space="preserve">This application is supposed to accomplish its task through the support of external services that collects data useful to efficiently arrange the trip of the users.</w:t>
+      </w:r>
+    </w:p>
+    <w:p>
+      <w:pPr>
+        <w:contextualSpacing w:val="0"/>
+        <w:rPr>
+          <w:rFonts w:ascii="Bree Serif" w:cs="Bree Serif" w:eastAsia="Bree Serif" w:hAnsi="Bree Serif"/>
+          <w:sz w:val="28"/>
+          <w:szCs w:val="28"/>
+        </w:rPr>
+      </w:pPr>
+      <w:r>
+        <w:rPr>
+          <w:rtl w:val="0"/>
+        </w:rPr>
+      </w:r>
+    </w:p>
+    <w:p>
+      <w:pPr>
+        <w:contextualSpacing w:val="0"/>
+        <w:rPr>
+          <w:rFonts w:ascii="Bree Serif" w:cs="Bree Serif" w:eastAsia="Bree Serif" w:hAnsi="Bree Serif"/>
+          <w:b w:val="1"/>
+          <w:sz w:val="28"/>
+          <w:szCs w:val="28"/>
+        </w:rPr>
+      </w:pPr>
+      <w:r>
+        <w:rPr>
+          <w:rFonts w:ascii="Bree Serif" w:cs="Bree Serif" w:eastAsia="Bree Serif" w:hAnsi="Bree Serif"/>
+          <w:b w:val="1"/>
+          <w:sz w:val="28"/>
+          <w:szCs w:val="28"/>
+          <w:rtl w:val="0"/>
+        </w:rPr>
+        <w:t xml:space="preserve">Google Maps</w:t>
+      </w:r>
+    </w:p>
+    <w:p>
+      <w:pPr>
+        <w:contextualSpacing w:val="0"/>
+        <w:rPr>
+          <w:rFonts w:ascii="Bree Serif" w:cs="Bree Serif" w:eastAsia="Bree Serif" w:hAnsi="Bree Serif"/>
+          <w:sz w:val="28"/>
+          <w:szCs w:val="28"/>
+        </w:rPr>
+      </w:pPr>
+      <w:r>
+        <w:rPr>
+          <w:rFonts w:ascii="Bree Serif" w:cs="Bree Serif" w:eastAsia="Bree Serif" w:hAnsi="Bree Serif"/>
+          <w:sz w:val="28"/>
+          <w:szCs w:val="28"/>
+          <w:rtl w:val="0"/>
+        </w:rPr>
+        <w:t xml:space="preserve">The system will connect to Google Maps, exploiting the relative APIs.</w:t>
+      </w:r>
+    </w:p>
+    <w:p>
+      <w:pPr>
+        <w:contextualSpacing w:val="0"/>
+        <w:rPr>
+          <w:rFonts w:ascii="Bree Serif" w:cs="Bree Serif" w:eastAsia="Bree Serif" w:hAnsi="Bree Serif"/>
+          <w:sz w:val="28"/>
+          <w:szCs w:val="28"/>
+        </w:rPr>
+      </w:pPr>
+      <w:r>
+        <w:rPr>
+          <w:rFonts w:ascii="Bree Serif" w:cs="Bree Serif" w:eastAsia="Bree Serif" w:hAnsi="Bree Serif"/>
+          <w:sz w:val="28"/>
+          <w:szCs w:val="28"/>
+          <w:rtl w:val="0"/>
+        </w:rPr>
+        <w:t xml:space="preserve">This is necessary to guide the user as a GPS navigator.</w:t>
+      </w:r>
+    </w:p>
+    <w:p>
+      <w:pPr>
+        <w:contextualSpacing w:val="0"/>
+        <w:rPr>
+          <w:rFonts w:ascii="Bree Serif" w:cs="Bree Serif" w:eastAsia="Bree Serif" w:hAnsi="Bree Serif"/>
+          <w:sz w:val="28"/>
+          <w:szCs w:val="28"/>
+        </w:rPr>
+      </w:pPr>
+      <w:r>
+        <w:rPr>
+          <w:rFonts w:ascii="Bree Serif" w:cs="Bree Serif" w:eastAsia="Bree Serif" w:hAnsi="Bree Serif"/>
+          <w:sz w:val="28"/>
+          <w:szCs w:val="28"/>
+          <w:rtl w:val="0"/>
+        </w:rPr>
+        <w:t xml:space="preserve">Furthermore, the Google service will provide all the data about the public transportation, the weather changes, the traffic condition and possible car accidents.</w:t>
+      </w:r>
+    </w:p>
+    <w:p>
+      <w:pPr>
+        <w:contextualSpacing w:val="0"/>
+        <w:rPr>
+          <w:rFonts w:ascii="Bree Serif" w:cs="Bree Serif" w:eastAsia="Bree Serif" w:hAnsi="Bree Serif"/>
+          <w:sz w:val="28"/>
+          <w:szCs w:val="28"/>
+        </w:rPr>
+      </w:pPr>
+      <w:r>
+        <w:rPr>
+          <w:rtl w:val="0"/>
+        </w:rPr>
+      </w:r>
+    </w:p>
+    <w:p>
+      <w:pPr>
+        <w:contextualSpacing w:val="0"/>
+        <w:rPr>
+          <w:rFonts w:ascii="Bree Serif" w:cs="Bree Serif" w:eastAsia="Bree Serif" w:hAnsi="Bree Serif"/>
+          <w:b w:val="1"/>
+          <w:sz w:val="28"/>
+          <w:szCs w:val="28"/>
+        </w:rPr>
+      </w:pPr>
+      <w:r>
+        <w:rPr>
+          <w:rFonts w:ascii="Bree Serif" w:cs="Bree Serif" w:eastAsia="Bree Serif" w:hAnsi="Bree Serif"/>
+          <w:b w:val="1"/>
+          <w:sz w:val="28"/>
+          <w:szCs w:val="28"/>
+          <w:rtl w:val="0"/>
+        </w:rPr>
+        <w:t xml:space="preserve">OpenWeatherMap</w:t>
+      </w:r>
+    </w:p>
+    <w:p>
+      <w:pPr>
+        <w:contextualSpacing w:val="0"/>
+        <w:rPr>
+          <w:rFonts w:ascii="Bree Serif" w:cs="Bree Serif" w:eastAsia="Bree Serif" w:hAnsi="Bree Serif"/>
+          <w:sz w:val="28"/>
+          <w:szCs w:val="28"/>
+        </w:rPr>
+      </w:pPr>
+      <w:r>
+        <w:rPr>
+          <w:rFonts w:ascii="Bree Serif" w:cs="Bree Serif" w:eastAsia="Bree Serif" w:hAnsi="Bree Serif"/>
+          <w:sz w:val="28"/>
+          <w:szCs w:val="28"/>
+          <w:rtl w:val="0"/>
+        </w:rPr>
+        <w:t xml:space="preserve">This service’APIs will provide all the weather forecast to optimize the travel planning along the day.</w:t>
+      </w:r>
+    </w:p>
+    <w:p>
+      <w:pPr>
+        <w:contextualSpacing w:val="0"/>
+        <w:rPr>
+          <w:rFonts w:ascii="Bree Serif" w:cs="Bree Serif" w:eastAsia="Bree Serif" w:hAnsi="Bree Serif"/>
+          <w:sz w:val="28"/>
+          <w:szCs w:val="28"/>
+        </w:rPr>
+      </w:pPr>
+      <w:r>
+        <w:rPr>
+          <w:rFonts w:ascii="Bree Serif" w:cs="Bree Serif" w:eastAsia="Bree Serif" w:hAnsi="Bree Serif"/>
+          <w:sz w:val="28"/>
+          <w:szCs w:val="28"/>
+          <w:rtl w:val="0"/>
+        </w:rPr>
+        <w:t xml:space="preserve">It will also be consulted every 5 minutes in real-time session to decide whether reschedule the travel or not.</w:t>
+      </w:r>
+    </w:p>
+    <w:p>
+      <w:pPr>
+        <w:contextualSpacing w:val="0"/>
+        <w:rPr>
+          <w:rFonts w:ascii="Bree Serif" w:cs="Bree Serif" w:eastAsia="Bree Serif" w:hAnsi="Bree Serif"/>
+          <w:sz w:val="28"/>
+          <w:szCs w:val="28"/>
+        </w:rPr>
+      </w:pPr>
+      <w:r>
+        <w:rPr>
+          <w:rtl w:val="0"/>
+        </w:rPr>
+      </w:r>
+    </w:p>
+    <w:p>
+      <w:pPr>
+        <w:contextualSpacing w:val="0"/>
+        <w:rPr>
+          <w:rFonts w:ascii="Bree Serif" w:cs="Bree Serif" w:eastAsia="Bree Serif" w:hAnsi="Bree Serif"/>
+          <w:b w:val="1"/>
+          <w:sz w:val="28"/>
+          <w:szCs w:val="28"/>
+        </w:rPr>
+      </w:pPr>
+      <w:r>
+        <w:rPr>
+          <w:rFonts w:ascii="Bree Serif" w:cs="Bree Serif" w:eastAsia="Bree Serif" w:hAnsi="Bree Serif"/>
+          <w:b w:val="1"/>
+          <w:sz w:val="28"/>
+          <w:szCs w:val="28"/>
+          <w:rtl w:val="0"/>
+        </w:rPr>
+        <w:t xml:space="preserve">PayPal</w:t>
+      </w:r>
+    </w:p>
+    <w:p>
+      <w:pPr>
+        <w:contextualSpacing w:val="0"/>
+        <w:rPr>
+          <w:rFonts w:ascii="Bree Serif" w:cs="Bree Serif" w:eastAsia="Bree Serif" w:hAnsi="Bree Serif"/>
+          <w:sz w:val="28"/>
+          <w:szCs w:val="28"/>
+        </w:rPr>
+      </w:pPr>
+      <w:r>
+        <w:rPr>
+          <w:rFonts w:ascii="Bree Serif" w:cs="Bree Serif" w:eastAsia="Bree Serif" w:hAnsi="Bree Serif"/>
+          <w:sz w:val="28"/>
+          <w:szCs w:val="28"/>
+          <w:rtl w:val="0"/>
+        </w:rPr>
+        <w:t xml:space="preserve">The PayPal API’s will be exploited to start a transaction towards the right public transportation service to let the user buy a one-ride ticket.</w:t>
+      </w:r>
+    </w:p>
+    <w:p>
+      <w:pPr>
+        <w:contextualSpacing w:val="0"/>
+        <w:rPr>
+          <w:rFonts w:ascii="Bree Serif" w:cs="Bree Serif" w:eastAsia="Bree Serif" w:hAnsi="Bree Serif"/>
+          <w:b w:val="1"/>
+          <w:sz w:val="28"/>
+          <w:szCs w:val="28"/>
+        </w:rPr>
+      </w:pPr>
+      <w:r>
+        <w:rPr>
+          <w:rtl w:val="0"/>
+        </w:rPr>
+      </w:r>
+    </w:p>
+    <w:p>
+      <w:pPr>
+        <w:contextualSpacing w:val="0"/>
+        <w:rPr>
+          <w:rFonts w:ascii="Bree Serif" w:cs="Bree Serif" w:eastAsia="Bree Serif" w:hAnsi="Bree Serif"/>
+          <w:b w:val="1"/>
+          <w:sz w:val="28"/>
+          <w:szCs w:val="28"/>
+        </w:rPr>
+      </w:pPr>
+      <w:r>
+        <w:rPr>
+          <w:rFonts w:ascii="Bree Serif" w:cs="Bree Serif" w:eastAsia="Bree Serif" w:hAnsi="Bree Serif"/>
+          <w:b w:val="1"/>
+          <w:sz w:val="28"/>
+          <w:szCs w:val="28"/>
+          <w:rtl w:val="0"/>
+        </w:rPr>
+        <w:t xml:space="preserve">Enjoy, Car2Go, Share’n’go, Ofo, Mobike, BikeMi</w:t>
+      </w:r>
+    </w:p>
+    <w:p>
+      <w:pPr>
+        <w:contextualSpacing w:val="0"/>
+        <w:rPr>
+          <w:rFonts w:ascii="Bree Serif" w:cs="Bree Serif" w:eastAsia="Bree Serif" w:hAnsi="Bree Serif"/>
+          <w:sz w:val="28"/>
+          <w:szCs w:val="28"/>
+        </w:rPr>
+      </w:pPr>
+      <w:r>
+        <w:rPr>
+          <w:rFonts w:ascii="Bree Serif" w:cs="Bree Serif" w:eastAsia="Bree Serif" w:hAnsi="Bree Serif"/>
+          <w:sz w:val="28"/>
+          <w:szCs w:val="28"/>
+          <w:rtl w:val="0"/>
+        </w:rPr>
+        <w:t xml:space="preserve">The correspondent APIs of these sharing-services will be exploited to locate all the reservable vehicles.</w:t>
+      </w:r>
+    </w:p>
+    <w:p>
+      <w:pPr>
+        <w:contextualSpacing w:val="0"/>
+        <w:rPr>
+          <w:rFonts w:ascii="Bree Serif" w:cs="Bree Serif" w:eastAsia="Bree Serif" w:hAnsi="Bree Serif"/>
+          <w:sz w:val="28"/>
+          <w:szCs w:val="28"/>
+        </w:rPr>
+      </w:pPr>
+      <w:r>
+        <w:rPr>
+          <w:rFonts w:ascii="Bree Serif" w:cs="Bree Serif" w:eastAsia="Bree Serif" w:hAnsi="Bree Serif"/>
+          <w:sz w:val="28"/>
+          <w:szCs w:val="28"/>
+          <w:rtl w:val="0"/>
+        </w:rPr>
+        <w:t xml:space="preserve">If the user would like to reserve one of them, the system will redirect the user to the correspondent app or to the Play Store/Apple Store.</w:t>
+      </w:r>
+    </w:p>
+    <w:p>
+      <w:pPr>
+        <w:contextualSpacing w:val="0"/>
+        <w:rPr>
+          <w:rFonts w:ascii="Bree Serif" w:cs="Bree Serif" w:eastAsia="Bree Serif" w:hAnsi="Bree Serif"/>
+          <w:sz w:val="28"/>
+          <w:szCs w:val="28"/>
+        </w:rPr>
+      </w:pPr>
+      <w:r>
+        <w:rPr>
+          <w:rtl w:val="0"/>
+        </w:rPr>
+      </w:r>
+    </w:p>
+    <w:p>
+      <w:pPr>
+        <w:contextualSpacing w:val="0"/>
+        <w:rPr>
+          <w:rFonts w:ascii="Bree Serif" w:cs="Bree Serif" w:eastAsia="Bree Serif" w:hAnsi="Bree Serif"/>
+          <w:sz w:val="28"/>
+          <w:szCs w:val="28"/>
+        </w:rPr>
+      </w:pPr>
+      <w:r>
+        <w:rPr>
+          <w:rFonts w:ascii="Bree Serif" w:cs="Bree Serif" w:eastAsia="Bree Serif" w:hAnsi="Bree Serif"/>
+          <w:sz w:val="28"/>
+          <w:szCs w:val="28"/>
+          <w:rtl w:val="0"/>
+        </w:rPr>
+        <w:t xml:space="preserve">DBMS</w:t>
+      </w:r>
+    </w:p>
+    <w:p>
+      <w:pPr>
+        <w:contextualSpacing w:val="0"/>
+        <w:rPr>
+          <w:rFonts w:ascii="Bree Serif" w:cs="Bree Serif" w:eastAsia="Bree Serif" w:hAnsi="Bree Serif"/>
+          <w:sz w:val="28"/>
+          <w:szCs w:val="28"/>
+        </w:rPr>
+      </w:pPr>
+      <w:r>
+        <w:rPr>
+          <w:rFonts w:ascii="Bree Serif" w:cs="Bree Serif" w:eastAsia="Bree Serif" w:hAnsi="Bree Serif"/>
+          <w:sz w:val="28"/>
+          <w:szCs w:val="28"/>
+          <w:rtl w:val="0"/>
+        </w:rPr>
+        <w:t xml:space="preserve">The system is supposed to handle its databases through MySQL.</w:t>
+      </w:r>
+    </w:p>
+    <w:p>
+      <w:pPr>
+        <w:contextualSpacing w:val="0"/>
+        <w:rPr>
+          <w:rFonts w:ascii="Bree Serif" w:cs="Bree Serif" w:eastAsia="Bree Serif" w:hAnsi="Bree Serif"/>
+          <w:sz w:val="28"/>
+          <w:szCs w:val="28"/>
+        </w:rPr>
+      </w:pPr>
+      <w:r>
+        <w:rPr>
+          <w:rtl w:val="0"/>
+        </w:rPr>
+      </w:r>
+    </w:p>
+    <w:p>
+      <w:pPr>
+        <w:contextualSpacing w:val="0"/>
+        <w:rPr>
+          <w:rFonts w:ascii="Bree Serif" w:cs="Bree Serif" w:eastAsia="Bree Serif" w:hAnsi="Bree Serif"/>
+          <w:b w:val="1"/>
+          <w:sz w:val="36"/>
+          <w:szCs w:val="36"/>
+        </w:rPr>
+      </w:pPr>
+      <w:r>
+        <w:rPr>
+          <w:rFonts w:ascii="Bree Serif" w:cs="Bree Serif" w:eastAsia="Bree Serif" w:hAnsi="Bree Serif"/>
+          <w:b w:val="1"/>
+          <w:sz w:val="36"/>
+          <w:szCs w:val="36"/>
+          <w:rtl w:val="0"/>
+        </w:rPr>
+        <w:t xml:space="preserve">D. Design Constraints</w:t>
+        <w:tab/>
+      </w:r>
+    </w:p>
+    <w:p>
+      <w:pPr>
+        <w:contextualSpacing w:val="0"/>
+        <w:rPr>
+          <w:rFonts w:ascii="Bree Serif" w:cs="Bree Serif" w:eastAsia="Bree Serif" w:hAnsi="Bree Serif"/>
+          <w:sz w:val="24"/>
+          <w:szCs w:val="24"/>
+        </w:rPr>
+      </w:pPr>
+      <w:r>
+        <w:rPr>
+          <w:rtl w:val="0"/>
+        </w:rPr>
+      </w:r>
+    </w:p>
+    <w:p>
+      <w:pPr>
+        <w:ind w:firstLine="720"/>
+        <w:contextualSpacing w:val="0"/>
+        <w:rPr>
+          <w:rFonts w:ascii="Bree Serif" w:cs="Bree Serif" w:eastAsia="Bree Serif" w:hAnsi="Bree Serif"/>
+          <w:b w:val="1"/>
+          <w:sz w:val="24"/>
+          <w:szCs w:val="24"/>
+        </w:rPr>
+      </w:pPr>
+      <w:r>
+        <w:rPr>
+          <w:rFonts w:ascii="Bree Serif" w:cs="Bree Serif" w:eastAsia="Bree Serif" w:hAnsi="Bree Serif"/>
+          <w:b w:val="1"/>
+          <w:sz w:val="24"/>
+          <w:szCs w:val="24"/>
+          <w:rtl w:val="0"/>
+        </w:rPr>
+        <w:t xml:space="preserve">D.1. Standard compliance</w:t>
+      </w:r>
+    </w:p>
+    <w:p>
+      <w:pPr>
+        <w:ind w:firstLine="720"/>
+        <w:contextualSpacing w:val="0"/>
+        <w:rPr>
+          <w:rFonts w:ascii="Bree Serif" w:cs="Bree Serif" w:eastAsia="Bree Serif" w:hAnsi="Bree Serif"/>
+          <w:sz w:val="24"/>
+          <w:szCs w:val="24"/>
+        </w:rPr>
+      </w:pPr>
+      <w:r>
+        <w:rPr>
+          <w:rFonts w:ascii="Bree Serif" w:cs="Bree Serif" w:eastAsia="Bree Serif" w:hAnsi="Bree Serif"/>
+          <w:sz w:val="24"/>
+          <w:szCs w:val="24"/>
+          <w:rtl w:val="0"/>
+        </w:rPr>
+        <w:t xml:space="preserve">The system must ask the user to retrieve its GPS position.</w:t>
+      </w:r>
+    </w:p>
+    <w:p>
+      <w:pPr>
+        <w:ind w:firstLine="720"/>
+        <w:contextualSpacing w:val="0"/>
+        <w:rPr>
+          <w:rFonts w:ascii="Bree Serif" w:cs="Bree Serif" w:eastAsia="Bree Serif" w:hAnsi="Bree Serif"/>
+          <w:sz w:val="24"/>
+          <w:szCs w:val="24"/>
+        </w:rPr>
+      </w:pPr>
+      <w:r>
+        <w:rPr>
+          <w:rFonts w:ascii="Bree Serif" w:cs="Bree Serif" w:eastAsia="Bree Serif" w:hAnsi="Bree Serif"/>
+          <w:sz w:val="24"/>
+          <w:szCs w:val="24"/>
+          <w:rtl w:val="0"/>
+        </w:rPr>
+        <w:t xml:space="preserve">The system will only use user’s email to validate its registration, so no SPAM email will be sent.</w:t>
+      </w:r>
+    </w:p>
+    <w:p>
+      <w:pPr>
+        <w:ind w:firstLine="720"/>
+        <w:contextualSpacing w:val="0"/>
+        <w:rPr>
+          <w:rFonts w:ascii="Bree Serif" w:cs="Bree Serif" w:eastAsia="Bree Serif" w:hAnsi="Bree Serif"/>
+          <w:sz w:val="24"/>
+          <w:szCs w:val="24"/>
+        </w:rPr>
+      </w:pPr>
+      <w:r>
+        <w:rPr>
+          <w:rFonts w:ascii="Bree Serif" w:cs="Bree Serif" w:eastAsia="Bree Serif" w:hAnsi="Bree Serif"/>
+          <w:sz w:val="24"/>
+          <w:szCs w:val="24"/>
+          <w:rtl w:val="0"/>
+        </w:rPr>
+        <w:t xml:space="preserve">The system will not collect any sensible data, not even any credit card number, since the transaction to buy public transportation tickets is entirely redirected to PayPal.</w:t>
+      </w:r>
+    </w:p>
+    <w:p>
+      <w:pPr>
+        <w:ind w:firstLine="720"/>
+        <w:contextualSpacing w:val="0"/>
+        <w:rPr>
+          <w:rFonts w:ascii="Bree Serif" w:cs="Bree Serif" w:eastAsia="Bree Serif" w:hAnsi="Bree Serif"/>
+          <w:sz w:val="24"/>
+          <w:szCs w:val="24"/>
+        </w:rPr>
+      </w:pPr>
+      <w:r>
+        <w:rPr>
+          <w:rtl w:val="0"/>
+        </w:rPr>
+      </w:r>
+    </w:p>
+    <w:p>
+      <w:pPr>
+        <w:ind w:firstLine="720"/>
+        <w:contextualSpacing w:val="0"/>
+        <w:rPr>
+          <w:rFonts w:ascii="Bree Serif" w:cs="Bree Serif" w:eastAsia="Bree Serif" w:hAnsi="Bree Serif"/>
+          <w:b w:val="1"/>
+          <w:sz w:val="24"/>
+          <w:szCs w:val="24"/>
+        </w:rPr>
+      </w:pPr>
+      <w:r>
+        <w:rPr>
+          <w:rFonts w:ascii="Bree Serif" w:cs="Bree Serif" w:eastAsia="Bree Serif" w:hAnsi="Bree Serif"/>
+          <w:b w:val="1"/>
+          <w:sz w:val="24"/>
+          <w:szCs w:val="24"/>
+          <w:rtl w:val="0"/>
+        </w:rPr>
+        <w:t xml:space="preserve">D.2. Hardware limitations</w:t>
+      </w:r>
+    </w:p>
+    <w:p>
+      <w:pPr>
+        <w:ind w:firstLine="720"/>
+        <w:contextualSpacing w:val="0"/>
+        <w:rPr>
+          <w:rFonts w:ascii="Bree Serif" w:cs="Bree Serif" w:eastAsia="Bree Serif" w:hAnsi="Bree Serif"/>
+          <w:sz w:val="24"/>
+          <w:szCs w:val="24"/>
+        </w:rPr>
+      </w:pPr>
+      <w:r>
+        <w:rPr>
+          <w:rFonts w:ascii="Bree Serif" w:cs="Bree Serif" w:eastAsia="Bree Serif" w:hAnsi="Bree Serif"/>
+          <w:sz w:val="24"/>
+          <w:szCs w:val="24"/>
+          <w:rtl w:val="0"/>
+        </w:rPr>
+        <w:t xml:space="preserve"> Mobile App</w:t>
+      </w:r>
+    </w:p>
+    <w:p>
+      <w:pPr>
+        <w:ind w:firstLine="720"/>
+        <w:contextualSpacing w:val="0"/>
+        <w:rPr>
+          <w:rFonts w:ascii="Bree Serif" w:cs="Bree Serif" w:eastAsia="Bree Serif" w:hAnsi="Bree Serif"/>
+          <w:sz w:val="24"/>
+          <w:szCs w:val="24"/>
+        </w:rPr>
+      </w:pPr>
+      <w:r>
+        <w:rPr>
+          <w:rFonts w:ascii="Bree Serif" w:cs="Bree Serif" w:eastAsia="Bree Serif" w:hAnsi="Bree Serif"/>
+          <w:sz w:val="24"/>
+          <w:szCs w:val="24"/>
+          <w:rtl w:val="0"/>
+        </w:rPr>
+        <w:t xml:space="preserve"> - iOS or Android smartphone </w:t>
+      </w:r>
+    </w:p>
+    <w:p>
+      <w:pPr>
+        <w:ind w:firstLine="720"/>
+        <w:contextualSpacing w:val="0"/>
+        <w:rPr>
+          <w:rFonts w:ascii="Bree Serif" w:cs="Bree Serif" w:eastAsia="Bree Serif" w:hAnsi="Bree Serif"/>
+          <w:sz w:val="24"/>
+          <w:szCs w:val="24"/>
+        </w:rPr>
+      </w:pPr>
+      <w:r>
+        <w:rPr>
+          <w:rFonts w:ascii="Bree Serif" w:cs="Bree Serif" w:eastAsia="Bree Serif" w:hAnsi="Bree Serif"/>
+          <w:sz w:val="24"/>
+          <w:szCs w:val="24"/>
+          <w:rtl w:val="0"/>
+        </w:rPr>
+        <w:t xml:space="preserve">- 2G/3G/4G connection </w:t>
+      </w:r>
+    </w:p>
+    <w:p>
+      <w:pPr>
+        <w:ind w:firstLine="720"/>
+        <w:contextualSpacing w:val="0"/>
+        <w:rPr>
+          <w:rFonts w:ascii="Bree Serif" w:cs="Bree Serif" w:eastAsia="Bree Serif" w:hAnsi="Bree Serif"/>
+          <w:sz w:val="24"/>
+          <w:szCs w:val="24"/>
+        </w:rPr>
+      </w:pPr>
+      <w:r>
+        <w:rPr>
+          <w:rFonts w:ascii="Bree Serif" w:cs="Bree Serif" w:eastAsia="Bree Serif" w:hAnsi="Bree Serif"/>
+          <w:sz w:val="24"/>
+          <w:szCs w:val="24"/>
+          <w:rtl w:val="0"/>
+        </w:rPr>
+        <w:t xml:space="preserve">- GPS </w:t>
+      </w:r>
+    </w:p>
+    <w:p>
+      <w:pPr>
+        <w:ind w:firstLine="720"/>
+        <w:contextualSpacing w:val="0"/>
+        <w:rPr>
+          <w:rFonts w:ascii="Bree Serif" w:cs="Bree Serif" w:eastAsia="Bree Serif" w:hAnsi="Bree Serif"/>
+          <w:sz w:val="24"/>
+          <w:szCs w:val="24"/>
+        </w:rPr>
+      </w:pPr>
+      <w:r>
+        <w:rPr>
+          <w:rtl w:val="0"/>
+        </w:rPr>
+      </w:r>
+    </w:p>
+    <w:p>
+      <w:pPr>
+        <w:ind w:firstLine="720"/>
+        <w:contextualSpacing w:val="0"/>
+        <w:rPr>
+          <w:rFonts w:ascii="Bree Serif" w:cs="Bree Serif" w:eastAsia="Bree Serif" w:hAnsi="Bree Serif"/>
+          <w:sz w:val="24"/>
+          <w:szCs w:val="24"/>
+        </w:rPr>
+      </w:pPr>
+      <w:r>
+        <w:rPr>
+          <w:rFonts w:ascii="Bree Serif" w:cs="Bree Serif" w:eastAsia="Bree Serif" w:hAnsi="Bree Serif"/>
+          <w:sz w:val="24"/>
+          <w:szCs w:val="24"/>
+          <w:rtl w:val="0"/>
+        </w:rPr>
+        <w:t xml:space="preserve">A minimum 700MB of free space in the mobile storage is required.</w:t>
+      </w:r>
+    </w:p>
+    <w:p>
+      <w:pPr>
+        <w:contextualSpacing w:val="0"/>
+        <w:rPr>
+          <w:rFonts w:ascii="Bree Serif" w:cs="Bree Serif" w:eastAsia="Bree Serif" w:hAnsi="Bree Serif"/>
+          <w:b w:val="1"/>
+          <w:sz w:val="36"/>
+          <w:szCs w:val="36"/>
+        </w:rPr>
+      </w:pPr>
+      <w:r>
+        <w:rPr>
+          <w:rtl w:val="0"/>
+        </w:rPr>
+      </w:r>
+    </w:p>
+    <w:p>
+      <w:pPr>
+        <w:contextualSpacing w:val="0"/>
+        <w:rPr>
+          <w:rFonts w:ascii="Bree Serif" w:cs="Bree Serif" w:eastAsia="Bree Serif" w:hAnsi="Bree Serif"/>
+          <w:sz w:val="28"/>
+          <w:szCs w:val="28"/>
+        </w:rPr>
+      </w:pPr>
+      <w:r>
+        <w:rPr>
+          <w:rFonts w:ascii="Bree Serif" w:cs="Bree Serif" w:eastAsia="Bree Serif" w:hAnsi="Bree Serif"/>
+          <w:b w:val="1"/>
+          <w:sz w:val="36"/>
+          <w:szCs w:val="36"/>
+          <w:rtl w:val="0"/>
+        </w:rPr>
+        <w:t xml:space="preserve">E. Software System Attributes</w:t>
+      </w:r>
+      <w:r>
+        <w:rPr>
+          <w:rtl w:val="0"/>
+        </w:rPr>
+      </w:r>
+    </w:p>
+    <w:p>
+      <w:pPr>
+        <w:contextualSpacing w:val="0"/>
+        <w:rPr>
+          <w:rFonts w:ascii="Bree Serif" w:cs="Bree Serif" w:eastAsia="Bree Serif" w:hAnsi="Bree Serif"/>
+          <w:sz w:val="28"/>
+          <w:szCs w:val="28"/>
+        </w:rPr>
+      </w:pPr>
+      <w:r>
+        <w:rPr>
+          <w:rFonts w:ascii="Bree Serif" w:cs="Bree Serif" w:eastAsia="Bree Serif" w:hAnsi="Bree Serif"/>
+          <w:sz w:val="28"/>
+          <w:szCs w:val="28"/>
+          <w:rtl w:val="0"/>
+        </w:rPr>
+        <w:t xml:space="preserve">E.1 Reliability</w:t>
+      </w:r>
+    </w:p>
+    <w:p>
+      <w:pPr>
+        <w:contextualSpacing w:val="0"/>
+        <w:rPr>
+          <w:rFonts w:ascii="Bree Serif" w:cs="Bree Serif" w:eastAsia="Bree Serif" w:hAnsi="Bree Serif"/>
+          <w:sz w:val="28"/>
+          <w:szCs w:val="28"/>
+        </w:rPr>
+      </w:pPr>
+      <w:r>
+        <w:rPr>
+          <w:rFonts w:ascii="Bree Serif" w:cs="Bree Serif" w:eastAsia="Bree Serif" w:hAnsi="Bree Serif"/>
+          <w:sz w:val="28"/>
+          <w:szCs w:val="28"/>
+          <w:rtl w:val="0"/>
+        </w:rPr>
+        <w:t xml:space="preserve">The system must do the scheduling and the other computing operations producing the correct outputs within 30 seconds. </w:t>
+      </w:r>
+    </w:p>
+    <w:p>
+      <w:pPr>
+        <w:contextualSpacing w:val="0"/>
+        <w:rPr>
+          <w:rFonts w:ascii="Bree Serif" w:cs="Bree Serif" w:eastAsia="Bree Serif" w:hAnsi="Bree Serif"/>
+          <w:sz w:val="28"/>
+          <w:szCs w:val="28"/>
+        </w:rPr>
+      </w:pPr>
+      <w:r>
+        <w:rPr>
+          <w:rtl w:val="0"/>
+        </w:rPr>
+      </w:r>
+    </w:p>
+    <w:p>
+      <w:pPr>
+        <w:contextualSpacing w:val="0"/>
+        <w:rPr>
+          <w:rFonts w:ascii="Bree Serif" w:cs="Bree Serif" w:eastAsia="Bree Serif" w:hAnsi="Bree Serif"/>
+          <w:sz w:val="28"/>
+          <w:szCs w:val="28"/>
+        </w:rPr>
+      </w:pPr>
+      <w:r>
+        <w:rPr>
+          <w:rFonts w:ascii="Bree Serif" w:cs="Bree Serif" w:eastAsia="Bree Serif" w:hAnsi="Bree Serif"/>
+          <w:sz w:val="28"/>
+          <w:szCs w:val="28"/>
+          <w:rtl w:val="0"/>
+        </w:rPr>
+        <w:t xml:space="preserve">E.2 Availability</w:t>
+      </w:r>
+    </w:p>
+    <w:p>
+      <w:pPr>
+        <w:contextualSpacing w:val="0"/>
+        <w:rPr>
+          <w:rFonts w:ascii="Bree Serif" w:cs="Bree Serif" w:eastAsia="Bree Serif" w:hAnsi="Bree Serif"/>
+          <w:sz w:val="28"/>
+          <w:szCs w:val="28"/>
+        </w:rPr>
+      </w:pPr>
+      <w:r>
+        <w:rPr>
+          <w:rFonts w:ascii="Bree Serif" w:cs="Bree Serif" w:eastAsia="Bree Serif" w:hAnsi="Bree Serif"/>
+          <w:sz w:val="28"/>
+          <w:szCs w:val="28"/>
+          <w:rtl w:val="0"/>
+        </w:rPr>
+        <w:t xml:space="preserve">The application and the relatives online databases must be available 24/7, with only few monthly hours of downtime permitted in case of updates or other maintenance operations.</w:t>
+      </w:r>
+    </w:p>
+    <w:p>
+      <w:pPr>
+        <w:contextualSpacing w:val="0"/>
+        <w:rPr>
+          <w:rFonts w:ascii="Bree Serif" w:cs="Bree Serif" w:eastAsia="Bree Serif" w:hAnsi="Bree Serif"/>
+          <w:sz w:val="28"/>
+          <w:szCs w:val="28"/>
+        </w:rPr>
+      </w:pPr>
+      <w:r>
+        <w:rPr>
+          <w:rtl w:val="0"/>
+        </w:rPr>
+      </w:r>
+    </w:p>
+    <w:p>
+      <w:pPr>
+        <w:contextualSpacing w:val="0"/>
+        <w:rPr>
+          <w:rFonts w:ascii="Bree Serif" w:cs="Bree Serif" w:eastAsia="Bree Serif" w:hAnsi="Bree Serif"/>
+          <w:sz w:val="28"/>
+          <w:szCs w:val="28"/>
+        </w:rPr>
+      </w:pPr>
+      <w:r>
+        <w:rPr>
+          <w:rFonts w:ascii="Bree Serif" w:cs="Bree Serif" w:eastAsia="Bree Serif" w:hAnsi="Bree Serif"/>
+          <w:sz w:val="28"/>
+          <w:szCs w:val="28"/>
+          <w:rtl w:val="0"/>
+        </w:rPr>
+        <w:t xml:space="preserve">E.3 Security</w:t>
+      </w:r>
+    </w:p>
+    <w:p>
+      <w:pPr>
+        <w:contextualSpacing w:val="0"/>
+        <w:rPr>
+          <w:rFonts w:ascii="Bree Serif" w:cs="Bree Serif" w:eastAsia="Bree Serif" w:hAnsi="Bree Serif"/>
+          <w:sz w:val="28"/>
+          <w:szCs w:val="28"/>
+        </w:rPr>
+      </w:pPr>
+      <w:r>
+        <w:rPr>
+          <w:rFonts w:ascii="Bree Serif" w:cs="Bree Serif" w:eastAsia="Bree Serif" w:hAnsi="Bree Serif"/>
+          <w:sz w:val="28"/>
+          <w:szCs w:val="28"/>
+          <w:rtl w:val="0"/>
+        </w:rPr>
+        <w:t xml:space="preserve">Users credentials and payment informations will be stored using cryptography. The security and privacy of the communications between the application and the external servers are a primary concern: all the communications must use cryptography  and the request of information to external services must be anonymous in order to protect the privacy of the user.</w:t>
+      </w:r>
+    </w:p>
+    <w:p>
+      <w:pPr>
+        <w:contextualSpacing w:val="0"/>
+        <w:rPr>
+          <w:rFonts w:ascii="Bree Serif" w:cs="Bree Serif" w:eastAsia="Bree Serif" w:hAnsi="Bree Serif"/>
+          <w:sz w:val="28"/>
+          <w:szCs w:val="28"/>
+        </w:rPr>
+      </w:pPr>
+      <w:r>
+        <w:rPr>
+          <w:rtl w:val="0"/>
+        </w:rPr>
+      </w:r>
+    </w:p>
+    <w:p>
+      <w:pPr>
+        <w:contextualSpacing w:val="0"/>
+        <w:rPr>
+          <w:rFonts w:ascii="Bree Serif" w:cs="Bree Serif" w:eastAsia="Bree Serif" w:hAnsi="Bree Serif"/>
+          <w:sz w:val="28"/>
+          <w:szCs w:val="28"/>
+        </w:rPr>
+      </w:pPr>
+      <w:r>
+        <w:rPr>
+          <w:rFonts w:ascii="Bree Serif" w:cs="Bree Serif" w:eastAsia="Bree Serif" w:hAnsi="Bree Serif"/>
+          <w:sz w:val="28"/>
+          <w:szCs w:val="28"/>
+          <w:rtl w:val="0"/>
+        </w:rPr>
+        <w:t xml:space="preserve">E.4 Maintainability</w:t>
+      </w:r>
+    </w:p>
+    <w:p>
+      <w:pPr>
+        <w:contextualSpacing w:val="0"/>
+        <w:rPr>
+          <w:rFonts w:ascii="Bree Serif" w:cs="Bree Serif" w:eastAsia="Bree Serif" w:hAnsi="Bree Serif"/>
+          <w:sz w:val="28"/>
+          <w:szCs w:val="28"/>
+        </w:rPr>
+      </w:pPr>
+      <w:r>
+        <w:rPr>
+          <w:rFonts w:ascii="Bree Serif" w:cs="Bree Serif" w:eastAsia="Bree Serif" w:hAnsi="Bree Serif"/>
+          <w:sz w:val="28"/>
+          <w:szCs w:val="28"/>
+          <w:rtl w:val="0"/>
+        </w:rPr>
+        <w:t xml:space="preserve">The system must be developed in order to make it easy to add new functions. </w:t>
+      </w:r>
+    </w:p>
+    <w:p>
+      <w:pPr>
+        <w:contextualSpacing w:val="0"/>
+        <w:rPr>
+          <w:rFonts w:ascii="Bree Serif" w:cs="Bree Serif" w:eastAsia="Bree Serif" w:hAnsi="Bree Serif"/>
+          <w:sz w:val="28"/>
+          <w:szCs w:val="28"/>
+        </w:rPr>
+      </w:pPr>
+      <w:r>
+        <w:rPr>
+          <w:rtl w:val="0"/>
+        </w:rPr>
+      </w:r>
+    </w:p>
+    <w:p>
+      <w:pPr>
+        <w:contextualSpacing w:val="0"/>
+        <w:rPr>
+          <w:rFonts w:ascii="Bree Serif" w:cs="Bree Serif" w:eastAsia="Bree Serif" w:hAnsi="Bree Serif"/>
+          <w:sz w:val="28"/>
+          <w:szCs w:val="28"/>
+        </w:rPr>
+      </w:pPr>
+      <w:r>
+        <w:rPr>
+          <w:rFonts w:ascii="Bree Serif" w:cs="Bree Serif" w:eastAsia="Bree Serif" w:hAnsi="Bree Serif"/>
+          <w:sz w:val="28"/>
+          <w:szCs w:val="28"/>
+          <w:rtl w:val="0"/>
+        </w:rPr>
+        <w:t xml:space="preserve">E.5 Portability</w:t>
+      </w:r>
+    </w:p>
+    <w:p>
+      <w:pPr>
+        <w:contextualSpacing w:val="0"/>
+        <w:rPr>
+          <w:rFonts w:ascii="Bree Serif" w:cs="Bree Serif" w:eastAsia="Bree Serif" w:hAnsi="Bree Serif"/>
+          <w:sz w:val="28"/>
+          <w:szCs w:val="28"/>
+        </w:rPr>
+      </w:pPr>
+      <w:r>
+        <w:rPr>
+          <w:rFonts w:ascii="Bree Serif" w:cs="Bree Serif" w:eastAsia="Bree Serif" w:hAnsi="Bree Serif"/>
+          <w:sz w:val="28"/>
+          <w:szCs w:val="28"/>
+          <w:rtl w:val="0"/>
+        </w:rPr>
+        <w:t xml:space="preserve">The application must support a wide range of mobile operative systems (at least Android and IOS).</w:t>
+      </w:r>
+    </w:p>
+    <w:p>
+      <w:pPr>
+        <w:contextualSpacing w:val="0"/>
+        <w:rPr>
+          <w:rFonts w:ascii="Bree Serif" w:cs="Bree Serif" w:eastAsia="Bree Serif" w:hAnsi="Bree Serif"/>
+          <w:sz w:val="28"/>
+          <w:szCs w:val="28"/>
+        </w:rPr>
+      </w:pPr>
+      <w:r>
+        <w:rPr>
+          <w:rtl w:val="0"/>
+        </w:rPr>
+      </w:r>
+    </w:p>
+    <w:p>
+      <w:pPr>
+        <w:contextualSpacing w:val="0"/>
+        <w:rPr>
+          <w:rFonts w:ascii="Bree Serif" w:cs="Bree Serif" w:eastAsia="Bree Serif" w:hAnsi="Bree Serif"/>
+          <w:sz w:val="28"/>
+          <w:szCs w:val="28"/>
+        </w:rPr>
+      </w:pPr>
+      <w:r>
+        <w:rPr>
+          <w:rtl w:val="0"/>
+        </w:rPr>
+      </w:r>
+    </w:p>
+    <w:p>
+      <w:pPr>
+        <w:contextualSpacing w:val="0"/>
+        <w:rPr>
+          <w:rFonts w:ascii="Bree Serif" w:cs="Bree Serif" w:eastAsia="Bree Serif" w:hAnsi="Bree Serif"/>
+          <w:sz w:val="28"/>
+          <w:szCs w:val="28"/>
+        </w:rPr>
+      </w:pPr>
+      <w:r>
+        <w:rPr>
+          <w:rtl w:val="0"/>
+        </w:rPr>
+      </w:r>
+    </w:p>
+    <w:p>
+      <w:pPr>
+        <w:contextualSpacing w:val="0"/>
+        <w:rPr>
+          <w:rFonts w:ascii="Bree Serif" w:cs="Bree Serif" w:eastAsia="Bree Serif" w:hAnsi="Bree Serif"/>
+          <w:sz w:val="24"/>
+          <w:szCs w:val="24"/>
+        </w:rPr>
+      </w:pPr>
+      <w:r>
+        <w:rPr>
+          <w:rtl w:val="0"/>
+        </w:rPr>
+      </w:r>
+    </w:p>
+    <w:p>
+      <w:pPr>
+        <w:contextualSpacing w:val="0"/>
+        <w:rPr>
+          <w:rFonts w:ascii="Bree Serif" w:cs="Bree Serif" w:eastAsia="Bree Serif" w:hAnsi="Bree Serif"/>
+          <w:sz w:val="24"/>
+          <w:szCs w:val="24"/>
+        </w:rPr>
+      </w:pPr>
+      <w:r>
+        <w:rPr>
+          <w:rtl w:val="0"/>
+        </w:rPr>
+      </w:r>
+    </w:p>
+    <w:p>
+      <w:pPr>
+        <w:contextualSpacing w:val="0"/>
+        <w:rPr>
+          <w:rFonts w:ascii="Bree Serif" w:cs="Bree Serif" w:eastAsia="Bree Serif" w:hAnsi="Bree Serif"/>
+          <w:sz w:val="24"/>
+          <w:szCs w:val="24"/>
+        </w:rPr>
+      </w:pPr>
+      <w:r>
+        <w:rPr>
+          <w:rtl w:val="0"/>
+        </w:rPr>
+      </w:r>
+    </w:p>
+    <w:p>
+      <w:pPr>
+        <w:contextualSpacing w:val="0"/>
+        <w:rPr>
+          <w:rFonts w:ascii="Bree Serif" w:cs="Bree Serif" w:eastAsia="Bree Serif" w:hAnsi="Bree Serif"/>
+          <w:sz w:val="24"/>
+          <w:szCs w:val="24"/>
+        </w:rPr>
+      </w:pPr>
+      <w:r>
+        <w:rPr>
+          <w:rtl w:val="0"/>
+        </w:rPr>
+      </w:r>
+    </w:p>
+    <w:p>
+      <w:pPr>
+        <w:contextualSpacing w:val="0"/>
+        <w:rPr>
+          <w:rFonts w:ascii="Bree Serif" w:cs="Bree Serif" w:eastAsia="Bree Serif" w:hAnsi="Bree Serif"/>
+          <w:sz w:val="24"/>
+          <w:szCs w:val="24"/>
+        </w:rPr>
+      </w:pPr>
+      <w:r>
+        <w:rPr>
+          <w:rtl w:val="0"/>
+        </w:rPr>
+      </w:r>
+    </w:p>
+    <w:p>
+      <w:pPr>
+        <w:contextualSpacing w:val="0"/>
+        <w:rPr>
+          <w:rFonts w:ascii="Bree Serif" w:cs="Bree Serif" w:eastAsia="Bree Serif" w:hAnsi="Bree Serif"/>
+          <w:sz w:val="24"/>
+          <w:szCs w:val="24"/>
+        </w:rPr>
+      </w:pPr>
+      <w:r>
+        <w:rPr>
+          <w:rtl w:val="0"/>
+        </w:rPr>
+      </w:r>
+    </w:p>
+    <w:p>
+      <w:pPr>
+        <w:contextualSpacing w:val="0"/>
+        <w:rPr>
+          <w:rFonts w:ascii="Bree Serif" w:cs="Bree Serif" w:eastAsia="Bree Serif" w:hAnsi="Bree Serif"/>
+          <w:sz w:val="24"/>
+          <w:szCs w:val="24"/>
+        </w:rPr>
+      </w:pPr>
+      <w:r>
+        <w:rPr>
+          <w:rtl w:val="0"/>
+        </w:rPr>
+      </w:r>
+    </w:p>
+    <w:p>
+      <w:pPr>
+        <w:contextualSpacing w:val="0"/>
+        <w:rPr>
+          <w:rFonts w:ascii="Bree Serif" w:cs="Bree Serif" w:eastAsia="Bree Serif" w:hAnsi="Bree Serif"/>
+          <w:sz w:val="24"/>
+          <w:szCs w:val="24"/>
+        </w:rPr>
+      </w:pPr>
+      <w:r>
+        <w:rPr>
+          <w:rtl w:val="0"/>
+        </w:rPr>
+      </w:r>
+    </w:p>
+    <w:p>
+      <w:pPr>
+        <w:contextualSpacing w:val="0"/>
+        <w:rPr>
+          <w:rFonts w:ascii="Bree Serif" w:cs="Bree Serif" w:eastAsia="Bree Serif" w:hAnsi="Bree Serif"/>
+          <w:b w:val="1"/>
+          <w:sz w:val="28"/>
+          <w:szCs w:val="28"/>
+        </w:rPr>
+      </w:pPr>
+      <w:r>
+        <w:rPr>
+          <w:rtl w:val="0"/>
+        </w:rPr>
+      </w:r>
+    </w:p>
+    <w:p>
+      <w:pPr>
+        <w:contextualSpacing w:val="0"/>
+        <w:rPr>
+          <w:rFonts w:ascii="Bree Serif" w:cs="Bree Serif" w:eastAsia="Bree Serif" w:hAnsi="Bree Serif"/>
+          <w:b w:val="1"/>
+          <w:sz w:val="28"/>
+          <w:szCs w:val="28"/>
+        </w:rPr>
+      </w:pPr>
+      <w:r>
+        <w:rPr>
+          <w:rtl w:val="0"/>
+        </w:rPr>
+      </w:r>
+    </w:p>
+    <w:p>
+      <w:pPr>
+        <w:contextualSpacing w:val="0"/>
+        <w:rPr>
+          <w:rFonts w:ascii="Bree Serif" w:cs="Bree Serif" w:eastAsia="Bree Serif" w:hAnsi="Bree Serif"/>
+          <w:b w:val="1"/>
+          <w:sz w:val="28"/>
+          <w:szCs w:val="28"/>
+        </w:rPr>
+      </w:pPr>
+      <w:r>
+        <w:rPr>
+          <w:rtl w:val="0"/>
+        </w:rPr>
+      </w:r>
+    </w:p>
+    <w:p>
+      <w:pPr>
+        <w:contextualSpacing w:val="0"/>
+        <w:rPr>
+          <w:rFonts w:ascii="Bree Serif" w:cs="Bree Serif" w:eastAsia="Bree Serif" w:hAnsi="Bree Serif"/>
+          <w:b w:val="1"/>
+          <w:sz w:val="28"/>
+          <w:szCs w:val="28"/>
+        </w:rPr>
+      </w:pPr>
+      <w:r>
+        <w:rPr>
+          <w:rtl w:val="0"/>
+        </w:rPr>
+      </w:r>
+    </w:p>
+    <w:p>
+      <w:pPr>
+        <w:contextualSpacing w:val="0"/>
+        <w:rPr>
+          <w:rFonts w:ascii="Bree Serif" w:cs="Bree Serif" w:eastAsia="Bree Serif" w:hAnsi="Bree Serif"/>
+          <w:b w:val="1"/>
+          <w:sz w:val="28"/>
+          <w:szCs w:val="28"/>
+        </w:rPr>
+      </w:pPr>
+      <w:r>
+        <w:rPr>
+          <w:rtl w:val="0"/>
+        </w:rPr>
+      </w:r>
+    </w:p>
+    <w:p>
+      <w:pPr>
+        <w:contextualSpacing w:val="0"/>
+        <w:rPr>
+          <w:rFonts w:ascii="Bree Serif" w:cs="Bree Serif" w:eastAsia="Bree Serif" w:hAnsi="Bree Serif"/>
+          <w:b w:val="1"/>
+          <w:sz w:val="28"/>
+          <w:szCs w:val="28"/>
+        </w:rPr>
+      </w:pPr>
+      <w:r>
+        <w:rPr>
+          <w:rtl w:val="0"/>
+        </w:rPr>
+      </w:r>
+    </w:p>
+    <w:p>
+      <w:pPr>
+        <w:contextualSpacing w:val="0"/>
+        <w:rPr>
+          <w:rFonts w:ascii="Bree Serif" w:cs="Bree Serif" w:eastAsia="Bree Serif" w:hAnsi="Bree Serif"/>
+          <w:b w:val="1"/>
+          <w:sz w:val="28"/>
+          <w:szCs w:val="28"/>
+        </w:rPr>
+      </w:pPr>
+      <w:r>
+        <w:rPr>
+          <w:rtl w:val="0"/>
+        </w:rPr>
+      </w:r>
+    </w:p>
+    <w:p>
+      <w:pPr>
+        <w:contextualSpacing w:val="0"/>
+        <w:rPr>
+          <w:rFonts w:ascii="Bree Serif" w:cs="Bree Serif" w:eastAsia="Bree Serif" w:hAnsi="Bree Serif"/>
+          <w:b w:val="1"/>
+          <w:sz w:val="28"/>
+          <w:szCs w:val="28"/>
+        </w:rPr>
+      </w:pPr>
+      <w:r>
+        <w:rPr>
+          <w:rtl w:val="0"/>
+        </w:rPr>
+      </w:r>
+    </w:p>
+    <w:p>
+      <w:pPr>
+        <w:contextualSpacing w:val="0"/>
+        <w:rPr>
+          <w:rFonts w:ascii="Bree Serif" w:cs="Bree Serif" w:eastAsia="Bree Serif" w:hAnsi="Bree Serif"/>
+          <w:b w:val="1"/>
+          <w:sz w:val="28"/>
+          <w:szCs w:val="28"/>
+        </w:rPr>
+      </w:pPr>
+      <w:r>
+        <w:rPr>
+          <w:rtl w:val="0"/>
+        </w:rPr>
+      </w:r>
+    </w:p>
+    <w:p>
+      <w:pPr>
+        <w:contextualSpacing w:val="0"/>
+        <w:rPr>
+          <w:rFonts w:ascii="Bree Serif" w:cs="Bree Serif" w:eastAsia="Bree Serif" w:hAnsi="Bree Serif"/>
+          <w:b w:val="1"/>
+          <w:sz w:val="28"/>
+          <w:szCs w:val="28"/>
+        </w:rPr>
+      </w:pPr>
+      <w:r>
+        <w:rPr>
+          <w:rtl w:val="0"/>
+        </w:rPr>
+      </w:r>
+    </w:p>
+    <w:p>
+      <w:pPr>
+        <w:contextualSpacing w:val="0"/>
+        <w:rPr>
+          <w:rFonts w:ascii="Bree Serif" w:cs="Bree Serif" w:eastAsia="Bree Serif" w:hAnsi="Bree Serif"/>
+          <w:b w:val="1"/>
+          <w:sz w:val="28"/>
+          <w:szCs w:val="28"/>
+        </w:rPr>
+      </w:pPr>
+      <w:r>
+        <w:rPr>
+          <w:rtl w:val="0"/>
+        </w:rPr>
+      </w:r>
+    </w:p>
+    <w:p>
+      <w:pPr>
+        <w:contextualSpacing w:val="0"/>
+        <w:rPr>
+          <w:rFonts w:ascii="Bree Serif" w:cs="Bree Serif" w:eastAsia="Bree Serif" w:hAnsi="Bree Serif"/>
+          <w:b w:val="1"/>
+          <w:sz w:val="28"/>
+          <w:szCs w:val="28"/>
+        </w:rPr>
+      </w:pPr>
+      <w:r>
+        <w:rPr>
+          <w:rtl w:val="0"/>
+        </w:rPr>
+      </w:r>
+    </w:p>
+    <w:p>
+      <w:pPr>
+        <w:contextualSpacing w:val="0"/>
+        <w:rPr>
+          <w:rFonts w:ascii="Bree Serif" w:cs="Bree Serif" w:eastAsia="Bree Serif" w:hAnsi="Bree Serif"/>
+          <w:b w:val="1"/>
+          <w:sz w:val="28"/>
+          <w:szCs w:val="28"/>
+        </w:rPr>
+      </w:pPr>
+      <w:r>
+        <w:rPr>
+          <w:rtl w:val="0"/>
+        </w:rPr>
+      </w:r>
+    </w:p>
+    <w:p>
+      <w:pPr>
+        <w:contextualSpacing w:val="0"/>
+        <w:rPr>
+          <w:rFonts w:ascii="Bree Serif" w:cs="Bree Serif" w:eastAsia="Bree Serif" w:hAnsi="Bree Serif"/>
+          <w:b w:val="1"/>
+          <w:sz w:val="28"/>
+          <w:szCs w:val="28"/>
+        </w:rPr>
+      </w:pPr>
+      <w:r>
+        <w:rPr>
+          <w:rtl w:val="0"/>
+        </w:rPr>
+      </w:r>
+    </w:p>
+    <w:p>
+      <w:pPr>
+        <w:contextualSpacing w:val="0"/>
+        <w:rPr>
+          <w:rFonts w:ascii="Bree Serif" w:cs="Bree Serif" w:eastAsia="Bree Serif" w:hAnsi="Bree Serif"/>
+          <w:b w:val="1"/>
+          <w:sz w:val="28"/>
+          <w:szCs w:val="28"/>
+        </w:rPr>
+      </w:pPr>
+      <w:r>
+        <w:rPr>
+          <w:rtl w:val="0"/>
+        </w:rPr>
+      </w:r>
+    </w:p>
+    <w:p>
+      <w:pPr>
+        <w:contextualSpacing w:val="0"/>
+        <w:rPr>
+          <w:rFonts w:ascii="Bree Serif" w:cs="Bree Serif" w:eastAsia="Bree Serif" w:hAnsi="Bree Serif"/>
+          <w:b w:val="1"/>
+          <w:sz w:val="28"/>
+          <w:szCs w:val="28"/>
+        </w:rPr>
+      </w:pPr>
+      <w:r>
+        <w:rPr>
+          <w:rtl w:val="0"/>
+        </w:rPr>
+      </w:r>
+    </w:p>
+    <w:p>
+      <w:pPr>
+        <w:contextualSpacing w:val="0"/>
+        <w:rPr>
+          <w:rFonts w:ascii="Bree Serif" w:cs="Bree Serif" w:eastAsia="Bree Serif" w:hAnsi="Bree Serif"/>
+          <w:b w:val="1"/>
+          <w:sz w:val="28"/>
+          <w:szCs w:val="28"/>
+        </w:rPr>
+      </w:pPr>
+      <w:r>
+        <w:rPr>
+          <w:rtl w:val="0"/>
+        </w:rPr>
+      </w:r>
+    </w:p>
+    <w:p>
+      <w:pPr>
+        <w:contextualSpacing w:val="0"/>
+        <w:rPr>
+          <w:rFonts w:ascii="Bree Serif" w:cs="Bree Serif" w:eastAsia="Bree Serif" w:hAnsi="Bree Serif"/>
+          <w:b w:val="1"/>
+          <w:sz w:val="28"/>
+          <w:szCs w:val="28"/>
+        </w:rPr>
+      </w:pPr>
+      <w:r>
+        <w:rPr>
+          <w:rtl w:val="0"/>
+        </w:rPr>
+      </w:r>
+    </w:p>
+    <w:p>
+      <w:pPr>
+        <w:contextualSpacing w:val="0"/>
+        <w:rPr>
+          <w:rFonts w:ascii="Bree Serif" w:cs="Bree Serif" w:eastAsia="Bree Serif" w:hAnsi="Bree Serif"/>
+          <w:b w:val="1"/>
+          <w:sz w:val="28"/>
+          <w:szCs w:val="28"/>
+        </w:rPr>
+      </w:pPr>
+      <w:r>
+        <w:rPr>
+          <w:rtl w:val="0"/>
+        </w:rPr>
+      </w:r>
+    </w:p>
+    <w:p>
+      <w:pPr>
+        <w:contextualSpacing w:val="0"/>
+        <w:rPr>
+          <w:rFonts w:ascii="Bree Serif" w:cs="Bree Serif" w:eastAsia="Bree Serif" w:hAnsi="Bree Serif"/>
+          <w:b w:val="1"/>
+          <w:sz w:val="28"/>
+          <w:szCs w:val="28"/>
+        </w:rPr>
+      </w:pPr>
+      <w:r>
+        <w:rPr>
+          <w:rtl w:val="0"/>
+        </w:rPr>
+      </w:r>
+    </w:p>
+    <w:p>
+      <w:pPr>
+        <w:contextualSpacing w:val="0"/>
+        <w:rPr>
+          <w:rFonts w:ascii="Bree Serif" w:cs="Bree Serif" w:eastAsia="Bree Serif" w:hAnsi="Bree Serif"/>
+          <w:b w:val="1"/>
+          <w:sz w:val="28"/>
+          <w:szCs w:val="28"/>
+        </w:rPr>
+      </w:pPr>
+      <w:r>
+        <w:rPr>
+          <w:rtl w:val="0"/>
+        </w:rPr>
+      </w:r>
+    </w:p>
+    <w:p>
+      <w:pPr>
+        <w:contextualSpacing w:val="0"/>
+        <w:rPr>
+          <w:rFonts w:ascii="Bree Serif" w:cs="Bree Serif" w:eastAsia="Bree Serif" w:hAnsi="Bree Serif"/>
+          <w:b w:val="1"/>
+          <w:sz w:val="28"/>
+          <w:szCs w:val="28"/>
+        </w:rPr>
+      </w:pPr>
+      <w:r>
+        <w:rPr>
+          <w:rtl w:val="0"/>
+        </w:rPr>
+      </w:r>
+    </w:p>
+    <w:p>
+      <w:pPr>
+        <w:contextualSpacing w:val="0"/>
+        <w:rPr>
+          <w:rFonts w:ascii="Bree Serif" w:cs="Bree Serif" w:eastAsia="Bree Serif" w:hAnsi="Bree Serif"/>
+          <w:b w:val="1"/>
+          <w:sz w:val="28"/>
+          <w:szCs w:val="28"/>
+        </w:rPr>
+      </w:pPr>
+      <w:r>
+        <w:rPr>
+          <w:rtl w:val="0"/>
+        </w:rPr>
+      </w:r>
+    </w:p>
+    <w:p>
+      <w:pPr>
+        <w:contextualSpacing w:val="0"/>
+        <w:rPr>
+          <w:rFonts w:ascii="Bree Serif" w:cs="Bree Serif" w:eastAsia="Bree Serif" w:hAnsi="Bree Serif"/>
+          <w:b w:val="1"/>
+          <w:sz w:val="28"/>
+          <w:szCs w:val="28"/>
+        </w:rPr>
+      </w:pPr>
+      <w:r>
+        <w:rPr>
+          <w:rtl w:val="0"/>
+        </w:rPr>
+      </w:r>
+    </w:p>
+    <w:p>
+      <w:pPr>
+        <w:contextualSpacing w:val="0"/>
+        <w:rPr>
+          <w:rFonts w:ascii="Bree Serif" w:cs="Bree Serif" w:eastAsia="Bree Serif" w:hAnsi="Bree Serif"/>
+          <w:b w:val="1"/>
+          <w:sz w:val="28"/>
+          <w:szCs w:val="28"/>
+        </w:rPr>
+      </w:pPr>
+      <w:r>
+        <w:rPr>
+          <w:rtl w:val="0"/>
+        </w:rPr>
+      </w:r>
+    </w:p>
+    <w:p>
+      <w:pPr>
+        <w:contextualSpacing w:val="0"/>
+        <w:rPr>
+          <w:rFonts w:ascii="Bree Serif" w:cs="Bree Serif" w:eastAsia="Bree Serif" w:hAnsi="Bree Serif"/>
+          <w:b w:val="1"/>
+          <w:sz w:val="28"/>
+          <w:szCs w:val="28"/>
+        </w:rPr>
+      </w:pPr>
+      <w:r>
+        <w:rPr>
+          <w:rtl w:val="0"/>
+        </w:rPr>
+      </w:r>
+    </w:p>
+    <w:p>
+      <w:pPr>
+        <w:contextualSpacing w:val="0"/>
+        <w:rPr>
+          <w:rFonts w:ascii="Bree Serif" w:cs="Bree Serif" w:eastAsia="Bree Serif" w:hAnsi="Bree Serif"/>
+          <w:b w:val="1"/>
+          <w:sz w:val="28"/>
+          <w:szCs w:val="28"/>
+        </w:rPr>
+      </w:pPr>
+      <w:r>
+        <w:rPr>
+          <w:rFonts w:ascii="Bree Serif" w:cs="Bree Serif" w:eastAsia="Bree Serif" w:hAnsi="Bree Serif"/>
+          <w:b w:val="1"/>
+          <w:sz w:val="28"/>
+          <w:szCs w:val="28"/>
+          <w:rtl w:val="0"/>
+        </w:rPr>
+        <w:t xml:space="preserve">SCENARIOS</w:t>
+      </w:r>
+    </w:p>
+    <w:p>
+      <w:pPr>
+        <w:contextualSpacing w:val="0"/>
+        <w:rPr>
+          <w:rFonts w:ascii="Bree Serif" w:cs="Bree Serif" w:eastAsia="Bree Serif" w:hAnsi="Bree Serif"/>
+          <w:sz w:val="24"/>
+          <w:szCs w:val="24"/>
+        </w:rPr>
+      </w:pPr>
+      <w:r>
+        <w:rPr>
+          <w:rtl w:val="0"/>
+        </w:rPr>
+      </w:r>
+    </w:p>
+    <w:p>
+      <w:pPr>
+        <w:contextualSpacing w:val="0"/>
+        <w:rPr>
+          <w:rFonts w:ascii="Bree Serif" w:cs="Bree Serif" w:eastAsia="Bree Serif" w:hAnsi="Bree Serif"/>
+          <w:sz w:val="24"/>
+          <w:szCs w:val="24"/>
+        </w:rPr>
+      </w:pPr>
+      <w:r>
+        <w:rPr>
+          <w:rFonts w:ascii="Bree Serif" w:cs="Bree Serif" w:eastAsia="Bree Serif" w:hAnsi="Bree Serif"/>
+          <w:sz w:val="24"/>
+          <w:szCs w:val="24"/>
+          <w:rtl w:val="0"/>
+        </w:rPr>
+        <w:t xml:space="preserve">SCENARIO 1: Registration and usage </w:t>
+      </w:r>
+    </w:p>
+    <w:p>
+      <w:pPr>
+        <w:contextualSpacing w:val="0"/>
+        <w:rPr>
+          <w:rFonts w:ascii="Bree Serif" w:cs="Bree Serif" w:eastAsia="Bree Serif" w:hAnsi="Bree Serif"/>
+          <w:sz w:val="24"/>
+          <w:szCs w:val="24"/>
+        </w:rPr>
+      </w:pPr>
+      <w:r>
+        <w:rPr>
+          <w:rFonts w:ascii="Bree Serif" w:cs="Bree Serif" w:eastAsia="Bree Serif" w:hAnsi="Bree Serif"/>
+          <w:sz w:val="24"/>
+          <w:szCs w:val="24"/>
+          <w:rtl w:val="0"/>
+        </w:rPr>
+        <w:t xml:space="preserve">Alessandro is a very busy business man and wants to organize his several appointments in order to know how and when reach them. His boss suggests him to download Travlendar+ so he signs up the app giving his Name, Surname and email. Then he inserts in the calendar application all his week appointments and the system proposes an optimal solution to reach them in the minimum time last. He confirms all the application choices and becomes a very happy boy.</w:t>
+      </w:r>
+    </w:p>
+    <w:p>
+      <w:pPr>
+        <w:contextualSpacing w:val="0"/>
+        <w:rPr>
+          <w:rFonts w:ascii="Bree Serif" w:cs="Bree Serif" w:eastAsia="Bree Serif" w:hAnsi="Bree Serif"/>
+          <w:sz w:val="24"/>
+          <w:szCs w:val="24"/>
+        </w:rPr>
+      </w:pPr>
+      <w:r>
+        <w:rPr>
+          <w:rtl w:val="0"/>
+        </w:rPr>
+      </w:r>
+    </w:p>
+    <w:p>
+      <w:pPr>
+        <w:contextualSpacing w:val="0"/>
+        <w:rPr>
+          <w:rFonts w:ascii="Bree Serif" w:cs="Bree Serif" w:eastAsia="Bree Serif" w:hAnsi="Bree Serif"/>
+          <w:sz w:val="24"/>
+          <w:szCs w:val="24"/>
+        </w:rPr>
+      </w:pPr>
+      <w:r>
+        <w:rPr>
+          <w:rFonts w:ascii="Bree Serif" w:cs="Bree Serif" w:eastAsia="Bree Serif" w:hAnsi="Bree Serif"/>
+          <w:sz w:val="24"/>
+          <w:szCs w:val="24"/>
+          <w:rtl w:val="0"/>
+        </w:rPr>
+        <w:t xml:space="preserve">SCENARIO 2: Overlapping in two scheduling appointment </w:t>
+      </w:r>
+    </w:p>
+    <w:p>
+      <w:pPr>
+        <w:contextualSpacing w:val="0"/>
+        <w:rPr>
+          <w:rFonts w:ascii="Bree Serif" w:cs="Bree Serif" w:eastAsia="Bree Serif" w:hAnsi="Bree Serif"/>
+          <w:sz w:val="24"/>
+          <w:szCs w:val="24"/>
+        </w:rPr>
+      </w:pPr>
+      <w:r>
+        <w:rPr>
+          <w:rFonts w:ascii="Bree Serif" w:cs="Bree Serif" w:eastAsia="Bree Serif" w:hAnsi="Bree Serif"/>
+          <w:sz w:val="24"/>
+          <w:szCs w:val="24"/>
+          <w:rtl w:val="0"/>
+        </w:rPr>
+        <w:t xml:space="preserve">Andrea is a design student of Politecnico and has downloaded Travlender+ scheduling his university calendar because he has to travel a lot to reach his classes. However his beautiful new boyfriend wants to have a date on monday afternoon and Andrea add it in the app system. The problem is that on Monday he has a lecture at 12 o’clock near Bovisa while his partner will wait him in Famagosta at 14 p.m. So the system highlights the impossibility to have both the appointments. For this reason Andrea decides to do not go to university clicking on the latter appointment which now the system can schedule it.     </w:t>
+      </w:r>
+    </w:p>
+    <w:p>
+      <w:pPr>
+        <w:contextualSpacing w:val="0"/>
+        <w:rPr>
+          <w:rFonts w:ascii="Bree Serif" w:cs="Bree Serif" w:eastAsia="Bree Serif" w:hAnsi="Bree Serif"/>
+          <w:sz w:val="24"/>
+          <w:szCs w:val="24"/>
+        </w:rPr>
+      </w:pPr>
+      <w:r>
+        <w:rPr>
+          <w:rtl w:val="0"/>
+        </w:rPr>
+      </w:r>
+    </w:p>
+    <w:p>
+      <w:pPr>
+        <w:contextualSpacing w:val="0"/>
+        <w:rPr>
+          <w:rFonts w:ascii="Bree Serif" w:cs="Bree Serif" w:eastAsia="Bree Serif" w:hAnsi="Bree Serif"/>
+          <w:sz w:val="24"/>
+          <w:szCs w:val="24"/>
+        </w:rPr>
+      </w:pPr>
+      <w:r>
+        <w:rPr>
+          <w:rtl w:val="0"/>
+        </w:rPr>
+      </w:r>
+    </w:p>
+    <w:p>
+      <w:pPr>
+        <w:contextualSpacing w:val="0"/>
+        <w:rPr>
+          <w:rFonts w:ascii="Bree Serif" w:cs="Bree Serif" w:eastAsia="Bree Serif" w:hAnsi="Bree Serif"/>
+          <w:sz w:val="24"/>
+          <w:szCs w:val="24"/>
+        </w:rPr>
+      </w:pPr>
+      <w:r>
+        <w:rPr>
+          <w:rFonts w:ascii="Bree Serif" w:cs="Bree Serif" w:eastAsia="Bree Serif" w:hAnsi="Bree Serif"/>
+          <w:sz w:val="24"/>
+          <w:szCs w:val="24"/>
+          <w:rtl w:val="0"/>
+        </w:rPr>
+        <w:t xml:space="preserve">SCENARIO 3: Choosing preferences</w:t>
+      </w:r>
+    </w:p>
+    <w:p>
+      <w:pPr>
+        <w:contextualSpacing w:val="0"/>
+        <w:rPr>
+          <w:rFonts w:ascii="Bree Serif" w:cs="Bree Serif" w:eastAsia="Bree Serif" w:hAnsi="Bree Serif"/>
+          <w:sz w:val="24"/>
+          <w:szCs w:val="24"/>
+        </w:rPr>
+      </w:pPr>
+      <w:r>
+        <w:rPr>
+          <w:rFonts w:ascii="Bree Serif" w:cs="Bree Serif" w:eastAsia="Bree Serif" w:hAnsi="Bree Serif"/>
+          <w:sz w:val="24"/>
+          <w:szCs w:val="24"/>
+          <w:rtl w:val="0"/>
+        </w:rPr>
+        <w:t xml:space="preserve">Mario is a very green person who avoiding the usage of polluted transportation. After he registers for the planning application Travlender+ the system asks him to insert some information in order to characterise his app account. For this reason ho selects the ecologist preference, in particular he chooses bike as the favourite vehicle adding his personal bike in the correspondent section and in the maximum foot distance option puts 1 km. Actually few days later he has to go to visit an Art museum situated in other side of the city and when he signs it as an appointment in the application, the latter proposes him as the best alternative a bike track with his personal vehicle that lasts 2 hours and 17 minutes. Then, as second chance, the system suggests an itinerary with public transports of the duration of 1 hour and 36 minutes, which is shorter than the first one, but considering Mario’s preferences and the cost the application computed as not the best one. In fact Mario confirms the bike routes proposed and starts it.</w:t>
+      </w:r>
+    </w:p>
+    <w:p>
+      <w:pPr>
+        <w:contextualSpacing w:val="0"/>
+        <w:rPr>
+          <w:rFonts w:ascii="Bree Serif" w:cs="Bree Serif" w:eastAsia="Bree Serif" w:hAnsi="Bree Serif"/>
+          <w:sz w:val="24"/>
+          <w:szCs w:val="24"/>
+        </w:rPr>
+      </w:pPr>
+      <w:r>
+        <w:rPr>
+          <w:rtl w:val="0"/>
+        </w:rPr>
+      </w:r>
+    </w:p>
+    <w:p>
+      <w:pPr>
+        <w:contextualSpacing w:val="0"/>
+        <w:rPr>
+          <w:rFonts w:ascii="Bree Serif" w:cs="Bree Serif" w:eastAsia="Bree Serif" w:hAnsi="Bree Serif"/>
+          <w:sz w:val="24"/>
+          <w:szCs w:val="24"/>
+        </w:rPr>
+      </w:pPr>
+      <w:r>
+        <w:rPr>
+          <w:rFonts w:ascii="Bree Serif" w:cs="Bree Serif" w:eastAsia="Bree Serif" w:hAnsi="Bree Serif"/>
+          <w:sz w:val="24"/>
+          <w:szCs w:val="24"/>
+          <w:rtl w:val="0"/>
+        </w:rPr>
+        <w:t xml:space="preserve">SCENARIO 4: Considering weather conditions</w:t>
+      </w:r>
+    </w:p>
+    <w:p>
+      <w:pPr>
+        <w:contextualSpacing w:val="0"/>
+        <w:rPr>
+          <w:rFonts w:ascii="Bree Serif" w:cs="Bree Serif" w:eastAsia="Bree Serif" w:hAnsi="Bree Serif"/>
+          <w:sz w:val="24"/>
+          <w:szCs w:val="24"/>
+        </w:rPr>
+      </w:pPr>
+      <w:r>
+        <w:rPr>
+          <w:rFonts w:ascii="Bree Serif" w:cs="Bree Serif" w:eastAsia="Bree Serif" w:hAnsi="Bree Serif"/>
+          <w:sz w:val="24"/>
+          <w:szCs w:val="24"/>
+          <w:rtl w:val="0"/>
+        </w:rPr>
+        <w:t xml:space="preserve">John has scheduled his several appointment in the new Travlender+ app, selecting, inter alia, his preference in traveling on foot. However, for his business appointment on Monday there is a problem, rain is expected and the app is informed thanks to the support of 3B Meteo. Therefore, the system suggests him to use his own car, considering the type and the importance of the appointment too. John accepts the smart advice and confirms it.</w:t>
+      </w:r>
+    </w:p>
+    <w:p>
+      <w:pPr>
+        <w:contextualSpacing w:val="0"/>
+        <w:rPr>
+          <w:rFonts w:ascii="Bree Serif" w:cs="Bree Serif" w:eastAsia="Bree Serif" w:hAnsi="Bree Serif"/>
+          <w:sz w:val="24"/>
+          <w:szCs w:val="24"/>
+        </w:rPr>
+      </w:pPr>
+      <w:r>
+        <w:rPr>
+          <w:rtl w:val="0"/>
+        </w:rPr>
+      </w:r>
+    </w:p>
+    <w:p>
+      <w:pPr>
+        <w:contextualSpacing w:val="0"/>
+        <w:rPr>
+          <w:rFonts w:ascii="Bree Serif" w:cs="Bree Serif" w:eastAsia="Bree Serif" w:hAnsi="Bree Serif"/>
+          <w:sz w:val="24"/>
+          <w:szCs w:val="24"/>
+        </w:rPr>
+      </w:pPr>
+      <w:r>
+        <w:rPr>
+          <w:rFonts w:ascii="Bree Serif" w:cs="Bree Serif" w:eastAsia="Bree Serif" w:hAnsi="Bree Serif"/>
+          <w:sz w:val="24"/>
+          <w:szCs w:val="24"/>
+          <w:rtl w:val="0"/>
+        </w:rPr>
+        <w:t xml:space="preserve">SCENARIO 5: Considering appointments type and the priority </w:t>
+      </w:r>
+    </w:p>
+    <w:p>
+      <w:pPr>
+        <w:contextualSpacing w:val="0"/>
+        <w:rPr>
+          <w:rFonts w:ascii="Bree Serif" w:cs="Bree Serif" w:eastAsia="Bree Serif" w:hAnsi="Bree Serif"/>
+          <w:sz w:val="24"/>
+          <w:szCs w:val="24"/>
+        </w:rPr>
+      </w:pPr>
+      <w:r>
+        <w:rPr>
+          <w:rFonts w:ascii="Bree Serif" w:cs="Bree Serif" w:eastAsia="Bree Serif" w:hAnsi="Bree Serif"/>
+          <w:sz w:val="24"/>
+          <w:szCs w:val="24"/>
+          <w:rtl w:val="0"/>
+        </w:rPr>
+        <w:t xml:space="preserve">Steve is an important married businessman. Using his new Travlender+ application he organised all his busy week with different type of appointment, such as a job meeting on Monday at 11 a.m., his yoga lesson on wednesday at 7 p.m., his daughter’s concert on Friday (9:45 p.m.)  and a date with his wife on Saturday (8 p.m). in a restaurant). He adds also the priority of all these events giving a 5 five stars evaluation to the meeting and to his romantic evening, 4 stars to the concert and only 2 for yoga.  The system considers all these details and proposes him to use the personal motorbike on Monday because of its celerity in order to arrive at 9 o’clock, while for Saturday advises the usage of a car taking in consideration in this case the comfortability. On the other hand, the app suggests a walk to reach the concert 30 minutes earlier, actually because it so so distant from Steve’s home and finally proposes a bike track for Wednesday considering the fact that it is not necessary to be so tidy for this appointment.  </w:t>
+      </w:r>
+    </w:p>
+    <w:p>
+      <w:pPr>
+        <w:contextualSpacing w:val="0"/>
+        <w:rPr>
+          <w:rFonts w:ascii="Bree Serif" w:cs="Bree Serif" w:eastAsia="Bree Serif" w:hAnsi="Bree Serif"/>
+          <w:sz w:val="24"/>
+          <w:szCs w:val="24"/>
+        </w:rPr>
+      </w:pPr>
+      <w:r>
+        <w:rPr>
+          <w:rtl w:val="0"/>
+        </w:rPr>
+      </w:r>
+    </w:p>
+    <w:p>
+      <w:pPr>
+        <w:contextualSpacing w:val="0"/>
+        <w:rPr>
+          <w:rFonts w:ascii="Bree Serif" w:cs="Bree Serif" w:eastAsia="Bree Serif" w:hAnsi="Bree Serif"/>
+          <w:sz w:val="24"/>
+          <w:szCs w:val="24"/>
+        </w:rPr>
+      </w:pPr>
+      <w:r>
+        <w:rPr>
+          <w:rFonts w:ascii="Bree Serif" w:cs="Bree Serif" w:eastAsia="Bree Serif" w:hAnsi="Bree Serif"/>
+          <w:sz w:val="24"/>
+          <w:szCs w:val="24"/>
+          <w:rtl w:val="0"/>
+        </w:rPr>
+        <w:t xml:space="preserve">SCENARIO 6: Real time updating </w:t>
+      </w:r>
+    </w:p>
+    <w:p>
+      <w:pPr>
+        <w:contextualSpacing w:val="0"/>
+        <w:rPr>
+          <w:rFonts w:ascii="Bree Serif" w:cs="Bree Serif" w:eastAsia="Bree Serif" w:hAnsi="Bree Serif"/>
+          <w:sz w:val="24"/>
+          <w:szCs w:val="24"/>
+        </w:rPr>
+      </w:pPr>
+      <w:r>
+        <w:rPr>
+          <w:rFonts w:ascii="Bree Serif" w:cs="Bree Serif" w:eastAsia="Bree Serif" w:hAnsi="Bree Serif"/>
+          <w:sz w:val="24"/>
+          <w:szCs w:val="24"/>
+          <w:rtl w:val="0"/>
+        </w:rPr>
+        <w:t xml:space="preserve">Sarah, who lives in Milan, wants to reach a start up convention in the afternoon and signed it in Travlender+ app few days before choosing a public transportation trip, suggested by the system in consideration of the fact that she has an ATM pass. However, an unexpected strike occurs and the application notifies the matter to Sarah. Sarah accepts the car alternative track and so begins the trip. Unfortunately, on the street he is going through, an accident happens blocking the traffic and the system updates another time the itinerary. The system finds a bike sharing nearby and considering plausible an arrival in time, suggests it to the user. She takes the bike and arrives right two minutes earlier than the beginning of the convention.</w:t>
+      </w:r>
+    </w:p>
+    <w:p>
+      <w:pPr>
+        <w:contextualSpacing w:val="0"/>
+        <w:rPr>
+          <w:rFonts w:ascii="Bree Serif" w:cs="Bree Serif" w:eastAsia="Bree Serif" w:hAnsi="Bree Serif"/>
+          <w:sz w:val="24"/>
+          <w:szCs w:val="24"/>
+        </w:rPr>
+      </w:pPr>
+      <w:r>
+        <w:rPr>
+          <w:rtl w:val="0"/>
+        </w:rPr>
+      </w:r>
+    </w:p>
+    <w:p>
+      <w:pPr>
+        <w:contextualSpacing w:val="0"/>
+        <w:rPr>
+          <w:rFonts w:ascii="Bree Serif" w:cs="Bree Serif" w:eastAsia="Bree Serif" w:hAnsi="Bree Serif"/>
+          <w:sz w:val="24"/>
+          <w:szCs w:val="24"/>
+        </w:rPr>
+      </w:pPr>
+      <w:r>
+        <w:rPr>
+          <w:rFonts w:ascii="Bree Serif" w:cs="Bree Serif" w:eastAsia="Bree Serif" w:hAnsi="Bree Serif"/>
+          <w:sz w:val="24"/>
+          <w:szCs w:val="24"/>
+          <w:rtl w:val="0"/>
+        </w:rPr>
+        <w:t xml:space="preserve"> </w:t>
+      </w:r>
+    </w:p>
+    <w:p>
+      <w:pPr>
+        <w:contextualSpacing w:val="0"/>
+        <w:rPr>
+          <w:rFonts w:ascii="Bree Serif" w:cs="Bree Serif" w:eastAsia="Bree Serif" w:hAnsi="Bree Serif"/>
+          <w:sz w:val="24"/>
+          <w:szCs w:val="24"/>
+        </w:rPr>
+      </w:pPr>
+      <w:r>
+        <w:rPr>
+          <w:rFonts w:ascii="Bree Serif" w:cs="Bree Serif" w:eastAsia="Bree Serif" w:hAnsi="Bree Serif"/>
+          <w:sz w:val="24"/>
+          <w:szCs w:val="24"/>
+          <w:rtl w:val="0"/>
+        </w:rPr>
+        <w:t xml:space="preserve"> </w:t>
+      </w:r>
+    </w:p>
+    <w:p>
+      <w:pPr>
+        <w:contextualSpacing w:val="0"/>
+        <w:rPr>
+          <w:rFonts w:ascii="Bree Serif" w:cs="Bree Serif" w:eastAsia="Bree Serif" w:hAnsi="Bree Serif"/>
+          <w:sz w:val="24"/>
+          <w:szCs w:val="24"/>
+        </w:rPr>
+      </w:pPr>
+      <w:r>
+        <w:rPr>
+          <w:rtl w:val="0"/>
+        </w:rPr>
+      </w:r>
+    </w:p>
+    <w:p>
+      <w:pPr>
+        <w:contextualSpacing w:val="0"/>
+        <w:rPr>
+          <w:rFonts w:ascii="Bree Serif" w:cs="Bree Serif" w:eastAsia="Bree Serif" w:hAnsi="Bree Serif"/>
+          <w:sz w:val="24"/>
+          <w:szCs w:val="24"/>
+        </w:rPr>
+      </w:pPr>
+      <w:r>
+        <w:rPr>
+          <w:rtl w:val="0"/>
+        </w:rPr>
+      </w:r>
+    </w:p>
+    <w:p>
+      <w:pPr>
+        <w:contextualSpacing w:val="0"/>
+        <w:rPr>
+          <w:rFonts w:ascii="Bree Serif" w:cs="Bree Serif" w:eastAsia="Bree Serif" w:hAnsi="Bree Serif"/>
+          <w:sz w:val="24"/>
+          <w:szCs w:val="24"/>
+        </w:rPr>
+      </w:pPr>
+      <w:r>
+        <w:rPr>
+          <w:rtl w:val="0"/>
+        </w:rPr>
+      </w:r>
+    </w:p>
+    <w:p>
+      <w:pPr>
+        <w:contextualSpacing w:val="0"/>
+        <w:rPr>
+          <w:rFonts w:ascii="Bree Serif" w:cs="Bree Serif" w:eastAsia="Bree Serif" w:hAnsi="Bree Serif"/>
+          <w:sz w:val="24"/>
+          <w:szCs w:val="24"/>
+        </w:rPr>
+      </w:pPr>
+      <w:r>
+        <w:rPr>
+          <w:rFonts w:ascii="Bree Serif" w:cs="Bree Serif" w:eastAsia="Bree Serif" w:hAnsi="Bree Serif"/>
+          <w:sz w:val="24"/>
+          <w:szCs w:val="24"/>
+          <w:rtl w:val="0"/>
+        </w:rPr>
+        <w:t xml:space="preserve">EFFORT SPENT</w:t>
+      </w:r>
+    </w:p>
+    <w:p>
+      <w:pPr>
+        <w:keepNext w:val="0"/>
+        <w:keepLines w:val="0"/>
+        <w:widowControl w:val="1"/>
+        <w:pBdr>
+          <w:top w:space="0" w:sz="0" w:val="nil"/>
+          <w:left w:space="0" w:sz="0" w:val="nil"/>
+          <w:bottom w:space="0" w:sz="0" w:val="nil"/>
+          <w:right w:space="0" w:sz="0" w:val="nil"/>
+          <w:between w:space="0" w:sz="0" w:val="nil"/>
+        </w:pBdr>
+        <w:shd w:fill="auto" w:val="clear"/>
+        <w:spacing w:after="0" w:before="0" w:line="276" w:lineRule="auto"/>
+        <w:ind w:left="0" w:right="0" w:firstLine="0"/>
+        <w:contextualSpacing w:val="0"/>
+        <w:jc w:val="left"/>
+        <w:rPr>
+          <w:rFonts w:ascii="Bree Serif" w:cs="Bree Serif" w:eastAsia="Bree Serif" w:hAnsi="Bree Serif"/>
+          <w:sz w:val="24"/>
+          <w:szCs w:val="24"/>
+        </w:rPr>
+      </w:pPr>
+      <w:r>
+        <w:rPr>
+          <w:rFonts w:ascii="Bree Serif" w:cs="Bree Serif" w:eastAsia="Bree Serif" w:hAnsi="Bree Serif"/>
+          <w:sz w:val="24"/>
+          <w:szCs w:val="24"/>
+          <w:rtl w:val="0"/>
+        </w:rPr>
+        <w:t xml:space="preserve">Alessandro Saverio Paticchio: 4 hours</w:t>
+      </w:r>
+    </w:p>
+    <w:p>
+      <w:pPr>
+        <w:keepNext w:val="0"/>
+        <w:keepLines w:val="0"/>
+        <w:widowControl w:val="1"/>
+        <w:pBdr>
+          <w:top w:space="0" w:sz="0" w:val="nil"/>
+          <w:left w:space="0" w:sz="0" w:val="nil"/>
+          <w:bottom w:space="0" w:sz="0" w:val="nil"/>
+          <w:right w:space="0" w:sz="0" w:val="nil"/>
+          <w:between w:space="0" w:sz="0" w:val="nil"/>
+        </w:pBdr>
+        <w:shd w:fill="auto" w:val="clear"/>
+        <w:spacing w:after="0" w:before="0" w:line="276" w:lineRule="auto"/>
+        <w:ind w:left="0" w:right="0" w:firstLine="0"/>
+        <w:contextualSpacing w:val="0"/>
+        <w:jc w:val="left"/>
+        <w:rPr>
+          <w:rFonts w:ascii="Bree Serif" w:cs="Bree Serif" w:eastAsia="Bree Serif" w:hAnsi="Bree Serif"/>
+          <w:sz w:val="24"/>
+          <w:szCs w:val="24"/>
+        </w:rPr>
+      </w:pPr>
+      <w:r>
+        <w:rPr>
+          <w:rFonts w:ascii="Bree Serif" w:cs="Bree Serif" w:eastAsia="Bree Serif" w:hAnsi="Bree Serif"/>
+          <w:sz w:val="24"/>
+          <w:szCs w:val="24"/>
+          <w:rtl w:val="0"/>
+        </w:rPr>
+        <w:t xml:space="preserve">Andrea Tricarico: 4 hours</w:t>
+      </w:r>
+    </w:p>
+    <w:p>
+      <w:pPr>
+        <w:keepNext w:val="0"/>
+        <w:keepLines w:val="0"/>
+        <w:widowControl w:val="1"/>
+        <w:pBdr>
+          <w:top w:space="0" w:sz="0" w:val="nil"/>
+          <w:left w:space="0" w:sz="0" w:val="nil"/>
+          <w:bottom w:space="0" w:sz="0" w:val="nil"/>
+          <w:right w:space="0" w:sz="0" w:val="nil"/>
+          <w:between w:space="0" w:sz="0" w:val="nil"/>
+        </w:pBdr>
+        <w:shd w:fill="auto" w:val="clear"/>
+        <w:spacing w:after="0" w:before="0" w:line="276" w:lineRule="auto"/>
+        <w:ind w:left="0" w:right="0" w:firstLine="0"/>
+        <w:contextualSpacing w:val="0"/>
+        <w:jc w:val="left"/>
+        <w:rPr>
+          <w:rFonts w:ascii="Bree Serif" w:cs="Bree Serif" w:eastAsia="Bree Serif" w:hAnsi="Bree Serif"/>
+          <w:sz w:val="24"/>
+          <w:szCs w:val="24"/>
+        </w:rPr>
+      </w:pPr>
+      <w:r>
+        <w:rPr>
+          <w:rFonts w:ascii="Bree Serif" w:cs="Bree Serif" w:eastAsia="Bree Serif" w:hAnsi="Bree Serif"/>
+          <w:sz w:val="24"/>
+          <w:szCs w:val="24"/>
+          <w:rtl w:val="0"/>
+        </w:rPr>
+        <w:t xml:space="preserve">Davide Santambrogio: </w:t>
+      </w:r>
+      <w:r>
+        <w:rPr>
+          <w:rFonts w:ascii="Bree Serif" w:cs="Bree Serif" w:eastAsia="Bree Serif" w:hAnsi="Bree Serif"/>
+          <w:sz w:val="24"/>
+          <w:szCs w:val="24"/>
+          <w:rtl w:val="0"/>
+        </w:rPr>
+        <w:t xml:space="preserve">4 hours</w:t>
+      </w:r>
+    </w:p>
+    <w:p>
+      <w:pPr>
+        <w:keepNext w:val="0"/>
+        <w:keepLines w:val="0"/>
+        <w:widowControl w:val="1"/>
+        <w:pBdr>
+          <w:top w:space="0" w:sz="0" w:val="nil"/>
+          <w:left w:space="0" w:sz="0" w:val="nil"/>
+          <w:bottom w:space="0" w:sz="0" w:val="nil"/>
+          <w:right w:space="0" w:sz="0" w:val="nil"/>
+          <w:between w:space="0" w:sz="0" w:val="nil"/>
+        </w:pBdr>
+        <w:shd w:fill="auto" w:val="clear"/>
+        <w:spacing w:after="0" w:before="0" w:line="276" w:lineRule="auto"/>
+        <w:ind w:left="0" w:right="0" w:firstLine="0"/>
+        <w:contextualSpacing w:val="0"/>
+        <w:jc w:val="left"/>
+        <w:rPr>
+          <w:rFonts w:ascii="Bree Serif" w:cs="Bree Serif" w:eastAsia="Bree Serif" w:hAnsi="Bree Serif"/>
+          <w:sz w:val="24"/>
+          <w:szCs w:val="24"/>
+        </w:rPr>
+      </w:pPr>
+      <w:r>
+        <w:rPr>
+          <w:rFonts w:ascii="Bree Serif" w:cs="Bree Serif" w:eastAsia="Bree Serif" w:hAnsi="Bree Serif"/>
+          <w:sz w:val="24"/>
+          <w:szCs w:val="24"/>
+          <w:rtl w:val="0"/>
+        </w:rPr>
+        <w:t xml:space="preserve">4 hours: 4 hours</w:t>
+      </w:r>
+    </w:p>
+    <w:p>
+      <w:pPr>
+        <w:keepNext w:val="0"/>
+        <w:keepLines w:val="0"/>
+        <w:widowControl w:val="1"/>
+        <w:pBdr>
+          <w:top w:space="0" w:sz="0" w:val="nil"/>
+          <w:left w:space="0" w:sz="0" w:val="nil"/>
+          <w:bottom w:space="0" w:sz="0" w:val="nil"/>
+          <w:right w:space="0" w:sz="0" w:val="nil"/>
+          <w:between w:space="0" w:sz="0" w:val="nil"/>
+        </w:pBdr>
+        <w:shd w:fill="auto" w:val="clear"/>
+        <w:spacing w:after="0" w:before="0" w:line="276" w:lineRule="auto"/>
+        <w:ind w:left="0" w:right="0" w:firstLine="0"/>
+        <w:contextualSpacing w:val="0"/>
+        <w:jc w:val="left"/>
+        <w:rPr>
+          <w:rFonts w:ascii="Bree Serif" w:cs="Bree Serif" w:eastAsia="Bree Serif" w:hAnsi="Bree Serif"/>
+          <w:sz w:val="24"/>
+          <w:szCs w:val="24"/>
+        </w:rPr>
+      </w:pPr>
+      <w:r>
+        <w:rPr>
+          <w:rtl w:val="0"/>
+        </w:rPr>
+      </w:r>
+    </w:p>
+    <w:p>
+      <w:pPr>
+        <w:keepNext w:val="0"/>
+        <w:keepLines w:val="0"/>
+        <w:widowControl w:val="1"/>
+        <w:pBdr>
+          <w:top w:space="0" w:sz="0" w:val="nil"/>
+          <w:left w:space="0" w:sz="0" w:val="nil"/>
+          <w:bottom w:space="0" w:sz="0" w:val="nil"/>
+          <w:right w:space="0" w:sz="0" w:val="nil"/>
+          <w:between w:space="0" w:sz="0" w:val="nil"/>
+        </w:pBdr>
+        <w:shd w:fill="auto" w:val="clear"/>
+        <w:spacing w:after="0" w:before="0" w:line="276" w:lineRule="auto"/>
+        <w:ind w:left="0" w:right="0" w:firstLine="0"/>
+        <w:contextualSpacing w:val="0"/>
+        <w:jc w:val="left"/>
+        <w:rPr>
+          <w:rFonts w:ascii="Bree Serif" w:cs="Bree Serif" w:eastAsia="Bree Serif" w:hAnsi="Bree Serif"/>
+          <w:sz w:val="24"/>
+          <w:szCs w:val="24"/>
+        </w:rPr>
+      </w:pPr>
+      <w:r>
+        <w:rPr>
+          <w:rtl w:val="0"/>
+        </w:rPr>
+      </w:r>
+    </w:p>
+    <w:p>
+      <w:pPr>
+        <w:keepNext w:val="0"/>
+        <w:keepLines w:val="0"/>
+        <w:widowControl w:val="1"/>
+        <w:pBdr>
+          <w:top w:space="0" w:sz="0" w:val="nil"/>
+          <w:left w:space="0" w:sz="0" w:val="nil"/>
+          <w:bottom w:space="0" w:sz="0" w:val="nil"/>
+          <w:right w:space="0" w:sz="0" w:val="nil"/>
+          <w:between w:space="0" w:sz="0" w:val="nil"/>
+        </w:pBdr>
+        <w:shd w:fill="auto" w:val="clear"/>
+        <w:spacing w:after="0" w:before="0" w:line="276" w:lineRule="auto"/>
+        <w:ind w:left="0" w:right="0" w:firstLine="0"/>
+        <w:contextualSpacing w:val="0"/>
+        <w:jc w:val="left"/>
+        <w:rPr>
+          <w:rFonts w:ascii="Bree Serif" w:cs="Bree Serif" w:eastAsia="Bree Serif" w:hAnsi="Bree Serif"/>
+          <w:sz w:val="24"/>
+          <w:szCs w:val="24"/>
+        </w:rPr>
+      </w:pPr>
+      <w:r>
+        <w:rPr>
+          <w:rtl w:val="0"/>
+        </w:rPr>
+      </w:r>
+    </w:p>
+    <w:p>
+      <w:pPr>
+        <w:keepNext w:val="0"/>
+        <w:keepLines w:val="0"/>
+        <w:widowControl w:val="1"/>
+        <w:pBdr>
+          <w:top w:space="0" w:sz="0" w:val="nil"/>
+          <w:left w:space="0" w:sz="0" w:val="nil"/>
+          <w:bottom w:space="0" w:sz="0" w:val="nil"/>
+          <w:right w:space="0" w:sz="0" w:val="nil"/>
+          <w:between w:space="0" w:sz="0" w:val="nil"/>
+        </w:pBdr>
+        <w:shd w:fill="auto" w:val="clear"/>
+        <w:spacing w:after="0" w:before="0" w:line="276" w:lineRule="auto"/>
+        <w:ind w:left="0" w:right="0" w:firstLine="0"/>
+        <w:contextualSpacing w:val="0"/>
+        <w:jc w:val="left"/>
+        <w:rPr>
+          <w:rFonts w:ascii="Bree Serif" w:cs="Bree Serif" w:eastAsia="Bree Serif" w:hAnsi="Bree Serif"/>
+          <w:sz w:val="24"/>
+          <w:szCs w:val="24"/>
+        </w:rPr>
+      </w:pPr>
+      <w:r>
+        <w:rPr>
+          <w:rtl w:val="0"/>
+        </w:rPr>
+      </w:r>
+    </w:p>
+    <w:p>
+      <w:pPr>
+        <w:keepNext w:val="0"/>
+        <w:keepLines w:val="0"/>
+        <w:widowControl w:val="1"/>
+        <w:pBdr>
+          <w:top w:space="0" w:sz="0" w:val="nil"/>
+          <w:left w:space="0" w:sz="0" w:val="nil"/>
+          <w:bottom w:space="0" w:sz="0" w:val="nil"/>
+          <w:right w:space="0" w:sz="0" w:val="nil"/>
+          <w:between w:space="0" w:sz="0" w:val="nil"/>
+        </w:pBdr>
+        <w:shd w:fill="auto" w:val="clear"/>
+        <w:spacing w:after="0" w:before="0" w:line="276" w:lineRule="auto"/>
+        <w:ind w:left="0" w:right="0" w:firstLine="0"/>
+        <w:contextualSpacing w:val="0"/>
+        <w:jc w:val="left"/>
+        <w:rPr>
+          <w:rFonts w:ascii="Bree Serif" w:cs="Bree Serif" w:eastAsia="Bree Serif" w:hAnsi="Bree Serif"/>
+          <w:sz w:val="24"/>
+          <w:szCs w:val="24"/>
+        </w:rPr>
+      </w:pPr>
+      <w:r>
+        <w:rPr>
+          <w:rFonts w:ascii="Bree Serif" w:cs="Bree Serif" w:eastAsia="Bree Serif" w:hAnsi="Bree Serif"/>
+          <w:sz w:val="24"/>
+          <w:szCs w:val="24"/>
+          <w:rtl w:val="0"/>
+        </w:rPr>
+        <w:t xml:space="preserve">CANCELLAREEEEEEE:</w:t>
+      </w:r>
+    </w:p>
+    <w:p>
+      <w:pPr>
+        <w:keepNext w:val="0"/>
+        <w:keepLines w:val="0"/>
+        <w:widowControl w:val="1"/>
+        <w:pBdr>
+          <w:top w:space="0" w:sz="0" w:val="nil"/>
+          <w:left w:space="0" w:sz="0" w:val="nil"/>
+          <w:bottom w:space="0" w:sz="0" w:val="nil"/>
+          <w:right w:space="0" w:sz="0" w:val="nil"/>
+          <w:between w:space="0" w:sz="0" w:val="nil"/>
+        </w:pBdr>
+        <w:shd w:fill="auto" w:val="clear"/>
+        <w:spacing w:after="0" w:before="0" w:line="276" w:lineRule="auto"/>
+        <w:ind w:left="0" w:right="0" w:firstLine="0"/>
+        <w:contextualSpacing w:val="0"/>
+        <w:jc w:val="left"/>
+        <w:rPr>
+          <w:rFonts w:ascii="Bree Serif" w:cs="Bree Serif" w:eastAsia="Bree Serif" w:hAnsi="Bree Serif"/>
+          <w:sz w:val="24"/>
+          <w:szCs w:val="24"/>
+        </w:rPr>
+      </w:pPr>
+      <w:r>
+        <w:rPr>
+          <w:rFonts w:ascii="Bree Serif" w:cs="Bree Serif" w:eastAsia="Bree Serif" w:hAnsi="Bree Serif"/>
+          <w:sz w:val="24"/>
+          <w:szCs w:val="24"/>
+          <w:rtl w:val="0"/>
+        </w:rPr>
+        <w:t xml:space="preserve">NOTA BENE:</w:t>
+      </w:r>
+    </w:p>
+    <w:p>
+      <w:pPr>
+        <w:keepNext w:val="0"/>
+        <w:keepLines w:val="0"/>
+        <w:widowControl w:val="1"/>
         <w:numPr>
           <w:ilvl w:val="0"/>
-          <w:numId w:val="3"/>
+          <w:numId w:val="2"/>
         </w:numPr>
-        <w:ind w:left="720" w:hanging="360"/>
+        <w:pBdr>
+          <w:top w:space="0" w:sz="0" w:val="nil"/>
+          <w:left w:space="0" w:sz="0" w:val="nil"/>
+          <w:bottom w:space="0" w:sz="0" w:val="nil"/>
+          <w:right w:space="0" w:sz="0" w:val="nil"/>
+          <w:between w:space="0" w:sz="0" w:val="nil"/>
+        </w:pBdr>
+        <w:shd w:fill="auto" w:val="clear"/>
+        <w:spacing w:after="0" w:before="0" w:line="276" w:lineRule="auto"/>
+        <w:ind w:left="720" w:right="0" w:hanging="360"/>
         <w:contextualSpacing w:val="1"/>
+        <w:jc w:val="left"/>
         <w:rPr>
           <w:rFonts w:ascii="Bree Serif" w:cs="Bree Serif" w:eastAsia="Bree Serif" w:hAnsi="Bree Serif"/>
           <w:sz w:val="24"/>
@@ -2480,17 +8893,30 @@
           <w:szCs w:val="24"/>
           <w:rtl w:val="0"/>
         </w:rPr>
-        <w:t xml:space="preserve">Email Address;</w:t>
-      </w:r>
-    </w:p>
-    <w:p>
-      <w:pPr>
+        <w:t xml:space="preserve">controlla fase di pagamento, se non va a buon fine?</w:t>
+      </w:r>
+    </w:p>
+    <w:p>
+      <w:pPr>
+        <w:keepNext w:val="0"/>
+        <w:keepLines w:val="0"/>
+        <w:widowControl w:val="1"/>
         <w:numPr>
           <w:ilvl w:val="0"/>
-          <w:numId w:val="3"/>
+          <w:numId w:val="2"/>
         </w:numPr>
-        <w:ind w:left="720" w:hanging="360"/>
+        <w:pBdr>
+          <w:top w:space="0" w:sz="0" w:val="nil"/>
+          <w:left w:space="0" w:sz="0" w:val="nil"/>
+          <w:bottom w:space="0" w:sz="0" w:val="nil"/>
+          <w:right w:space="0" w:sz="0" w:val="nil"/>
+          <w:between w:space="0" w:sz="0" w:val="nil"/>
+        </w:pBdr>
+        <w:shd w:fill="auto" w:val="clear"/>
+        <w:spacing w:after="0" w:before="0" w:line="276" w:lineRule="auto"/>
+        <w:ind w:left="720" w:right="0" w:hanging="360"/>
         <w:contextualSpacing w:val="1"/>
+        <w:jc w:val="left"/>
         <w:rPr>
           <w:rFonts w:ascii="Bree Serif" w:cs="Bree Serif" w:eastAsia="Bree Serif" w:hAnsi="Bree Serif"/>
           <w:sz w:val="24"/>
@@ -2505,310 +8931,162 @@
           <w:szCs w:val="24"/>
           <w:rtl w:val="0"/>
         </w:rPr>
-        <w:t xml:space="preserve">Home location;</w:t>
-      </w:r>
-    </w:p>
-    <w:p>
-      <w:pPr>
-        <w:numPr>
-          <w:ilvl w:val="0"/>
-          <w:numId w:val="3"/>
-        </w:numPr>
-        <w:ind w:left="720" w:hanging="360"/>
-        <w:contextualSpacing w:val="1"/>
-        <w:rPr>
-          <w:rFonts w:ascii="Bree Serif" w:cs="Bree Serif" w:eastAsia="Bree Serif" w:hAnsi="Bree Serif"/>
-          <w:sz w:val="24"/>
-          <w:szCs w:val="24"/>
-          <w:u w:val="none"/>
-        </w:rPr>
-      </w:pPr>
-      <w:r>
-        <w:rPr>
-          <w:rFonts w:ascii="Bree Serif" w:cs="Bree Serif" w:eastAsia="Bree Serif" w:hAnsi="Bree Serif"/>
-          <w:sz w:val="24"/>
-          <w:szCs w:val="24"/>
-          <w:rtl w:val="0"/>
-        </w:rPr>
-        <w:t xml:space="preserve">Breaks during the day;</w:t>
-      </w:r>
-    </w:p>
-    <w:p>
-      <w:pPr>
-        <w:numPr>
-          <w:ilvl w:val="0"/>
-          <w:numId w:val="3"/>
-        </w:numPr>
-        <w:ind w:left="720" w:hanging="360"/>
-        <w:contextualSpacing w:val="1"/>
-        <w:rPr>
-          <w:rFonts w:ascii="Bree Serif" w:cs="Bree Serif" w:eastAsia="Bree Serif" w:hAnsi="Bree Serif"/>
-          <w:sz w:val="24"/>
-          <w:szCs w:val="24"/>
-          <w:u w:val="none"/>
-        </w:rPr>
-      </w:pPr>
-      <w:r>
-        <w:rPr>
-          <w:rFonts w:ascii="Bree Serif" w:cs="Bree Serif" w:eastAsia="Bree Serif" w:hAnsi="Bree Serif"/>
-          <w:sz w:val="24"/>
-          <w:szCs w:val="24"/>
-          <w:rtl w:val="0"/>
-        </w:rPr>
-        <w:t xml:space="preserve">Personal vehicles;</w:t>
-      </w:r>
-    </w:p>
-    <w:p>
-      <w:pPr>
-        <w:numPr>
-          <w:ilvl w:val="0"/>
-          <w:numId w:val="3"/>
-        </w:numPr>
-        <w:ind w:left="720" w:hanging="360"/>
-        <w:contextualSpacing w:val="1"/>
-        <w:rPr>
-          <w:rFonts w:ascii="Bree Serif" w:cs="Bree Serif" w:eastAsia="Bree Serif" w:hAnsi="Bree Serif"/>
-          <w:sz w:val="24"/>
-          <w:szCs w:val="24"/>
-          <w:u w:val="none"/>
-        </w:rPr>
-      </w:pPr>
-      <w:r>
-        <w:rPr>
-          <w:rFonts w:ascii="Bree Serif" w:cs="Bree Serif" w:eastAsia="Bree Serif" w:hAnsi="Bree Serif"/>
-          <w:sz w:val="24"/>
-          <w:szCs w:val="24"/>
-          <w:rtl w:val="0"/>
-        </w:rPr>
-        <w:t xml:space="preserve">Public transportation passes;</w:t>
-      </w:r>
-    </w:p>
-    <w:p>
-      <w:pPr>
-        <w:numPr>
-          <w:ilvl w:val="0"/>
-          <w:numId w:val="3"/>
-        </w:numPr>
-        <w:ind w:left="720" w:hanging="360"/>
-        <w:contextualSpacing w:val="1"/>
-        <w:rPr>
-          <w:rFonts w:ascii="Bree Serif" w:cs="Bree Serif" w:eastAsia="Bree Serif" w:hAnsi="Bree Serif"/>
-          <w:sz w:val="24"/>
-          <w:szCs w:val="24"/>
-          <w:u w:val="none"/>
-        </w:rPr>
-      </w:pPr>
-      <w:r>
-        <w:rPr>
-          <w:rFonts w:ascii="Bree Serif" w:cs="Bree Serif" w:eastAsia="Bree Serif" w:hAnsi="Bree Serif"/>
-          <w:sz w:val="24"/>
-          <w:szCs w:val="24"/>
-          <w:rtl w:val="0"/>
-        </w:rPr>
-        <w:t xml:space="preserve">Preferences about transportation (maximum distance, period of the day, environment caring); (Da spacchettare?);</w:t>
-      </w:r>
-    </w:p>
-    <w:p>
-      <w:pPr>
-        <w:numPr>
-          <w:ilvl w:val="0"/>
-          <w:numId w:val="3"/>
-        </w:numPr>
-        <w:ind w:left="720" w:hanging="360"/>
-        <w:contextualSpacing w:val="1"/>
-        <w:rPr>
-          <w:rFonts w:ascii="Bree Serif" w:cs="Bree Serif" w:eastAsia="Bree Serif" w:hAnsi="Bree Serif"/>
-          <w:sz w:val="24"/>
-          <w:szCs w:val="24"/>
-          <w:u w:val="none"/>
-        </w:rPr>
-      </w:pPr>
-      <w:r>
-        <w:rPr>
-          <w:rFonts w:ascii="Bree Serif" w:cs="Bree Serif" w:eastAsia="Bree Serif" w:hAnsi="Bree Serif"/>
-          <w:sz w:val="24"/>
-          <w:szCs w:val="24"/>
-          <w:rtl w:val="0"/>
-        </w:rPr>
-        <w:t xml:space="preserve">Vehicle sharing subscriptions;</w:t>
-      </w:r>
-    </w:p>
-    <w:p>
-      <w:pPr>
-        <w:contextualSpacing w:val="0"/>
-        <w:rPr>
-          <w:rFonts w:ascii="Bree Serif" w:cs="Bree Serif" w:eastAsia="Bree Serif" w:hAnsi="Bree Serif"/>
-          <w:sz w:val="24"/>
-          <w:szCs w:val="24"/>
-        </w:rPr>
-      </w:pPr>
-      <w:r>
-        <w:rPr>
-          <w:rFonts w:ascii="Bree Serif" w:cs="Bree Serif" w:eastAsia="Bree Serif" w:hAnsi="Bree Serif"/>
-          <w:sz w:val="24"/>
-          <w:szCs w:val="24"/>
-          <w:rtl w:val="0"/>
-        </w:rPr>
-        <w:t xml:space="preserve">R2. Creation of a new appointment; (inserimento warning)</w:t>
-      </w:r>
-    </w:p>
-    <w:p>
-      <w:pPr>
-        <w:contextualSpacing w:val="0"/>
-        <w:rPr>
-          <w:rFonts w:ascii="Bree Serif" w:cs="Bree Serif" w:eastAsia="Bree Serif" w:hAnsi="Bree Serif"/>
-          <w:sz w:val="24"/>
-          <w:szCs w:val="24"/>
-        </w:rPr>
-      </w:pPr>
-      <w:r>
-        <w:rPr>
-          <w:rFonts w:ascii="Bree Serif" w:cs="Bree Serif" w:eastAsia="Bree Serif" w:hAnsi="Bree Serif"/>
-          <w:sz w:val="24"/>
-          <w:szCs w:val="24"/>
-          <w:rtl w:val="0"/>
-        </w:rPr>
-        <w:t xml:space="preserve">R3. Trip planning;</w:t>
-      </w:r>
-    </w:p>
-    <w:p>
-      <w:pPr>
-        <w:contextualSpacing w:val="0"/>
-        <w:rPr>
-          <w:rFonts w:ascii="Bree Serif" w:cs="Bree Serif" w:eastAsia="Bree Serif" w:hAnsi="Bree Serif"/>
-          <w:sz w:val="24"/>
-          <w:szCs w:val="24"/>
-        </w:rPr>
-      </w:pPr>
-      <w:r>
-        <w:rPr>
-          <w:rFonts w:ascii="Bree Serif" w:cs="Bree Serif" w:eastAsia="Bree Serif" w:hAnsi="Bree Serif"/>
-          <w:sz w:val="24"/>
-          <w:szCs w:val="24"/>
-          <w:rtl w:val="0"/>
-        </w:rPr>
-        <w:t xml:space="preserve">R4. Ticket buying;</w:t>
-      </w:r>
-    </w:p>
-    <w:p>
-      <w:pPr>
-        <w:contextualSpacing w:val="0"/>
-        <w:rPr>
-          <w:rFonts w:ascii="Bree Serif" w:cs="Bree Serif" w:eastAsia="Bree Serif" w:hAnsi="Bree Serif"/>
-          <w:sz w:val="24"/>
-          <w:szCs w:val="24"/>
-        </w:rPr>
-      </w:pPr>
-      <w:r>
-        <w:rPr>
-          <w:rFonts w:ascii="Bree Serif" w:cs="Bree Serif" w:eastAsia="Bree Serif" w:hAnsi="Bree Serif"/>
-          <w:sz w:val="24"/>
-          <w:szCs w:val="24"/>
-          <w:rtl w:val="0"/>
-        </w:rPr>
-        <w:t xml:space="preserve">R5. Vehicle-sharing localization; (nel trip planning?)</w:t>
-      </w:r>
-    </w:p>
-    <w:p>
-      <w:pPr>
-        <w:contextualSpacing w:val="0"/>
-        <w:rPr>
-          <w:rFonts w:ascii="Bree Serif" w:cs="Bree Serif" w:eastAsia="Bree Serif" w:hAnsi="Bree Serif"/>
-          <w:sz w:val="24"/>
-          <w:szCs w:val="24"/>
-        </w:rPr>
-      </w:pPr>
-      <w:r>
-        <w:rPr>
-          <w:rtl w:val="0"/>
-        </w:rPr>
-      </w:r>
-    </w:p>
-    <w:p>
-      <w:pPr>
-        <w:contextualSpacing w:val="0"/>
-        <w:rPr>
-          <w:rFonts w:ascii="Bree Serif" w:cs="Bree Serif" w:eastAsia="Bree Serif" w:hAnsi="Bree Serif"/>
-          <w:sz w:val="24"/>
-          <w:szCs w:val="24"/>
-        </w:rPr>
-      </w:pPr>
-      <w:r>
-        <w:rPr>
-          <w:rFonts w:ascii="Bree Serif" w:cs="Bree Serif" w:eastAsia="Bree Serif" w:hAnsi="Bree Serif"/>
-          <w:sz w:val="24"/>
-          <w:szCs w:val="24"/>
-          <w:rtl w:val="0"/>
-        </w:rPr>
-        <w:t xml:space="preserve">EFFORT SPENT</w:t>
-      </w:r>
-    </w:p>
-    <w:p>
-      <w:pPr>
-        <w:contextualSpacing w:val="0"/>
-        <w:rPr>
-          <w:rFonts w:ascii="Bree Serif" w:cs="Bree Serif" w:eastAsia="Bree Serif" w:hAnsi="Bree Serif"/>
-          <w:sz w:val="24"/>
-          <w:szCs w:val="24"/>
-        </w:rPr>
-      </w:pPr>
-      <w:r>
-        <w:rPr>
-          <w:rFonts w:ascii="Bree Serif" w:cs="Bree Serif" w:eastAsia="Bree Serif" w:hAnsi="Bree Serif"/>
-          <w:sz w:val="24"/>
-          <w:szCs w:val="24"/>
-          <w:rtl w:val="0"/>
-        </w:rPr>
-        <w:t xml:space="preserve">Alessandro Saverio Paticchio 4 hours</w:t>
-      </w:r>
-    </w:p>
-    <w:p>
-      <w:pPr>
-        <w:contextualSpacing w:val="0"/>
-        <w:rPr>
-          <w:rFonts w:ascii="Bree Serif" w:cs="Bree Serif" w:eastAsia="Bree Serif" w:hAnsi="Bree Serif"/>
-          <w:sz w:val="24"/>
-          <w:szCs w:val="24"/>
-        </w:rPr>
-      </w:pPr>
-      <w:r>
-        <w:rPr>
-          <w:rFonts w:ascii="Bree Serif" w:cs="Bree Serif" w:eastAsia="Bree Serif" w:hAnsi="Bree Serif"/>
-          <w:sz w:val="24"/>
-          <w:szCs w:val="24"/>
-          <w:rtl w:val="0"/>
-        </w:rPr>
-        <w:t xml:space="preserve">Andrea Tricarico 4 hours</w:t>
-      </w:r>
-    </w:p>
-    <w:p>
-      <w:pPr>
-        <w:contextualSpacing w:val="0"/>
-        <w:rPr>
-          <w:rFonts w:ascii="Bree Serif" w:cs="Bree Serif" w:eastAsia="Bree Serif" w:hAnsi="Bree Serif"/>
-          <w:sz w:val="24"/>
-          <w:szCs w:val="24"/>
-        </w:rPr>
-      </w:pPr>
-      <w:r>
-        <w:rPr>
-          <w:rFonts w:ascii="Bree Serif" w:cs="Bree Serif" w:eastAsia="Bree Serif" w:hAnsi="Bree Serif"/>
-          <w:sz w:val="24"/>
-          <w:szCs w:val="24"/>
-          <w:rtl w:val="0"/>
-        </w:rPr>
-        <w:t xml:space="preserve">Davide Santambrogio 4 hours</w:t>
-      </w:r>
-    </w:p>
-    <w:p>
-      <w:pPr>
-        <w:contextualSpacing w:val="0"/>
-        <w:rPr>
-          <w:rFonts w:ascii="Bree Serif" w:cs="Bree Serif" w:eastAsia="Bree Serif" w:hAnsi="Bree Serif"/>
-          <w:sz w:val="24"/>
-          <w:szCs w:val="24"/>
-        </w:rPr>
-      </w:pPr>
+        <w:t xml:space="preserve">cosa succede se non c’è connessione internet ? o gps? -&gt; per ora nei domain assumption </w:t>
+      </w:r>
+    </w:p>
+    <w:p>
+      <w:pPr>
+        <w:contextualSpacing w:val="0"/>
+        <w:rPr>
+          <w:rFonts w:ascii="Bree Serif" w:cs="Bree Serif" w:eastAsia="Bree Serif" w:hAnsi="Bree Serif"/>
+          <w:b w:val="1"/>
+          <w:sz w:val="46"/>
+          <w:szCs w:val="46"/>
+        </w:rPr>
+      </w:pPr>
+      <w:r>
+        <w:rPr>
+          <w:rFonts w:ascii="Bree Serif" w:cs="Bree Serif" w:eastAsia="Bree Serif" w:hAnsi="Bree Serif"/>
+          <w:color w:val="ff0000"/>
+          <w:sz w:val="24"/>
+          <w:szCs w:val="24"/>
+          <w:rtl w:val="0"/>
+        </w:rPr>
+        <w:t xml:space="preserve">AGGIUNGERE E MODIFICARE CHE TI FA PURE COMPRARE IL BIGLIETTO TRAMITE PAYPAL NELLE VARIE SEZIONI -&gt; PER ORA STA SOLO NELLE DOMAIN ASSUMPTION</w:t>
+      </w:r>
+      <w:r>
+        <w:rPr>
+          <w:rFonts w:ascii="Bree Serif" w:cs="Bree Serif" w:eastAsia="Bree Serif" w:hAnsi="Bree Serif"/>
+          <w:b w:val="1"/>
+          <w:sz w:val="46"/>
+          <w:szCs w:val="46"/>
+          <w:rtl w:val="0"/>
+        </w:rPr>
+        <w:t xml:space="preserve"> </w:t>
+      </w:r>
+    </w:p>
+    <w:p>
+      <w:pPr>
+        <w:contextualSpacing w:val="0"/>
+        <w:rPr>
+          <w:rFonts w:ascii="Bree Serif" w:cs="Bree Serif" w:eastAsia="Bree Serif" w:hAnsi="Bree Serif"/>
+          <w:b w:val="1"/>
+          <w:sz w:val="46"/>
+          <w:szCs w:val="46"/>
+        </w:rPr>
+      </w:pPr>
+      <w:r>
+        <w:rPr>
+          <w:rtl w:val="0"/>
+        </w:rPr>
+      </w:r>
+    </w:p>
+    <w:p>
+      <w:pPr>
+        <w:contextualSpacing w:val="0"/>
+        <w:rPr>
+          <w:rFonts w:ascii="Bree Serif" w:cs="Bree Serif" w:eastAsia="Bree Serif" w:hAnsi="Bree Serif"/>
+          <w:b w:val="1"/>
+          <w:sz w:val="46"/>
+          <w:szCs w:val="46"/>
+        </w:rPr>
+      </w:pPr>
+      <w:r>
+        <w:rPr>
+          <w:rFonts w:ascii="Bree Serif" w:cs="Bree Serif" w:eastAsia="Bree Serif" w:hAnsi="Bree Serif"/>
+          <w:b w:val="1"/>
+          <w:sz w:val="46"/>
+          <w:szCs w:val="46"/>
+        </w:rPr>
+        <w:drawing>
+          <wp:inline distB="114300" distT="114300" distL="114300" distR="114300">
+            <wp:extent cx="5731200" cy="4203700"/>
+            <wp:effectExtent b="0" l="0" r="0" t="0"/>
+            <wp:docPr id="2" name="image4.png"/>
+            <a:graphic>
+              <a:graphicData uri="http://schemas.openxmlformats.org/drawingml/2006/picture">
+                <pic:pic>
+                  <pic:nvPicPr>
+                    <pic:cNvPr id="0" name="image4.png"/>
+                    <pic:cNvPicPr preferRelativeResize="0"/>
+                  </pic:nvPicPr>
+                  <pic:blipFill>
+                    <a:blip r:embed="rId5"/>
+                    <a:srcRect b="0" l="0" r="0" t="0"/>
+                    <a:stretch>
+                      <a:fillRect/>
+                    </a:stretch>
+                  </pic:blipFill>
+                  <pic:spPr>
+                    <a:xfrm>
+                      <a:off x="0" y="0"/>
+                      <a:ext cx="5731200" cy="4203700"/>
+                    </a:xfrm>
+                    <a:prstGeom prst="rect"/>
+                    <a:ln/>
+                  </pic:spPr>
+                </pic:pic>
+              </a:graphicData>
+            </a:graphic>
+          </wp:inline>
+        </w:drawing>
+      </w:r>
+      <w:r>
+        <w:rPr>
+          <w:rtl w:val="0"/>
+        </w:rPr>
+      </w:r>
+    </w:p>
+    <w:p>
+      <w:pPr>
+        <w:contextualSpacing w:val="0"/>
+        <w:rPr>
+          <w:rFonts w:ascii="Bree Serif" w:cs="Bree Serif" w:eastAsia="Bree Serif" w:hAnsi="Bree Serif"/>
+          <w:b w:val="1"/>
+          <w:sz w:val="46"/>
+          <w:szCs w:val="46"/>
+        </w:rPr>
+      </w:pPr>
+      <w:r>
+        <w:rPr>
+          <w:rFonts w:ascii="Bree Serif" w:cs="Bree Serif" w:eastAsia="Bree Serif" w:hAnsi="Bree Serif"/>
+          <w:b w:val="1"/>
+          <w:sz w:val="46"/>
+          <w:szCs w:val="46"/>
+        </w:rPr>
+        <w:drawing>
+          <wp:inline distB="114300" distT="114300" distL="114300" distR="114300">
+            <wp:extent cx="5426075" cy="4362492"/>
+            <wp:effectExtent b="0" l="0" r="0" t="0"/>
+            <wp:docPr id="1" name="image2.png"/>
+            <a:graphic>
+              <a:graphicData uri="http://schemas.openxmlformats.org/drawingml/2006/picture">
+                <pic:pic>
+                  <pic:nvPicPr>
+                    <pic:cNvPr id="0" name="image2.png"/>
+                    <pic:cNvPicPr preferRelativeResize="0"/>
+                  </pic:nvPicPr>
+                  <pic:blipFill>
+                    <a:blip r:embed="rId6"/>
+                    <a:srcRect b="0" l="0" r="0" t="0"/>
+                    <a:stretch>
+                      <a:fillRect/>
+                    </a:stretch>
+                  </pic:blipFill>
+                  <pic:spPr>
+                    <a:xfrm>
+                      <a:off x="0" y="0"/>
+                      <a:ext cx="5426075" cy="4362492"/>
+                    </a:xfrm>
+                    <a:prstGeom prst="rect"/>
+                    <a:ln/>
+                  </pic:spPr>
+                </pic:pic>
+              </a:graphicData>
+            </a:graphic>
+          </wp:inline>
+        </w:drawing>
+      </w:r>
       <w:r>
         <w:rPr>
           <w:rtl w:val="0"/>
@@ -2939,6 +9217,226 @@
   <w:abstractNum w:abstractNumId="2">
     <w:lvl w:ilvl="0">
       <w:start w:val="1"/>
+      <w:numFmt w:val="bullet"/>
+      <w:lvlText w:val="-"/>
+      <w:lvlJc w:val="left"/>
+      <w:pPr>
+        <w:ind w:left="720" w:hanging="360"/>
+      </w:pPr>
+      <w:rPr>
+        <w:u w:val="none"/>
+      </w:rPr>
+    </w:lvl>
+    <w:lvl w:ilvl="1">
+      <w:start w:val="1"/>
+      <w:numFmt w:val="bullet"/>
+      <w:lvlText w:val="-"/>
+      <w:lvlJc w:val="left"/>
+      <w:pPr>
+        <w:ind w:left="1440" w:hanging="360"/>
+      </w:pPr>
+      <w:rPr>
+        <w:u w:val="none"/>
+      </w:rPr>
+    </w:lvl>
+    <w:lvl w:ilvl="2">
+      <w:start w:val="1"/>
+      <w:numFmt w:val="bullet"/>
+      <w:lvlText w:val="-"/>
+      <w:lvlJc w:val="left"/>
+      <w:pPr>
+        <w:ind w:left="2160" w:hanging="360"/>
+      </w:pPr>
+      <w:rPr>
+        <w:u w:val="none"/>
+      </w:rPr>
+    </w:lvl>
+    <w:lvl w:ilvl="3">
+      <w:start w:val="1"/>
+      <w:numFmt w:val="bullet"/>
+      <w:lvlText w:val="-"/>
+      <w:lvlJc w:val="left"/>
+      <w:pPr>
+        <w:ind w:left="2880" w:hanging="360"/>
+      </w:pPr>
+      <w:rPr>
+        <w:u w:val="none"/>
+      </w:rPr>
+    </w:lvl>
+    <w:lvl w:ilvl="4">
+      <w:start w:val="1"/>
+      <w:numFmt w:val="bullet"/>
+      <w:lvlText w:val="-"/>
+      <w:lvlJc w:val="left"/>
+      <w:pPr>
+        <w:ind w:left="3600" w:hanging="360"/>
+      </w:pPr>
+      <w:rPr>
+        <w:u w:val="none"/>
+      </w:rPr>
+    </w:lvl>
+    <w:lvl w:ilvl="5">
+      <w:start w:val="1"/>
+      <w:numFmt w:val="bullet"/>
+      <w:lvlText w:val="-"/>
+      <w:lvlJc w:val="left"/>
+      <w:pPr>
+        <w:ind w:left="4320" w:hanging="360"/>
+      </w:pPr>
+      <w:rPr>
+        <w:u w:val="none"/>
+      </w:rPr>
+    </w:lvl>
+    <w:lvl w:ilvl="6">
+      <w:start w:val="1"/>
+      <w:numFmt w:val="bullet"/>
+      <w:lvlText w:val="-"/>
+      <w:lvlJc w:val="left"/>
+      <w:pPr>
+        <w:ind w:left="5040" w:hanging="360"/>
+      </w:pPr>
+      <w:rPr>
+        <w:u w:val="none"/>
+      </w:rPr>
+    </w:lvl>
+    <w:lvl w:ilvl="7">
+      <w:start w:val="1"/>
+      <w:numFmt w:val="bullet"/>
+      <w:lvlText w:val="-"/>
+      <w:lvlJc w:val="left"/>
+      <w:pPr>
+        <w:ind w:left="5760" w:hanging="360"/>
+      </w:pPr>
+      <w:rPr>
+        <w:u w:val="none"/>
+      </w:rPr>
+    </w:lvl>
+    <w:lvl w:ilvl="8">
+      <w:start w:val="1"/>
+      <w:numFmt w:val="bullet"/>
+      <w:lvlText w:val="-"/>
+      <w:lvlJc w:val="left"/>
+      <w:pPr>
+        <w:ind w:left="6480" w:hanging="360"/>
+      </w:pPr>
+      <w:rPr>
+        <w:u w:val="none"/>
+      </w:rPr>
+    </w:lvl>
+  </w:abstractNum>
+  <w:abstractNum w:abstractNumId="3">
+    <w:lvl w:ilvl="0">
+      <w:start w:val="1"/>
+      <w:numFmt w:val="bullet"/>
+      <w:lvlText w:val="●"/>
+      <w:lvlJc w:val="left"/>
+      <w:pPr>
+        <w:ind w:left="1440" w:hanging="360"/>
+      </w:pPr>
+      <w:rPr>
+        <w:u w:val="none"/>
+      </w:rPr>
+    </w:lvl>
+    <w:lvl w:ilvl="1">
+      <w:start w:val="1"/>
+      <w:numFmt w:val="bullet"/>
+      <w:lvlText w:val="○"/>
+      <w:lvlJc w:val="left"/>
+      <w:pPr>
+        <w:ind w:left="2160" w:hanging="360"/>
+      </w:pPr>
+      <w:rPr>
+        <w:u w:val="none"/>
+      </w:rPr>
+    </w:lvl>
+    <w:lvl w:ilvl="2">
+      <w:start w:val="1"/>
+      <w:numFmt w:val="bullet"/>
+      <w:lvlText w:val="■"/>
+      <w:lvlJc w:val="left"/>
+      <w:pPr>
+        <w:ind w:left="2880" w:hanging="360"/>
+      </w:pPr>
+      <w:rPr>
+        <w:u w:val="none"/>
+      </w:rPr>
+    </w:lvl>
+    <w:lvl w:ilvl="3">
+      <w:start w:val="1"/>
+      <w:numFmt w:val="bullet"/>
+      <w:lvlText w:val="●"/>
+      <w:lvlJc w:val="left"/>
+      <w:pPr>
+        <w:ind w:left="3600" w:hanging="360"/>
+      </w:pPr>
+      <w:rPr>
+        <w:u w:val="none"/>
+      </w:rPr>
+    </w:lvl>
+    <w:lvl w:ilvl="4">
+      <w:start w:val="1"/>
+      <w:numFmt w:val="bullet"/>
+      <w:lvlText w:val="○"/>
+      <w:lvlJc w:val="left"/>
+      <w:pPr>
+        <w:ind w:left="4320" w:hanging="360"/>
+      </w:pPr>
+      <w:rPr>
+        <w:u w:val="none"/>
+      </w:rPr>
+    </w:lvl>
+    <w:lvl w:ilvl="5">
+      <w:start w:val="1"/>
+      <w:numFmt w:val="bullet"/>
+      <w:lvlText w:val="■"/>
+      <w:lvlJc w:val="left"/>
+      <w:pPr>
+        <w:ind w:left="5040" w:hanging="360"/>
+      </w:pPr>
+      <w:rPr>
+        <w:u w:val="none"/>
+      </w:rPr>
+    </w:lvl>
+    <w:lvl w:ilvl="6">
+      <w:start w:val="1"/>
+      <w:numFmt w:val="bullet"/>
+      <w:lvlText w:val="●"/>
+      <w:lvlJc w:val="left"/>
+      <w:pPr>
+        <w:ind w:left="5760" w:hanging="360"/>
+      </w:pPr>
+      <w:rPr>
+        <w:u w:val="none"/>
+      </w:rPr>
+    </w:lvl>
+    <w:lvl w:ilvl="7">
+      <w:start w:val="1"/>
+      <w:numFmt w:val="bullet"/>
+      <w:lvlText w:val="○"/>
+      <w:lvlJc w:val="left"/>
+      <w:pPr>
+        <w:ind w:left="6480" w:hanging="360"/>
+      </w:pPr>
+      <w:rPr>
+        <w:u w:val="none"/>
+      </w:rPr>
+    </w:lvl>
+    <w:lvl w:ilvl="8">
+      <w:start w:val="1"/>
+      <w:numFmt w:val="bullet"/>
+      <w:lvlText w:val="■"/>
+      <w:lvlJc w:val="left"/>
+      <w:pPr>
+        <w:ind w:left="7200" w:hanging="360"/>
+      </w:pPr>
+      <w:rPr>
+        <w:u w:val="none"/>
+      </w:rPr>
+    </w:lvl>
+  </w:abstractNum>
+  <w:abstractNum w:abstractNumId="4">
+    <w:lvl w:ilvl="0">
+      <w:start w:val="1"/>
       <w:numFmt w:val="lowerLetter"/>
       <w:lvlText w:val="%1."/>
       <w:lvlJc w:val="left"/>
@@ -3046,14 +9544,14 @@
       </w:rPr>
     </w:lvl>
   </w:abstractNum>
-  <w:abstractNum w:abstractNumId="3">
+  <w:abstractNum w:abstractNumId="5">
     <w:lvl w:ilvl="0">
       <w:start w:val="1"/>
-      <w:numFmt w:val="lowerLetter"/>
-      <w:lvlText w:val="%1."/>
+      <w:numFmt w:val="bullet"/>
+      <w:lvlText w:val="●"/>
       <w:lvlJc w:val="left"/>
       <w:pPr>
-        <w:ind w:left="720" w:hanging="360"/>
+        <w:ind w:left="1440" w:hanging="360"/>
       </w:pPr>
       <w:rPr>
         <w:u w:val="none"/>
@@ -3061,11 +9559,11 @@
     </w:lvl>
     <w:lvl w:ilvl="1">
       <w:start w:val="1"/>
-      <w:numFmt w:val="lowerRoman"/>
-      <w:lvlText w:val="%2."/>
-      <w:lvlJc w:val="right"/>
-      <w:pPr>
-        <w:ind w:left="1440" w:hanging="360"/>
+      <w:numFmt w:val="bullet"/>
+      <w:lvlText w:val="○"/>
+      <w:lvlJc w:val="left"/>
+      <w:pPr>
+        <w:ind w:left="2160" w:hanging="360"/>
       </w:pPr>
       <w:rPr>
         <w:u w:val="none"/>
@@ -3073,11 +9571,11 @@
     </w:lvl>
     <w:lvl w:ilvl="2">
       <w:start w:val="1"/>
-      <w:numFmt w:val="decimal"/>
-      <w:lvlText w:val="%3."/>
+      <w:numFmt w:val="bullet"/>
+      <w:lvlText w:val="■"/>
       <w:lvlJc w:val="left"/>
       <w:pPr>
-        <w:ind w:left="2160" w:hanging="360"/>
+        <w:ind w:left="2880" w:hanging="360"/>
       </w:pPr>
       <w:rPr>
         <w:u w:val="none"/>
@@ -3085,11 +9583,11 @@
     </w:lvl>
     <w:lvl w:ilvl="3">
       <w:start w:val="1"/>
-      <w:numFmt w:val="lowerLetter"/>
-      <w:lvlText w:val="%4."/>
+      <w:numFmt w:val="bullet"/>
+      <w:lvlText w:val="●"/>
       <w:lvlJc w:val="left"/>
       <w:pPr>
-        <w:ind w:left="2880" w:hanging="360"/>
+        <w:ind w:left="3600" w:hanging="360"/>
       </w:pPr>
       <w:rPr>
         <w:u w:val="none"/>
@@ -3097,11 +9595,11 @@
     </w:lvl>
     <w:lvl w:ilvl="4">
       <w:start w:val="1"/>
-      <w:numFmt w:val="lowerRoman"/>
-      <w:lvlText w:val="%5."/>
-      <w:lvlJc w:val="right"/>
-      <w:pPr>
-        <w:ind w:left="3600" w:hanging="360"/>
+      <w:numFmt w:val="bullet"/>
+      <w:lvlText w:val="○"/>
+      <w:lvlJc w:val="left"/>
+      <w:pPr>
+        <w:ind w:left="4320" w:hanging="360"/>
       </w:pPr>
       <w:rPr>
         <w:u w:val="none"/>
@@ -3109,11 +9607,11 @@
     </w:lvl>
     <w:lvl w:ilvl="5">
       <w:start w:val="1"/>
-      <w:numFmt w:val="decimal"/>
-      <w:lvlText w:val="%6."/>
+      <w:numFmt w:val="bullet"/>
+      <w:lvlText w:val="■"/>
       <w:lvlJc w:val="left"/>
       <w:pPr>
-        <w:ind w:left="4320" w:hanging="360"/>
+        <w:ind w:left="5040" w:hanging="360"/>
       </w:pPr>
       <w:rPr>
         <w:u w:val="none"/>
@@ -3121,11 +9619,11 @@
     </w:lvl>
     <w:lvl w:ilvl="6">
       <w:start w:val="1"/>
-      <w:numFmt w:val="lowerLetter"/>
-      <w:lvlText w:val="%7."/>
+      <w:numFmt w:val="bullet"/>
+      <w:lvlText w:val="●"/>
       <w:lvlJc w:val="left"/>
       <w:pPr>
-        <w:ind w:left="5040" w:hanging="360"/>
+        <w:ind w:left="5760" w:hanging="360"/>
       </w:pPr>
       <w:rPr>
         <w:u w:val="none"/>
@@ -3133,11 +9631,11 @@
     </w:lvl>
     <w:lvl w:ilvl="7">
       <w:start w:val="1"/>
-      <w:numFmt w:val="lowerRoman"/>
-      <w:lvlText w:val="%8."/>
-      <w:lvlJc w:val="right"/>
-      <w:pPr>
-        <w:ind w:left="5760" w:hanging="360"/>
+      <w:numFmt w:val="bullet"/>
+      <w:lvlText w:val="○"/>
+      <w:lvlJc w:val="left"/>
+      <w:pPr>
+        <w:ind w:left="6480" w:hanging="360"/>
       </w:pPr>
       <w:rPr>
         <w:u w:val="none"/>
@@ -3145,11 +9643,121 @@
     </w:lvl>
     <w:lvl w:ilvl="8">
       <w:start w:val="1"/>
-      <w:numFmt w:val="decimal"/>
-      <w:lvlText w:val="%9."/>
+      <w:numFmt w:val="bullet"/>
+      <w:lvlText w:val="■"/>
       <w:lvlJc w:val="left"/>
       <w:pPr>
+        <w:ind w:left="7200" w:hanging="360"/>
+      </w:pPr>
+      <w:rPr>
+        <w:u w:val="none"/>
+      </w:rPr>
+    </w:lvl>
+  </w:abstractNum>
+  <w:abstractNum w:abstractNumId="6">
+    <w:lvl w:ilvl="0">
+      <w:start w:val="1"/>
+      <w:numFmt w:val="bullet"/>
+      <w:lvlText w:val="●"/>
+      <w:lvlJc w:val="left"/>
+      <w:pPr>
+        <w:ind w:left="1440" w:hanging="360"/>
+      </w:pPr>
+      <w:rPr>
+        <w:u w:val="none"/>
+      </w:rPr>
+    </w:lvl>
+    <w:lvl w:ilvl="1">
+      <w:start w:val="1"/>
+      <w:numFmt w:val="bullet"/>
+      <w:lvlText w:val="○"/>
+      <w:lvlJc w:val="left"/>
+      <w:pPr>
+        <w:ind w:left="2160" w:hanging="360"/>
+      </w:pPr>
+      <w:rPr>
+        <w:u w:val="none"/>
+      </w:rPr>
+    </w:lvl>
+    <w:lvl w:ilvl="2">
+      <w:start w:val="1"/>
+      <w:numFmt w:val="bullet"/>
+      <w:lvlText w:val="■"/>
+      <w:lvlJc w:val="left"/>
+      <w:pPr>
+        <w:ind w:left="2880" w:hanging="360"/>
+      </w:pPr>
+      <w:rPr>
+        <w:u w:val="none"/>
+      </w:rPr>
+    </w:lvl>
+    <w:lvl w:ilvl="3">
+      <w:start w:val="1"/>
+      <w:numFmt w:val="bullet"/>
+      <w:lvlText w:val="●"/>
+      <w:lvlJc w:val="left"/>
+      <w:pPr>
+        <w:ind w:left="3600" w:hanging="360"/>
+      </w:pPr>
+      <w:rPr>
+        <w:u w:val="none"/>
+      </w:rPr>
+    </w:lvl>
+    <w:lvl w:ilvl="4">
+      <w:start w:val="1"/>
+      <w:numFmt w:val="bullet"/>
+      <w:lvlText w:val="○"/>
+      <w:lvlJc w:val="left"/>
+      <w:pPr>
+        <w:ind w:left="4320" w:hanging="360"/>
+      </w:pPr>
+      <w:rPr>
+        <w:u w:val="none"/>
+      </w:rPr>
+    </w:lvl>
+    <w:lvl w:ilvl="5">
+      <w:start w:val="1"/>
+      <w:numFmt w:val="bullet"/>
+      <w:lvlText w:val="■"/>
+      <w:lvlJc w:val="left"/>
+      <w:pPr>
+        <w:ind w:left="5040" w:hanging="360"/>
+      </w:pPr>
+      <w:rPr>
+        <w:u w:val="none"/>
+      </w:rPr>
+    </w:lvl>
+    <w:lvl w:ilvl="6">
+      <w:start w:val="1"/>
+      <w:numFmt w:val="bullet"/>
+      <w:lvlText w:val="●"/>
+      <w:lvlJc w:val="left"/>
+      <w:pPr>
+        <w:ind w:left="5760" w:hanging="360"/>
+      </w:pPr>
+      <w:rPr>
+        <w:u w:val="none"/>
+      </w:rPr>
+    </w:lvl>
+    <w:lvl w:ilvl="7">
+      <w:start w:val="1"/>
+      <w:numFmt w:val="bullet"/>
+      <w:lvlText w:val="○"/>
+      <w:lvlJc w:val="left"/>
+      <w:pPr>
         <w:ind w:left="6480" w:hanging="360"/>
+      </w:pPr>
+      <w:rPr>
+        <w:u w:val="none"/>
+      </w:rPr>
+    </w:lvl>
+    <w:lvl w:ilvl="8">
+      <w:start w:val="1"/>
+      <w:numFmt w:val="bullet"/>
+      <w:lvlText w:val="■"/>
+      <w:lvlJc w:val="left"/>
+      <w:pPr>
+        <w:ind w:left="7200" w:hanging="360"/>
       </w:pPr>
       <w:rPr>
         <w:u w:val="none"/>
@@ -3164,6 +9772,15 @@
   </w:num>
   <w:num w:numId="3">
     <w:abstractNumId w:val="3"/>
+  </w:num>
+  <w:num w:numId="4">
+    <w:abstractNumId w:val="4"/>
+  </w:num>
+  <w:num w:numId="5">
+    <w:abstractNumId w:val="5"/>
+  </w:num>
+  <w:num w:numId="6">
+    <w:abstractNumId w:val="6"/>
   </w:num>
 </w:numbering>
 </file>

--- a/RASD.docx
+++ b/RASD.docx
@@ -82,7 +82,7 @@
           <w:szCs w:val="24"/>
           <w:rtl w:val="0"/>
         </w:rPr>
-        <w:t xml:space="preserve">This document is the Requirement Analysis and Specification Document of the project “Travlendar+”, a calendar-based application that schedules users’ appointments and support them in arranging travels. </w:t>
+        <w:t xml:space="preserve">This document is the Requirement Analysis and Specification Document of the project Travlendar+, a calendar-based application that schedules users’ appointments and support them in arranging travels. </w:t>
       </w:r>
     </w:p>
     <w:p>
@@ -215,7 +215,7 @@
           <w:rtl w:val="0"/>
         </w:rPr>
         <w:tab/>
-        <w:t xml:space="preserve">G.1.1 The user can login in the application with an existent account;</w:t>
+        <w:t xml:space="preserve">G.1.1 The user can login in the application with an existing account;</w:t>
       </w:r>
     </w:p>
     <w:p>
@@ -382,7 +382,6 @@
         <w:contextualSpacing w:val="0"/>
         <w:rPr>
           <w:rFonts w:ascii="Bree Serif" w:cs="Bree Serif" w:eastAsia="Bree Serif" w:hAnsi="Bree Serif"/>
-          <w:color w:val="ff0000"/>
           <w:sz w:val="24"/>
           <w:szCs w:val="24"/>
         </w:rPr>
@@ -396,27 +395,6 @@
         </w:rPr>
         <w:t xml:space="preserve">G.2.5. The user can customize its preferences about transportation </w:t>
       </w:r>
-      <w:r>
-        <w:rPr>
-          <w:rFonts w:ascii="Bree Serif" w:cs="Bree Serif" w:eastAsia="Bree Serif" w:hAnsi="Bree Serif"/>
-          <w:color w:val="ff0000"/>
-          <w:sz w:val="24"/>
-          <w:szCs w:val="24"/>
-          <w:rtl w:val="0"/>
-        </w:rPr>
-        <w:t xml:space="preserve">(maximum distance for each mean, period of the day , environment caring); </w:t>
-      </w:r>
-    </w:p>
-    <w:p>
-      <w:pPr>
-        <w:ind w:left="1440" w:firstLine="0"/>
-        <w:contextualSpacing w:val="0"/>
-        <w:rPr>
-          <w:rFonts w:ascii="Bree Serif" w:cs="Bree Serif" w:eastAsia="Bree Serif" w:hAnsi="Bree Serif"/>
-          <w:sz w:val="24"/>
-          <w:szCs w:val="24"/>
-        </w:rPr>
-      </w:pPr>
       <w:r>
         <w:rPr>
           <w:rFonts w:ascii="Bree Serif" w:cs="Bree Serif" w:eastAsia="Bree Serif" w:hAnsi="Bree Serif"/>
@@ -698,22 +676,6 @@
       </w:pPr>
       <w:r>
         <w:rPr>
-          <w:rtl w:val="0"/>
-        </w:rPr>
-      </w:r>
-    </w:p>
-    <w:p>
-      <w:pPr>
-        <w:ind w:left="0" w:firstLine="720"/>
-        <w:contextualSpacing w:val="0"/>
-        <w:rPr>
-          <w:rFonts w:ascii="Bree Serif" w:cs="Bree Serif" w:eastAsia="Bree Serif" w:hAnsi="Bree Serif"/>
-          <w:sz w:val="24"/>
-          <w:szCs w:val="24"/>
-        </w:rPr>
-      </w:pPr>
-      <w:r>
-        <w:rPr>
           <w:rFonts w:ascii="Bree Serif" w:cs="Bree Serif" w:eastAsia="Bree Serif" w:hAnsi="Bree Serif"/>
           <w:sz w:val="24"/>
           <w:szCs w:val="24"/>
@@ -1044,6 +1006,38 @@
           <w:rtl w:val="0"/>
         </w:rPr>
         <w:t xml:space="preserve">By analyzing the problem the following phenomena are classified:  </w:t>
+      </w:r>
+    </w:p>
+    <w:p>
+      <w:pPr>
+        <w:ind w:left="0" w:firstLine="0"/>
+        <w:contextualSpacing w:val="0"/>
+        <w:rPr>
+          <w:rFonts w:ascii="Bree Serif" w:cs="Bree Serif" w:eastAsia="Bree Serif" w:hAnsi="Bree Serif"/>
+          <w:sz w:val="24"/>
+          <w:szCs w:val="24"/>
+        </w:rPr>
+      </w:pPr>
+      <w:r>
+        <w:rPr>
+          <w:rtl w:val="0"/>
+        </w:rPr>
+      </w:r>
+    </w:p>
+    <w:p>
+      <w:pPr>
+        <w:ind w:left="0" w:firstLine="0"/>
+        <w:contextualSpacing w:val="0"/>
+        <w:rPr>
+          <w:rFonts w:ascii="Bree Serif" w:cs="Bree Serif" w:eastAsia="Bree Serif" w:hAnsi="Bree Serif"/>
+          <w:sz w:val="24"/>
+          <w:szCs w:val="24"/>
+        </w:rPr>
+      </w:pPr>
+      <w:r>
+        <w:rPr>
+          <w:rtl w:val="0"/>
+        </w:rPr>
       </w:r>
     </w:p>
     <w:p>
@@ -4122,7 +4116,7 @@
           <w:szCs w:val="24"/>
           <w:rtl w:val="0"/>
         </w:rPr>
-        <w:t xml:space="preserve">G1. Allow the user to register with username, password and email.</w:t>
+        <w:t xml:space="preserve">G1. Allow the user to register/login with username, password and email.</w:t>
       </w:r>
     </w:p>
     <w:p>
@@ -4143,7 +4137,7 @@
           <w:rtl w:val="0"/>
         </w:rPr>
         <w:tab/>
-        <w:t xml:space="preserve">R.1. When the app is opened for the first time, the app let the user enter its username, password and email.</w:t>
+        <w:t xml:space="preserve">R.1. If the user is already registered, the system must allow the user to authenticate himself through username and password.</w:t>
       </w:r>
     </w:p>
     <w:p>
@@ -4164,7 +4158,7 @@
           <w:rtl w:val="0"/>
         </w:rPr>
         <w:tab/>
-        <w:t xml:space="preserve">R.2. Once the user fills the required information, an auto-generated email is sent to him with a link to verify the account.</w:t>
+        <w:t xml:space="preserve">R.1. When the app is opened for the first time, the system must allow the user to enter its username, password and email.</w:t>
       </w:r>
     </w:p>
     <w:p>
@@ -4185,7 +4179,28 @@
           <w:rtl w:val="0"/>
         </w:rPr>
         <w:tab/>
-        <w:t xml:space="preserve">R.3. One the user clicks to the link sent by email, the account is inserted into the database and the account is created.</w:t>
+        <w:t xml:space="preserve">R.2. Once the user fills the required information, an auto-generated the system must send him an email to him with a link to verify the account.</w:t>
+      </w:r>
+    </w:p>
+    <w:p>
+      <w:pPr>
+        <w:ind w:firstLine="720"/>
+        <w:contextualSpacing w:val="0"/>
+        <w:rPr>
+          <w:rFonts w:ascii="Bree Serif" w:cs="Bree Serif" w:eastAsia="Bree Serif" w:hAnsi="Bree Serif"/>
+          <w:sz w:val="24"/>
+          <w:szCs w:val="24"/>
+        </w:rPr>
+      </w:pPr>
+      <w:r>
+        <w:rPr>
+          <w:rFonts w:ascii="Bree Serif" w:cs="Bree Serif" w:eastAsia="Bree Serif" w:hAnsi="Bree Serif"/>
+          <w:sz w:val="24"/>
+          <w:szCs w:val="24"/>
+          <w:rtl w:val="0"/>
+        </w:rPr>
+        <w:tab/>
+        <w:t xml:space="preserve">R.3. Once the user clicks to the link sent by email,the system insert the account into the database and the account is created.</w:t>
       </w:r>
     </w:p>
     <w:p>
@@ -4222,6 +4237,69 @@
           <w:rtl w:val="0"/>
         </w:rPr>
         <w:t xml:space="preserve">G2. Customize the user account with details for travel planning.</w:t>
+      </w:r>
+    </w:p>
+    <w:p>
+      <w:pPr>
+        <w:ind w:firstLine="720"/>
+        <w:contextualSpacing w:val="0"/>
+        <w:rPr>
+          <w:rFonts w:ascii="Bree Serif" w:cs="Bree Serif" w:eastAsia="Bree Serif" w:hAnsi="Bree Serif"/>
+          <w:sz w:val="24"/>
+          <w:szCs w:val="24"/>
+        </w:rPr>
+      </w:pPr>
+      <w:r>
+        <w:rPr>
+          <w:rFonts w:ascii="Bree Serif" w:cs="Bree Serif" w:eastAsia="Bree Serif" w:hAnsi="Bree Serif"/>
+          <w:sz w:val="24"/>
+          <w:szCs w:val="24"/>
+          <w:rtl w:val="0"/>
+        </w:rPr>
+        <w:tab/>
+        <w:t xml:space="preserve">R.0. The user must be registered and logged in.</w:t>
+      </w:r>
+    </w:p>
+    <w:p>
+      <w:pPr>
+        <w:ind w:firstLine="720"/>
+        <w:contextualSpacing w:val="0"/>
+        <w:rPr>
+          <w:rFonts w:ascii="Bree Serif" w:cs="Bree Serif" w:eastAsia="Bree Serif" w:hAnsi="Bree Serif"/>
+          <w:sz w:val="24"/>
+          <w:szCs w:val="24"/>
+        </w:rPr>
+      </w:pPr>
+      <w:r>
+        <w:rPr>
+          <w:rFonts w:ascii="Bree Serif" w:cs="Bree Serif" w:eastAsia="Bree Serif" w:hAnsi="Bree Serif"/>
+          <w:sz w:val="24"/>
+          <w:szCs w:val="24"/>
+          <w:rtl w:val="0"/>
+        </w:rPr>
+        <w:tab/>
+        <w:t xml:space="preserve">R.1. The system must allow the user to enter its home location and to retrieve it through GPS.</w:t>
+      </w:r>
+    </w:p>
+    <w:p>
+      <w:pPr>
+        <w:ind w:firstLine="720"/>
+        <w:contextualSpacing w:val="0"/>
+        <w:rPr>
+          <w:rFonts w:ascii="Bree Serif" w:cs="Bree Serif" w:eastAsia="Bree Serif" w:hAnsi="Bree Serif"/>
+          <w:sz w:val="24"/>
+          <w:szCs w:val="24"/>
+        </w:rPr>
+      </w:pPr>
+      <w:r>
+        <w:rPr>
+          <w:rFonts w:ascii="Bree Serif" w:cs="Bree Serif" w:eastAsia="Bree Serif" w:hAnsi="Bree Serif"/>
+          <w:sz w:val="24"/>
+          <w:szCs w:val="24"/>
+          <w:rtl w:val="0"/>
+        </w:rPr>
+        <w:tab/>
+        <w:t xml:space="preserve">R.2. The system must allow the user to enter two 30 minutes break during the day.</w:t>
       </w:r>
     </w:p>
     <w:p>
@@ -4288,6 +4366,28 @@
         <w:tab/>
         <w:tab/>
         <w:t xml:space="preserve">R.3. The system must allow the user to enter its transportation subscriptions.</w:t>
+      </w:r>
+    </w:p>
+    <w:p>
+      <w:pPr>
+        <w:ind w:left="0" w:firstLine="0"/>
+        <w:contextualSpacing w:val="0"/>
+        <w:rPr>
+          <w:rFonts w:ascii="Bree Serif" w:cs="Bree Serif" w:eastAsia="Bree Serif" w:hAnsi="Bree Serif"/>
+          <w:sz w:val="24"/>
+          <w:szCs w:val="24"/>
+        </w:rPr>
+      </w:pPr>
+      <w:r>
+        <w:rPr>
+          <w:rFonts w:ascii="Bree Serif" w:cs="Bree Serif" w:eastAsia="Bree Serif" w:hAnsi="Bree Serif"/>
+          <w:sz w:val="24"/>
+          <w:szCs w:val="24"/>
+          <w:rtl w:val="0"/>
+        </w:rPr>
+        <w:tab/>
+        <w:tab/>
+        <w:t xml:space="preserve">R.x. The system must allow to enter a maximum distance coverable for each mean of transportation.</w:t>
       </w:r>
     </w:p>
     <w:p>
@@ -4455,6 +4555,27 @@
           <w:rtl w:val="0"/>
         </w:rPr>
         <w:t xml:space="preserve">G3. Schedule user’s appointments along the days.</w:t>
+      </w:r>
+    </w:p>
+    <w:p>
+      <w:pPr>
+        <w:ind w:firstLine="720"/>
+        <w:contextualSpacing w:val="0"/>
+        <w:rPr>
+          <w:rFonts w:ascii="Bree Serif" w:cs="Bree Serif" w:eastAsia="Bree Serif" w:hAnsi="Bree Serif"/>
+          <w:sz w:val="24"/>
+          <w:szCs w:val="24"/>
+        </w:rPr>
+      </w:pPr>
+      <w:r>
+        <w:rPr>
+          <w:rFonts w:ascii="Bree Serif" w:cs="Bree Serif" w:eastAsia="Bree Serif" w:hAnsi="Bree Serif"/>
+          <w:sz w:val="24"/>
+          <w:szCs w:val="24"/>
+          <w:rtl w:val="0"/>
+        </w:rPr>
+        <w:tab/>
+        <w:t xml:space="preserve">R.0. The user must be registered and logged in.</w:t>
       </w:r>
     </w:p>
     <w:p>
@@ -4656,6 +4777,46 @@
     </w:p>
     <w:p>
       <w:pPr>
+        <w:ind w:left="720" w:firstLine="720"/>
+        <w:contextualSpacing w:val="0"/>
+        <w:rPr>
+          <w:rFonts w:ascii="Bree Serif" w:cs="Bree Serif" w:eastAsia="Bree Serif" w:hAnsi="Bree Serif"/>
+          <w:sz w:val="24"/>
+          <w:szCs w:val="24"/>
+        </w:rPr>
+      </w:pPr>
+      <w:r>
+        <w:rPr>
+          <w:rFonts w:ascii="Bree Serif" w:cs="Bree Serif" w:eastAsia="Bree Serif" w:hAnsi="Bree Serif"/>
+          <w:sz w:val="24"/>
+          <w:szCs w:val="24"/>
+          <w:rtl w:val="0"/>
+        </w:rPr>
+        <w:t xml:space="preserve">R.10 The system must take into account the appointments priority (related to the type) in scheduling: if a optimal schedule cannot be created because it is impossible to move from a location to another</w:t>
+      </w:r>
+    </w:p>
+    <w:p>
+      <w:pPr>
+        <w:ind w:left="720" w:firstLine="720"/>
+        <w:contextualSpacing w:val="0"/>
+        <w:rPr>
+          <w:rFonts w:ascii="Bree Serif" w:cs="Bree Serif" w:eastAsia="Bree Serif" w:hAnsi="Bree Serif"/>
+          <w:sz w:val="24"/>
+          <w:szCs w:val="24"/>
+        </w:rPr>
+      </w:pPr>
+      <w:r>
+        <w:rPr>
+          <w:rFonts w:ascii="Bree Serif" w:cs="Bree Serif" w:eastAsia="Bree Serif" w:hAnsi="Bree Serif"/>
+          <w:sz w:val="24"/>
+          <w:szCs w:val="24"/>
+          <w:rtl w:val="0"/>
+        </w:rPr>
+        <w:t xml:space="preserve">R.10. After the submit of a new appointment, the system must scan all the already present appointments, checking if there is an overlap or it is impossible to reach one of them in time if the current appointment is scheduled.</w:t>
+      </w:r>
+    </w:p>
+    <w:p>
+      <w:pPr>
         <w:contextualSpacing w:val="0"/>
         <w:rPr>
           <w:rFonts w:ascii="Bree Serif" w:cs="Bree Serif" w:eastAsia="Bree Serif" w:hAnsi="Bree Serif"/>
@@ -4672,49 +4833,7 @@
         </w:rPr>
         <w:tab/>
         <w:tab/>
-        <w:t xml:space="preserve">R.10 The system must take into account the appointments priority (related to the type) in scheduling.</w:t>
-      </w:r>
-    </w:p>
-    <w:p>
-      <w:pPr>
-        <w:contextualSpacing w:val="0"/>
-        <w:rPr>
-          <w:rFonts w:ascii="Bree Serif" w:cs="Bree Serif" w:eastAsia="Bree Serif" w:hAnsi="Bree Serif"/>
-          <w:sz w:val="24"/>
-          <w:szCs w:val="24"/>
-        </w:rPr>
-      </w:pPr>
-      <w:r>
-        <w:rPr>
-          <w:rFonts w:ascii="Bree Serif" w:cs="Bree Serif" w:eastAsia="Bree Serif" w:hAnsi="Bree Serif"/>
-          <w:sz w:val="24"/>
-          <w:szCs w:val="24"/>
-          <w:rtl w:val="0"/>
-        </w:rPr>
-        <w:tab/>
-        <w:tab/>
-        <w:t xml:space="preserve">R.10. After the submit of a new appointment, the system must scan all the already present appointments, checking if there is an overlap or it is impossible to reach one of them in time if the current appointment is scheduled.</w:t>
-      </w:r>
-    </w:p>
-    <w:p>
-      <w:pPr>
-        <w:contextualSpacing w:val="0"/>
-        <w:rPr>
-          <w:rFonts w:ascii="Bree Serif" w:cs="Bree Serif" w:eastAsia="Bree Serif" w:hAnsi="Bree Serif"/>
-          <w:sz w:val="24"/>
-          <w:szCs w:val="24"/>
-        </w:rPr>
-      </w:pPr>
-      <w:r>
-        <w:rPr>
-          <w:rFonts w:ascii="Bree Serif" w:cs="Bree Serif" w:eastAsia="Bree Serif" w:hAnsi="Bree Serif"/>
-          <w:sz w:val="24"/>
-          <w:szCs w:val="24"/>
-          <w:rtl w:val="0"/>
-        </w:rPr>
-        <w:tab/>
-        <w:tab/>
-        <w:t xml:space="preserve">R.11. If an inconsistency is found, the user must be warned.</w:t>
+        <w:t xml:space="preserve">R.11. If an inconsistency is found, the system must warn the user.</w:t>
       </w:r>
     </w:p>
     <w:p>
@@ -4796,7 +4915,7 @@
         </w:rPr>
         <w:tab/>
         <w:tab/>
-        <w:t xml:space="preserve">R.15. The system must allow the user to edit each of its appointments.</w:t>
+        <w:t xml:space="preserve">R.15. The system must allow the user to edit each one of its appointments.</w:t>
       </w:r>
     </w:p>
     <w:p>
@@ -4832,6 +4951,27 @@
           <w:rtl w:val="0"/>
         </w:rPr>
         <w:t xml:space="preserve">G4. Notify the user of incoming appointments, with short details about starting time and mean of transportation.</w:t>
+      </w:r>
+    </w:p>
+    <w:p>
+      <w:pPr>
+        <w:ind w:firstLine="720"/>
+        <w:contextualSpacing w:val="0"/>
+        <w:rPr>
+          <w:rFonts w:ascii="Bree Serif" w:cs="Bree Serif" w:eastAsia="Bree Serif" w:hAnsi="Bree Serif"/>
+          <w:sz w:val="24"/>
+          <w:szCs w:val="24"/>
+        </w:rPr>
+      </w:pPr>
+      <w:r>
+        <w:rPr>
+          <w:rFonts w:ascii="Bree Serif" w:cs="Bree Serif" w:eastAsia="Bree Serif" w:hAnsi="Bree Serif"/>
+          <w:sz w:val="24"/>
+          <w:szCs w:val="24"/>
+          <w:rtl w:val="0"/>
+        </w:rPr>
+        <w:tab/>
+        <w:t xml:space="preserve">R.0. The user must be registered and logged in.</w:t>
       </w:r>
     </w:p>
     <w:p>
@@ -5014,6 +5154,27 @@
           <w:rtl w:val="0"/>
         </w:rPr>
         <w:tab/>
+        <w:t xml:space="preserve">R.0. The user must be registered and logged in.</w:t>
+      </w:r>
+    </w:p>
+    <w:p>
+      <w:pPr>
+        <w:ind w:firstLine="720"/>
+        <w:contextualSpacing w:val="0"/>
+        <w:rPr>
+          <w:rFonts w:ascii="Bree Serif" w:cs="Bree Serif" w:eastAsia="Bree Serif" w:hAnsi="Bree Serif"/>
+          <w:sz w:val="24"/>
+          <w:szCs w:val="24"/>
+        </w:rPr>
+      </w:pPr>
+      <w:r>
+        <w:rPr>
+          <w:rFonts w:ascii="Bree Serif" w:cs="Bree Serif" w:eastAsia="Bree Serif" w:hAnsi="Bree Serif"/>
+          <w:sz w:val="24"/>
+          <w:szCs w:val="24"/>
+          <w:rtl w:val="0"/>
+        </w:rPr>
+        <w:tab/>
         <w:t xml:space="preserve">R.22. The system must retrieve all the necessary information about the map from an external service (such as Google Maps).</w:t>
       </w:r>
     </w:p>
@@ -5193,6 +5354,27 @@
           <w:rtl w:val="0"/>
         </w:rPr>
         <w:tab/>
+        <w:t xml:space="preserve">R.0. The user must be registered and logged in.</w:t>
+      </w:r>
+    </w:p>
+    <w:p>
+      <w:pPr>
+        <w:ind w:firstLine="720"/>
+        <w:contextualSpacing w:val="0"/>
+        <w:rPr>
+          <w:rFonts w:ascii="Bree Serif" w:cs="Bree Serif" w:eastAsia="Bree Serif" w:hAnsi="Bree Serif"/>
+          <w:sz w:val="24"/>
+          <w:szCs w:val="24"/>
+        </w:rPr>
+      </w:pPr>
+      <w:r>
+        <w:rPr>
+          <w:rFonts w:ascii="Bree Serif" w:cs="Bree Serif" w:eastAsia="Bree Serif" w:hAnsi="Bree Serif"/>
+          <w:sz w:val="24"/>
+          <w:szCs w:val="24"/>
+          <w:rtl w:val="0"/>
+        </w:rPr>
+        <w:tab/>
         <w:t xml:space="preserve">R.29. The system must check the presence in the user’s account of a pass for that transportation service.</w:t>
       </w:r>
     </w:p>
@@ -5292,6 +5474,27 @@
           <w:rtl w:val="0"/>
         </w:rPr>
         <w:tab/>
+        <w:t xml:space="preserve">R.0. The user must be registered and logged in.</w:t>
+      </w:r>
+    </w:p>
+    <w:p>
+      <w:pPr>
+        <w:ind w:firstLine="720"/>
+        <w:contextualSpacing w:val="0"/>
+        <w:rPr>
+          <w:rFonts w:ascii="Bree Serif" w:cs="Bree Serif" w:eastAsia="Bree Serif" w:hAnsi="Bree Serif"/>
+          <w:sz w:val="24"/>
+          <w:szCs w:val="24"/>
+        </w:rPr>
+      </w:pPr>
+      <w:r>
+        <w:rPr>
+          <w:rFonts w:ascii="Bree Serif" w:cs="Bree Serif" w:eastAsia="Bree Serif" w:hAnsi="Bree Serif"/>
+          <w:sz w:val="24"/>
+          <w:szCs w:val="24"/>
+          <w:rtl w:val="0"/>
+        </w:rPr>
+        <w:tab/>
         <w:t xml:space="preserve">R.32. Every time the user opens the application, the system must contact the vehicle-sharing service to retrieve the information about the location the vehicles nearby the user.</w:t>
       </w:r>
     </w:p>
@@ -5371,6 +5574,27 @@
           <w:rtl w:val="0"/>
         </w:rPr>
         <w:t xml:space="preserve">G8.  Guide the user through all the appointments’ locations as a GPS navigator.</w:t>
+      </w:r>
+    </w:p>
+    <w:p>
+      <w:pPr>
+        <w:ind w:firstLine="720"/>
+        <w:contextualSpacing w:val="0"/>
+        <w:rPr>
+          <w:rFonts w:ascii="Bree Serif" w:cs="Bree Serif" w:eastAsia="Bree Serif" w:hAnsi="Bree Serif"/>
+          <w:sz w:val="24"/>
+          <w:szCs w:val="24"/>
+        </w:rPr>
+      </w:pPr>
+      <w:r>
+        <w:rPr>
+          <w:rFonts w:ascii="Bree Serif" w:cs="Bree Serif" w:eastAsia="Bree Serif" w:hAnsi="Bree Serif"/>
+          <w:sz w:val="24"/>
+          <w:szCs w:val="24"/>
+          <w:rtl w:val="0"/>
+        </w:rPr>
+        <w:tab/>
+        <w:t xml:space="preserve">R.0. The user must be registered and logged in.</w:t>
       </w:r>
     </w:p>
     <w:p>
@@ -7374,12 +7598,73 @@
           <w:szCs w:val="28"/>
           <w:rtl w:val="0"/>
         </w:rPr>
-        <w:t xml:space="preserve">Users credentials and payment informations will be stored using cryptography. The security and privacy of the communications between the application and the external servers are a primary concern: all the communications must use cryptography  and the request of information to external services must be anonymous in order to protect the privacy of the user.</w:t>
-      </w:r>
-    </w:p>
-    <w:p>
-      <w:pPr>
-        <w:contextualSpacing w:val="0"/>
+        <w:t xml:space="preserve">Users credentials and preferences will be stored using cryptography. The security and privacy of the communications between the application and the external servers are a primary concern: all the communications must use cryptography  and the request of information to external services must be anonymous in order to protect the privacy of the user. </w:t>
+      </w:r>
+    </w:p>
+    <w:p>
+      <w:pPr>
+        <w:keepNext w:val="0"/>
+        <w:keepLines w:val="0"/>
+        <w:widowControl w:val="1"/>
+        <w:pBdr>
+          <w:top w:space="0" w:sz="0" w:val="nil"/>
+          <w:left w:space="0" w:sz="0" w:val="nil"/>
+          <w:bottom w:space="0" w:sz="0" w:val="nil"/>
+          <w:right w:space="0" w:sz="0" w:val="nil"/>
+          <w:between w:space="0" w:sz="0" w:val="nil"/>
+        </w:pBdr>
+        <w:shd w:fill="auto" w:val="clear"/>
+        <w:spacing w:after="0" w:before="0" w:line="276" w:lineRule="auto"/>
+        <w:ind w:left="0" w:right="0" w:firstLine="0"/>
+        <w:contextualSpacing w:val="0"/>
+        <w:jc w:val="left"/>
+        <w:rPr>
+          <w:rFonts w:ascii="Bree Serif" w:cs="Bree Serif" w:eastAsia="Bree Serif" w:hAnsi="Bree Serif"/>
+          <w:sz w:val="28"/>
+          <w:szCs w:val="28"/>
+        </w:rPr>
+      </w:pPr>
+      <w:r>
+        <w:rPr>
+          <w:rFonts w:ascii="Bree Serif" w:cs="Bree Serif" w:eastAsia="Bree Serif" w:hAnsi="Bree Serif"/>
+          <w:sz w:val="28"/>
+          <w:szCs w:val="28"/>
+          <w:rtl w:val="0"/>
+        </w:rPr>
+        <w:t xml:space="preserve">The user has to choose a secure password with a minimum length of 8 characters and it must be composed of </w:t>
+      </w:r>
+      <w:r>
+        <w:rPr>
+          <w:rFonts w:ascii="Bree Serif" w:cs="Bree Serif" w:eastAsia="Bree Serif" w:hAnsi="Bree Serif"/>
+          <w:sz w:val="28"/>
+          <w:szCs w:val="28"/>
+          <w:rtl w:val="0"/>
+        </w:rPr>
+        <w:t xml:space="preserve">numbers, symbols and mixed-case letters.</w:t>
+      </w:r>
+      <w:r>
+        <w:rPr>
+          <w:rtl w:val="0"/>
+        </w:rPr>
+      </w:r>
+    </w:p>
+    <w:p>
+      <w:pPr>
+        <w:keepNext w:val="0"/>
+        <w:keepLines w:val="0"/>
+        <w:widowControl w:val="1"/>
+        <w:pBdr>
+          <w:top w:space="0" w:sz="0" w:val="nil"/>
+          <w:left w:space="0" w:sz="0" w:val="nil"/>
+          <w:bottom w:space="0" w:sz="0" w:val="nil"/>
+          <w:right w:space="0" w:sz="0" w:val="nil"/>
+          <w:between w:space="0" w:sz="0" w:val="nil"/>
+        </w:pBdr>
+        <w:shd w:fill="auto" w:val="clear"/>
+        <w:spacing w:after="0" w:before="0" w:line="276" w:lineRule="auto"/>
+        <w:ind w:left="0" w:right="0" w:firstLine="0"/>
+        <w:contextualSpacing w:val="0"/>
+        <w:jc w:val="left"/>
         <w:rPr>
           <w:rFonts w:ascii="Bree Serif" w:cs="Bree Serif" w:eastAsia="Bree Serif" w:hAnsi="Bree Serif"/>
           <w:sz w:val="28"/>
@@ -8415,7 +8700,7 @@
           <w:szCs w:val="24"/>
           <w:rtl w:val="0"/>
         </w:rPr>
-        <w:t xml:space="preserve">Sarah, who lives in Milan, wants to reach a start up convention in the afternoon and signed it in Travlender+ app few days before choosing a public transportation trip, suggested by the system in consideration of the fact that she has an ATM pass. However, an unexpected strike occurs and the application notifies the matter to Sarah. Sarah accepts the car alternative track and so begins the trip. Unfortunately, on the street he is going through, an accident happens blocking the traffic and the system updates another time the itinerary. The system finds a bike sharing nearby and considering plausible an arrival in time, suggests it to the user. She takes the bike and arrives right two minutes earlier than the beginning of the convention.</w:t>
+        <w:t xml:space="preserve">Sarah, who lives in Milan, wants to reach a start up convention in the afternoon and signed it in Travlendar+ app few days before choosing a public transportation trip, suggested by the system in consideration of the fact that she has an ATM pass. However, an unexpected strike occurs and the application notifies the matter to Sarah. Sarah accepts the car alternative track and so begins the trip. Unfortunately, on the street he is going through, an accident happens blocking the traffic and the system updates another time the itinerary. The system finds a bike sharing nearby and considering plausible an arrival in time, suggests it to the user. She takes the bike and arrives right two minutes earlier than the beginning of the convention.</w:t>
       </w:r>
     </w:p>
     <w:p>
@@ -8963,6 +9248,27 @@
           <w:rtl w:val="0"/>
         </w:rPr>
         <w:t xml:space="preserve"> </w:t>
+      </w:r>
+    </w:p>
+    <w:p>
+      <w:pPr>
+        <w:contextualSpacing w:val="0"/>
+        <w:rPr>
+          <w:rFonts w:ascii="Bree Serif" w:cs="Bree Serif" w:eastAsia="Bree Serif" w:hAnsi="Bree Serif"/>
+          <w:b w:val="1"/>
+          <w:sz w:val="46"/>
+          <w:szCs w:val="46"/>
+        </w:rPr>
+      </w:pPr>
+      <w:r>
+        <w:rPr>
+          <w:rFonts w:ascii="Bree Serif" w:cs="Bree Serif" w:eastAsia="Bree Serif" w:hAnsi="Bree Serif"/>
+          <w:b w:val="1"/>
+          <w:sz w:val="46"/>
+          <w:szCs w:val="46"/>
+          <w:rtl w:val="0"/>
+        </w:rPr>
+        <w:t xml:space="preserve">COSA è IL DOMAIN MODEL?</w:t>
       </w:r>
     </w:p>
     <w:p>

--- a/RASD.docx
+++ b/RASD.docx
@@ -3103,7 +3103,7 @@
       <w:pPr>
         <w:numPr>
           <w:ilvl w:val="0"/>
-          <w:numId w:val="4"/>
+          <w:numId w:val="5"/>
         </w:numPr>
         <w:ind w:left="720" w:hanging="360"/>
         <w:contextualSpacing w:val="1"/>
@@ -3122,6 +3122,4476 @@
           <w:rtl w:val="0"/>
         </w:rPr>
         <w:t xml:space="preserve">Product perspective (uml e statecharts su cosa? come devo approfondire gli shared phenomena?)  (inserire tra i paragrafi mookups e gli altri diagrammi)</w:t>
+      </w:r>
+    </w:p>
+    <w:p>
+      <w:pPr>
+        <w:numPr>
+          <w:ilvl w:val="0"/>
+          <w:numId w:val="5"/>
+        </w:numPr>
+        <w:ind w:left="720" w:hanging="360"/>
+        <w:contextualSpacing w:val="1"/>
+        <w:rPr>
+          <w:rFonts w:ascii="Bree Serif" w:cs="Bree Serif" w:eastAsia="Bree Serif" w:hAnsi="Bree Serif"/>
+          <w:sz w:val="24"/>
+          <w:szCs w:val="24"/>
+          <w:u w:val="none"/>
+        </w:rPr>
+      </w:pPr>
+      <w:r>
+        <w:rPr>
+          <w:rtl w:val="0"/>
+        </w:rPr>
+      </w:r>
+    </w:p>
+    <w:p>
+      <w:pPr>
+        <w:ind w:left="0" w:firstLine="0"/>
+        <w:contextualSpacing w:val="0"/>
+        <w:rPr>
+          <w:rFonts w:ascii="Bree Serif" w:cs="Bree Serif" w:eastAsia="Bree Serif" w:hAnsi="Bree Serif"/>
+          <w:sz w:val="24"/>
+          <w:szCs w:val="24"/>
+        </w:rPr>
+      </w:pPr>
+      <w:r>
+        <w:rPr>
+          <w:rFonts w:ascii="Bree Serif" w:cs="Bree Serif" w:eastAsia="Bree Serif" w:hAnsi="Bree Serif"/>
+          <w:sz w:val="24"/>
+          <w:szCs w:val="24"/>
+          <w:rtl w:val="0"/>
+        </w:rPr>
+        <w:t xml:space="preserve">This system is expected to support users in scheduling their meetings.</w:t>
+      </w:r>
+    </w:p>
+    <w:p>
+      <w:pPr>
+        <w:ind w:left="0" w:firstLine="0"/>
+        <w:contextualSpacing w:val="0"/>
+        <w:rPr>
+          <w:rFonts w:ascii="Bree Serif" w:cs="Bree Serif" w:eastAsia="Bree Serif" w:hAnsi="Bree Serif"/>
+          <w:sz w:val="24"/>
+          <w:szCs w:val="24"/>
+        </w:rPr>
+      </w:pPr>
+      <w:r>
+        <w:rPr>
+          <w:rtl w:val="0"/>
+        </w:rPr>
+      </w:r>
+    </w:p>
+    <w:p>
+      <w:pPr>
+        <w:ind w:left="0" w:firstLine="0"/>
+        <w:contextualSpacing w:val="0"/>
+        <w:rPr>
+          <w:rFonts w:ascii="Bree Serif" w:cs="Bree Serif" w:eastAsia="Bree Serif" w:hAnsi="Bree Serif"/>
+          <w:sz w:val="24"/>
+          <w:szCs w:val="24"/>
+        </w:rPr>
+      </w:pPr>
+      <w:r>
+        <w:rPr>
+          <w:rtl w:val="0"/>
+        </w:rPr>
+      </w:r>
+    </w:p>
+    <w:p>
+      <w:pPr>
+        <w:ind w:left="0" w:firstLine="720"/>
+        <w:contextualSpacing w:val="0"/>
+        <w:rPr>
+          <w:rFonts w:ascii="Bree Serif" w:cs="Bree Serif" w:eastAsia="Bree Serif" w:hAnsi="Bree Serif"/>
+          <w:sz w:val="24"/>
+          <w:szCs w:val="24"/>
+        </w:rPr>
+      </w:pPr>
+      <w:r>
+        <w:rPr>
+          <w:rFonts w:ascii="Bree Serif" w:cs="Bree Serif" w:eastAsia="Bree Serif" w:hAnsi="Bree Serif"/>
+          <w:sz w:val="24"/>
+          <w:szCs w:val="24"/>
+          <w:rtl w:val="0"/>
+        </w:rPr>
+        <w:t xml:space="preserve">//The user creates an account</w:t>
+      </w:r>
+    </w:p>
+    <w:p>
+      <w:pPr>
+        <w:ind w:left="0" w:firstLine="720"/>
+        <w:contextualSpacing w:val="0"/>
+        <w:rPr>
+          <w:rFonts w:ascii="Bree Serif" w:cs="Bree Serif" w:eastAsia="Bree Serif" w:hAnsi="Bree Serif"/>
+          <w:sz w:val="24"/>
+          <w:szCs w:val="24"/>
+        </w:rPr>
+      </w:pPr>
+      <w:r>
+        <w:rPr>
+          <w:rFonts w:ascii="Bree Serif" w:cs="Bree Serif" w:eastAsia="Bree Serif" w:hAnsi="Bree Serif"/>
+          <w:sz w:val="24"/>
+          <w:szCs w:val="24"/>
+          <w:rtl w:val="0"/>
+        </w:rPr>
+        <w:t xml:space="preserve">The first time the user opens the app it must register, providing all the necessary details that will be processed by the system to accomplish his tasks.</w:t>
+      </w:r>
+    </w:p>
+    <w:p>
+      <w:pPr>
+        <w:ind w:left="0" w:firstLine="0"/>
+        <w:contextualSpacing w:val="0"/>
+        <w:rPr>
+          <w:rFonts w:ascii="Bree Serif" w:cs="Bree Serif" w:eastAsia="Bree Serif" w:hAnsi="Bree Serif"/>
+          <w:sz w:val="24"/>
+          <w:szCs w:val="24"/>
+        </w:rPr>
+      </w:pPr>
+      <w:r>
+        <w:rPr>
+          <w:rFonts w:ascii="Bree Serif" w:cs="Bree Serif" w:eastAsia="Bree Serif" w:hAnsi="Bree Serif"/>
+          <w:sz w:val="24"/>
+          <w:szCs w:val="24"/>
+          <w:rtl w:val="0"/>
+        </w:rPr>
+        <w:t xml:space="preserve">The necessary information include username (unique for each user), password and all the other details useful to arrange the appointments.</w:t>
+      </w:r>
+    </w:p>
+    <w:p>
+      <w:pPr>
+        <w:ind w:left="0" w:firstLine="0"/>
+        <w:contextualSpacing w:val="0"/>
+        <w:rPr>
+          <w:rFonts w:ascii="Bree Serif" w:cs="Bree Serif" w:eastAsia="Bree Serif" w:hAnsi="Bree Serif"/>
+          <w:sz w:val="24"/>
+          <w:szCs w:val="24"/>
+        </w:rPr>
+      </w:pPr>
+      <w:r>
+        <w:rPr>
+          <w:rFonts w:ascii="Bree Serif" w:cs="Bree Serif" w:eastAsia="Bree Serif" w:hAnsi="Bree Serif"/>
+          <w:sz w:val="24"/>
+          <w:szCs w:val="24"/>
+          <w:rtl w:val="0"/>
+        </w:rPr>
+        <w:t xml:space="preserve">The next times the user will be able to access using its credentials or to recover its password using its email address. </w:t>
+      </w:r>
+    </w:p>
+    <w:p>
+      <w:pPr>
+        <w:ind w:left="0" w:firstLine="0"/>
+        <w:contextualSpacing w:val="0"/>
+        <w:rPr>
+          <w:rFonts w:ascii="Bree Serif" w:cs="Bree Serif" w:eastAsia="Bree Serif" w:hAnsi="Bree Serif"/>
+          <w:sz w:val="24"/>
+          <w:szCs w:val="24"/>
+        </w:rPr>
+      </w:pPr>
+      <w:r>
+        <w:rPr>
+          <w:rFonts w:ascii="Bree Serif" w:cs="Bree Serif" w:eastAsia="Bree Serif" w:hAnsi="Bree Serif"/>
+          <w:sz w:val="24"/>
+          <w:szCs w:val="24"/>
+          <w:rtl w:val="0"/>
+        </w:rPr>
+        <w:tab/>
+        <w:t xml:space="preserve">//The user edits its settings</w:t>
+      </w:r>
+    </w:p>
+    <w:p>
+      <w:pPr>
+        <w:ind w:left="0" w:firstLine="0"/>
+        <w:contextualSpacing w:val="0"/>
+        <w:rPr>
+          <w:rFonts w:ascii="Bree Serif" w:cs="Bree Serif" w:eastAsia="Bree Serif" w:hAnsi="Bree Serif"/>
+          <w:sz w:val="24"/>
+          <w:szCs w:val="24"/>
+        </w:rPr>
+      </w:pPr>
+      <w:r>
+        <w:rPr>
+          <w:rFonts w:ascii="Bree Serif" w:cs="Bree Serif" w:eastAsia="Bree Serif" w:hAnsi="Bree Serif"/>
+          <w:sz w:val="24"/>
+          <w:szCs w:val="24"/>
+          <w:rtl w:val="0"/>
+        </w:rPr>
+        <w:t xml:space="preserve">If some other preferences fits the user’s needs, it user will always be allowed to edit them (but for its username).</w:t>
+      </w:r>
+    </w:p>
+    <w:p>
+      <w:pPr>
+        <w:ind w:left="0" w:firstLine="0"/>
+        <w:contextualSpacing w:val="0"/>
+        <w:rPr>
+          <w:rFonts w:ascii="Bree Serif" w:cs="Bree Serif" w:eastAsia="Bree Serif" w:hAnsi="Bree Serif"/>
+          <w:sz w:val="24"/>
+          <w:szCs w:val="24"/>
+        </w:rPr>
+      </w:pPr>
+      <w:r>
+        <w:rPr>
+          <w:rFonts w:ascii="Bree Serif" w:cs="Bree Serif" w:eastAsia="Bree Serif" w:hAnsi="Bree Serif"/>
+          <w:sz w:val="24"/>
+          <w:szCs w:val="24"/>
+          <w:rtl w:val="0"/>
+        </w:rPr>
+        <w:tab/>
+        <w:t xml:space="preserve">//The user creates a new meeting</w:t>
+      </w:r>
+    </w:p>
+    <w:p>
+      <w:pPr>
+        <w:ind w:left="0" w:firstLine="720"/>
+        <w:contextualSpacing w:val="0"/>
+        <w:rPr>
+          <w:rFonts w:ascii="Bree Serif" w:cs="Bree Serif" w:eastAsia="Bree Serif" w:hAnsi="Bree Serif"/>
+          <w:sz w:val="24"/>
+          <w:szCs w:val="24"/>
+        </w:rPr>
+      </w:pPr>
+      <w:r>
+        <w:rPr>
+          <w:rFonts w:ascii="Bree Serif" w:cs="Bree Serif" w:eastAsia="Bree Serif" w:hAnsi="Bree Serif"/>
+          <w:sz w:val="24"/>
+          <w:szCs w:val="24"/>
+          <w:rtl w:val="0"/>
+        </w:rPr>
+        <w:t xml:space="preserve">Once the user has initialized the application, it is allowed to create appointments and to fill its calendar. For each new appointment the user is asked to fill a form in order to give a description of the event, that will also be processed by the application to efficiently plan the daily scheduling.</w:t>
+      </w:r>
+    </w:p>
+    <w:p>
+      <w:pPr>
+        <w:ind w:left="0" w:firstLine="720"/>
+        <w:contextualSpacing w:val="0"/>
+        <w:rPr>
+          <w:rFonts w:ascii="Bree Serif" w:cs="Bree Serif" w:eastAsia="Bree Serif" w:hAnsi="Bree Serif"/>
+          <w:sz w:val="24"/>
+          <w:szCs w:val="24"/>
+        </w:rPr>
+      </w:pPr>
+      <w:r>
+        <w:rPr>
+          <w:rFonts w:ascii="Bree Serif" w:cs="Bree Serif" w:eastAsia="Bree Serif" w:hAnsi="Bree Serif"/>
+          <w:sz w:val="24"/>
+          <w:szCs w:val="24"/>
+          <w:rtl w:val="0"/>
+        </w:rPr>
+        <w:t xml:space="preserve">//The app displays a warning for an appointment located in an unreachable place in the allotted  time, or if overlaps with other appointments.</w:t>
+      </w:r>
+    </w:p>
+    <w:p>
+      <w:pPr>
+        <w:ind w:left="0" w:firstLine="720"/>
+        <w:contextualSpacing w:val="0"/>
+        <w:rPr>
+          <w:rFonts w:ascii="Bree Serif" w:cs="Bree Serif" w:eastAsia="Bree Serif" w:hAnsi="Bree Serif"/>
+          <w:sz w:val="24"/>
+          <w:szCs w:val="24"/>
+        </w:rPr>
+      </w:pPr>
+      <w:r>
+        <w:rPr>
+          <w:rFonts w:ascii="Bree Serif" w:cs="Bree Serif" w:eastAsia="Bree Serif" w:hAnsi="Bree Serif"/>
+          <w:sz w:val="24"/>
+          <w:szCs w:val="24"/>
+          <w:rtl w:val="0"/>
+        </w:rPr>
+        <w:t xml:space="preserve">At the end of the creation of each appointment the system checks the consistency of the daily schedule to verify if there is enough free time to insert it and, if an inconsistency is found,  the application will show a warning to the user.</w:t>
+      </w:r>
+    </w:p>
+    <w:p>
+      <w:pPr>
+        <w:ind w:left="0" w:firstLine="720"/>
+        <w:contextualSpacing w:val="0"/>
+        <w:rPr>
+          <w:rFonts w:ascii="Bree Serif" w:cs="Bree Serif" w:eastAsia="Bree Serif" w:hAnsi="Bree Serif"/>
+          <w:sz w:val="24"/>
+          <w:szCs w:val="24"/>
+        </w:rPr>
+      </w:pPr>
+      <w:r>
+        <w:rPr>
+          <w:rFonts w:ascii="Bree Serif" w:cs="Bree Serif" w:eastAsia="Bree Serif" w:hAnsi="Bree Serif"/>
+          <w:sz w:val="24"/>
+          <w:szCs w:val="24"/>
+          <w:rtl w:val="0"/>
+        </w:rPr>
+        <w:t xml:space="preserve">In order to perform this consistency checking, the system scans all the already inserted appointments and verifies whether they overlap and/or there is enough time between two adjacent events to move from one to another (also considering the lunch and the further breaks).</w:t>
+      </w:r>
+    </w:p>
+    <w:p>
+      <w:pPr>
+        <w:ind w:left="0" w:firstLine="720"/>
+        <w:contextualSpacing w:val="0"/>
+        <w:rPr>
+          <w:rFonts w:ascii="Bree Serif" w:cs="Bree Serif" w:eastAsia="Bree Serif" w:hAnsi="Bree Serif"/>
+          <w:sz w:val="24"/>
+          <w:szCs w:val="24"/>
+        </w:rPr>
+      </w:pPr>
+      <w:r>
+        <w:rPr>
+          <w:rFonts w:ascii="Bree Serif" w:cs="Bree Serif" w:eastAsia="Bree Serif" w:hAnsi="Bree Serif"/>
+          <w:sz w:val="24"/>
+          <w:szCs w:val="24"/>
+          <w:rtl w:val="0"/>
+        </w:rPr>
+        <w:t xml:space="preserve">If the going-to-be-inserted appointment does not overlaps with the others, but it is unreachable in the allotted time, the user has still to option to schedule it: the system will take care of letting the user reach the new appointment’s location as soon as possible.</w:t>
+      </w:r>
+    </w:p>
+    <w:p>
+      <w:pPr>
+        <w:ind w:left="0" w:firstLine="0"/>
+        <w:contextualSpacing w:val="0"/>
+        <w:rPr>
+          <w:rFonts w:ascii="Bree Serif" w:cs="Bree Serif" w:eastAsia="Bree Serif" w:hAnsi="Bree Serif"/>
+          <w:sz w:val="24"/>
+          <w:szCs w:val="24"/>
+        </w:rPr>
+      </w:pPr>
+      <w:r>
+        <w:rPr>
+          <w:rFonts w:ascii="Bree Serif" w:cs="Bree Serif" w:eastAsia="Bree Serif" w:hAnsi="Bree Serif"/>
+          <w:sz w:val="24"/>
+          <w:szCs w:val="24"/>
+          <w:rtl w:val="0"/>
+        </w:rPr>
+        <w:tab/>
+        <w:t xml:space="preserve">//The system proposes an itinerary</w:t>
+        <w:tab/>
+      </w:r>
+    </w:p>
+    <w:p>
+      <w:pPr>
+        <w:ind w:left="0" w:firstLine="720"/>
+        <w:contextualSpacing w:val="0"/>
+        <w:rPr>
+          <w:rFonts w:ascii="Bree Serif" w:cs="Bree Serif" w:eastAsia="Bree Serif" w:hAnsi="Bree Serif"/>
+          <w:sz w:val="24"/>
+          <w:szCs w:val="24"/>
+        </w:rPr>
+      </w:pPr>
+      <w:r>
+        <w:rPr>
+          <w:rFonts w:ascii="Bree Serif" w:cs="Bree Serif" w:eastAsia="Bree Serif" w:hAnsi="Bree Serif"/>
+          <w:sz w:val="24"/>
+          <w:szCs w:val="24"/>
+          <w:rtl w:val="0"/>
+        </w:rPr>
+        <w:t xml:space="preserve">//Weather forecast changes</w:t>
+      </w:r>
+    </w:p>
+    <w:p>
+      <w:pPr>
+        <w:ind w:left="0" w:firstLine="720"/>
+        <w:contextualSpacing w:val="0"/>
+        <w:rPr>
+          <w:rFonts w:ascii="Bree Serif" w:cs="Bree Serif" w:eastAsia="Bree Serif" w:hAnsi="Bree Serif"/>
+          <w:sz w:val="24"/>
+          <w:szCs w:val="24"/>
+        </w:rPr>
+      </w:pPr>
+      <w:r>
+        <w:rPr>
+          <w:rFonts w:ascii="Bree Serif" w:cs="Bree Serif" w:eastAsia="Bree Serif" w:hAnsi="Bree Serif"/>
+          <w:sz w:val="24"/>
+          <w:szCs w:val="24"/>
+          <w:rtl w:val="0"/>
+        </w:rPr>
+        <w:t xml:space="preserve">//Public transportation schedules</w:t>
+      </w:r>
+    </w:p>
+    <w:p>
+      <w:pPr>
+        <w:ind w:left="0" w:firstLine="0"/>
+        <w:contextualSpacing w:val="0"/>
+        <w:rPr>
+          <w:rFonts w:ascii="Bree Serif" w:cs="Bree Serif" w:eastAsia="Bree Serif" w:hAnsi="Bree Serif"/>
+          <w:sz w:val="24"/>
+          <w:szCs w:val="24"/>
+        </w:rPr>
+      </w:pPr>
+      <w:r>
+        <w:rPr>
+          <w:rFonts w:ascii="Bree Serif" w:cs="Bree Serif" w:eastAsia="Bree Serif" w:hAnsi="Bree Serif"/>
+          <w:sz w:val="24"/>
+          <w:szCs w:val="24"/>
+          <w:rtl w:val="0"/>
+        </w:rPr>
+        <w:t xml:space="preserve">Once the daily schedule is filled, the system can compute an itinerary throughout the various appointments: the application will propose travels between consecutive appointments, basing its analysis on the location where the appointments will be held, also considering fundamentals factors such as the most suitable mean of transportation, weather forecast and all the user’s preferences.</w:t>
+      </w:r>
+    </w:p>
+    <w:p>
+      <w:pPr>
+        <w:ind w:left="0" w:firstLine="0"/>
+        <w:contextualSpacing w:val="0"/>
+        <w:rPr>
+          <w:rFonts w:ascii="Bree Serif" w:cs="Bree Serif" w:eastAsia="Bree Serif" w:hAnsi="Bree Serif"/>
+          <w:sz w:val="24"/>
+          <w:szCs w:val="24"/>
+        </w:rPr>
+      </w:pPr>
+      <w:r>
+        <w:rPr>
+          <w:rFonts w:ascii="Bree Serif" w:cs="Bree Serif" w:eastAsia="Bree Serif" w:hAnsi="Bree Serif"/>
+          <w:sz w:val="24"/>
+          <w:szCs w:val="24"/>
+          <w:rtl w:val="0"/>
+        </w:rPr>
+        <w:t xml:space="preserve">Furthermore, the application will take into account also the type of appointment, making yourself sure to be in time for a job interview and tolerating a little delay for a chess course.</w:t>
+      </w:r>
+    </w:p>
+    <w:p>
+      <w:pPr>
+        <w:ind w:left="0" w:firstLine="0"/>
+        <w:contextualSpacing w:val="0"/>
+        <w:rPr>
+          <w:rFonts w:ascii="Bree Serif" w:cs="Bree Serif" w:eastAsia="Bree Serif" w:hAnsi="Bree Serif"/>
+          <w:sz w:val="24"/>
+          <w:szCs w:val="24"/>
+        </w:rPr>
+      </w:pPr>
+      <w:r>
+        <w:rPr>
+          <w:rFonts w:ascii="Bree Serif" w:cs="Bree Serif" w:eastAsia="Bree Serif" w:hAnsi="Bree Serif"/>
+          <w:sz w:val="24"/>
+          <w:szCs w:val="24"/>
+          <w:rtl w:val="0"/>
+        </w:rPr>
+        <w:t xml:space="preserve"> For the events that have no starting point in their description, the default option for the itinerary is the user’s home for the first appointment of the day, or previous appointment’s location for the others.</w:t>
+      </w:r>
+    </w:p>
+    <w:p>
+      <w:pPr>
+        <w:ind w:left="0" w:firstLine="0"/>
+        <w:contextualSpacing w:val="0"/>
+        <w:rPr>
+          <w:rFonts w:ascii="Bree Serif" w:cs="Bree Serif" w:eastAsia="Bree Serif" w:hAnsi="Bree Serif"/>
+          <w:sz w:val="24"/>
+          <w:szCs w:val="24"/>
+        </w:rPr>
+      </w:pPr>
+      <w:r>
+        <w:rPr>
+          <w:rFonts w:ascii="Bree Serif" w:cs="Bree Serif" w:eastAsia="Bree Serif" w:hAnsi="Bree Serif"/>
+          <w:sz w:val="24"/>
+          <w:szCs w:val="24"/>
+          <w:rtl w:val="0"/>
+        </w:rPr>
+        <w:tab/>
+        <w:t xml:space="preserve">//The user accepts the system’s itinerary.</w:t>
+      </w:r>
+    </w:p>
+    <w:p>
+      <w:pPr>
+        <w:ind w:left="0" w:firstLine="720"/>
+        <w:contextualSpacing w:val="0"/>
+        <w:rPr>
+          <w:rFonts w:ascii="Bree Serif" w:cs="Bree Serif" w:eastAsia="Bree Serif" w:hAnsi="Bree Serif"/>
+          <w:sz w:val="24"/>
+          <w:szCs w:val="24"/>
+        </w:rPr>
+      </w:pPr>
+      <w:r>
+        <w:rPr>
+          <w:rFonts w:ascii="Bree Serif" w:cs="Bree Serif" w:eastAsia="Bree Serif" w:hAnsi="Bree Serif"/>
+          <w:sz w:val="24"/>
+          <w:szCs w:val="24"/>
+          <w:rtl w:val="0"/>
+        </w:rPr>
+        <w:t xml:space="preserve">//The user edits the system’s itinerary.</w:t>
+      </w:r>
+    </w:p>
+    <w:p>
+      <w:pPr>
+        <w:ind w:left="0" w:firstLine="720"/>
+        <w:contextualSpacing w:val="0"/>
+        <w:rPr>
+          <w:rFonts w:ascii="Bree Serif" w:cs="Bree Serif" w:eastAsia="Bree Serif" w:hAnsi="Bree Serif"/>
+          <w:sz w:val="24"/>
+          <w:szCs w:val="24"/>
+        </w:rPr>
+      </w:pPr>
+      <w:r>
+        <w:rPr>
+          <w:rFonts w:ascii="Bree Serif" w:cs="Bree Serif" w:eastAsia="Bree Serif" w:hAnsi="Bree Serif"/>
+          <w:sz w:val="24"/>
+          <w:szCs w:val="24"/>
+          <w:rtl w:val="0"/>
+        </w:rPr>
+        <w:t xml:space="preserve">The user can both accept the system’s proposal or to modify it, changing some settings, like mean of transportation or starting time, and the system will check if the new itinerary is valid or not (if it is not, the original one is maintained). </w:t>
+      </w:r>
+    </w:p>
+    <w:p>
+      <w:pPr>
+        <w:ind w:left="0" w:firstLine="720"/>
+        <w:contextualSpacing w:val="0"/>
+        <w:rPr>
+          <w:rFonts w:ascii="Bree Serif" w:cs="Bree Serif" w:eastAsia="Bree Serif" w:hAnsi="Bree Serif"/>
+          <w:sz w:val="24"/>
+          <w:szCs w:val="24"/>
+        </w:rPr>
+      </w:pPr>
+      <w:r>
+        <w:rPr>
+          <w:rFonts w:ascii="Bree Serif" w:cs="Bree Serif" w:eastAsia="Bree Serif" w:hAnsi="Bree Serif"/>
+          <w:sz w:val="24"/>
+          <w:szCs w:val="24"/>
+          <w:rtl w:val="0"/>
+        </w:rPr>
+        <w:t xml:space="preserve">//The user edits an appointment</w:t>
+      </w:r>
+    </w:p>
+    <w:p>
+      <w:pPr>
+        <w:ind w:left="0" w:firstLine="720"/>
+        <w:contextualSpacing w:val="0"/>
+        <w:rPr>
+          <w:rFonts w:ascii="Bree Serif" w:cs="Bree Serif" w:eastAsia="Bree Serif" w:hAnsi="Bree Serif"/>
+          <w:sz w:val="24"/>
+          <w:szCs w:val="24"/>
+        </w:rPr>
+      </w:pPr>
+      <w:r>
+        <w:rPr>
+          <w:rFonts w:ascii="Bree Serif" w:cs="Bree Serif" w:eastAsia="Bree Serif" w:hAnsi="Bree Serif"/>
+          <w:sz w:val="24"/>
+          <w:szCs w:val="24"/>
+          <w:rtl w:val="0"/>
+        </w:rPr>
+        <w:t xml:space="preserve">//The user cancels an appointment</w:t>
+      </w:r>
+    </w:p>
+    <w:p>
+      <w:pPr>
+        <w:contextualSpacing w:val="0"/>
+        <w:rPr>
+          <w:rFonts w:ascii="Bree Serif" w:cs="Bree Serif" w:eastAsia="Bree Serif" w:hAnsi="Bree Serif"/>
+          <w:sz w:val="24"/>
+          <w:szCs w:val="24"/>
+        </w:rPr>
+      </w:pPr>
+      <w:r>
+        <w:rPr>
+          <w:rFonts w:ascii="Bree Serif" w:cs="Bree Serif" w:eastAsia="Bree Serif" w:hAnsi="Bree Serif"/>
+          <w:sz w:val="24"/>
+          <w:szCs w:val="24"/>
+          <w:rtl w:val="0"/>
+        </w:rPr>
+        <w:tab/>
+        <w:t xml:space="preserve">//The system proposes an itinerary</w:t>
+        <w:tab/>
+      </w:r>
+    </w:p>
+    <w:p>
+      <w:pPr>
+        <w:ind w:left="0" w:firstLine="720"/>
+        <w:contextualSpacing w:val="0"/>
+        <w:rPr>
+          <w:rFonts w:ascii="Bree Serif" w:cs="Bree Serif" w:eastAsia="Bree Serif" w:hAnsi="Bree Serif"/>
+          <w:sz w:val="24"/>
+          <w:szCs w:val="24"/>
+        </w:rPr>
+      </w:pPr>
+      <w:r>
+        <w:rPr>
+          <w:rFonts w:ascii="Bree Serif" w:cs="Bree Serif" w:eastAsia="Bree Serif" w:hAnsi="Bree Serif"/>
+          <w:sz w:val="24"/>
+          <w:szCs w:val="24"/>
+          <w:rtl w:val="0"/>
+        </w:rPr>
+        <w:t xml:space="preserve">In every moment, the user is able to edit the already filled schedule.</w:t>
+      </w:r>
+    </w:p>
+    <w:p>
+      <w:pPr>
+        <w:ind w:left="0" w:firstLine="0"/>
+        <w:contextualSpacing w:val="0"/>
+        <w:rPr>
+          <w:rFonts w:ascii="Bree Serif" w:cs="Bree Serif" w:eastAsia="Bree Serif" w:hAnsi="Bree Serif"/>
+          <w:sz w:val="24"/>
+          <w:szCs w:val="24"/>
+        </w:rPr>
+      </w:pPr>
+      <w:r>
+        <w:rPr>
+          <w:rFonts w:ascii="Bree Serif" w:cs="Bree Serif" w:eastAsia="Bree Serif" w:hAnsi="Bree Serif"/>
+          <w:sz w:val="24"/>
+          <w:szCs w:val="24"/>
+          <w:rtl w:val="0"/>
+        </w:rPr>
+        <w:t xml:space="preserve">After its modifications, the system will propose another itinerary.</w:t>
+        <w:tab/>
+      </w:r>
+    </w:p>
+    <w:p>
+      <w:pPr>
+        <w:ind w:left="0" w:firstLine="0"/>
+        <w:contextualSpacing w:val="0"/>
+        <w:rPr>
+          <w:rFonts w:ascii="Bree Serif" w:cs="Bree Serif" w:eastAsia="Bree Serif" w:hAnsi="Bree Serif"/>
+          <w:sz w:val="24"/>
+          <w:szCs w:val="24"/>
+        </w:rPr>
+      </w:pPr>
+      <w:r>
+        <w:rPr>
+          <w:rFonts w:ascii="Bree Serif" w:cs="Bree Serif" w:eastAsia="Bree Serif" w:hAnsi="Bree Serif"/>
+          <w:sz w:val="24"/>
+          <w:szCs w:val="24"/>
+          <w:rtl w:val="0"/>
+        </w:rPr>
+        <w:tab/>
+        <w:t xml:space="preserve">//The system notifies the user if an appointment is going to be held</w:t>
+      </w:r>
+    </w:p>
+    <w:p>
+      <w:pPr>
+        <w:ind w:left="0" w:firstLine="720"/>
+        <w:contextualSpacing w:val="0"/>
+        <w:rPr>
+          <w:rFonts w:ascii="Bree Serif" w:cs="Bree Serif" w:eastAsia="Bree Serif" w:hAnsi="Bree Serif"/>
+          <w:color w:val="ff0000"/>
+          <w:sz w:val="24"/>
+          <w:szCs w:val="24"/>
+        </w:rPr>
+      </w:pPr>
+      <w:r>
+        <w:rPr>
+          <w:rFonts w:ascii="Bree Serif" w:cs="Bree Serif" w:eastAsia="Bree Serif" w:hAnsi="Bree Serif"/>
+          <w:color w:val="ff0000"/>
+          <w:sz w:val="24"/>
+          <w:szCs w:val="24"/>
+          <w:rtl w:val="0"/>
+        </w:rPr>
+        <w:t xml:space="preserve">In a given day, the system will notify the user with its appointments, suggesting to start its travel at a certain time with a specific mean of transportation. </w:t>
+      </w:r>
+    </w:p>
+    <w:p>
+      <w:pPr>
+        <w:ind w:left="0" w:firstLine="0"/>
+        <w:contextualSpacing w:val="0"/>
+        <w:rPr>
+          <w:rFonts w:ascii="Bree Serif" w:cs="Bree Serif" w:eastAsia="Bree Serif" w:hAnsi="Bree Serif"/>
+          <w:sz w:val="24"/>
+          <w:szCs w:val="24"/>
+        </w:rPr>
+      </w:pPr>
+      <w:r>
+        <w:rPr>
+          <w:rFonts w:ascii="Bree Serif" w:cs="Bree Serif" w:eastAsia="Bree Serif" w:hAnsi="Bree Serif"/>
+          <w:color w:val="ff0000"/>
+          <w:sz w:val="24"/>
+          <w:szCs w:val="24"/>
+          <w:rtl w:val="0"/>
+        </w:rPr>
+        <w:tab/>
+      </w:r>
+      <w:r>
+        <w:rPr>
+          <w:rFonts w:ascii="Bree Serif" w:cs="Bree Serif" w:eastAsia="Bree Serif" w:hAnsi="Bree Serif"/>
+          <w:sz w:val="24"/>
+          <w:szCs w:val="24"/>
+          <w:rtl w:val="0"/>
+        </w:rPr>
+        <w:t xml:space="preserve">//The user’s position</w:t>
+      </w:r>
+    </w:p>
+    <w:p>
+      <w:pPr>
+        <w:contextualSpacing w:val="0"/>
+        <w:rPr>
+          <w:rFonts w:ascii="Bree Serif" w:cs="Bree Serif" w:eastAsia="Bree Serif" w:hAnsi="Bree Serif"/>
+          <w:sz w:val="24"/>
+          <w:szCs w:val="24"/>
+        </w:rPr>
+      </w:pPr>
+      <w:r>
+        <w:rPr>
+          <w:rFonts w:ascii="Bree Serif" w:cs="Bree Serif" w:eastAsia="Bree Serif" w:hAnsi="Bree Serif"/>
+          <w:sz w:val="24"/>
+          <w:szCs w:val="24"/>
+          <w:rtl w:val="0"/>
+        </w:rPr>
+        <w:tab/>
+        <w:t xml:space="preserve">//GPS detects a current position different from the foreseen one</w:t>
+      </w:r>
+    </w:p>
+    <w:p>
+      <w:pPr>
+        <w:ind w:firstLine="720"/>
+        <w:contextualSpacing w:val="0"/>
+        <w:rPr>
+          <w:rFonts w:ascii="Bree Serif" w:cs="Bree Serif" w:eastAsia="Bree Serif" w:hAnsi="Bree Serif"/>
+          <w:sz w:val="24"/>
+          <w:szCs w:val="24"/>
+        </w:rPr>
+      </w:pPr>
+      <w:r>
+        <w:rPr>
+          <w:rFonts w:ascii="Bree Serif" w:cs="Bree Serif" w:eastAsia="Bree Serif" w:hAnsi="Bree Serif"/>
+          <w:sz w:val="24"/>
+          <w:szCs w:val="24"/>
+          <w:rtl w:val="0"/>
+        </w:rPr>
+        <w:t xml:space="preserve">//Weather forecast changes</w:t>
+      </w:r>
+    </w:p>
+    <w:p>
+      <w:pPr>
+        <w:ind w:firstLine="720"/>
+        <w:contextualSpacing w:val="0"/>
+        <w:rPr>
+          <w:rFonts w:ascii="Bree Serif" w:cs="Bree Serif" w:eastAsia="Bree Serif" w:hAnsi="Bree Serif"/>
+          <w:sz w:val="24"/>
+          <w:szCs w:val="24"/>
+        </w:rPr>
+      </w:pPr>
+      <w:r>
+        <w:rPr>
+          <w:rFonts w:ascii="Bree Serif" w:cs="Bree Serif" w:eastAsia="Bree Serif" w:hAnsi="Bree Serif"/>
+          <w:sz w:val="24"/>
+          <w:szCs w:val="24"/>
+          <w:rtl w:val="0"/>
+        </w:rPr>
+        <w:t xml:space="preserve">//Google Maps detects traffic conditions in your route</w:t>
+      </w:r>
+    </w:p>
+    <w:p>
+      <w:pPr>
+        <w:ind w:left="0" w:firstLine="0"/>
+        <w:contextualSpacing w:val="0"/>
+        <w:rPr>
+          <w:rFonts w:ascii="Bree Serif" w:cs="Bree Serif" w:eastAsia="Bree Serif" w:hAnsi="Bree Serif"/>
+          <w:color w:val="ff0000"/>
+          <w:sz w:val="24"/>
+          <w:szCs w:val="24"/>
+        </w:rPr>
+      </w:pPr>
+      <w:r>
+        <w:rPr>
+          <w:rFonts w:ascii="Bree Serif" w:cs="Bree Serif" w:eastAsia="Bree Serif" w:hAnsi="Bree Serif"/>
+          <w:color w:val="ff0000"/>
+          <w:sz w:val="24"/>
+          <w:szCs w:val="24"/>
+          <w:rtl w:val="0"/>
+        </w:rPr>
+        <w:t xml:space="preserve">By starting your itinerary, the application will guide you as a GPS navigator.</w:t>
+      </w:r>
+    </w:p>
+    <w:p>
+      <w:pPr>
+        <w:ind w:left="0" w:firstLine="0"/>
+        <w:contextualSpacing w:val="0"/>
+        <w:rPr>
+          <w:rFonts w:ascii="Bree Serif" w:cs="Bree Serif" w:eastAsia="Bree Serif" w:hAnsi="Bree Serif"/>
+          <w:color w:val="ff0000"/>
+          <w:sz w:val="24"/>
+          <w:szCs w:val="24"/>
+        </w:rPr>
+      </w:pPr>
+      <w:r>
+        <w:rPr>
+          <w:rFonts w:ascii="Bree Serif" w:cs="Bree Serif" w:eastAsia="Bree Serif" w:hAnsi="Bree Serif"/>
+          <w:color w:val="ff0000"/>
+          <w:sz w:val="24"/>
+          <w:szCs w:val="24"/>
+          <w:rtl w:val="0"/>
+        </w:rPr>
+        <w:t xml:space="preserve">Actually, to better fit real-time conditions, when the application is eventually opened, a new and more accurate itinerary can be proposed, depending on the current position, possible sharing-vehicles nearby, traffic conditions and weather information.</w:t>
+      </w:r>
+    </w:p>
+    <w:p>
+      <w:pPr>
+        <w:ind w:left="0" w:firstLine="0"/>
+        <w:contextualSpacing w:val="0"/>
+        <w:rPr>
+          <w:rFonts w:ascii="Bree Serif" w:cs="Bree Serif" w:eastAsia="Bree Serif" w:hAnsi="Bree Serif"/>
+          <w:color w:val="ff0000"/>
+          <w:sz w:val="24"/>
+          <w:szCs w:val="24"/>
+        </w:rPr>
+      </w:pPr>
+      <w:r>
+        <w:rPr>
+          <w:rFonts w:ascii="Bree Serif" w:cs="Bree Serif" w:eastAsia="Bree Serif" w:hAnsi="Bree Serif"/>
+          <w:color w:val="ff0000"/>
+          <w:sz w:val="24"/>
+          <w:szCs w:val="24"/>
+          <w:rtl w:val="0"/>
+        </w:rPr>
+        <w:tab/>
+        <w:t xml:space="preserve">During the travel, if an unscheduled event affects the itinerary (for instance, unexpected breaks or weather change), the system will collect the foreseen delay and will propose a feasible solution to fix the track, if there is one.</w:t>
+      </w:r>
+    </w:p>
+    <w:p>
+      <w:pPr>
+        <w:ind w:left="0" w:firstLine="0"/>
+        <w:contextualSpacing w:val="0"/>
+        <w:rPr>
+          <w:rFonts w:ascii="Bree Serif" w:cs="Bree Serif" w:eastAsia="Bree Serif" w:hAnsi="Bree Serif"/>
+          <w:color w:val="ff0000"/>
+          <w:sz w:val="24"/>
+          <w:szCs w:val="24"/>
+        </w:rPr>
+      </w:pPr>
+      <w:r>
+        <w:rPr>
+          <w:rFonts w:ascii="Bree Serif" w:cs="Bree Serif" w:eastAsia="Bree Serif" w:hAnsi="Bree Serif"/>
+          <w:color w:val="ff0000"/>
+          <w:sz w:val="24"/>
+          <w:szCs w:val="24"/>
+          <w:rtl w:val="0"/>
+        </w:rPr>
+        <w:t xml:space="preserve">Otherwise the original track is maintained.</w:t>
+      </w:r>
+    </w:p>
+    <w:p>
+      <w:pPr>
+        <w:ind w:left="0" w:firstLine="0"/>
+        <w:contextualSpacing w:val="0"/>
+        <w:rPr>
+          <w:rFonts w:ascii="Bree Serif" w:cs="Bree Serif" w:eastAsia="Bree Serif" w:hAnsi="Bree Serif"/>
+          <w:sz w:val="24"/>
+          <w:szCs w:val="24"/>
+        </w:rPr>
+      </w:pPr>
+      <w:r>
+        <w:rPr>
+          <w:rFonts w:ascii="Bree Serif" w:cs="Bree Serif" w:eastAsia="Bree Serif" w:hAnsi="Bree Serif"/>
+          <w:sz w:val="24"/>
+          <w:szCs w:val="24"/>
+          <w:rtl w:val="0"/>
+        </w:rPr>
+        <w:tab/>
+        <w:t xml:space="preserve">//The user purchases public transportation ticket</w:t>
+      </w:r>
+    </w:p>
+    <w:p>
+      <w:pPr>
+        <w:ind w:left="0" w:firstLine="0"/>
+        <w:contextualSpacing w:val="0"/>
+        <w:rPr>
+          <w:rFonts w:ascii="Bree Serif" w:cs="Bree Serif" w:eastAsia="Bree Serif" w:hAnsi="Bree Serif"/>
+          <w:sz w:val="24"/>
+          <w:szCs w:val="24"/>
+        </w:rPr>
+      </w:pPr>
+      <w:r>
+        <w:rPr>
+          <w:rFonts w:ascii="Bree Serif" w:cs="Bree Serif" w:eastAsia="Bree Serif" w:hAnsi="Bree Serif"/>
+          <w:sz w:val="24"/>
+          <w:szCs w:val="24"/>
+          <w:rtl w:val="0"/>
+        </w:rPr>
+        <w:tab/>
+        <w:t xml:space="preserve">Each time a public transportation is foreseen, the application notifies that a ticket is needed, and the user has the possibility to purchase one, unless it already has a pass.</w:t>
+      </w:r>
+    </w:p>
+    <w:p>
+      <w:pPr>
+        <w:ind w:left="0" w:firstLine="0"/>
+        <w:contextualSpacing w:val="0"/>
+        <w:rPr>
+          <w:rFonts w:ascii="Bree Serif" w:cs="Bree Serif" w:eastAsia="Bree Serif" w:hAnsi="Bree Serif"/>
+          <w:sz w:val="24"/>
+          <w:szCs w:val="24"/>
+        </w:rPr>
+      </w:pPr>
+      <w:r>
+        <w:rPr>
+          <w:rFonts w:ascii="Bree Serif" w:cs="Bree Serif" w:eastAsia="Bree Serif" w:hAnsi="Bree Serif"/>
+          <w:sz w:val="24"/>
+          <w:szCs w:val="24"/>
+          <w:rtl w:val="0"/>
+        </w:rPr>
+        <w:tab/>
+        <w:t xml:space="preserve">//The app detects and displays all the vehicle-sharing services nearby </w:t>
+      </w:r>
+    </w:p>
+    <w:p>
+      <w:pPr>
+        <w:ind w:left="0" w:firstLine="0"/>
+        <w:contextualSpacing w:val="0"/>
+        <w:rPr>
+          <w:rFonts w:ascii="Bree Serif" w:cs="Bree Serif" w:eastAsia="Bree Serif" w:hAnsi="Bree Serif"/>
+          <w:sz w:val="24"/>
+          <w:szCs w:val="24"/>
+        </w:rPr>
+      </w:pPr>
+      <w:r>
+        <w:rPr>
+          <w:rFonts w:ascii="Bree Serif" w:cs="Bree Serif" w:eastAsia="Bree Serif" w:hAnsi="Bree Serif"/>
+          <w:sz w:val="24"/>
+          <w:szCs w:val="24"/>
+          <w:rtl w:val="0"/>
+        </w:rPr>
+        <w:tab/>
+        <w:t xml:space="preserve">On the other hand, when the travel is going to start, the application will look for possible vehicle-sharing services in the neighbours of the user’s location: if there is one (and it is convenient for the schedule), it is signaled on the map and the user, by clicking on it, can open the relative app to reserve a vehicle.  </w:t>
+      </w:r>
+    </w:p>
+    <w:p>
+      <w:pPr>
+        <w:ind w:left="0" w:firstLine="720"/>
+        <w:contextualSpacing w:val="0"/>
+        <w:rPr>
+          <w:rFonts w:ascii="Bree Serif" w:cs="Bree Serif" w:eastAsia="Bree Serif" w:hAnsi="Bree Serif"/>
+          <w:sz w:val="24"/>
+          <w:szCs w:val="24"/>
+        </w:rPr>
+      </w:pPr>
+      <w:r>
+        <w:rPr>
+          <w:rtl w:val="0"/>
+        </w:rPr>
+      </w:r>
+    </w:p>
+    <w:p>
+      <w:pPr>
+        <w:ind w:left="0" w:firstLine="0"/>
+        <w:contextualSpacing w:val="0"/>
+        <w:rPr>
+          <w:rFonts w:ascii="Bree Serif" w:cs="Bree Serif" w:eastAsia="Bree Serif" w:hAnsi="Bree Serif"/>
+          <w:color w:val="ff0000"/>
+          <w:sz w:val="24"/>
+          <w:szCs w:val="24"/>
+        </w:rPr>
+      </w:pPr>
+      <w:r>
+        <w:rPr>
+          <w:rtl w:val="0"/>
+        </w:rPr>
+      </w:r>
+    </w:p>
+    <w:p>
+      <w:pPr>
+        <w:ind w:left="0" w:firstLine="720"/>
+        <w:contextualSpacing w:val="0"/>
+        <w:rPr>
+          <w:rFonts w:ascii="Bree Serif" w:cs="Bree Serif" w:eastAsia="Bree Serif" w:hAnsi="Bree Serif"/>
+          <w:sz w:val="24"/>
+          <w:szCs w:val="24"/>
+        </w:rPr>
+      </w:pPr>
+      <w:r>
+        <w:rPr>
+          <w:rFonts w:ascii="Bree Serif" w:cs="Bree Serif" w:eastAsia="Bree Serif" w:hAnsi="Bree Serif"/>
+          <w:sz w:val="24"/>
+          <w:szCs w:val="24"/>
+          <w:rtl w:val="0"/>
+        </w:rPr>
+        <w:t xml:space="preserve">b. Product functions </w:t>
+      </w:r>
+    </w:p>
+    <w:p>
+      <w:pPr>
+        <w:ind w:left="0" w:firstLine="0"/>
+        <w:contextualSpacing w:val="0"/>
+        <w:rPr>
+          <w:rFonts w:ascii="Bree Serif" w:cs="Bree Serif" w:eastAsia="Bree Serif" w:hAnsi="Bree Serif"/>
+          <w:sz w:val="24"/>
+          <w:szCs w:val="24"/>
+        </w:rPr>
+      </w:pPr>
+      <w:r>
+        <w:rPr>
+          <w:rtl w:val="0"/>
+        </w:rPr>
+      </w:r>
+    </w:p>
+    <w:p>
+      <w:pPr>
+        <w:ind w:firstLine="720"/>
+        <w:contextualSpacing w:val="0"/>
+        <w:rPr>
+          <w:rFonts w:ascii="Bree Serif" w:cs="Bree Serif" w:eastAsia="Bree Serif" w:hAnsi="Bree Serif"/>
+          <w:sz w:val="24"/>
+          <w:szCs w:val="24"/>
+        </w:rPr>
+      </w:pPr>
+      <w:r>
+        <w:rPr>
+          <w:rFonts w:ascii="Bree Serif" w:cs="Bree Serif" w:eastAsia="Bree Serif" w:hAnsi="Bree Serif"/>
+          <w:sz w:val="24"/>
+          <w:szCs w:val="24"/>
+          <w:rtl w:val="0"/>
+        </w:rPr>
+        <w:t xml:space="preserve">G1. Allow the user to register/login with username, password and email.</w:t>
+      </w:r>
+    </w:p>
+    <w:p>
+      <w:pPr>
+        <w:ind w:firstLine="720"/>
+        <w:contextualSpacing w:val="0"/>
+        <w:rPr>
+          <w:rFonts w:ascii="Bree Serif" w:cs="Bree Serif" w:eastAsia="Bree Serif" w:hAnsi="Bree Serif"/>
+          <w:sz w:val="24"/>
+          <w:szCs w:val="24"/>
+        </w:rPr>
+      </w:pPr>
+      <w:r>
+        <w:rPr>
+          <w:rFonts w:ascii="Bree Serif" w:cs="Bree Serif" w:eastAsia="Bree Serif" w:hAnsi="Bree Serif"/>
+          <w:sz w:val="24"/>
+          <w:szCs w:val="24"/>
+          <w:rtl w:val="0"/>
+        </w:rPr>
+        <w:tab/>
+        <w:t xml:space="preserve">R.1. If the user is already registered, the system must allow the user to authenticate himself through username and password.</w:t>
+      </w:r>
+    </w:p>
+    <w:p>
+      <w:pPr>
+        <w:ind w:firstLine="720"/>
+        <w:contextualSpacing w:val="0"/>
+        <w:rPr>
+          <w:rFonts w:ascii="Bree Serif" w:cs="Bree Serif" w:eastAsia="Bree Serif" w:hAnsi="Bree Serif"/>
+          <w:sz w:val="24"/>
+          <w:szCs w:val="24"/>
+        </w:rPr>
+      </w:pPr>
+      <w:r>
+        <w:rPr>
+          <w:rFonts w:ascii="Bree Serif" w:cs="Bree Serif" w:eastAsia="Bree Serif" w:hAnsi="Bree Serif"/>
+          <w:sz w:val="24"/>
+          <w:szCs w:val="24"/>
+          <w:rtl w:val="0"/>
+        </w:rPr>
+        <w:tab/>
+        <w:t xml:space="preserve">R.1. When the app is opened for the first time, the system must allow the user to enter its username, password and email.</w:t>
+      </w:r>
+    </w:p>
+    <w:p>
+      <w:pPr>
+        <w:ind w:firstLine="720"/>
+        <w:contextualSpacing w:val="0"/>
+        <w:rPr>
+          <w:rFonts w:ascii="Bree Serif" w:cs="Bree Serif" w:eastAsia="Bree Serif" w:hAnsi="Bree Serif"/>
+          <w:sz w:val="24"/>
+          <w:szCs w:val="24"/>
+        </w:rPr>
+      </w:pPr>
+      <w:r>
+        <w:rPr>
+          <w:rFonts w:ascii="Bree Serif" w:cs="Bree Serif" w:eastAsia="Bree Serif" w:hAnsi="Bree Serif"/>
+          <w:sz w:val="24"/>
+          <w:szCs w:val="24"/>
+          <w:rtl w:val="0"/>
+        </w:rPr>
+        <w:tab/>
+        <w:t xml:space="preserve">R.2. Once the user fills the required information, an auto-generated the system must send him an email to him with a link to verify the account.</w:t>
+      </w:r>
+    </w:p>
+    <w:p>
+      <w:pPr>
+        <w:ind w:firstLine="720"/>
+        <w:contextualSpacing w:val="0"/>
+        <w:rPr>
+          <w:rFonts w:ascii="Bree Serif" w:cs="Bree Serif" w:eastAsia="Bree Serif" w:hAnsi="Bree Serif"/>
+          <w:sz w:val="24"/>
+          <w:szCs w:val="24"/>
+        </w:rPr>
+      </w:pPr>
+      <w:r>
+        <w:rPr>
+          <w:rFonts w:ascii="Bree Serif" w:cs="Bree Serif" w:eastAsia="Bree Serif" w:hAnsi="Bree Serif"/>
+          <w:sz w:val="24"/>
+          <w:szCs w:val="24"/>
+          <w:rtl w:val="0"/>
+        </w:rPr>
+        <w:tab/>
+        <w:t xml:space="preserve">R.3. Once the user clicks on the link sent by email,the system inserts the account into the database and the account is created.</w:t>
+      </w:r>
+    </w:p>
+    <w:p>
+      <w:pPr>
+        <w:ind w:left="0" w:firstLine="0"/>
+        <w:contextualSpacing w:val="0"/>
+        <w:rPr>
+          <w:rFonts w:ascii="Bree Serif" w:cs="Bree Serif" w:eastAsia="Bree Serif" w:hAnsi="Bree Serif"/>
+          <w:sz w:val="24"/>
+          <w:szCs w:val="24"/>
+        </w:rPr>
+      </w:pPr>
+      <w:r>
+        <w:rPr>
+          <w:rtl w:val="0"/>
+        </w:rPr>
+      </w:r>
+    </w:p>
+    <w:p>
+      <w:pPr>
+        <w:ind w:firstLine="720"/>
+        <w:contextualSpacing w:val="0"/>
+        <w:rPr>
+          <w:rFonts w:ascii="Bree Serif" w:cs="Bree Serif" w:eastAsia="Bree Serif" w:hAnsi="Bree Serif"/>
+          <w:sz w:val="24"/>
+          <w:szCs w:val="24"/>
+        </w:rPr>
+      </w:pPr>
+      <w:r>
+        <w:rPr>
+          <w:rFonts w:ascii="Bree Serif" w:cs="Bree Serif" w:eastAsia="Bree Serif" w:hAnsi="Bree Serif"/>
+          <w:sz w:val="24"/>
+          <w:szCs w:val="24"/>
+          <w:rtl w:val="0"/>
+        </w:rPr>
+        <w:t xml:space="preserve">G2. Customize the user account with details for travel planning.</w:t>
+      </w:r>
+    </w:p>
+    <w:p>
+      <w:pPr>
+        <w:ind w:firstLine="720"/>
+        <w:contextualSpacing w:val="0"/>
+        <w:rPr>
+          <w:rFonts w:ascii="Bree Serif" w:cs="Bree Serif" w:eastAsia="Bree Serif" w:hAnsi="Bree Serif"/>
+          <w:sz w:val="24"/>
+          <w:szCs w:val="24"/>
+        </w:rPr>
+      </w:pPr>
+      <w:r>
+        <w:rPr>
+          <w:rFonts w:ascii="Bree Serif" w:cs="Bree Serif" w:eastAsia="Bree Serif" w:hAnsi="Bree Serif"/>
+          <w:sz w:val="24"/>
+          <w:szCs w:val="24"/>
+          <w:rtl w:val="0"/>
+        </w:rPr>
+        <w:tab/>
+        <w:t xml:space="preserve">R.0. The user must be registered and logged in.</w:t>
+      </w:r>
+    </w:p>
+    <w:p>
+      <w:pPr>
+        <w:ind w:firstLine="720"/>
+        <w:contextualSpacing w:val="0"/>
+        <w:rPr>
+          <w:rFonts w:ascii="Bree Serif" w:cs="Bree Serif" w:eastAsia="Bree Serif" w:hAnsi="Bree Serif"/>
+          <w:sz w:val="24"/>
+          <w:szCs w:val="24"/>
+        </w:rPr>
+      </w:pPr>
+      <w:r>
+        <w:rPr>
+          <w:rFonts w:ascii="Bree Serif" w:cs="Bree Serif" w:eastAsia="Bree Serif" w:hAnsi="Bree Serif"/>
+          <w:sz w:val="24"/>
+          <w:szCs w:val="24"/>
+          <w:rtl w:val="0"/>
+        </w:rPr>
+        <w:tab/>
+        <w:t xml:space="preserve">R.1. The system must allow the user to enter its home location and to retrieve it through GPS.</w:t>
+      </w:r>
+    </w:p>
+    <w:p>
+      <w:pPr>
+        <w:ind w:firstLine="720"/>
+        <w:contextualSpacing w:val="0"/>
+        <w:rPr>
+          <w:rFonts w:ascii="Bree Serif" w:cs="Bree Serif" w:eastAsia="Bree Serif" w:hAnsi="Bree Serif"/>
+          <w:sz w:val="24"/>
+          <w:szCs w:val="24"/>
+        </w:rPr>
+      </w:pPr>
+      <w:r>
+        <w:rPr>
+          <w:rFonts w:ascii="Bree Serif" w:cs="Bree Serif" w:eastAsia="Bree Serif" w:hAnsi="Bree Serif"/>
+          <w:sz w:val="24"/>
+          <w:szCs w:val="24"/>
+          <w:rtl w:val="0"/>
+        </w:rPr>
+        <w:tab/>
+        <w:t xml:space="preserve">R.x The system must allow the user to enter a maximum cost for trip.</w:t>
+      </w:r>
+    </w:p>
+    <w:p>
+      <w:pPr>
+        <w:ind w:firstLine="720"/>
+        <w:contextualSpacing w:val="0"/>
+        <w:rPr>
+          <w:rFonts w:ascii="Bree Serif" w:cs="Bree Serif" w:eastAsia="Bree Serif" w:hAnsi="Bree Serif"/>
+          <w:sz w:val="24"/>
+          <w:szCs w:val="24"/>
+        </w:rPr>
+      </w:pPr>
+      <w:r>
+        <w:rPr>
+          <w:rFonts w:ascii="Bree Serif" w:cs="Bree Serif" w:eastAsia="Bree Serif" w:hAnsi="Bree Serif"/>
+          <w:sz w:val="24"/>
+          <w:szCs w:val="24"/>
+          <w:rtl w:val="0"/>
+        </w:rPr>
+        <w:tab/>
+        <w:t xml:space="preserve">R.2. The system must allow the user to enter two 30 minutes break during the day.</w:t>
+      </w:r>
+    </w:p>
+    <w:p>
+      <w:pPr>
+        <w:ind w:left="0" w:firstLine="0"/>
+        <w:contextualSpacing w:val="0"/>
+        <w:rPr>
+          <w:rFonts w:ascii="Bree Serif" w:cs="Bree Serif" w:eastAsia="Bree Serif" w:hAnsi="Bree Serif"/>
+          <w:sz w:val="24"/>
+          <w:szCs w:val="24"/>
+        </w:rPr>
+      </w:pPr>
+      <w:r>
+        <w:rPr>
+          <w:rFonts w:ascii="Bree Serif" w:cs="Bree Serif" w:eastAsia="Bree Serif" w:hAnsi="Bree Serif"/>
+          <w:sz w:val="24"/>
+          <w:szCs w:val="24"/>
+          <w:rtl w:val="0"/>
+        </w:rPr>
+        <w:tab/>
+        <w:tab/>
+        <w:t xml:space="preserve">R.2. The system must allow the user to enter a certain period of time in which a specific mean of transportation is avoidable/preferable.</w:t>
+      </w:r>
+    </w:p>
+    <w:p>
+      <w:pPr>
+        <w:ind w:left="0" w:firstLine="0"/>
+        <w:contextualSpacing w:val="0"/>
+        <w:rPr>
+          <w:rFonts w:ascii="Bree Serif" w:cs="Bree Serif" w:eastAsia="Bree Serif" w:hAnsi="Bree Serif"/>
+          <w:sz w:val="24"/>
+          <w:szCs w:val="24"/>
+        </w:rPr>
+      </w:pPr>
+      <w:r>
+        <w:rPr>
+          <w:rFonts w:ascii="Bree Serif" w:cs="Bree Serif" w:eastAsia="Bree Serif" w:hAnsi="Bree Serif"/>
+          <w:sz w:val="24"/>
+          <w:szCs w:val="24"/>
+          <w:rtl w:val="0"/>
+        </w:rPr>
+        <w:tab/>
+        <w:tab/>
+        <w:t xml:space="preserve">R.3. The system must allow the user to enter its transportation subscriptions.</w:t>
+      </w:r>
+    </w:p>
+    <w:p>
+      <w:pPr>
+        <w:ind w:left="0" w:firstLine="0"/>
+        <w:contextualSpacing w:val="0"/>
+        <w:rPr>
+          <w:rFonts w:ascii="Bree Serif" w:cs="Bree Serif" w:eastAsia="Bree Serif" w:hAnsi="Bree Serif"/>
+          <w:sz w:val="24"/>
+          <w:szCs w:val="24"/>
+        </w:rPr>
+      </w:pPr>
+      <w:r>
+        <w:rPr>
+          <w:rFonts w:ascii="Bree Serif" w:cs="Bree Serif" w:eastAsia="Bree Serif" w:hAnsi="Bree Serif"/>
+          <w:sz w:val="24"/>
+          <w:szCs w:val="24"/>
+          <w:rtl w:val="0"/>
+        </w:rPr>
+        <w:tab/>
+        <w:tab/>
+        <w:t xml:space="preserve">R.x. The system must allow to enter a maximum distance coverable for each mean of transportation.</w:t>
+      </w:r>
+    </w:p>
+    <w:p>
+      <w:pPr>
+        <w:ind w:left="0" w:firstLine="0"/>
+        <w:contextualSpacing w:val="0"/>
+        <w:rPr>
+          <w:rFonts w:ascii="Bree Serif" w:cs="Bree Serif" w:eastAsia="Bree Serif" w:hAnsi="Bree Serif"/>
+          <w:sz w:val="24"/>
+          <w:szCs w:val="24"/>
+        </w:rPr>
+      </w:pPr>
+      <w:r>
+        <w:rPr>
+          <w:rFonts w:ascii="Bree Serif" w:cs="Bree Serif" w:eastAsia="Bree Serif" w:hAnsi="Bree Serif"/>
+          <w:sz w:val="24"/>
+          <w:szCs w:val="24"/>
+          <w:rtl w:val="0"/>
+        </w:rPr>
+        <w:tab/>
+        <w:tab/>
+        <w:t xml:space="preserve">R.4. The system must allow the user to specify a time of the day devoted to have lunch.</w:t>
+      </w:r>
+    </w:p>
+    <w:p>
+      <w:pPr>
+        <w:ind w:left="0" w:firstLine="0"/>
+        <w:contextualSpacing w:val="0"/>
+        <w:rPr>
+          <w:rFonts w:ascii="Bree Serif" w:cs="Bree Serif" w:eastAsia="Bree Serif" w:hAnsi="Bree Serif"/>
+          <w:sz w:val="24"/>
+          <w:szCs w:val="24"/>
+        </w:rPr>
+      </w:pPr>
+      <w:r>
+        <w:rPr>
+          <w:rFonts w:ascii="Bree Serif" w:cs="Bree Serif" w:eastAsia="Bree Serif" w:hAnsi="Bree Serif"/>
+          <w:sz w:val="24"/>
+          <w:szCs w:val="24"/>
+          <w:rtl w:val="0"/>
+        </w:rPr>
+        <w:tab/>
+        <w:tab/>
+        <w:t xml:space="preserve">R.5. The system must allow the user to insert all its personal vehicles.</w:t>
+      </w:r>
+    </w:p>
+    <w:p>
+      <w:pPr>
+        <w:ind w:left="0" w:firstLine="0"/>
+        <w:contextualSpacing w:val="0"/>
+        <w:rPr>
+          <w:rFonts w:ascii="Bree Serif" w:cs="Bree Serif" w:eastAsia="Bree Serif" w:hAnsi="Bree Serif"/>
+          <w:sz w:val="24"/>
+          <w:szCs w:val="24"/>
+        </w:rPr>
+      </w:pPr>
+      <w:r>
+        <w:rPr>
+          <w:rFonts w:ascii="Bree Serif" w:cs="Bree Serif" w:eastAsia="Bree Serif" w:hAnsi="Bree Serif"/>
+          <w:sz w:val="24"/>
+          <w:szCs w:val="24"/>
+          <w:rtl w:val="0"/>
+        </w:rPr>
+        <w:tab/>
+        <w:tab/>
+        <w:t xml:space="preserve">R.6. The system must allow the user to choose an “eco-plan” for its journeys.</w:t>
+      </w:r>
+    </w:p>
+    <w:p>
+      <w:pPr>
+        <w:ind w:left="0" w:firstLine="0"/>
+        <w:contextualSpacing w:val="0"/>
+        <w:rPr>
+          <w:rFonts w:ascii="Bree Serif" w:cs="Bree Serif" w:eastAsia="Bree Serif" w:hAnsi="Bree Serif"/>
+          <w:sz w:val="24"/>
+          <w:szCs w:val="24"/>
+        </w:rPr>
+      </w:pPr>
+      <w:r>
+        <w:rPr>
+          <w:rFonts w:ascii="Bree Serif" w:cs="Bree Serif" w:eastAsia="Bree Serif" w:hAnsi="Bree Serif"/>
+          <w:sz w:val="24"/>
+          <w:szCs w:val="24"/>
+          <w:rtl w:val="0"/>
+        </w:rPr>
+        <w:tab/>
+        <w:tab/>
+        <w:t xml:space="preserve">R.7. The system must allow the user to enter a maximum-distance coverable for a certain mean of transportation.</w:t>
+      </w:r>
+    </w:p>
+    <w:p>
+      <w:pPr>
+        <w:ind w:left="0" w:firstLine="0"/>
+        <w:contextualSpacing w:val="0"/>
+        <w:rPr>
+          <w:rFonts w:ascii="Bree Serif" w:cs="Bree Serif" w:eastAsia="Bree Serif" w:hAnsi="Bree Serif"/>
+          <w:sz w:val="24"/>
+          <w:szCs w:val="24"/>
+        </w:rPr>
+      </w:pPr>
+      <w:r>
+        <w:rPr>
+          <w:rFonts w:ascii="Bree Serif" w:cs="Bree Serif" w:eastAsia="Bree Serif" w:hAnsi="Bree Serif"/>
+          <w:sz w:val="24"/>
+          <w:szCs w:val="24"/>
+          <w:rtl w:val="0"/>
+        </w:rPr>
+        <w:tab/>
+        <w:tab/>
+        <w:t xml:space="preserve">R.8. The system must allow the user to enter its 3 favourites mean of transportation (by foot, car, bike, motorbike, public transportation, vehicle-sharing).</w:t>
+        <w:tab/>
+      </w:r>
+    </w:p>
+    <w:p>
+      <w:pPr>
+        <w:ind w:left="0" w:firstLine="0"/>
+        <w:contextualSpacing w:val="0"/>
+        <w:rPr>
+          <w:rFonts w:ascii="Bree Serif" w:cs="Bree Serif" w:eastAsia="Bree Serif" w:hAnsi="Bree Serif"/>
+          <w:sz w:val="24"/>
+          <w:szCs w:val="24"/>
+        </w:rPr>
+      </w:pPr>
+      <w:r>
+        <w:rPr>
+          <w:rtl w:val="0"/>
+        </w:rPr>
+      </w:r>
+    </w:p>
+    <w:p>
+      <w:pPr>
+        <w:ind w:firstLine="720"/>
+        <w:contextualSpacing w:val="0"/>
+        <w:rPr>
+          <w:rFonts w:ascii="Bree Serif" w:cs="Bree Serif" w:eastAsia="Bree Serif" w:hAnsi="Bree Serif"/>
+          <w:sz w:val="24"/>
+          <w:szCs w:val="24"/>
+        </w:rPr>
+      </w:pPr>
+      <w:r>
+        <w:rPr>
+          <w:rFonts w:ascii="Bree Serif" w:cs="Bree Serif" w:eastAsia="Bree Serif" w:hAnsi="Bree Serif"/>
+          <w:sz w:val="24"/>
+          <w:szCs w:val="24"/>
+          <w:rtl w:val="0"/>
+        </w:rPr>
+        <w:t xml:space="preserve">G3. Schedule user’s appointments along the days.</w:t>
+      </w:r>
+    </w:p>
+    <w:p>
+      <w:pPr>
+        <w:ind w:firstLine="720"/>
+        <w:contextualSpacing w:val="0"/>
+        <w:rPr>
+          <w:rFonts w:ascii="Bree Serif" w:cs="Bree Serif" w:eastAsia="Bree Serif" w:hAnsi="Bree Serif"/>
+          <w:sz w:val="24"/>
+          <w:szCs w:val="24"/>
+        </w:rPr>
+      </w:pPr>
+      <w:r>
+        <w:rPr>
+          <w:rFonts w:ascii="Bree Serif" w:cs="Bree Serif" w:eastAsia="Bree Serif" w:hAnsi="Bree Serif"/>
+          <w:sz w:val="24"/>
+          <w:szCs w:val="24"/>
+          <w:rtl w:val="0"/>
+        </w:rPr>
+        <w:tab/>
+        <w:t xml:space="preserve">R.0. The user must be registered and logged in.</w:t>
+      </w:r>
+    </w:p>
+    <w:p>
+      <w:pPr>
+        <w:ind w:firstLine="720"/>
+        <w:contextualSpacing w:val="0"/>
+        <w:rPr/>
+      </w:pPr>
+      <w:r>
+        <w:rPr>
+          <w:rFonts w:ascii="Bree Serif" w:cs="Bree Serif" w:eastAsia="Bree Serif" w:hAnsi="Bree Serif"/>
+          <w:sz w:val="24"/>
+          <w:szCs w:val="24"/>
+          <w:rtl w:val="0"/>
+        </w:rPr>
+        <w:tab/>
+        <w:t xml:space="preserve">R.9. The system must allow the user to enter the entire description of its appointments, in terms of:</w:t>
+      </w:r>
+      <w:r>
+        <w:rPr>
+          <w:rtl w:val="0"/>
+        </w:rPr>
+      </w:r>
+    </w:p>
+    <w:p>
+      <w:pPr>
+        <w:numPr>
+          <w:ilvl w:val="0"/>
+          <w:numId w:val="7"/>
+        </w:numPr>
+        <w:ind w:left="1440" w:hanging="360"/>
+        <w:contextualSpacing w:val="1"/>
+        <w:rPr>
+          <w:rFonts w:ascii="Bree Serif" w:cs="Bree Serif" w:eastAsia="Bree Serif" w:hAnsi="Bree Serif"/>
+          <w:sz w:val="24"/>
+          <w:szCs w:val="24"/>
+          <w:u w:val="none"/>
+        </w:rPr>
+      </w:pPr>
+      <w:r>
+        <w:rPr>
+          <w:rFonts w:ascii="Bree Serif" w:cs="Bree Serif" w:eastAsia="Bree Serif" w:hAnsi="Bree Serif"/>
+          <w:sz w:val="24"/>
+          <w:szCs w:val="24"/>
+          <w:rtl w:val="0"/>
+        </w:rPr>
+        <w:t xml:space="preserve">Title</w:t>
+      </w:r>
+    </w:p>
+    <w:p>
+      <w:pPr>
+        <w:numPr>
+          <w:ilvl w:val="0"/>
+          <w:numId w:val="7"/>
+        </w:numPr>
+        <w:ind w:left="1440" w:hanging="360"/>
+        <w:contextualSpacing w:val="1"/>
+        <w:rPr>
+          <w:rFonts w:ascii="Bree Serif" w:cs="Bree Serif" w:eastAsia="Bree Serif" w:hAnsi="Bree Serif"/>
+          <w:sz w:val="24"/>
+          <w:szCs w:val="24"/>
+          <w:u w:val="none"/>
+        </w:rPr>
+      </w:pPr>
+      <w:r>
+        <w:rPr>
+          <w:rFonts w:ascii="Bree Serif" w:cs="Bree Serif" w:eastAsia="Bree Serif" w:hAnsi="Bree Serif"/>
+          <w:sz w:val="24"/>
+          <w:szCs w:val="24"/>
+          <w:rtl w:val="0"/>
+        </w:rPr>
+        <w:t xml:space="preserve">Type (the type defines the default priority of the event and some constraints on the trip). </w:t>
+      </w:r>
+    </w:p>
+    <w:p>
+      <w:pPr>
+        <w:numPr>
+          <w:ilvl w:val="0"/>
+          <w:numId w:val="7"/>
+        </w:numPr>
+        <w:ind w:left="1440" w:hanging="360"/>
+        <w:contextualSpacing w:val="1"/>
+        <w:rPr>
+          <w:rFonts w:ascii="Bree Serif" w:cs="Bree Serif" w:eastAsia="Bree Serif" w:hAnsi="Bree Serif"/>
+          <w:sz w:val="24"/>
+          <w:szCs w:val="24"/>
+          <w:u w:val="none"/>
+        </w:rPr>
+      </w:pPr>
+      <w:r>
+        <w:rPr>
+          <w:rFonts w:ascii="Bree Serif" w:cs="Bree Serif" w:eastAsia="Bree Serif" w:hAnsi="Bree Serif"/>
+          <w:sz w:val="24"/>
+          <w:szCs w:val="24"/>
+          <w:rtl w:val="0"/>
+        </w:rPr>
+        <w:t xml:space="preserve">Date</w:t>
+      </w:r>
+    </w:p>
+    <w:p>
+      <w:pPr>
+        <w:numPr>
+          <w:ilvl w:val="0"/>
+          <w:numId w:val="7"/>
+        </w:numPr>
+        <w:ind w:left="1440" w:hanging="360"/>
+        <w:contextualSpacing w:val="1"/>
+        <w:rPr>
+          <w:rFonts w:ascii="Bree Serif" w:cs="Bree Serif" w:eastAsia="Bree Serif" w:hAnsi="Bree Serif"/>
+          <w:sz w:val="24"/>
+          <w:szCs w:val="24"/>
+          <w:u w:val="none"/>
+        </w:rPr>
+      </w:pPr>
+      <w:r>
+        <w:rPr>
+          <w:rFonts w:ascii="Bree Serif" w:cs="Bree Serif" w:eastAsia="Bree Serif" w:hAnsi="Bree Serif"/>
+          <w:sz w:val="24"/>
+          <w:szCs w:val="24"/>
+          <w:rtl w:val="0"/>
+        </w:rPr>
+        <w:t xml:space="preserve">Starting time</w:t>
+      </w:r>
+    </w:p>
+    <w:p>
+      <w:pPr>
+        <w:numPr>
+          <w:ilvl w:val="0"/>
+          <w:numId w:val="7"/>
+        </w:numPr>
+        <w:ind w:left="1440" w:hanging="360"/>
+        <w:contextualSpacing w:val="1"/>
+        <w:rPr>
+          <w:rFonts w:ascii="Bree Serif" w:cs="Bree Serif" w:eastAsia="Bree Serif" w:hAnsi="Bree Serif"/>
+          <w:sz w:val="24"/>
+          <w:szCs w:val="24"/>
+          <w:u w:val="none"/>
+        </w:rPr>
+      </w:pPr>
+      <w:r>
+        <w:rPr>
+          <w:rFonts w:ascii="Bree Serif" w:cs="Bree Serif" w:eastAsia="Bree Serif" w:hAnsi="Bree Serif"/>
+          <w:sz w:val="24"/>
+          <w:szCs w:val="24"/>
+          <w:rtl w:val="0"/>
+        </w:rPr>
+        <w:t xml:space="preserve">Duration</w:t>
+      </w:r>
+    </w:p>
+    <w:p>
+      <w:pPr>
+        <w:numPr>
+          <w:ilvl w:val="0"/>
+          <w:numId w:val="7"/>
+        </w:numPr>
+        <w:ind w:left="1440" w:hanging="360"/>
+        <w:contextualSpacing w:val="1"/>
+        <w:rPr>
+          <w:rFonts w:ascii="Bree Serif" w:cs="Bree Serif" w:eastAsia="Bree Serif" w:hAnsi="Bree Serif"/>
+          <w:sz w:val="24"/>
+          <w:szCs w:val="24"/>
+          <w:u w:val="none"/>
+        </w:rPr>
+      </w:pPr>
+      <w:r>
+        <w:rPr>
+          <w:rFonts w:ascii="Bree Serif" w:cs="Bree Serif" w:eastAsia="Bree Serif" w:hAnsi="Bree Serif"/>
+          <w:sz w:val="24"/>
+          <w:szCs w:val="24"/>
+          <w:rtl w:val="0"/>
+        </w:rPr>
+        <w:t xml:space="preserve">Location</w:t>
+      </w:r>
+    </w:p>
+    <w:p>
+      <w:pPr>
+        <w:numPr>
+          <w:ilvl w:val="0"/>
+          <w:numId w:val="7"/>
+        </w:numPr>
+        <w:ind w:left="1440" w:hanging="360"/>
+        <w:contextualSpacing w:val="1"/>
+        <w:rPr>
+          <w:rFonts w:ascii="Bree Serif" w:cs="Bree Serif" w:eastAsia="Bree Serif" w:hAnsi="Bree Serif"/>
+          <w:sz w:val="24"/>
+          <w:szCs w:val="24"/>
+          <w:u w:val="none"/>
+        </w:rPr>
+      </w:pPr>
+      <w:r>
+        <w:rPr>
+          <w:rFonts w:ascii="Bree Serif" w:cs="Bree Serif" w:eastAsia="Bree Serif" w:hAnsi="Bree Serif"/>
+          <w:sz w:val="24"/>
+          <w:szCs w:val="24"/>
+          <w:rtl w:val="0"/>
+        </w:rPr>
+        <w:t xml:space="preserve">Starting location (by default, if it is the first appointment of the day it is home, otherwise it will be the location of the previous appointment)</w:t>
+      </w:r>
+    </w:p>
+    <w:p>
+      <w:pPr>
+        <w:numPr>
+          <w:ilvl w:val="0"/>
+          <w:numId w:val="7"/>
+        </w:numPr>
+        <w:ind w:left="1440" w:hanging="360"/>
+        <w:contextualSpacing w:val="1"/>
+        <w:rPr>
+          <w:rFonts w:ascii="Bree Serif" w:cs="Bree Serif" w:eastAsia="Bree Serif" w:hAnsi="Bree Serif"/>
+          <w:sz w:val="24"/>
+          <w:szCs w:val="24"/>
+          <w:u w:val="none"/>
+        </w:rPr>
+      </w:pPr>
+      <w:r>
+        <w:rPr>
+          <w:rFonts w:ascii="Bree Serif" w:cs="Bree Serif" w:eastAsia="Bree Serif" w:hAnsi="Bree Serif"/>
+          <w:sz w:val="24"/>
+          <w:szCs w:val="24"/>
+          <w:rtl w:val="0"/>
+        </w:rPr>
+        <w:t xml:space="preserve">Notes</w:t>
+      </w:r>
+    </w:p>
+    <w:p>
+      <w:pPr>
+        <w:ind w:left="720" w:firstLine="720"/>
+        <w:contextualSpacing w:val="0"/>
+        <w:rPr>
+          <w:rFonts w:ascii="Bree Serif" w:cs="Bree Serif" w:eastAsia="Bree Serif" w:hAnsi="Bree Serif"/>
+          <w:sz w:val="24"/>
+          <w:szCs w:val="24"/>
+        </w:rPr>
+      </w:pPr>
+      <w:r>
+        <w:rPr>
+          <w:rFonts w:ascii="Bree Serif" w:cs="Bree Serif" w:eastAsia="Bree Serif" w:hAnsi="Bree Serif"/>
+          <w:sz w:val="24"/>
+          <w:szCs w:val="24"/>
+          <w:rtl w:val="0"/>
+        </w:rPr>
+        <w:t xml:space="preserve">R.10. After the submit of a new appointment, the system must scan all the already present appointments, checking if there is an overlap or it is impossible to reach one of them in time if the current appointment is scheduled.</w:t>
+      </w:r>
+    </w:p>
+    <w:p>
+      <w:pPr>
+        <w:contextualSpacing w:val="0"/>
+        <w:rPr>
+          <w:rFonts w:ascii="Bree Serif" w:cs="Bree Serif" w:eastAsia="Bree Serif" w:hAnsi="Bree Serif"/>
+          <w:sz w:val="24"/>
+          <w:szCs w:val="24"/>
+        </w:rPr>
+      </w:pPr>
+      <w:r>
+        <w:rPr>
+          <w:rFonts w:ascii="Bree Serif" w:cs="Bree Serif" w:eastAsia="Bree Serif" w:hAnsi="Bree Serif"/>
+          <w:sz w:val="24"/>
+          <w:szCs w:val="24"/>
+          <w:rtl w:val="0"/>
+        </w:rPr>
+        <w:tab/>
+        <w:tab/>
+        <w:t xml:space="preserve">R.11. If an inconsistency is found, the system must warn the user, asking him to to edit/delete the new appointment.</w:t>
+      </w:r>
+    </w:p>
+    <w:p>
+      <w:pPr>
+        <w:ind w:left="690" w:firstLine="720"/>
+        <w:contextualSpacing w:val="0"/>
+        <w:rPr>
+          <w:rFonts w:ascii="Bree Serif" w:cs="Bree Serif" w:eastAsia="Bree Serif" w:hAnsi="Bree Serif"/>
+          <w:sz w:val="24"/>
+          <w:szCs w:val="24"/>
+        </w:rPr>
+      </w:pPr>
+      <w:r>
+        <w:rPr>
+          <w:rFonts w:ascii="Bree Serif" w:cs="Bree Serif" w:eastAsia="Bree Serif" w:hAnsi="Bree Serif"/>
+          <w:sz w:val="24"/>
+          <w:szCs w:val="24"/>
+          <w:rtl w:val="0"/>
+        </w:rPr>
+        <w:t xml:space="preserve">R.12. The system must allow the user to see all its inserted appointments.</w:t>
+      </w:r>
+    </w:p>
+    <w:p>
+      <w:pPr>
+        <w:ind w:left="-30" w:hanging="15"/>
+        <w:contextualSpacing w:val="0"/>
+        <w:rPr>
+          <w:rFonts w:ascii="Bree Serif" w:cs="Bree Serif" w:eastAsia="Bree Serif" w:hAnsi="Bree Serif"/>
+          <w:sz w:val="24"/>
+          <w:szCs w:val="24"/>
+        </w:rPr>
+      </w:pPr>
+      <w:r>
+        <w:rPr>
+          <w:rFonts w:ascii="Bree Serif" w:cs="Bree Serif" w:eastAsia="Bree Serif" w:hAnsi="Bree Serif"/>
+          <w:sz w:val="24"/>
+          <w:szCs w:val="24"/>
+          <w:rtl w:val="0"/>
+        </w:rPr>
+        <w:t xml:space="preserve">                              R.13. The system must allow the user to delete each of its inserted appointments.</w:t>
+      </w:r>
+    </w:p>
+    <w:p>
+      <w:pPr>
+        <w:contextualSpacing w:val="0"/>
+        <w:rPr>
+          <w:rFonts w:ascii="Bree Serif" w:cs="Bree Serif" w:eastAsia="Bree Serif" w:hAnsi="Bree Serif"/>
+          <w:sz w:val="24"/>
+          <w:szCs w:val="24"/>
+        </w:rPr>
+      </w:pPr>
+      <w:r>
+        <w:rPr>
+          <w:rFonts w:ascii="Bree Serif" w:cs="Bree Serif" w:eastAsia="Bree Serif" w:hAnsi="Bree Serif"/>
+          <w:sz w:val="24"/>
+          <w:szCs w:val="24"/>
+          <w:rtl w:val="0"/>
+        </w:rPr>
+        <w:tab/>
+        <w:tab/>
+        <w:t xml:space="preserve">R.14. After the edit of an appointment, the system must re-scan all the already present appointments, checking if there is an overlap or it is impossible to reach one of them in time if the current appointment is scheduled.</w:t>
+      </w:r>
+    </w:p>
+    <w:p>
+      <w:pPr>
+        <w:contextualSpacing w:val="0"/>
+        <w:rPr>
+          <w:rFonts w:ascii="Bree Serif" w:cs="Bree Serif" w:eastAsia="Bree Serif" w:hAnsi="Bree Serif"/>
+          <w:sz w:val="24"/>
+          <w:szCs w:val="24"/>
+        </w:rPr>
+      </w:pPr>
+      <w:r>
+        <w:rPr>
+          <w:rFonts w:ascii="Bree Serif" w:cs="Bree Serif" w:eastAsia="Bree Serif" w:hAnsi="Bree Serif"/>
+          <w:sz w:val="24"/>
+          <w:szCs w:val="24"/>
+          <w:rtl w:val="0"/>
+        </w:rPr>
+        <w:tab/>
+        <w:tab/>
+        <w:t xml:space="preserve">R.15. The system must allow the user to edit each one of its appointments.</w:t>
+      </w:r>
+    </w:p>
+    <w:p>
+      <w:pPr>
+        <w:contextualSpacing w:val="0"/>
+        <w:rPr>
+          <w:rFonts w:ascii="Bree Serif" w:cs="Bree Serif" w:eastAsia="Bree Serif" w:hAnsi="Bree Serif"/>
+          <w:sz w:val="24"/>
+          <w:szCs w:val="24"/>
+        </w:rPr>
+      </w:pPr>
+      <w:r>
+        <w:rPr>
+          <w:rtl w:val="0"/>
+        </w:rPr>
+      </w:r>
+    </w:p>
+    <w:p>
+      <w:pPr>
+        <w:ind w:firstLine="720"/>
+        <w:contextualSpacing w:val="0"/>
+        <w:rPr>
+          <w:rFonts w:ascii="Bree Serif" w:cs="Bree Serif" w:eastAsia="Bree Serif" w:hAnsi="Bree Serif"/>
+          <w:sz w:val="24"/>
+          <w:szCs w:val="24"/>
+        </w:rPr>
+      </w:pPr>
+      <w:r>
+        <w:rPr>
+          <w:rFonts w:ascii="Bree Serif" w:cs="Bree Serif" w:eastAsia="Bree Serif" w:hAnsi="Bree Serif"/>
+          <w:sz w:val="24"/>
+          <w:szCs w:val="24"/>
+          <w:rtl w:val="0"/>
+        </w:rPr>
+        <w:t xml:space="preserve">G4. Notify the user of incoming appointments, with short details about starting time and mean of transportation.</w:t>
+      </w:r>
+    </w:p>
+    <w:p>
+      <w:pPr>
+        <w:ind w:firstLine="720"/>
+        <w:contextualSpacing w:val="0"/>
+        <w:rPr>
+          <w:rFonts w:ascii="Bree Serif" w:cs="Bree Serif" w:eastAsia="Bree Serif" w:hAnsi="Bree Serif"/>
+          <w:sz w:val="24"/>
+          <w:szCs w:val="24"/>
+        </w:rPr>
+      </w:pPr>
+      <w:r>
+        <w:rPr>
+          <w:rFonts w:ascii="Bree Serif" w:cs="Bree Serif" w:eastAsia="Bree Serif" w:hAnsi="Bree Serif"/>
+          <w:sz w:val="24"/>
+          <w:szCs w:val="24"/>
+          <w:rtl w:val="0"/>
+        </w:rPr>
+        <w:tab/>
+        <w:t xml:space="preserve">R.0. The user must be registered and logged in.</w:t>
+      </w:r>
+    </w:p>
+    <w:p>
+      <w:pPr>
+        <w:ind w:firstLine="720"/>
+        <w:contextualSpacing w:val="0"/>
+        <w:rPr>
+          <w:rFonts w:ascii="Bree Serif" w:cs="Bree Serif" w:eastAsia="Bree Serif" w:hAnsi="Bree Serif"/>
+          <w:sz w:val="24"/>
+          <w:szCs w:val="24"/>
+        </w:rPr>
+      </w:pPr>
+      <w:r>
+        <w:rPr>
+          <w:rFonts w:ascii="Bree Serif" w:cs="Bree Serif" w:eastAsia="Bree Serif" w:hAnsi="Bree Serif"/>
+          <w:sz w:val="24"/>
+          <w:szCs w:val="24"/>
+          <w:rtl w:val="0"/>
+        </w:rPr>
+        <w:tab/>
+        <w:t xml:space="preserve">R.16. The system must warn the user 30 minutes before the starting time of each trip.</w:t>
+      </w:r>
+    </w:p>
+    <w:p>
+      <w:pPr>
+        <w:ind w:firstLine="720"/>
+        <w:contextualSpacing w:val="0"/>
+        <w:rPr>
+          <w:rFonts w:ascii="Bree Serif" w:cs="Bree Serif" w:eastAsia="Bree Serif" w:hAnsi="Bree Serif"/>
+          <w:sz w:val="24"/>
+          <w:szCs w:val="24"/>
+        </w:rPr>
+      </w:pPr>
+      <w:r>
+        <w:rPr>
+          <w:rFonts w:ascii="Bree Serif" w:cs="Bree Serif" w:eastAsia="Bree Serif" w:hAnsi="Bree Serif"/>
+          <w:sz w:val="24"/>
+          <w:szCs w:val="24"/>
+          <w:rtl w:val="0"/>
+        </w:rPr>
+        <w:tab/>
+        <w:t xml:space="preserve">R.17. The system must notify the user at the starting time that it has to leave.</w:t>
+      </w:r>
+    </w:p>
+    <w:p>
+      <w:pPr>
+        <w:ind w:firstLine="720"/>
+        <w:contextualSpacing w:val="0"/>
+        <w:rPr>
+          <w:rFonts w:ascii="Bree Serif" w:cs="Bree Serif" w:eastAsia="Bree Serif" w:hAnsi="Bree Serif"/>
+          <w:sz w:val="24"/>
+          <w:szCs w:val="24"/>
+        </w:rPr>
+      </w:pPr>
+      <w:r>
+        <w:rPr>
+          <w:rFonts w:ascii="Bree Serif" w:cs="Bree Serif" w:eastAsia="Bree Serif" w:hAnsi="Bree Serif"/>
+          <w:sz w:val="24"/>
+          <w:szCs w:val="24"/>
+          <w:rtl w:val="0"/>
+        </w:rPr>
+        <w:tab/>
+        <w:t xml:space="preserve">R.21. The system must notify a possible change in the track, due to the presence of an available shared-vehicle in the neighborhood.</w:t>
+      </w:r>
+    </w:p>
+    <w:p>
+      <w:pPr>
+        <w:ind w:firstLine="720"/>
+        <w:contextualSpacing w:val="0"/>
+        <w:rPr>
+          <w:rFonts w:ascii="Bree Serif" w:cs="Bree Serif" w:eastAsia="Bree Serif" w:hAnsi="Bree Serif"/>
+          <w:sz w:val="24"/>
+          <w:szCs w:val="24"/>
+        </w:rPr>
+      </w:pPr>
+      <w:r>
+        <w:rPr>
+          <w:rtl w:val="0"/>
+        </w:rPr>
+      </w:r>
+    </w:p>
+    <w:p>
+      <w:pPr>
+        <w:ind w:firstLine="720"/>
+        <w:contextualSpacing w:val="0"/>
+        <w:rPr>
+          <w:rFonts w:ascii="Bree Serif" w:cs="Bree Serif" w:eastAsia="Bree Serif" w:hAnsi="Bree Serif"/>
+          <w:sz w:val="24"/>
+          <w:szCs w:val="24"/>
+        </w:rPr>
+      </w:pPr>
+      <w:r>
+        <w:rPr>
+          <w:rFonts w:ascii="Bree Serif" w:cs="Bree Serif" w:eastAsia="Bree Serif" w:hAnsi="Bree Serif"/>
+          <w:sz w:val="24"/>
+          <w:szCs w:val="24"/>
+          <w:rtl w:val="0"/>
+        </w:rPr>
+        <w:t xml:space="preserve">G5. Propose a suitable itinerary throughout the appointments’ locations, according to user’s preferences, appointment description and external information about public transportation, weather forecast.</w:t>
+      </w:r>
+    </w:p>
+    <w:p>
+      <w:pPr>
+        <w:ind w:firstLine="720"/>
+        <w:contextualSpacing w:val="0"/>
+        <w:rPr>
+          <w:rFonts w:ascii="Bree Serif" w:cs="Bree Serif" w:eastAsia="Bree Serif" w:hAnsi="Bree Serif"/>
+          <w:sz w:val="24"/>
+          <w:szCs w:val="24"/>
+        </w:rPr>
+      </w:pPr>
+      <w:r>
+        <w:rPr>
+          <w:rFonts w:ascii="Bree Serif" w:cs="Bree Serif" w:eastAsia="Bree Serif" w:hAnsi="Bree Serif"/>
+          <w:sz w:val="24"/>
+          <w:szCs w:val="24"/>
+          <w:rtl w:val="0"/>
+        </w:rPr>
+        <w:tab/>
+        <w:t xml:space="preserve">R.0. The user must be registered and logged in.</w:t>
+      </w:r>
+    </w:p>
+    <w:p>
+      <w:pPr>
+        <w:ind w:firstLine="720"/>
+        <w:contextualSpacing w:val="0"/>
+        <w:rPr>
+          <w:rFonts w:ascii="Bree Serif" w:cs="Bree Serif" w:eastAsia="Bree Serif" w:hAnsi="Bree Serif"/>
+          <w:sz w:val="24"/>
+          <w:szCs w:val="24"/>
+        </w:rPr>
+      </w:pPr>
+      <w:r>
+        <w:rPr>
+          <w:rFonts w:ascii="Bree Serif" w:cs="Bree Serif" w:eastAsia="Bree Serif" w:hAnsi="Bree Serif"/>
+          <w:sz w:val="24"/>
+          <w:szCs w:val="24"/>
+          <w:rtl w:val="0"/>
+        </w:rPr>
+        <w:tab/>
+        <w:t xml:space="preserve">R.22. The system must retrieve all the necessary information about the map from an external service (such as Google Maps).</w:t>
+      </w:r>
+    </w:p>
+    <w:p>
+      <w:pPr>
+        <w:ind w:left="720" w:firstLine="720"/>
+        <w:contextualSpacing w:val="0"/>
+        <w:rPr>
+          <w:rFonts w:ascii="Bree Serif" w:cs="Bree Serif" w:eastAsia="Bree Serif" w:hAnsi="Bree Serif"/>
+          <w:sz w:val="24"/>
+          <w:szCs w:val="24"/>
+        </w:rPr>
+      </w:pPr>
+      <w:r>
+        <w:rPr>
+          <w:rFonts w:ascii="Bree Serif" w:cs="Bree Serif" w:eastAsia="Bree Serif" w:hAnsi="Bree Serif"/>
+          <w:sz w:val="24"/>
+          <w:szCs w:val="24"/>
+          <w:rtl w:val="0"/>
+        </w:rPr>
+        <w:t xml:space="preserve">R.23. The system must contact the servers of the public transportation service of the area to retrieve the necessary information of rides.</w:t>
+      </w:r>
+    </w:p>
+    <w:p>
+      <w:pPr>
+        <w:ind w:left="720" w:firstLine="720"/>
+        <w:contextualSpacing w:val="0"/>
+        <w:rPr>
+          <w:rFonts w:ascii="Bree Serif" w:cs="Bree Serif" w:eastAsia="Bree Serif" w:hAnsi="Bree Serif"/>
+          <w:sz w:val="24"/>
+          <w:szCs w:val="24"/>
+        </w:rPr>
+      </w:pPr>
+      <w:r>
+        <w:rPr>
+          <w:rFonts w:ascii="Bree Serif" w:cs="Bree Serif" w:eastAsia="Bree Serif" w:hAnsi="Bree Serif"/>
+          <w:sz w:val="24"/>
+          <w:szCs w:val="24"/>
+          <w:rtl w:val="0"/>
+        </w:rPr>
+        <w:t xml:space="preserve">R.24. The system must contact a weather forecast service to retrieve information about the weather in the day of the appointment.</w:t>
+      </w:r>
+    </w:p>
+    <w:p>
+      <w:pPr>
+        <w:ind w:left="720" w:firstLine="720"/>
+        <w:contextualSpacing w:val="0"/>
+        <w:rPr>
+          <w:rFonts w:ascii="Bree Serif" w:cs="Bree Serif" w:eastAsia="Bree Serif" w:hAnsi="Bree Serif"/>
+          <w:sz w:val="24"/>
+          <w:szCs w:val="24"/>
+        </w:rPr>
+      </w:pPr>
+      <w:r>
+        <w:rPr>
+          <w:rFonts w:ascii="Bree Serif" w:cs="Bree Serif" w:eastAsia="Bree Serif" w:hAnsi="Bree Serif"/>
+          <w:sz w:val="24"/>
+          <w:szCs w:val="24"/>
+          <w:rtl w:val="0"/>
+        </w:rPr>
+        <w:t xml:space="preserve">R.25. The system must use an algorithm to produce suitable tracks, to reach the destination in time, considering all the information taken by external outsources (public transportation’s ride, weather conditions) and all the constraints given by the user’s preferences in order to minimize the duration.</w:t>
+      </w:r>
+    </w:p>
+    <w:p>
+      <w:pPr>
+        <w:ind w:left="720" w:firstLine="720"/>
+        <w:contextualSpacing w:val="0"/>
+        <w:rPr>
+          <w:rFonts w:ascii="Bree Serif" w:cs="Bree Serif" w:eastAsia="Bree Serif" w:hAnsi="Bree Serif"/>
+          <w:sz w:val="24"/>
+          <w:szCs w:val="24"/>
+        </w:rPr>
+      </w:pPr>
+      <w:r>
+        <w:rPr>
+          <w:rtl w:val="0"/>
+        </w:rPr>
+      </w:r>
+    </w:p>
+    <w:p>
+      <w:pPr>
+        <w:ind w:left="720" w:firstLine="720"/>
+        <w:contextualSpacing w:val="0"/>
+        <w:rPr>
+          <w:rFonts w:ascii="Bree Serif" w:cs="Bree Serif" w:eastAsia="Bree Serif" w:hAnsi="Bree Serif"/>
+          <w:sz w:val="24"/>
+          <w:szCs w:val="24"/>
+        </w:rPr>
+      </w:pPr>
+      <w:r>
+        <w:rPr>
+          <w:rFonts w:ascii="Bree Serif" w:cs="Bree Serif" w:eastAsia="Bree Serif" w:hAnsi="Bree Serif"/>
+          <w:sz w:val="24"/>
+          <w:szCs w:val="24"/>
+          <w:rtl w:val="0"/>
+        </w:rPr>
+        <w:t xml:space="preserve">R.X. The system must consider the priority of the appointments during the scheduling.</w:t>
+      </w:r>
+    </w:p>
+    <w:p>
+      <w:pPr>
+        <w:ind w:left="720" w:firstLine="0"/>
+        <w:contextualSpacing w:val="0"/>
+        <w:rPr>
+          <w:rFonts w:ascii="Bree Serif" w:cs="Bree Serif" w:eastAsia="Bree Serif" w:hAnsi="Bree Serif"/>
+          <w:sz w:val="24"/>
+          <w:szCs w:val="24"/>
+        </w:rPr>
+      </w:pPr>
+      <w:r>
+        <w:rPr>
+          <w:rFonts w:ascii="Bree Serif" w:cs="Bree Serif" w:eastAsia="Bree Serif" w:hAnsi="Bree Serif"/>
+          <w:sz w:val="24"/>
+          <w:szCs w:val="24"/>
+          <w:rtl w:val="0"/>
+        </w:rPr>
+        <w:t xml:space="preserve">The priority is an integer number between 1 and 5. If the user does not insert a priority, the appointment gains the default value of his type. </w:t>
+      </w:r>
+    </w:p>
+    <w:p>
+      <w:pPr>
+        <w:ind w:left="720" w:firstLine="0"/>
+        <w:contextualSpacing w:val="0"/>
+        <w:rPr>
+          <w:rFonts w:ascii="Bree Serif" w:cs="Bree Serif" w:eastAsia="Bree Serif" w:hAnsi="Bree Serif"/>
+          <w:sz w:val="24"/>
+          <w:szCs w:val="24"/>
+        </w:rPr>
+      </w:pPr>
+      <w:r>
+        <w:rPr>
+          <w:rFonts w:ascii="Bree Serif" w:cs="Bree Serif" w:eastAsia="Bree Serif" w:hAnsi="Bree Serif"/>
+          <w:sz w:val="24"/>
+          <w:szCs w:val="24"/>
+          <w:rtl w:val="0"/>
+        </w:rPr>
+        <w:t xml:space="preserve">The priority influences the scheduling in terms of assurance to be in time at the appointment’s location: higher is the priority more are the minutes in advance rather than the standard arrival time.</w:t>
+      </w:r>
+    </w:p>
+    <w:p>
+      <w:pPr>
+        <w:ind w:left="720" w:firstLine="0"/>
+        <w:contextualSpacing w:val="0"/>
+        <w:rPr>
+          <w:rFonts w:ascii="Bree Serif" w:cs="Bree Serif" w:eastAsia="Bree Serif" w:hAnsi="Bree Serif"/>
+          <w:sz w:val="24"/>
+          <w:szCs w:val="24"/>
+        </w:rPr>
+      </w:pPr>
+      <w:r>
+        <w:rPr>
+          <w:rtl w:val="0"/>
+        </w:rPr>
+      </w:r>
+    </w:p>
+    <w:tbl>
+      <w:tblPr>
+        <w:tblStyle w:val="Table2"/>
+        <w:tblW w:w="8309.0" w:type="dxa"/>
+        <w:jc w:val="left"/>
+        <w:tblInd w:w="820.0" w:type="dxa"/>
+        <w:tblBorders>
+          <w:top w:color="000000" w:space="0" w:sz="8" w:val="single"/>
+          <w:left w:color="000000" w:space="0" w:sz="8" w:val="single"/>
+          <w:bottom w:color="000000" w:space="0" w:sz="8" w:val="single"/>
+          <w:right w:color="000000" w:space="0" w:sz="8" w:val="single"/>
+          <w:insideH w:color="000000" w:space="0" w:sz="8" w:val="single"/>
+          <w:insideV w:color="000000" w:space="0" w:sz="8" w:val="single"/>
+        </w:tblBorders>
+        <w:tblLayout w:type="fixed"/>
+        <w:tblLook w:val="0600"/>
+      </w:tblPr>
+      <w:tblGrid>
+        <w:gridCol w:w="4154.5"/>
+        <w:gridCol w:w="4154.5"/>
+        <w:tblGridChange w:id="0">
+          <w:tblGrid>
+            <w:gridCol w:w="4154.5"/>
+            <w:gridCol w:w="4154.5"/>
+          </w:tblGrid>
+        </w:tblGridChange>
+      </w:tblGrid>
+      <w:tr>
+        <w:tc>
+          <w:tcPr>
+            <w:shd w:fill="auto" w:val="clear"/>
+            <w:tcMar>
+              <w:top w:w="100.0" w:type="dxa"/>
+              <w:left w:w="100.0" w:type="dxa"/>
+              <w:bottom w:w="100.0" w:type="dxa"/>
+              <w:right w:w="100.0" w:type="dxa"/>
+            </w:tcMar>
+            <w:vAlign w:val="top"/>
+          </w:tcPr>
+          <w:p>
+            <w:pPr>
+              <w:keepNext w:val="0"/>
+              <w:keepLines w:val="0"/>
+              <w:widowControl w:val="0"/>
+              <w:pBdr>
+                <w:top w:space="0" w:sz="0" w:val="nil"/>
+                <w:left w:space="0" w:sz="0" w:val="nil"/>
+                <w:bottom w:space="0" w:sz="0" w:val="nil"/>
+                <w:right w:space="0" w:sz="0" w:val="nil"/>
+                <w:between w:space="0" w:sz="0" w:val="nil"/>
+              </w:pBdr>
+              <w:shd w:fill="auto" w:val="clear"/>
+              <w:spacing w:after="0" w:before="0" w:line="240" w:lineRule="auto"/>
+              <w:ind w:left="0" w:right="0" w:firstLine="0"/>
+              <w:contextualSpacing w:val="0"/>
+              <w:jc w:val="left"/>
+              <w:rPr>
+                <w:rFonts w:ascii="Bree Serif" w:cs="Bree Serif" w:eastAsia="Bree Serif" w:hAnsi="Bree Serif"/>
+                <w:sz w:val="24"/>
+                <w:szCs w:val="24"/>
+              </w:rPr>
+            </w:pPr>
+            <w:r>
+              <w:rPr>
+                <w:rFonts w:ascii="Bree Serif" w:cs="Bree Serif" w:eastAsia="Bree Serif" w:hAnsi="Bree Serif"/>
+                <w:sz w:val="24"/>
+                <w:szCs w:val="24"/>
+                <w:rtl w:val="0"/>
+              </w:rPr>
+              <w:t xml:space="preserve">Priority</w:t>
+            </w:r>
+          </w:p>
+        </w:tc>
+        <w:tc>
+          <w:tcPr>
+            <w:shd w:fill="auto" w:val="clear"/>
+            <w:tcMar>
+              <w:top w:w="100.0" w:type="dxa"/>
+              <w:left w:w="100.0" w:type="dxa"/>
+              <w:bottom w:w="100.0" w:type="dxa"/>
+              <w:right w:w="100.0" w:type="dxa"/>
+            </w:tcMar>
+            <w:vAlign w:val="top"/>
+          </w:tcPr>
+          <w:p>
+            <w:pPr>
+              <w:keepNext w:val="0"/>
+              <w:keepLines w:val="0"/>
+              <w:widowControl w:val="0"/>
+              <w:pBdr>
+                <w:top w:space="0" w:sz="0" w:val="nil"/>
+                <w:left w:space="0" w:sz="0" w:val="nil"/>
+                <w:bottom w:space="0" w:sz="0" w:val="nil"/>
+                <w:right w:space="0" w:sz="0" w:val="nil"/>
+                <w:between w:space="0" w:sz="0" w:val="nil"/>
+              </w:pBdr>
+              <w:shd w:fill="auto" w:val="clear"/>
+              <w:spacing w:after="0" w:before="0" w:line="240" w:lineRule="auto"/>
+              <w:ind w:left="0" w:right="0" w:firstLine="0"/>
+              <w:contextualSpacing w:val="0"/>
+              <w:jc w:val="left"/>
+              <w:rPr>
+                <w:rFonts w:ascii="Bree Serif" w:cs="Bree Serif" w:eastAsia="Bree Serif" w:hAnsi="Bree Serif"/>
+                <w:sz w:val="24"/>
+                <w:szCs w:val="24"/>
+              </w:rPr>
+            </w:pPr>
+            <w:r>
+              <w:rPr>
+                <w:rFonts w:ascii="Bree Serif" w:cs="Bree Serif" w:eastAsia="Bree Serif" w:hAnsi="Bree Serif"/>
+                <w:sz w:val="24"/>
+                <w:szCs w:val="24"/>
+                <w:rtl w:val="0"/>
+              </w:rPr>
+              <w:t xml:space="preserve">Minutes in advance</w:t>
+            </w:r>
+          </w:p>
+        </w:tc>
+      </w:tr>
+      <w:tr>
+        <w:tc>
+          <w:tcPr>
+            <w:shd w:fill="auto" w:val="clear"/>
+            <w:tcMar>
+              <w:top w:w="100.0" w:type="dxa"/>
+              <w:left w:w="100.0" w:type="dxa"/>
+              <w:bottom w:w="100.0" w:type="dxa"/>
+              <w:right w:w="100.0" w:type="dxa"/>
+            </w:tcMar>
+            <w:vAlign w:val="top"/>
+          </w:tcPr>
+          <w:p>
+            <w:pPr>
+              <w:keepNext w:val="0"/>
+              <w:keepLines w:val="0"/>
+              <w:widowControl w:val="0"/>
+              <w:pBdr>
+                <w:top w:space="0" w:sz="0" w:val="nil"/>
+                <w:left w:space="0" w:sz="0" w:val="nil"/>
+                <w:bottom w:space="0" w:sz="0" w:val="nil"/>
+                <w:right w:space="0" w:sz="0" w:val="nil"/>
+                <w:between w:space="0" w:sz="0" w:val="nil"/>
+              </w:pBdr>
+              <w:shd w:fill="auto" w:val="clear"/>
+              <w:spacing w:after="0" w:before="0" w:line="240" w:lineRule="auto"/>
+              <w:ind w:left="0" w:right="0" w:firstLine="0"/>
+              <w:contextualSpacing w:val="0"/>
+              <w:jc w:val="left"/>
+              <w:rPr>
+                <w:rFonts w:ascii="Bree Serif" w:cs="Bree Serif" w:eastAsia="Bree Serif" w:hAnsi="Bree Serif"/>
+                <w:sz w:val="24"/>
+                <w:szCs w:val="24"/>
+              </w:rPr>
+            </w:pPr>
+            <w:r>
+              <w:rPr>
+                <w:rFonts w:ascii="Bree Serif" w:cs="Bree Serif" w:eastAsia="Bree Serif" w:hAnsi="Bree Serif"/>
+                <w:sz w:val="24"/>
+                <w:szCs w:val="24"/>
+                <w:rtl w:val="0"/>
+              </w:rPr>
+              <w:t xml:space="preserve">5</w:t>
+            </w:r>
+          </w:p>
+        </w:tc>
+        <w:tc>
+          <w:tcPr>
+            <w:shd w:fill="auto" w:val="clear"/>
+            <w:tcMar>
+              <w:top w:w="100.0" w:type="dxa"/>
+              <w:left w:w="100.0" w:type="dxa"/>
+              <w:bottom w:w="100.0" w:type="dxa"/>
+              <w:right w:w="100.0" w:type="dxa"/>
+            </w:tcMar>
+            <w:vAlign w:val="top"/>
+          </w:tcPr>
+          <w:p>
+            <w:pPr>
+              <w:keepNext w:val="0"/>
+              <w:keepLines w:val="0"/>
+              <w:widowControl w:val="0"/>
+              <w:pBdr>
+                <w:top w:space="0" w:sz="0" w:val="nil"/>
+                <w:left w:space="0" w:sz="0" w:val="nil"/>
+                <w:bottom w:space="0" w:sz="0" w:val="nil"/>
+                <w:right w:space="0" w:sz="0" w:val="nil"/>
+                <w:between w:space="0" w:sz="0" w:val="nil"/>
+              </w:pBdr>
+              <w:shd w:fill="auto" w:val="clear"/>
+              <w:spacing w:after="0" w:before="0" w:line="240" w:lineRule="auto"/>
+              <w:ind w:left="0" w:right="0" w:firstLine="0"/>
+              <w:contextualSpacing w:val="0"/>
+              <w:jc w:val="left"/>
+              <w:rPr>
+                <w:rFonts w:ascii="Bree Serif" w:cs="Bree Serif" w:eastAsia="Bree Serif" w:hAnsi="Bree Serif"/>
+                <w:sz w:val="24"/>
+                <w:szCs w:val="24"/>
+              </w:rPr>
+            </w:pPr>
+            <w:r>
+              <w:rPr>
+                <w:rFonts w:ascii="Bree Serif" w:cs="Bree Serif" w:eastAsia="Bree Serif" w:hAnsi="Bree Serif"/>
+                <w:sz w:val="24"/>
+                <w:szCs w:val="24"/>
+                <w:rtl w:val="0"/>
+              </w:rPr>
+              <w:t xml:space="preserve">60</w:t>
+            </w:r>
+          </w:p>
+        </w:tc>
+      </w:tr>
+      <w:tr>
+        <w:tc>
+          <w:tcPr>
+            <w:shd w:fill="auto" w:val="clear"/>
+            <w:tcMar>
+              <w:top w:w="100.0" w:type="dxa"/>
+              <w:left w:w="100.0" w:type="dxa"/>
+              <w:bottom w:w="100.0" w:type="dxa"/>
+              <w:right w:w="100.0" w:type="dxa"/>
+            </w:tcMar>
+            <w:vAlign w:val="top"/>
+          </w:tcPr>
+          <w:p>
+            <w:pPr>
+              <w:keepNext w:val="0"/>
+              <w:keepLines w:val="0"/>
+              <w:widowControl w:val="0"/>
+              <w:pBdr>
+                <w:top w:space="0" w:sz="0" w:val="nil"/>
+                <w:left w:space="0" w:sz="0" w:val="nil"/>
+                <w:bottom w:space="0" w:sz="0" w:val="nil"/>
+                <w:right w:space="0" w:sz="0" w:val="nil"/>
+                <w:between w:space="0" w:sz="0" w:val="nil"/>
+              </w:pBdr>
+              <w:shd w:fill="auto" w:val="clear"/>
+              <w:spacing w:after="0" w:before="0" w:line="240" w:lineRule="auto"/>
+              <w:ind w:left="0" w:right="0" w:firstLine="0"/>
+              <w:contextualSpacing w:val="0"/>
+              <w:jc w:val="left"/>
+              <w:rPr>
+                <w:rFonts w:ascii="Bree Serif" w:cs="Bree Serif" w:eastAsia="Bree Serif" w:hAnsi="Bree Serif"/>
+                <w:sz w:val="24"/>
+                <w:szCs w:val="24"/>
+              </w:rPr>
+            </w:pPr>
+            <w:r>
+              <w:rPr>
+                <w:rFonts w:ascii="Bree Serif" w:cs="Bree Serif" w:eastAsia="Bree Serif" w:hAnsi="Bree Serif"/>
+                <w:sz w:val="24"/>
+                <w:szCs w:val="24"/>
+                <w:rtl w:val="0"/>
+              </w:rPr>
+              <w:t xml:space="preserve">4</w:t>
+            </w:r>
+          </w:p>
+        </w:tc>
+        <w:tc>
+          <w:tcPr>
+            <w:shd w:fill="auto" w:val="clear"/>
+            <w:tcMar>
+              <w:top w:w="100.0" w:type="dxa"/>
+              <w:left w:w="100.0" w:type="dxa"/>
+              <w:bottom w:w="100.0" w:type="dxa"/>
+              <w:right w:w="100.0" w:type="dxa"/>
+            </w:tcMar>
+            <w:vAlign w:val="top"/>
+          </w:tcPr>
+          <w:p>
+            <w:pPr>
+              <w:keepNext w:val="0"/>
+              <w:keepLines w:val="0"/>
+              <w:widowControl w:val="0"/>
+              <w:pBdr>
+                <w:top w:space="0" w:sz="0" w:val="nil"/>
+                <w:left w:space="0" w:sz="0" w:val="nil"/>
+                <w:bottom w:space="0" w:sz="0" w:val="nil"/>
+                <w:right w:space="0" w:sz="0" w:val="nil"/>
+                <w:between w:space="0" w:sz="0" w:val="nil"/>
+              </w:pBdr>
+              <w:shd w:fill="auto" w:val="clear"/>
+              <w:spacing w:after="0" w:before="0" w:line="240" w:lineRule="auto"/>
+              <w:ind w:left="0" w:right="0" w:firstLine="0"/>
+              <w:contextualSpacing w:val="0"/>
+              <w:jc w:val="left"/>
+              <w:rPr>
+                <w:rFonts w:ascii="Bree Serif" w:cs="Bree Serif" w:eastAsia="Bree Serif" w:hAnsi="Bree Serif"/>
+                <w:sz w:val="24"/>
+                <w:szCs w:val="24"/>
+              </w:rPr>
+            </w:pPr>
+            <w:r>
+              <w:rPr>
+                <w:rFonts w:ascii="Bree Serif" w:cs="Bree Serif" w:eastAsia="Bree Serif" w:hAnsi="Bree Serif"/>
+                <w:sz w:val="24"/>
+                <w:szCs w:val="24"/>
+                <w:rtl w:val="0"/>
+              </w:rPr>
+              <w:t xml:space="preserve">45</w:t>
+            </w:r>
+          </w:p>
+        </w:tc>
+      </w:tr>
+      <w:tr>
+        <w:tc>
+          <w:tcPr>
+            <w:shd w:fill="auto" w:val="clear"/>
+            <w:tcMar>
+              <w:top w:w="100.0" w:type="dxa"/>
+              <w:left w:w="100.0" w:type="dxa"/>
+              <w:bottom w:w="100.0" w:type="dxa"/>
+              <w:right w:w="100.0" w:type="dxa"/>
+            </w:tcMar>
+            <w:vAlign w:val="top"/>
+          </w:tcPr>
+          <w:p>
+            <w:pPr>
+              <w:keepNext w:val="0"/>
+              <w:keepLines w:val="0"/>
+              <w:widowControl w:val="0"/>
+              <w:pBdr>
+                <w:top w:space="0" w:sz="0" w:val="nil"/>
+                <w:left w:space="0" w:sz="0" w:val="nil"/>
+                <w:bottom w:space="0" w:sz="0" w:val="nil"/>
+                <w:right w:space="0" w:sz="0" w:val="nil"/>
+                <w:between w:space="0" w:sz="0" w:val="nil"/>
+              </w:pBdr>
+              <w:shd w:fill="auto" w:val="clear"/>
+              <w:spacing w:after="0" w:before="0" w:line="240" w:lineRule="auto"/>
+              <w:ind w:left="0" w:right="0" w:firstLine="0"/>
+              <w:contextualSpacing w:val="0"/>
+              <w:jc w:val="left"/>
+              <w:rPr>
+                <w:rFonts w:ascii="Bree Serif" w:cs="Bree Serif" w:eastAsia="Bree Serif" w:hAnsi="Bree Serif"/>
+                <w:sz w:val="24"/>
+                <w:szCs w:val="24"/>
+              </w:rPr>
+            </w:pPr>
+            <w:r>
+              <w:rPr>
+                <w:rFonts w:ascii="Bree Serif" w:cs="Bree Serif" w:eastAsia="Bree Serif" w:hAnsi="Bree Serif"/>
+                <w:sz w:val="24"/>
+                <w:szCs w:val="24"/>
+                <w:rtl w:val="0"/>
+              </w:rPr>
+              <w:t xml:space="preserve">3</w:t>
+            </w:r>
+          </w:p>
+        </w:tc>
+        <w:tc>
+          <w:tcPr>
+            <w:shd w:fill="auto" w:val="clear"/>
+            <w:tcMar>
+              <w:top w:w="100.0" w:type="dxa"/>
+              <w:left w:w="100.0" w:type="dxa"/>
+              <w:bottom w:w="100.0" w:type="dxa"/>
+              <w:right w:w="100.0" w:type="dxa"/>
+            </w:tcMar>
+            <w:vAlign w:val="top"/>
+          </w:tcPr>
+          <w:p>
+            <w:pPr>
+              <w:keepNext w:val="0"/>
+              <w:keepLines w:val="0"/>
+              <w:widowControl w:val="0"/>
+              <w:pBdr>
+                <w:top w:space="0" w:sz="0" w:val="nil"/>
+                <w:left w:space="0" w:sz="0" w:val="nil"/>
+                <w:bottom w:space="0" w:sz="0" w:val="nil"/>
+                <w:right w:space="0" w:sz="0" w:val="nil"/>
+                <w:between w:space="0" w:sz="0" w:val="nil"/>
+              </w:pBdr>
+              <w:shd w:fill="auto" w:val="clear"/>
+              <w:spacing w:after="0" w:before="0" w:line="240" w:lineRule="auto"/>
+              <w:ind w:left="0" w:right="0" w:firstLine="0"/>
+              <w:contextualSpacing w:val="0"/>
+              <w:jc w:val="left"/>
+              <w:rPr>
+                <w:rFonts w:ascii="Bree Serif" w:cs="Bree Serif" w:eastAsia="Bree Serif" w:hAnsi="Bree Serif"/>
+                <w:sz w:val="24"/>
+                <w:szCs w:val="24"/>
+              </w:rPr>
+            </w:pPr>
+            <w:r>
+              <w:rPr>
+                <w:rFonts w:ascii="Bree Serif" w:cs="Bree Serif" w:eastAsia="Bree Serif" w:hAnsi="Bree Serif"/>
+                <w:sz w:val="24"/>
+                <w:szCs w:val="24"/>
+                <w:rtl w:val="0"/>
+              </w:rPr>
+              <w:t xml:space="preserve">30</w:t>
+            </w:r>
+          </w:p>
+        </w:tc>
+      </w:tr>
+      <w:tr>
+        <w:tc>
+          <w:tcPr>
+            <w:shd w:fill="auto" w:val="clear"/>
+            <w:tcMar>
+              <w:top w:w="100.0" w:type="dxa"/>
+              <w:left w:w="100.0" w:type="dxa"/>
+              <w:bottom w:w="100.0" w:type="dxa"/>
+              <w:right w:w="100.0" w:type="dxa"/>
+            </w:tcMar>
+            <w:vAlign w:val="top"/>
+          </w:tcPr>
+          <w:p>
+            <w:pPr>
+              <w:keepNext w:val="0"/>
+              <w:keepLines w:val="0"/>
+              <w:widowControl w:val="0"/>
+              <w:pBdr>
+                <w:top w:space="0" w:sz="0" w:val="nil"/>
+                <w:left w:space="0" w:sz="0" w:val="nil"/>
+                <w:bottom w:space="0" w:sz="0" w:val="nil"/>
+                <w:right w:space="0" w:sz="0" w:val="nil"/>
+                <w:between w:space="0" w:sz="0" w:val="nil"/>
+              </w:pBdr>
+              <w:shd w:fill="auto" w:val="clear"/>
+              <w:spacing w:after="0" w:before="0" w:line="240" w:lineRule="auto"/>
+              <w:ind w:left="0" w:right="0" w:firstLine="0"/>
+              <w:contextualSpacing w:val="0"/>
+              <w:jc w:val="left"/>
+              <w:rPr>
+                <w:rFonts w:ascii="Bree Serif" w:cs="Bree Serif" w:eastAsia="Bree Serif" w:hAnsi="Bree Serif"/>
+                <w:sz w:val="24"/>
+                <w:szCs w:val="24"/>
+              </w:rPr>
+            </w:pPr>
+            <w:r>
+              <w:rPr>
+                <w:rFonts w:ascii="Bree Serif" w:cs="Bree Serif" w:eastAsia="Bree Serif" w:hAnsi="Bree Serif"/>
+                <w:sz w:val="24"/>
+                <w:szCs w:val="24"/>
+                <w:rtl w:val="0"/>
+              </w:rPr>
+              <w:t xml:space="preserve">2</w:t>
+            </w:r>
+          </w:p>
+        </w:tc>
+        <w:tc>
+          <w:tcPr>
+            <w:shd w:fill="auto" w:val="clear"/>
+            <w:tcMar>
+              <w:top w:w="100.0" w:type="dxa"/>
+              <w:left w:w="100.0" w:type="dxa"/>
+              <w:bottom w:w="100.0" w:type="dxa"/>
+              <w:right w:w="100.0" w:type="dxa"/>
+            </w:tcMar>
+            <w:vAlign w:val="top"/>
+          </w:tcPr>
+          <w:p>
+            <w:pPr>
+              <w:keepNext w:val="0"/>
+              <w:keepLines w:val="0"/>
+              <w:widowControl w:val="0"/>
+              <w:pBdr>
+                <w:top w:space="0" w:sz="0" w:val="nil"/>
+                <w:left w:space="0" w:sz="0" w:val="nil"/>
+                <w:bottom w:space="0" w:sz="0" w:val="nil"/>
+                <w:right w:space="0" w:sz="0" w:val="nil"/>
+                <w:between w:space="0" w:sz="0" w:val="nil"/>
+              </w:pBdr>
+              <w:shd w:fill="auto" w:val="clear"/>
+              <w:spacing w:after="0" w:before="0" w:line="240" w:lineRule="auto"/>
+              <w:ind w:left="0" w:right="0" w:firstLine="0"/>
+              <w:contextualSpacing w:val="0"/>
+              <w:jc w:val="left"/>
+              <w:rPr>
+                <w:rFonts w:ascii="Bree Serif" w:cs="Bree Serif" w:eastAsia="Bree Serif" w:hAnsi="Bree Serif"/>
+                <w:sz w:val="24"/>
+                <w:szCs w:val="24"/>
+              </w:rPr>
+            </w:pPr>
+            <w:r>
+              <w:rPr>
+                <w:rFonts w:ascii="Bree Serif" w:cs="Bree Serif" w:eastAsia="Bree Serif" w:hAnsi="Bree Serif"/>
+                <w:sz w:val="24"/>
+                <w:szCs w:val="24"/>
+                <w:rtl w:val="0"/>
+              </w:rPr>
+              <w:t xml:space="preserve">15</w:t>
+            </w:r>
+          </w:p>
+        </w:tc>
+      </w:tr>
+      <w:tr>
+        <w:tc>
+          <w:tcPr>
+            <w:shd w:fill="auto" w:val="clear"/>
+            <w:tcMar>
+              <w:top w:w="100.0" w:type="dxa"/>
+              <w:left w:w="100.0" w:type="dxa"/>
+              <w:bottom w:w="100.0" w:type="dxa"/>
+              <w:right w:w="100.0" w:type="dxa"/>
+            </w:tcMar>
+            <w:vAlign w:val="top"/>
+          </w:tcPr>
+          <w:p>
+            <w:pPr>
+              <w:keepNext w:val="0"/>
+              <w:keepLines w:val="0"/>
+              <w:widowControl w:val="0"/>
+              <w:pBdr>
+                <w:top w:space="0" w:sz="0" w:val="nil"/>
+                <w:left w:space="0" w:sz="0" w:val="nil"/>
+                <w:bottom w:space="0" w:sz="0" w:val="nil"/>
+                <w:right w:space="0" w:sz="0" w:val="nil"/>
+                <w:between w:space="0" w:sz="0" w:val="nil"/>
+              </w:pBdr>
+              <w:shd w:fill="auto" w:val="clear"/>
+              <w:spacing w:after="0" w:before="0" w:line="240" w:lineRule="auto"/>
+              <w:ind w:left="0" w:right="0" w:firstLine="0"/>
+              <w:contextualSpacing w:val="0"/>
+              <w:jc w:val="left"/>
+              <w:rPr>
+                <w:rFonts w:ascii="Bree Serif" w:cs="Bree Serif" w:eastAsia="Bree Serif" w:hAnsi="Bree Serif"/>
+                <w:sz w:val="24"/>
+                <w:szCs w:val="24"/>
+              </w:rPr>
+            </w:pPr>
+            <w:r>
+              <w:rPr>
+                <w:rFonts w:ascii="Bree Serif" w:cs="Bree Serif" w:eastAsia="Bree Serif" w:hAnsi="Bree Serif"/>
+                <w:sz w:val="24"/>
+                <w:szCs w:val="24"/>
+                <w:rtl w:val="0"/>
+              </w:rPr>
+              <w:t xml:space="preserve">1</w:t>
+            </w:r>
+          </w:p>
+        </w:tc>
+        <w:tc>
+          <w:tcPr>
+            <w:shd w:fill="auto" w:val="clear"/>
+            <w:tcMar>
+              <w:top w:w="100.0" w:type="dxa"/>
+              <w:left w:w="100.0" w:type="dxa"/>
+              <w:bottom w:w="100.0" w:type="dxa"/>
+              <w:right w:w="100.0" w:type="dxa"/>
+            </w:tcMar>
+            <w:vAlign w:val="top"/>
+          </w:tcPr>
+          <w:p>
+            <w:pPr>
+              <w:keepNext w:val="0"/>
+              <w:keepLines w:val="0"/>
+              <w:widowControl w:val="0"/>
+              <w:pBdr>
+                <w:top w:space="0" w:sz="0" w:val="nil"/>
+                <w:left w:space="0" w:sz="0" w:val="nil"/>
+                <w:bottom w:space="0" w:sz="0" w:val="nil"/>
+                <w:right w:space="0" w:sz="0" w:val="nil"/>
+                <w:between w:space="0" w:sz="0" w:val="nil"/>
+              </w:pBdr>
+              <w:shd w:fill="auto" w:val="clear"/>
+              <w:spacing w:after="0" w:before="0" w:line="240" w:lineRule="auto"/>
+              <w:ind w:left="0" w:right="0" w:firstLine="0"/>
+              <w:contextualSpacing w:val="0"/>
+              <w:jc w:val="left"/>
+              <w:rPr>
+                <w:rFonts w:ascii="Bree Serif" w:cs="Bree Serif" w:eastAsia="Bree Serif" w:hAnsi="Bree Serif"/>
+                <w:sz w:val="24"/>
+                <w:szCs w:val="24"/>
+              </w:rPr>
+            </w:pPr>
+            <w:r>
+              <w:rPr>
+                <w:rFonts w:ascii="Bree Serif" w:cs="Bree Serif" w:eastAsia="Bree Serif" w:hAnsi="Bree Serif"/>
+                <w:sz w:val="24"/>
+                <w:szCs w:val="24"/>
+                <w:rtl w:val="0"/>
+              </w:rPr>
+              <w:t xml:space="preserve">0</w:t>
+            </w:r>
+          </w:p>
+        </w:tc>
+      </w:tr>
+    </w:tbl>
+    <w:p>
+      <w:pPr>
+        <w:ind w:left="720" w:firstLine="0"/>
+        <w:contextualSpacing w:val="0"/>
+        <w:rPr>
+          <w:rFonts w:ascii="Bree Serif" w:cs="Bree Serif" w:eastAsia="Bree Serif" w:hAnsi="Bree Serif"/>
+          <w:sz w:val="24"/>
+          <w:szCs w:val="24"/>
+        </w:rPr>
+      </w:pPr>
+      <w:r>
+        <w:rPr>
+          <w:rFonts w:ascii="Bree Serif" w:cs="Bree Serif" w:eastAsia="Bree Serif" w:hAnsi="Bree Serif"/>
+          <w:sz w:val="24"/>
+          <w:szCs w:val="24"/>
+          <w:rtl w:val="0"/>
+        </w:rPr>
+        <w:tab/>
+        <w:t xml:space="preserve">R.X. The system must consider the type of the appointments during the scheduling: [Generic appointment, business meeting, party, family appointment, dates (appointment with more than one person in the trip), office/school time, gym/workout].</w:t>
+      </w:r>
+    </w:p>
+    <w:p>
+      <w:pPr>
+        <w:ind w:left="720" w:firstLine="0"/>
+        <w:contextualSpacing w:val="0"/>
+        <w:rPr>
+          <w:rFonts w:ascii="Bree Serif" w:cs="Bree Serif" w:eastAsia="Bree Serif" w:hAnsi="Bree Serif"/>
+          <w:sz w:val="24"/>
+          <w:szCs w:val="24"/>
+        </w:rPr>
+      </w:pPr>
+      <w:r>
+        <w:rPr>
+          <w:rtl w:val="0"/>
+        </w:rPr>
+      </w:r>
+    </w:p>
+    <w:tbl>
+      <w:tblPr>
+        <w:tblStyle w:val="Table3"/>
+        <w:tblW w:w="10395.0" w:type="dxa"/>
+        <w:jc w:val="left"/>
+        <w:tblInd w:w="-410.0" w:type="dxa"/>
+        <w:tblBorders>
+          <w:top w:color="000000" w:space="0" w:sz="8" w:val="single"/>
+          <w:left w:color="000000" w:space="0" w:sz="8" w:val="single"/>
+          <w:bottom w:color="000000" w:space="0" w:sz="8" w:val="single"/>
+          <w:right w:color="000000" w:space="0" w:sz="8" w:val="single"/>
+          <w:insideH w:color="000000" w:space="0" w:sz="8" w:val="single"/>
+          <w:insideV w:color="000000" w:space="0" w:sz="8" w:val="single"/>
+        </w:tblBorders>
+        <w:tblLayout w:type="fixed"/>
+        <w:tblLook w:val="0600"/>
+      </w:tblPr>
+      <w:tblGrid>
+        <w:gridCol w:w="3990"/>
+        <w:gridCol w:w="2760"/>
+        <w:gridCol w:w="3645"/>
+        <w:tblGridChange w:id="0">
+          <w:tblGrid>
+            <w:gridCol w:w="3990"/>
+            <w:gridCol w:w="2760"/>
+            <w:gridCol w:w="3645"/>
+          </w:tblGrid>
+        </w:tblGridChange>
+      </w:tblGrid>
+      <w:tr>
+        <w:tc>
+          <w:tcPr>
+            <w:shd w:fill="auto" w:val="clear"/>
+            <w:tcMar>
+              <w:top w:w="100.0" w:type="dxa"/>
+              <w:left w:w="100.0" w:type="dxa"/>
+              <w:bottom w:w="100.0" w:type="dxa"/>
+              <w:right w:w="100.0" w:type="dxa"/>
+            </w:tcMar>
+            <w:vAlign w:val="top"/>
+          </w:tcPr>
+          <w:p>
+            <w:pPr>
+              <w:keepNext w:val="0"/>
+              <w:keepLines w:val="0"/>
+              <w:widowControl w:val="0"/>
+              <w:pBdr>
+                <w:top w:space="0" w:sz="0" w:val="nil"/>
+                <w:left w:space="0" w:sz="0" w:val="nil"/>
+                <w:bottom w:space="0" w:sz="0" w:val="nil"/>
+                <w:right w:space="0" w:sz="0" w:val="nil"/>
+                <w:between w:space="0" w:sz="0" w:val="nil"/>
+              </w:pBdr>
+              <w:shd w:fill="auto" w:val="clear"/>
+              <w:spacing w:after="0" w:before="0" w:line="240" w:lineRule="auto"/>
+              <w:ind w:left="0" w:right="0" w:firstLine="0"/>
+              <w:contextualSpacing w:val="0"/>
+              <w:jc w:val="left"/>
+              <w:rPr>
+                <w:rFonts w:ascii="Bree Serif" w:cs="Bree Serif" w:eastAsia="Bree Serif" w:hAnsi="Bree Serif"/>
+                <w:sz w:val="24"/>
+                <w:szCs w:val="24"/>
+              </w:rPr>
+            </w:pPr>
+            <w:r>
+              <w:rPr>
+                <w:rFonts w:ascii="Bree Serif" w:cs="Bree Serif" w:eastAsia="Bree Serif" w:hAnsi="Bree Serif"/>
+                <w:sz w:val="24"/>
+                <w:szCs w:val="24"/>
+                <w:rtl w:val="0"/>
+              </w:rPr>
+              <w:t xml:space="preserve">Type</w:t>
+            </w:r>
+          </w:p>
+        </w:tc>
+        <w:tc>
+          <w:tcPr>
+            <w:shd w:fill="auto" w:val="clear"/>
+            <w:tcMar>
+              <w:top w:w="100.0" w:type="dxa"/>
+              <w:left w:w="100.0" w:type="dxa"/>
+              <w:bottom w:w="100.0" w:type="dxa"/>
+              <w:right w:w="100.0" w:type="dxa"/>
+            </w:tcMar>
+            <w:vAlign w:val="top"/>
+          </w:tcPr>
+          <w:p>
+            <w:pPr>
+              <w:keepNext w:val="0"/>
+              <w:keepLines w:val="0"/>
+              <w:widowControl w:val="0"/>
+              <w:pBdr>
+                <w:top w:space="0" w:sz="0" w:val="nil"/>
+                <w:left w:space="0" w:sz="0" w:val="nil"/>
+                <w:bottom w:space="0" w:sz="0" w:val="nil"/>
+                <w:right w:space="0" w:sz="0" w:val="nil"/>
+                <w:between w:space="0" w:sz="0" w:val="nil"/>
+              </w:pBdr>
+              <w:shd w:fill="auto" w:val="clear"/>
+              <w:spacing w:after="0" w:before="0" w:line="240" w:lineRule="auto"/>
+              <w:ind w:left="0" w:right="0" w:firstLine="0"/>
+              <w:contextualSpacing w:val="0"/>
+              <w:jc w:val="left"/>
+              <w:rPr>
+                <w:rFonts w:ascii="Bree Serif" w:cs="Bree Serif" w:eastAsia="Bree Serif" w:hAnsi="Bree Serif"/>
+                <w:sz w:val="24"/>
+                <w:szCs w:val="24"/>
+              </w:rPr>
+            </w:pPr>
+            <w:r>
+              <w:rPr>
+                <w:rFonts w:ascii="Bree Serif" w:cs="Bree Serif" w:eastAsia="Bree Serif" w:hAnsi="Bree Serif"/>
+                <w:sz w:val="24"/>
+                <w:szCs w:val="24"/>
+                <w:rtl w:val="0"/>
+              </w:rPr>
+              <w:t xml:space="preserve">Default Priority</w:t>
+            </w:r>
+          </w:p>
+        </w:tc>
+        <w:tc>
+          <w:tcPr>
+            <w:shd w:fill="auto" w:val="clear"/>
+            <w:tcMar>
+              <w:top w:w="100.0" w:type="dxa"/>
+              <w:left w:w="100.0" w:type="dxa"/>
+              <w:bottom w:w="100.0" w:type="dxa"/>
+              <w:right w:w="100.0" w:type="dxa"/>
+            </w:tcMar>
+            <w:vAlign w:val="top"/>
+          </w:tcPr>
+          <w:p>
+            <w:pPr>
+              <w:keepNext w:val="0"/>
+              <w:keepLines w:val="0"/>
+              <w:widowControl w:val="0"/>
+              <w:pBdr>
+                <w:top w:space="0" w:sz="0" w:val="nil"/>
+                <w:left w:space="0" w:sz="0" w:val="nil"/>
+                <w:bottom w:space="0" w:sz="0" w:val="nil"/>
+                <w:right w:space="0" w:sz="0" w:val="nil"/>
+                <w:between w:space="0" w:sz="0" w:val="nil"/>
+              </w:pBdr>
+              <w:shd w:fill="auto" w:val="clear"/>
+              <w:spacing w:after="0" w:before="0" w:line="240" w:lineRule="auto"/>
+              <w:ind w:left="0" w:right="0" w:firstLine="0"/>
+              <w:contextualSpacing w:val="0"/>
+              <w:jc w:val="left"/>
+              <w:rPr>
+                <w:rFonts w:ascii="Bree Serif" w:cs="Bree Serif" w:eastAsia="Bree Serif" w:hAnsi="Bree Serif"/>
+                <w:sz w:val="24"/>
+                <w:szCs w:val="24"/>
+              </w:rPr>
+            </w:pPr>
+            <w:r>
+              <w:rPr>
+                <w:rFonts w:ascii="Bree Serif" w:cs="Bree Serif" w:eastAsia="Bree Serif" w:hAnsi="Bree Serif"/>
+                <w:sz w:val="24"/>
+                <w:szCs w:val="24"/>
+                <w:rtl w:val="0"/>
+              </w:rPr>
+              <w:t xml:space="preserve">Additional constraints</w:t>
+            </w:r>
+          </w:p>
+        </w:tc>
+      </w:tr>
+      <w:tr>
+        <w:tc>
+          <w:tcPr>
+            <w:shd w:fill="auto" w:val="clear"/>
+            <w:tcMar>
+              <w:top w:w="100.0" w:type="dxa"/>
+              <w:left w:w="100.0" w:type="dxa"/>
+              <w:bottom w:w="100.0" w:type="dxa"/>
+              <w:right w:w="100.0" w:type="dxa"/>
+            </w:tcMar>
+            <w:vAlign w:val="top"/>
+          </w:tcPr>
+          <w:p>
+            <w:pPr>
+              <w:ind w:left="720" w:firstLine="0"/>
+              <w:contextualSpacing w:val="0"/>
+              <w:rPr>
+                <w:rFonts w:ascii="Bree Serif" w:cs="Bree Serif" w:eastAsia="Bree Serif" w:hAnsi="Bree Serif"/>
+                <w:sz w:val="24"/>
+                <w:szCs w:val="24"/>
+              </w:rPr>
+            </w:pPr>
+            <w:r>
+              <w:rPr>
+                <w:rFonts w:ascii="Bree Serif" w:cs="Bree Serif" w:eastAsia="Bree Serif" w:hAnsi="Bree Serif"/>
+                <w:sz w:val="24"/>
+                <w:szCs w:val="24"/>
+                <w:rtl w:val="0"/>
+              </w:rPr>
+              <w:t xml:space="preserve">generic appointment</w:t>
+            </w:r>
+          </w:p>
+        </w:tc>
+        <w:tc>
+          <w:tcPr>
+            <w:shd w:fill="auto" w:val="clear"/>
+            <w:tcMar>
+              <w:top w:w="100.0" w:type="dxa"/>
+              <w:left w:w="100.0" w:type="dxa"/>
+              <w:bottom w:w="100.0" w:type="dxa"/>
+              <w:right w:w="100.0" w:type="dxa"/>
+            </w:tcMar>
+            <w:vAlign w:val="top"/>
+          </w:tcPr>
+          <w:p>
+            <w:pPr>
+              <w:keepNext w:val="0"/>
+              <w:keepLines w:val="0"/>
+              <w:widowControl w:val="0"/>
+              <w:pBdr>
+                <w:top w:space="0" w:sz="0" w:val="nil"/>
+                <w:left w:space="0" w:sz="0" w:val="nil"/>
+                <w:bottom w:space="0" w:sz="0" w:val="nil"/>
+                <w:right w:space="0" w:sz="0" w:val="nil"/>
+                <w:between w:space="0" w:sz="0" w:val="nil"/>
+              </w:pBdr>
+              <w:shd w:fill="auto" w:val="clear"/>
+              <w:spacing w:after="0" w:before="0" w:line="240" w:lineRule="auto"/>
+              <w:ind w:left="0" w:right="0" w:firstLine="0"/>
+              <w:contextualSpacing w:val="0"/>
+              <w:jc w:val="left"/>
+              <w:rPr>
+                <w:rFonts w:ascii="Bree Serif" w:cs="Bree Serif" w:eastAsia="Bree Serif" w:hAnsi="Bree Serif"/>
+                <w:sz w:val="24"/>
+                <w:szCs w:val="24"/>
+              </w:rPr>
+            </w:pPr>
+            <w:r>
+              <w:rPr>
+                <w:rFonts w:ascii="Bree Serif" w:cs="Bree Serif" w:eastAsia="Bree Serif" w:hAnsi="Bree Serif"/>
+                <w:sz w:val="24"/>
+                <w:szCs w:val="24"/>
+                <w:rtl w:val="0"/>
+              </w:rPr>
+              <w:t xml:space="preserve">2</w:t>
+            </w:r>
+          </w:p>
+        </w:tc>
+        <w:tc>
+          <w:tcPr>
+            <w:shd w:fill="auto" w:val="clear"/>
+            <w:tcMar>
+              <w:top w:w="100.0" w:type="dxa"/>
+              <w:left w:w="100.0" w:type="dxa"/>
+              <w:bottom w:w="100.0" w:type="dxa"/>
+              <w:right w:w="100.0" w:type="dxa"/>
+            </w:tcMar>
+            <w:vAlign w:val="top"/>
+          </w:tcPr>
+          <w:p>
+            <w:pPr>
+              <w:keepNext w:val="0"/>
+              <w:keepLines w:val="0"/>
+              <w:widowControl w:val="0"/>
+              <w:pBdr>
+                <w:top w:space="0" w:sz="0" w:val="nil"/>
+                <w:left w:space="0" w:sz="0" w:val="nil"/>
+                <w:bottom w:space="0" w:sz="0" w:val="nil"/>
+                <w:right w:space="0" w:sz="0" w:val="nil"/>
+                <w:between w:space="0" w:sz="0" w:val="nil"/>
+              </w:pBdr>
+              <w:shd w:fill="auto" w:val="clear"/>
+              <w:spacing w:after="0" w:before="0" w:line="240" w:lineRule="auto"/>
+              <w:ind w:left="0" w:right="0" w:firstLine="0"/>
+              <w:contextualSpacing w:val="0"/>
+              <w:jc w:val="left"/>
+              <w:rPr>
+                <w:rFonts w:ascii="Bree Serif" w:cs="Bree Serif" w:eastAsia="Bree Serif" w:hAnsi="Bree Serif"/>
+                <w:sz w:val="24"/>
+                <w:szCs w:val="24"/>
+              </w:rPr>
+            </w:pPr>
+            <w:r>
+              <w:rPr>
+                <w:rtl w:val="0"/>
+              </w:rPr>
+            </w:r>
+          </w:p>
+        </w:tc>
+      </w:tr>
+      <w:tr>
+        <w:tc>
+          <w:tcPr>
+            <w:shd w:fill="auto" w:val="clear"/>
+            <w:tcMar>
+              <w:top w:w="100.0" w:type="dxa"/>
+              <w:left w:w="100.0" w:type="dxa"/>
+              <w:bottom w:w="100.0" w:type="dxa"/>
+              <w:right w:w="100.0" w:type="dxa"/>
+            </w:tcMar>
+            <w:vAlign w:val="top"/>
+          </w:tcPr>
+          <w:p>
+            <w:pPr>
+              <w:ind w:left="720" w:firstLine="0"/>
+              <w:contextualSpacing w:val="0"/>
+              <w:rPr>
+                <w:rFonts w:ascii="Bree Serif" w:cs="Bree Serif" w:eastAsia="Bree Serif" w:hAnsi="Bree Serif"/>
+                <w:sz w:val="24"/>
+                <w:szCs w:val="24"/>
+              </w:rPr>
+            </w:pPr>
+            <w:r>
+              <w:rPr>
+                <w:rFonts w:ascii="Bree Serif" w:cs="Bree Serif" w:eastAsia="Bree Serif" w:hAnsi="Bree Serif"/>
+                <w:sz w:val="24"/>
+                <w:szCs w:val="24"/>
+                <w:rtl w:val="0"/>
+              </w:rPr>
+              <w:t xml:space="preserve">business meeting</w:t>
+            </w:r>
+          </w:p>
+        </w:tc>
+        <w:tc>
+          <w:tcPr>
+            <w:shd w:fill="auto" w:val="clear"/>
+            <w:tcMar>
+              <w:top w:w="100.0" w:type="dxa"/>
+              <w:left w:w="100.0" w:type="dxa"/>
+              <w:bottom w:w="100.0" w:type="dxa"/>
+              <w:right w:w="100.0" w:type="dxa"/>
+            </w:tcMar>
+            <w:vAlign w:val="top"/>
+          </w:tcPr>
+          <w:p>
+            <w:pPr>
+              <w:keepNext w:val="0"/>
+              <w:keepLines w:val="0"/>
+              <w:widowControl w:val="0"/>
+              <w:pBdr>
+                <w:top w:space="0" w:sz="0" w:val="nil"/>
+                <w:left w:space="0" w:sz="0" w:val="nil"/>
+                <w:bottom w:space="0" w:sz="0" w:val="nil"/>
+                <w:right w:space="0" w:sz="0" w:val="nil"/>
+                <w:between w:space="0" w:sz="0" w:val="nil"/>
+              </w:pBdr>
+              <w:shd w:fill="auto" w:val="clear"/>
+              <w:spacing w:after="0" w:before="0" w:line="240" w:lineRule="auto"/>
+              <w:ind w:left="0" w:right="0" w:firstLine="0"/>
+              <w:contextualSpacing w:val="0"/>
+              <w:jc w:val="left"/>
+              <w:rPr>
+                <w:rFonts w:ascii="Bree Serif" w:cs="Bree Serif" w:eastAsia="Bree Serif" w:hAnsi="Bree Serif"/>
+                <w:sz w:val="24"/>
+                <w:szCs w:val="24"/>
+              </w:rPr>
+            </w:pPr>
+            <w:r>
+              <w:rPr>
+                <w:rFonts w:ascii="Bree Serif" w:cs="Bree Serif" w:eastAsia="Bree Serif" w:hAnsi="Bree Serif"/>
+                <w:sz w:val="24"/>
+                <w:szCs w:val="24"/>
+                <w:rtl w:val="0"/>
+              </w:rPr>
+              <w:t xml:space="preserve">5</w:t>
+            </w:r>
+          </w:p>
+        </w:tc>
+        <w:tc>
+          <w:tcPr>
+            <w:shd w:fill="auto" w:val="clear"/>
+            <w:tcMar>
+              <w:top w:w="100.0" w:type="dxa"/>
+              <w:left w:w="100.0" w:type="dxa"/>
+              <w:bottom w:w="100.0" w:type="dxa"/>
+              <w:right w:w="100.0" w:type="dxa"/>
+            </w:tcMar>
+            <w:vAlign w:val="top"/>
+          </w:tcPr>
+          <w:p>
+            <w:pPr>
+              <w:keepNext w:val="0"/>
+              <w:keepLines w:val="0"/>
+              <w:widowControl w:val="0"/>
+              <w:pBdr>
+                <w:top w:space="0" w:sz="0" w:val="nil"/>
+                <w:left w:space="0" w:sz="0" w:val="nil"/>
+                <w:bottom w:space="0" w:sz="0" w:val="nil"/>
+                <w:right w:space="0" w:sz="0" w:val="nil"/>
+                <w:between w:space="0" w:sz="0" w:val="nil"/>
+              </w:pBdr>
+              <w:shd w:fill="auto" w:val="clear"/>
+              <w:spacing w:after="0" w:before="0" w:line="240" w:lineRule="auto"/>
+              <w:ind w:left="0" w:right="0" w:firstLine="0"/>
+              <w:contextualSpacing w:val="0"/>
+              <w:jc w:val="left"/>
+              <w:rPr>
+                <w:rFonts w:ascii="Bree Serif" w:cs="Bree Serif" w:eastAsia="Bree Serif" w:hAnsi="Bree Serif"/>
+                <w:sz w:val="24"/>
+                <w:szCs w:val="24"/>
+              </w:rPr>
+            </w:pPr>
+            <w:r>
+              <w:rPr>
+                <w:rtl w:val="0"/>
+              </w:rPr>
+            </w:r>
+          </w:p>
+        </w:tc>
+      </w:tr>
+      <w:tr>
+        <w:tc>
+          <w:tcPr>
+            <w:shd w:fill="auto" w:val="clear"/>
+            <w:tcMar>
+              <w:top w:w="100.0" w:type="dxa"/>
+              <w:left w:w="100.0" w:type="dxa"/>
+              <w:bottom w:w="100.0" w:type="dxa"/>
+              <w:right w:w="100.0" w:type="dxa"/>
+            </w:tcMar>
+            <w:vAlign w:val="top"/>
+          </w:tcPr>
+          <w:p>
+            <w:pPr>
+              <w:ind w:left="720" w:firstLine="0"/>
+              <w:contextualSpacing w:val="0"/>
+              <w:rPr>
+                <w:rFonts w:ascii="Bree Serif" w:cs="Bree Serif" w:eastAsia="Bree Serif" w:hAnsi="Bree Serif"/>
+                <w:sz w:val="24"/>
+                <w:szCs w:val="24"/>
+              </w:rPr>
+            </w:pPr>
+            <w:r>
+              <w:rPr>
+                <w:rFonts w:ascii="Bree Serif" w:cs="Bree Serif" w:eastAsia="Bree Serif" w:hAnsi="Bree Serif"/>
+                <w:sz w:val="24"/>
+                <w:szCs w:val="24"/>
+                <w:rtl w:val="0"/>
+              </w:rPr>
+              <w:t xml:space="preserve">party</w:t>
+            </w:r>
+          </w:p>
+        </w:tc>
+        <w:tc>
+          <w:tcPr>
+            <w:shd w:fill="auto" w:val="clear"/>
+            <w:tcMar>
+              <w:top w:w="100.0" w:type="dxa"/>
+              <w:left w:w="100.0" w:type="dxa"/>
+              <w:bottom w:w="100.0" w:type="dxa"/>
+              <w:right w:w="100.0" w:type="dxa"/>
+            </w:tcMar>
+            <w:vAlign w:val="top"/>
+          </w:tcPr>
+          <w:p>
+            <w:pPr>
+              <w:keepNext w:val="0"/>
+              <w:keepLines w:val="0"/>
+              <w:widowControl w:val="0"/>
+              <w:pBdr>
+                <w:top w:space="0" w:sz="0" w:val="nil"/>
+                <w:left w:space="0" w:sz="0" w:val="nil"/>
+                <w:bottom w:space="0" w:sz="0" w:val="nil"/>
+                <w:right w:space="0" w:sz="0" w:val="nil"/>
+                <w:between w:space="0" w:sz="0" w:val="nil"/>
+              </w:pBdr>
+              <w:shd w:fill="auto" w:val="clear"/>
+              <w:spacing w:after="0" w:before="0" w:line="240" w:lineRule="auto"/>
+              <w:ind w:left="0" w:right="0" w:firstLine="0"/>
+              <w:contextualSpacing w:val="0"/>
+              <w:jc w:val="left"/>
+              <w:rPr>
+                <w:rFonts w:ascii="Bree Serif" w:cs="Bree Serif" w:eastAsia="Bree Serif" w:hAnsi="Bree Serif"/>
+                <w:sz w:val="24"/>
+                <w:szCs w:val="24"/>
+              </w:rPr>
+            </w:pPr>
+            <w:r>
+              <w:rPr>
+                <w:rFonts w:ascii="Bree Serif" w:cs="Bree Serif" w:eastAsia="Bree Serif" w:hAnsi="Bree Serif"/>
+                <w:sz w:val="24"/>
+                <w:szCs w:val="24"/>
+                <w:rtl w:val="0"/>
+              </w:rPr>
+              <w:t xml:space="preserve">1</w:t>
+            </w:r>
+          </w:p>
+        </w:tc>
+        <w:tc>
+          <w:tcPr>
+            <w:shd w:fill="auto" w:val="clear"/>
+            <w:tcMar>
+              <w:top w:w="100.0" w:type="dxa"/>
+              <w:left w:w="100.0" w:type="dxa"/>
+              <w:bottom w:w="100.0" w:type="dxa"/>
+              <w:right w:w="100.0" w:type="dxa"/>
+            </w:tcMar>
+            <w:vAlign w:val="top"/>
+          </w:tcPr>
+          <w:p>
+            <w:pPr>
+              <w:keepNext w:val="0"/>
+              <w:keepLines w:val="0"/>
+              <w:widowControl w:val="0"/>
+              <w:pBdr>
+                <w:top w:space="0" w:sz="0" w:val="nil"/>
+                <w:left w:space="0" w:sz="0" w:val="nil"/>
+                <w:bottom w:space="0" w:sz="0" w:val="nil"/>
+                <w:right w:space="0" w:sz="0" w:val="nil"/>
+                <w:between w:space="0" w:sz="0" w:val="nil"/>
+              </w:pBdr>
+              <w:shd w:fill="auto" w:val="clear"/>
+              <w:spacing w:after="0" w:before="0" w:line="240" w:lineRule="auto"/>
+              <w:ind w:left="0" w:right="0" w:firstLine="0"/>
+              <w:contextualSpacing w:val="0"/>
+              <w:jc w:val="left"/>
+              <w:rPr>
+                <w:rFonts w:ascii="Bree Serif" w:cs="Bree Serif" w:eastAsia="Bree Serif" w:hAnsi="Bree Serif"/>
+                <w:sz w:val="24"/>
+                <w:szCs w:val="24"/>
+              </w:rPr>
+            </w:pPr>
+            <w:r>
+              <w:rPr>
+                <w:rtl w:val="0"/>
+              </w:rPr>
+            </w:r>
+          </w:p>
+        </w:tc>
+      </w:tr>
+      <w:tr>
+        <w:tc>
+          <w:tcPr>
+            <w:shd w:fill="auto" w:val="clear"/>
+            <w:tcMar>
+              <w:top w:w="100.0" w:type="dxa"/>
+              <w:left w:w="100.0" w:type="dxa"/>
+              <w:bottom w:w="100.0" w:type="dxa"/>
+              <w:right w:w="100.0" w:type="dxa"/>
+            </w:tcMar>
+            <w:vAlign w:val="top"/>
+          </w:tcPr>
+          <w:p>
+            <w:pPr>
+              <w:ind w:left="720" w:firstLine="0"/>
+              <w:contextualSpacing w:val="0"/>
+              <w:rPr>
+                <w:rFonts w:ascii="Bree Serif" w:cs="Bree Serif" w:eastAsia="Bree Serif" w:hAnsi="Bree Serif"/>
+                <w:sz w:val="24"/>
+                <w:szCs w:val="24"/>
+              </w:rPr>
+            </w:pPr>
+            <w:r>
+              <w:rPr>
+                <w:rFonts w:ascii="Bree Serif" w:cs="Bree Serif" w:eastAsia="Bree Serif" w:hAnsi="Bree Serif"/>
+                <w:sz w:val="24"/>
+                <w:szCs w:val="24"/>
+                <w:rtl w:val="0"/>
+              </w:rPr>
+              <w:t xml:space="preserve">family appointment</w:t>
+            </w:r>
+          </w:p>
+        </w:tc>
+        <w:tc>
+          <w:tcPr>
+            <w:shd w:fill="auto" w:val="clear"/>
+            <w:tcMar>
+              <w:top w:w="100.0" w:type="dxa"/>
+              <w:left w:w="100.0" w:type="dxa"/>
+              <w:bottom w:w="100.0" w:type="dxa"/>
+              <w:right w:w="100.0" w:type="dxa"/>
+            </w:tcMar>
+            <w:vAlign w:val="top"/>
+          </w:tcPr>
+          <w:p>
+            <w:pPr>
+              <w:keepNext w:val="0"/>
+              <w:keepLines w:val="0"/>
+              <w:widowControl w:val="0"/>
+              <w:pBdr>
+                <w:top w:space="0" w:sz="0" w:val="nil"/>
+                <w:left w:space="0" w:sz="0" w:val="nil"/>
+                <w:bottom w:space="0" w:sz="0" w:val="nil"/>
+                <w:right w:space="0" w:sz="0" w:val="nil"/>
+                <w:between w:space="0" w:sz="0" w:val="nil"/>
+              </w:pBdr>
+              <w:shd w:fill="auto" w:val="clear"/>
+              <w:spacing w:after="0" w:before="0" w:line="240" w:lineRule="auto"/>
+              <w:ind w:left="0" w:right="0" w:firstLine="0"/>
+              <w:contextualSpacing w:val="0"/>
+              <w:jc w:val="left"/>
+              <w:rPr>
+                <w:rFonts w:ascii="Bree Serif" w:cs="Bree Serif" w:eastAsia="Bree Serif" w:hAnsi="Bree Serif"/>
+                <w:sz w:val="24"/>
+                <w:szCs w:val="24"/>
+              </w:rPr>
+            </w:pPr>
+            <w:r>
+              <w:rPr>
+                <w:rFonts w:ascii="Bree Serif" w:cs="Bree Serif" w:eastAsia="Bree Serif" w:hAnsi="Bree Serif"/>
+                <w:sz w:val="24"/>
+                <w:szCs w:val="24"/>
+                <w:rtl w:val="0"/>
+              </w:rPr>
+              <w:t xml:space="preserve">2</w:t>
+            </w:r>
+          </w:p>
+        </w:tc>
+        <w:tc>
+          <w:tcPr>
+            <w:shd w:fill="auto" w:val="clear"/>
+            <w:tcMar>
+              <w:top w:w="100.0" w:type="dxa"/>
+              <w:left w:w="100.0" w:type="dxa"/>
+              <w:bottom w:w="100.0" w:type="dxa"/>
+              <w:right w:w="100.0" w:type="dxa"/>
+            </w:tcMar>
+            <w:vAlign w:val="top"/>
+          </w:tcPr>
+          <w:p>
+            <w:pPr>
+              <w:keepNext w:val="0"/>
+              <w:keepLines w:val="0"/>
+              <w:widowControl w:val="0"/>
+              <w:pBdr>
+                <w:top w:space="0" w:sz="0" w:val="nil"/>
+                <w:left w:space="0" w:sz="0" w:val="nil"/>
+                <w:bottom w:space="0" w:sz="0" w:val="nil"/>
+                <w:right w:space="0" w:sz="0" w:val="nil"/>
+                <w:between w:space="0" w:sz="0" w:val="nil"/>
+              </w:pBdr>
+              <w:shd w:fill="auto" w:val="clear"/>
+              <w:spacing w:after="0" w:before="0" w:line="240" w:lineRule="auto"/>
+              <w:ind w:left="0" w:right="0" w:firstLine="0"/>
+              <w:contextualSpacing w:val="0"/>
+              <w:jc w:val="left"/>
+              <w:rPr>
+                <w:rFonts w:ascii="Bree Serif" w:cs="Bree Serif" w:eastAsia="Bree Serif" w:hAnsi="Bree Serif"/>
+                <w:sz w:val="24"/>
+                <w:szCs w:val="24"/>
+              </w:rPr>
+            </w:pPr>
+            <w:r>
+              <w:rPr>
+                <w:rtl w:val="0"/>
+              </w:rPr>
+            </w:r>
+          </w:p>
+        </w:tc>
+      </w:tr>
+      <w:tr>
+        <w:tc>
+          <w:tcPr>
+            <w:shd w:fill="auto" w:val="clear"/>
+            <w:tcMar>
+              <w:top w:w="100.0" w:type="dxa"/>
+              <w:left w:w="100.0" w:type="dxa"/>
+              <w:bottom w:w="100.0" w:type="dxa"/>
+              <w:right w:w="100.0" w:type="dxa"/>
+            </w:tcMar>
+            <w:vAlign w:val="top"/>
+          </w:tcPr>
+          <w:p>
+            <w:pPr>
+              <w:ind w:left="720" w:firstLine="0"/>
+              <w:contextualSpacing w:val="0"/>
+              <w:rPr>
+                <w:rFonts w:ascii="Bree Serif" w:cs="Bree Serif" w:eastAsia="Bree Serif" w:hAnsi="Bree Serif"/>
+                <w:sz w:val="24"/>
+                <w:szCs w:val="24"/>
+              </w:rPr>
+            </w:pPr>
+            <w:r>
+              <w:rPr>
+                <w:rFonts w:ascii="Bree Serif" w:cs="Bree Serif" w:eastAsia="Bree Serif" w:hAnsi="Bree Serif"/>
+                <w:sz w:val="24"/>
+                <w:szCs w:val="24"/>
+                <w:rtl w:val="0"/>
+              </w:rPr>
+              <w:t xml:space="preserve">dates </w:t>
+            </w:r>
+          </w:p>
+        </w:tc>
+        <w:tc>
+          <w:tcPr>
+            <w:shd w:fill="auto" w:val="clear"/>
+            <w:tcMar>
+              <w:top w:w="100.0" w:type="dxa"/>
+              <w:left w:w="100.0" w:type="dxa"/>
+              <w:bottom w:w="100.0" w:type="dxa"/>
+              <w:right w:w="100.0" w:type="dxa"/>
+            </w:tcMar>
+            <w:vAlign w:val="top"/>
+          </w:tcPr>
+          <w:p>
+            <w:pPr>
+              <w:keepNext w:val="0"/>
+              <w:keepLines w:val="0"/>
+              <w:widowControl w:val="0"/>
+              <w:pBdr>
+                <w:top w:space="0" w:sz="0" w:val="nil"/>
+                <w:left w:space="0" w:sz="0" w:val="nil"/>
+                <w:bottom w:space="0" w:sz="0" w:val="nil"/>
+                <w:right w:space="0" w:sz="0" w:val="nil"/>
+                <w:between w:space="0" w:sz="0" w:val="nil"/>
+              </w:pBdr>
+              <w:shd w:fill="auto" w:val="clear"/>
+              <w:spacing w:after="0" w:before="0" w:line="240" w:lineRule="auto"/>
+              <w:ind w:left="0" w:right="0" w:firstLine="0"/>
+              <w:contextualSpacing w:val="0"/>
+              <w:jc w:val="left"/>
+              <w:rPr>
+                <w:rFonts w:ascii="Bree Serif" w:cs="Bree Serif" w:eastAsia="Bree Serif" w:hAnsi="Bree Serif"/>
+                <w:sz w:val="24"/>
+                <w:szCs w:val="24"/>
+              </w:rPr>
+            </w:pPr>
+            <w:r>
+              <w:rPr>
+                <w:rFonts w:ascii="Bree Serif" w:cs="Bree Serif" w:eastAsia="Bree Serif" w:hAnsi="Bree Serif"/>
+                <w:sz w:val="24"/>
+                <w:szCs w:val="24"/>
+                <w:rtl w:val="0"/>
+              </w:rPr>
+              <w:t xml:space="preserve">4</w:t>
+            </w:r>
+          </w:p>
+        </w:tc>
+        <w:tc>
+          <w:tcPr>
+            <w:shd w:fill="auto" w:val="clear"/>
+            <w:tcMar>
+              <w:top w:w="100.0" w:type="dxa"/>
+              <w:left w:w="100.0" w:type="dxa"/>
+              <w:bottom w:w="100.0" w:type="dxa"/>
+              <w:right w:w="100.0" w:type="dxa"/>
+            </w:tcMar>
+            <w:vAlign w:val="top"/>
+          </w:tcPr>
+          <w:p>
+            <w:pPr>
+              <w:keepNext w:val="0"/>
+              <w:keepLines w:val="0"/>
+              <w:widowControl w:val="0"/>
+              <w:pBdr>
+                <w:top w:space="0" w:sz="0" w:val="nil"/>
+                <w:left w:space="0" w:sz="0" w:val="nil"/>
+                <w:bottom w:space="0" w:sz="0" w:val="nil"/>
+                <w:right w:space="0" w:sz="0" w:val="nil"/>
+                <w:between w:space="0" w:sz="0" w:val="nil"/>
+              </w:pBdr>
+              <w:shd w:fill="auto" w:val="clear"/>
+              <w:spacing w:after="0" w:before="0" w:line="240" w:lineRule="auto"/>
+              <w:ind w:left="0" w:right="0" w:firstLine="0"/>
+              <w:contextualSpacing w:val="0"/>
+              <w:jc w:val="left"/>
+              <w:rPr>
+                <w:rFonts w:ascii="Bree Serif" w:cs="Bree Serif" w:eastAsia="Bree Serif" w:hAnsi="Bree Serif"/>
+                <w:sz w:val="24"/>
+                <w:szCs w:val="24"/>
+              </w:rPr>
+            </w:pPr>
+            <w:r>
+              <w:rPr>
+                <w:rtl w:val="0"/>
+              </w:rPr>
+            </w:r>
+          </w:p>
+        </w:tc>
+      </w:tr>
+      <w:tr>
+        <w:tc>
+          <w:tcPr>
+            <w:shd w:fill="auto" w:val="clear"/>
+            <w:tcMar>
+              <w:top w:w="100.0" w:type="dxa"/>
+              <w:left w:w="100.0" w:type="dxa"/>
+              <w:bottom w:w="100.0" w:type="dxa"/>
+              <w:right w:w="100.0" w:type="dxa"/>
+            </w:tcMar>
+            <w:vAlign w:val="top"/>
+          </w:tcPr>
+          <w:p>
+            <w:pPr>
+              <w:ind w:left="720" w:firstLine="0"/>
+              <w:contextualSpacing w:val="0"/>
+              <w:rPr>
+                <w:rFonts w:ascii="Bree Serif" w:cs="Bree Serif" w:eastAsia="Bree Serif" w:hAnsi="Bree Serif"/>
+                <w:sz w:val="24"/>
+                <w:szCs w:val="24"/>
+              </w:rPr>
+            </w:pPr>
+            <w:r>
+              <w:rPr>
+                <w:rFonts w:ascii="Bree Serif" w:cs="Bree Serif" w:eastAsia="Bree Serif" w:hAnsi="Bree Serif"/>
+                <w:sz w:val="24"/>
+                <w:szCs w:val="24"/>
+                <w:rtl w:val="0"/>
+              </w:rPr>
+              <w:t xml:space="preserve">office/school time</w:t>
+            </w:r>
+          </w:p>
+        </w:tc>
+        <w:tc>
+          <w:tcPr>
+            <w:shd w:fill="auto" w:val="clear"/>
+            <w:tcMar>
+              <w:top w:w="100.0" w:type="dxa"/>
+              <w:left w:w="100.0" w:type="dxa"/>
+              <w:bottom w:w="100.0" w:type="dxa"/>
+              <w:right w:w="100.0" w:type="dxa"/>
+            </w:tcMar>
+            <w:vAlign w:val="top"/>
+          </w:tcPr>
+          <w:p>
+            <w:pPr>
+              <w:keepNext w:val="0"/>
+              <w:keepLines w:val="0"/>
+              <w:widowControl w:val="0"/>
+              <w:pBdr>
+                <w:top w:space="0" w:sz="0" w:val="nil"/>
+                <w:left w:space="0" w:sz="0" w:val="nil"/>
+                <w:bottom w:space="0" w:sz="0" w:val="nil"/>
+                <w:right w:space="0" w:sz="0" w:val="nil"/>
+                <w:between w:space="0" w:sz="0" w:val="nil"/>
+              </w:pBdr>
+              <w:shd w:fill="auto" w:val="clear"/>
+              <w:spacing w:after="0" w:before="0" w:line="240" w:lineRule="auto"/>
+              <w:ind w:left="0" w:right="0" w:firstLine="0"/>
+              <w:contextualSpacing w:val="0"/>
+              <w:jc w:val="left"/>
+              <w:rPr>
+                <w:rFonts w:ascii="Bree Serif" w:cs="Bree Serif" w:eastAsia="Bree Serif" w:hAnsi="Bree Serif"/>
+                <w:sz w:val="24"/>
+                <w:szCs w:val="24"/>
+              </w:rPr>
+            </w:pPr>
+            <w:r>
+              <w:rPr>
+                <w:rFonts w:ascii="Bree Serif" w:cs="Bree Serif" w:eastAsia="Bree Serif" w:hAnsi="Bree Serif"/>
+                <w:sz w:val="24"/>
+                <w:szCs w:val="24"/>
+                <w:rtl w:val="0"/>
+              </w:rPr>
+              <w:t xml:space="preserve">3</w:t>
+            </w:r>
+          </w:p>
+        </w:tc>
+        <w:tc>
+          <w:tcPr>
+            <w:shd w:fill="auto" w:val="clear"/>
+            <w:tcMar>
+              <w:top w:w="100.0" w:type="dxa"/>
+              <w:left w:w="100.0" w:type="dxa"/>
+              <w:bottom w:w="100.0" w:type="dxa"/>
+              <w:right w:w="100.0" w:type="dxa"/>
+            </w:tcMar>
+            <w:vAlign w:val="top"/>
+          </w:tcPr>
+          <w:p>
+            <w:pPr>
+              <w:keepNext w:val="0"/>
+              <w:keepLines w:val="0"/>
+              <w:widowControl w:val="0"/>
+              <w:pBdr>
+                <w:top w:space="0" w:sz="0" w:val="nil"/>
+                <w:left w:space="0" w:sz="0" w:val="nil"/>
+                <w:bottom w:space="0" w:sz="0" w:val="nil"/>
+                <w:right w:space="0" w:sz="0" w:val="nil"/>
+                <w:between w:space="0" w:sz="0" w:val="nil"/>
+              </w:pBdr>
+              <w:shd w:fill="auto" w:val="clear"/>
+              <w:spacing w:after="0" w:before="0" w:line="240" w:lineRule="auto"/>
+              <w:ind w:left="0" w:right="0" w:firstLine="0"/>
+              <w:contextualSpacing w:val="0"/>
+              <w:jc w:val="left"/>
+              <w:rPr>
+                <w:rFonts w:ascii="Bree Serif" w:cs="Bree Serif" w:eastAsia="Bree Serif" w:hAnsi="Bree Serif"/>
+                <w:sz w:val="24"/>
+                <w:szCs w:val="24"/>
+              </w:rPr>
+            </w:pPr>
+            <w:r>
+              <w:rPr>
+                <w:rtl w:val="0"/>
+              </w:rPr>
+            </w:r>
+          </w:p>
+        </w:tc>
+      </w:tr>
+      <w:tr>
+        <w:tc>
+          <w:tcPr>
+            <w:shd w:fill="auto" w:val="clear"/>
+            <w:tcMar>
+              <w:top w:w="100.0" w:type="dxa"/>
+              <w:left w:w="100.0" w:type="dxa"/>
+              <w:bottom w:w="100.0" w:type="dxa"/>
+              <w:right w:w="100.0" w:type="dxa"/>
+            </w:tcMar>
+            <w:vAlign w:val="top"/>
+          </w:tcPr>
+          <w:p>
+            <w:pPr>
+              <w:ind w:left="720" w:firstLine="0"/>
+              <w:contextualSpacing w:val="0"/>
+              <w:rPr>
+                <w:rFonts w:ascii="Bree Serif" w:cs="Bree Serif" w:eastAsia="Bree Serif" w:hAnsi="Bree Serif"/>
+                <w:sz w:val="24"/>
+                <w:szCs w:val="24"/>
+              </w:rPr>
+            </w:pPr>
+            <w:r>
+              <w:rPr>
+                <w:rFonts w:ascii="Bree Serif" w:cs="Bree Serif" w:eastAsia="Bree Serif" w:hAnsi="Bree Serif"/>
+                <w:sz w:val="24"/>
+                <w:szCs w:val="24"/>
+                <w:rtl w:val="0"/>
+              </w:rPr>
+              <w:t xml:space="preserve"> gym/workout</w:t>
+            </w:r>
+          </w:p>
+        </w:tc>
+        <w:tc>
+          <w:tcPr>
+            <w:shd w:fill="auto" w:val="clear"/>
+            <w:tcMar>
+              <w:top w:w="100.0" w:type="dxa"/>
+              <w:left w:w="100.0" w:type="dxa"/>
+              <w:bottom w:w="100.0" w:type="dxa"/>
+              <w:right w:w="100.0" w:type="dxa"/>
+            </w:tcMar>
+            <w:vAlign w:val="top"/>
+          </w:tcPr>
+          <w:p>
+            <w:pPr>
+              <w:keepNext w:val="0"/>
+              <w:keepLines w:val="0"/>
+              <w:widowControl w:val="0"/>
+              <w:pBdr>
+                <w:top w:space="0" w:sz="0" w:val="nil"/>
+                <w:left w:space="0" w:sz="0" w:val="nil"/>
+                <w:bottom w:space="0" w:sz="0" w:val="nil"/>
+                <w:right w:space="0" w:sz="0" w:val="nil"/>
+                <w:between w:space="0" w:sz="0" w:val="nil"/>
+              </w:pBdr>
+              <w:shd w:fill="auto" w:val="clear"/>
+              <w:spacing w:after="0" w:before="0" w:line="240" w:lineRule="auto"/>
+              <w:ind w:left="0" w:right="0" w:firstLine="0"/>
+              <w:contextualSpacing w:val="0"/>
+              <w:jc w:val="left"/>
+              <w:rPr>
+                <w:rFonts w:ascii="Bree Serif" w:cs="Bree Serif" w:eastAsia="Bree Serif" w:hAnsi="Bree Serif"/>
+                <w:sz w:val="24"/>
+                <w:szCs w:val="24"/>
+              </w:rPr>
+            </w:pPr>
+            <w:r>
+              <w:rPr>
+                <w:rFonts w:ascii="Bree Serif" w:cs="Bree Serif" w:eastAsia="Bree Serif" w:hAnsi="Bree Serif"/>
+                <w:sz w:val="24"/>
+                <w:szCs w:val="24"/>
+                <w:rtl w:val="0"/>
+              </w:rPr>
+              <w:t xml:space="preserve">1</w:t>
+            </w:r>
+          </w:p>
+        </w:tc>
+        <w:tc>
+          <w:tcPr>
+            <w:shd w:fill="auto" w:val="clear"/>
+            <w:tcMar>
+              <w:top w:w="100.0" w:type="dxa"/>
+              <w:left w:w="100.0" w:type="dxa"/>
+              <w:bottom w:w="100.0" w:type="dxa"/>
+              <w:right w:w="100.0" w:type="dxa"/>
+            </w:tcMar>
+            <w:vAlign w:val="top"/>
+          </w:tcPr>
+          <w:p>
+            <w:pPr>
+              <w:keepNext w:val="0"/>
+              <w:keepLines w:val="0"/>
+              <w:widowControl w:val="0"/>
+              <w:pBdr>
+                <w:top w:space="0" w:sz="0" w:val="nil"/>
+                <w:left w:space="0" w:sz="0" w:val="nil"/>
+                <w:bottom w:space="0" w:sz="0" w:val="nil"/>
+                <w:right w:space="0" w:sz="0" w:val="nil"/>
+                <w:between w:space="0" w:sz="0" w:val="nil"/>
+              </w:pBdr>
+              <w:shd w:fill="auto" w:val="clear"/>
+              <w:spacing w:after="0" w:before="0" w:line="240" w:lineRule="auto"/>
+              <w:ind w:left="0" w:right="0" w:firstLine="0"/>
+              <w:contextualSpacing w:val="0"/>
+              <w:jc w:val="left"/>
+              <w:rPr>
+                <w:rFonts w:ascii="Bree Serif" w:cs="Bree Serif" w:eastAsia="Bree Serif" w:hAnsi="Bree Serif"/>
+                <w:sz w:val="24"/>
+                <w:szCs w:val="24"/>
+              </w:rPr>
+            </w:pPr>
+            <w:r>
+              <w:rPr>
+                <w:rtl w:val="0"/>
+              </w:rPr>
+            </w:r>
+          </w:p>
+        </w:tc>
+      </w:tr>
+    </w:tbl>
+    <w:p>
+      <w:pPr>
+        <w:ind w:left="720" w:firstLine="0"/>
+        <w:contextualSpacing w:val="0"/>
+        <w:rPr>
+          <w:rFonts w:ascii="Bree Serif" w:cs="Bree Serif" w:eastAsia="Bree Serif" w:hAnsi="Bree Serif"/>
+          <w:sz w:val="24"/>
+          <w:szCs w:val="24"/>
+        </w:rPr>
+      </w:pPr>
+      <w:r>
+        <w:rPr>
+          <w:rtl w:val="0"/>
+        </w:rPr>
+      </w:r>
+    </w:p>
+    <w:p>
+      <w:pPr>
+        <w:ind w:left="720" w:firstLine="0"/>
+        <w:contextualSpacing w:val="0"/>
+        <w:rPr>
+          <w:rFonts w:ascii="Bree Serif" w:cs="Bree Serif" w:eastAsia="Bree Serif" w:hAnsi="Bree Serif"/>
+          <w:sz w:val="24"/>
+          <w:szCs w:val="24"/>
+        </w:rPr>
+      </w:pPr>
+      <w:r>
+        <w:rPr>
+          <w:rFonts w:ascii="Bree Serif" w:cs="Bree Serif" w:eastAsia="Bree Serif" w:hAnsi="Bree Serif"/>
+          <w:sz w:val="24"/>
+          <w:szCs w:val="24"/>
+          <w:rtl w:val="0"/>
+        </w:rPr>
+        <w:t xml:space="preserve">  </w:t>
+        <w:tab/>
+        <w:t xml:space="preserve">R.26. The system must show the 5 best tracks: the most ecologic, the cheapest, the shortest, the one with less walking distance and the one with minimum changes.</w:t>
+      </w:r>
+    </w:p>
+    <w:p>
+      <w:pPr>
+        <w:ind w:firstLine="720"/>
+        <w:contextualSpacing w:val="0"/>
+        <w:rPr>
+          <w:rFonts w:ascii="Bree Serif" w:cs="Bree Serif" w:eastAsia="Bree Serif" w:hAnsi="Bree Serif"/>
+          <w:sz w:val="24"/>
+          <w:szCs w:val="24"/>
+        </w:rPr>
+      </w:pPr>
+      <w:r>
+        <w:rPr>
+          <w:rFonts w:ascii="Bree Serif" w:cs="Bree Serif" w:eastAsia="Bree Serif" w:hAnsi="Bree Serif"/>
+          <w:sz w:val="24"/>
+          <w:szCs w:val="24"/>
+          <w:rtl w:val="0"/>
+        </w:rPr>
+        <w:tab/>
+        <w:t xml:space="preserve">R.27. The system must allow the user to choose one of the track, the default option is the shortest one.</w:t>
+      </w:r>
+    </w:p>
+    <w:p>
+      <w:pPr>
+        <w:ind w:firstLine="720"/>
+        <w:contextualSpacing w:val="0"/>
+        <w:rPr>
+          <w:rFonts w:ascii="Bree Serif" w:cs="Bree Serif" w:eastAsia="Bree Serif" w:hAnsi="Bree Serif"/>
+          <w:sz w:val="24"/>
+          <w:szCs w:val="24"/>
+        </w:rPr>
+      </w:pPr>
+      <w:r>
+        <w:rPr>
+          <w:rFonts w:ascii="Bree Serif" w:cs="Bree Serif" w:eastAsia="Bree Serif" w:hAnsi="Bree Serif"/>
+          <w:sz w:val="24"/>
+          <w:szCs w:val="24"/>
+          <w:rtl w:val="0"/>
+        </w:rPr>
+        <w:tab/>
+        <w:t xml:space="preserve">R.28. The system must save in the database the choice.</w:t>
+      </w:r>
+    </w:p>
+    <w:p>
+      <w:pPr>
+        <w:ind w:firstLine="720"/>
+        <w:contextualSpacing w:val="0"/>
+        <w:rPr>
+          <w:rFonts w:ascii="Bree Serif" w:cs="Bree Serif" w:eastAsia="Bree Serif" w:hAnsi="Bree Serif"/>
+          <w:sz w:val="24"/>
+          <w:szCs w:val="24"/>
+        </w:rPr>
+      </w:pPr>
+      <w:r>
+        <w:rPr>
+          <w:rFonts w:ascii="Bree Serif" w:cs="Bree Serif" w:eastAsia="Bree Serif" w:hAnsi="Bree Serif"/>
+          <w:sz w:val="24"/>
+          <w:szCs w:val="24"/>
+          <w:rtl w:val="0"/>
+        </w:rPr>
+        <w:tab/>
+        <w:t xml:space="preserve">R.29. The system must take into account the priority of the appointment in calculating ETA: the higher is the priority, the greater must be the anticipation to the appointment.</w:t>
+      </w:r>
+    </w:p>
+    <w:p>
+      <w:pPr>
+        <w:ind w:firstLine="720"/>
+        <w:contextualSpacing w:val="0"/>
+        <w:rPr>
+          <w:rFonts w:ascii="Bree Serif" w:cs="Bree Serif" w:eastAsia="Bree Serif" w:hAnsi="Bree Serif"/>
+          <w:sz w:val="24"/>
+          <w:szCs w:val="24"/>
+        </w:rPr>
+      </w:pPr>
+      <w:r>
+        <w:rPr>
+          <w:rtl w:val="0"/>
+        </w:rPr>
+      </w:r>
+    </w:p>
+    <w:p>
+      <w:pPr>
+        <w:ind w:firstLine="720"/>
+        <w:contextualSpacing w:val="0"/>
+        <w:rPr>
+          <w:rFonts w:ascii="Bree Serif" w:cs="Bree Serif" w:eastAsia="Bree Serif" w:hAnsi="Bree Serif"/>
+          <w:sz w:val="24"/>
+          <w:szCs w:val="24"/>
+        </w:rPr>
+      </w:pPr>
+      <w:r>
+        <w:rPr>
+          <w:rFonts w:ascii="Bree Serif" w:cs="Bree Serif" w:eastAsia="Bree Serif" w:hAnsi="Bree Serif"/>
+          <w:sz w:val="24"/>
+          <w:szCs w:val="24"/>
+          <w:rtl w:val="0"/>
+        </w:rPr>
+        <w:t xml:space="preserve">G6. During a trip, when the user has to use a public transportation service, give the possibility to buy a transportation ticket.</w:t>
+      </w:r>
+    </w:p>
+    <w:p>
+      <w:pPr>
+        <w:ind w:firstLine="720"/>
+        <w:contextualSpacing w:val="0"/>
+        <w:rPr>
+          <w:rFonts w:ascii="Bree Serif" w:cs="Bree Serif" w:eastAsia="Bree Serif" w:hAnsi="Bree Serif"/>
+          <w:sz w:val="24"/>
+          <w:szCs w:val="24"/>
+        </w:rPr>
+      </w:pPr>
+      <w:r>
+        <w:rPr>
+          <w:rFonts w:ascii="Bree Serif" w:cs="Bree Serif" w:eastAsia="Bree Serif" w:hAnsi="Bree Serif"/>
+          <w:sz w:val="24"/>
+          <w:szCs w:val="24"/>
+          <w:rtl w:val="0"/>
+        </w:rPr>
+        <w:tab/>
+        <w:t xml:space="preserve">R.0. The user must be registered and logged in.</w:t>
+      </w:r>
+    </w:p>
+    <w:p>
+      <w:pPr>
+        <w:ind w:firstLine="720"/>
+        <w:contextualSpacing w:val="0"/>
+        <w:rPr>
+          <w:rFonts w:ascii="Bree Serif" w:cs="Bree Serif" w:eastAsia="Bree Serif" w:hAnsi="Bree Serif"/>
+          <w:sz w:val="24"/>
+          <w:szCs w:val="24"/>
+        </w:rPr>
+      </w:pPr>
+      <w:r>
+        <w:rPr>
+          <w:rFonts w:ascii="Bree Serif" w:cs="Bree Serif" w:eastAsia="Bree Serif" w:hAnsi="Bree Serif"/>
+          <w:sz w:val="24"/>
+          <w:szCs w:val="24"/>
+          <w:rtl w:val="0"/>
+        </w:rPr>
+        <w:tab/>
+        <w:t xml:space="preserve">R.29. The system must check the presence in the user’s account of a pass for that transportation service.</w:t>
+      </w:r>
+    </w:p>
+    <w:p>
+      <w:pPr>
+        <w:ind w:firstLine="720"/>
+        <w:contextualSpacing w:val="0"/>
+        <w:rPr>
+          <w:rFonts w:ascii="Bree Serif" w:cs="Bree Serif" w:eastAsia="Bree Serif" w:hAnsi="Bree Serif"/>
+          <w:sz w:val="24"/>
+          <w:szCs w:val="24"/>
+        </w:rPr>
+      </w:pPr>
+      <w:r>
+        <w:rPr>
+          <w:rFonts w:ascii="Bree Serif" w:cs="Bree Serif" w:eastAsia="Bree Serif" w:hAnsi="Bree Serif"/>
+          <w:sz w:val="24"/>
+          <w:szCs w:val="24"/>
+          <w:rtl w:val="0"/>
+        </w:rPr>
+        <w:tab/>
+        <w:t xml:space="preserve">R.30. In absence of the pass, the system must inform the user of the possibility to buy a ticket.</w:t>
+      </w:r>
+    </w:p>
+    <w:p>
+      <w:pPr>
+        <w:ind w:firstLine="720"/>
+        <w:contextualSpacing w:val="0"/>
+        <w:rPr>
+          <w:rFonts w:ascii="Bree Serif" w:cs="Bree Serif" w:eastAsia="Bree Serif" w:hAnsi="Bree Serif"/>
+          <w:sz w:val="24"/>
+          <w:szCs w:val="24"/>
+        </w:rPr>
+      </w:pPr>
+      <w:r>
+        <w:rPr>
+          <w:rFonts w:ascii="Bree Serif" w:cs="Bree Serif" w:eastAsia="Bree Serif" w:hAnsi="Bree Serif"/>
+          <w:sz w:val="24"/>
+          <w:szCs w:val="24"/>
+          <w:rtl w:val="0"/>
+        </w:rPr>
+        <w:tab/>
+        <w:t xml:space="preserve">R.31. If the user choose to buy the ticket, the system must perform a PayPal transaction between the user and the public transportation service.</w:t>
+      </w:r>
+    </w:p>
+    <w:p>
+      <w:pPr>
+        <w:ind w:firstLine="720"/>
+        <w:contextualSpacing w:val="0"/>
+        <w:rPr>
+          <w:rFonts w:ascii="Bree Serif" w:cs="Bree Serif" w:eastAsia="Bree Serif" w:hAnsi="Bree Serif"/>
+          <w:sz w:val="24"/>
+          <w:szCs w:val="24"/>
+        </w:rPr>
+      </w:pPr>
+      <w:r>
+        <w:rPr>
+          <w:rtl w:val="0"/>
+        </w:rPr>
+      </w:r>
+    </w:p>
+    <w:p>
+      <w:pPr>
+        <w:ind w:firstLine="720"/>
+        <w:contextualSpacing w:val="0"/>
+        <w:rPr>
+          <w:rFonts w:ascii="Bree Serif" w:cs="Bree Serif" w:eastAsia="Bree Serif" w:hAnsi="Bree Serif"/>
+          <w:sz w:val="24"/>
+          <w:szCs w:val="24"/>
+        </w:rPr>
+      </w:pPr>
+      <w:r>
+        <w:rPr>
+          <w:rFonts w:ascii="Bree Serif" w:cs="Bree Serif" w:eastAsia="Bree Serif" w:hAnsi="Bree Serif"/>
+          <w:sz w:val="24"/>
+          <w:szCs w:val="24"/>
+          <w:rtl w:val="0"/>
+        </w:rPr>
+        <w:t xml:space="preserve">G7. Give the possibility to reserve a vehicle-sharing service.</w:t>
+      </w:r>
+    </w:p>
+    <w:p>
+      <w:pPr>
+        <w:ind w:firstLine="720"/>
+        <w:contextualSpacing w:val="0"/>
+        <w:rPr>
+          <w:rFonts w:ascii="Bree Serif" w:cs="Bree Serif" w:eastAsia="Bree Serif" w:hAnsi="Bree Serif"/>
+          <w:sz w:val="24"/>
+          <w:szCs w:val="24"/>
+        </w:rPr>
+      </w:pPr>
+      <w:r>
+        <w:rPr>
+          <w:rFonts w:ascii="Bree Serif" w:cs="Bree Serif" w:eastAsia="Bree Serif" w:hAnsi="Bree Serif"/>
+          <w:sz w:val="24"/>
+          <w:szCs w:val="24"/>
+          <w:rtl w:val="0"/>
+        </w:rPr>
+        <w:tab/>
+        <w:t xml:space="preserve">R.0. The user must be registered and logged in.</w:t>
+      </w:r>
+    </w:p>
+    <w:p>
+      <w:pPr>
+        <w:ind w:firstLine="720"/>
+        <w:contextualSpacing w:val="0"/>
+        <w:rPr>
+          <w:rFonts w:ascii="Bree Serif" w:cs="Bree Serif" w:eastAsia="Bree Serif" w:hAnsi="Bree Serif"/>
+          <w:sz w:val="24"/>
+          <w:szCs w:val="24"/>
+        </w:rPr>
+      </w:pPr>
+      <w:r>
+        <w:rPr>
+          <w:rFonts w:ascii="Bree Serif" w:cs="Bree Serif" w:eastAsia="Bree Serif" w:hAnsi="Bree Serif"/>
+          <w:sz w:val="24"/>
+          <w:szCs w:val="24"/>
+          <w:rtl w:val="0"/>
+        </w:rPr>
+        <w:tab/>
+        <w:t xml:space="preserve">R.32. Every time the user open the application, the system must contact the vehicle-sharing service to retrieve the information about the location the vehicles nearby the user.</w:t>
+      </w:r>
+    </w:p>
+    <w:p>
+      <w:pPr>
+        <w:ind w:left="720" w:firstLine="720"/>
+        <w:contextualSpacing w:val="0"/>
+        <w:rPr>
+          <w:rFonts w:ascii="Bree Serif" w:cs="Bree Serif" w:eastAsia="Bree Serif" w:hAnsi="Bree Serif"/>
+          <w:sz w:val="24"/>
+          <w:szCs w:val="24"/>
+        </w:rPr>
+      </w:pPr>
+      <w:r>
+        <w:rPr>
+          <w:rFonts w:ascii="Bree Serif" w:cs="Bree Serif" w:eastAsia="Bree Serif" w:hAnsi="Bree Serif"/>
+          <w:sz w:val="24"/>
+          <w:szCs w:val="24"/>
+          <w:rtl w:val="0"/>
+        </w:rPr>
+        <w:t xml:space="preserve">R.20. At the starting time of a trip, the system must look for shared-vehicle and, in case, verify if they are a suitable alternative to the previous track and show them on the map.</w:t>
+      </w:r>
+    </w:p>
+    <w:p>
+      <w:pPr>
+        <w:ind w:firstLine="720"/>
+        <w:contextualSpacing w:val="0"/>
+        <w:rPr>
+          <w:rFonts w:ascii="Bree Serif" w:cs="Bree Serif" w:eastAsia="Bree Serif" w:hAnsi="Bree Serif"/>
+          <w:sz w:val="24"/>
+          <w:szCs w:val="24"/>
+        </w:rPr>
+      </w:pPr>
+      <w:r>
+        <w:rPr>
+          <w:rFonts w:ascii="Bree Serif" w:cs="Bree Serif" w:eastAsia="Bree Serif" w:hAnsi="Bree Serif"/>
+          <w:sz w:val="24"/>
+          <w:szCs w:val="24"/>
+          <w:rtl w:val="0"/>
+        </w:rPr>
+        <w:tab/>
+        <w:t xml:space="preserve">R.34. If the user selects a sharing-vehicle from the map, the system must redirect it to the application of the correspondent service (or open the link in the app store if the app if not installed in the phone).</w:t>
+      </w:r>
+    </w:p>
+    <w:p>
+      <w:pPr>
+        <w:ind w:firstLine="720"/>
+        <w:contextualSpacing w:val="0"/>
+        <w:rPr>
+          <w:rFonts w:ascii="Bree Serif" w:cs="Bree Serif" w:eastAsia="Bree Serif" w:hAnsi="Bree Serif"/>
+          <w:sz w:val="24"/>
+          <w:szCs w:val="24"/>
+        </w:rPr>
+      </w:pPr>
+      <w:r>
+        <w:rPr>
+          <w:rtl w:val="0"/>
+        </w:rPr>
+      </w:r>
+    </w:p>
+    <w:p>
+      <w:pPr>
+        <w:ind w:firstLine="720"/>
+        <w:contextualSpacing w:val="0"/>
+        <w:rPr>
+          <w:rFonts w:ascii="Bree Serif" w:cs="Bree Serif" w:eastAsia="Bree Serif" w:hAnsi="Bree Serif"/>
+          <w:sz w:val="24"/>
+          <w:szCs w:val="24"/>
+        </w:rPr>
+      </w:pPr>
+      <w:r>
+        <w:rPr>
+          <w:rtl w:val="0"/>
+        </w:rPr>
+      </w:r>
+    </w:p>
+    <w:p>
+      <w:pPr>
+        <w:ind w:firstLine="720"/>
+        <w:contextualSpacing w:val="0"/>
+        <w:rPr>
+          <w:rFonts w:ascii="Bree Serif" w:cs="Bree Serif" w:eastAsia="Bree Serif" w:hAnsi="Bree Serif"/>
+          <w:sz w:val="24"/>
+          <w:szCs w:val="24"/>
+        </w:rPr>
+      </w:pPr>
+      <w:r>
+        <w:rPr>
+          <w:rFonts w:ascii="Bree Serif" w:cs="Bree Serif" w:eastAsia="Bree Serif" w:hAnsi="Bree Serif"/>
+          <w:sz w:val="24"/>
+          <w:szCs w:val="24"/>
+          <w:rtl w:val="0"/>
+        </w:rPr>
+        <w:t xml:space="preserve">G8.  Guide the user through all the appointments’ locations as a GPS navigator.</w:t>
+      </w:r>
+    </w:p>
+    <w:p>
+      <w:pPr>
+        <w:ind w:firstLine="720"/>
+        <w:contextualSpacing w:val="0"/>
+        <w:rPr>
+          <w:rFonts w:ascii="Bree Serif" w:cs="Bree Serif" w:eastAsia="Bree Serif" w:hAnsi="Bree Serif"/>
+          <w:sz w:val="24"/>
+          <w:szCs w:val="24"/>
+        </w:rPr>
+      </w:pPr>
+      <w:r>
+        <w:rPr>
+          <w:rFonts w:ascii="Bree Serif" w:cs="Bree Serif" w:eastAsia="Bree Serif" w:hAnsi="Bree Serif"/>
+          <w:sz w:val="24"/>
+          <w:szCs w:val="24"/>
+          <w:rtl w:val="0"/>
+        </w:rPr>
+        <w:tab/>
+        <w:t xml:space="preserve">R.0. The user must be registered and logged in.</w:t>
+      </w:r>
+    </w:p>
+    <w:p>
+      <w:pPr>
+        <w:ind w:firstLine="720"/>
+        <w:contextualSpacing w:val="0"/>
+        <w:rPr>
+          <w:rFonts w:ascii="Bree Serif" w:cs="Bree Serif" w:eastAsia="Bree Serif" w:hAnsi="Bree Serif"/>
+          <w:sz w:val="24"/>
+          <w:szCs w:val="24"/>
+        </w:rPr>
+      </w:pPr>
+      <w:r>
+        <w:rPr>
+          <w:rFonts w:ascii="Bree Serif" w:cs="Bree Serif" w:eastAsia="Bree Serif" w:hAnsi="Bree Serif"/>
+          <w:sz w:val="24"/>
+          <w:szCs w:val="24"/>
+          <w:rtl w:val="0"/>
+        </w:rPr>
+        <w:tab/>
+        <w:t xml:space="preserve">R.35. When the user starts its travel, a GPS guide starts to run.</w:t>
+      </w:r>
+    </w:p>
+    <w:p>
+      <w:pPr>
+        <w:ind w:left="720" w:firstLine="720"/>
+        <w:contextualSpacing w:val="0"/>
+        <w:rPr>
+          <w:rFonts w:ascii="Bree Serif" w:cs="Bree Serif" w:eastAsia="Bree Serif" w:hAnsi="Bree Serif"/>
+          <w:sz w:val="24"/>
+          <w:szCs w:val="24"/>
+        </w:rPr>
+      </w:pPr>
+      <w:r>
+        <w:rPr>
+          <w:rFonts w:ascii="Bree Serif" w:cs="Bree Serif" w:eastAsia="Bree Serif" w:hAnsi="Bree Serif"/>
+          <w:sz w:val="24"/>
+          <w:szCs w:val="24"/>
+          <w:rtl w:val="0"/>
+        </w:rPr>
+        <w:t xml:space="preserve">R.36. If a weather change is detected and it affects the track conditions, the system will propose a new itinerary.</w:t>
+      </w:r>
+    </w:p>
+    <w:p>
+      <w:pPr>
+        <w:ind w:left="720" w:firstLine="720"/>
+        <w:contextualSpacing w:val="0"/>
+        <w:rPr>
+          <w:rFonts w:ascii="Bree Serif" w:cs="Bree Serif" w:eastAsia="Bree Serif" w:hAnsi="Bree Serif"/>
+          <w:sz w:val="24"/>
+          <w:szCs w:val="24"/>
+        </w:rPr>
+      </w:pPr>
+      <w:r>
+        <w:rPr>
+          <w:rFonts w:ascii="Bree Serif" w:cs="Bree Serif" w:eastAsia="Bree Serif" w:hAnsi="Bree Serif"/>
+          <w:sz w:val="24"/>
+          <w:szCs w:val="24"/>
+          <w:rtl w:val="0"/>
+        </w:rPr>
+        <w:t xml:space="preserve">R.37. If traffic is detected  and it affects the track conditions, the system will propose a new itinerary.</w:t>
+      </w:r>
+    </w:p>
+    <w:p>
+      <w:pPr>
+        <w:ind w:left="720" w:firstLine="720"/>
+        <w:contextualSpacing w:val="0"/>
+        <w:rPr>
+          <w:rFonts w:ascii="Bree Serif" w:cs="Bree Serif" w:eastAsia="Bree Serif" w:hAnsi="Bree Serif"/>
+          <w:sz w:val="24"/>
+          <w:szCs w:val="24"/>
+        </w:rPr>
+      </w:pPr>
+      <w:r>
+        <w:rPr>
+          <w:rFonts w:ascii="Bree Serif" w:cs="Bree Serif" w:eastAsia="Bree Serif" w:hAnsi="Bree Serif"/>
+          <w:sz w:val="24"/>
+          <w:szCs w:val="24"/>
+          <w:rtl w:val="0"/>
+        </w:rPr>
+        <w:t xml:space="preserve">R.38. If a delay of the selected ride is detected and it affects the track conditions, the system will propose a new itinerary.</w:t>
+      </w:r>
+    </w:p>
+    <w:p>
+      <w:pPr>
+        <w:ind w:left="720" w:firstLine="720"/>
+        <w:contextualSpacing w:val="0"/>
+        <w:rPr>
+          <w:rFonts w:ascii="Bree Serif" w:cs="Bree Serif" w:eastAsia="Bree Serif" w:hAnsi="Bree Serif"/>
+          <w:sz w:val="24"/>
+          <w:szCs w:val="24"/>
+        </w:rPr>
+      </w:pPr>
+      <w:r>
+        <w:rPr>
+          <w:rFonts w:ascii="Bree Serif" w:cs="Bree Serif" w:eastAsia="Bree Serif" w:hAnsi="Bree Serif"/>
+          <w:sz w:val="24"/>
+          <w:szCs w:val="24"/>
+          <w:rtl w:val="0"/>
+        </w:rPr>
+        <w:t xml:space="preserve">R.39. If a delay by the user is detected and it affects the track conditions, the system will propose a new itinerary.</w:t>
+      </w:r>
+    </w:p>
+    <w:p>
+      <w:pPr>
+        <w:ind w:left="720" w:firstLine="720"/>
+        <w:contextualSpacing w:val="0"/>
+        <w:rPr>
+          <w:rFonts w:ascii="Bree Serif" w:cs="Bree Serif" w:eastAsia="Bree Serif" w:hAnsi="Bree Serif"/>
+          <w:sz w:val="24"/>
+          <w:szCs w:val="24"/>
+        </w:rPr>
+      </w:pPr>
+      <w:r>
+        <w:rPr>
+          <w:rFonts w:ascii="Bree Serif" w:cs="Bree Serif" w:eastAsia="Bree Serif" w:hAnsi="Bree Serif"/>
+          <w:sz w:val="24"/>
+          <w:szCs w:val="24"/>
+          <w:rtl w:val="0"/>
+        </w:rPr>
+        <w:t xml:space="preserve">R.40. If a public transportation strike is detected and it affects the track conditions, the system will propose a new itinerary.</w:t>
+      </w:r>
+    </w:p>
+    <w:p>
+      <w:pPr>
+        <w:ind w:left="720" w:firstLine="720"/>
+        <w:contextualSpacing w:val="0"/>
+        <w:rPr>
+          <w:rFonts w:ascii="Bree Serif" w:cs="Bree Serif" w:eastAsia="Bree Serif" w:hAnsi="Bree Serif"/>
+          <w:sz w:val="24"/>
+          <w:szCs w:val="24"/>
+        </w:rPr>
+      </w:pPr>
+      <w:r>
+        <w:rPr>
+          <w:rFonts w:ascii="Bree Serif" w:cs="Bree Serif" w:eastAsia="Bree Serif" w:hAnsi="Bree Serif"/>
+          <w:sz w:val="24"/>
+          <w:szCs w:val="24"/>
+          <w:rtl w:val="0"/>
+        </w:rPr>
+        <w:t xml:space="preserve">R.41.  If the current position of the user is different from the one foreseen, the system will propose a new itinerary.</w:t>
+      </w:r>
+    </w:p>
+    <w:p>
+      <w:pPr>
+        <w:ind w:firstLine="720"/>
+        <w:contextualSpacing w:val="0"/>
+        <w:rPr>
+          <w:rFonts w:ascii="Bree Serif" w:cs="Bree Serif" w:eastAsia="Bree Serif" w:hAnsi="Bree Serif"/>
+          <w:sz w:val="24"/>
+          <w:szCs w:val="24"/>
+        </w:rPr>
+      </w:pPr>
+      <w:r>
+        <w:rPr>
+          <w:rFonts w:ascii="Bree Serif" w:cs="Bree Serif" w:eastAsia="Bree Serif" w:hAnsi="Bree Serif"/>
+          <w:sz w:val="24"/>
+          <w:szCs w:val="24"/>
+          <w:rtl w:val="0"/>
+        </w:rPr>
+        <w:t xml:space="preserve">R.19. At the starting time of a trip, the system must verify if the previously computed track is still walkable to get to the appointment in time, checking:</w:t>
+      </w:r>
+    </w:p>
+    <w:p>
+      <w:pPr>
+        <w:numPr>
+          <w:ilvl w:val="0"/>
+          <w:numId w:val="3"/>
+        </w:numPr>
+        <w:ind w:left="2880" w:hanging="360"/>
+        <w:contextualSpacing w:val="1"/>
+        <w:rPr>
+          <w:rFonts w:ascii="Bree Serif" w:cs="Bree Serif" w:eastAsia="Bree Serif" w:hAnsi="Bree Serif"/>
+          <w:sz w:val="24"/>
+          <w:szCs w:val="24"/>
+        </w:rPr>
+      </w:pPr>
+      <w:r>
+        <w:rPr>
+          <w:rFonts w:ascii="Bree Serif" w:cs="Bree Serif" w:eastAsia="Bree Serif" w:hAnsi="Bree Serif"/>
+          <w:sz w:val="24"/>
+          <w:szCs w:val="24"/>
+          <w:rtl w:val="0"/>
+        </w:rPr>
+        <w:t xml:space="preserve">traffic conditions</w:t>
+      </w:r>
+    </w:p>
+    <w:p>
+      <w:pPr>
+        <w:numPr>
+          <w:ilvl w:val="0"/>
+          <w:numId w:val="3"/>
+        </w:numPr>
+        <w:ind w:left="2880" w:hanging="360"/>
+        <w:contextualSpacing w:val="1"/>
+        <w:rPr>
+          <w:rFonts w:ascii="Bree Serif" w:cs="Bree Serif" w:eastAsia="Bree Serif" w:hAnsi="Bree Serif"/>
+          <w:sz w:val="24"/>
+          <w:szCs w:val="24"/>
+        </w:rPr>
+      </w:pPr>
+      <w:r>
+        <w:rPr>
+          <w:rFonts w:ascii="Bree Serif" w:cs="Bree Serif" w:eastAsia="Bree Serif" w:hAnsi="Bree Serif"/>
+          <w:sz w:val="24"/>
+          <w:szCs w:val="24"/>
+          <w:rtl w:val="0"/>
+        </w:rPr>
+        <w:t xml:space="preserve">weather changes</w:t>
+      </w:r>
+    </w:p>
+    <w:p>
+      <w:pPr>
+        <w:numPr>
+          <w:ilvl w:val="0"/>
+          <w:numId w:val="3"/>
+        </w:numPr>
+        <w:ind w:left="2880" w:hanging="360"/>
+        <w:contextualSpacing w:val="1"/>
+        <w:rPr>
+          <w:rFonts w:ascii="Bree Serif" w:cs="Bree Serif" w:eastAsia="Bree Serif" w:hAnsi="Bree Serif"/>
+          <w:sz w:val="24"/>
+          <w:szCs w:val="24"/>
+        </w:rPr>
+      </w:pPr>
+      <w:r>
+        <w:rPr>
+          <w:rFonts w:ascii="Bree Serif" w:cs="Bree Serif" w:eastAsia="Bree Serif" w:hAnsi="Bree Serif"/>
+          <w:sz w:val="24"/>
+          <w:szCs w:val="24"/>
+          <w:rtl w:val="0"/>
+        </w:rPr>
+        <w:t xml:space="preserve">public transportation availability</w:t>
+      </w:r>
+    </w:p>
+    <w:p>
+      <w:pPr>
+        <w:ind w:firstLine="720"/>
+        <w:contextualSpacing w:val="0"/>
+        <w:rPr>
+          <w:rFonts w:ascii="Bree Serif" w:cs="Bree Serif" w:eastAsia="Bree Serif" w:hAnsi="Bree Serif"/>
+          <w:sz w:val="24"/>
+          <w:szCs w:val="24"/>
+        </w:rPr>
+      </w:pPr>
+      <w:r>
+        <w:rPr>
+          <w:rFonts w:ascii="Bree Serif" w:cs="Bree Serif" w:eastAsia="Bree Serif" w:hAnsi="Bree Serif"/>
+          <w:sz w:val="24"/>
+          <w:szCs w:val="24"/>
+          <w:rtl w:val="0"/>
+        </w:rPr>
+        <w:tab/>
+        <w:t xml:space="preserve">R.20. At the starting time of a trip, the system must look for shared-vehicle and, in case, verify if they are a suitable alternative to the previous track and show them on the map.</w:t>
+      </w:r>
+    </w:p>
+    <w:p>
+      <w:pPr>
+        <w:ind w:left="720" w:firstLine="0"/>
+        <w:contextualSpacing w:val="0"/>
+        <w:rPr>
+          <w:rFonts w:ascii="Bree Serif" w:cs="Bree Serif" w:eastAsia="Bree Serif" w:hAnsi="Bree Serif"/>
+          <w:sz w:val="24"/>
+          <w:szCs w:val="24"/>
+        </w:rPr>
+      </w:pPr>
+      <w:r>
+        <w:rPr>
+          <w:rtl w:val="0"/>
+        </w:rPr>
+      </w:r>
+    </w:p>
+    <w:p>
+      <w:pPr>
+        <w:ind w:firstLine="720"/>
+        <w:contextualSpacing w:val="0"/>
+        <w:rPr>
+          <w:rFonts w:ascii="Bree Serif" w:cs="Bree Serif" w:eastAsia="Bree Serif" w:hAnsi="Bree Serif"/>
+          <w:sz w:val="24"/>
+          <w:szCs w:val="24"/>
+        </w:rPr>
+      </w:pPr>
+      <w:r>
+        <w:rPr>
+          <w:rFonts w:ascii="Bree Serif" w:cs="Bree Serif" w:eastAsia="Bree Serif" w:hAnsi="Bree Serif"/>
+          <w:sz w:val="24"/>
+          <w:szCs w:val="24"/>
+          <w:rtl w:val="0"/>
+        </w:rPr>
+        <w:t xml:space="preserve">c. User characteristics</w:t>
+      </w:r>
+    </w:p>
+    <w:p>
+      <w:pPr>
+        <w:ind w:firstLine="720"/>
+        <w:contextualSpacing w:val="0"/>
+        <w:rPr>
+          <w:rFonts w:ascii="Bree Serif" w:cs="Bree Serif" w:eastAsia="Bree Serif" w:hAnsi="Bree Serif"/>
+          <w:sz w:val="24"/>
+          <w:szCs w:val="24"/>
+        </w:rPr>
+      </w:pPr>
+      <w:r>
+        <w:rPr>
+          <w:rtl w:val="0"/>
+        </w:rPr>
       </w:r>
     </w:p>
     <w:p>
@@ -3130,7 +7600,7 @@
           <w:ilvl w:val="0"/>
           <w:numId w:val="4"/>
         </w:numPr>
-        <w:ind w:left="720" w:hanging="360"/>
+        <w:ind w:left="1440" w:hanging="360"/>
         <w:contextualSpacing w:val="1"/>
         <w:rPr>
           <w:rFonts w:ascii="Bree Serif" w:cs="Bree Serif" w:eastAsia="Bree Serif" w:hAnsi="Bree Serif"/>
@@ -3141,1459 +7611,23 @@
       </w:pPr>
       <w:r>
         <w:rPr>
-          <w:rtl w:val="0"/>
-        </w:rPr>
-      </w:r>
-    </w:p>
-    <w:p>
-      <w:pPr>
-        <w:ind w:left="0" w:firstLine="0"/>
-        <w:contextualSpacing w:val="0"/>
-        <w:rPr>
-          <w:rFonts w:ascii="Bree Serif" w:cs="Bree Serif" w:eastAsia="Bree Serif" w:hAnsi="Bree Serif"/>
-          <w:sz w:val="24"/>
-          <w:szCs w:val="24"/>
-        </w:rPr>
-      </w:pPr>
-      <w:r>
-        <w:rPr>
-          <w:rFonts w:ascii="Bree Serif" w:cs="Bree Serif" w:eastAsia="Bree Serif" w:hAnsi="Bree Serif"/>
-          <w:sz w:val="24"/>
-          <w:szCs w:val="24"/>
-          <w:rtl w:val="0"/>
-        </w:rPr>
-        <w:t xml:space="preserve">This system is expected to support users in scheduling their meetings.</w:t>
-      </w:r>
-    </w:p>
-    <w:p>
-      <w:pPr>
-        <w:ind w:left="0" w:firstLine="0"/>
-        <w:contextualSpacing w:val="0"/>
-        <w:rPr>
-          <w:rFonts w:ascii="Bree Serif" w:cs="Bree Serif" w:eastAsia="Bree Serif" w:hAnsi="Bree Serif"/>
-          <w:sz w:val="24"/>
-          <w:szCs w:val="24"/>
-        </w:rPr>
-      </w:pPr>
-      <w:r>
-        <w:rPr>
-          <w:rtl w:val="0"/>
-        </w:rPr>
-      </w:r>
-    </w:p>
-    <w:p>
-      <w:pPr>
-        <w:ind w:left="0" w:firstLine="0"/>
-        <w:contextualSpacing w:val="0"/>
-        <w:rPr>
-          <w:rFonts w:ascii="Bree Serif" w:cs="Bree Serif" w:eastAsia="Bree Serif" w:hAnsi="Bree Serif"/>
-          <w:sz w:val="24"/>
-          <w:szCs w:val="24"/>
-        </w:rPr>
-      </w:pPr>
-      <w:r>
-        <w:rPr>
-          <w:rtl w:val="0"/>
-        </w:rPr>
-      </w:r>
-    </w:p>
-    <w:p>
-      <w:pPr>
-        <w:ind w:left="0" w:firstLine="720"/>
-        <w:contextualSpacing w:val="0"/>
-        <w:rPr>
-          <w:rFonts w:ascii="Bree Serif" w:cs="Bree Serif" w:eastAsia="Bree Serif" w:hAnsi="Bree Serif"/>
-          <w:sz w:val="24"/>
-          <w:szCs w:val="24"/>
-        </w:rPr>
-      </w:pPr>
-      <w:r>
-        <w:rPr>
-          <w:rFonts w:ascii="Bree Serif" w:cs="Bree Serif" w:eastAsia="Bree Serif" w:hAnsi="Bree Serif"/>
-          <w:sz w:val="24"/>
-          <w:szCs w:val="24"/>
-          <w:rtl w:val="0"/>
-        </w:rPr>
-        <w:t xml:space="preserve">//The user creates an account</w:t>
-      </w:r>
-    </w:p>
-    <w:p>
-      <w:pPr>
-        <w:ind w:left="0" w:firstLine="720"/>
-        <w:contextualSpacing w:val="0"/>
-        <w:rPr>
-          <w:rFonts w:ascii="Bree Serif" w:cs="Bree Serif" w:eastAsia="Bree Serif" w:hAnsi="Bree Serif"/>
-          <w:sz w:val="24"/>
-          <w:szCs w:val="24"/>
-        </w:rPr>
-      </w:pPr>
-      <w:r>
-        <w:rPr>
-          <w:rFonts w:ascii="Bree Serif" w:cs="Bree Serif" w:eastAsia="Bree Serif" w:hAnsi="Bree Serif"/>
-          <w:sz w:val="24"/>
-          <w:szCs w:val="24"/>
-          <w:rtl w:val="0"/>
-        </w:rPr>
-        <w:t xml:space="preserve">The first time the user opens the app it must register, providing all the necessary details that will be processed by the system to accomplish his tasks.</w:t>
-      </w:r>
-    </w:p>
-    <w:p>
-      <w:pPr>
-        <w:ind w:left="0" w:firstLine="0"/>
-        <w:contextualSpacing w:val="0"/>
-        <w:rPr>
-          <w:rFonts w:ascii="Bree Serif" w:cs="Bree Serif" w:eastAsia="Bree Serif" w:hAnsi="Bree Serif"/>
-          <w:sz w:val="24"/>
-          <w:szCs w:val="24"/>
-        </w:rPr>
-      </w:pPr>
-      <w:r>
-        <w:rPr>
-          <w:rFonts w:ascii="Bree Serif" w:cs="Bree Serif" w:eastAsia="Bree Serif" w:hAnsi="Bree Serif"/>
-          <w:sz w:val="24"/>
-          <w:szCs w:val="24"/>
-          <w:rtl w:val="0"/>
-        </w:rPr>
-        <w:t xml:space="preserve">The necessary information include username (unique for each user), password and all the other details useful to arrange the appointments.</w:t>
-      </w:r>
-    </w:p>
-    <w:p>
-      <w:pPr>
-        <w:ind w:left="0" w:firstLine="0"/>
-        <w:contextualSpacing w:val="0"/>
-        <w:rPr>
-          <w:rFonts w:ascii="Bree Serif" w:cs="Bree Serif" w:eastAsia="Bree Serif" w:hAnsi="Bree Serif"/>
-          <w:sz w:val="24"/>
-          <w:szCs w:val="24"/>
-        </w:rPr>
-      </w:pPr>
-      <w:r>
-        <w:rPr>
-          <w:rFonts w:ascii="Bree Serif" w:cs="Bree Serif" w:eastAsia="Bree Serif" w:hAnsi="Bree Serif"/>
-          <w:sz w:val="24"/>
-          <w:szCs w:val="24"/>
-          <w:rtl w:val="0"/>
-        </w:rPr>
-        <w:t xml:space="preserve">The next times the user will be able to access using its credentials or to recover its password using its email address. </w:t>
-      </w:r>
-    </w:p>
-    <w:p>
-      <w:pPr>
-        <w:ind w:left="0" w:firstLine="0"/>
-        <w:contextualSpacing w:val="0"/>
-        <w:rPr>
-          <w:rFonts w:ascii="Bree Serif" w:cs="Bree Serif" w:eastAsia="Bree Serif" w:hAnsi="Bree Serif"/>
-          <w:sz w:val="24"/>
-          <w:szCs w:val="24"/>
-        </w:rPr>
-      </w:pPr>
-      <w:r>
-        <w:rPr>
-          <w:rFonts w:ascii="Bree Serif" w:cs="Bree Serif" w:eastAsia="Bree Serif" w:hAnsi="Bree Serif"/>
-          <w:sz w:val="24"/>
-          <w:szCs w:val="24"/>
-          <w:rtl w:val="0"/>
-        </w:rPr>
-        <w:tab/>
-        <w:t xml:space="preserve">//The user edits its settings</w:t>
-      </w:r>
-    </w:p>
-    <w:p>
-      <w:pPr>
-        <w:ind w:left="0" w:firstLine="0"/>
-        <w:contextualSpacing w:val="0"/>
-        <w:rPr>
-          <w:rFonts w:ascii="Bree Serif" w:cs="Bree Serif" w:eastAsia="Bree Serif" w:hAnsi="Bree Serif"/>
-          <w:sz w:val="24"/>
-          <w:szCs w:val="24"/>
-        </w:rPr>
-      </w:pPr>
-      <w:r>
-        <w:rPr>
-          <w:rFonts w:ascii="Bree Serif" w:cs="Bree Serif" w:eastAsia="Bree Serif" w:hAnsi="Bree Serif"/>
-          <w:sz w:val="24"/>
-          <w:szCs w:val="24"/>
-          <w:rtl w:val="0"/>
-        </w:rPr>
-        <w:t xml:space="preserve">If some other preferences fits the user’s needs, it user will always be allowed to edit them (but for its username).</w:t>
-      </w:r>
-    </w:p>
-    <w:p>
-      <w:pPr>
-        <w:ind w:left="0" w:firstLine="0"/>
-        <w:contextualSpacing w:val="0"/>
-        <w:rPr>
-          <w:rFonts w:ascii="Bree Serif" w:cs="Bree Serif" w:eastAsia="Bree Serif" w:hAnsi="Bree Serif"/>
-          <w:sz w:val="24"/>
-          <w:szCs w:val="24"/>
-        </w:rPr>
-      </w:pPr>
-      <w:r>
-        <w:rPr>
-          <w:rFonts w:ascii="Bree Serif" w:cs="Bree Serif" w:eastAsia="Bree Serif" w:hAnsi="Bree Serif"/>
-          <w:sz w:val="24"/>
-          <w:szCs w:val="24"/>
-          <w:rtl w:val="0"/>
-        </w:rPr>
-        <w:tab/>
-        <w:t xml:space="preserve">//The user creates a new meeting</w:t>
-      </w:r>
-    </w:p>
-    <w:p>
-      <w:pPr>
-        <w:ind w:left="0" w:firstLine="720"/>
-        <w:contextualSpacing w:val="0"/>
-        <w:rPr>
-          <w:rFonts w:ascii="Bree Serif" w:cs="Bree Serif" w:eastAsia="Bree Serif" w:hAnsi="Bree Serif"/>
-          <w:sz w:val="24"/>
-          <w:szCs w:val="24"/>
-        </w:rPr>
-      </w:pPr>
-      <w:r>
-        <w:rPr>
-          <w:rFonts w:ascii="Bree Serif" w:cs="Bree Serif" w:eastAsia="Bree Serif" w:hAnsi="Bree Serif"/>
-          <w:sz w:val="24"/>
-          <w:szCs w:val="24"/>
-          <w:rtl w:val="0"/>
-        </w:rPr>
-        <w:t xml:space="preserve">Once the user has initialized the application, it is allowed to create appointments and to fill its calendar. For each new appointment the user is asked to fill a form in order to give a description of the event, that will also be processed by the application to efficiently plan the daily scheduling.</w:t>
-      </w:r>
-    </w:p>
-    <w:p>
-      <w:pPr>
-        <w:ind w:left="0" w:firstLine="720"/>
-        <w:contextualSpacing w:val="0"/>
-        <w:rPr>
-          <w:rFonts w:ascii="Bree Serif" w:cs="Bree Serif" w:eastAsia="Bree Serif" w:hAnsi="Bree Serif"/>
-          <w:sz w:val="24"/>
-          <w:szCs w:val="24"/>
-        </w:rPr>
-      </w:pPr>
-      <w:r>
-        <w:rPr>
-          <w:rFonts w:ascii="Bree Serif" w:cs="Bree Serif" w:eastAsia="Bree Serif" w:hAnsi="Bree Serif"/>
-          <w:sz w:val="24"/>
-          <w:szCs w:val="24"/>
-          <w:rtl w:val="0"/>
-        </w:rPr>
-        <w:t xml:space="preserve">//The app displays a warning for an appointment located in an unreachable place in the allotted  time, or if overlaps with other appointments.</w:t>
-      </w:r>
-    </w:p>
-    <w:p>
-      <w:pPr>
-        <w:ind w:left="0" w:firstLine="720"/>
-        <w:contextualSpacing w:val="0"/>
-        <w:rPr>
-          <w:rFonts w:ascii="Bree Serif" w:cs="Bree Serif" w:eastAsia="Bree Serif" w:hAnsi="Bree Serif"/>
-          <w:sz w:val="24"/>
-          <w:szCs w:val="24"/>
-        </w:rPr>
-      </w:pPr>
-      <w:r>
-        <w:rPr>
-          <w:rFonts w:ascii="Bree Serif" w:cs="Bree Serif" w:eastAsia="Bree Serif" w:hAnsi="Bree Serif"/>
-          <w:sz w:val="24"/>
-          <w:szCs w:val="24"/>
-          <w:rtl w:val="0"/>
-        </w:rPr>
-        <w:t xml:space="preserve">At the end of the creation of each appointment the system checks the consistency of the daily schedule to verify if there is enough free time to insert it and, if an inconsistency is found,  the application will show a warning to the user.</w:t>
-      </w:r>
-    </w:p>
-    <w:p>
-      <w:pPr>
-        <w:ind w:left="0" w:firstLine="720"/>
-        <w:contextualSpacing w:val="0"/>
-        <w:rPr>
-          <w:rFonts w:ascii="Bree Serif" w:cs="Bree Serif" w:eastAsia="Bree Serif" w:hAnsi="Bree Serif"/>
-          <w:sz w:val="24"/>
-          <w:szCs w:val="24"/>
-        </w:rPr>
-      </w:pPr>
-      <w:r>
-        <w:rPr>
-          <w:rFonts w:ascii="Bree Serif" w:cs="Bree Serif" w:eastAsia="Bree Serif" w:hAnsi="Bree Serif"/>
-          <w:sz w:val="24"/>
-          <w:szCs w:val="24"/>
-          <w:rtl w:val="0"/>
-        </w:rPr>
-        <w:t xml:space="preserve">In order to perform this consistency checking, the system scans all the already inserted appointments and verifies whether they overlap and/or there is enough time between two adjacent events to move from one to another (also considering the lunch and the further breaks).</w:t>
-      </w:r>
-    </w:p>
-    <w:p>
-      <w:pPr>
-        <w:ind w:left="0" w:firstLine="720"/>
-        <w:contextualSpacing w:val="0"/>
-        <w:rPr>
-          <w:rFonts w:ascii="Bree Serif" w:cs="Bree Serif" w:eastAsia="Bree Serif" w:hAnsi="Bree Serif"/>
-          <w:sz w:val="24"/>
-          <w:szCs w:val="24"/>
-        </w:rPr>
-      </w:pPr>
-      <w:r>
-        <w:rPr>
-          <w:rFonts w:ascii="Bree Serif" w:cs="Bree Serif" w:eastAsia="Bree Serif" w:hAnsi="Bree Serif"/>
-          <w:sz w:val="24"/>
-          <w:szCs w:val="24"/>
-          <w:rtl w:val="0"/>
-        </w:rPr>
-        <w:t xml:space="preserve">If the going-to-be-inserted appointment does not overlaps with the others, but it is unreachable in the allotted time, the user has still to option to schedule it: the system will take care of letting the user reach the new appointment’s location as soon as possible.</w:t>
-      </w:r>
-    </w:p>
-    <w:p>
-      <w:pPr>
-        <w:ind w:left="0" w:firstLine="0"/>
-        <w:contextualSpacing w:val="0"/>
-        <w:rPr>
-          <w:rFonts w:ascii="Bree Serif" w:cs="Bree Serif" w:eastAsia="Bree Serif" w:hAnsi="Bree Serif"/>
-          <w:sz w:val="24"/>
-          <w:szCs w:val="24"/>
-        </w:rPr>
-      </w:pPr>
-      <w:r>
-        <w:rPr>
-          <w:rFonts w:ascii="Bree Serif" w:cs="Bree Serif" w:eastAsia="Bree Serif" w:hAnsi="Bree Serif"/>
-          <w:sz w:val="24"/>
-          <w:szCs w:val="24"/>
-          <w:rtl w:val="0"/>
-        </w:rPr>
-        <w:tab/>
-        <w:t xml:space="preserve">//The system proposes an itinerary</w:t>
-        <w:tab/>
-      </w:r>
-    </w:p>
-    <w:p>
-      <w:pPr>
-        <w:ind w:left="0" w:firstLine="720"/>
-        <w:contextualSpacing w:val="0"/>
-        <w:rPr>
-          <w:rFonts w:ascii="Bree Serif" w:cs="Bree Serif" w:eastAsia="Bree Serif" w:hAnsi="Bree Serif"/>
-          <w:sz w:val="24"/>
-          <w:szCs w:val="24"/>
-        </w:rPr>
-      </w:pPr>
-      <w:r>
-        <w:rPr>
-          <w:rFonts w:ascii="Bree Serif" w:cs="Bree Serif" w:eastAsia="Bree Serif" w:hAnsi="Bree Serif"/>
-          <w:sz w:val="24"/>
-          <w:szCs w:val="24"/>
-          <w:rtl w:val="0"/>
-        </w:rPr>
-        <w:t xml:space="preserve">//Weather forecast changes</w:t>
-      </w:r>
-    </w:p>
-    <w:p>
-      <w:pPr>
-        <w:ind w:left="0" w:firstLine="720"/>
-        <w:contextualSpacing w:val="0"/>
-        <w:rPr>
-          <w:rFonts w:ascii="Bree Serif" w:cs="Bree Serif" w:eastAsia="Bree Serif" w:hAnsi="Bree Serif"/>
-          <w:sz w:val="24"/>
-          <w:szCs w:val="24"/>
-        </w:rPr>
-      </w:pPr>
-      <w:r>
-        <w:rPr>
-          <w:rFonts w:ascii="Bree Serif" w:cs="Bree Serif" w:eastAsia="Bree Serif" w:hAnsi="Bree Serif"/>
-          <w:sz w:val="24"/>
-          <w:szCs w:val="24"/>
-          <w:rtl w:val="0"/>
-        </w:rPr>
-        <w:t xml:space="preserve">//Public transportation schedules</w:t>
-      </w:r>
-    </w:p>
-    <w:p>
-      <w:pPr>
-        <w:ind w:left="0" w:firstLine="0"/>
-        <w:contextualSpacing w:val="0"/>
-        <w:rPr>
-          <w:rFonts w:ascii="Bree Serif" w:cs="Bree Serif" w:eastAsia="Bree Serif" w:hAnsi="Bree Serif"/>
-          <w:sz w:val="24"/>
-          <w:szCs w:val="24"/>
-        </w:rPr>
-      </w:pPr>
-      <w:r>
-        <w:rPr>
-          <w:rFonts w:ascii="Bree Serif" w:cs="Bree Serif" w:eastAsia="Bree Serif" w:hAnsi="Bree Serif"/>
-          <w:sz w:val="24"/>
-          <w:szCs w:val="24"/>
-          <w:rtl w:val="0"/>
-        </w:rPr>
-        <w:t xml:space="preserve">Once the daily schedule is filled, the system can compute an itinerary throughout the various appointments: the application will propose travels between consecutive appointments, basing its analysis on the location where the appointments will be held, also considering fundamentals factors such as the most suitable mean of transportation, weather forecast and all the user’s preferences.</w:t>
-      </w:r>
-    </w:p>
-    <w:p>
-      <w:pPr>
-        <w:ind w:left="0" w:firstLine="0"/>
-        <w:contextualSpacing w:val="0"/>
-        <w:rPr>
-          <w:rFonts w:ascii="Bree Serif" w:cs="Bree Serif" w:eastAsia="Bree Serif" w:hAnsi="Bree Serif"/>
-          <w:sz w:val="24"/>
-          <w:szCs w:val="24"/>
-        </w:rPr>
-      </w:pPr>
-      <w:r>
-        <w:rPr>
-          <w:rFonts w:ascii="Bree Serif" w:cs="Bree Serif" w:eastAsia="Bree Serif" w:hAnsi="Bree Serif"/>
-          <w:sz w:val="24"/>
-          <w:szCs w:val="24"/>
-          <w:rtl w:val="0"/>
-        </w:rPr>
-        <w:t xml:space="preserve">Furthermore, the application will take into account also the type of appointment, making yourself sure to be in time for a job interview and tolerating a little delay for a chess course.</w:t>
-      </w:r>
-    </w:p>
-    <w:p>
-      <w:pPr>
-        <w:ind w:left="0" w:firstLine="0"/>
-        <w:contextualSpacing w:val="0"/>
-        <w:rPr>
-          <w:rFonts w:ascii="Bree Serif" w:cs="Bree Serif" w:eastAsia="Bree Serif" w:hAnsi="Bree Serif"/>
-          <w:sz w:val="24"/>
-          <w:szCs w:val="24"/>
-        </w:rPr>
-      </w:pPr>
-      <w:r>
-        <w:rPr>
-          <w:rFonts w:ascii="Bree Serif" w:cs="Bree Serif" w:eastAsia="Bree Serif" w:hAnsi="Bree Serif"/>
-          <w:sz w:val="24"/>
-          <w:szCs w:val="24"/>
-          <w:rtl w:val="0"/>
-        </w:rPr>
-        <w:t xml:space="preserve"> For the events that have no starting point in their description, the default option for the itinerary is the user’s home for the first appointment of the day, or previous appointment’s location for the others.</w:t>
-      </w:r>
-    </w:p>
-    <w:p>
-      <w:pPr>
-        <w:ind w:left="0" w:firstLine="0"/>
-        <w:contextualSpacing w:val="0"/>
-        <w:rPr>
-          <w:rFonts w:ascii="Bree Serif" w:cs="Bree Serif" w:eastAsia="Bree Serif" w:hAnsi="Bree Serif"/>
-          <w:sz w:val="24"/>
-          <w:szCs w:val="24"/>
-        </w:rPr>
-      </w:pPr>
-      <w:r>
-        <w:rPr>
-          <w:rFonts w:ascii="Bree Serif" w:cs="Bree Serif" w:eastAsia="Bree Serif" w:hAnsi="Bree Serif"/>
-          <w:sz w:val="24"/>
-          <w:szCs w:val="24"/>
-          <w:rtl w:val="0"/>
-        </w:rPr>
-        <w:tab/>
-        <w:t xml:space="preserve">//The user accepts the system’s itinerary.</w:t>
-      </w:r>
-    </w:p>
-    <w:p>
-      <w:pPr>
-        <w:ind w:left="0" w:firstLine="720"/>
-        <w:contextualSpacing w:val="0"/>
-        <w:rPr>
-          <w:rFonts w:ascii="Bree Serif" w:cs="Bree Serif" w:eastAsia="Bree Serif" w:hAnsi="Bree Serif"/>
-          <w:sz w:val="24"/>
-          <w:szCs w:val="24"/>
-        </w:rPr>
-      </w:pPr>
-      <w:r>
-        <w:rPr>
-          <w:rFonts w:ascii="Bree Serif" w:cs="Bree Serif" w:eastAsia="Bree Serif" w:hAnsi="Bree Serif"/>
-          <w:sz w:val="24"/>
-          <w:szCs w:val="24"/>
-          <w:rtl w:val="0"/>
-        </w:rPr>
-        <w:t xml:space="preserve">//The user edits the system’s itinerary.</w:t>
-      </w:r>
-    </w:p>
-    <w:p>
-      <w:pPr>
-        <w:ind w:left="0" w:firstLine="720"/>
-        <w:contextualSpacing w:val="0"/>
-        <w:rPr>
-          <w:rFonts w:ascii="Bree Serif" w:cs="Bree Serif" w:eastAsia="Bree Serif" w:hAnsi="Bree Serif"/>
-          <w:sz w:val="24"/>
-          <w:szCs w:val="24"/>
-        </w:rPr>
-      </w:pPr>
-      <w:r>
-        <w:rPr>
-          <w:rFonts w:ascii="Bree Serif" w:cs="Bree Serif" w:eastAsia="Bree Serif" w:hAnsi="Bree Serif"/>
-          <w:sz w:val="24"/>
-          <w:szCs w:val="24"/>
-          <w:rtl w:val="0"/>
-        </w:rPr>
-        <w:t xml:space="preserve">The user can both accept the system’s proposal or to modify it, changing some settings, like mean of transportation or starting time, and the system will check if the new itinerary is valid or not (if it is not, the original one is maintained). </w:t>
-      </w:r>
-    </w:p>
-    <w:p>
-      <w:pPr>
-        <w:ind w:left="0" w:firstLine="720"/>
-        <w:contextualSpacing w:val="0"/>
-        <w:rPr>
-          <w:rFonts w:ascii="Bree Serif" w:cs="Bree Serif" w:eastAsia="Bree Serif" w:hAnsi="Bree Serif"/>
-          <w:sz w:val="24"/>
-          <w:szCs w:val="24"/>
-        </w:rPr>
-      </w:pPr>
-      <w:r>
-        <w:rPr>
-          <w:rFonts w:ascii="Bree Serif" w:cs="Bree Serif" w:eastAsia="Bree Serif" w:hAnsi="Bree Serif"/>
-          <w:sz w:val="24"/>
-          <w:szCs w:val="24"/>
-          <w:rtl w:val="0"/>
-        </w:rPr>
-        <w:t xml:space="preserve">//The user edits an appointment</w:t>
-      </w:r>
-    </w:p>
-    <w:p>
-      <w:pPr>
-        <w:ind w:left="0" w:firstLine="720"/>
-        <w:contextualSpacing w:val="0"/>
-        <w:rPr>
-          <w:rFonts w:ascii="Bree Serif" w:cs="Bree Serif" w:eastAsia="Bree Serif" w:hAnsi="Bree Serif"/>
-          <w:sz w:val="24"/>
-          <w:szCs w:val="24"/>
-        </w:rPr>
-      </w:pPr>
-      <w:r>
-        <w:rPr>
-          <w:rFonts w:ascii="Bree Serif" w:cs="Bree Serif" w:eastAsia="Bree Serif" w:hAnsi="Bree Serif"/>
-          <w:sz w:val="24"/>
-          <w:szCs w:val="24"/>
-          <w:rtl w:val="0"/>
-        </w:rPr>
-        <w:t xml:space="preserve">//The user cancels an appointment</w:t>
-      </w:r>
-    </w:p>
-    <w:p>
-      <w:pPr>
-        <w:contextualSpacing w:val="0"/>
-        <w:rPr>
-          <w:rFonts w:ascii="Bree Serif" w:cs="Bree Serif" w:eastAsia="Bree Serif" w:hAnsi="Bree Serif"/>
-          <w:sz w:val="24"/>
-          <w:szCs w:val="24"/>
-        </w:rPr>
-      </w:pPr>
-      <w:r>
-        <w:rPr>
-          <w:rFonts w:ascii="Bree Serif" w:cs="Bree Serif" w:eastAsia="Bree Serif" w:hAnsi="Bree Serif"/>
-          <w:sz w:val="24"/>
-          <w:szCs w:val="24"/>
-          <w:rtl w:val="0"/>
-        </w:rPr>
-        <w:tab/>
-        <w:t xml:space="preserve">//The system proposes an itinerary</w:t>
-        <w:tab/>
-      </w:r>
-    </w:p>
-    <w:p>
-      <w:pPr>
-        <w:ind w:left="0" w:firstLine="720"/>
-        <w:contextualSpacing w:val="0"/>
-        <w:rPr>
-          <w:rFonts w:ascii="Bree Serif" w:cs="Bree Serif" w:eastAsia="Bree Serif" w:hAnsi="Bree Serif"/>
-          <w:sz w:val="24"/>
-          <w:szCs w:val="24"/>
-        </w:rPr>
-      </w:pPr>
-      <w:r>
-        <w:rPr>
-          <w:rFonts w:ascii="Bree Serif" w:cs="Bree Serif" w:eastAsia="Bree Serif" w:hAnsi="Bree Serif"/>
-          <w:sz w:val="24"/>
-          <w:szCs w:val="24"/>
-          <w:rtl w:val="0"/>
-        </w:rPr>
-        <w:t xml:space="preserve">In every moment, the user is able to edit the already filled schedule.</w:t>
-      </w:r>
-    </w:p>
-    <w:p>
-      <w:pPr>
-        <w:ind w:left="0" w:firstLine="0"/>
-        <w:contextualSpacing w:val="0"/>
-        <w:rPr>
-          <w:rFonts w:ascii="Bree Serif" w:cs="Bree Serif" w:eastAsia="Bree Serif" w:hAnsi="Bree Serif"/>
-          <w:sz w:val="24"/>
-          <w:szCs w:val="24"/>
-        </w:rPr>
-      </w:pPr>
-      <w:r>
-        <w:rPr>
-          <w:rFonts w:ascii="Bree Serif" w:cs="Bree Serif" w:eastAsia="Bree Serif" w:hAnsi="Bree Serif"/>
-          <w:sz w:val="24"/>
-          <w:szCs w:val="24"/>
-          <w:rtl w:val="0"/>
-        </w:rPr>
-        <w:t xml:space="preserve">After its modifications, the system will propose another itinerary.</w:t>
-        <w:tab/>
-      </w:r>
-    </w:p>
-    <w:p>
-      <w:pPr>
-        <w:ind w:left="0" w:firstLine="0"/>
-        <w:contextualSpacing w:val="0"/>
-        <w:rPr>
-          <w:rFonts w:ascii="Bree Serif" w:cs="Bree Serif" w:eastAsia="Bree Serif" w:hAnsi="Bree Serif"/>
-          <w:sz w:val="24"/>
-          <w:szCs w:val="24"/>
-        </w:rPr>
-      </w:pPr>
-      <w:r>
-        <w:rPr>
-          <w:rFonts w:ascii="Bree Serif" w:cs="Bree Serif" w:eastAsia="Bree Serif" w:hAnsi="Bree Serif"/>
-          <w:sz w:val="24"/>
-          <w:szCs w:val="24"/>
-          <w:rtl w:val="0"/>
-        </w:rPr>
-        <w:tab/>
-        <w:t xml:space="preserve">//The system notifies the user if an appointment is going to be held</w:t>
-      </w:r>
-    </w:p>
-    <w:p>
-      <w:pPr>
-        <w:ind w:left="0" w:firstLine="720"/>
-        <w:contextualSpacing w:val="0"/>
-        <w:rPr>
-          <w:rFonts w:ascii="Bree Serif" w:cs="Bree Serif" w:eastAsia="Bree Serif" w:hAnsi="Bree Serif"/>
-          <w:color w:val="ff0000"/>
-          <w:sz w:val="24"/>
-          <w:szCs w:val="24"/>
-        </w:rPr>
-      </w:pPr>
-      <w:r>
-        <w:rPr>
-          <w:rFonts w:ascii="Bree Serif" w:cs="Bree Serif" w:eastAsia="Bree Serif" w:hAnsi="Bree Serif"/>
-          <w:color w:val="ff0000"/>
-          <w:sz w:val="24"/>
-          <w:szCs w:val="24"/>
-          <w:rtl w:val="0"/>
-        </w:rPr>
-        <w:t xml:space="preserve">In a given day, the system will notify the user with its appointments, suggesting to start its travel at a certain time with a specific mean of transportation. </w:t>
-      </w:r>
-    </w:p>
-    <w:p>
-      <w:pPr>
-        <w:ind w:left="0" w:firstLine="0"/>
-        <w:contextualSpacing w:val="0"/>
-        <w:rPr>
-          <w:rFonts w:ascii="Bree Serif" w:cs="Bree Serif" w:eastAsia="Bree Serif" w:hAnsi="Bree Serif"/>
-          <w:sz w:val="24"/>
-          <w:szCs w:val="24"/>
-        </w:rPr>
-      </w:pPr>
-      <w:r>
-        <w:rPr>
-          <w:rFonts w:ascii="Bree Serif" w:cs="Bree Serif" w:eastAsia="Bree Serif" w:hAnsi="Bree Serif"/>
-          <w:color w:val="ff0000"/>
-          <w:sz w:val="24"/>
-          <w:szCs w:val="24"/>
-          <w:rtl w:val="0"/>
-        </w:rPr>
-        <w:tab/>
-      </w:r>
-      <w:r>
-        <w:rPr>
-          <w:rFonts w:ascii="Bree Serif" w:cs="Bree Serif" w:eastAsia="Bree Serif" w:hAnsi="Bree Serif"/>
-          <w:sz w:val="24"/>
-          <w:szCs w:val="24"/>
-          <w:rtl w:val="0"/>
-        </w:rPr>
-        <w:t xml:space="preserve">//The user’s position</w:t>
-      </w:r>
-    </w:p>
-    <w:p>
-      <w:pPr>
-        <w:contextualSpacing w:val="0"/>
-        <w:rPr>
-          <w:rFonts w:ascii="Bree Serif" w:cs="Bree Serif" w:eastAsia="Bree Serif" w:hAnsi="Bree Serif"/>
-          <w:sz w:val="24"/>
-          <w:szCs w:val="24"/>
-        </w:rPr>
-      </w:pPr>
-      <w:r>
-        <w:rPr>
-          <w:rFonts w:ascii="Bree Serif" w:cs="Bree Serif" w:eastAsia="Bree Serif" w:hAnsi="Bree Serif"/>
-          <w:sz w:val="24"/>
-          <w:szCs w:val="24"/>
-          <w:rtl w:val="0"/>
-        </w:rPr>
-        <w:tab/>
-        <w:t xml:space="preserve">//GPS detects a current position different from the foreseen one</w:t>
-      </w:r>
-    </w:p>
-    <w:p>
-      <w:pPr>
-        <w:ind w:firstLine="720"/>
-        <w:contextualSpacing w:val="0"/>
-        <w:rPr>
-          <w:rFonts w:ascii="Bree Serif" w:cs="Bree Serif" w:eastAsia="Bree Serif" w:hAnsi="Bree Serif"/>
-          <w:sz w:val="24"/>
-          <w:szCs w:val="24"/>
-        </w:rPr>
-      </w:pPr>
-      <w:r>
-        <w:rPr>
-          <w:rFonts w:ascii="Bree Serif" w:cs="Bree Serif" w:eastAsia="Bree Serif" w:hAnsi="Bree Serif"/>
-          <w:sz w:val="24"/>
-          <w:szCs w:val="24"/>
-          <w:rtl w:val="0"/>
-        </w:rPr>
-        <w:t xml:space="preserve">//Weather forecast changes</w:t>
-      </w:r>
-    </w:p>
-    <w:p>
-      <w:pPr>
-        <w:ind w:firstLine="720"/>
-        <w:contextualSpacing w:val="0"/>
-        <w:rPr>
-          <w:rFonts w:ascii="Bree Serif" w:cs="Bree Serif" w:eastAsia="Bree Serif" w:hAnsi="Bree Serif"/>
-          <w:sz w:val="24"/>
-          <w:szCs w:val="24"/>
-        </w:rPr>
-      </w:pPr>
-      <w:r>
-        <w:rPr>
-          <w:rFonts w:ascii="Bree Serif" w:cs="Bree Serif" w:eastAsia="Bree Serif" w:hAnsi="Bree Serif"/>
-          <w:sz w:val="24"/>
-          <w:szCs w:val="24"/>
-          <w:rtl w:val="0"/>
-        </w:rPr>
-        <w:t xml:space="preserve">//Google Maps detects traffic conditions in your route</w:t>
-      </w:r>
-    </w:p>
-    <w:p>
-      <w:pPr>
-        <w:ind w:left="0" w:firstLine="0"/>
-        <w:contextualSpacing w:val="0"/>
-        <w:rPr>
-          <w:rFonts w:ascii="Bree Serif" w:cs="Bree Serif" w:eastAsia="Bree Serif" w:hAnsi="Bree Serif"/>
-          <w:color w:val="ff0000"/>
-          <w:sz w:val="24"/>
-          <w:szCs w:val="24"/>
-        </w:rPr>
-      </w:pPr>
-      <w:r>
-        <w:rPr>
-          <w:rFonts w:ascii="Bree Serif" w:cs="Bree Serif" w:eastAsia="Bree Serif" w:hAnsi="Bree Serif"/>
-          <w:color w:val="ff0000"/>
-          <w:sz w:val="24"/>
-          <w:szCs w:val="24"/>
-          <w:rtl w:val="0"/>
-        </w:rPr>
-        <w:t xml:space="preserve">By starting your itinerary, the application will guide you as a GPS navigator.</w:t>
-      </w:r>
-    </w:p>
-    <w:p>
-      <w:pPr>
-        <w:ind w:left="0" w:firstLine="0"/>
-        <w:contextualSpacing w:val="0"/>
-        <w:rPr>
-          <w:rFonts w:ascii="Bree Serif" w:cs="Bree Serif" w:eastAsia="Bree Serif" w:hAnsi="Bree Serif"/>
-          <w:color w:val="ff0000"/>
-          <w:sz w:val="24"/>
-          <w:szCs w:val="24"/>
-        </w:rPr>
-      </w:pPr>
-      <w:r>
-        <w:rPr>
-          <w:rFonts w:ascii="Bree Serif" w:cs="Bree Serif" w:eastAsia="Bree Serif" w:hAnsi="Bree Serif"/>
-          <w:color w:val="ff0000"/>
-          <w:sz w:val="24"/>
-          <w:szCs w:val="24"/>
-          <w:rtl w:val="0"/>
-        </w:rPr>
-        <w:t xml:space="preserve">Actually, to better fit real-time conditions, when the application is eventually opened, a new and more accurate itinerary can be proposed, depending on the current position, possible sharing-vehicles nearby, traffic conditions and weather information.</w:t>
-      </w:r>
-    </w:p>
-    <w:p>
-      <w:pPr>
-        <w:ind w:left="0" w:firstLine="0"/>
-        <w:contextualSpacing w:val="0"/>
-        <w:rPr>
-          <w:rFonts w:ascii="Bree Serif" w:cs="Bree Serif" w:eastAsia="Bree Serif" w:hAnsi="Bree Serif"/>
-          <w:color w:val="ff0000"/>
-          <w:sz w:val="24"/>
-          <w:szCs w:val="24"/>
-        </w:rPr>
-      </w:pPr>
-      <w:r>
-        <w:rPr>
-          <w:rFonts w:ascii="Bree Serif" w:cs="Bree Serif" w:eastAsia="Bree Serif" w:hAnsi="Bree Serif"/>
-          <w:color w:val="ff0000"/>
-          <w:sz w:val="24"/>
-          <w:szCs w:val="24"/>
-          <w:rtl w:val="0"/>
-        </w:rPr>
-        <w:tab/>
-        <w:t xml:space="preserve">During the travel, if an unscheduled event affects the itinerary (for instance, unexpected breaks or weather change), the system will collect the foreseen delay and will propose a feasible solution to fix the track, if there is one.</w:t>
-      </w:r>
-    </w:p>
-    <w:p>
-      <w:pPr>
-        <w:ind w:left="0" w:firstLine="0"/>
-        <w:contextualSpacing w:val="0"/>
-        <w:rPr>
-          <w:rFonts w:ascii="Bree Serif" w:cs="Bree Serif" w:eastAsia="Bree Serif" w:hAnsi="Bree Serif"/>
-          <w:color w:val="ff0000"/>
-          <w:sz w:val="24"/>
-          <w:szCs w:val="24"/>
-        </w:rPr>
-      </w:pPr>
-      <w:r>
-        <w:rPr>
-          <w:rFonts w:ascii="Bree Serif" w:cs="Bree Serif" w:eastAsia="Bree Serif" w:hAnsi="Bree Serif"/>
-          <w:color w:val="ff0000"/>
-          <w:sz w:val="24"/>
-          <w:szCs w:val="24"/>
-          <w:rtl w:val="0"/>
-        </w:rPr>
-        <w:t xml:space="preserve">Otherwise the original track is maintained.</w:t>
-      </w:r>
-    </w:p>
-    <w:p>
-      <w:pPr>
-        <w:ind w:left="0" w:firstLine="0"/>
-        <w:contextualSpacing w:val="0"/>
-        <w:rPr>
-          <w:rFonts w:ascii="Bree Serif" w:cs="Bree Serif" w:eastAsia="Bree Serif" w:hAnsi="Bree Serif"/>
-          <w:sz w:val="24"/>
-          <w:szCs w:val="24"/>
-        </w:rPr>
-      </w:pPr>
-      <w:r>
-        <w:rPr>
-          <w:rFonts w:ascii="Bree Serif" w:cs="Bree Serif" w:eastAsia="Bree Serif" w:hAnsi="Bree Serif"/>
-          <w:sz w:val="24"/>
-          <w:szCs w:val="24"/>
-          <w:rtl w:val="0"/>
-        </w:rPr>
-        <w:tab/>
-        <w:t xml:space="preserve">//The user purchases public transportation ticket</w:t>
-      </w:r>
-    </w:p>
-    <w:p>
-      <w:pPr>
-        <w:ind w:left="0" w:firstLine="0"/>
-        <w:contextualSpacing w:val="0"/>
-        <w:rPr>
-          <w:rFonts w:ascii="Bree Serif" w:cs="Bree Serif" w:eastAsia="Bree Serif" w:hAnsi="Bree Serif"/>
-          <w:sz w:val="24"/>
-          <w:szCs w:val="24"/>
-        </w:rPr>
-      </w:pPr>
-      <w:r>
-        <w:rPr>
-          <w:rFonts w:ascii="Bree Serif" w:cs="Bree Serif" w:eastAsia="Bree Serif" w:hAnsi="Bree Serif"/>
-          <w:sz w:val="24"/>
-          <w:szCs w:val="24"/>
-          <w:rtl w:val="0"/>
-        </w:rPr>
-        <w:tab/>
-        <w:t xml:space="preserve">Each time a public transportation is foreseen, the application notifies that a ticket is needed, and the user has the possibility to purchase one, unless it already has a pass.</w:t>
-      </w:r>
-    </w:p>
-    <w:p>
-      <w:pPr>
-        <w:ind w:left="0" w:firstLine="0"/>
-        <w:contextualSpacing w:val="0"/>
-        <w:rPr>
-          <w:rFonts w:ascii="Bree Serif" w:cs="Bree Serif" w:eastAsia="Bree Serif" w:hAnsi="Bree Serif"/>
-          <w:sz w:val="24"/>
-          <w:szCs w:val="24"/>
-        </w:rPr>
-      </w:pPr>
-      <w:r>
-        <w:rPr>
-          <w:rFonts w:ascii="Bree Serif" w:cs="Bree Serif" w:eastAsia="Bree Serif" w:hAnsi="Bree Serif"/>
-          <w:sz w:val="24"/>
-          <w:szCs w:val="24"/>
-          <w:rtl w:val="0"/>
-        </w:rPr>
-        <w:tab/>
-        <w:t xml:space="preserve">//The app detects and displays all the vehicle-sharing services nearby </w:t>
-      </w:r>
-    </w:p>
-    <w:p>
-      <w:pPr>
-        <w:ind w:left="0" w:firstLine="0"/>
-        <w:contextualSpacing w:val="0"/>
-        <w:rPr>
-          <w:rFonts w:ascii="Bree Serif" w:cs="Bree Serif" w:eastAsia="Bree Serif" w:hAnsi="Bree Serif"/>
-          <w:sz w:val="24"/>
-          <w:szCs w:val="24"/>
-        </w:rPr>
-      </w:pPr>
-      <w:r>
-        <w:rPr>
-          <w:rFonts w:ascii="Bree Serif" w:cs="Bree Serif" w:eastAsia="Bree Serif" w:hAnsi="Bree Serif"/>
-          <w:sz w:val="24"/>
-          <w:szCs w:val="24"/>
-          <w:rtl w:val="0"/>
-        </w:rPr>
-        <w:tab/>
-        <w:t xml:space="preserve">On the other hand, when the travel is going to start, the application will look for possible vehicle-sharing services in the neighbours of the user’s location: if there is one (and it is convenient for the schedule), it is signaled on the map and the user, by clicking on it, can open the relative app to reserve a vehicle.  </w:t>
-      </w:r>
-    </w:p>
-    <w:p>
-      <w:pPr>
-        <w:ind w:left="0" w:firstLine="720"/>
-        <w:contextualSpacing w:val="0"/>
-        <w:rPr>
-          <w:rFonts w:ascii="Bree Serif" w:cs="Bree Serif" w:eastAsia="Bree Serif" w:hAnsi="Bree Serif"/>
-          <w:sz w:val="24"/>
-          <w:szCs w:val="24"/>
-        </w:rPr>
-      </w:pPr>
-      <w:r>
-        <w:rPr>
-          <w:rtl w:val="0"/>
-        </w:rPr>
-      </w:r>
-    </w:p>
-    <w:p>
-      <w:pPr>
-        <w:ind w:left="0" w:firstLine="0"/>
-        <w:contextualSpacing w:val="0"/>
-        <w:rPr>
-          <w:rFonts w:ascii="Bree Serif" w:cs="Bree Serif" w:eastAsia="Bree Serif" w:hAnsi="Bree Serif"/>
-          <w:color w:val="ff0000"/>
-          <w:sz w:val="24"/>
-          <w:szCs w:val="24"/>
-        </w:rPr>
-      </w:pPr>
-      <w:r>
-        <w:rPr>
-          <w:rtl w:val="0"/>
-        </w:rPr>
-      </w:r>
-    </w:p>
-    <w:p>
-      <w:pPr>
-        <w:ind w:left="0" w:firstLine="720"/>
-        <w:contextualSpacing w:val="0"/>
-        <w:rPr>
-          <w:rFonts w:ascii="Bree Serif" w:cs="Bree Serif" w:eastAsia="Bree Serif" w:hAnsi="Bree Serif"/>
-          <w:sz w:val="24"/>
-          <w:szCs w:val="24"/>
-        </w:rPr>
-      </w:pPr>
-      <w:r>
-        <w:rPr>
-          <w:rFonts w:ascii="Bree Serif" w:cs="Bree Serif" w:eastAsia="Bree Serif" w:hAnsi="Bree Serif"/>
-          <w:sz w:val="24"/>
-          <w:szCs w:val="24"/>
-          <w:rtl w:val="0"/>
-        </w:rPr>
-        <w:t xml:space="preserve">b. Product functions </w:t>
-      </w:r>
-    </w:p>
-    <w:p>
-      <w:pPr>
-        <w:ind w:left="0" w:firstLine="0"/>
-        <w:contextualSpacing w:val="0"/>
-        <w:rPr>
-          <w:rFonts w:ascii="Bree Serif" w:cs="Bree Serif" w:eastAsia="Bree Serif" w:hAnsi="Bree Serif"/>
-          <w:sz w:val="24"/>
-          <w:szCs w:val="24"/>
-        </w:rPr>
-      </w:pPr>
-      <w:r>
-        <w:rPr>
-          <w:rtl w:val="0"/>
-        </w:rPr>
-      </w:r>
-    </w:p>
-    <w:p>
-      <w:pPr>
-        <w:ind w:firstLine="720"/>
-        <w:contextualSpacing w:val="0"/>
-        <w:rPr>
-          <w:rFonts w:ascii="Bree Serif" w:cs="Bree Serif" w:eastAsia="Bree Serif" w:hAnsi="Bree Serif"/>
-          <w:sz w:val="24"/>
-          <w:szCs w:val="24"/>
-        </w:rPr>
-      </w:pPr>
-      <w:r>
-        <w:rPr>
-          <w:rFonts w:ascii="Bree Serif" w:cs="Bree Serif" w:eastAsia="Bree Serif" w:hAnsi="Bree Serif"/>
-          <w:sz w:val="24"/>
-          <w:szCs w:val="24"/>
-          <w:rtl w:val="0"/>
-        </w:rPr>
-        <w:t xml:space="preserve">G1. Allow the user to register/login with username, password and email.</w:t>
-      </w:r>
-    </w:p>
-    <w:p>
-      <w:pPr>
-        <w:ind w:firstLine="720"/>
-        <w:contextualSpacing w:val="0"/>
-        <w:rPr>
-          <w:rFonts w:ascii="Bree Serif" w:cs="Bree Serif" w:eastAsia="Bree Serif" w:hAnsi="Bree Serif"/>
-          <w:sz w:val="24"/>
-          <w:szCs w:val="24"/>
-        </w:rPr>
-      </w:pPr>
-      <w:r>
-        <w:rPr>
-          <w:rFonts w:ascii="Bree Serif" w:cs="Bree Serif" w:eastAsia="Bree Serif" w:hAnsi="Bree Serif"/>
-          <w:sz w:val="24"/>
-          <w:szCs w:val="24"/>
-          <w:rtl w:val="0"/>
-        </w:rPr>
-        <w:tab/>
-        <w:t xml:space="preserve">R.1. If the user is already registered, the system must allow the user to authenticate himself through username and password.</w:t>
-      </w:r>
-    </w:p>
-    <w:p>
-      <w:pPr>
-        <w:ind w:firstLine="720"/>
-        <w:contextualSpacing w:val="0"/>
-        <w:rPr>
-          <w:rFonts w:ascii="Bree Serif" w:cs="Bree Serif" w:eastAsia="Bree Serif" w:hAnsi="Bree Serif"/>
-          <w:sz w:val="24"/>
-          <w:szCs w:val="24"/>
-        </w:rPr>
-      </w:pPr>
-      <w:r>
-        <w:rPr>
-          <w:rFonts w:ascii="Bree Serif" w:cs="Bree Serif" w:eastAsia="Bree Serif" w:hAnsi="Bree Serif"/>
-          <w:sz w:val="24"/>
-          <w:szCs w:val="24"/>
-          <w:rtl w:val="0"/>
-        </w:rPr>
-        <w:tab/>
-        <w:t xml:space="preserve">R.1. When the app is opened for the first time, the system must allow the user to enter its username, password and email.</w:t>
-      </w:r>
-    </w:p>
-    <w:p>
-      <w:pPr>
-        <w:ind w:firstLine="720"/>
-        <w:contextualSpacing w:val="0"/>
-        <w:rPr>
-          <w:rFonts w:ascii="Bree Serif" w:cs="Bree Serif" w:eastAsia="Bree Serif" w:hAnsi="Bree Serif"/>
-          <w:sz w:val="24"/>
-          <w:szCs w:val="24"/>
-        </w:rPr>
-      </w:pPr>
-      <w:r>
-        <w:rPr>
-          <w:rFonts w:ascii="Bree Serif" w:cs="Bree Serif" w:eastAsia="Bree Serif" w:hAnsi="Bree Serif"/>
-          <w:sz w:val="24"/>
-          <w:szCs w:val="24"/>
-          <w:rtl w:val="0"/>
-        </w:rPr>
-        <w:tab/>
-        <w:t xml:space="preserve">R.2. Once the user fills the required information, an auto-generated the system must send him an email to him with a link to verify the account.</w:t>
-      </w:r>
-    </w:p>
-    <w:p>
-      <w:pPr>
-        <w:ind w:firstLine="720"/>
-        <w:contextualSpacing w:val="0"/>
-        <w:rPr>
-          <w:rFonts w:ascii="Bree Serif" w:cs="Bree Serif" w:eastAsia="Bree Serif" w:hAnsi="Bree Serif"/>
-          <w:sz w:val="24"/>
-          <w:szCs w:val="24"/>
-        </w:rPr>
-      </w:pPr>
-      <w:r>
-        <w:rPr>
-          <w:rFonts w:ascii="Bree Serif" w:cs="Bree Serif" w:eastAsia="Bree Serif" w:hAnsi="Bree Serif"/>
-          <w:sz w:val="24"/>
-          <w:szCs w:val="24"/>
-          <w:rtl w:val="0"/>
-        </w:rPr>
-        <w:tab/>
-        <w:t xml:space="preserve">R.3. Once the user clicks to the link sent by email,the system insert the account into the database and the account is created.</w:t>
-      </w:r>
-    </w:p>
-    <w:p>
-      <w:pPr>
-        <w:ind w:left="0" w:firstLine="0"/>
-        <w:contextualSpacing w:val="0"/>
-        <w:rPr>
-          <w:rFonts w:ascii="Bree Serif" w:cs="Bree Serif" w:eastAsia="Bree Serif" w:hAnsi="Bree Serif"/>
-          <w:sz w:val="24"/>
-          <w:szCs w:val="24"/>
-        </w:rPr>
-      </w:pPr>
-      <w:r>
-        <w:rPr>
-          <w:rtl w:val="0"/>
-        </w:rPr>
-      </w:r>
-    </w:p>
-    <w:p>
-      <w:pPr>
-        <w:ind w:firstLine="720"/>
-        <w:contextualSpacing w:val="0"/>
-        <w:rPr>
-          <w:rFonts w:ascii="Bree Serif" w:cs="Bree Serif" w:eastAsia="Bree Serif" w:hAnsi="Bree Serif"/>
-          <w:sz w:val="24"/>
-          <w:szCs w:val="24"/>
-        </w:rPr>
-      </w:pPr>
-      <w:r>
-        <w:rPr>
-          <w:rFonts w:ascii="Bree Serif" w:cs="Bree Serif" w:eastAsia="Bree Serif" w:hAnsi="Bree Serif"/>
-          <w:sz w:val="24"/>
-          <w:szCs w:val="24"/>
-          <w:rtl w:val="0"/>
-        </w:rPr>
-        <w:t xml:space="preserve">G2. Customize the user account with details for travel planning.</w:t>
-      </w:r>
-    </w:p>
-    <w:p>
-      <w:pPr>
-        <w:ind w:firstLine="720"/>
-        <w:contextualSpacing w:val="0"/>
-        <w:rPr>
-          <w:rFonts w:ascii="Bree Serif" w:cs="Bree Serif" w:eastAsia="Bree Serif" w:hAnsi="Bree Serif"/>
-          <w:sz w:val="24"/>
-          <w:szCs w:val="24"/>
-        </w:rPr>
-      </w:pPr>
-      <w:r>
-        <w:rPr>
-          <w:rFonts w:ascii="Bree Serif" w:cs="Bree Serif" w:eastAsia="Bree Serif" w:hAnsi="Bree Serif"/>
-          <w:sz w:val="24"/>
-          <w:szCs w:val="24"/>
-          <w:rtl w:val="0"/>
-        </w:rPr>
-        <w:tab/>
-        <w:t xml:space="preserve">R.0. The user must be registered and logged in.</w:t>
-      </w:r>
-    </w:p>
-    <w:p>
-      <w:pPr>
-        <w:ind w:firstLine="720"/>
-        <w:contextualSpacing w:val="0"/>
-        <w:rPr>
-          <w:rFonts w:ascii="Bree Serif" w:cs="Bree Serif" w:eastAsia="Bree Serif" w:hAnsi="Bree Serif"/>
-          <w:sz w:val="24"/>
-          <w:szCs w:val="24"/>
-        </w:rPr>
-      </w:pPr>
-      <w:r>
-        <w:rPr>
-          <w:rFonts w:ascii="Bree Serif" w:cs="Bree Serif" w:eastAsia="Bree Serif" w:hAnsi="Bree Serif"/>
-          <w:sz w:val="24"/>
-          <w:szCs w:val="24"/>
-          <w:rtl w:val="0"/>
-        </w:rPr>
-        <w:tab/>
-        <w:t xml:space="preserve">R.1. The system must allow the user to enter its home location and to retrieve it through GPS.</w:t>
-      </w:r>
-    </w:p>
-    <w:p>
-      <w:pPr>
-        <w:ind w:firstLine="720"/>
-        <w:contextualSpacing w:val="0"/>
-        <w:rPr>
-          <w:rFonts w:ascii="Bree Serif" w:cs="Bree Serif" w:eastAsia="Bree Serif" w:hAnsi="Bree Serif"/>
-          <w:sz w:val="24"/>
-          <w:szCs w:val="24"/>
-        </w:rPr>
-      </w:pPr>
-      <w:r>
-        <w:rPr>
-          <w:rFonts w:ascii="Bree Serif" w:cs="Bree Serif" w:eastAsia="Bree Serif" w:hAnsi="Bree Serif"/>
-          <w:sz w:val="24"/>
-          <w:szCs w:val="24"/>
-          <w:rtl w:val="0"/>
-        </w:rPr>
-        <w:tab/>
-        <w:t xml:space="preserve">R.2. The system must allow the user to enter two 30 minutes break during the day.</w:t>
-      </w:r>
-    </w:p>
-    <w:p>
-      <w:pPr>
-        <w:ind w:left="0" w:firstLine="0"/>
-        <w:contextualSpacing w:val="0"/>
-        <w:rPr>
-          <w:rFonts w:ascii="Bree Serif" w:cs="Bree Serif" w:eastAsia="Bree Serif" w:hAnsi="Bree Serif"/>
-          <w:sz w:val="24"/>
-          <w:szCs w:val="24"/>
-        </w:rPr>
-      </w:pPr>
-      <w:r>
-        <w:rPr>
-          <w:rFonts w:ascii="Bree Serif" w:cs="Bree Serif" w:eastAsia="Bree Serif" w:hAnsi="Bree Serif"/>
-          <w:sz w:val="24"/>
-          <w:szCs w:val="24"/>
-          <w:rtl w:val="0"/>
-        </w:rPr>
-        <w:tab/>
-        <w:tab/>
-        <w:t xml:space="preserve">R.1. The system must be able to provide all the list of vehicle-sharing services availables in the neighbours of the home location.</w:t>
-      </w:r>
-    </w:p>
-    <w:p>
-      <w:pPr>
-        <w:ind w:left="0" w:firstLine="0"/>
-        <w:contextualSpacing w:val="0"/>
-        <w:rPr>
-          <w:rFonts w:ascii="Bree Serif" w:cs="Bree Serif" w:eastAsia="Bree Serif" w:hAnsi="Bree Serif"/>
-          <w:sz w:val="24"/>
-          <w:szCs w:val="24"/>
-        </w:rPr>
-      </w:pPr>
-      <w:r>
-        <w:rPr>
-          <w:rFonts w:ascii="Bree Serif" w:cs="Bree Serif" w:eastAsia="Bree Serif" w:hAnsi="Bree Serif"/>
-          <w:sz w:val="24"/>
-          <w:szCs w:val="24"/>
-          <w:rtl w:val="0"/>
-        </w:rPr>
-        <w:tab/>
-        <w:tab/>
-        <w:t xml:space="preserve">R.2. The system must allow the user to enter a certain period of time in which a specific mean of transportation is avoidable/preferable.</w:t>
-      </w:r>
-    </w:p>
-    <w:p>
-      <w:pPr>
-        <w:ind w:left="0" w:firstLine="0"/>
-        <w:contextualSpacing w:val="0"/>
-        <w:rPr>
-          <w:rFonts w:ascii="Bree Serif" w:cs="Bree Serif" w:eastAsia="Bree Serif" w:hAnsi="Bree Serif"/>
-          <w:sz w:val="24"/>
-          <w:szCs w:val="24"/>
-        </w:rPr>
-      </w:pPr>
-      <w:r>
-        <w:rPr>
-          <w:rFonts w:ascii="Bree Serif" w:cs="Bree Serif" w:eastAsia="Bree Serif" w:hAnsi="Bree Serif"/>
-          <w:sz w:val="24"/>
-          <w:szCs w:val="24"/>
-          <w:rtl w:val="0"/>
-        </w:rPr>
-        <w:tab/>
-        <w:tab/>
-        <w:t xml:space="preserve">R.3. The system must allow the user to enter its transportation subscriptions.</w:t>
-      </w:r>
-    </w:p>
-    <w:p>
-      <w:pPr>
-        <w:ind w:left="0" w:firstLine="0"/>
-        <w:contextualSpacing w:val="0"/>
-        <w:rPr>
-          <w:rFonts w:ascii="Bree Serif" w:cs="Bree Serif" w:eastAsia="Bree Serif" w:hAnsi="Bree Serif"/>
-          <w:sz w:val="24"/>
-          <w:szCs w:val="24"/>
-        </w:rPr>
-      </w:pPr>
-      <w:r>
-        <w:rPr>
-          <w:rFonts w:ascii="Bree Serif" w:cs="Bree Serif" w:eastAsia="Bree Serif" w:hAnsi="Bree Serif"/>
-          <w:sz w:val="24"/>
-          <w:szCs w:val="24"/>
-          <w:rtl w:val="0"/>
-        </w:rPr>
-        <w:tab/>
-        <w:tab/>
-        <w:t xml:space="preserve">R.x. The system must allow to enter a maximum distance coverable for each mean of transportation.</w:t>
-      </w:r>
-    </w:p>
-    <w:p>
-      <w:pPr>
-        <w:ind w:left="0" w:firstLine="0"/>
-        <w:contextualSpacing w:val="0"/>
-        <w:rPr>
-          <w:rFonts w:ascii="Bree Serif" w:cs="Bree Serif" w:eastAsia="Bree Serif" w:hAnsi="Bree Serif"/>
-          <w:sz w:val="24"/>
-          <w:szCs w:val="24"/>
-        </w:rPr>
-      </w:pPr>
-      <w:r>
-        <w:rPr>
-          <w:rFonts w:ascii="Bree Serif" w:cs="Bree Serif" w:eastAsia="Bree Serif" w:hAnsi="Bree Serif"/>
-          <w:sz w:val="24"/>
-          <w:szCs w:val="24"/>
-          <w:rtl w:val="0"/>
-        </w:rPr>
-        <w:tab/>
-        <w:tab/>
-        <w:t xml:space="preserve">R.4. The system must allow the user to specify a time of the day devoted to have lunch.</w:t>
-      </w:r>
-    </w:p>
-    <w:p>
-      <w:pPr>
-        <w:ind w:left="720" w:firstLine="720"/>
-        <w:contextualSpacing w:val="0"/>
-        <w:rPr>
-          <w:rFonts w:ascii="Bree Serif" w:cs="Bree Serif" w:eastAsia="Bree Serif" w:hAnsi="Bree Serif"/>
-          <w:sz w:val="24"/>
-          <w:szCs w:val="24"/>
-        </w:rPr>
-      </w:pPr>
-      <w:r>
-        <w:rPr>
-          <w:rFonts w:ascii="Bree Serif" w:cs="Bree Serif" w:eastAsia="Bree Serif" w:hAnsi="Bree Serif"/>
-          <w:sz w:val="24"/>
-          <w:szCs w:val="24"/>
-          <w:rtl w:val="0"/>
-        </w:rPr>
-        <w:t xml:space="preserve">R.4. The system must allow the user to specify a time of the day devoted to other breaks.</w:t>
-      </w:r>
-    </w:p>
-    <w:p>
-      <w:pPr>
-        <w:ind w:left="0" w:firstLine="0"/>
-        <w:contextualSpacing w:val="0"/>
-        <w:rPr>
-          <w:rFonts w:ascii="Bree Serif" w:cs="Bree Serif" w:eastAsia="Bree Serif" w:hAnsi="Bree Serif"/>
-          <w:sz w:val="24"/>
-          <w:szCs w:val="24"/>
-        </w:rPr>
-      </w:pPr>
-      <w:r>
-        <w:rPr>
-          <w:rFonts w:ascii="Bree Serif" w:cs="Bree Serif" w:eastAsia="Bree Serif" w:hAnsi="Bree Serif"/>
-          <w:sz w:val="24"/>
-          <w:szCs w:val="24"/>
-          <w:rtl w:val="0"/>
-        </w:rPr>
-        <w:tab/>
-        <w:tab/>
-        <w:t xml:space="preserve">R.5. The system must allow the user to insert all its personal vehicles.</w:t>
-      </w:r>
-    </w:p>
-    <w:p>
-      <w:pPr>
-        <w:ind w:left="0" w:firstLine="0"/>
-        <w:contextualSpacing w:val="0"/>
-        <w:rPr>
-          <w:rFonts w:ascii="Bree Serif" w:cs="Bree Serif" w:eastAsia="Bree Serif" w:hAnsi="Bree Serif"/>
-          <w:sz w:val="24"/>
-          <w:szCs w:val="24"/>
-        </w:rPr>
-      </w:pPr>
-      <w:r>
-        <w:rPr>
-          <w:rFonts w:ascii="Bree Serif" w:cs="Bree Serif" w:eastAsia="Bree Serif" w:hAnsi="Bree Serif"/>
-          <w:sz w:val="24"/>
-          <w:szCs w:val="24"/>
-          <w:rtl w:val="0"/>
-        </w:rPr>
-        <w:tab/>
-        <w:tab/>
-        <w:t xml:space="preserve">R.6. The system must allow the user to choose an “eco-plan” for its journeys.</w:t>
-      </w:r>
-    </w:p>
-    <w:p>
-      <w:pPr>
-        <w:ind w:left="0" w:firstLine="0"/>
-        <w:contextualSpacing w:val="0"/>
-        <w:rPr>
-          <w:rFonts w:ascii="Bree Serif" w:cs="Bree Serif" w:eastAsia="Bree Serif" w:hAnsi="Bree Serif"/>
-          <w:sz w:val="24"/>
-          <w:szCs w:val="24"/>
-        </w:rPr>
-      </w:pPr>
-      <w:r>
-        <w:rPr>
-          <w:rFonts w:ascii="Bree Serif" w:cs="Bree Serif" w:eastAsia="Bree Serif" w:hAnsi="Bree Serif"/>
-          <w:sz w:val="24"/>
-          <w:szCs w:val="24"/>
-          <w:rtl w:val="0"/>
-        </w:rPr>
-        <w:tab/>
-        <w:tab/>
-        <w:t xml:space="preserve">R.7. The system must allow the user to enter a maximum-distance coverable for a certain mean of transportation.</w:t>
-      </w:r>
-    </w:p>
-    <w:p>
-      <w:pPr>
-        <w:ind w:left="0" w:firstLine="0"/>
-        <w:contextualSpacing w:val="0"/>
-        <w:rPr>
-          <w:rFonts w:ascii="Bree Serif" w:cs="Bree Serif" w:eastAsia="Bree Serif" w:hAnsi="Bree Serif"/>
-          <w:sz w:val="24"/>
-          <w:szCs w:val="24"/>
-        </w:rPr>
-      </w:pPr>
-      <w:r>
-        <w:rPr>
-          <w:rFonts w:ascii="Bree Serif" w:cs="Bree Serif" w:eastAsia="Bree Serif" w:hAnsi="Bree Serif"/>
-          <w:sz w:val="24"/>
-          <w:szCs w:val="24"/>
-          <w:rtl w:val="0"/>
-        </w:rPr>
-        <w:tab/>
-        <w:tab/>
-        <w:t xml:space="preserve">R.8. The system must allow the user to enter its 3 favourites mean of transportation (by foot, car, bike, motorbike, public transportation, vehicle-sharing).</w:t>
-        <w:tab/>
-      </w:r>
-    </w:p>
-    <w:p>
-      <w:pPr>
-        <w:ind w:left="0" w:firstLine="0"/>
-        <w:contextualSpacing w:val="0"/>
-        <w:rPr>
-          <w:rFonts w:ascii="Bree Serif" w:cs="Bree Serif" w:eastAsia="Bree Serif" w:hAnsi="Bree Serif"/>
-          <w:sz w:val="24"/>
-          <w:szCs w:val="24"/>
-        </w:rPr>
-      </w:pPr>
-      <w:r>
-        <w:rPr>
-          <w:rtl w:val="0"/>
-        </w:rPr>
-      </w:r>
-    </w:p>
-    <w:p>
-      <w:pPr>
-        <w:ind w:firstLine="720"/>
-        <w:contextualSpacing w:val="0"/>
-        <w:rPr>
-          <w:rFonts w:ascii="Bree Serif" w:cs="Bree Serif" w:eastAsia="Bree Serif" w:hAnsi="Bree Serif"/>
-          <w:sz w:val="24"/>
-          <w:szCs w:val="24"/>
-        </w:rPr>
-      </w:pPr>
-      <w:r>
-        <w:rPr>
-          <w:rFonts w:ascii="Bree Serif" w:cs="Bree Serif" w:eastAsia="Bree Serif" w:hAnsi="Bree Serif"/>
-          <w:sz w:val="24"/>
-          <w:szCs w:val="24"/>
-          <w:rtl w:val="0"/>
-        </w:rPr>
-        <w:t xml:space="preserve">G3. Schedule user’s appointments along the days.</w:t>
-      </w:r>
-    </w:p>
-    <w:p>
-      <w:pPr>
-        <w:ind w:firstLine="720"/>
-        <w:contextualSpacing w:val="0"/>
-        <w:rPr>
-          <w:rFonts w:ascii="Bree Serif" w:cs="Bree Serif" w:eastAsia="Bree Serif" w:hAnsi="Bree Serif"/>
-          <w:sz w:val="24"/>
-          <w:szCs w:val="24"/>
-        </w:rPr>
-      </w:pPr>
-      <w:r>
-        <w:rPr>
-          <w:rFonts w:ascii="Bree Serif" w:cs="Bree Serif" w:eastAsia="Bree Serif" w:hAnsi="Bree Serif"/>
-          <w:sz w:val="24"/>
-          <w:szCs w:val="24"/>
-          <w:rtl w:val="0"/>
-        </w:rPr>
-        <w:tab/>
-        <w:t xml:space="preserve">R.0. The user must be registered and logged in.</w:t>
-      </w:r>
-    </w:p>
-    <w:p>
-      <w:pPr>
-        <w:ind w:firstLine="720"/>
-        <w:contextualSpacing w:val="0"/>
-        <w:rPr/>
-      </w:pPr>
-      <w:r>
-        <w:rPr>
-          <w:rFonts w:ascii="Bree Serif" w:cs="Bree Serif" w:eastAsia="Bree Serif" w:hAnsi="Bree Serif"/>
-          <w:sz w:val="24"/>
-          <w:szCs w:val="24"/>
-          <w:rtl w:val="0"/>
-        </w:rPr>
-        <w:tab/>
-        <w:t xml:space="preserve">R.9. The system must allow the user to enter the entire description of its appointments, in terms of:</w:t>
-      </w:r>
+          <w:rFonts w:ascii="Bree Serif" w:cs="Bree Serif" w:eastAsia="Bree Serif" w:hAnsi="Bree Serif"/>
+          <w:sz w:val="24"/>
+          <w:szCs w:val="24"/>
+          <w:rtl w:val="0"/>
+        </w:rPr>
+        <w:t xml:space="preserve">Not Registered user: a person using the application  without being registered. The only available function is the possibility to proceed with the registration or to login in the system with a previously created account.</w:t>
+      </w:r>
+    </w:p>
+    <w:p>
+      <w:pPr>
+        <w:contextualSpacing w:val="0"/>
+        <w:rPr>
+          <w:rFonts w:ascii="Bree Serif" w:cs="Bree Serif" w:eastAsia="Bree Serif" w:hAnsi="Bree Serif"/>
+          <w:sz w:val="24"/>
+          <w:szCs w:val="24"/>
+        </w:rPr>
+      </w:pPr>
       <w:r>
         <w:rPr>
           <w:rtl w:val="0"/>
@@ -4622,1221 +7656,6 @@
           <w:szCs w:val="24"/>
           <w:rtl w:val="0"/>
         </w:rPr>
-        <w:t xml:space="preserve">Title</w:t>
-      </w:r>
-    </w:p>
-    <w:p>
-      <w:pPr>
-        <w:numPr>
-          <w:ilvl w:val="0"/>
-          <w:numId w:val="6"/>
-        </w:numPr>
-        <w:ind w:left="1440" w:hanging="360"/>
-        <w:contextualSpacing w:val="1"/>
-        <w:rPr>
-          <w:rFonts w:ascii="Bree Serif" w:cs="Bree Serif" w:eastAsia="Bree Serif" w:hAnsi="Bree Serif"/>
-          <w:sz w:val="24"/>
-          <w:szCs w:val="24"/>
-          <w:u w:val="none"/>
-        </w:rPr>
-      </w:pPr>
-      <w:r>
-        <w:rPr>
-          <w:rFonts w:ascii="Bree Serif" w:cs="Bree Serif" w:eastAsia="Bree Serif" w:hAnsi="Bree Serif"/>
-          <w:sz w:val="24"/>
-          <w:szCs w:val="24"/>
-          <w:rtl w:val="0"/>
-        </w:rPr>
-        <w:t xml:space="preserve">Type (editable, the default priority can be changed by the user)</w:t>
-      </w:r>
-    </w:p>
-    <w:p>
-      <w:pPr>
-        <w:numPr>
-          <w:ilvl w:val="0"/>
-          <w:numId w:val="6"/>
-        </w:numPr>
-        <w:ind w:left="1440" w:hanging="360"/>
-        <w:contextualSpacing w:val="1"/>
-        <w:rPr>
-          <w:rFonts w:ascii="Bree Serif" w:cs="Bree Serif" w:eastAsia="Bree Serif" w:hAnsi="Bree Serif"/>
-          <w:sz w:val="24"/>
-          <w:szCs w:val="24"/>
-          <w:u w:val="none"/>
-        </w:rPr>
-      </w:pPr>
-      <w:r>
-        <w:rPr>
-          <w:rFonts w:ascii="Bree Serif" w:cs="Bree Serif" w:eastAsia="Bree Serif" w:hAnsi="Bree Serif"/>
-          <w:sz w:val="24"/>
-          <w:szCs w:val="24"/>
-          <w:rtl w:val="0"/>
-        </w:rPr>
-        <w:t xml:space="preserve">Starting time</w:t>
-      </w:r>
-    </w:p>
-    <w:p>
-      <w:pPr>
-        <w:numPr>
-          <w:ilvl w:val="0"/>
-          <w:numId w:val="6"/>
-        </w:numPr>
-        <w:ind w:left="1440" w:hanging="360"/>
-        <w:contextualSpacing w:val="1"/>
-        <w:rPr>
-          <w:rFonts w:ascii="Bree Serif" w:cs="Bree Serif" w:eastAsia="Bree Serif" w:hAnsi="Bree Serif"/>
-          <w:sz w:val="24"/>
-          <w:szCs w:val="24"/>
-          <w:u w:val="none"/>
-        </w:rPr>
-      </w:pPr>
-      <w:r>
-        <w:rPr>
-          <w:rFonts w:ascii="Bree Serif" w:cs="Bree Serif" w:eastAsia="Bree Serif" w:hAnsi="Bree Serif"/>
-          <w:sz w:val="24"/>
-          <w:szCs w:val="24"/>
-          <w:rtl w:val="0"/>
-        </w:rPr>
-        <w:t xml:space="preserve">Duration</w:t>
-      </w:r>
-    </w:p>
-    <w:p>
-      <w:pPr>
-        <w:numPr>
-          <w:ilvl w:val="0"/>
-          <w:numId w:val="6"/>
-        </w:numPr>
-        <w:ind w:left="1440" w:hanging="360"/>
-        <w:contextualSpacing w:val="1"/>
-        <w:rPr>
-          <w:rFonts w:ascii="Bree Serif" w:cs="Bree Serif" w:eastAsia="Bree Serif" w:hAnsi="Bree Serif"/>
-          <w:sz w:val="24"/>
-          <w:szCs w:val="24"/>
-          <w:u w:val="none"/>
-        </w:rPr>
-      </w:pPr>
-      <w:r>
-        <w:rPr>
-          <w:rFonts w:ascii="Bree Serif" w:cs="Bree Serif" w:eastAsia="Bree Serif" w:hAnsi="Bree Serif"/>
-          <w:sz w:val="24"/>
-          <w:szCs w:val="24"/>
-          <w:rtl w:val="0"/>
-        </w:rPr>
-        <w:t xml:space="preserve">Location</w:t>
-      </w:r>
-    </w:p>
-    <w:p>
-      <w:pPr>
-        <w:numPr>
-          <w:ilvl w:val="0"/>
-          <w:numId w:val="6"/>
-        </w:numPr>
-        <w:ind w:left="1440" w:hanging="360"/>
-        <w:contextualSpacing w:val="1"/>
-        <w:rPr>
-          <w:rFonts w:ascii="Bree Serif" w:cs="Bree Serif" w:eastAsia="Bree Serif" w:hAnsi="Bree Serif"/>
-          <w:sz w:val="24"/>
-          <w:szCs w:val="24"/>
-          <w:u w:val="none"/>
-        </w:rPr>
-      </w:pPr>
-      <w:r>
-        <w:rPr>
-          <w:rFonts w:ascii="Bree Serif" w:cs="Bree Serif" w:eastAsia="Bree Serif" w:hAnsi="Bree Serif"/>
-          <w:sz w:val="24"/>
-          <w:szCs w:val="24"/>
-          <w:rtl w:val="0"/>
-        </w:rPr>
-        <w:t xml:space="preserve">Starting location (by default, if it is the first appointment of the day it is home, otherwise it will be the location of the previous appointment)</w:t>
-      </w:r>
-    </w:p>
-    <w:p>
-      <w:pPr>
-        <w:numPr>
-          <w:ilvl w:val="0"/>
-          <w:numId w:val="6"/>
-        </w:numPr>
-        <w:ind w:left="1440" w:hanging="360"/>
-        <w:contextualSpacing w:val="1"/>
-        <w:rPr>
-          <w:rFonts w:ascii="Bree Serif" w:cs="Bree Serif" w:eastAsia="Bree Serif" w:hAnsi="Bree Serif"/>
-          <w:sz w:val="24"/>
-          <w:szCs w:val="24"/>
-          <w:u w:val="none"/>
-        </w:rPr>
-      </w:pPr>
-      <w:r>
-        <w:rPr>
-          <w:rFonts w:ascii="Bree Serif" w:cs="Bree Serif" w:eastAsia="Bree Serif" w:hAnsi="Bree Serif"/>
-          <w:sz w:val="24"/>
-          <w:szCs w:val="24"/>
-          <w:rtl w:val="0"/>
-        </w:rPr>
-        <w:t xml:space="preserve">Notes</w:t>
-      </w:r>
-    </w:p>
-    <w:p>
-      <w:pPr>
-        <w:ind w:left="720" w:firstLine="720"/>
-        <w:contextualSpacing w:val="0"/>
-        <w:rPr>
-          <w:rFonts w:ascii="Bree Serif" w:cs="Bree Serif" w:eastAsia="Bree Serif" w:hAnsi="Bree Serif"/>
-          <w:sz w:val="24"/>
-          <w:szCs w:val="24"/>
-        </w:rPr>
-      </w:pPr>
-      <w:r>
-        <w:rPr>
-          <w:rFonts w:ascii="Bree Serif" w:cs="Bree Serif" w:eastAsia="Bree Serif" w:hAnsi="Bree Serif"/>
-          <w:sz w:val="24"/>
-          <w:szCs w:val="24"/>
-          <w:rtl w:val="0"/>
-        </w:rPr>
-        <w:t xml:space="preserve">R.10 The system must take into account the appointments priority (related to the type) in scheduling: if a optimal schedule cannot be created because it is impossible to move from a location to another</w:t>
-      </w:r>
-    </w:p>
-    <w:p>
-      <w:pPr>
-        <w:ind w:left="720" w:firstLine="720"/>
-        <w:contextualSpacing w:val="0"/>
-        <w:rPr>
-          <w:rFonts w:ascii="Bree Serif" w:cs="Bree Serif" w:eastAsia="Bree Serif" w:hAnsi="Bree Serif"/>
-          <w:sz w:val="24"/>
-          <w:szCs w:val="24"/>
-        </w:rPr>
-      </w:pPr>
-      <w:r>
-        <w:rPr>
-          <w:rFonts w:ascii="Bree Serif" w:cs="Bree Serif" w:eastAsia="Bree Serif" w:hAnsi="Bree Serif"/>
-          <w:sz w:val="24"/>
-          <w:szCs w:val="24"/>
-          <w:rtl w:val="0"/>
-        </w:rPr>
-        <w:t xml:space="preserve">R.10. After the submit of a new appointment, the system must scan all the already present appointments, checking if there is an overlap or it is impossible to reach one of them in time if the current appointment is scheduled.</w:t>
-      </w:r>
-    </w:p>
-    <w:p>
-      <w:pPr>
-        <w:contextualSpacing w:val="0"/>
-        <w:rPr>
-          <w:rFonts w:ascii="Bree Serif" w:cs="Bree Serif" w:eastAsia="Bree Serif" w:hAnsi="Bree Serif"/>
-          <w:sz w:val="24"/>
-          <w:szCs w:val="24"/>
-        </w:rPr>
-      </w:pPr>
-      <w:r>
-        <w:rPr>
-          <w:rFonts w:ascii="Bree Serif" w:cs="Bree Serif" w:eastAsia="Bree Serif" w:hAnsi="Bree Serif"/>
-          <w:sz w:val="24"/>
-          <w:szCs w:val="24"/>
-          <w:rtl w:val="0"/>
-        </w:rPr>
-        <w:tab/>
-        <w:tab/>
-        <w:t xml:space="preserve">R.11. If an inconsistency is found, the system must warn the user.</w:t>
-      </w:r>
-    </w:p>
-    <w:p>
-      <w:pPr>
-        <w:ind w:left="690" w:firstLine="720"/>
-        <w:contextualSpacing w:val="0"/>
-        <w:rPr>
-          <w:rFonts w:ascii="Bree Serif" w:cs="Bree Serif" w:eastAsia="Bree Serif" w:hAnsi="Bree Serif"/>
-          <w:sz w:val="24"/>
-          <w:szCs w:val="24"/>
-        </w:rPr>
-      </w:pPr>
-      <w:r>
-        <w:rPr>
-          <w:rFonts w:ascii="Bree Serif" w:cs="Bree Serif" w:eastAsia="Bree Serif" w:hAnsi="Bree Serif"/>
-          <w:sz w:val="24"/>
-          <w:szCs w:val="24"/>
-          <w:rtl w:val="0"/>
-        </w:rPr>
-        <w:t xml:space="preserve">R.12. The system must allow the user to see all its inserted appointments.</w:t>
-      </w:r>
-    </w:p>
-    <w:p>
-      <w:pPr>
-        <w:ind w:left="-30" w:hanging="15"/>
-        <w:contextualSpacing w:val="0"/>
-        <w:rPr>
-          <w:rFonts w:ascii="Bree Serif" w:cs="Bree Serif" w:eastAsia="Bree Serif" w:hAnsi="Bree Serif"/>
-          <w:sz w:val="24"/>
-          <w:szCs w:val="24"/>
-        </w:rPr>
-      </w:pPr>
-      <w:r>
-        <w:rPr>
-          <w:rFonts w:ascii="Bree Serif" w:cs="Bree Serif" w:eastAsia="Bree Serif" w:hAnsi="Bree Serif"/>
-          <w:sz w:val="24"/>
-          <w:szCs w:val="24"/>
-          <w:rtl w:val="0"/>
-        </w:rPr>
-        <w:t xml:space="preserve">                              R.13. The system must allow the user to delete each of its inserted appointments.</w:t>
-      </w:r>
-    </w:p>
-    <w:p>
-      <w:pPr>
-        <w:contextualSpacing w:val="0"/>
-        <w:rPr>
-          <w:rFonts w:ascii="Bree Serif" w:cs="Bree Serif" w:eastAsia="Bree Serif" w:hAnsi="Bree Serif"/>
-          <w:sz w:val="24"/>
-          <w:szCs w:val="24"/>
-        </w:rPr>
-      </w:pPr>
-      <w:r>
-        <w:rPr>
-          <w:rFonts w:ascii="Bree Serif" w:cs="Bree Serif" w:eastAsia="Bree Serif" w:hAnsi="Bree Serif"/>
-          <w:sz w:val="24"/>
-          <w:szCs w:val="24"/>
-          <w:rtl w:val="0"/>
-        </w:rPr>
-        <w:tab/>
-        <w:tab/>
-        <w:t xml:space="preserve">R.14. After the edit of an appointment, the system must re-scan all the already present appointments, checking if there is an overlap or it is impossible to reach one of them in time if the current appointment is scheduled.</w:t>
-      </w:r>
-    </w:p>
-    <w:p>
-      <w:pPr>
-        <w:contextualSpacing w:val="0"/>
-        <w:rPr>
-          <w:rFonts w:ascii="Bree Serif" w:cs="Bree Serif" w:eastAsia="Bree Serif" w:hAnsi="Bree Serif"/>
-          <w:sz w:val="24"/>
-          <w:szCs w:val="24"/>
-        </w:rPr>
-      </w:pPr>
-      <w:r>
-        <w:rPr>
-          <w:rFonts w:ascii="Bree Serif" w:cs="Bree Serif" w:eastAsia="Bree Serif" w:hAnsi="Bree Serif"/>
-          <w:sz w:val="24"/>
-          <w:szCs w:val="24"/>
-          <w:rtl w:val="0"/>
-        </w:rPr>
-        <w:tab/>
-        <w:tab/>
-        <w:t xml:space="preserve">R.15. The system must allow the user to edit each one of its appointments.</w:t>
-      </w:r>
-    </w:p>
-    <w:p>
-      <w:pPr>
-        <w:contextualSpacing w:val="0"/>
-        <w:rPr>
-          <w:rFonts w:ascii="Bree Serif" w:cs="Bree Serif" w:eastAsia="Bree Serif" w:hAnsi="Bree Serif"/>
-          <w:sz w:val="24"/>
-          <w:szCs w:val="24"/>
-        </w:rPr>
-      </w:pPr>
-      <w:r>
-        <w:rPr>
-          <w:rtl w:val="0"/>
-        </w:rPr>
-      </w:r>
-    </w:p>
-    <w:p>
-      <w:pPr>
-        <w:ind w:firstLine="720"/>
-        <w:contextualSpacing w:val="0"/>
-        <w:rPr>
-          <w:rFonts w:ascii="Bree Serif" w:cs="Bree Serif" w:eastAsia="Bree Serif" w:hAnsi="Bree Serif"/>
-          <w:sz w:val="24"/>
-          <w:szCs w:val="24"/>
-        </w:rPr>
-      </w:pPr>
-      <w:r>
-        <w:rPr>
-          <w:rFonts w:ascii="Bree Serif" w:cs="Bree Serif" w:eastAsia="Bree Serif" w:hAnsi="Bree Serif"/>
-          <w:sz w:val="24"/>
-          <w:szCs w:val="24"/>
-          <w:rtl w:val="0"/>
-        </w:rPr>
-        <w:t xml:space="preserve">G4. Notify the user of incoming appointments, with short details about starting time and mean of transportation.</w:t>
-      </w:r>
-    </w:p>
-    <w:p>
-      <w:pPr>
-        <w:ind w:firstLine="720"/>
-        <w:contextualSpacing w:val="0"/>
-        <w:rPr>
-          <w:rFonts w:ascii="Bree Serif" w:cs="Bree Serif" w:eastAsia="Bree Serif" w:hAnsi="Bree Serif"/>
-          <w:sz w:val="24"/>
-          <w:szCs w:val="24"/>
-        </w:rPr>
-      </w:pPr>
-      <w:r>
-        <w:rPr>
-          <w:rFonts w:ascii="Bree Serif" w:cs="Bree Serif" w:eastAsia="Bree Serif" w:hAnsi="Bree Serif"/>
-          <w:sz w:val="24"/>
-          <w:szCs w:val="24"/>
-          <w:rtl w:val="0"/>
-        </w:rPr>
-        <w:tab/>
-        <w:t xml:space="preserve">R.0. The user must be registered and logged in.</w:t>
-      </w:r>
-    </w:p>
-    <w:p>
-      <w:pPr>
-        <w:ind w:firstLine="720"/>
-        <w:contextualSpacing w:val="0"/>
-        <w:rPr>
-          <w:rFonts w:ascii="Bree Serif" w:cs="Bree Serif" w:eastAsia="Bree Serif" w:hAnsi="Bree Serif"/>
-          <w:sz w:val="24"/>
-          <w:szCs w:val="24"/>
-        </w:rPr>
-      </w:pPr>
-      <w:r>
-        <w:rPr>
-          <w:rFonts w:ascii="Bree Serif" w:cs="Bree Serif" w:eastAsia="Bree Serif" w:hAnsi="Bree Serif"/>
-          <w:sz w:val="24"/>
-          <w:szCs w:val="24"/>
-          <w:rtl w:val="0"/>
-        </w:rPr>
-        <w:tab/>
-        <w:t xml:space="preserve">R.16. The system must warn the user 30 minutes before the starting time of each trip.</w:t>
-      </w:r>
-    </w:p>
-    <w:p>
-      <w:pPr>
-        <w:ind w:firstLine="720"/>
-        <w:contextualSpacing w:val="0"/>
-        <w:rPr>
-          <w:rFonts w:ascii="Bree Serif" w:cs="Bree Serif" w:eastAsia="Bree Serif" w:hAnsi="Bree Serif"/>
-          <w:sz w:val="24"/>
-          <w:szCs w:val="24"/>
-        </w:rPr>
-      </w:pPr>
-      <w:r>
-        <w:rPr>
-          <w:rFonts w:ascii="Bree Serif" w:cs="Bree Serif" w:eastAsia="Bree Serif" w:hAnsi="Bree Serif"/>
-          <w:sz w:val="24"/>
-          <w:szCs w:val="24"/>
-          <w:rtl w:val="0"/>
-        </w:rPr>
-        <w:tab/>
-        <w:t xml:space="preserve">R.17. The system must notify the user at the starting time that it has to leave.</w:t>
-      </w:r>
-    </w:p>
-    <w:p>
-      <w:pPr>
-        <w:ind w:firstLine="720"/>
-        <w:contextualSpacing w:val="0"/>
-        <w:rPr>
-          <w:rFonts w:ascii="Bree Serif" w:cs="Bree Serif" w:eastAsia="Bree Serif" w:hAnsi="Bree Serif"/>
-          <w:sz w:val="24"/>
-          <w:szCs w:val="24"/>
-        </w:rPr>
-      </w:pPr>
-      <w:r>
-        <w:rPr>
-          <w:rFonts w:ascii="Bree Serif" w:cs="Bree Serif" w:eastAsia="Bree Serif" w:hAnsi="Bree Serif"/>
-          <w:sz w:val="24"/>
-          <w:szCs w:val="24"/>
-          <w:rtl w:val="0"/>
-        </w:rPr>
-        <w:tab/>
-        <w:t xml:space="preserve">R.18. The system must show in the notification the weather changes.</w:t>
-      </w:r>
-    </w:p>
-    <w:p>
-      <w:pPr>
-        <w:ind w:firstLine="720"/>
-        <w:contextualSpacing w:val="0"/>
-        <w:rPr>
-          <w:rFonts w:ascii="Bree Serif" w:cs="Bree Serif" w:eastAsia="Bree Serif" w:hAnsi="Bree Serif"/>
-          <w:sz w:val="24"/>
-          <w:szCs w:val="24"/>
-        </w:rPr>
-      </w:pPr>
-      <w:r>
-        <w:rPr>
-          <w:rFonts w:ascii="Bree Serif" w:cs="Bree Serif" w:eastAsia="Bree Serif" w:hAnsi="Bree Serif"/>
-          <w:sz w:val="24"/>
-          <w:szCs w:val="24"/>
-          <w:rtl w:val="0"/>
-        </w:rPr>
-        <w:tab/>
-        <w:t xml:space="preserve">R.19. At the starting time of a trip, the system must verify the consistency of the previous computed track.</w:t>
-      </w:r>
-    </w:p>
-    <w:p>
-      <w:pPr>
-        <w:ind w:firstLine="720"/>
-        <w:contextualSpacing w:val="0"/>
-        <w:rPr>
-          <w:rFonts w:ascii="Bree Serif" w:cs="Bree Serif" w:eastAsia="Bree Serif" w:hAnsi="Bree Serif"/>
-          <w:sz w:val="24"/>
-          <w:szCs w:val="24"/>
-        </w:rPr>
-      </w:pPr>
-      <w:r>
-        <w:rPr>
-          <w:rFonts w:ascii="Bree Serif" w:cs="Bree Serif" w:eastAsia="Bree Serif" w:hAnsi="Bree Serif"/>
-          <w:sz w:val="24"/>
-          <w:szCs w:val="24"/>
-          <w:rtl w:val="0"/>
-        </w:rPr>
-        <w:tab/>
-        <w:t xml:space="preserve">R.20. At the starting time of a trip, the system must look for shared-vehicle and, in case, verify if they are a suitable alternative to the previous track.</w:t>
-      </w:r>
-    </w:p>
-    <w:p>
-      <w:pPr>
-        <w:ind w:firstLine="720"/>
-        <w:contextualSpacing w:val="0"/>
-        <w:rPr>
-          <w:rFonts w:ascii="Bree Serif" w:cs="Bree Serif" w:eastAsia="Bree Serif" w:hAnsi="Bree Serif"/>
-          <w:sz w:val="24"/>
-          <w:szCs w:val="24"/>
-        </w:rPr>
-      </w:pPr>
-      <w:r>
-        <w:rPr>
-          <w:rFonts w:ascii="Bree Serif" w:cs="Bree Serif" w:eastAsia="Bree Serif" w:hAnsi="Bree Serif"/>
-          <w:sz w:val="24"/>
-          <w:szCs w:val="24"/>
-          <w:rtl w:val="0"/>
-        </w:rPr>
-        <w:tab/>
-        <w:t xml:space="preserve">R.21. The system must notify a possible change in the track, due to the presence of an available shared-vehicle in the neighborhood.</w:t>
-      </w:r>
-    </w:p>
-    <w:p>
-      <w:pPr>
-        <w:ind w:firstLine="720"/>
-        <w:contextualSpacing w:val="0"/>
-        <w:rPr>
-          <w:rFonts w:ascii="Bree Serif" w:cs="Bree Serif" w:eastAsia="Bree Serif" w:hAnsi="Bree Serif"/>
-          <w:sz w:val="24"/>
-          <w:szCs w:val="24"/>
-        </w:rPr>
-      </w:pPr>
-      <w:r>
-        <w:rPr>
-          <w:rtl w:val="0"/>
-        </w:rPr>
-      </w:r>
-    </w:p>
-    <w:p>
-      <w:pPr>
-        <w:ind w:firstLine="720"/>
-        <w:contextualSpacing w:val="0"/>
-        <w:rPr>
-          <w:rFonts w:ascii="Bree Serif" w:cs="Bree Serif" w:eastAsia="Bree Serif" w:hAnsi="Bree Serif"/>
-          <w:sz w:val="24"/>
-          <w:szCs w:val="24"/>
-        </w:rPr>
-      </w:pPr>
-      <w:r>
-        <w:rPr>
-          <w:rFonts w:ascii="Bree Serif" w:cs="Bree Serif" w:eastAsia="Bree Serif" w:hAnsi="Bree Serif"/>
-          <w:sz w:val="24"/>
-          <w:szCs w:val="24"/>
-          <w:rtl w:val="0"/>
-        </w:rPr>
-        <w:t xml:space="preserve">G5. Propose a suitable itinerary throughout the appointments’ locations, according to user’s preferences, appointment description and external information about public transportation, weather forecast.</w:t>
-      </w:r>
-    </w:p>
-    <w:p>
-      <w:pPr>
-        <w:ind w:firstLine="720"/>
-        <w:contextualSpacing w:val="0"/>
-        <w:rPr>
-          <w:rFonts w:ascii="Bree Serif" w:cs="Bree Serif" w:eastAsia="Bree Serif" w:hAnsi="Bree Serif"/>
-          <w:sz w:val="24"/>
-          <w:szCs w:val="24"/>
-        </w:rPr>
-      </w:pPr>
-      <w:r>
-        <w:rPr>
-          <w:rFonts w:ascii="Bree Serif" w:cs="Bree Serif" w:eastAsia="Bree Serif" w:hAnsi="Bree Serif"/>
-          <w:sz w:val="24"/>
-          <w:szCs w:val="24"/>
-          <w:rtl w:val="0"/>
-        </w:rPr>
-        <w:tab/>
-        <w:t xml:space="preserve">R.0. The user must be registered and logged in.</w:t>
-      </w:r>
-    </w:p>
-    <w:p>
-      <w:pPr>
-        <w:ind w:firstLine="720"/>
-        <w:contextualSpacing w:val="0"/>
-        <w:rPr>
-          <w:rFonts w:ascii="Bree Serif" w:cs="Bree Serif" w:eastAsia="Bree Serif" w:hAnsi="Bree Serif"/>
-          <w:sz w:val="24"/>
-          <w:szCs w:val="24"/>
-        </w:rPr>
-      </w:pPr>
-      <w:r>
-        <w:rPr>
-          <w:rFonts w:ascii="Bree Serif" w:cs="Bree Serif" w:eastAsia="Bree Serif" w:hAnsi="Bree Serif"/>
-          <w:sz w:val="24"/>
-          <w:szCs w:val="24"/>
-          <w:rtl w:val="0"/>
-        </w:rPr>
-        <w:tab/>
-        <w:t xml:space="preserve">R.22. The system must retrieve all the necessary information about the map from an external service (such as Google Maps).</w:t>
-      </w:r>
-    </w:p>
-    <w:p>
-      <w:pPr>
-        <w:ind w:left="720" w:firstLine="720"/>
-        <w:contextualSpacing w:val="0"/>
-        <w:rPr>
-          <w:rFonts w:ascii="Bree Serif" w:cs="Bree Serif" w:eastAsia="Bree Serif" w:hAnsi="Bree Serif"/>
-          <w:sz w:val="24"/>
-          <w:szCs w:val="24"/>
-        </w:rPr>
-      </w:pPr>
-      <w:r>
-        <w:rPr>
-          <w:rFonts w:ascii="Bree Serif" w:cs="Bree Serif" w:eastAsia="Bree Serif" w:hAnsi="Bree Serif"/>
-          <w:sz w:val="24"/>
-          <w:szCs w:val="24"/>
-          <w:rtl w:val="0"/>
-        </w:rPr>
-        <w:t xml:space="preserve">R.23. The system must contact the servers of the public transportation service of the area to retrieve the necessary information of rides in order to calculate the trip.</w:t>
-      </w:r>
-    </w:p>
-    <w:p>
-      <w:pPr>
-        <w:ind w:left="720" w:firstLine="720"/>
-        <w:contextualSpacing w:val="0"/>
-        <w:rPr>
-          <w:rFonts w:ascii="Bree Serif" w:cs="Bree Serif" w:eastAsia="Bree Serif" w:hAnsi="Bree Serif"/>
-          <w:sz w:val="24"/>
-          <w:szCs w:val="24"/>
-        </w:rPr>
-      </w:pPr>
-      <w:r>
-        <w:rPr>
-          <w:rFonts w:ascii="Bree Serif" w:cs="Bree Serif" w:eastAsia="Bree Serif" w:hAnsi="Bree Serif"/>
-          <w:sz w:val="24"/>
-          <w:szCs w:val="24"/>
-          <w:rtl w:val="0"/>
-        </w:rPr>
-        <w:t xml:space="preserve">R.24. The system must contact a weather forecast service to retrieve information about the weather in the day of the appointment.</w:t>
-      </w:r>
-    </w:p>
-    <w:p>
-      <w:pPr>
-        <w:ind w:left="720" w:firstLine="720"/>
-        <w:contextualSpacing w:val="0"/>
-        <w:rPr>
-          <w:rFonts w:ascii="Bree Serif" w:cs="Bree Serif" w:eastAsia="Bree Serif" w:hAnsi="Bree Serif"/>
-          <w:sz w:val="24"/>
-          <w:szCs w:val="24"/>
-        </w:rPr>
-      </w:pPr>
-      <w:r>
-        <w:rPr>
-          <w:rFonts w:ascii="Bree Serif" w:cs="Bree Serif" w:eastAsia="Bree Serif" w:hAnsi="Bree Serif"/>
-          <w:sz w:val="24"/>
-          <w:szCs w:val="24"/>
-          <w:rtl w:val="0"/>
-        </w:rPr>
-        <w:t xml:space="preserve">R.25. The system must use an algorithm to produce suitable tracks, to reach the destination in time, considering all the information taken by external outsources (public transportation’s ride, weather conditions) and all the constraints given by the user’s preferences in order to minimize the duration.</w:t>
-      </w:r>
-    </w:p>
-    <w:p>
-      <w:pPr>
-        <w:ind w:left="720" w:firstLine="720"/>
-        <w:contextualSpacing w:val="0"/>
-        <w:rPr>
-          <w:rFonts w:ascii="Bree Serif" w:cs="Bree Serif" w:eastAsia="Bree Serif" w:hAnsi="Bree Serif"/>
-          <w:sz w:val="24"/>
-          <w:szCs w:val="24"/>
-        </w:rPr>
-      </w:pPr>
-      <w:r>
-        <w:rPr>
-          <w:rFonts w:ascii="Bree Serif" w:cs="Bree Serif" w:eastAsia="Bree Serif" w:hAnsi="Bree Serif"/>
-          <w:sz w:val="24"/>
-          <w:szCs w:val="24"/>
-          <w:rtl w:val="0"/>
-        </w:rPr>
-        <w:t xml:space="preserve">R.26. The system must show the 5 best tracks: the most ecologic, the cheapest, the shortest, the one with less walking distance and the one with minimum transfers.</w:t>
-      </w:r>
-    </w:p>
-    <w:p>
-      <w:pPr>
-        <w:ind w:firstLine="720"/>
-        <w:contextualSpacing w:val="0"/>
-        <w:rPr>
-          <w:rFonts w:ascii="Bree Serif" w:cs="Bree Serif" w:eastAsia="Bree Serif" w:hAnsi="Bree Serif"/>
-          <w:sz w:val="24"/>
-          <w:szCs w:val="24"/>
-        </w:rPr>
-      </w:pPr>
-      <w:r>
-        <w:rPr>
-          <w:rFonts w:ascii="Bree Serif" w:cs="Bree Serif" w:eastAsia="Bree Serif" w:hAnsi="Bree Serif"/>
-          <w:sz w:val="24"/>
-          <w:szCs w:val="24"/>
-          <w:rtl w:val="0"/>
-        </w:rPr>
-        <w:tab/>
-        <w:t xml:space="preserve">R.27. The system must allow the user to choose one of the track, the default option is to select the shortest one.</w:t>
-      </w:r>
-    </w:p>
-    <w:p>
-      <w:pPr>
-        <w:ind w:firstLine="720"/>
-        <w:contextualSpacing w:val="0"/>
-        <w:rPr>
-          <w:rFonts w:ascii="Bree Serif" w:cs="Bree Serif" w:eastAsia="Bree Serif" w:hAnsi="Bree Serif"/>
-          <w:sz w:val="24"/>
-          <w:szCs w:val="24"/>
-        </w:rPr>
-      </w:pPr>
-      <w:r>
-        <w:rPr>
-          <w:rFonts w:ascii="Bree Serif" w:cs="Bree Serif" w:eastAsia="Bree Serif" w:hAnsi="Bree Serif"/>
-          <w:sz w:val="24"/>
-          <w:szCs w:val="24"/>
-          <w:rtl w:val="0"/>
-        </w:rPr>
-        <w:tab/>
-        <w:t xml:space="preserve">R.28. The system must save in the database the choice.</w:t>
-      </w:r>
-    </w:p>
-    <w:p>
-      <w:pPr>
-        <w:ind w:firstLine="720"/>
-        <w:contextualSpacing w:val="0"/>
-        <w:rPr>
-          <w:rFonts w:ascii="Bree Serif" w:cs="Bree Serif" w:eastAsia="Bree Serif" w:hAnsi="Bree Serif"/>
-          <w:sz w:val="24"/>
-          <w:szCs w:val="24"/>
-        </w:rPr>
-      </w:pPr>
-      <w:r>
-        <w:rPr>
-          <w:rtl w:val="0"/>
-        </w:rPr>
-      </w:r>
-    </w:p>
-    <w:p>
-      <w:pPr>
-        <w:ind w:firstLine="720"/>
-        <w:contextualSpacing w:val="0"/>
-        <w:rPr>
-          <w:rFonts w:ascii="Bree Serif" w:cs="Bree Serif" w:eastAsia="Bree Serif" w:hAnsi="Bree Serif"/>
-          <w:sz w:val="24"/>
-          <w:szCs w:val="24"/>
-        </w:rPr>
-      </w:pPr>
-      <w:r>
-        <w:rPr>
-          <w:rFonts w:ascii="Bree Serif" w:cs="Bree Serif" w:eastAsia="Bree Serif" w:hAnsi="Bree Serif"/>
-          <w:sz w:val="24"/>
-          <w:szCs w:val="24"/>
-          <w:rtl w:val="0"/>
-        </w:rPr>
-        <w:t xml:space="preserve">G6. During a trip, when the user has to use a public transportation service, give the possibility to buy a transportation ticket.</w:t>
-      </w:r>
-    </w:p>
-    <w:p>
-      <w:pPr>
-        <w:ind w:firstLine="720"/>
-        <w:contextualSpacing w:val="0"/>
-        <w:rPr>
-          <w:rFonts w:ascii="Bree Serif" w:cs="Bree Serif" w:eastAsia="Bree Serif" w:hAnsi="Bree Serif"/>
-          <w:sz w:val="24"/>
-          <w:szCs w:val="24"/>
-        </w:rPr>
-      </w:pPr>
-      <w:r>
-        <w:rPr>
-          <w:rFonts w:ascii="Bree Serif" w:cs="Bree Serif" w:eastAsia="Bree Serif" w:hAnsi="Bree Serif"/>
-          <w:sz w:val="24"/>
-          <w:szCs w:val="24"/>
-          <w:rtl w:val="0"/>
-        </w:rPr>
-        <w:tab/>
-        <w:t xml:space="preserve">R.0. The user must be registered and logged in.</w:t>
-      </w:r>
-    </w:p>
-    <w:p>
-      <w:pPr>
-        <w:ind w:firstLine="720"/>
-        <w:contextualSpacing w:val="0"/>
-        <w:rPr>
-          <w:rFonts w:ascii="Bree Serif" w:cs="Bree Serif" w:eastAsia="Bree Serif" w:hAnsi="Bree Serif"/>
-          <w:sz w:val="24"/>
-          <w:szCs w:val="24"/>
-        </w:rPr>
-      </w:pPr>
-      <w:r>
-        <w:rPr>
-          <w:rFonts w:ascii="Bree Serif" w:cs="Bree Serif" w:eastAsia="Bree Serif" w:hAnsi="Bree Serif"/>
-          <w:sz w:val="24"/>
-          <w:szCs w:val="24"/>
-          <w:rtl w:val="0"/>
-        </w:rPr>
-        <w:tab/>
-        <w:t xml:space="preserve">R.29. The system must check the presence in the user’s account of a pass for that transportation service.</w:t>
-      </w:r>
-    </w:p>
-    <w:p>
-      <w:pPr>
-        <w:ind w:firstLine="720"/>
-        <w:contextualSpacing w:val="0"/>
-        <w:rPr>
-          <w:rFonts w:ascii="Bree Serif" w:cs="Bree Serif" w:eastAsia="Bree Serif" w:hAnsi="Bree Serif"/>
-          <w:sz w:val="24"/>
-          <w:szCs w:val="24"/>
-        </w:rPr>
-      </w:pPr>
-      <w:r>
-        <w:rPr>
-          <w:rFonts w:ascii="Bree Serif" w:cs="Bree Serif" w:eastAsia="Bree Serif" w:hAnsi="Bree Serif"/>
-          <w:sz w:val="24"/>
-          <w:szCs w:val="24"/>
-          <w:rtl w:val="0"/>
-        </w:rPr>
-        <w:tab/>
-        <w:t xml:space="preserve">R.30. In absence of the pass, the system must inform the user of the possibility to buy a ticket.</w:t>
-      </w:r>
-    </w:p>
-    <w:p>
-      <w:pPr>
-        <w:ind w:firstLine="720"/>
-        <w:contextualSpacing w:val="0"/>
-        <w:rPr>
-          <w:rFonts w:ascii="Bree Serif" w:cs="Bree Serif" w:eastAsia="Bree Serif" w:hAnsi="Bree Serif"/>
-          <w:sz w:val="24"/>
-          <w:szCs w:val="24"/>
-        </w:rPr>
-      </w:pPr>
-      <w:r>
-        <w:rPr>
-          <w:rFonts w:ascii="Bree Serif" w:cs="Bree Serif" w:eastAsia="Bree Serif" w:hAnsi="Bree Serif"/>
-          <w:sz w:val="24"/>
-          <w:szCs w:val="24"/>
-          <w:rtl w:val="0"/>
-        </w:rPr>
-        <w:tab/>
-        <w:t xml:space="preserve">R.31. If the user choose to buy the ticket, the system must redirect it to the web-page of the public transportation service to buy the ticket.</w:t>
-      </w:r>
-    </w:p>
-    <w:p>
-      <w:pPr>
-        <w:ind w:firstLine="720"/>
-        <w:contextualSpacing w:val="0"/>
-        <w:rPr>
-          <w:rFonts w:ascii="Bree Serif" w:cs="Bree Serif" w:eastAsia="Bree Serif" w:hAnsi="Bree Serif"/>
-          <w:sz w:val="24"/>
-          <w:szCs w:val="24"/>
-        </w:rPr>
-      </w:pPr>
-      <w:r>
-        <w:rPr>
-          <w:rtl w:val="0"/>
-        </w:rPr>
-      </w:r>
-    </w:p>
-    <w:p>
-      <w:pPr>
-        <w:ind w:firstLine="720"/>
-        <w:contextualSpacing w:val="0"/>
-        <w:rPr>
-          <w:rFonts w:ascii="Bree Serif" w:cs="Bree Serif" w:eastAsia="Bree Serif" w:hAnsi="Bree Serif"/>
-          <w:sz w:val="24"/>
-          <w:szCs w:val="24"/>
-        </w:rPr>
-      </w:pPr>
-      <w:r>
-        <w:rPr>
-          <w:rFonts w:ascii="Bree Serif" w:cs="Bree Serif" w:eastAsia="Bree Serif" w:hAnsi="Bree Serif"/>
-          <w:sz w:val="24"/>
-          <w:szCs w:val="24"/>
-          <w:rtl w:val="0"/>
-        </w:rPr>
-        <w:t xml:space="preserve">G7. Give the possibility to reserve a vehicle-sharing service.</w:t>
-      </w:r>
-    </w:p>
-    <w:p>
-      <w:pPr>
-        <w:ind w:firstLine="720"/>
-        <w:contextualSpacing w:val="0"/>
-        <w:rPr>
-          <w:rFonts w:ascii="Bree Serif" w:cs="Bree Serif" w:eastAsia="Bree Serif" w:hAnsi="Bree Serif"/>
-          <w:sz w:val="24"/>
-          <w:szCs w:val="24"/>
-        </w:rPr>
-      </w:pPr>
-      <w:r>
-        <w:rPr>
-          <w:rFonts w:ascii="Bree Serif" w:cs="Bree Serif" w:eastAsia="Bree Serif" w:hAnsi="Bree Serif"/>
-          <w:sz w:val="24"/>
-          <w:szCs w:val="24"/>
-          <w:rtl w:val="0"/>
-        </w:rPr>
-        <w:tab/>
-        <w:t xml:space="preserve">R.0. The user must be registered and logged in.</w:t>
-      </w:r>
-    </w:p>
-    <w:p>
-      <w:pPr>
-        <w:ind w:firstLine="720"/>
-        <w:contextualSpacing w:val="0"/>
-        <w:rPr>
-          <w:rFonts w:ascii="Bree Serif" w:cs="Bree Serif" w:eastAsia="Bree Serif" w:hAnsi="Bree Serif"/>
-          <w:sz w:val="24"/>
-          <w:szCs w:val="24"/>
-        </w:rPr>
-      </w:pPr>
-      <w:r>
-        <w:rPr>
-          <w:rFonts w:ascii="Bree Serif" w:cs="Bree Serif" w:eastAsia="Bree Serif" w:hAnsi="Bree Serif"/>
-          <w:sz w:val="24"/>
-          <w:szCs w:val="24"/>
-          <w:rtl w:val="0"/>
-        </w:rPr>
-        <w:tab/>
-        <w:t xml:space="preserve">R.32. Every time the user opens the application, the system must contact the vehicle-sharing service to retrieve the information about the location the vehicles nearby the user.</w:t>
-      </w:r>
-    </w:p>
-    <w:p>
-      <w:pPr>
-        <w:ind w:firstLine="720"/>
-        <w:contextualSpacing w:val="0"/>
-        <w:rPr>
-          <w:rFonts w:ascii="Bree Serif" w:cs="Bree Serif" w:eastAsia="Bree Serif" w:hAnsi="Bree Serif"/>
-          <w:sz w:val="24"/>
-          <w:szCs w:val="24"/>
-        </w:rPr>
-      </w:pPr>
-      <w:r>
-        <w:rPr>
-          <w:rFonts w:ascii="Bree Serif" w:cs="Bree Serif" w:eastAsia="Bree Serif" w:hAnsi="Bree Serif"/>
-          <w:sz w:val="24"/>
-          <w:szCs w:val="24"/>
-          <w:rtl w:val="0"/>
-        </w:rPr>
-        <w:tab/>
-        <w:t xml:space="preserve">R.33. When the user open the map, the system must show the available sharing-vehicles.</w:t>
-      </w:r>
-    </w:p>
-    <w:p>
-      <w:pPr>
-        <w:ind w:firstLine="720"/>
-        <w:contextualSpacing w:val="0"/>
-        <w:rPr>
-          <w:rFonts w:ascii="Bree Serif" w:cs="Bree Serif" w:eastAsia="Bree Serif" w:hAnsi="Bree Serif"/>
-          <w:sz w:val="24"/>
-          <w:szCs w:val="24"/>
-        </w:rPr>
-      </w:pPr>
-      <w:r>
-        <w:rPr>
-          <w:rFonts w:ascii="Bree Serif" w:cs="Bree Serif" w:eastAsia="Bree Serif" w:hAnsi="Bree Serif"/>
-          <w:sz w:val="24"/>
-          <w:szCs w:val="24"/>
-          <w:rtl w:val="0"/>
-        </w:rPr>
-        <w:tab/>
-        <w:t xml:space="preserve">R.34. If the user selects a sharing-vehicle from the map, the system must redirect it to the application of the correspondent service (or open the link in the app store if the app if not installed in the phone).</w:t>
-      </w:r>
-    </w:p>
-    <w:p>
-      <w:pPr>
-        <w:ind w:firstLine="720"/>
-        <w:contextualSpacing w:val="0"/>
-        <w:rPr>
-          <w:rFonts w:ascii="Bree Serif" w:cs="Bree Serif" w:eastAsia="Bree Serif" w:hAnsi="Bree Serif"/>
-          <w:sz w:val="24"/>
-          <w:szCs w:val="24"/>
-        </w:rPr>
-      </w:pPr>
-      <w:r>
-        <w:rPr>
-          <w:rtl w:val="0"/>
-        </w:rPr>
-      </w:r>
-    </w:p>
-    <w:p>
-      <w:pPr>
-        <w:ind w:firstLine="720"/>
-        <w:contextualSpacing w:val="0"/>
-        <w:rPr>
-          <w:rFonts w:ascii="Bree Serif" w:cs="Bree Serif" w:eastAsia="Bree Serif" w:hAnsi="Bree Serif"/>
-          <w:sz w:val="24"/>
-          <w:szCs w:val="24"/>
-        </w:rPr>
-      </w:pPr>
-      <w:r>
-        <w:rPr>
-          <w:rFonts w:ascii="Bree Serif" w:cs="Bree Serif" w:eastAsia="Bree Serif" w:hAnsi="Bree Serif"/>
-          <w:sz w:val="24"/>
-          <w:szCs w:val="24"/>
-          <w:rtl w:val="0"/>
-        </w:rPr>
-        <w:t xml:space="preserve">G8.  Guide the user through all the appointments’ locations as a GPS navigator.</w:t>
-      </w:r>
-    </w:p>
-    <w:p>
-      <w:pPr>
-        <w:ind w:firstLine="720"/>
-        <w:contextualSpacing w:val="0"/>
-        <w:rPr>
-          <w:rFonts w:ascii="Bree Serif" w:cs="Bree Serif" w:eastAsia="Bree Serif" w:hAnsi="Bree Serif"/>
-          <w:sz w:val="24"/>
-          <w:szCs w:val="24"/>
-        </w:rPr>
-      </w:pPr>
-      <w:r>
-        <w:rPr>
-          <w:rFonts w:ascii="Bree Serif" w:cs="Bree Serif" w:eastAsia="Bree Serif" w:hAnsi="Bree Serif"/>
-          <w:sz w:val="24"/>
-          <w:szCs w:val="24"/>
-          <w:rtl w:val="0"/>
-        </w:rPr>
-        <w:tab/>
-        <w:t xml:space="preserve">R.0. The user must be registered and logged in.</w:t>
-      </w:r>
-    </w:p>
-    <w:p>
-      <w:pPr>
-        <w:ind w:firstLine="720"/>
-        <w:contextualSpacing w:val="0"/>
-        <w:rPr>
-          <w:rFonts w:ascii="Bree Serif" w:cs="Bree Serif" w:eastAsia="Bree Serif" w:hAnsi="Bree Serif"/>
-          <w:sz w:val="24"/>
-          <w:szCs w:val="24"/>
-        </w:rPr>
-      </w:pPr>
-      <w:r>
-        <w:rPr>
-          <w:rFonts w:ascii="Bree Serif" w:cs="Bree Serif" w:eastAsia="Bree Serif" w:hAnsi="Bree Serif"/>
-          <w:sz w:val="24"/>
-          <w:szCs w:val="24"/>
-          <w:rtl w:val="0"/>
-        </w:rPr>
-        <w:tab/>
-        <w:t xml:space="preserve">R.35. When the user starts its travel, a GPS guide starts to run.</w:t>
-      </w:r>
-    </w:p>
-    <w:p>
-      <w:pPr>
-        <w:ind w:left="720" w:firstLine="720"/>
-        <w:contextualSpacing w:val="0"/>
-        <w:rPr>
-          <w:rFonts w:ascii="Bree Serif" w:cs="Bree Serif" w:eastAsia="Bree Serif" w:hAnsi="Bree Serif"/>
-          <w:sz w:val="24"/>
-          <w:szCs w:val="24"/>
-        </w:rPr>
-      </w:pPr>
-      <w:r>
-        <w:rPr>
-          <w:rFonts w:ascii="Bree Serif" w:cs="Bree Serif" w:eastAsia="Bree Serif" w:hAnsi="Bree Serif"/>
-          <w:sz w:val="24"/>
-          <w:szCs w:val="24"/>
-          <w:rtl w:val="0"/>
-        </w:rPr>
-        <w:t xml:space="preserve">R.36. If a weather change is detected and it affects the track conditions, the system will propose a new schedule.</w:t>
-      </w:r>
-    </w:p>
-    <w:p>
-      <w:pPr>
-        <w:ind w:left="720" w:firstLine="720"/>
-        <w:contextualSpacing w:val="0"/>
-        <w:rPr>
-          <w:rFonts w:ascii="Bree Serif" w:cs="Bree Serif" w:eastAsia="Bree Serif" w:hAnsi="Bree Serif"/>
-          <w:sz w:val="24"/>
-          <w:szCs w:val="24"/>
-        </w:rPr>
-      </w:pPr>
-      <w:r>
-        <w:rPr>
-          <w:rFonts w:ascii="Bree Serif" w:cs="Bree Serif" w:eastAsia="Bree Serif" w:hAnsi="Bree Serif"/>
-          <w:sz w:val="24"/>
-          <w:szCs w:val="24"/>
-          <w:rtl w:val="0"/>
-        </w:rPr>
-        <w:t xml:space="preserve">R.37. If traffic is detected  and it affects the track conditions, the system will propose a new schedule.</w:t>
-      </w:r>
-    </w:p>
-    <w:p>
-      <w:pPr>
-        <w:ind w:left="720" w:firstLine="720"/>
-        <w:contextualSpacing w:val="0"/>
-        <w:rPr>
-          <w:rFonts w:ascii="Bree Serif" w:cs="Bree Serif" w:eastAsia="Bree Serif" w:hAnsi="Bree Serif"/>
-          <w:sz w:val="24"/>
-          <w:szCs w:val="24"/>
-        </w:rPr>
-      </w:pPr>
-      <w:r>
-        <w:rPr>
-          <w:rFonts w:ascii="Bree Serif" w:cs="Bree Serif" w:eastAsia="Bree Serif" w:hAnsi="Bree Serif"/>
-          <w:sz w:val="24"/>
-          <w:szCs w:val="24"/>
-          <w:rtl w:val="0"/>
-        </w:rPr>
-        <w:t xml:space="preserve">R.38. If a delay of the selected ride is detected and it affects the track conditions, the system will propose a new schedule.</w:t>
-      </w:r>
-    </w:p>
-    <w:p>
-      <w:pPr>
-        <w:ind w:left="720" w:firstLine="720"/>
-        <w:contextualSpacing w:val="0"/>
-        <w:rPr>
-          <w:rFonts w:ascii="Bree Serif" w:cs="Bree Serif" w:eastAsia="Bree Serif" w:hAnsi="Bree Serif"/>
-          <w:sz w:val="24"/>
-          <w:szCs w:val="24"/>
-        </w:rPr>
-      </w:pPr>
-      <w:r>
-        <w:rPr>
-          <w:rFonts w:ascii="Bree Serif" w:cs="Bree Serif" w:eastAsia="Bree Serif" w:hAnsi="Bree Serif"/>
-          <w:sz w:val="24"/>
-          <w:szCs w:val="24"/>
-          <w:rtl w:val="0"/>
-        </w:rPr>
-        <w:t xml:space="preserve">R.39. If a delay by the user is detected and it affects the track conditions, the system will propose a new schedule.</w:t>
-      </w:r>
-    </w:p>
-    <w:p>
-      <w:pPr>
-        <w:ind w:left="720" w:firstLine="720"/>
-        <w:contextualSpacing w:val="0"/>
-        <w:rPr>
-          <w:rFonts w:ascii="Bree Serif" w:cs="Bree Serif" w:eastAsia="Bree Serif" w:hAnsi="Bree Serif"/>
-          <w:sz w:val="24"/>
-          <w:szCs w:val="24"/>
-        </w:rPr>
-      </w:pPr>
-      <w:r>
-        <w:rPr>
-          <w:rFonts w:ascii="Bree Serif" w:cs="Bree Serif" w:eastAsia="Bree Serif" w:hAnsi="Bree Serif"/>
-          <w:sz w:val="24"/>
-          <w:szCs w:val="24"/>
-          <w:rtl w:val="0"/>
-        </w:rPr>
-        <w:t xml:space="preserve">R.40. If a public transportation strike is detected and it affects the track conditions, the system will propose a new schedule.</w:t>
-      </w:r>
-    </w:p>
-    <w:p>
-      <w:pPr>
-        <w:ind w:left="720" w:firstLine="720"/>
-        <w:contextualSpacing w:val="0"/>
-        <w:rPr>
-          <w:rFonts w:ascii="Bree Serif" w:cs="Bree Serif" w:eastAsia="Bree Serif" w:hAnsi="Bree Serif"/>
-          <w:sz w:val="24"/>
-          <w:szCs w:val="24"/>
-        </w:rPr>
-      </w:pPr>
-      <w:r>
-        <w:rPr>
-          <w:rFonts w:ascii="Bree Serif" w:cs="Bree Serif" w:eastAsia="Bree Serif" w:hAnsi="Bree Serif"/>
-          <w:sz w:val="24"/>
-          <w:szCs w:val="24"/>
-          <w:rtl w:val="0"/>
-        </w:rPr>
-        <w:t xml:space="preserve">R.41.  If the current position of the user is different from the one foreseen, the system will propose a new schedule.</w:t>
-      </w:r>
-    </w:p>
-    <w:p>
-      <w:pPr>
-        <w:ind w:left="720" w:firstLine="720"/>
-        <w:contextualSpacing w:val="0"/>
-        <w:rPr>
-          <w:rFonts w:ascii="Bree Serif" w:cs="Bree Serif" w:eastAsia="Bree Serif" w:hAnsi="Bree Serif"/>
-          <w:sz w:val="24"/>
-          <w:szCs w:val="24"/>
-        </w:rPr>
-      </w:pPr>
-      <w:r>
-        <w:rPr>
-          <w:rtl w:val="0"/>
-        </w:rPr>
-      </w:r>
-    </w:p>
-    <w:p>
-      <w:pPr>
-        <w:ind w:firstLine="720"/>
-        <w:contextualSpacing w:val="0"/>
-        <w:rPr>
-          <w:rFonts w:ascii="Bree Serif" w:cs="Bree Serif" w:eastAsia="Bree Serif" w:hAnsi="Bree Serif"/>
-          <w:sz w:val="24"/>
-          <w:szCs w:val="24"/>
-        </w:rPr>
-      </w:pPr>
-      <w:r>
-        <w:rPr>
-          <w:rFonts w:ascii="Bree Serif" w:cs="Bree Serif" w:eastAsia="Bree Serif" w:hAnsi="Bree Serif"/>
-          <w:sz w:val="24"/>
-          <w:szCs w:val="24"/>
-          <w:rtl w:val="0"/>
-        </w:rPr>
-        <w:t xml:space="preserve">c. User characteristics</w:t>
-      </w:r>
-    </w:p>
-    <w:p>
-      <w:pPr>
-        <w:ind w:firstLine="720"/>
-        <w:contextualSpacing w:val="0"/>
-        <w:rPr>
-          <w:rFonts w:ascii="Bree Serif" w:cs="Bree Serif" w:eastAsia="Bree Serif" w:hAnsi="Bree Serif"/>
-          <w:sz w:val="24"/>
-          <w:szCs w:val="24"/>
-        </w:rPr>
-      </w:pPr>
-      <w:r>
-        <w:rPr>
-          <w:rtl w:val="0"/>
-        </w:rPr>
-      </w:r>
-    </w:p>
-    <w:p>
-      <w:pPr>
-        <w:numPr>
-          <w:ilvl w:val="0"/>
-          <w:numId w:val="3"/>
-        </w:numPr>
-        <w:ind w:left="1440" w:hanging="360"/>
-        <w:contextualSpacing w:val="1"/>
-        <w:rPr>
-          <w:rFonts w:ascii="Bree Serif" w:cs="Bree Serif" w:eastAsia="Bree Serif" w:hAnsi="Bree Serif"/>
-          <w:sz w:val="24"/>
-          <w:szCs w:val="24"/>
-          <w:u w:val="none"/>
-        </w:rPr>
-      </w:pPr>
-      <w:r>
-        <w:rPr>
-          <w:rFonts w:ascii="Bree Serif" w:cs="Bree Serif" w:eastAsia="Bree Serif" w:hAnsi="Bree Serif"/>
-          <w:sz w:val="24"/>
-          <w:szCs w:val="24"/>
-          <w:rtl w:val="0"/>
-        </w:rPr>
-        <w:t xml:space="preserve">Not Registered user: a person using the application  without being registered. The only available function is the possibility to proceed with the registration or to login in the system with a previously created account.</w:t>
-      </w:r>
-    </w:p>
-    <w:p>
-      <w:pPr>
-        <w:numPr>
-          <w:ilvl w:val="0"/>
-          <w:numId w:val="5"/>
-        </w:numPr>
-        <w:ind w:left="1440" w:hanging="360"/>
-        <w:contextualSpacing w:val="1"/>
-        <w:rPr>
-          <w:rFonts w:ascii="Bree Serif" w:cs="Bree Serif" w:eastAsia="Bree Serif" w:hAnsi="Bree Serif"/>
-          <w:sz w:val="24"/>
-          <w:szCs w:val="24"/>
-          <w:u w:val="none"/>
-        </w:rPr>
-      </w:pPr>
-      <w:r>
-        <w:rPr>
-          <w:rFonts w:ascii="Bree Serif" w:cs="Bree Serif" w:eastAsia="Bree Serif" w:hAnsi="Bree Serif"/>
-          <w:sz w:val="24"/>
-          <w:szCs w:val="24"/>
-          <w:rtl w:val="0"/>
-        </w:rPr>
         <w:t xml:space="preserve">Registered User: a person passed through a successful registration/login process. This type of user has all the functions available so it can create and fill its own calendar, personalize its account and schedule appointments.</w:t>
       </w:r>
     </w:p>
@@ -7239,7 +9058,7 @@
           <w:szCs w:val="24"/>
           <w:rtl w:val="0"/>
         </w:rPr>
-        <w:t xml:space="preserve">The system will only use user’s email to validate its registration, so no SPAM email will be sent.</w:t>
+        <w:t xml:space="preserve">The system will only use user’s email to validate its registration, therefore no SPAM email will be sent.</w:t>
       </w:r>
     </w:p>
     <w:p>
@@ -7259,7 +9078,7 @@
           <w:szCs w:val="24"/>
           <w:rtl w:val="0"/>
         </w:rPr>
-        <w:t xml:space="preserve">The system will not collect any sensible data, not even any credit card number, since the transaction to buy public transportation tickets is entirely redirected to PayPal.</w:t>
+        <w:t xml:space="preserve">The system will not collect any credit card number, since the transaction to buy public transportation tickets is entirely redirected to PayPal.</w:t>
       </w:r>
     </w:p>
     <w:p>
@@ -8420,7 +10239,7 @@
           <w:szCs w:val="24"/>
           <w:rtl w:val="0"/>
         </w:rPr>
-        <w:t xml:space="preserve">Alessandro is a very busy business man and wants to organize his several appointments in order to know how and when reach them. His boss suggests him to download Travlendar+ so he signs up the app giving his Name, Surname and email. Then he inserts in the calendar application all his week appointments and the system proposes an optimal solution to reach them in the minimum time last. He confirms all the application choices and becomes a very happy boy.</w:t>
+        <w:t xml:space="preserve">Alessandro is a very busy business man and wants to organize his several appointments in order to know how and when reach them. His boss suggests him to download Travlendar+, so he signs up the app giving his username, password and email. Then he inserts in the calendar application all his weekly appointments and the system proposes an optimal solution to reach them in the minimum time last. He confirms all the application choices and becomes a very happy boy.</w:t>
       </w:r>
     </w:p>
     <w:p>
@@ -8473,22 +10292,7 @@
           <w:szCs w:val="24"/>
           <w:rtl w:val="0"/>
         </w:rPr>
-        <w:t xml:space="preserve">Andrea is a design student of Politecnico and has downloaded Travlender+ scheduling his university calendar because he has to travel a lot to reach his classes. However his beautiful new boyfriend wants to have a date on monday afternoon and Andrea add it in the app system. The problem is that on Monday he has a lecture at 12 o’clock near Bovisa while his partner will wait him in Famagosta at 14 p.m. So the system highlights the impossibility to have both the appointments. For this reason Andrea decides to do not go to university clicking on the latter appointment which now the system can schedule it.     </w:t>
-      </w:r>
-    </w:p>
-    <w:p>
-      <w:pPr>
-        <w:contextualSpacing w:val="0"/>
-        <w:rPr>
-          <w:rFonts w:ascii="Bree Serif" w:cs="Bree Serif" w:eastAsia="Bree Serif" w:hAnsi="Bree Serif"/>
-          <w:sz w:val="24"/>
-          <w:szCs w:val="24"/>
-        </w:rPr>
-      </w:pPr>
-      <w:r>
-        <w:rPr>
-          <w:rtl w:val="0"/>
-        </w:rPr>
+        <w:t xml:space="preserve">Andrea is a design student of Politecnico and has downloaded Travlendar+ scheduling his university calendar because he has to travel a lot to reach his classes. However her girlfriends wants to have a date on monday afternoon and Andrea add it in the app system. Unfortunately, on Monday he has a lecture at 12 o’clock near Bovisa, while his partner will wait for him in Famagosta at 14 p.m. So the system highlights the impossibility to have both the appointments. For this reason Andrea decides not to to university, by deleting the lecture from its calendar.</w:t>
       </w:r>
     </w:p>
     <w:p>
@@ -8541,7 +10345,7 @@
           <w:szCs w:val="24"/>
           <w:rtl w:val="0"/>
         </w:rPr>
-        <w:t xml:space="preserve">Mario is a very green person who avoiding the usage of polluted transportation. After he registers for the planning application Travlender+ the system asks him to insert some information in order to characterise his app account. For this reason ho selects the ecologist preference, in particular he chooses bike as the favourite vehicle adding his personal bike in the correspondent section and in the maximum foot distance option puts 1 km. Actually few days later he has to go to visit an Art museum situated in other side of the city and when he signs it as an appointment in the application, the latter proposes him as the best alternative a bike track with his personal vehicle that lasts 2 hours and 17 minutes. Then, as second chance, the system suggests an itinerary with public transports of the duration of 1 hour and 36 minutes, which is shorter than the first one, but considering Mario’s preferences and the cost the application computed as not the best one. In fact Mario confirms the bike routes proposed and starts it.</w:t>
+        <w:t xml:space="preserve">Mario is a very green person, who prefers avoiding the usage of polluting transportation. After he registers for the planning application Travlendar+, the system asks him to insert some information in order to characterise his app account. For this reason he selects the ecologist preference, in particular he chooses bike as the favourite vehicle adding his personal bike in the correspondent section and, in the maximum foot distance option, he puts 1 km. Actually few days later he has to go to visit an Art museum situated in the other side of the city, and when he enters it as an appointment in the application, this one proposes him as the best alternative a bike track with his personal vehicle that lasts 2 hours and 17 minutes. Then, as second chance, the system suggests an itinerary with public transports of the duration of 1 hour and 36 minutes, which is shorter than the first one, but considering Mario’s preferences and the cost the application computed as not the best one. In fact Mario confirms the bike routes proposed and starts it.</w:t>
       </w:r>
     </w:p>
     <w:p>
@@ -8594,7 +10398,7 @@
           <w:szCs w:val="24"/>
           <w:rtl w:val="0"/>
         </w:rPr>
-        <w:t xml:space="preserve">John has scheduled his several appointment in the new Travlender+ app, selecting, inter alia, his preference in traveling on foot. However, for his business appointment on Monday there is a problem, rain is expected and the app is informed thanks to the support of 3B Meteo. Therefore, the system suggests him to use his own car, considering the type and the importance of the appointment too. John accepts the smart advice and confirms it.</w:t>
+        <w:t xml:space="preserve">John has scheduled his several appointments in the new Travlender+ app, selecting, inter alia, his preference in travelling by foot. However, for his business appointment on Monday there is a problem: rain is expected and the app is informed thanks to the support of OpenWeatherMap. Therefore, the system suggests him to use his own car, considering the type and the importance of the appointment too. John accepts the smart advice and confirms it.</w:t>
       </w:r>
     </w:p>
     <w:p>
@@ -8647,7 +10451,7 @@
           <w:szCs w:val="24"/>
           <w:rtl w:val="0"/>
         </w:rPr>
-        <w:t xml:space="preserve">Steve is an important married businessman. Using his new Travlender+ application he organised all his busy week with different type of appointment, such as a job meeting on Monday at 11 a.m., his yoga lesson on wednesday at 7 p.m., his daughter’s concert on Friday (9:45 p.m.)  and a date with his wife on Saturday (8 p.m). in a restaurant). He adds also the priority of all these events giving a 5 five stars evaluation to the meeting and to his romantic evening, 4 stars to the concert and only 2 for yoga.  The system considers all these details and proposes him to use the personal motorbike on Monday because of its celerity in order to arrive at 9 o’clock, while for Saturday advises the usage of a car taking in consideration in this case the comfortability. On the other hand, the app suggests a walk to reach the concert 30 minutes earlier, actually because it so so distant from Steve’s home and finally proposes a bike track for Wednesday considering the fact that it is not necessary to be so tidy for this appointment.  </w:t>
+        <w:t xml:space="preserve">Steve is an important married businessman. Using his new Travlendar+ application he organised all his busy week with different type of appointment, such as a job meeting on Monday at 11 a.m., his yoga lesson on Wednesday at 7 p.m., his daughter’s concert on Friday (9:45 p.m.)  and a date with his wife on Saturday (8 p.m). in a restaurant). He also adds the priority of all these events giving a 5 five stars evaluation to the meeting and to his romantic evening, 4 stars to the concert and only 2 for yoga.  The system considers all these details and proposes him to use the personal motorbike on Monday because of its celerity in order to arrive at 9 o’clock, while for Saturday advises the usage of a car taking in consideration in this case the comfortability. On the other hand, the app suggests a walk to reach the concert 30 minutes earlier, actually because it so so distant from Steve’s home and finally proposes a bike track for Wednesday considering the fact that it is not necessary to be so tidy for this appointment.  </w:t>
       </w:r>
     </w:p>
     <w:p>
@@ -8700,90 +10504,7 @@
           <w:szCs w:val="24"/>
           <w:rtl w:val="0"/>
         </w:rPr>
-        <w:t xml:space="preserve">Sarah, who lives in Milan, wants to reach a start up convention in the afternoon and signed it in Travlendar+ app few days before choosing a public transportation trip, suggested by the system in consideration of the fact that she has an ATM pass. However, an unexpected strike occurs and the application notifies the matter to Sarah. Sarah accepts the car alternative track and so begins the trip. Unfortunately, on the street he is going through, an accident happens blocking the traffic and the system updates another time the itinerary. The system finds a bike sharing nearby and considering plausible an arrival in time, suggests it to the user. She takes the bike and arrives right two minutes earlier than the beginning of the convention.</w:t>
-      </w:r>
-    </w:p>
-    <w:p>
-      <w:pPr>
-        <w:contextualSpacing w:val="0"/>
-        <w:rPr>
-          <w:rFonts w:ascii="Bree Serif" w:cs="Bree Serif" w:eastAsia="Bree Serif" w:hAnsi="Bree Serif"/>
-          <w:sz w:val="24"/>
-          <w:szCs w:val="24"/>
-        </w:rPr>
-      </w:pPr>
-      <w:r>
-        <w:rPr>
-          <w:rtl w:val="0"/>
-        </w:rPr>
-      </w:r>
-    </w:p>
-    <w:p>
-      <w:pPr>
-        <w:contextualSpacing w:val="0"/>
-        <w:rPr>
-          <w:rFonts w:ascii="Bree Serif" w:cs="Bree Serif" w:eastAsia="Bree Serif" w:hAnsi="Bree Serif"/>
-          <w:sz w:val="24"/>
-          <w:szCs w:val="24"/>
-        </w:rPr>
-      </w:pPr>
-      <w:r>
-        <w:rPr>
-          <w:rFonts w:ascii="Bree Serif" w:cs="Bree Serif" w:eastAsia="Bree Serif" w:hAnsi="Bree Serif"/>
-          <w:sz w:val="24"/>
-          <w:szCs w:val="24"/>
-          <w:rtl w:val="0"/>
-        </w:rPr>
-        <w:t xml:space="preserve"> </w:t>
-      </w:r>
-    </w:p>
-    <w:p>
-      <w:pPr>
-        <w:contextualSpacing w:val="0"/>
-        <w:rPr>
-          <w:rFonts w:ascii="Bree Serif" w:cs="Bree Serif" w:eastAsia="Bree Serif" w:hAnsi="Bree Serif"/>
-          <w:sz w:val="24"/>
-          <w:szCs w:val="24"/>
-        </w:rPr>
-      </w:pPr>
-      <w:r>
-        <w:rPr>
-          <w:rFonts w:ascii="Bree Serif" w:cs="Bree Serif" w:eastAsia="Bree Serif" w:hAnsi="Bree Serif"/>
-          <w:sz w:val="24"/>
-          <w:szCs w:val="24"/>
-          <w:rtl w:val="0"/>
-        </w:rPr>
-        <w:t xml:space="preserve"> </w:t>
-      </w:r>
-    </w:p>
-    <w:p>
-      <w:pPr>
-        <w:contextualSpacing w:val="0"/>
-        <w:rPr>
-          <w:rFonts w:ascii="Bree Serif" w:cs="Bree Serif" w:eastAsia="Bree Serif" w:hAnsi="Bree Serif"/>
-          <w:sz w:val="24"/>
-          <w:szCs w:val="24"/>
-        </w:rPr>
-      </w:pPr>
-      <w:r>
-        <w:rPr>
-          <w:rtl w:val="0"/>
-        </w:rPr>
-      </w:r>
-    </w:p>
-    <w:p>
-      <w:pPr>
-        <w:contextualSpacing w:val="0"/>
-        <w:rPr>
-          <w:rFonts w:ascii="Bree Serif" w:cs="Bree Serif" w:eastAsia="Bree Serif" w:hAnsi="Bree Serif"/>
-          <w:sz w:val="24"/>
-          <w:szCs w:val="24"/>
-        </w:rPr>
-      </w:pPr>
-      <w:r>
-        <w:rPr>
-          <w:rtl w:val="0"/>
-        </w:rPr>
+        <w:t xml:space="preserve">Sarah, who lives in Milan, wants to reach a start up convention in the afternoon and signed it in Travlendar+ app few days before, choosing a public transportation trip, suggested by the system in consideration of the fact that she has an ATM pass. However, an unexpected strike occurs and the application notifies the matter to Sarah. Sarah accepts the car alternative track and she begins the trip. Unfortunately, on the street he is going through, an accident happens, blocking the traffic and the system updates another time the itinerary. The system finds a bike sharing nearby and, considering plausible an arrival in time, suggests it to the user. She takes the bike and arrives right two minutes before the beginning of the convention.</w:t>
       </w:r>
     </w:p>
     <w:p>
@@ -9252,20 +10973,32 @@
     </w:p>
     <w:p>
       <w:pPr>
-        <w:contextualSpacing w:val="0"/>
-        <w:rPr>
-          <w:rFonts w:ascii="Bree Serif" w:cs="Bree Serif" w:eastAsia="Bree Serif" w:hAnsi="Bree Serif"/>
-          <w:b w:val="1"/>
-          <w:sz w:val="46"/>
-          <w:szCs w:val="46"/>
-        </w:rPr>
-      </w:pPr>
-      <w:r>
-        <w:rPr>
-          <w:rFonts w:ascii="Bree Serif" w:cs="Bree Serif" w:eastAsia="Bree Serif" w:hAnsi="Bree Serif"/>
-          <w:b w:val="1"/>
-          <w:sz w:val="46"/>
-          <w:szCs w:val="46"/>
+        <w:keepNext w:val="0"/>
+        <w:keepLines w:val="0"/>
+        <w:widowControl w:val="1"/>
+        <w:pBdr>
+          <w:top w:space="0" w:sz="0" w:val="nil"/>
+          <w:left w:space="0" w:sz="0" w:val="nil"/>
+          <w:bottom w:space="0" w:sz="0" w:val="nil"/>
+          <w:right w:space="0" w:sz="0" w:val="nil"/>
+          <w:between w:space="0" w:sz="0" w:val="nil"/>
+        </w:pBdr>
+        <w:shd w:fill="auto" w:val="clear"/>
+        <w:spacing w:after="0" w:before="0" w:line="276" w:lineRule="auto"/>
+        <w:ind w:left="0" w:right="0" w:firstLine="0"/>
+        <w:contextualSpacing w:val="0"/>
+        <w:jc w:val="left"/>
+        <w:rPr>
+          <w:rFonts w:ascii="Bree Serif" w:cs="Bree Serif" w:eastAsia="Bree Serif" w:hAnsi="Bree Serif"/>
+          <w:sz w:val="24"/>
+          <w:szCs w:val="24"/>
+        </w:rPr>
+      </w:pPr>
+      <w:r>
+        <w:rPr>
+          <w:rFonts w:ascii="Bree Serif" w:cs="Bree Serif" w:eastAsia="Bree Serif" w:hAnsi="Bree Serif"/>
+          <w:sz w:val="24"/>
+          <w:szCs w:val="24"/>
           <w:rtl w:val="0"/>
         </w:rPr>
         <w:t xml:space="preserve">COSA è IL DOMAIN MODEL?</w:t>
@@ -9273,36 +11006,94 @@
     </w:p>
     <w:p>
       <w:pPr>
-        <w:contextualSpacing w:val="0"/>
-        <w:rPr>
-          <w:rFonts w:ascii="Bree Serif" w:cs="Bree Serif" w:eastAsia="Bree Serif" w:hAnsi="Bree Serif"/>
-          <w:b w:val="1"/>
-          <w:sz w:val="46"/>
-          <w:szCs w:val="46"/>
-        </w:rPr>
-      </w:pPr>
-      <w:r>
-        <w:rPr>
-          <w:rtl w:val="0"/>
-        </w:rPr>
-      </w:r>
-    </w:p>
-    <w:p>
-      <w:pPr>
-        <w:contextualSpacing w:val="0"/>
-        <w:rPr>
-          <w:rFonts w:ascii="Bree Serif" w:cs="Bree Serif" w:eastAsia="Bree Serif" w:hAnsi="Bree Serif"/>
-          <w:b w:val="1"/>
-          <w:sz w:val="46"/>
-          <w:szCs w:val="46"/>
-        </w:rPr>
-      </w:pPr>
-      <w:r>
-        <w:rPr>
-          <w:rFonts w:ascii="Bree Serif" w:cs="Bree Serif" w:eastAsia="Bree Serif" w:hAnsi="Bree Serif"/>
-          <w:b w:val="1"/>
-          <w:sz w:val="46"/>
-          <w:szCs w:val="46"/>
+        <w:keepNext w:val="0"/>
+        <w:keepLines w:val="0"/>
+        <w:widowControl w:val="1"/>
+        <w:pBdr>
+          <w:top w:space="0" w:sz="0" w:val="nil"/>
+          <w:left w:space="0" w:sz="0" w:val="nil"/>
+          <w:bottom w:space="0" w:sz="0" w:val="nil"/>
+          <w:right w:space="0" w:sz="0" w:val="nil"/>
+          <w:between w:space="0" w:sz="0" w:val="nil"/>
+        </w:pBdr>
+        <w:shd w:fill="auto" w:val="clear"/>
+        <w:spacing w:after="0" w:before="0" w:line="276" w:lineRule="auto"/>
+        <w:ind w:left="0" w:right="0" w:firstLine="0"/>
+        <w:contextualSpacing w:val="0"/>
+        <w:jc w:val="left"/>
+        <w:rPr>
+          <w:rFonts w:ascii="Bree Serif" w:cs="Bree Serif" w:eastAsia="Bree Serif" w:hAnsi="Bree Serif"/>
+          <w:sz w:val="24"/>
+          <w:szCs w:val="24"/>
+        </w:rPr>
+      </w:pPr>
+      <w:r>
+        <w:rPr>
+          <w:rFonts w:ascii="Bree Serif" w:cs="Bree Serif" w:eastAsia="Bree Serif" w:hAnsi="Bree Serif"/>
+          <w:sz w:val="24"/>
+          <w:szCs w:val="24"/>
+          <w:rtl w:val="0"/>
+        </w:rPr>
+        <w:t xml:space="preserve">CONTROLLARE CONSISTENZA TRA TABELLA CON MINUTI DI ANTICIPO E SCENARI</w:t>
+      </w:r>
+    </w:p>
+    <w:p>
+      <w:pPr>
+        <w:keepNext w:val="0"/>
+        <w:keepLines w:val="0"/>
+        <w:widowControl w:val="1"/>
+        <w:pBdr>
+          <w:top w:space="0" w:sz="0" w:val="nil"/>
+          <w:left w:space="0" w:sz="0" w:val="nil"/>
+          <w:bottom w:space="0" w:sz="0" w:val="nil"/>
+          <w:right w:space="0" w:sz="0" w:val="nil"/>
+          <w:between w:space="0" w:sz="0" w:val="nil"/>
+        </w:pBdr>
+        <w:shd w:fill="auto" w:val="clear"/>
+        <w:spacing w:after="0" w:before="0" w:line="276" w:lineRule="auto"/>
+        <w:ind w:left="0" w:right="0" w:firstLine="0"/>
+        <w:contextualSpacing w:val="0"/>
+        <w:jc w:val="left"/>
+        <w:rPr>
+          <w:rFonts w:ascii="Bree Serif" w:cs="Bree Serif" w:eastAsia="Bree Serif" w:hAnsi="Bree Serif"/>
+          <w:sz w:val="24"/>
+          <w:szCs w:val="24"/>
+        </w:rPr>
+      </w:pPr>
+      <w:r>
+        <w:rPr>
+          <w:rtl w:val="0"/>
+        </w:rPr>
+      </w:r>
+    </w:p>
+    <w:p>
+      <w:pPr>
+        <w:keepNext w:val="0"/>
+        <w:keepLines w:val="0"/>
+        <w:widowControl w:val="1"/>
+        <w:pBdr>
+          <w:top w:space="0" w:sz="0" w:val="nil"/>
+          <w:left w:space="0" w:sz="0" w:val="nil"/>
+          <w:bottom w:space="0" w:sz="0" w:val="nil"/>
+          <w:right w:space="0" w:sz="0" w:val="nil"/>
+          <w:between w:space="0" w:sz="0" w:val="nil"/>
+        </w:pBdr>
+        <w:shd w:fill="auto" w:val="clear"/>
+        <w:spacing w:after="0" w:before="0" w:line="276" w:lineRule="auto"/>
+        <w:ind w:left="0" w:right="0" w:firstLine="0"/>
+        <w:contextualSpacing w:val="0"/>
+        <w:jc w:val="left"/>
+        <w:rPr>
+          <w:rFonts w:ascii="Bree Serif" w:cs="Bree Serif" w:eastAsia="Bree Serif" w:hAnsi="Bree Serif"/>
+          <w:sz w:val="24"/>
+          <w:szCs w:val="24"/>
+        </w:rPr>
+      </w:pPr>
+      <w:r>
+        <w:rPr>
+          <w:rFonts w:ascii="Bree Serif" w:cs="Bree Serif" w:eastAsia="Bree Serif" w:hAnsi="Bree Serif"/>
+          <w:sz w:val="24"/>
+          <w:szCs w:val="24"/>
         </w:rPr>
         <w:drawing>
           <wp:inline distB="114300" distT="114300" distL="114300" distR="114300">
@@ -9345,31 +11136,43 @@
     </w:p>
     <w:p>
       <w:pPr>
-        <w:contextualSpacing w:val="0"/>
-        <w:rPr>
-          <w:rFonts w:ascii="Bree Serif" w:cs="Bree Serif" w:eastAsia="Bree Serif" w:hAnsi="Bree Serif"/>
-          <w:b w:val="1"/>
-          <w:sz w:val="46"/>
-          <w:szCs w:val="46"/>
-        </w:rPr>
-      </w:pPr>
-      <w:r>
-        <w:rPr>
-          <w:rFonts w:ascii="Bree Serif" w:cs="Bree Serif" w:eastAsia="Bree Serif" w:hAnsi="Bree Serif"/>
-          <w:b w:val="1"/>
-          <w:sz w:val="46"/>
-          <w:szCs w:val="46"/>
+        <w:keepNext w:val="0"/>
+        <w:keepLines w:val="0"/>
+        <w:widowControl w:val="1"/>
+        <w:pBdr>
+          <w:top w:space="0" w:sz="0" w:val="nil"/>
+          <w:left w:space="0" w:sz="0" w:val="nil"/>
+          <w:bottom w:space="0" w:sz="0" w:val="nil"/>
+          <w:right w:space="0" w:sz="0" w:val="nil"/>
+          <w:between w:space="0" w:sz="0" w:val="nil"/>
+        </w:pBdr>
+        <w:shd w:fill="auto" w:val="clear"/>
+        <w:spacing w:after="0" w:before="0" w:line="276" w:lineRule="auto"/>
+        <w:ind w:left="0" w:right="0" w:firstLine="0"/>
+        <w:contextualSpacing w:val="0"/>
+        <w:jc w:val="left"/>
+        <w:rPr>
+          <w:rFonts w:ascii="Bree Serif" w:cs="Bree Serif" w:eastAsia="Bree Serif" w:hAnsi="Bree Serif"/>
+          <w:sz w:val="24"/>
+          <w:szCs w:val="24"/>
+        </w:rPr>
+      </w:pPr>
+      <w:r>
+        <w:rPr>
+          <w:rFonts w:ascii="Bree Serif" w:cs="Bree Serif" w:eastAsia="Bree Serif" w:hAnsi="Bree Serif"/>
+          <w:sz w:val="24"/>
+          <w:szCs w:val="24"/>
         </w:rPr>
         <w:drawing>
           <wp:inline distB="114300" distT="114300" distL="114300" distR="114300">
             <wp:extent cx="5426075" cy="4362492"/>
             <wp:effectExtent b="0" l="0" r="0" t="0"/>
-            <wp:docPr id="1" name="image2.png"/>
+            <wp:docPr id="1" name="image3.png"/>
             <a:graphic>
               <a:graphicData uri="http://schemas.openxmlformats.org/drawingml/2006/picture">
                 <pic:pic>
                   <pic:nvPicPr>
-                    <pic:cNvPr id="0" name="image2.png"/>
+                    <pic:cNvPr id="0" name="image3.png"/>
                     <pic:cNvPicPr preferRelativeResize="0"/>
                   </pic:nvPicPr>
                   <pic:blipFill>
@@ -9399,6 +11202,668 @@
         </w:rPr>
       </w:r>
     </w:p>
+    <w:p>
+      <w:pPr>
+        <w:keepNext w:val="0"/>
+        <w:keepLines w:val="0"/>
+        <w:widowControl w:val="1"/>
+        <w:pBdr>
+          <w:top w:space="0" w:sz="0" w:val="nil"/>
+          <w:left w:space="0" w:sz="0" w:val="nil"/>
+          <w:bottom w:space="0" w:sz="0" w:val="nil"/>
+          <w:right w:space="0" w:sz="0" w:val="nil"/>
+          <w:between w:space="0" w:sz="0" w:val="nil"/>
+        </w:pBdr>
+        <w:shd w:fill="auto" w:val="clear"/>
+        <w:spacing w:after="0" w:before="0" w:line="276" w:lineRule="auto"/>
+        <w:ind w:left="0" w:right="0" w:firstLine="0"/>
+        <w:contextualSpacing w:val="0"/>
+        <w:jc w:val="left"/>
+        <w:rPr>
+          <w:rFonts w:ascii="Bree Serif" w:cs="Bree Serif" w:eastAsia="Bree Serif" w:hAnsi="Bree Serif"/>
+          <w:sz w:val="24"/>
+          <w:szCs w:val="24"/>
+        </w:rPr>
+      </w:pPr>
+      <w:r>
+        <w:rPr>
+          <w:rtl w:val="0"/>
+        </w:rPr>
+      </w:r>
+    </w:p>
+    <w:tbl>
+      <w:tblPr>
+        <w:tblStyle w:val="Table4"/>
+        <w:tblW w:w="10905.0" w:type="dxa"/>
+        <w:jc w:val="left"/>
+        <w:tblInd w:w="-740.0" w:type="dxa"/>
+        <w:tblBorders>
+          <w:top w:color="000000" w:space="0" w:sz="8" w:val="single"/>
+          <w:left w:color="000000" w:space="0" w:sz="8" w:val="single"/>
+          <w:bottom w:color="000000" w:space="0" w:sz="8" w:val="single"/>
+          <w:right w:color="000000" w:space="0" w:sz="8" w:val="single"/>
+          <w:insideH w:color="000000" w:space="0" w:sz="8" w:val="single"/>
+          <w:insideV w:color="000000" w:space="0" w:sz="8" w:val="single"/>
+        </w:tblBorders>
+        <w:tblLayout w:type="fixed"/>
+        <w:tblLook w:val="0600"/>
+      </w:tblPr>
+      <w:tblGrid>
+        <w:gridCol w:w="5340"/>
+        <w:gridCol w:w="5565"/>
+        <w:tblGridChange w:id="0">
+          <w:tblGrid>
+            <w:gridCol w:w="5340"/>
+            <w:gridCol w:w="5565"/>
+          </w:tblGrid>
+        </w:tblGridChange>
+      </w:tblGrid>
+      <w:tr>
+        <w:tc>
+          <w:tcPr>
+            <w:shd w:fill="auto" w:val="clear"/>
+            <w:tcMar>
+              <w:top w:w="100.0" w:type="dxa"/>
+              <w:left w:w="100.0" w:type="dxa"/>
+              <w:bottom w:w="100.0" w:type="dxa"/>
+              <w:right w:w="100.0" w:type="dxa"/>
+            </w:tcMar>
+            <w:vAlign w:val="top"/>
+          </w:tcPr>
+          <w:p>
+            <w:pPr>
+              <w:keepNext w:val="0"/>
+              <w:keepLines w:val="0"/>
+              <w:widowControl w:val="1"/>
+              <w:pBdr>
+                <w:top w:space="0" w:sz="0" w:val="nil"/>
+                <w:left w:space="0" w:sz="0" w:val="nil"/>
+                <w:bottom w:space="0" w:sz="0" w:val="nil"/>
+                <w:right w:space="0" w:sz="0" w:val="nil"/>
+                <w:between w:space="0" w:sz="0" w:val="nil"/>
+              </w:pBdr>
+              <w:shd w:fill="auto" w:val="clear"/>
+              <w:spacing w:after="0" w:before="0" w:line="276" w:lineRule="auto"/>
+              <w:ind w:left="0" w:right="0" w:firstLine="0"/>
+              <w:contextualSpacing w:val="0"/>
+              <w:jc w:val="left"/>
+              <w:rPr>
+                <w:rFonts w:ascii="Bree Serif" w:cs="Bree Serif" w:eastAsia="Bree Serif" w:hAnsi="Bree Serif"/>
+                <w:sz w:val="24"/>
+                <w:szCs w:val="24"/>
+              </w:rPr>
+            </w:pPr>
+            <w:r>
+              <w:rPr>
+                <w:rFonts w:ascii="Bree Serif" w:cs="Bree Serif" w:eastAsia="Bree Serif" w:hAnsi="Bree Serif"/>
+                <w:sz w:val="24"/>
+                <w:szCs w:val="24"/>
+                <w:rtl w:val="0"/>
+              </w:rPr>
+              <w:t xml:space="preserve">ACTORS</w:t>
+            </w:r>
+          </w:p>
+        </w:tc>
+        <w:tc>
+          <w:tcPr>
+            <w:shd w:fill="auto" w:val="clear"/>
+            <w:tcMar>
+              <w:top w:w="100.0" w:type="dxa"/>
+              <w:left w:w="100.0" w:type="dxa"/>
+              <w:bottom w:w="100.0" w:type="dxa"/>
+              <w:right w:w="100.0" w:type="dxa"/>
+            </w:tcMar>
+            <w:vAlign w:val="top"/>
+          </w:tcPr>
+          <w:p>
+            <w:pPr>
+              <w:keepNext w:val="0"/>
+              <w:keepLines w:val="0"/>
+              <w:widowControl w:val="1"/>
+              <w:pBdr>
+                <w:top w:space="0" w:sz="0" w:val="nil"/>
+                <w:left w:space="0" w:sz="0" w:val="nil"/>
+                <w:bottom w:space="0" w:sz="0" w:val="nil"/>
+                <w:right w:space="0" w:sz="0" w:val="nil"/>
+                <w:between w:space="0" w:sz="0" w:val="nil"/>
+              </w:pBdr>
+              <w:shd w:fill="auto" w:val="clear"/>
+              <w:spacing w:after="0" w:before="0" w:line="276" w:lineRule="auto"/>
+              <w:ind w:left="0" w:right="0" w:firstLine="0"/>
+              <w:contextualSpacing w:val="0"/>
+              <w:jc w:val="left"/>
+              <w:rPr>
+                <w:rFonts w:ascii="Bree Serif" w:cs="Bree Serif" w:eastAsia="Bree Serif" w:hAnsi="Bree Serif"/>
+                <w:sz w:val="24"/>
+                <w:szCs w:val="24"/>
+              </w:rPr>
+            </w:pPr>
+            <w:r>
+              <w:rPr>
+                <w:rFonts w:ascii="Bree Serif" w:cs="Bree Serif" w:eastAsia="Bree Serif" w:hAnsi="Bree Serif"/>
+                <w:sz w:val="24"/>
+                <w:szCs w:val="24"/>
+                <w:rtl w:val="0"/>
+              </w:rPr>
+              <w:t xml:space="preserve">User</w:t>
+            </w:r>
+          </w:p>
+        </w:tc>
+      </w:tr>
+      <w:tr>
+        <w:tc>
+          <w:tcPr>
+            <w:shd w:fill="auto" w:val="clear"/>
+            <w:tcMar>
+              <w:top w:w="100.0" w:type="dxa"/>
+              <w:left w:w="100.0" w:type="dxa"/>
+              <w:bottom w:w="100.0" w:type="dxa"/>
+              <w:right w:w="100.0" w:type="dxa"/>
+            </w:tcMar>
+            <w:vAlign w:val="top"/>
+          </w:tcPr>
+          <w:p>
+            <w:pPr>
+              <w:keepNext w:val="0"/>
+              <w:keepLines w:val="0"/>
+              <w:widowControl w:val="1"/>
+              <w:pBdr>
+                <w:top w:space="0" w:sz="0" w:val="nil"/>
+                <w:left w:space="0" w:sz="0" w:val="nil"/>
+                <w:bottom w:space="0" w:sz="0" w:val="nil"/>
+                <w:right w:space="0" w:sz="0" w:val="nil"/>
+                <w:between w:space="0" w:sz="0" w:val="nil"/>
+              </w:pBdr>
+              <w:shd w:fill="auto" w:val="clear"/>
+              <w:spacing w:after="0" w:before="0" w:line="276" w:lineRule="auto"/>
+              <w:ind w:left="0" w:right="0" w:firstLine="0"/>
+              <w:contextualSpacing w:val="0"/>
+              <w:jc w:val="left"/>
+              <w:rPr>
+                <w:rFonts w:ascii="Bree Serif" w:cs="Bree Serif" w:eastAsia="Bree Serif" w:hAnsi="Bree Serif"/>
+                <w:sz w:val="24"/>
+                <w:szCs w:val="24"/>
+              </w:rPr>
+            </w:pPr>
+            <w:r>
+              <w:rPr>
+                <w:rFonts w:ascii="Bree Serif" w:cs="Bree Serif" w:eastAsia="Bree Serif" w:hAnsi="Bree Serif"/>
+                <w:sz w:val="24"/>
+                <w:szCs w:val="24"/>
+                <w:rtl w:val="0"/>
+              </w:rPr>
+              <w:t xml:space="preserve">GOALS</w:t>
+            </w:r>
+          </w:p>
+        </w:tc>
+        <w:tc>
+          <w:tcPr>
+            <w:shd w:fill="auto" w:val="clear"/>
+            <w:tcMar>
+              <w:top w:w="100.0" w:type="dxa"/>
+              <w:left w:w="100.0" w:type="dxa"/>
+              <w:bottom w:w="100.0" w:type="dxa"/>
+              <w:right w:w="100.0" w:type="dxa"/>
+            </w:tcMar>
+            <w:vAlign w:val="top"/>
+          </w:tcPr>
+          <w:p>
+            <w:pPr>
+              <w:contextualSpacing w:val="0"/>
+              <w:rPr>
+                <w:rFonts w:ascii="Bree Serif" w:cs="Bree Serif" w:eastAsia="Bree Serif" w:hAnsi="Bree Serif"/>
+                <w:sz w:val="24"/>
+                <w:szCs w:val="24"/>
+              </w:rPr>
+            </w:pPr>
+            <w:r>
+              <w:rPr>
+                <w:rFonts w:ascii="Bree Serif" w:cs="Bree Serif" w:eastAsia="Bree Serif" w:hAnsi="Bree Serif"/>
+                <w:sz w:val="24"/>
+                <w:szCs w:val="24"/>
+                <w:rtl w:val="0"/>
+              </w:rPr>
+              <w:t xml:space="preserve">[G3]</w:t>
+            </w:r>
+          </w:p>
+        </w:tc>
+      </w:tr>
+      <w:tr>
+        <w:trPr>
+          <w:trHeight w:val="500" w:hRule="atLeast"/>
+        </w:trPr>
+        <w:tc>
+          <w:tcPr>
+            <w:shd w:fill="auto" w:val="clear"/>
+            <w:tcMar>
+              <w:top w:w="100.0" w:type="dxa"/>
+              <w:left w:w="100.0" w:type="dxa"/>
+              <w:bottom w:w="100.0" w:type="dxa"/>
+              <w:right w:w="100.0" w:type="dxa"/>
+            </w:tcMar>
+            <w:vAlign w:val="top"/>
+          </w:tcPr>
+          <w:p>
+            <w:pPr>
+              <w:keepNext w:val="0"/>
+              <w:keepLines w:val="0"/>
+              <w:widowControl w:val="1"/>
+              <w:pBdr>
+                <w:top w:space="0" w:sz="0" w:val="nil"/>
+                <w:left w:space="0" w:sz="0" w:val="nil"/>
+                <w:bottom w:space="0" w:sz="0" w:val="nil"/>
+                <w:right w:space="0" w:sz="0" w:val="nil"/>
+                <w:between w:space="0" w:sz="0" w:val="nil"/>
+              </w:pBdr>
+              <w:shd w:fill="auto" w:val="clear"/>
+              <w:spacing w:after="0" w:before="0" w:line="276" w:lineRule="auto"/>
+              <w:ind w:left="0" w:right="0" w:firstLine="0"/>
+              <w:contextualSpacing w:val="0"/>
+              <w:jc w:val="left"/>
+              <w:rPr>
+                <w:rFonts w:ascii="Bree Serif" w:cs="Bree Serif" w:eastAsia="Bree Serif" w:hAnsi="Bree Serif"/>
+                <w:sz w:val="24"/>
+                <w:szCs w:val="24"/>
+              </w:rPr>
+            </w:pPr>
+            <w:r>
+              <w:rPr>
+                <w:rFonts w:ascii="Bree Serif" w:cs="Bree Serif" w:eastAsia="Bree Serif" w:hAnsi="Bree Serif"/>
+                <w:sz w:val="24"/>
+                <w:szCs w:val="24"/>
+                <w:rtl w:val="0"/>
+              </w:rPr>
+              <w:t xml:space="preserve">INPUT CONDITIONS</w:t>
+            </w:r>
+          </w:p>
+        </w:tc>
+        <w:tc>
+          <w:tcPr>
+            <w:shd w:fill="auto" w:val="clear"/>
+            <w:tcMar>
+              <w:top w:w="100.0" w:type="dxa"/>
+              <w:left w:w="100.0" w:type="dxa"/>
+              <w:bottom w:w="100.0" w:type="dxa"/>
+              <w:right w:w="100.0" w:type="dxa"/>
+            </w:tcMar>
+            <w:vAlign w:val="top"/>
+          </w:tcPr>
+          <w:p>
+            <w:pPr>
+              <w:keepNext w:val="0"/>
+              <w:keepLines w:val="0"/>
+              <w:widowControl w:val="1"/>
+              <w:pBdr>
+                <w:top w:space="0" w:sz="0" w:val="nil"/>
+                <w:left w:space="0" w:sz="0" w:val="nil"/>
+                <w:bottom w:space="0" w:sz="0" w:val="nil"/>
+                <w:right w:space="0" w:sz="0" w:val="nil"/>
+                <w:between w:space="0" w:sz="0" w:val="nil"/>
+              </w:pBdr>
+              <w:shd w:fill="auto" w:val="clear"/>
+              <w:spacing w:after="0" w:before="0" w:line="276" w:lineRule="auto"/>
+              <w:ind w:left="0" w:right="0" w:firstLine="0"/>
+              <w:contextualSpacing w:val="0"/>
+              <w:jc w:val="left"/>
+              <w:rPr>
+                <w:rFonts w:ascii="Bree Serif" w:cs="Bree Serif" w:eastAsia="Bree Serif" w:hAnsi="Bree Serif"/>
+                <w:sz w:val="24"/>
+                <w:szCs w:val="24"/>
+              </w:rPr>
+            </w:pPr>
+            <w:r>
+              <w:rPr>
+                <w:rFonts w:ascii="Bree Serif" w:cs="Bree Serif" w:eastAsia="Bree Serif" w:hAnsi="Bree Serif"/>
+                <w:sz w:val="24"/>
+                <w:szCs w:val="24"/>
+                <w:rtl w:val="0"/>
+              </w:rPr>
+              <w:t xml:space="preserve">The user must be logged. </w:t>
+            </w:r>
+          </w:p>
+        </w:tc>
+      </w:tr>
+      <w:tr>
+        <w:tc>
+          <w:tcPr>
+            <w:shd w:fill="auto" w:val="clear"/>
+            <w:tcMar>
+              <w:top w:w="100.0" w:type="dxa"/>
+              <w:left w:w="100.0" w:type="dxa"/>
+              <w:bottom w:w="100.0" w:type="dxa"/>
+              <w:right w:w="100.0" w:type="dxa"/>
+            </w:tcMar>
+            <w:vAlign w:val="top"/>
+          </w:tcPr>
+          <w:p>
+            <w:pPr>
+              <w:keepNext w:val="0"/>
+              <w:keepLines w:val="0"/>
+              <w:widowControl w:val="1"/>
+              <w:pBdr>
+                <w:top w:space="0" w:sz="0" w:val="nil"/>
+                <w:left w:space="0" w:sz="0" w:val="nil"/>
+                <w:bottom w:space="0" w:sz="0" w:val="nil"/>
+                <w:right w:space="0" w:sz="0" w:val="nil"/>
+                <w:between w:space="0" w:sz="0" w:val="nil"/>
+              </w:pBdr>
+              <w:shd w:fill="auto" w:val="clear"/>
+              <w:spacing w:after="0" w:before="0" w:line="276" w:lineRule="auto"/>
+              <w:ind w:left="0" w:right="0" w:firstLine="0"/>
+              <w:contextualSpacing w:val="0"/>
+              <w:jc w:val="left"/>
+              <w:rPr>
+                <w:rFonts w:ascii="Bree Serif" w:cs="Bree Serif" w:eastAsia="Bree Serif" w:hAnsi="Bree Serif"/>
+                <w:sz w:val="24"/>
+                <w:szCs w:val="24"/>
+              </w:rPr>
+            </w:pPr>
+            <w:r>
+              <w:rPr>
+                <w:rFonts w:ascii="Bree Serif" w:cs="Bree Serif" w:eastAsia="Bree Serif" w:hAnsi="Bree Serif"/>
+                <w:sz w:val="24"/>
+                <w:szCs w:val="24"/>
+                <w:rtl w:val="0"/>
+              </w:rPr>
+              <w:t xml:space="preserve">EVENT FLOW</w:t>
+            </w:r>
+          </w:p>
+        </w:tc>
+        <w:tc>
+          <w:tcPr>
+            <w:shd w:fill="auto" w:val="clear"/>
+            <w:tcMar>
+              <w:top w:w="100.0" w:type="dxa"/>
+              <w:left w:w="100.0" w:type="dxa"/>
+              <w:bottom w:w="100.0" w:type="dxa"/>
+              <w:right w:w="100.0" w:type="dxa"/>
+            </w:tcMar>
+            <w:vAlign w:val="top"/>
+          </w:tcPr>
+          <w:p>
+            <w:pPr>
+              <w:keepNext w:val="0"/>
+              <w:keepLines w:val="0"/>
+              <w:widowControl w:val="1"/>
+              <w:numPr>
+                <w:ilvl w:val="0"/>
+                <w:numId w:val="8"/>
+              </w:numPr>
+              <w:pBdr>
+                <w:top w:space="0" w:sz="0" w:val="nil"/>
+                <w:left w:space="0" w:sz="0" w:val="nil"/>
+                <w:bottom w:space="0" w:sz="0" w:val="nil"/>
+                <w:right w:space="0" w:sz="0" w:val="nil"/>
+                <w:between w:space="0" w:sz="0" w:val="nil"/>
+              </w:pBdr>
+              <w:shd w:fill="auto" w:val="clear"/>
+              <w:spacing w:after="0" w:before="0" w:line="276" w:lineRule="auto"/>
+              <w:ind w:left="720" w:right="0" w:hanging="360"/>
+              <w:contextualSpacing w:val="1"/>
+              <w:jc w:val="left"/>
+              <w:rPr>
+                <w:rFonts w:ascii="Bree Serif" w:cs="Bree Serif" w:eastAsia="Bree Serif" w:hAnsi="Bree Serif"/>
+                <w:sz w:val="24"/>
+                <w:szCs w:val="24"/>
+                <w:u w:val="none"/>
+              </w:rPr>
+            </w:pPr>
+            <w:r>
+              <w:rPr>
+                <w:rFonts w:ascii="Bree Serif" w:cs="Bree Serif" w:eastAsia="Bree Serif" w:hAnsi="Bree Serif"/>
+                <w:sz w:val="24"/>
+                <w:szCs w:val="24"/>
+                <w:rtl w:val="0"/>
+              </w:rPr>
+              <w:t xml:space="preserve">The user selects the option “Add appointment”;</w:t>
+            </w:r>
+          </w:p>
+          <w:p>
+            <w:pPr>
+              <w:keepNext w:val="0"/>
+              <w:keepLines w:val="0"/>
+              <w:widowControl w:val="1"/>
+              <w:numPr>
+                <w:ilvl w:val="0"/>
+                <w:numId w:val="8"/>
+              </w:numPr>
+              <w:pBdr>
+                <w:top w:space="0" w:sz="0" w:val="nil"/>
+                <w:left w:space="0" w:sz="0" w:val="nil"/>
+                <w:bottom w:space="0" w:sz="0" w:val="nil"/>
+                <w:right w:space="0" w:sz="0" w:val="nil"/>
+                <w:between w:space="0" w:sz="0" w:val="nil"/>
+              </w:pBdr>
+              <w:shd w:fill="auto" w:val="clear"/>
+              <w:spacing w:after="0" w:before="0" w:line="276" w:lineRule="auto"/>
+              <w:ind w:left="720" w:right="0" w:hanging="360"/>
+              <w:contextualSpacing w:val="1"/>
+              <w:jc w:val="left"/>
+              <w:rPr>
+                <w:rFonts w:ascii="Bree Serif" w:cs="Bree Serif" w:eastAsia="Bree Serif" w:hAnsi="Bree Serif"/>
+                <w:sz w:val="24"/>
+                <w:szCs w:val="24"/>
+                <w:u w:val="none"/>
+              </w:rPr>
+            </w:pPr>
+            <w:r>
+              <w:rPr>
+                <w:rFonts w:ascii="Bree Serif" w:cs="Bree Serif" w:eastAsia="Bree Serif" w:hAnsi="Bree Serif"/>
+                <w:sz w:val="24"/>
+                <w:szCs w:val="24"/>
+                <w:rtl w:val="0"/>
+              </w:rPr>
+              <w:t xml:space="preserve">The user completes the appointment’s description filling the following sections: Title, type, </w:t>
+            </w:r>
+          </w:p>
+        </w:tc>
+      </w:tr>
+      <w:tr>
+        <w:tc>
+          <w:tcPr>
+            <w:shd w:fill="auto" w:val="clear"/>
+            <w:tcMar>
+              <w:top w:w="100.0" w:type="dxa"/>
+              <w:left w:w="100.0" w:type="dxa"/>
+              <w:bottom w:w="100.0" w:type="dxa"/>
+              <w:right w:w="100.0" w:type="dxa"/>
+            </w:tcMar>
+            <w:vAlign w:val="top"/>
+          </w:tcPr>
+          <w:p>
+            <w:pPr>
+              <w:keepNext w:val="0"/>
+              <w:keepLines w:val="0"/>
+              <w:widowControl w:val="1"/>
+              <w:pBdr>
+                <w:top w:space="0" w:sz="0" w:val="nil"/>
+                <w:left w:space="0" w:sz="0" w:val="nil"/>
+                <w:bottom w:space="0" w:sz="0" w:val="nil"/>
+                <w:right w:space="0" w:sz="0" w:val="nil"/>
+                <w:between w:space="0" w:sz="0" w:val="nil"/>
+              </w:pBdr>
+              <w:shd w:fill="auto" w:val="clear"/>
+              <w:spacing w:after="0" w:before="0" w:line="276" w:lineRule="auto"/>
+              <w:ind w:left="0" w:right="0" w:firstLine="0"/>
+              <w:contextualSpacing w:val="0"/>
+              <w:jc w:val="left"/>
+              <w:rPr>
+                <w:rFonts w:ascii="Bree Serif" w:cs="Bree Serif" w:eastAsia="Bree Serif" w:hAnsi="Bree Serif"/>
+                <w:sz w:val="24"/>
+                <w:szCs w:val="24"/>
+              </w:rPr>
+            </w:pPr>
+            <w:r>
+              <w:rPr>
+                <w:rFonts w:ascii="Bree Serif" w:cs="Bree Serif" w:eastAsia="Bree Serif" w:hAnsi="Bree Serif"/>
+                <w:sz w:val="24"/>
+                <w:szCs w:val="24"/>
+                <w:rtl w:val="0"/>
+              </w:rPr>
+              <w:t xml:space="preserve">OUTPUT CONDITIONS</w:t>
+            </w:r>
+          </w:p>
+        </w:tc>
+        <w:tc>
+          <w:tcPr>
+            <w:shd w:fill="auto" w:val="clear"/>
+            <w:tcMar>
+              <w:top w:w="100.0" w:type="dxa"/>
+              <w:left w:w="100.0" w:type="dxa"/>
+              <w:bottom w:w="100.0" w:type="dxa"/>
+              <w:right w:w="100.0" w:type="dxa"/>
+            </w:tcMar>
+            <w:vAlign w:val="top"/>
+          </w:tcPr>
+          <w:p>
+            <w:pPr>
+              <w:keepNext w:val="0"/>
+              <w:keepLines w:val="0"/>
+              <w:widowControl w:val="1"/>
+              <w:pBdr>
+                <w:top w:space="0" w:sz="0" w:val="nil"/>
+                <w:left w:space="0" w:sz="0" w:val="nil"/>
+                <w:bottom w:space="0" w:sz="0" w:val="nil"/>
+                <w:right w:space="0" w:sz="0" w:val="nil"/>
+                <w:between w:space="0" w:sz="0" w:val="nil"/>
+              </w:pBdr>
+              <w:shd w:fill="auto" w:val="clear"/>
+              <w:spacing w:after="0" w:before="0" w:line="276" w:lineRule="auto"/>
+              <w:ind w:left="0" w:right="0" w:firstLine="0"/>
+              <w:contextualSpacing w:val="0"/>
+              <w:jc w:val="left"/>
+              <w:rPr>
+                <w:rFonts w:ascii="Bree Serif" w:cs="Bree Serif" w:eastAsia="Bree Serif" w:hAnsi="Bree Serif"/>
+                <w:sz w:val="24"/>
+                <w:szCs w:val="24"/>
+              </w:rPr>
+            </w:pPr>
+            <w:r>
+              <w:rPr>
+                <w:rtl w:val="0"/>
+              </w:rPr>
+            </w:r>
+          </w:p>
+        </w:tc>
+      </w:tr>
+      <w:tr>
+        <w:tc>
+          <w:tcPr>
+            <w:shd w:fill="auto" w:val="clear"/>
+            <w:tcMar>
+              <w:top w:w="100.0" w:type="dxa"/>
+              <w:left w:w="100.0" w:type="dxa"/>
+              <w:bottom w:w="100.0" w:type="dxa"/>
+              <w:right w:w="100.0" w:type="dxa"/>
+            </w:tcMar>
+            <w:vAlign w:val="top"/>
+          </w:tcPr>
+          <w:p>
+            <w:pPr>
+              <w:keepNext w:val="0"/>
+              <w:keepLines w:val="0"/>
+              <w:widowControl w:val="1"/>
+              <w:pBdr>
+                <w:top w:space="0" w:sz="0" w:val="nil"/>
+                <w:left w:space="0" w:sz="0" w:val="nil"/>
+                <w:bottom w:space="0" w:sz="0" w:val="nil"/>
+                <w:right w:space="0" w:sz="0" w:val="nil"/>
+                <w:between w:space="0" w:sz="0" w:val="nil"/>
+              </w:pBdr>
+              <w:shd w:fill="auto" w:val="clear"/>
+              <w:spacing w:after="0" w:before="0" w:line="276" w:lineRule="auto"/>
+              <w:ind w:left="0" w:right="0" w:firstLine="0"/>
+              <w:contextualSpacing w:val="0"/>
+              <w:jc w:val="left"/>
+              <w:rPr>
+                <w:rFonts w:ascii="Bree Serif" w:cs="Bree Serif" w:eastAsia="Bree Serif" w:hAnsi="Bree Serif"/>
+                <w:sz w:val="24"/>
+                <w:szCs w:val="24"/>
+              </w:rPr>
+            </w:pPr>
+            <w:r>
+              <w:rPr>
+                <w:rFonts w:ascii="Bree Serif" w:cs="Bree Serif" w:eastAsia="Bree Serif" w:hAnsi="Bree Serif"/>
+                <w:sz w:val="24"/>
+                <w:szCs w:val="24"/>
+                <w:rtl w:val="0"/>
+              </w:rPr>
+              <w:t xml:space="preserve">EXCEPTIONS</w:t>
+            </w:r>
+          </w:p>
+        </w:tc>
+        <w:tc>
+          <w:tcPr>
+            <w:shd w:fill="auto" w:val="clear"/>
+            <w:tcMar>
+              <w:top w:w="100.0" w:type="dxa"/>
+              <w:left w:w="100.0" w:type="dxa"/>
+              <w:bottom w:w="100.0" w:type="dxa"/>
+              <w:right w:w="100.0" w:type="dxa"/>
+            </w:tcMar>
+            <w:vAlign w:val="top"/>
+          </w:tcPr>
+          <w:p>
+            <w:pPr>
+              <w:keepNext w:val="0"/>
+              <w:keepLines w:val="0"/>
+              <w:widowControl w:val="1"/>
+              <w:pBdr>
+                <w:top w:space="0" w:sz="0" w:val="nil"/>
+                <w:left w:space="0" w:sz="0" w:val="nil"/>
+                <w:bottom w:space="0" w:sz="0" w:val="nil"/>
+                <w:right w:space="0" w:sz="0" w:val="nil"/>
+                <w:between w:space="0" w:sz="0" w:val="nil"/>
+              </w:pBdr>
+              <w:shd w:fill="auto" w:val="clear"/>
+              <w:spacing w:after="0" w:before="0" w:line="276" w:lineRule="auto"/>
+              <w:ind w:left="0" w:right="0" w:firstLine="0"/>
+              <w:contextualSpacing w:val="0"/>
+              <w:jc w:val="left"/>
+              <w:rPr>
+                <w:rFonts w:ascii="Bree Serif" w:cs="Bree Serif" w:eastAsia="Bree Serif" w:hAnsi="Bree Serif"/>
+                <w:sz w:val="24"/>
+                <w:szCs w:val="24"/>
+              </w:rPr>
+            </w:pPr>
+            <w:r>
+              <w:rPr>
+                <w:rtl w:val="0"/>
+              </w:rPr>
+            </w:r>
+          </w:p>
+        </w:tc>
+      </w:tr>
+    </w:tbl>
+    <w:p>
+      <w:pPr>
+        <w:keepNext w:val="0"/>
+        <w:keepLines w:val="0"/>
+        <w:widowControl w:val="1"/>
+        <w:pBdr>
+          <w:top w:space="0" w:sz="0" w:val="nil"/>
+          <w:left w:space="0" w:sz="0" w:val="nil"/>
+          <w:bottom w:space="0" w:sz="0" w:val="nil"/>
+          <w:right w:space="0" w:sz="0" w:val="nil"/>
+          <w:between w:space="0" w:sz="0" w:val="nil"/>
+        </w:pBdr>
+        <w:shd w:fill="auto" w:val="clear"/>
+        <w:spacing w:after="0" w:before="0" w:line="276" w:lineRule="auto"/>
+        <w:ind w:left="0" w:right="0" w:firstLine="0"/>
+        <w:contextualSpacing w:val="0"/>
+        <w:jc w:val="left"/>
+        <w:rPr>
+          <w:rFonts w:ascii="Bree Serif" w:cs="Bree Serif" w:eastAsia="Bree Serif" w:hAnsi="Bree Serif"/>
+          <w:sz w:val="24"/>
+          <w:szCs w:val="24"/>
+        </w:rPr>
+      </w:pPr>
+      <w:r>
+        <w:rPr>
+          <w:rtl w:val="0"/>
+        </w:rPr>
+      </w:r>
+    </w:p>
     <w:sectPr>
       <w:pgSz w:h="16834" w:w="11909"/>
       <w:pgMar w:bottom="1440" w:top="1440" w:left="1440" w:right="1440" w:header="0"/>
@@ -9637,7 +12102,7 @@
       <w:lvlText w:val="●"/>
       <w:lvlJc w:val="left"/>
       <w:pPr>
-        <w:ind w:left="1440" w:hanging="360"/>
+        <w:ind w:left="2880" w:hanging="360"/>
       </w:pPr>
       <w:rPr>
         <w:u w:val="none"/>
@@ -9649,7 +12114,7 @@
       <w:lvlText w:val="○"/>
       <w:lvlJc w:val="left"/>
       <w:pPr>
-        <w:ind w:left="2160" w:hanging="360"/>
+        <w:ind w:left="3600" w:hanging="360"/>
       </w:pPr>
       <w:rPr>
         <w:u w:val="none"/>
@@ -9661,7 +12126,7 @@
       <w:lvlText w:val="■"/>
       <w:lvlJc w:val="left"/>
       <w:pPr>
-        <w:ind w:left="2880" w:hanging="360"/>
+        <w:ind w:left="4320" w:hanging="360"/>
       </w:pPr>
       <w:rPr>
         <w:u w:val="none"/>
@@ -9673,7 +12138,7 @@
       <w:lvlText w:val="●"/>
       <w:lvlJc w:val="left"/>
       <w:pPr>
-        <w:ind w:left="3600" w:hanging="360"/>
+        <w:ind w:left="5040" w:hanging="360"/>
       </w:pPr>
       <w:rPr>
         <w:u w:val="none"/>
@@ -9685,7 +12150,7 @@
       <w:lvlText w:val="○"/>
       <w:lvlJc w:val="left"/>
       <w:pPr>
-        <w:ind w:left="4320" w:hanging="360"/>
+        <w:ind w:left="5760" w:hanging="360"/>
       </w:pPr>
       <w:rPr>
         <w:u w:val="none"/>
@@ -9697,7 +12162,7 @@
       <w:lvlText w:val="■"/>
       <w:lvlJc w:val="left"/>
       <w:pPr>
-        <w:ind w:left="5040" w:hanging="360"/>
+        <w:ind w:left="6480" w:hanging="360"/>
       </w:pPr>
       <w:rPr>
         <w:u w:val="none"/>
@@ -9709,7 +12174,7 @@
       <w:lvlText w:val="●"/>
       <w:lvlJc w:val="left"/>
       <w:pPr>
-        <w:ind w:left="5760" w:hanging="360"/>
+        <w:ind w:left="7200" w:hanging="360"/>
       </w:pPr>
       <w:rPr>
         <w:u w:val="none"/>
@@ -9721,7 +12186,7 @@
       <w:lvlText w:val="○"/>
       <w:lvlJc w:val="left"/>
       <w:pPr>
-        <w:ind w:left="6480" w:hanging="360"/>
+        <w:ind w:left="7920" w:hanging="360"/>
       </w:pPr>
       <w:rPr>
         <w:u w:val="none"/>
@@ -9733,7 +12198,7 @@
       <w:lvlText w:val="■"/>
       <w:lvlJc w:val="left"/>
       <w:pPr>
-        <w:ind w:left="7200" w:hanging="360"/>
+        <w:ind w:left="8640" w:hanging="360"/>
       </w:pPr>
       <w:rPr>
         <w:u w:val="none"/>
@@ -9741,6 +12206,116 @@
     </w:lvl>
   </w:abstractNum>
   <w:abstractNum w:abstractNumId="4">
+    <w:lvl w:ilvl="0">
+      <w:start w:val="1"/>
+      <w:numFmt w:val="bullet"/>
+      <w:lvlText w:val="●"/>
+      <w:lvlJc w:val="left"/>
+      <w:pPr>
+        <w:ind w:left="1440" w:hanging="360"/>
+      </w:pPr>
+      <w:rPr>
+        <w:u w:val="none"/>
+      </w:rPr>
+    </w:lvl>
+    <w:lvl w:ilvl="1">
+      <w:start w:val="1"/>
+      <w:numFmt w:val="bullet"/>
+      <w:lvlText w:val="○"/>
+      <w:lvlJc w:val="left"/>
+      <w:pPr>
+        <w:ind w:left="2160" w:hanging="360"/>
+      </w:pPr>
+      <w:rPr>
+        <w:u w:val="none"/>
+      </w:rPr>
+    </w:lvl>
+    <w:lvl w:ilvl="2">
+      <w:start w:val="1"/>
+      <w:numFmt w:val="bullet"/>
+      <w:lvlText w:val="■"/>
+      <w:lvlJc w:val="left"/>
+      <w:pPr>
+        <w:ind w:left="2880" w:hanging="360"/>
+      </w:pPr>
+      <w:rPr>
+        <w:u w:val="none"/>
+      </w:rPr>
+    </w:lvl>
+    <w:lvl w:ilvl="3">
+      <w:start w:val="1"/>
+      <w:numFmt w:val="bullet"/>
+      <w:lvlText w:val="●"/>
+      <w:lvlJc w:val="left"/>
+      <w:pPr>
+        <w:ind w:left="3600" w:hanging="360"/>
+      </w:pPr>
+      <w:rPr>
+        <w:u w:val="none"/>
+      </w:rPr>
+    </w:lvl>
+    <w:lvl w:ilvl="4">
+      <w:start w:val="1"/>
+      <w:numFmt w:val="bullet"/>
+      <w:lvlText w:val="○"/>
+      <w:lvlJc w:val="left"/>
+      <w:pPr>
+        <w:ind w:left="4320" w:hanging="360"/>
+      </w:pPr>
+      <w:rPr>
+        <w:u w:val="none"/>
+      </w:rPr>
+    </w:lvl>
+    <w:lvl w:ilvl="5">
+      <w:start w:val="1"/>
+      <w:numFmt w:val="bullet"/>
+      <w:lvlText w:val="■"/>
+      <w:lvlJc w:val="left"/>
+      <w:pPr>
+        <w:ind w:left="5040" w:hanging="360"/>
+      </w:pPr>
+      <w:rPr>
+        <w:u w:val="none"/>
+      </w:rPr>
+    </w:lvl>
+    <w:lvl w:ilvl="6">
+      <w:start w:val="1"/>
+      <w:numFmt w:val="bullet"/>
+      <w:lvlText w:val="●"/>
+      <w:lvlJc w:val="left"/>
+      <w:pPr>
+        <w:ind w:left="5760" w:hanging="360"/>
+      </w:pPr>
+      <w:rPr>
+        <w:u w:val="none"/>
+      </w:rPr>
+    </w:lvl>
+    <w:lvl w:ilvl="7">
+      <w:start w:val="1"/>
+      <w:numFmt w:val="bullet"/>
+      <w:lvlText w:val="○"/>
+      <w:lvlJc w:val="left"/>
+      <w:pPr>
+        <w:ind w:left="6480" w:hanging="360"/>
+      </w:pPr>
+      <w:rPr>
+        <w:u w:val="none"/>
+      </w:rPr>
+    </w:lvl>
+    <w:lvl w:ilvl="8">
+      <w:start w:val="1"/>
+      <w:numFmt w:val="bullet"/>
+      <w:lvlText w:val="■"/>
+      <w:lvlJc w:val="left"/>
+      <w:pPr>
+        <w:ind w:left="7200" w:hanging="360"/>
+      </w:pPr>
+      <w:rPr>
+        <w:u w:val="none"/>
+      </w:rPr>
+    </w:lvl>
+  </w:abstractNum>
+  <w:abstractNum w:abstractNumId="5">
     <w:lvl w:ilvl="0">
       <w:start w:val="1"/>
       <w:numFmt w:val="lowerLetter"/>
@@ -9844,116 +12419,6 @@
       <w:lvlJc w:val="left"/>
       <w:pPr>
         <w:ind w:left="6480" w:hanging="360"/>
-      </w:pPr>
-      <w:rPr>
-        <w:u w:val="none"/>
-      </w:rPr>
-    </w:lvl>
-  </w:abstractNum>
-  <w:abstractNum w:abstractNumId="5">
-    <w:lvl w:ilvl="0">
-      <w:start w:val="1"/>
-      <w:numFmt w:val="bullet"/>
-      <w:lvlText w:val="●"/>
-      <w:lvlJc w:val="left"/>
-      <w:pPr>
-        <w:ind w:left="1440" w:hanging="360"/>
-      </w:pPr>
-      <w:rPr>
-        <w:u w:val="none"/>
-      </w:rPr>
-    </w:lvl>
-    <w:lvl w:ilvl="1">
-      <w:start w:val="1"/>
-      <w:numFmt w:val="bullet"/>
-      <w:lvlText w:val="○"/>
-      <w:lvlJc w:val="left"/>
-      <w:pPr>
-        <w:ind w:left="2160" w:hanging="360"/>
-      </w:pPr>
-      <w:rPr>
-        <w:u w:val="none"/>
-      </w:rPr>
-    </w:lvl>
-    <w:lvl w:ilvl="2">
-      <w:start w:val="1"/>
-      <w:numFmt w:val="bullet"/>
-      <w:lvlText w:val="■"/>
-      <w:lvlJc w:val="left"/>
-      <w:pPr>
-        <w:ind w:left="2880" w:hanging="360"/>
-      </w:pPr>
-      <w:rPr>
-        <w:u w:val="none"/>
-      </w:rPr>
-    </w:lvl>
-    <w:lvl w:ilvl="3">
-      <w:start w:val="1"/>
-      <w:numFmt w:val="bullet"/>
-      <w:lvlText w:val="●"/>
-      <w:lvlJc w:val="left"/>
-      <w:pPr>
-        <w:ind w:left="3600" w:hanging="360"/>
-      </w:pPr>
-      <w:rPr>
-        <w:u w:val="none"/>
-      </w:rPr>
-    </w:lvl>
-    <w:lvl w:ilvl="4">
-      <w:start w:val="1"/>
-      <w:numFmt w:val="bullet"/>
-      <w:lvlText w:val="○"/>
-      <w:lvlJc w:val="left"/>
-      <w:pPr>
-        <w:ind w:left="4320" w:hanging="360"/>
-      </w:pPr>
-      <w:rPr>
-        <w:u w:val="none"/>
-      </w:rPr>
-    </w:lvl>
-    <w:lvl w:ilvl="5">
-      <w:start w:val="1"/>
-      <w:numFmt w:val="bullet"/>
-      <w:lvlText w:val="■"/>
-      <w:lvlJc w:val="left"/>
-      <w:pPr>
-        <w:ind w:left="5040" w:hanging="360"/>
-      </w:pPr>
-      <w:rPr>
-        <w:u w:val="none"/>
-      </w:rPr>
-    </w:lvl>
-    <w:lvl w:ilvl="6">
-      <w:start w:val="1"/>
-      <w:numFmt w:val="bullet"/>
-      <w:lvlText w:val="●"/>
-      <w:lvlJc w:val="left"/>
-      <w:pPr>
-        <w:ind w:left="5760" w:hanging="360"/>
-      </w:pPr>
-      <w:rPr>
-        <w:u w:val="none"/>
-      </w:rPr>
-    </w:lvl>
-    <w:lvl w:ilvl="7">
-      <w:start w:val="1"/>
-      <w:numFmt w:val="bullet"/>
-      <w:lvlText w:val="○"/>
-      <w:lvlJc w:val="left"/>
-      <w:pPr>
-        <w:ind w:left="6480" w:hanging="360"/>
-      </w:pPr>
-      <w:rPr>
-        <w:u w:val="none"/>
-      </w:rPr>
-    </w:lvl>
-    <w:lvl w:ilvl="8">
-      <w:start w:val="1"/>
-      <w:numFmt w:val="bullet"/>
-      <w:lvlText w:val="■"/>
-      <w:lvlJc w:val="left"/>
-      <w:pPr>
-        <w:ind w:left="7200" w:hanging="360"/>
       </w:pPr>
       <w:rPr>
         <w:u w:val="none"/>
@@ -10064,6 +12529,226 @@
       <w:lvlJc w:val="left"/>
       <w:pPr>
         <w:ind w:left="7200" w:hanging="360"/>
+      </w:pPr>
+      <w:rPr>
+        <w:u w:val="none"/>
+      </w:rPr>
+    </w:lvl>
+  </w:abstractNum>
+  <w:abstractNum w:abstractNumId="7">
+    <w:lvl w:ilvl="0">
+      <w:start w:val="1"/>
+      <w:numFmt w:val="bullet"/>
+      <w:lvlText w:val="●"/>
+      <w:lvlJc w:val="left"/>
+      <w:pPr>
+        <w:ind w:left="1440" w:hanging="360"/>
+      </w:pPr>
+      <w:rPr>
+        <w:u w:val="none"/>
+      </w:rPr>
+    </w:lvl>
+    <w:lvl w:ilvl="1">
+      <w:start w:val="1"/>
+      <w:numFmt w:val="bullet"/>
+      <w:lvlText w:val="○"/>
+      <w:lvlJc w:val="left"/>
+      <w:pPr>
+        <w:ind w:left="2160" w:hanging="360"/>
+      </w:pPr>
+      <w:rPr>
+        <w:u w:val="none"/>
+      </w:rPr>
+    </w:lvl>
+    <w:lvl w:ilvl="2">
+      <w:start w:val="1"/>
+      <w:numFmt w:val="bullet"/>
+      <w:lvlText w:val="■"/>
+      <w:lvlJc w:val="left"/>
+      <w:pPr>
+        <w:ind w:left="2880" w:hanging="360"/>
+      </w:pPr>
+      <w:rPr>
+        <w:u w:val="none"/>
+      </w:rPr>
+    </w:lvl>
+    <w:lvl w:ilvl="3">
+      <w:start w:val="1"/>
+      <w:numFmt w:val="bullet"/>
+      <w:lvlText w:val="●"/>
+      <w:lvlJc w:val="left"/>
+      <w:pPr>
+        <w:ind w:left="3600" w:hanging="360"/>
+      </w:pPr>
+      <w:rPr>
+        <w:u w:val="none"/>
+      </w:rPr>
+    </w:lvl>
+    <w:lvl w:ilvl="4">
+      <w:start w:val="1"/>
+      <w:numFmt w:val="bullet"/>
+      <w:lvlText w:val="○"/>
+      <w:lvlJc w:val="left"/>
+      <w:pPr>
+        <w:ind w:left="4320" w:hanging="360"/>
+      </w:pPr>
+      <w:rPr>
+        <w:u w:val="none"/>
+      </w:rPr>
+    </w:lvl>
+    <w:lvl w:ilvl="5">
+      <w:start w:val="1"/>
+      <w:numFmt w:val="bullet"/>
+      <w:lvlText w:val="■"/>
+      <w:lvlJc w:val="left"/>
+      <w:pPr>
+        <w:ind w:left="5040" w:hanging="360"/>
+      </w:pPr>
+      <w:rPr>
+        <w:u w:val="none"/>
+      </w:rPr>
+    </w:lvl>
+    <w:lvl w:ilvl="6">
+      <w:start w:val="1"/>
+      <w:numFmt w:val="bullet"/>
+      <w:lvlText w:val="●"/>
+      <w:lvlJc w:val="left"/>
+      <w:pPr>
+        <w:ind w:left="5760" w:hanging="360"/>
+      </w:pPr>
+      <w:rPr>
+        <w:u w:val="none"/>
+      </w:rPr>
+    </w:lvl>
+    <w:lvl w:ilvl="7">
+      <w:start w:val="1"/>
+      <w:numFmt w:val="bullet"/>
+      <w:lvlText w:val="○"/>
+      <w:lvlJc w:val="left"/>
+      <w:pPr>
+        <w:ind w:left="6480" w:hanging="360"/>
+      </w:pPr>
+      <w:rPr>
+        <w:u w:val="none"/>
+      </w:rPr>
+    </w:lvl>
+    <w:lvl w:ilvl="8">
+      <w:start w:val="1"/>
+      <w:numFmt w:val="bullet"/>
+      <w:lvlText w:val="■"/>
+      <w:lvlJc w:val="left"/>
+      <w:pPr>
+        <w:ind w:left="7200" w:hanging="360"/>
+      </w:pPr>
+      <w:rPr>
+        <w:u w:val="none"/>
+      </w:rPr>
+    </w:lvl>
+  </w:abstractNum>
+  <w:abstractNum w:abstractNumId="8">
+    <w:lvl w:ilvl="0">
+      <w:start w:val="1"/>
+      <w:numFmt w:val="decimal"/>
+      <w:lvlText w:val="%1."/>
+      <w:lvlJc w:val="left"/>
+      <w:pPr>
+        <w:ind w:left="720" w:hanging="360"/>
+      </w:pPr>
+      <w:rPr>
+        <w:u w:val="none"/>
+      </w:rPr>
+    </w:lvl>
+    <w:lvl w:ilvl="1">
+      <w:start w:val="1"/>
+      <w:numFmt w:val="lowerLetter"/>
+      <w:lvlText w:val="%2."/>
+      <w:lvlJc w:val="left"/>
+      <w:pPr>
+        <w:ind w:left="1440" w:hanging="360"/>
+      </w:pPr>
+      <w:rPr>
+        <w:u w:val="none"/>
+      </w:rPr>
+    </w:lvl>
+    <w:lvl w:ilvl="2">
+      <w:start w:val="1"/>
+      <w:numFmt w:val="lowerRoman"/>
+      <w:lvlText w:val="%3."/>
+      <w:lvlJc w:val="right"/>
+      <w:pPr>
+        <w:ind w:left="2160" w:hanging="360"/>
+      </w:pPr>
+      <w:rPr>
+        <w:u w:val="none"/>
+      </w:rPr>
+    </w:lvl>
+    <w:lvl w:ilvl="3">
+      <w:start w:val="1"/>
+      <w:numFmt w:val="decimal"/>
+      <w:lvlText w:val="%4."/>
+      <w:lvlJc w:val="left"/>
+      <w:pPr>
+        <w:ind w:left="2880" w:hanging="360"/>
+      </w:pPr>
+      <w:rPr>
+        <w:u w:val="none"/>
+      </w:rPr>
+    </w:lvl>
+    <w:lvl w:ilvl="4">
+      <w:start w:val="1"/>
+      <w:numFmt w:val="lowerLetter"/>
+      <w:lvlText w:val="%5."/>
+      <w:lvlJc w:val="left"/>
+      <w:pPr>
+        <w:ind w:left="3600" w:hanging="360"/>
+      </w:pPr>
+      <w:rPr>
+        <w:u w:val="none"/>
+      </w:rPr>
+    </w:lvl>
+    <w:lvl w:ilvl="5">
+      <w:start w:val="1"/>
+      <w:numFmt w:val="lowerRoman"/>
+      <w:lvlText w:val="%6."/>
+      <w:lvlJc w:val="right"/>
+      <w:pPr>
+        <w:ind w:left="4320" w:hanging="360"/>
+      </w:pPr>
+      <w:rPr>
+        <w:u w:val="none"/>
+      </w:rPr>
+    </w:lvl>
+    <w:lvl w:ilvl="6">
+      <w:start w:val="1"/>
+      <w:numFmt w:val="decimal"/>
+      <w:lvlText w:val="%7."/>
+      <w:lvlJc w:val="left"/>
+      <w:pPr>
+        <w:ind w:left="5040" w:hanging="360"/>
+      </w:pPr>
+      <w:rPr>
+        <w:u w:val="none"/>
+      </w:rPr>
+    </w:lvl>
+    <w:lvl w:ilvl="7">
+      <w:start w:val="1"/>
+      <w:numFmt w:val="lowerLetter"/>
+      <w:lvlText w:val="%8."/>
+      <w:lvlJc w:val="left"/>
+      <w:pPr>
+        <w:ind w:left="5760" w:hanging="360"/>
+      </w:pPr>
+      <w:rPr>
+        <w:u w:val="none"/>
+      </w:rPr>
+    </w:lvl>
+    <w:lvl w:ilvl="8">
+      <w:start w:val="1"/>
+      <w:numFmt w:val="lowerRoman"/>
+      <w:lvlText w:val="%9."/>
+      <w:lvlJc w:val="right"/>
+      <w:pPr>
+        <w:ind w:left="6480" w:hanging="360"/>
       </w:pPr>
       <w:rPr>
         <w:u w:val="none"/>
@@ -10087,6 +12772,12 @@
   </w:num>
   <w:num w:numId="6">
     <w:abstractNumId w:val="6"/>
+  </w:num>
+  <w:num w:numId="7">
+    <w:abstractNumId w:val="7"/>
+  </w:num>
+  <w:num w:numId="8">
+    <w:abstractNumId w:val="8"/>
   </w:num>
 </w:numbering>
 </file>
@@ -10271,5 +12962,44 @@
       </w:tblCellMar>
     </w:tblPr>
   </w:style>
+  <w:style w:type="table" w:styleId="Table2">
+    <w:basedOn w:val="TableNormal"/>
+    <w:tblPr>
+      <w:tblStyleRowBandSize w:val="1"/>
+      <w:tblStyleColBandSize w:val="1"/>
+      <w:tblCellMar>
+        <w:top w:w="100.0" w:type="dxa"/>
+        <w:left w:w="100.0" w:type="dxa"/>
+        <w:bottom w:w="100.0" w:type="dxa"/>
+        <w:right w:w="100.0" w:type="dxa"/>
+      </w:tblCellMar>
+    </w:tblPr>
+  </w:style>
+  <w:style w:type="table" w:styleId="Table3">
+    <w:basedOn w:val="TableNormal"/>
+    <w:tblPr>
+      <w:tblStyleRowBandSize w:val="1"/>
+      <w:tblStyleColBandSize w:val="1"/>
+      <w:tblCellMar>
+        <w:top w:w="100.0" w:type="dxa"/>
+        <w:left w:w="100.0" w:type="dxa"/>
+        <w:bottom w:w="100.0" w:type="dxa"/>
+        <w:right w:w="100.0" w:type="dxa"/>
+      </w:tblCellMar>
+    </w:tblPr>
+  </w:style>
+  <w:style w:type="table" w:styleId="Table4">
+    <w:basedOn w:val="TableNormal"/>
+    <w:tblPr>
+      <w:tblStyleRowBandSize w:val="1"/>
+      <w:tblStyleColBandSize w:val="1"/>
+      <w:tblCellMar>
+        <w:top w:w="100.0" w:type="dxa"/>
+        <w:left w:w="100.0" w:type="dxa"/>
+        <w:bottom w:w="100.0" w:type="dxa"/>
+        <w:right w:w="100.0" w:type="dxa"/>
+      </w:tblCellMar>
+    </w:tblPr>
+  </w:style>
 </w:styles>
 </file>
--- a/RASD.docx
+++ b/RASD.docx
@@ -97,7 +97,7 @@
           <w:color w:val="6AA84F"/>
           <w:sz w:val="44"/>
           <w:szCs w:val="26"/>
-          <w:lang w:val="en-GB"/>
+          <w:lang w:val="it-IT"/>
         </w:rPr>
       </w:pPr>
       <w:proofErr w:type="spellStart"/>
@@ -109,7 +109,7 @@
           <w:color w:val="6AA84F"/>
           <w:sz w:val="144"/>
           <w:szCs w:val="26"/>
-          <w:lang w:val="en-GB"/>
+          <w:lang w:val="it-IT"/>
         </w:rPr>
         <w:t>Travlendar</w:t>
       </w:r>
@@ -122,7 +122,7 @@
           <w:color w:val="6AA84F"/>
           <w:sz w:val="144"/>
           <w:szCs w:val="26"/>
-          <w:lang w:val="en-GB"/>
+          <w:lang w:val="it-IT"/>
         </w:rPr>
         <w:t>+</w:t>
       </w:r>
@@ -135,19 +135,65 @@
           <w:color w:val="6AA84F"/>
           <w:sz w:val="44"/>
           <w:szCs w:val="26"/>
-          <w:lang w:val="en-GB"/>
-        </w:rPr>
-      </w:pPr>
+          <w:lang w:val="it-IT"/>
+        </w:rPr>
+      </w:pPr>
+      <w:proofErr w:type="spellStart"/>
       <w:r>
         <w:rPr>
           <w:rFonts w:ascii="Baskerville Old Face" w:eastAsia="Bree Serif" w:hAnsi="Baskerville Old Face" w:cs="Bree Serif"/>
           <w:color w:val="auto"/>
           <w:sz w:val="44"/>
           <w:szCs w:val="26"/>
-          <w:lang w:val="en-GB"/>
-        </w:rPr>
-        <w:t>Requirements Analysis &amp; Specification Document</w:t>
-      </w:r>
+          <w:lang w:val="it-IT"/>
+        </w:rPr>
+        <w:t>Requirements</w:t>
+      </w:r>
+      <w:proofErr w:type="spellEnd"/>
+      <w:r>
+        <w:rPr>
+          <w:rFonts w:ascii="Baskerville Old Face" w:eastAsia="Bree Serif" w:hAnsi="Baskerville Old Face" w:cs="Bree Serif"/>
+          <w:color w:val="auto"/>
+          <w:sz w:val="44"/>
+          <w:szCs w:val="26"/>
+          <w:lang w:val="it-IT"/>
+        </w:rPr>
+        <w:t xml:space="preserve"> Analysis &amp; </w:t>
+      </w:r>
+      <w:proofErr w:type="spellStart"/>
+      <w:r>
+        <w:rPr>
+          <w:rFonts w:ascii="Baskerville Old Face" w:eastAsia="Bree Serif" w:hAnsi="Baskerville Old Face" w:cs="Bree Serif"/>
+          <w:color w:val="auto"/>
+          <w:sz w:val="44"/>
+          <w:szCs w:val="26"/>
+          <w:lang w:val="it-IT"/>
+        </w:rPr>
+        <w:t>Specification</w:t>
+      </w:r>
+      <w:proofErr w:type="spellEnd"/>
+      <w:r>
+        <w:rPr>
+          <w:rFonts w:ascii="Baskerville Old Face" w:eastAsia="Bree Serif" w:hAnsi="Baskerville Old Face" w:cs="Bree Serif"/>
+          <w:color w:val="auto"/>
+          <w:sz w:val="44"/>
+          <w:szCs w:val="26"/>
+          <w:lang w:val="it-IT"/>
+        </w:rPr>
+        <w:t xml:space="preserve"> </w:t>
+      </w:r>
+      <w:proofErr w:type="spellStart"/>
+      <w:r>
+        <w:rPr>
+          <w:rFonts w:ascii="Baskerville Old Face" w:eastAsia="Bree Serif" w:hAnsi="Baskerville Old Face" w:cs="Bree Serif"/>
+          <w:color w:val="auto"/>
+          <w:sz w:val="44"/>
+          <w:szCs w:val="26"/>
+          <w:lang w:val="it-IT"/>
+        </w:rPr>
+        <w:t>Document</w:t>
+      </w:r>
+      <w:proofErr w:type="spellEnd"/>
     </w:p>
     <w:p>
       <w:pPr>
@@ -157,7 +203,7 @@
           <w:color w:val="6AA84F"/>
           <w:sz w:val="44"/>
           <w:szCs w:val="26"/>
-          <w:lang w:val="en-GB"/>
+          <w:lang w:val="it-IT"/>
         </w:rPr>
       </w:pPr>
     </w:p>
@@ -169,7 +215,7 @@
           <w:color w:val="6AA84F"/>
           <w:sz w:val="44"/>
           <w:szCs w:val="26"/>
-          <w:lang w:val="en-GB"/>
+          <w:lang w:val="it-IT"/>
         </w:rPr>
       </w:pPr>
     </w:p>
@@ -181,7 +227,7 @@
           <w:color w:val="6AA84F"/>
           <w:sz w:val="44"/>
           <w:szCs w:val="26"/>
-          <w:lang w:val="en-GB"/>
+          <w:lang w:val="it-IT"/>
         </w:rPr>
       </w:pPr>
     </w:p>
@@ -193,7 +239,7 @@
           <w:color w:val="6AA84F"/>
           <w:sz w:val="44"/>
           <w:szCs w:val="26"/>
-          <w:lang w:val="en-GB"/>
+          <w:lang w:val="it-IT"/>
         </w:rPr>
       </w:pPr>
     </w:p>
@@ -240,18 +286,6 @@
         </w:rPr>
         <w:t xml:space="preserve">Andrea Tricarico – </w:t>
       </w:r>
-    </w:p>
-    <w:p>
-      <w:pPr>
-        <w:jc w:val="right"/>
-        <w:rPr>
-          <w:rFonts w:ascii="Baskerville Old Face" w:eastAsia="Bree Serif" w:hAnsi="Baskerville Old Face" w:cs="Bree Serif"/>
-          <w:color w:val="6AA84F"/>
-          <w:sz w:val="44"/>
-          <w:szCs w:val="26"/>
-          <w:lang w:val="it-IT"/>
-        </w:rPr>
-      </w:pPr>
       <w:r>
         <w:rPr>
           <w:rFonts w:ascii="Baskerville Old Face" w:eastAsia="Bree Serif" w:hAnsi="Baskerville Old Face" w:cs="Bree Serif"/>
@@ -260,37 +294,69 @@
           <w:szCs w:val="26"/>
           <w:lang w:val="it-IT"/>
         </w:rPr>
-        <w:t xml:space="preserve">Davide </w:t>
-      </w:r>
-      <w:proofErr w:type="spellStart"/>
+        <w:t>898406</w:t>
+      </w:r>
+    </w:p>
+    <w:p>
+      <w:pPr>
+        <w:jc w:val="right"/>
+        <w:rPr>
+          <w:rFonts w:ascii="Baskerville Old Face" w:eastAsia="Bree Serif" w:hAnsi="Baskerville Old Face" w:cs="Bree Serif"/>
+          <w:color w:val="6AA84F"/>
+          <w:sz w:val="44"/>
+          <w:szCs w:val="26"/>
+          <w:lang w:val="en-GB"/>
+        </w:rPr>
+      </w:pPr>
       <w:r>
         <w:rPr>
           <w:rFonts w:ascii="Baskerville Old Face" w:eastAsia="Bree Serif" w:hAnsi="Baskerville Old Face" w:cs="Bree Serif"/>
           <w:color w:val="auto"/>
           <w:sz w:val="36"/>
           <w:szCs w:val="26"/>
-          <w:lang w:val="it-IT"/>
-        </w:rPr>
-        <w:t>Santambrogio</w:t>
-      </w:r>
-      <w:proofErr w:type="spellEnd"/>
+          <w:lang w:val="en-GB"/>
+        </w:rPr>
+        <w:t xml:space="preserve">Davide </w:t>
+      </w:r>
+      <w:proofErr w:type="spellStart"/>
       <w:r>
         <w:rPr>
           <w:rFonts w:ascii="Baskerville Old Face" w:eastAsia="Bree Serif" w:hAnsi="Baskerville Old Face" w:cs="Bree Serif"/>
           <w:color w:val="auto"/>
           <w:sz w:val="36"/>
           <w:szCs w:val="26"/>
-          <w:lang w:val="it-IT"/>
+          <w:lang w:val="en-GB"/>
+        </w:rPr>
+        <w:t>Santambrogio</w:t>
+      </w:r>
+      <w:proofErr w:type="spellEnd"/>
+      <w:r>
+        <w:rPr>
+          <w:rFonts w:ascii="Baskerville Old Face" w:eastAsia="Bree Serif" w:hAnsi="Baskerville Old Face" w:cs="Bree Serif"/>
+          <w:color w:val="auto"/>
+          <w:sz w:val="36"/>
+          <w:szCs w:val="26"/>
+          <w:lang w:val="en-GB"/>
         </w:rPr>
         <w:t xml:space="preserve"> -</w:t>
       </w:r>
       <w:r>
         <w:rPr>
           <w:rFonts w:ascii="Baskerville Old Face" w:eastAsia="Bree Serif" w:hAnsi="Baskerville Old Face" w:cs="Bree Serif"/>
+          <w:color w:val="auto"/>
+          <w:sz w:val="36"/>
+          <w:szCs w:val="26"/>
+          <w:lang w:val="en-GB"/>
+        </w:rPr>
+        <w:t xml:space="preserve"> 900204</w:t>
+      </w:r>
+      <w:r>
+        <w:rPr>
+          <w:rFonts w:ascii="Baskerville Old Face" w:eastAsia="Bree Serif" w:hAnsi="Baskerville Old Face" w:cs="Bree Serif"/>
           <w:color w:val="6AA84F"/>
           <w:sz w:val="44"/>
           <w:szCs w:val="26"/>
-          <w:lang w:val="it-IT"/>
+          <w:lang w:val="en-GB"/>
         </w:rPr>
         <w:br w:type="page"/>
       </w:r>
@@ -333,41 +399,43 @@
           <w:sz w:val="36"/>
           <w:lang w:val="en-GB"/>
         </w:rPr>
-        <w:t>1. I</w:t>
-      </w:r>
-      <w:r>
+        <w:t>1. Introduction</w:t>
+      </w:r>
+    </w:p>
+    <w:p>
+      <w:pPr>
+        <w:ind w:left="720" w:firstLine="720"/>
         <w:rPr>
           <w:rFonts w:ascii="Baskerville Old Face" w:hAnsi="Baskerville Old Face"/>
           <w:sz w:val="36"/>
           <w:lang w:val="en-GB"/>
         </w:rPr>
-        <w:t>ntroduction</w:t>
-      </w:r>
-    </w:p>
-    <w:p>
-      <w:pPr>
-        <w:ind w:left="720" w:firstLine="720"/>
+      </w:pPr>
+      <w:r>
         <w:rPr>
           <w:rFonts w:ascii="Baskerville Old Face" w:hAnsi="Baskerville Old Face"/>
           <w:sz w:val="36"/>
           <w:lang w:val="en-GB"/>
         </w:rPr>
-      </w:pPr>
-      <w:r>
+        <w:t>a. Purpose</w:t>
+      </w:r>
+    </w:p>
+    <w:p>
+      <w:pPr>
+        <w:ind w:left="720" w:firstLine="720"/>
         <w:rPr>
           <w:rFonts w:ascii="Baskerville Old Face" w:hAnsi="Baskerville Old Face"/>
           <w:sz w:val="36"/>
           <w:lang w:val="en-GB"/>
         </w:rPr>
-        <w:t>a</w:t>
-      </w:r>
+      </w:pPr>
       <w:r>
         <w:rPr>
           <w:rFonts w:ascii="Baskerville Old Face" w:hAnsi="Baskerville Old Face"/>
           <w:sz w:val="36"/>
           <w:lang w:val="en-GB"/>
         </w:rPr>
-        <w:t>. Purpose</w:t>
+        <w:t>b. Scope</w:t>
       </w:r>
     </w:p>
     <w:p>
@@ -385,48 +453,48 @@
           <w:sz w:val="36"/>
           <w:lang w:val="en-GB"/>
         </w:rPr>
-        <w:t>b</w:t>
-      </w:r>
-      <w:r>
+        <w:t xml:space="preserve">c. Definitions, Acronyms, Abbreviations </w:t>
+      </w:r>
+    </w:p>
+    <w:p>
+      <w:pPr>
+        <w:ind w:firstLine="720"/>
         <w:rPr>
           <w:rFonts w:ascii="Baskerville Old Face" w:hAnsi="Baskerville Old Face"/>
           <w:sz w:val="36"/>
           <w:lang w:val="en-GB"/>
         </w:rPr>
-        <w:t>. Scope</w:t>
-      </w:r>
-    </w:p>
-    <w:p>
-      <w:pPr>
-        <w:ind w:left="720" w:firstLine="720"/>
+      </w:pPr>
+      <w:r>
         <w:rPr>
           <w:rFonts w:ascii="Baskerville Old Face" w:hAnsi="Baskerville Old Face"/>
           <w:sz w:val="36"/>
           <w:lang w:val="en-GB"/>
         </w:rPr>
-      </w:pPr>
-      <w:r>
+        <w:t>2. Overall Description</w:t>
+      </w:r>
+    </w:p>
+    <w:p>
+      <w:pPr>
+        <w:ind w:left="720" w:firstLine="720"/>
         <w:rPr>
           <w:rFonts w:ascii="Baskerville Old Face" w:hAnsi="Baskerville Old Face"/>
           <w:sz w:val="36"/>
           <w:lang w:val="en-GB"/>
         </w:rPr>
-        <w:t>c</w:t>
-      </w:r>
+      </w:pPr>
       <w:r>
         <w:rPr>
           <w:rFonts w:ascii="Baskerville Old Face" w:hAnsi="Baskerville Old Face"/>
           <w:sz w:val="36"/>
           <w:lang w:val="en-GB"/>
         </w:rPr>
-        <w:t xml:space="preserve">. Definitions, Acronyms, Abbreviations </w:t>
-      </w:r>
-      <w:bookmarkStart w:id="0" w:name="_GoBack"/>
-      <w:bookmarkEnd w:id="0"/>
-    </w:p>
-    <w:p>
-      <w:pPr>
-        <w:ind w:firstLine="720"/>
+        <w:t>a. Product perspective</w:t>
+      </w:r>
+    </w:p>
+    <w:p>
+      <w:pPr>
+        <w:ind w:left="720" w:firstLine="720"/>
         <w:rPr>
           <w:rFonts w:ascii="Baskerville Old Face" w:hAnsi="Baskerville Old Face"/>
           <w:sz w:val="36"/>
@@ -439,41 +507,43 @@
           <w:sz w:val="36"/>
           <w:lang w:val="en-GB"/>
         </w:rPr>
-        <w:t>2. O</w:t>
-      </w:r>
-      <w:r>
+        <w:t>b. Product functions</w:t>
+      </w:r>
+    </w:p>
+    <w:p>
+      <w:pPr>
+        <w:ind w:left="720" w:firstLine="720"/>
         <w:rPr>
           <w:rFonts w:ascii="Baskerville Old Face" w:hAnsi="Baskerville Old Face"/>
           <w:sz w:val="36"/>
           <w:lang w:val="en-GB"/>
         </w:rPr>
-        <w:t>verall Description</w:t>
-      </w:r>
-    </w:p>
-    <w:p>
-      <w:pPr>
-        <w:ind w:left="720" w:firstLine="720"/>
+      </w:pPr>
+      <w:r>
         <w:rPr>
           <w:rFonts w:ascii="Baskerville Old Face" w:hAnsi="Baskerville Old Face"/>
           <w:sz w:val="36"/>
           <w:lang w:val="en-GB"/>
         </w:rPr>
-      </w:pPr>
-      <w:r>
+        <w:t>c. User characteristics</w:t>
+      </w:r>
+    </w:p>
+    <w:p>
+      <w:pPr>
+        <w:ind w:left="720" w:firstLine="720"/>
         <w:rPr>
           <w:rFonts w:ascii="Baskerville Old Face" w:hAnsi="Baskerville Old Face"/>
           <w:sz w:val="36"/>
           <w:lang w:val="en-GB"/>
         </w:rPr>
-        <w:t>a</w:t>
-      </w:r>
+      </w:pPr>
       <w:r>
         <w:rPr>
           <w:rFonts w:ascii="Baskerville Old Face" w:hAnsi="Baskerville Old Face"/>
           <w:sz w:val="36"/>
           <w:lang w:val="en-GB"/>
         </w:rPr>
-        <w:t>. Product perspective</w:t>
+        <w:t>d. Assumptions, dependencies and constraints</w:t>
       </w:r>
     </w:p>
     <w:p>
@@ -491,41 +561,43 @@
           <w:sz w:val="36"/>
           <w:lang w:val="en-GB"/>
         </w:rPr>
-        <w:t>b</w:t>
-      </w:r>
-      <w:r>
+        <w:t>e. Reference Documents</w:t>
+      </w:r>
+    </w:p>
+    <w:p>
+      <w:pPr>
+        <w:ind w:firstLine="720"/>
         <w:rPr>
           <w:rFonts w:ascii="Baskerville Old Face" w:hAnsi="Baskerville Old Face"/>
           <w:sz w:val="36"/>
           <w:lang w:val="en-GB"/>
         </w:rPr>
-        <w:t>. Product functions</w:t>
-      </w:r>
-    </w:p>
-    <w:p>
-      <w:pPr>
-        <w:ind w:left="720" w:firstLine="720"/>
+      </w:pPr>
+      <w:r>
         <w:rPr>
           <w:rFonts w:ascii="Baskerville Old Face" w:hAnsi="Baskerville Old Face"/>
           <w:sz w:val="36"/>
           <w:lang w:val="en-GB"/>
         </w:rPr>
-      </w:pPr>
-      <w:r>
+        <w:t>3. Specific Requirements</w:t>
+      </w:r>
+    </w:p>
+    <w:p>
+      <w:pPr>
+        <w:ind w:left="720" w:firstLine="720"/>
         <w:rPr>
           <w:rFonts w:ascii="Baskerville Old Face" w:hAnsi="Baskerville Old Face"/>
           <w:sz w:val="36"/>
           <w:lang w:val="en-GB"/>
         </w:rPr>
-        <w:t>c</w:t>
-      </w:r>
+      </w:pPr>
       <w:r>
         <w:rPr>
           <w:rFonts w:ascii="Baskerville Old Face" w:hAnsi="Baskerville Old Face"/>
           <w:sz w:val="36"/>
           <w:lang w:val="en-GB"/>
         </w:rPr>
-        <w:t>. User characteristics</w:t>
+        <w:t>a. External Interface Requirements</w:t>
       </w:r>
     </w:p>
     <w:p>
@@ -543,41 +615,43 @@
           <w:sz w:val="36"/>
           <w:lang w:val="en-GB"/>
         </w:rPr>
-        <w:t>d</w:t>
-      </w:r>
-      <w:r>
+        <w:t>b. Functional Requirements</w:t>
+      </w:r>
+    </w:p>
+    <w:p>
+      <w:pPr>
+        <w:ind w:left="720" w:firstLine="720"/>
         <w:rPr>
           <w:rFonts w:ascii="Baskerville Old Face" w:hAnsi="Baskerville Old Face"/>
           <w:sz w:val="36"/>
           <w:lang w:val="en-GB"/>
         </w:rPr>
-        <w:t>. Assumptions, dependencies and constraints</w:t>
-      </w:r>
-    </w:p>
-    <w:p>
-      <w:pPr>
-        <w:ind w:firstLine="720"/>
+      </w:pPr>
+      <w:r>
         <w:rPr>
           <w:rFonts w:ascii="Baskerville Old Face" w:hAnsi="Baskerville Old Face"/>
           <w:sz w:val="36"/>
           <w:lang w:val="en-GB"/>
         </w:rPr>
-      </w:pPr>
-      <w:r>
+        <w:t xml:space="preserve">c. Performance Requirements </w:t>
+      </w:r>
+    </w:p>
+    <w:p>
+      <w:pPr>
+        <w:ind w:left="720" w:firstLine="720"/>
         <w:rPr>
           <w:rFonts w:ascii="Baskerville Old Face" w:hAnsi="Baskerville Old Face"/>
           <w:sz w:val="36"/>
           <w:lang w:val="en-GB"/>
         </w:rPr>
-        <w:t xml:space="preserve">3. </w:t>
-      </w:r>
+      </w:pPr>
       <w:r>
         <w:rPr>
           <w:rFonts w:ascii="Baskerville Old Face" w:hAnsi="Baskerville Old Face"/>
           <w:sz w:val="36"/>
           <w:lang w:val="en-GB"/>
         </w:rPr>
-        <w:t>Specific Requirements</w:t>
+        <w:t xml:space="preserve">d. Design Constraints </w:t>
       </w:r>
     </w:p>
     <w:p>
@@ -595,28 +669,30 @@
           <w:sz w:val="36"/>
           <w:lang w:val="en-GB"/>
         </w:rPr>
-        <w:t>a</w:t>
-      </w:r>
-      <w:r>
+        <w:t>e. Software System Attributes</w:t>
+      </w:r>
+    </w:p>
+    <w:p>
+      <w:pPr>
         <w:rPr>
           <w:rFonts w:ascii="Baskerville Old Face" w:hAnsi="Baskerville Old Face"/>
           <w:sz w:val="36"/>
           <w:lang w:val="en-GB"/>
         </w:rPr>
-        <w:t xml:space="preserve">. </w:t>
-      </w:r>
+      </w:pPr>
       <w:r>
         <w:rPr>
           <w:rFonts w:ascii="Baskerville Old Face" w:hAnsi="Baskerville Old Face"/>
           <w:sz w:val="36"/>
           <w:lang w:val="en-GB"/>
         </w:rPr>
-        <w:t>External Interface Requirements</w:t>
-      </w:r>
-    </w:p>
-    <w:p>
-      <w:pPr>
-        <w:ind w:left="720" w:firstLine="720"/>
+        <w:tab/>
+        <w:t>4. Scenarios</w:t>
+      </w:r>
+    </w:p>
+    <w:p>
+      <w:pPr>
+        <w:ind w:firstLine="720"/>
         <w:rPr>
           <w:rFonts w:ascii="Baskerville Old Face" w:hAnsi="Baskerville Old Face"/>
           <w:sz w:val="36"/>
@@ -629,7 +705,7 @@
           <w:sz w:val="36"/>
           <w:lang w:val="en-GB"/>
         </w:rPr>
-        <w:t>b</w:t>
+        <w:t>5</w:t>
       </w:r>
       <w:r>
         <w:rPr>
@@ -637,12 +713,12 @@
           <w:sz w:val="36"/>
           <w:lang w:val="en-GB"/>
         </w:rPr>
-        <w:t>. Functional Requirements</w:t>
-      </w:r>
-    </w:p>
-    <w:p>
-      <w:pPr>
-        <w:ind w:left="720" w:firstLine="720"/>
+        <w:t>. Alloy Analysis</w:t>
+      </w:r>
+    </w:p>
+    <w:p>
+      <w:pPr>
+        <w:ind w:firstLine="720"/>
         <w:rPr>
           <w:rFonts w:ascii="Baskerville Old Face" w:hAnsi="Baskerville Old Face"/>
           <w:sz w:val="36"/>
@@ -655,7 +731,7 @@
           <w:sz w:val="36"/>
           <w:lang w:val="en-GB"/>
         </w:rPr>
-        <w:t>c</w:t>
+        <w:t>6</w:t>
       </w:r>
       <w:r>
         <w:rPr>
@@ -663,12 +739,12 @@
           <w:sz w:val="36"/>
           <w:lang w:val="en-GB"/>
         </w:rPr>
-        <w:t xml:space="preserve">. Performance Requirements </w:t>
-      </w:r>
-    </w:p>
-    <w:p>
-      <w:pPr>
-        <w:ind w:left="720" w:firstLine="720"/>
+        <w:t>. Effort Spent</w:t>
+      </w:r>
+    </w:p>
+    <w:p>
+      <w:pPr>
+        <w:ind w:firstLine="720"/>
         <w:rPr>
           <w:rFonts w:ascii="Baskerville Old Face" w:hAnsi="Baskerville Old Face"/>
           <w:sz w:val="36"/>
@@ -681,86 +757,24 @@
           <w:sz w:val="36"/>
           <w:lang w:val="en-GB"/>
         </w:rPr>
-        <w:t>d</w:t>
-      </w:r>
-      <w:r>
-        <w:rPr>
-          <w:rFonts w:ascii="Baskerville Old Face" w:hAnsi="Baskerville Old Face"/>
-          <w:sz w:val="36"/>
-          <w:lang w:val="en-GB"/>
-        </w:rPr>
-        <w:t xml:space="preserve">. Design Constraints </w:t>
-      </w:r>
-    </w:p>
-    <w:p>
-      <w:pPr>
-        <w:ind w:left="720" w:firstLine="720"/>
-        <w:rPr>
-          <w:rFonts w:ascii="Baskerville Old Face" w:hAnsi="Baskerville Old Face"/>
-          <w:sz w:val="36"/>
-          <w:lang w:val="en-GB"/>
-        </w:rPr>
-      </w:pPr>
-      <w:r>
-        <w:rPr>
-          <w:rFonts w:ascii="Baskerville Old Face" w:hAnsi="Baskerville Old Face"/>
-          <w:sz w:val="36"/>
-          <w:lang w:val="en-GB"/>
-        </w:rPr>
-        <w:t>e</w:t>
-      </w:r>
-      <w:r>
-        <w:rPr>
-          <w:rFonts w:ascii="Baskerville Old Face" w:hAnsi="Baskerville Old Face"/>
-          <w:sz w:val="36"/>
-          <w:lang w:val="en-GB"/>
-        </w:rPr>
-        <w:t xml:space="preserve">. Software System </w:t>
-      </w:r>
-      <w:r>
-        <w:rPr>
-          <w:rFonts w:ascii="Baskerville Old Face" w:hAnsi="Baskerville Old Face"/>
-          <w:sz w:val="36"/>
-          <w:lang w:val="en-GB"/>
-        </w:rPr>
-        <w:t>Attributes</w:t>
+        <w:t>7. References</w:t>
       </w:r>
     </w:p>
     <w:p>
       <w:pPr>
         <w:ind w:firstLine="720"/>
         <w:rPr>
-          <w:rFonts w:ascii="Baskerville Old Face" w:hAnsi="Baskerville Old Face"/>
-          <w:sz w:val="36"/>
-          <w:lang w:val="en-GB"/>
-        </w:rPr>
-      </w:pPr>
-      <w:r>
-        <w:rPr>
-          <w:rFonts w:ascii="Baskerville Old Face" w:hAnsi="Baskerville Old Face"/>
-          <w:sz w:val="36"/>
-          <w:lang w:val="en-GB"/>
-        </w:rPr>
-        <w:t>4. Alloy Analysis</w:t>
-      </w:r>
+          <w:lang w:val="en-GB"/>
+        </w:rPr>
+      </w:pPr>
     </w:p>
     <w:p>
       <w:pPr>
         <w:ind w:firstLine="720"/>
         <w:rPr>
-          <w:rFonts w:ascii="Baskerville Old Face" w:hAnsi="Baskerville Old Face"/>
-          <w:sz w:val="36"/>
-          <w:lang w:val="en-GB"/>
-        </w:rPr>
-      </w:pPr>
-      <w:r>
-        <w:rPr>
-          <w:rFonts w:ascii="Baskerville Old Face" w:hAnsi="Baskerville Old Face"/>
-          <w:sz w:val="36"/>
-          <w:lang w:val="en-GB"/>
-        </w:rPr>
-        <w:t>5. Effort Spent</w:t>
-      </w:r>
+          <w:lang w:val="en-GB"/>
+        </w:rPr>
+      </w:pPr>
     </w:p>
     <w:p>
       <w:pPr>
@@ -860,74 +874,6 @@
     </w:p>
     <w:p>
       <w:pPr>
-        <w:ind w:firstLine="720"/>
-        <w:rPr>
-          <w:lang w:val="en-GB"/>
-        </w:rPr>
-      </w:pPr>
-    </w:p>
-    <w:p>
-      <w:pPr>
-        <w:ind w:firstLine="720"/>
-        <w:rPr>
-          <w:lang w:val="en-GB"/>
-        </w:rPr>
-      </w:pPr>
-    </w:p>
-    <w:p>
-      <w:pPr>
-        <w:ind w:firstLine="720"/>
-        <w:rPr>
-          <w:lang w:val="en-GB"/>
-        </w:rPr>
-      </w:pPr>
-    </w:p>
-    <w:p>
-      <w:pPr>
-        <w:ind w:firstLine="720"/>
-        <w:rPr>
-          <w:lang w:val="en-GB"/>
-        </w:rPr>
-      </w:pPr>
-    </w:p>
-    <w:p>
-      <w:pPr>
-        <w:ind w:firstLine="720"/>
-        <w:rPr>
-          <w:lang w:val="en-GB"/>
-        </w:rPr>
-      </w:pPr>
-    </w:p>
-    <w:p>
-      <w:pPr>
-        <w:ind w:firstLine="720"/>
-        <w:rPr>
-          <w:lang w:val="en-GB"/>
-        </w:rPr>
-      </w:pPr>
-    </w:p>
-    <w:p>
-      <w:pPr>
-        <w:ind w:firstLine="720"/>
-        <w:rPr>
-          <w:lang w:val="en-GB"/>
-        </w:rPr>
-      </w:pPr>
-    </w:p>
-    <w:p>
-      <w:pPr>
-        <w:rPr>
-          <w:rFonts w:ascii="Baskerville Old Face" w:eastAsia="Bree Serif" w:hAnsi="Baskerville Old Face" w:cs="Bree Serif"/>
-          <w:color w:val="6AA84F"/>
-          <w:sz w:val="32"/>
-          <w:szCs w:val="26"/>
-          <w:lang w:val="en-GB"/>
-        </w:rPr>
-      </w:pPr>
-    </w:p>
-    <w:p>
-      <w:pPr>
-        <w:ind w:left="360"/>
         <w:contextualSpacing/>
         <w:rPr>
           <w:rFonts w:ascii="Baskerville Old Face" w:eastAsia="Bree Serif" w:hAnsi="Baskerville Old Face" w:cs="Bree Serif"/>
@@ -1581,20 +1527,43 @@
         <w:ind w:firstLine="720"/>
         <w:rPr>
           <w:rFonts w:ascii="Baskerville Old Face" w:eastAsia="Bree Serif" w:hAnsi="Baskerville Old Face" w:cs="Bree Serif"/>
-          <w:sz w:val="26"/>
-          <w:szCs w:val="26"/>
-          <w:lang w:val="en-GB"/>
-        </w:rPr>
-      </w:pPr>
-      <w:r>
-        <w:rPr>
-          <w:rFonts w:ascii="Baskerville Old Face" w:eastAsia="Bree Serif" w:hAnsi="Baskerville Old Face" w:cs="Bree Serif"/>
-          <w:color w:val="6AA84F"/>
-          <w:sz w:val="26"/>
-          <w:szCs w:val="26"/>
-          <w:lang w:val="en-GB"/>
-        </w:rPr>
-        <w:lastRenderedPageBreak/>
+          <w:color w:val="6AA84F"/>
+          <w:sz w:val="26"/>
+          <w:szCs w:val="26"/>
+          <w:lang w:val="en-GB"/>
+        </w:rPr>
+      </w:pPr>
+    </w:p>
+    <w:p>
+      <w:pPr>
+        <w:ind w:firstLine="720"/>
+        <w:rPr>
+          <w:rFonts w:ascii="Baskerville Old Face" w:eastAsia="Bree Serif" w:hAnsi="Baskerville Old Face" w:cs="Bree Serif"/>
+          <w:color w:val="6AA84F"/>
+          <w:sz w:val="26"/>
+          <w:szCs w:val="26"/>
+          <w:lang w:val="en-GB"/>
+        </w:rPr>
+      </w:pPr>
+    </w:p>
+    <w:p>
+      <w:pPr>
+        <w:ind w:firstLine="720"/>
+        <w:rPr>
+          <w:rFonts w:ascii="Baskerville Old Face" w:eastAsia="Bree Serif" w:hAnsi="Baskerville Old Face" w:cs="Bree Serif"/>
+          <w:sz w:val="26"/>
+          <w:szCs w:val="26"/>
+          <w:lang w:val="en-GB"/>
+        </w:rPr>
+      </w:pPr>
+      <w:r>
+        <w:rPr>
+          <w:rFonts w:ascii="Baskerville Old Face" w:eastAsia="Bree Serif" w:hAnsi="Baskerville Old Face" w:cs="Bree Serif"/>
+          <w:color w:val="6AA84F"/>
+          <w:sz w:val="26"/>
+          <w:szCs w:val="26"/>
+          <w:lang w:val="en-GB"/>
+        </w:rPr>
         <w:t>b. Scope</w:t>
       </w:r>
     </w:p>
@@ -1697,6 +1666,266 @@
         </w:rPr>
         <w:t>This application goes deep into the organization of the trip, indeed it also  permits to buy a ticket for public transportation or to locate and reserve the nearest shared-vehicle.</w:t>
       </w:r>
+    </w:p>
+    <w:p>
+      <w:pPr>
+        <w:rPr>
+          <w:rFonts w:ascii="Baskerville Old Face" w:eastAsia="Bree Serif" w:hAnsi="Baskerville Old Face" w:cs="Bree Serif"/>
+          <w:sz w:val="26"/>
+          <w:szCs w:val="26"/>
+          <w:lang w:val="en-GB"/>
+        </w:rPr>
+      </w:pPr>
+    </w:p>
+    <w:p>
+      <w:pPr>
+        <w:rPr>
+          <w:rFonts w:ascii="Baskerville Old Face" w:eastAsia="Bree Serif" w:hAnsi="Baskerville Old Face" w:cs="Bree Serif"/>
+          <w:sz w:val="26"/>
+          <w:szCs w:val="26"/>
+          <w:lang w:val="en-GB"/>
+        </w:rPr>
+      </w:pPr>
+    </w:p>
+    <w:p>
+      <w:pPr>
+        <w:rPr>
+          <w:rFonts w:ascii="Baskerville Old Face" w:eastAsia="Bree Serif" w:hAnsi="Baskerville Old Face" w:cs="Bree Serif"/>
+          <w:sz w:val="26"/>
+          <w:szCs w:val="26"/>
+          <w:lang w:val="en-GB"/>
+        </w:rPr>
+      </w:pPr>
+    </w:p>
+    <w:p>
+      <w:pPr>
+        <w:rPr>
+          <w:rFonts w:ascii="Baskerville Old Face" w:eastAsia="Bree Serif" w:hAnsi="Baskerville Old Face" w:cs="Bree Serif"/>
+          <w:sz w:val="26"/>
+          <w:szCs w:val="26"/>
+          <w:lang w:val="en-GB"/>
+        </w:rPr>
+      </w:pPr>
+    </w:p>
+    <w:p>
+      <w:pPr>
+        <w:rPr>
+          <w:rFonts w:ascii="Baskerville Old Face" w:eastAsia="Bree Serif" w:hAnsi="Baskerville Old Face" w:cs="Bree Serif"/>
+          <w:sz w:val="26"/>
+          <w:szCs w:val="26"/>
+          <w:lang w:val="en-GB"/>
+        </w:rPr>
+      </w:pPr>
+    </w:p>
+    <w:p>
+      <w:pPr>
+        <w:rPr>
+          <w:rFonts w:ascii="Baskerville Old Face" w:eastAsia="Bree Serif" w:hAnsi="Baskerville Old Face" w:cs="Bree Serif"/>
+          <w:sz w:val="26"/>
+          <w:szCs w:val="26"/>
+          <w:lang w:val="en-GB"/>
+        </w:rPr>
+      </w:pPr>
+    </w:p>
+    <w:p>
+      <w:pPr>
+        <w:rPr>
+          <w:rFonts w:ascii="Baskerville Old Face" w:eastAsia="Bree Serif" w:hAnsi="Baskerville Old Face" w:cs="Bree Serif"/>
+          <w:sz w:val="26"/>
+          <w:szCs w:val="26"/>
+          <w:lang w:val="en-GB"/>
+        </w:rPr>
+      </w:pPr>
+    </w:p>
+    <w:p>
+      <w:pPr>
+        <w:rPr>
+          <w:rFonts w:ascii="Baskerville Old Face" w:eastAsia="Bree Serif" w:hAnsi="Baskerville Old Face" w:cs="Bree Serif"/>
+          <w:sz w:val="26"/>
+          <w:szCs w:val="26"/>
+          <w:lang w:val="en-GB"/>
+        </w:rPr>
+      </w:pPr>
+    </w:p>
+    <w:p>
+      <w:pPr>
+        <w:rPr>
+          <w:rFonts w:ascii="Baskerville Old Face" w:eastAsia="Bree Serif" w:hAnsi="Baskerville Old Face" w:cs="Bree Serif"/>
+          <w:sz w:val="26"/>
+          <w:szCs w:val="26"/>
+          <w:lang w:val="en-GB"/>
+        </w:rPr>
+      </w:pPr>
+    </w:p>
+    <w:p>
+      <w:pPr>
+        <w:rPr>
+          <w:rFonts w:ascii="Baskerville Old Face" w:eastAsia="Bree Serif" w:hAnsi="Baskerville Old Face" w:cs="Bree Serif"/>
+          <w:sz w:val="26"/>
+          <w:szCs w:val="26"/>
+          <w:lang w:val="en-GB"/>
+        </w:rPr>
+      </w:pPr>
+    </w:p>
+    <w:p>
+      <w:pPr>
+        <w:rPr>
+          <w:rFonts w:ascii="Baskerville Old Face" w:eastAsia="Bree Serif" w:hAnsi="Baskerville Old Face" w:cs="Bree Serif"/>
+          <w:sz w:val="26"/>
+          <w:szCs w:val="26"/>
+          <w:lang w:val="en-GB"/>
+        </w:rPr>
+      </w:pPr>
+    </w:p>
+    <w:p>
+      <w:pPr>
+        <w:rPr>
+          <w:rFonts w:ascii="Baskerville Old Face" w:eastAsia="Bree Serif" w:hAnsi="Baskerville Old Face" w:cs="Bree Serif"/>
+          <w:sz w:val="26"/>
+          <w:szCs w:val="26"/>
+          <w:lang w:val="en-GB"/>
+        </w:rPr>
+      </w:pPr>
+    </w:p>
+    <w:p>
+      <w:pPr>
+        <w:rPr>
+          <w:rFonts w:ascii="Baskerville Old Face" w:eastAsia="Bree Serif" w:hAnsi="Baskerville Old Face" w:cs="Bree Serif"/>
+          <w:sz w:val="26"/>
+          <w:szCs w:val="26"/>
+          <w:lang w:val="en-GB"/>
+        </w:rPr>
+      </w:pPr>
+    </w:p>
+    <w:p>
+      <w:pPr>
+        <w:rPr>
+          <w:rFonts w:ascii="Baskerville Old Face" w:eastAsia="Bree Serif" w:hAnsi="Baskerville Old Face" w:cs="Bree Serif"/>
+          <w:sz w:val="26"/>
+          <w:szCs w:val="26"/>
+          <w:lang w:val="en-GB"/>
+        </w:rPr>
+      </w:pPr>
+    </w:p>
+    <w:p>
+      <w:pPr>
+        <w:rPr>
+          <w:rFonts w:ascii="Baskerville Old Face" w:eastAsia="Bree Serif" w:hAnsi="Baskerville Old Face" w:cs="Bree Serif"/>
+          <w:sz w:val="26"/>
+          <w:szCs w:val="26"/>
+          <w:lang w:val="en-GB"/>
+        </w:rPr>
+      </w:pPr>
+    </w:p>
+    <w:p>
+      <w:pPr>
+        <w:rPr>
+          <w:rFonts w:ascii="Baskerville Old Face" w:eastAsia="Bree Serif" w:hAnsi="Baskerville Old Face" w:cs="Bree Serif"/>
+          <w:sz w:val="26"/>
+          <w:szCs w:val="26"/>
+          <w:lang w:val="en-GB"/>
+        </w:rPr>
+      </w:pPr>
+    </w:p>
+    <w:p>
+      <w:pPr>
+        <w:rPr>
+          <w:rFonts w:ascii="Baskerville Old Face" w:eastAsia="Bree Serif" w:hAnsi="Baskerville Old Face" w:cs="Bree Serif"/>
+          <w:sz w:val="26"/>
+          <w:szCs w:val="26"/>
+          <w:lang w:val="en-GB"/>
+        </w:rPr>
+      </w:pPr>
+    </w:p>
+    <w:p>
+      <w:pPr>
+        <w:rPr>
+          <w:rFonts w:ascii="Baskerville Old Face" w:eastAsia="Bree Serif" w:hAnsi="Baskerville Old Face" w:cs="Bree Serif"/>
+          <w:sz w:val="26"/>
+          <w:szCs w:val="26"/>
+          <w:lang w:val="en-GB"/>
+        </w:rPr>
+      </w:pPr>
+    </w:p>
+    <w:p>
+      <w:pPr>
+        <w:rPr>
+          <w:rFonts w:ascii="Baskerville Old Face" w:eastAsia="Bree Serif" w:hAnsi="Baskerville Old Face" w:cs="Bree Serif"/>
+          <w:sz w:val="26"/>
+          <w:szCs w:val="26"/>
+          <w:lang w:val="en-GB"/>
+        </w:rPr>
+      </w:pPr>
+    </w:p>
+    <w:p>
+      <w:pPr>
+        <w:rPr>
+          <w:rFonts w:ascii="Baskerville Old Face" w:eastAsia="Bree Serif" w:hAnsi="Baskerville Old Face" w:cs="Bree Serif"/>
+          <w:sz w:val="26"/>
+          <w:szCs w:val="26"/>
+          <w:lang w:val="en-GB"/>
+        </w:rPr>
+      </w:pPr>
+    </w:p>
+    <w:p>
+      <w:pPr>
+        <w:rPr>
+          <w:rFonts w:ascii="Baskerville Old Face" w:eastAsia="Bree Serif" w:hAnsi="Baskerville Old Face" w:cs="Bree Serif"/>
+          <w:sz w:val="26"/>
+          <w:szCs w:val="26"/>
+          <w:lang w:val="en-GB"/>
+        </w:rPr>
+      </w:pPr>
+    </w:p>
+    <w:p>
+      <w:pPr>
+        <w:rPr>
+          <w:rFonts w:ascii="Baskerville Old Face" w:eastAsia="Bree Serif" w:hAnsi="Baskerville Old Face" w:cs="Bree Serif"/>
+          <w:sz w:val="26"/>
+          <w:szCs w:val="26"/>
+          <w:lang w:val="en-GB"/>
+        </w:rPr>
+      </w:pPr>
+    </w:p>
+    <w:p>
+      <w:pPr>
+        <w:rPr>
+          <w:rFonts w:ascii="Baskerville Old Face" w:eastAsia="Bree Serif" w:hAnsi="Baskerville Old Face" w:cs="Bree Serif"/>
+          <w:sz w:val="26"/>
+          <w:szCs w:val="26"/>
+          <w:lang w:val="en-GB"/>
+        </w:rPr>
+      </w:pPr>
+    </w:p>
+    <w:p>
+      <w:pPr>
+        <w:rPr>
+          <w:rFonts w:ascii="Baskerville Old Face" w:eastAsia="Bree Serif" w:hAnsi="Baskerville Old Face" w:cs="Bree Serif"/>
+          <w:sz w:val="26"/>
+          <w:szCs w:val="26"/>
+          <w:lang w:val="en-GB"/>
+        </w:rPr>
+      </w:pPr>
+    </w:p>
+    <w:p>
+      <w:pPr>
+        <w:rPr>
+          <w:rFonts w:ascii="Baskerville Old Face" w:eastAsia="Bree Serif" w:hAnsi="Baskerville Old Face" w:cs="Bree Serif"/>
+          <w:sz w:val="26"/>
+          <w:szCs w:val="26"/>
+          <w:lang w:val="en-GB"/>
+        </w:rPr>
+      </w:pPr>
+    </w:p>
+    <w:p>
+      <w:pPr>
+        <w:rPr>
+          <w:rFonts w:ascii="Baskerville Old Face" w:eastAsia="Bree Serif" w:hAnsi="Baskerville Old Face" w:cs="Bree Serif"/>
+          <w:sz w:val="26"/>
+          <w:szCs w:val="26"/>
+          <w:lang w:val="en-GB"/>
+        </w:rPr>
+      </w:pPr>
     </w:p>
     <w:p>
       <w:pPr>
@@ -1818,7 +2047,6 @@
               <w:rPr>
                 <w:rFonts w:ascii="Baskerville Old Face" w:eastAsia="Bree Serif" w:hAnsi="Baskerville Old Face" w:cs="Bree Serif"/>
                 <w:color w:val="6AA84F"/>
-                <w:sz w:val="26"/>
                 <w:szCs w:val="26"/>
               </w:rPr>
             </w:pPr>
@@ -1826,7 +2054,6 @@
               <w:rPr>
                 <w:rFonts w:ascii="Baskerville Old Face" w:eastAsia="Bree Serif" w:hAnsi="Baskerville Old Face" w:cs="Bree Serif"/>
                 <w:color w:val="6AA84F"/>
-                <w:sz w:val="26"/>
                 <w:szCs w:val="26"/>
               </w:rPr>
               <w:t xml:space="preserve">World </w:t>
@@ -1836,7 +2063,6 @@
               <w:rPr>
                 <w:rFonts w:ascii="Baskerville Old Face" w:eastAsia="Bree Serif" w:hAnsi="Baskerville Old Face" w:cs="Bree Serif"/>
                 <w:color w:val="6AA84F"/>
-                <w:sz w:val="26"/>
                 <w:szCs w:val="26"/>
               </w:rPr>
               <w:t>phenomena</w:t>
@@ -1862,7 +2088,6 @@
               <w:rPr>
                 <w:rFonts w:ascii="Baskerville Old Face" w:eastAsia="Bree Serif" w:hAnsi="Baskerville Old Face" w:cs="Bree Serif"/>
                 <w:color w:val="6AA84F"/>
-                <w:sz w:val="26"/>
                 <w:szCs w:val="26"/>
               </w:rPr>
             </w:pPr>
@@ -1871,7 +2096,6 @@
               <w:rPr>
                 <w:rFonts w:ascii="Baskerville Old Face" w:eastAsia="Bree Serif" w:hAnsi="Baskerville Old Face" w:cs="Bree Serif"/>
                 <w:color w:val="6AA84F"/>
-                <w:sz w:val="26"/>
                 <w:szCs w:val="26"/>
               </w:rPr>
               <w:t>Shared</w:t>
@@ -1881,7 +2105,6 @@
               <w:rPr>
                 <w:rFonts w:ascii="Baskerville Old Face" w:eastAsia="Bree Serif" w:hAnsi="Baskerville Old Face" w:cs="Bree Serif"/>
                 <w:color w:val="6AA84F"/>
-                <w:sz w:val="26"/>
                 <w:szCs w:val="26"/>
               </w:rPr>
               <w:t xml:space="preserve"> </w:t>
@@ -1891,7 +2114,6 @@
               <w:rPr>
                 <w:rFonts w:ascii="Baskerville Old Face" w:eastAsia="Bree Serif" w:hAnsi="Baskerville Old Face" w:cs="Bree Serif"/>
                 <w:color w:val="6AA84F"/>
-                <w:sz w:val="26"/>
                 <w:szCs w:val="26"/>
               </w:rPr>
               <w:t>phenomena</w:t>
@@ -1917,7 +2139,6 @@
               <w:rPr>
                 <w:rFonts w:ascii="Baskerville Old Face" w:eastAsia="Bree Serif" w:hAnsi="Baskerville Old Face" w:cs="Bree Serif"/>
                 <w:color w:val="6AA84F"/>
-                <w:sz w:val="26"/>
                 <w:szCs w:val="26"/>
               </w:rPr>
             </w:pPr>
@@ -1925,7 +2146,6 @@
               <w:rPr>
                 <w:rFonts w:ascii="Baskerville Old Face" w:eastAsia="Bree Serif" w:hAnsi="Baskerville Old Face" w:cs="Bree Serif"/>
                 <w:color w:val="6AA84F"/>
-                <w:sz w:val="26"/>
                 <w:szCs w:val="26"/>
               </w:rPr>
               <w:t xml:space="preserve">Machine </w:t>
@@ -1935,7 +2155,6 @@
               <w:rPr>
                 <w:rFonts w:ascii="Baskerville Old Face" w:eastAsia="Bree Serif" w:hAnsi="Baskerville Old Face" w:cs="Bree Serif"/>
                 <w:color w:val="6AA84F"/>
-                <w:sz w:val="26"/>
                 <w:szCs w:val="26"/>
               </w:rPr>
               <w:t>phenomena</w:t>
@@ -1962,7 +2181,6 @@
               <w:spacing w:line="240" w:lineRule="auto"/>
               <w:rPr>
                 <w:rFonts w:ascii="Baskerville Old Face" w:eastAsia="Bree Serif" w:hAnsi="Baskerville Old Face" w:cs="Bree Serif"/>
-                <w:sz w:val="26"/>
                 <w:szCs w:val="26"/>
                 <w:lang w:val="en-GB"/>
               </w:rPr>
@@ -1970,7 +2188,6 @@
             <w:r>
               <w:rPr>
                 <w:rFonts w:ascii="Baskerville Old Face" w:eastAsia="Bree Serif" w:hAnsi="Baskerville Old Face" w:cs="Bree Serif"/>
-                <w:sz w:val="26"/>
                 <w:szCs w:val="26"/>
                 <w:lang w:val="en-GB"/>
               </w:rPr>
@@ -1995,7 +2212,6 @@
               <w:spacing w:line="240" w:lineRule="auto"/>
               <w:rPr>
                 <w:rFonts w:ascii="Baskerville Old Face" w:eastAsia="Bree Serif" w:hAnsi="Baskerville Old Face" w:cs="Bree Serif"/>
-                <w:sz w:val="26"/>
                 <w:szCs w:val="26"/>
                 <w:lang w:val="en-GB"/>
               </w:rPr>
@@ -2003,7 +2219,6 @@
             <w:r>
               <w:rPr>
                 <w:rFonts w:ascii="Baskerville Old Face" w:eastAsia="Bree Serif" w:hAnsi="Baskerville Old Face" w:cs="Bree Serif"/>
-                <w:sz w:val="26"/>
                 <w:szCs w:val="26"/>
                 <w:lang w:val="en-GB"/>
               </w:rPr>
@@ -2028,7 +2243,6 @@
               <w:spacing w:line="240" w:lineRule="auto"/>
               <w:rPr>
                 <w:rFonts w:ascii="Baskerville Old Face" w:eastAsia="Bree Serif" w:hAnsi="Baskerville Old Face" w:cs="Bree Serif"/>
-                <w:sz w:val="26"/>
                 <w:szCs w:val="26"/>
               </w:rPr>
             </w:pPr>
@@ -2036,7 +2250,6 @@
             <w:r>
               <w:rPr>
                 <w:rFonts w:ascii="Baskerville Old Face" w:eastAsia="Bree Serif" w:hAnsi="Baskerville Old Face" w:cs="Bree Serif"/>
-                <w:sz w:val="26"/>
                 <w:szCs w:val="26"/>
               </w:rPr>
               <w:t>Most</w:t>
@@ -2045,7 +2258,6 @@
             <w:r>
               <w:rPr>
                 <w:rFonts w:ascii="Baskerville Old Face" w:eastAsia="Bree Serif" w:hAnsi="Baskerville Old Face" w:cs="Bree Serif"/>
-                <w:sz w:val="26"/>
                 <w:szCs w:val="26"/>
               </w:rPr>
               <w:t xml:space="preserve"> </w:t>
@@ -2054,7 +2266,6 @@
             <w:r>
               <w:rPr>
                 <w:rFonts w:ascii="Baskerville Old Face" w:eastAsia="Bree Serif" w:hAnsi="Baskerville Old Face" w:cs="Bree Serif"/>
-                <w:sz w:val="26"/>
                 <w:szCs w:val="26"/>
               </w:rPr>
               <w:t>suitable</w:t>
@@ -2063,7 +2274,6 @@
             <w:r>
               <w:rPr>
                 <w:rFonts w:ascii="Baskerville Old Face" w:eastAsia="Bree Serif" w:hAnsi="Baskerville Old Face" w:cs="Bree Serif"/>
-                <w:sz w:val="26"/>
                 <w:szCs w:val="26"/>
               </w:rPr>
               <w:t xml:space="preserve"> </w:t>
@@ -2072,7 +2282,6 @@
             <w:r>
               <w:rPr>
                 <w:rFonts w:ascii="Baskerville Old Face" w:eastAsia="Bree Serif" w:hAnsi="Baskerville Old Face" w:cs="Bree Serif"/>
-                <w:sz w:val="26"/>
                 <w:szCs w:val="26"/>
               </w:rPr>
               <w:t>path</w:t>
@@ -2081,7 +2290,6 @@
             <w:r>
               <w:rPr>
                 <w:rFonts w:ascii="Baskerville Old Face" w:eastAsia="Bree Serif" w:hAnsi="Baskerville Old Face" w:cs="Bree Serif"/>
-                <w:sz w:val="26"/>
                 <w:szCs w:val="26"/>
               </w:rPr>
               <w:t xml:space="preserve"> </w:t>
@@ -2090,7 +2298,6 @@
             <w:r>
               <w:rPr>
                 <w:rFonts w:ascii="Baskerville Old Face" w:eastAsia="Bree Serif" w:hAnsi="Baskerville Old Face" w:cs="Bree Serif"/>
-                <w:sz w:val="26"/>
                 <w:szCs w:val="26"/>
               </w:rPr>
               <w:t>computation</w:t>
@@ -2117,7 +2324,6 @@
               <w:spacing w:line="240" w:lineRule="auto"/>
               <w:rPr>
                 <w:rFonts w:ascii="Baskerville Old Face" w:eastAsia="Bree Serif" w:hAnsi="Baskerville Old Face" w:cs="Bree Serif"/>
-                <w:sz w:val="26"/>
                 <w:szCs w:val="26"/>
                 <w:lang w:val="en-GB"/>
               </w:rPr>
@@ -2125,7 +2331,6 @@
             <w:r>
               <w:rPr>
                 <w:rFonts w:ascii="Baskerville Old Face" w:eastAsia="Bree Serif" w:hAnsi="Baskerville Old Face" w:cs="Bree Serif"/>
-                <w:sz w:val="26"/>
                 <w:szCs w:val="26"/>
                 <w:lang w:val="en-GB"/>
               </w:rPr>
@@ -2150,7 +2355,6 @@
               <w:spacing w:line="240" w:lineRule="auto"/>
               <w:rPr>
                 <w:rFonts w:ascii="Baskerville Old Face" w:eastAsia="Bree Serif" w:hAnsi="Baskerville Old Face" w:cs="Bree Serif"/>
-                <w:sz w:val="26"/>
                 <w:szCs w:val="26"/>
                 <w:lang w:val="en-GB"/>
               </w:rPr>
@@ -2158,7 +2362,6 @@
             <w:r>
               <w:rPr>
                 <w:rFonts w:ascii="Baskerville Old Face" w:eastAsia="Bree Serif" w:hAnsi="Baskerville Old Face" w:cs="Bree Serif"/>
-                <w:sz w:val="26"/>
                 <w:szCs w:val="26"/>
                 <w:lang w:val="en-GB"/>
               </w:rPr>
@@ -2183,7 +2386,6 @@
               <w:spacing w:line="240" w:lineRule="auto"/>
               <w:rPr>
                 <w:rFonts w:ascii="Baskerville Old Face" w:eastAsia="Bree Serif" w:hAnsi="Baskerville Old Face" w:cs="Bree Serif"/>
-                <w:sz w:val="26"/>
                 <w:szCs w:val="26"/>
               </w:rPr>
             </w:pPr>
@@ -2191,7 +2393,6 @@
             <w:r>
               <w:rPr>
                 <w:rFonts w:ascii="Baskerville Old Face" w:eastAsia="Bree Serif" w:hAnsi="Baskerville Old Face" w:cs="Bree Serif"/>
-                <w:sz w:val="26"/>
                 <w:szCs w:val="26"/>
               </w:rPr>
               <w:t>Appointments</w:t>
@@ -2200,7 +2401,6 @@
             <w:r>
               <w:rPr>
                 <w:rFonts w:ascii="Baskerville Old Face" w:eastAsia="Bree Serif" w:hAnsi="Baskerville Old Face" w:cs="Bree Serif"/>
-                <w:sz w:val="26"/>
                 <w:szCs w:val="26"/>
               </w:rPr>
               <w:t xml:space="preserve"> </w:t>
@@ -2209,7 +2409,6 @@
             <w:r>
               <w:rPr>
                 <w:rFonts w:ascii="Baskerville Old Face" w:eastAsia="Bree Serif" w:hAnsi="Baskerville Old Face" w:cs="Bree Serif"/>
-                <w:sz w:val="26"/>
                 <w:szCs w:val="26"/>
               </w:rPr>
               <w:t>consistency</w:t>
@@ -2218,7 +2417,6 @@
             <w:r>
               <w:rPr>
                 <w:rFonts w:ascii="Baskerville Old Face" w:eastAsia="Bree Serif" w:hAnsi="Baskerville Old Face" w:cs="Bree Serif"/>
-                <w:sz w:val="26"/>
                 <w:szCs w:val="26"/>
               </w:rPr>
               <w:t xml:space="preserve"> check</w:t>
@@ -2244,14 +2442,12 @@
               <w:spacing w:line="240" w:lineRule="auto"/>
               <w:rPr>
                 <w:rFonts w:ascii="Baskerville Old Face" w:eastAsia="Bree Serif" w:hAnsi="Baskerville Old Face" w:cs="Bree Serif"/>
-                <w:sz w:val="26"/>
                 <w:szCs w:val="26"/>
               </w:rPr>
             </w:pPr>
             <w:r>
               <w:rPr>
                 <w:rFonts w:ascii="Baskerville Old Face" w:eastAsia="Bree Serif" w:hAnsi="Baskerville Old Face" w:cs="Bree Serif"/>
-                <w:sz w:val="26"/>
                 <w:szCs w:val="26"/>
               </w:rPr>
               <w:t>Meeting delay</w:t>
@@ -2275,7 +2471,6 @@
               <w:spacing w:line="240" w:lineRule="auto"/>
               <w:rPr>
                 <w:rFonts w:ascii="Baskerville Old Face" w:eastAsia="Bree Serif" w:hAnsi="Baskerville Old Face" w:cs="Bree Serif"/>
-                <w:sz w:val="26"/>
                 <w:szCs w:val="26"/>
                 <w:lang w:val="en-GB"/>
               </w:rPr>
@@ -2283,7 +2478,6 @@
             <w:r>
               <w:rPr>
                 <w:rFonts w:ascii="Baskerville Old Face" w:eastAsia="Bree Serif" w:hAnsi="Baskerville Old Face" w:cs="Bree Serif"/>
-                <w:sz w:val="26"/>
                 <w:szCs w:val="26"/>
                 <w:lang w:val="en-GB"/>
               </w:rPr>
@@ -2308,7 +2502,6 @@
               <w:spacing w:line="240" w:lineRule="auto"/>
               <w:rPr>
                 <w:rFonts w:ascii="Baskerville Old Face" w:eastAsia="Bree Serif" w:hAnsi="Baskerville Old Face" w:cs="Bree Serif"/>
-                <w:sz w:val="26"/>
                 <w:szCs w:val="26"/>
                 <w:lang w:val="en-GB"/>
               </w:rPr>
@@ -2316,7 +2509,6 @@
             <w:r>
               <w:rPr>
                 <w:rFonts w:ascii="Baskerville Old Face" w:eastAsia="Bree Serif" w:hAnsi="Baskerville Old Face" w:cs="Bree Serif"/>
-                <w:sz w:val="26"/>
                 <w:szCs w:val="26"/>
                 <w:lang w:val="en-GB"/>
               </w:rPr>
@@ -2343,7 +2535,6 @@
               <w:spacing w:line="240" w:lineRule="auto"/>
               <w:rPr>
                 <w:rFonts w:ascii="Baskerville Old Face" w:eastAsia="Bree Serif" w:hAnsi="Baskerville Old Face" w:cs="Bree Serif"/>
-                <w:sz w:val="26"/>
                 <w:szCs w:val="26"/>
                 <w:lang w:val="en-GB"/>
               </w:rPr>
@@ -2351,7 +2542,6 @@
             <w:r>
               <w:rPr>
                 <w:rFonts w:ascii="Baskerville Old Face" w:eastAsia="Bree Serif" w:hAnsi="Baskerville Old Face" w:cs="Bree Serif"/>
-                <w:sz w:val="26"/>
                 <w:szCs w:val="26"/>
                 <w:lang w:val="en-GB"/>
               </w:rPr>
@@ -2376,7 +2566,6 @@
               <w:spacing w:line="240" w:lineRule="auto"/>
               <w:rPr>
                 <w:rFonts w:ascii="Baskerville Old Face" w:eastAsia="Bree Serif" w:hAnsi="Baskerville Old Face" w:cs="Bree Serif"/>
-                <w:sz w:val="26"/>
                 <w:szCs w:val="26"/>
                 <w:lang w:val="en-GB"/>
               </w:rPr>
@@ -2384,7 +2573,6 @@
             <w:r>
               <w:rPr>
                 <w:rFonts w:ascii="Baskerville Old Face" w:eastAsia="Bree Serif" w:hAnsi="Baskerville Old Face" w:cs="Bree Serif"/>
-                <w:sz w:val="26"/>
                 <w:szCs w:val="26"/>
                 <w:lang w:val="en-GB"/>
               </w:rPr>
@@ -2409,7 +2597,6 @@
               <w:spacing w:line="240" w:lineRule="auto"/>
               <w:rPr>
                 <w:rFonts w:ascii="Baskerville Old Face" w:eastAsia="Bree Serif" w:hAnsi="Baskerville Old Face" w:cs="Bree Serif"/>
-                <w:sz w:val="26"/>
                 <w:szCs w:val="26"/>
                 <w:lang w:val="en-GB"/>
               </w:rPr>
@@ -2417,7 +2604,6 @@
             <w:r>
               <w:rPr>
                 <w:rFonts w:ascii="Baskerville Old Face" w:eastAsia="Bree Serif" w:hAnsi="Baskerville Old Face" w:cs="Bree Serif"/>
-                <w:sz w:val="26"/>
                 <w:szCs w:val="26"/>
                 <w:lang w:val="en-GB"/>
               </w:rPr>
@@ -2427,7 +2613,6 @@
             <w:r>
               <w:rPr>
                 <w:rFonts w:ascii="Baskerville Old Face" w:eastAsia="Bree Serif" w:hAnsi="Baskerville Old Face" w:cs="Bree Serif"/>
-                <w:sz w:val="26"/>
                 <w:szCs w:val="26"/>
                 <w:lang w:val="en-GB"/>
               </w:rPr>
@@ -2437,7 +2622,6 @@
             <w:r>
               <w:rPr>
                 <w:rFonts w:ascii="Baskerville Old Face" w:eastAsia="Bree Serif" w:hAnsi="Baskerville Old Face" w:cs="Bree Serif"/>
-                <w:sz w:val="26"/>
                 <w:szCs w:val="26"/>
                 <w:lang w:val="en-GB"/>
               </w:rPr>
@@ -2464,7 +2648,6 @@
               <w:spacing w:line="240" w:lineRule="auto"/>
               <w:rPr>
                 <w:rFonts w:ascii="Baskerville Old Face" w:eastAsia="Bree Serif" w:hAnsi="Baskerville Old Face" w:cs="Bree Serif"/>
-                <w:sz w:val="26"/>
                 <w:szCs w:val="26"/>
                 <w:lang w:val="en-GB"/>
               </w:rPr>
@@ -2472,7 +2655,6 @@
             <w:r>
               <w:rPr>
                 <w:rFonts w:ascii="Baskerville Old Face" w:eastAsia="Bree Serif" w:hAnsi="Baskerville Old Face" w:cs="Bree Serif"/>
-                <w:sz w:val="26"/>
                 <w:szCs w:val="26"/>
                 <w:lang w:val="en-GB"/>
               </w:rPr>
@@ -2497,7 +2679,6 @@
               <w:spacing w:line="240" w:lineRule="auto"/>
               <w:rPr>
                 <w:rFonts w:ascii="Baskerville Old Face" w:eastAsia="Bree Serif" w:hAnsi="Baskerville Old Face" w:cs="Bree Serif"/>
-                <w:sz w:val="26"/>
                 <w:szCs w:val="26"/>
                 <w:lang w:val="en-GB"/>
               </w:rPr>
@@ -2505,7 +2686,6 @@
             <w:r>
               <w:rPr>
                 <w:rFonts w:ascii="Baskerville Old Face" w:eastAsia="Bree Serif" w:hAnsi="Baskerville Old Face" w:cs="Bree Serif"/>
-                <w:sz w:val="26"/>
                 <w:szCs w:val="26"/>
                 <w:lang w:val="en-GB"/>
               </w:rPr>
@@ -2530,7 +2710,6 @@
               <w:spacing w:line="240" w:lineRule="auto"/>
               <w:rPr>
                 <w:rFonts w:ascii="Baskerville Old Face" w:eastAsia="Bree Serif" w:hAnsi="Baskerville Old Face" w:cs="Bree Serif"/>
-                <w:sz w:val="26"/>
                 <w:szCs w:val="26"/>
                 <w:lang w:val="en-GB"/>
               </w:rPr>
@@ -2538,7 +2717,6 @@
             <w:r>
               <w:rPr>
                 <w:rFonts w:ascii="Baskerville Old Face" w:eastAsia="Bree Serif" w:hAnsi="Baskerville Old Face" w:cs="Bree Serif"/>
-                <w:sz w:val="26"/>
                 <w:szCs w:val="26"/>
                 <w:lang w:val="en-GB"/>
               </w:rPr>
@@ -2565,7 +2743,6 @@
               <w:spacing w:line="240" w:lineRule="auto"/>
               <w:rPr>
                 <w:rFonts w:ascii="Baskerville Old Face" w:eastAsia="Bree Serif" w:hAnsi="Baskerville Old Face" w:cs="Bree Serif"/>
-                <w:sz w:val="26"/>
                 <w:szCs w:val="26"/>
                 <w:lang w:val="en-GB"/>
               </w:rPr>
@@ -2573,7 +2750,6 @@
             <w:r>
               <w:rPr>
                 <w:rFonts w:ascii="Baskerville Old Face" w:eastAsia="Bree Serif" w:hAnsi="Baskerville Old Face" w:cs="Bree Serif"/>
-                <w:sz w:val="26"/>
                 <w:szCs w:val="26"/>
                 <w:lang w:val="en-GB"/>
               </w:rPr>
@@ -2598,14 +2774,12 @@
               <w:spacing w:line="240" w:lineRule="auto"/>
               <w:rPr>
                 <w:rFonts w:ascii="Baskerville Old Face" w:eastAsia="Bree Serif" w:hAnsi="Baskerville Old Face" w:cs="Bree Serif"/>
-                <w:sz w:val="26"/>
                 <w:szCs w:val="26"/>
               </w:rPr>
             </w:pPr>
             <w:r>
               <w:rPr>
                 <w:rFonts w:ascii="Baskerville Old Face" w:eastAsia="Bree Serif" w:hAnsi="Baskerville Old Face" w:cs="Bree Serif"/>
-                <w:sz w:val="26"/>
                 <w:szCs w:val="26"/>
               </w:rPr>
               <w:t xml:space="preserve">The system </w:t>
@@ -2614,7 +2788,6 @@
             <w:r>
               <w:rPr>
                 <w:rFonts w:ascii="Baskerville Old Face" w:eastAsia="Bree Serif" w:hAnsi="Baskerville Old Face" w:cs="Bree Serif"/>
-                <w:sz w:val="26"/>
                 <w:szCs w:val="26"/>
               </w:rPr>
               <w:t>proposes</w:t>
@@ -2623,7 +2796,6 @@
             <w:r>
               <w:rPr>
                 <w:rFonts w:ascii="Baskerville Old Face" w:eastAsia="Bree Serif" w:hAnsi="Baskerville Old Face" w:cs="Bree Serif"/>
-                <w:sz w:val="26"/>
                 <w:szCs w:val="26"/>
               </w:rPr>
               <w:t xml:space="preserve"> </w:t>
@@ -2632,7 +2804,6 @@
             <w:r>
               <w:rPr>
                 <w:rFonts w:ascii="Baskerville Old Face" w:eastAsia="Bree Serif" w:hAnsi="Baskerville Old Face" w:cs="Bree Serif"/>
-                <w:sz w:val="26"/>
                 <w:szCs w:val="26"/>
               </w:rPr>
               <w:t>itineraries</w:t>
@@ -2655,7 +2826,6 @@
             <w:pPr>
               <w:rPr>
                 <w:rFonts w:ascii="Baskerville Old Face" w:eastAsia="Bree Serif" w:hAnsi="Baskerville Old Face" w:cs="Bree Serif"/>
-                <w:sz w:val="26"/>
                 <w:szCs w:val="26"/>
               </w:rPr>
             </w:pPr>
@@ -2663,7 +2833,6 @@
             <w:r>
               <w:rPr>
                 <w:rFonts w:ascii="Baskerville Old Face" w:eastAsia="Bree Serif" w:hAnsi="Baskerville Old Face" w:cs="Bree Serif"/>
-                <w:sz w:val="26"/>
                 <w:szCs w:val="26"/>
               </w:rPr>
               <w:t>Redirection</w:t>
@@ -2672,7 +2841,6 @@
             <w:r>
               <w:rPr>
                 <w:rFonts w:ascii="Baskerville Old Face" w:eastAsia="Bree Serif" w:hAnsi="Baskerville Old Face" w:cs="Bree Serif"/>
-                <w:sz w:val="26"/>
                 <w:szCs w:val="26"/>
               </w:rPr>
               <w:t xml:space="preserve"> to PayPal service</w:t>
@@ -2698,7 +2866,6 @@
               <w:spacing w:line="240" w:lineRule="auto"/>
               <w:rPr>
                 <w:rFonts w:ascii="Baskerville Old Face" w:eastAsia="Bree Serif" w:hAnsi="Baskerville Old Face" w:cs="Bree Serif"/>
-                <w:sz w:val="26"/>
                 <w:szCs w:val="26"/>
                 <w:lang w:val="en-GB"/>
               </w:rPr>
@@ -2706,7 +2873,6 @@
             <w:r>
               <w:rPr>
                 <w:rFonts w:ascii="Baskerville Old Face" w:eastAsia="Bree Serif" w:hAnsi="Baskerville Old Face" w:cs="Bree Serif"/>
-                <w:sz w:val="26"/>
                 <w:szCs w:val="26"/>
                 <w:lang w:val="en-GB"/>
               </w:rPr>
@@ -2731,7 +2897,6 @@
               <w:spacing w:line="240" w:lineRule="auto"/>
               <w:rPr>
                 <w:rFonts w:ascii="Baskerville Old Face" w:eastAsia="Bree Serif" w:hAnsi="Baskerville Old Face" w:cs="Bree Serif"/>
-                <w:sz w:val="26"/>
                 <w:szCs w:val="26"/>
                 <w:lang w:val="en-GB"/>
               </w:rPr>
@@ -2739,7 +2904,6 @@
             <w:r>
               <w:rPr>
                 <w:rFonts w:ascii="Baskerville Old Face" w:eastAsia="Bree Serif" w:hAnsi="Baskerville Old Face" w:cs="Bree Serif"/>
-                <w:sz w:val="26"/>
                 <w:szCs w:val="26"/>
                 <w:lang w:val="en-GB"/>
               </w:rPr>
@@ -2764,7 +2928,6 @@
               <w:spacing w:line="240" w:lineRule="auto"/>
               <w:rPr>
                 <w:rFonts w:ascii="Baskerville Old Face" w:eastAsia="Bree Serif" w:hAnsi="Baskerville Old Face" w:cs="Bree Serif"/>
-                <w:sz w:val="26"/>
                 <w:szCs w:val="26"/>
               </w:rPr>
             </w:pPr>
@@ -2772,7 +2935,6 @@
             <w:r>
               <w:rPr>
                 <w:rFonts w:ascii="Baskerville Old Face" w:eastAsia="Bree Serif" w:hAnsi="Baskerville Old Face" w:cs="Bree Serif"/>
-                <w:sz w:val="26"/>
                 <w:szCs w:val="26"/>
               </w:rPr>
               <w:t>Retrieve</w:t>
@@ -2781,7 +2943,6 @@
             <w:r>
               <w:rPr>
                 <w:rFonts w:ascii="Baskerville Old Face" w:eastAsia="Bree Serif" w:hAnsi="Baskerville Old Face" w:cs="Bree Serif"/>
-                <w:sz w:val="26"/>
                 <w:szCs w:val="26"/>
               </w:rPr>
               <w:t xml:space="preserve"> </w:t>
@@ -2790,7 +2951,6 @@
             <w:r>
               <w:rPr>
                 <w:rFonts w:ascii="Baskerville Old Face" w:eastAsia="Bree Serif" w:hAnsi="Baskerville Old Face" w:cs="Bree Serif"/>
-                <w:sz w:val="26"/>
                 <w:szCs w:val="26"/>
               </w:rPr>
               <w:t>weather</w:t>
@@ -2799,7 +2959,6 @@
             <w:r>
               <w:rPr>
                 <w:rFonts w:ascii="Baskerville Old Face" w:eastAsia="Bree Serif" w:hAnsi="Baskerville Old Face" w:cs="Bree Serif"/>
-                <w:sz w:val="26"/>
                 <w:szCs w:val="26"/>
               </w:rPr>
               <w:t xml:space="preserve"> </w:t>
@@ -2808,7 +2967,6 @@
             <w:r>
               <w:rPr>
                 <w:rFonts w:ascii="Baskerville Old Face" w:eastAsia="Bree Serif" w:hAnsi="Baskerville Old Face" w:cs="Bree Serif"/>
-                <w:sz w:val="26"/>
                 <w:szCs w:val="26"/>
               </w:rPr>
               <w:t>forecast</w:t>
@@ -2817,7 +2975,6 @@
             <w:r>
               <w:rPr>
                 <w:rFonts w:ascii="Baskerville Old Face" w:eastAsia="Bree Serif" w:hAnsi="Baskerville Old Face" w:cs="Bree Serif"/>
-                <w:sz w:val="26"/>
                 <w:szCs w:val="26"/>
               </w:rPr>
               <w:t xml:space="preserve"> information </w:t>
@@ -2843,14 +3000,12 @@
               <w:spacing w:line="240" w:lineRule="auto"/>
               <w:rPr>
                 <w:rFonts w:ascii="Baskerville Old Face" w:eastAsia="Bree Serif" w:hAnsi="Baskerville Old Face" w:cs="Bree Serif"/>
-                <w:sz w:val="26"/>
                 <w:szCs w:val="26"/>
               </w:rPr>
             </w:pPr>
             <w:r>
               <w:rPr>
                 <w:rFonts w:ascii="Baskerville Old Face" w:eastAsia="Bree Serif" w:hAnsi="Baskerville Old Face" w:cs="Bree Serif"/>
-                <w:sz w:val="26"/>
                 <w:szCs w:val="26"/>
               </w:rPr>
               <w:t xml:space="preserve">The </w:t>
@@ -2859,7 +3014,6 @@
             <w:r>
               <w:rPr>
                 <w:rFonts w:ascii="Baskerville Old Face" w:eastAsia="Bree Serif" w:hAnsi="Baskerville Old Face" w:cs="Bree Serif"/>
-                <w:sz w:val="26"/>
                 <w:szCs w:val="26"/>
               </w:rPr>
               <w:t>route</w:t>
@@ -2868,7 +3022,6 @@
             <w:r>
               <w:rPr>
                 <w:rFonts w:ascii="Baskerville Old Face" w:eastAsia="Bree Serif" w:hAnsi="Baskerville Old Face" w:cs="Bree Serif"/>
-                <w:sz w:val="26"/>
                 <w:szCs w:val="26"/>
               </w:rPr>
               <w:t xml:space="preserve"> </w:t>
@@ -2877,7 +3030,6 @@
             <w:r>
               <w:rPr>
                 <w:rFonts w:ascii="Baskerville Old Face" w:eastAsia="Bree Serif" w:hAnsi="Baskerville Old Face" w:cs="Bree Serif"/>
-                <w:sz w:val="26"/>
                 <w:szCs w:val="26"/>
               </w:rPr>
               <w:t>is</w:t>
@@ -2886,7 +3038,6 @@
             <w:r>
               <w:rPr>
                 <w:rFonts w:ascii="Baskerville Old Face" w:eastAsia="Bree Serif" w:hAnsi="Baskerville Old Face" w:cs="Bree Serif"/>
-                <w:sz w:val="26"/>
                 <w:szCs w:val="26"/>
               </w:rPr>
               <w:t xml:space="preserve"> </w:t>
@@ -2895,7 +3046,6 @@
             <w:r>
               <w:rPr>
                 <w:rFonts w:ascii="Baskerville Old Face" w:eastAsia="Bree Serif" w:hAnsi="Baskerville Old Face" w:cs="Bree Serif"/>
-                <w:sz w:val="26"/>
                 <w:szCs w:val="26"/>
               </w:rPr>
               <w:t>busy</w:t>
@@ -2904,7 +3054,6 @@
             <w:r>
               <w:rPr>
                 <w:rFonts w:ascii="Baskerville Old Face" w:eastAsia="Bree Serif" w:hAnsi="Baskerville Old Face" w:cs="Bree Serif"/>
-                <w:sz w:val="26"/>
                 <w:szCs w:val="26"/>
               </w:rPr>
               <w:t>.</w:t>
@@ -2926,7 +3075,6 @@
             <w:pPr>
               <w:rPr>
                 <w:rFonts w:ascii="Baskerville Old Face" w:eastAsia="Bree Serif" w:hAnsi="Baskerville Old Face" w:cs="Bree Serif"/>
-                <w:sz w:val="26"/>
                 <w:szCs w:val="26"/>
                 <w:lang w:val="en-GB"/>
               </w:rPr>
@@ -2934,7 +3082,6 @@
             <w:r>
               <w:rPr>
                 <w:rFonts w:ascii="Baskerville Old Face" w:eastAsia="Bree Serif" w:hAnsi="Baskerville Old Face" w:cs="Bree Serif"/>
-                <w:sz w:val="26"/>
                 <w:szCs w:val="26"/>
                 <w:lang w:val="en-GB"/>
               </w:rPr>
@@ -2959,7 +3106,6 @@
               <w:spacing w:line="240" w:lineRule="auto"/>
               <w:rPr>
                 <w:rFonts w:ascii="Baskerville Old Face" w:eastAsia="Bree Serif" w:hAnsi="Baskerville Old Face" w:cs="Bree Serif"/>
-                <w:sz w:val="26"/>
                 <w:szCs w:val="26"/>
                 <w:lang w:val="en-GB"/>
               </w:rPr>
@@ -2967,7 +3113,6 @@
             <w:r>
               <w:rPr>
                 <w:rFonts w:ascii="Baskerville Old Face" w:eastAsia="Bree Serif" w:hAnsi="Baskerville Old Face" w:cs="Bree Serif"/>
-                <w:sz w:val="26"/>
                 <w:szCs w:val="26"/>
                 <w:lang w:val="en-GB"/>
               </w:rPr>
@@ -2994,7 +3139,6 @@
               <w:spacing w:line="240" w:lineRule="auto"/>
               <w:rPr>
                 <w:rFonts w:ascii="Baskerville Old Face" w:eastAsia="Bree Serif" w:hAnsi="Baskerville Old Face" w:cs="Bree Serif"/>
-                <w:sz w:val="26"/>
                 <w:szCs w:val="26"/>
                 <w:lang w:val="en-GB"/>
               </w:rPr>
@@ -3002,11 +3146,9 @@
             <w:r>
               <w:rPr>
                 <w:rFonts w:ascii="Baskerville Old Face" w:eastAsia="Bree Serif" w:hAnsi="Baskerville Old Face" w:cs="Bree Serif"/>
-                <w:sz w:val="26"/>
                 <w:szCs w:val="26"/>
                 <w:lang w:val="en-GB"/>
               </w:rPr>
-              <w:lastRenderedPageBreak/>
               <w:t>The user reserves a vehicle-sharing service.</w:t>
             </w:r>
           </w:p>
@@ -3028,7 +3170,6 @@
               <w:spacing w:line="240" w:lineRule="auto"/>
               <w:rPr>
                 <w:rFonts w:ascii="Baskerville Old Face" w:eastAsia="Bree Serif" w:hAnsi="Baskerville Old Face" w:cs="Bree Serif"/>
-                <w:sz w:val="26"/>
                 <w:szCs w:val="26"/>
                 <w:lang w:val="en-GB"/>
               </w:rPr>
@@ -3036,7 +3177,6 @@
             <w:r>
               <w:rPr>
                 <w:rFonts w:ascii="Baskerville Old Face" w:eastAsia="Bree Serif" w:hAnsi="Baskerville Old Face" w:cs="Bree Serif"/>
-                <w:sz w:val="26"/>
                 <w:szCs w:val="26"/>
                 <w:lang w:val="en-GB"/>
               </w:rPr>
@@ -3061,7 +3201,6 @@
               <w:spacing w:line="240" w:lineRule="auto"/>
               <w:rPr>
                 <w:rFonts w:ascii="Baskerville Old Face" w:eastAsia="Bree Serif" w:hAnsi="Baskerville Old Face" w:cs="Bree Serif"/>
-                <w:sz w:val="26"/>
                 <w:szCs w:val="26"/>
               </w:rPr>
             </w:pPr>
@@ -3069,7 +3208,6 @@
             <w:r>
               <w:rPr>
                 <w:rFonts w:ascii="Baskerville Old Face" w:eastAsia="Bree Serif" w:hAnsi="Baskerville Old Face" w:cs="Bree Serif"/>
-                <w:sz w:val="26"/>
                 <w:szCs w:val="26"/>
               </w:rPr>
               <w:t>Retrieve</w:t>
@@ -3078,7 +3216,6 @@
             <w:r>
               <w:rPr>
                 <w:rFonts w:ascii="Baskerville Old Face" w:eastAsia="Bree Serif" w:hAnsi="Baskerville Old Face" w:cs="Bree Serif"/>
-                <w:sz w:val="26"/>
                 <w:szCs w:val="26"/>
               </w:rPr>
               <w:t xml:space="preserve"> public </w:t>
@@ -3087,7 +3224,6 @@
             <w:r>
               <w:rPr>
                 <w:rFonts w:ascii="Baskerville Old Face" w:eastAsia="Bree Serif" w:hAnsi="Baskerville Old Face" w:cs="Bree Serif"/>
-                <w:sz w:val="26"/>
                 <w:szCs w:val="26"/>
               </w:rPr>
               <w:t>transportation</w:t>
@@ -3096,7 +3232,6 @@
             <w:r>
               <w:rPr>
                 <w:rFonts w:ascii="Baskerville Old Face" w:eastAsia="Bree Serif" w:hAnsi="Baskerville Old Face" w:cs="Bree Serif"/>
-                <w:sz w:val="26"/>
                 <w:szCs w:val="26"/>
               </w:rPr>
               <w:t xml:space="preserve"> schedule</w:t>
@@ -3120,7 +3255,6 @@
             <w:pPr>
               <w:rPr>
                 <w:rFonts w:ascii="Baskerville Old Face" w:eastAsia="Bree Serif" w:hAnsi="Baskerville Old Face" w:cs="Bree Serif"/>
-                <w:sz w:val="26"/>
                 <w:szCs w:val="26"/>
                 <w:lang w:val="en-GB"/>
               </w:rPr>
@@ -3128,7 +3262,6 @@
             <w:r>
               <w:rPr>
                 <w:rFonts w:ascii="Baskerville Old Face" w:eastAsia="Bree Serif" w:hAnsi="Baskerville Old Face" w:cs="Bree Serif"/>
-                <w:sz w:val="26"/>
                 <w:szCs w:val="26"/>
                 <w:lang w:val="en-GB"/>
               </w:rPr>
@@ -3153,7 +3286,6 @@
               <w:spacing w:line="240" w:lineRule="auto"/>
               <w:rPr>
                 <w:rFonts w:ascii="Baskerville Old Face" w:eastAsia="Bree Serif" w:hAnsi="Baskerville Old Face" w:cs="Bree Serif"/>
-                <w:sz w:val="26"/>
                 <w:szCs w:val="26"/>
                 <w:lang w:val="en-GB"/>
               </w:rPr>
@@ -3161,7 +3293,6 @@
             <w:r>
               <w:rPr>
                 <w:rFonts w:ascii="Baskerville Old Face" w:eastAsia="Bree Serif" w:hAnsi="Baskerville Old Face" w:cs="Bree Serif"/>
-                <w:sz w:val="26"/>
                 <w:szCs w:val="26"/>
                 <w:lang w:val="en-GB"/>
               </w:rPr>
@@ -3186,7 +3317,6 @@
               <w:spacing w:line="240" w:lineRule="auto"/>
               <w:rPr>
                 <w:rFonts w:ascii="Baskerville Old Face" w:eastAsia="Bree Serif" w:hAnsi="Baskerville Old Face" w:cs="Bree Serif"/>
-                <w:sz w:val="26"/>
                 <w:szCs w:val="26"/>
                 <w:lang w:val="en-GB"/>
               </w:rPr>
@@ -3210,7 +3340,6 @@
             <w:pPr>
               <w:rPr>
                 <w:rFonts w:ascii="Baskerville Old Face" w:eastAsia="Bree Serif" w:hAnsi="Baskerville Old Face" w:cs="Bree Serif"/>
-                <w:sz w:val="26"/>
                 <w:szCs w:val="26"/>
                 <w:lang w:val="en-GB"/>
               </w:rPr>
@@ -3218,7 +3347,6 @@
             <w:r>
               <w:rPr>
                 <w:rFonts w:ascii="Baskerville Old Face" w:eastAsia="Bree Serif" w:hAnsi="Baskerville Old Face" w:cs="Bree Serif"/>
-                <w:sz w:val="26"/>
                 <w:szCs w:val="26"/>
                 <w:lang w:val="en-GB"/>
               </w:rPr>
@@ -3243,7 +3371,6 @@
               <w:spacing w:line="240" w:lineRule="auto"/>
               <w:rPr>
                 <w:rFonts w:ascii="Baskerville Old Face" w:eastAsia="Bree Serif" w:hAnsi="Baskerville Old Face" w:cs="Bree Serif"/>
-                <w:sz w:val="26"/>
                 <w:szCs w:val="26"/>
                 <w:lang w:val="en-GB"/>
               </w:rPr>
@@ -3251,7 +3378,6 @@
             <w:r>
               <w:rPr>
                 <w:rFonts w:ascii="Baskerville Old Face" w:eastAsia="Bree Serif" w:hAnsi="Baskerville Old Face" w:cs="Bree Serif"/>
-                <w:sz w:val="26"/>
                 <w:szCs w:val="26"/>
                 <w:lang w:val="en-GB"/>
               </w:rPr>
@@ -3264,7 +3390,6 @@
               <w:spacing w:line="240" w:lineRule="auto"/>
               <w:rPr>
                 <w:rFonts w:ascii="Baskerville Old Face" w:eastAsia="Bree Serif" w:hAnsi="Baskerville Old Face" w:cs="Bree Serif"/>
-                <w:sz w:val="26"/>
                 <w:szCs w:val="26"/>
                 <w:lang w:val="en-GB"/>
               </w:rPr>
@@ -3288,7 +3413,6 @@
               <w:spacing w:line="240" w:lineRule="auto"/>
               <w:rPr>
                 <w:rFonts w:ascii="Baskerville Old Face" w:eastAsia="Bree Serif" w:hAnsi="Baskerville Old Face" w:cs="Bree Serif"/>
-                <w:sz w:val="26"/>
                 <w:szCs w:val="26"/>
                 <w:lang w:val="en-GB"/>
               </w:rPr>
@@ -3314,7 +3438,6 @@
               <w:spacing w:line="240" w:lineRule="auto"/>
               <w:rPr>
                 <w:rFonts w:ascii="Baskerville Old Face" w:eastAsia="Bree Serif" w:hAnsi="Baskerville Old Face" w:cs="Bree Serif"/>
-                <w:sz w:val="26"/>
                 <w:szCs w:val="26"/>
                 <w:lang w:val="en-GB"/>
               </w:rPr>
@@ -3336,7 +3459,6 @@
             <w:pPr>
               <w:rPr>
                 <w:rFonts w:ascii="Baskerville Old Face" w:eastAsia="Bree Serif" w:hAnsi="Baskerville Old Face" w:cs="Bree Serif"/>
-                <w:sz w:val="26"/>
                 <w:szCs w:val="26"/>
                 <w:lang w:val="en-GB"/>
               </w:rPr>
@@ -3344,7 +3466,6 @@
             <w:r>
               <w:rPr>
                 <w:rFonts w:ascii="Baskerville Old Face" w:eastAsia="Bree Serif" w:hAnsi="Baskerville Old Face" w:cs="Bree Serif"/>
-                <w:sz w:val="26"/>
                 <w:szCs w:val="26"/>
                 <w:lang w:val="en-GB"/>
               </w:rPr>
@@ -3369,7 +3490,6 @@
               <w:spacing w:line="240" w:lineRule="auto"/>
               <w:rPr>
                 <w:rFonts w:ascii="Baskerville Old Face" w:eastAsia="Bree Serif" w:hAnsi="Baskerville Old Face" w:cs="Bree Serif"/>
-                <w:sz w:val="26"/>
                 <w:szCs w:val="26"/>
                 <w:lang w:val="en-GB"/>
               </w:rPr>
@@ -3395,7 +3515,6 @@
               <w:spacing w:line="240" w:lineRule="auto"/>
               <w:rPr>
                 <w:rFonts w:ascii="Baskerville Old Face" w:eastAsia="Bree Serif" w:hAnsi="Baskerville Old Face" w:cs="Bree Serif"/>
-                <w:sz w:val="26"/>
                 <w:szCs w:val="26"/>
                 <w:lang w:val="en-GB"/>
               </w:rPr>
@@ -3417,7 +3536,6 @@
             <w:pPr>
               <w:rPr>
                 <w:rFonts w:ascii="Baskerville Old Face" w:eastAsia="Bree Serif" w:hAnsi="Baskerville Old Face" w:cs="Bree Serif"/>
-                <w:sz w:val="26"/>
                 <w:szCs w:val="26"/>
                 <w:lang w:val="en-GB"/>
               </w:rPr>
@@ -3425,7 +3543,6 @@
             <w:r>
               <w:rPr>
                 <w:rFonts w:ascii="Baskerville Old Face" w:eastAsia="Bree Serif" w:hAnsi="Baskerville Old Face" w:cs="Bree Serif"/>
-                <w:sz w:val="26"/>
                 <w:szCs w:val="26"/>
                 <w:lang w:val="en-GB"/>
               </w:rPr>
@@ -3450,7 +3567,6 @@
               <w:spacing w:line="240" w:lineRule="auto"/>
               <w:rPr>
                 <w:rFonts w:ascii="Baskerville Old Face" w:eastAsia="Bree Serif" w:hAnsi="Baskerville Old Face" w:cs="Bree Serif"/>
-                <w:sz w:val="26"/>
                 <w:szCs w:val="26"/>
                 <w:lang w:val="en-GB"/>
               </w:rPr>
@@ -3774,7 +3890,6 @@
           <w:szCs w:val="26"/>
           <w:lang w:val="en-GB"/>
         </w:rPr>
-        <w:lastRenderedPageBreak/>
         <w:tab/>
       </w:r>
       <w:r>
@@ -4286,13 +4401,74 @@
           <w:lang w:val="en-GB"/>
         </w:rPr>
       </w:pPr>
-      <w:r>
-        <w:rPr>
-          <w:rFonts w:ascii="Baskerville Old Face" w:eastAsia="Bree Serif" w:hAnsi="Baskerville Old Face" w:cs="Bree Serif"/>
-          <w:sz w:val="26"/>
-          <w:szCs w:val="26"/>
-          <w:lang w:val="en-GB"/>
-        </w:rPr>
+    </w:p>
+    <w:p>
+      <w:pPr>
+        <w:rPr>
+          <w:rFonts w:ascii="Baskerville Old Face" w:eastAsia="Bree Serif" w:hAnsi="Baskerville Old Face" w:cs="Bree Serif"/>
+          <w:sz w:val="26"/>
+          <w:szCs w:val="26"/>
+          <w:lang w:val="en-GB"/>
+        </w:rPr>
+      </w:pPr>
+    </w:p>
+    <w:p>
+      <w:pPr>
+        <w:rPr>
+          <w:rFonts w:ascii="Baskerville Old Face" w:eastAsia="Bree Serif" w:hAnsi="Baskerville Old Face" w:cs="Bree Serif"/>
+          <w:sz w:val="26"/>
+          <w:szCs w:val="26"/>
+          <w:lang w:val="en-GB"/>
+        </w:rPr>
+      </w:pPr>
+    </w:p>
+    <w:p>
+      <w:pPr>
+        <w:rPr>
+          <w:rFonts w:ascii="Baskerville Old Face" w:eastAsia="Bree Serif" w:hAnsi="Baskerville Old Face" w:cs="Bree Serif"/>
+          <w:sz w:val="26"/>
+          <w:szCs w:val="26"/>
+          <w:lang w:val="en-GB"/>
+        </w:rPr>
+      </w:pPr>
+    </w:p>
+    <w:p>
+      <w:pPr>
+        <w:rPr>
+          <w:rFonts w:ascii="Baskerville Old Face" w:eastAsia="Bree Serif" w:hAnsi="Baskerville Old Face" w:cs="Bree Serif"/>
+          <w:sz w:val="26"/>
+          <w:szCs w:val="26"/>
+          <w:lang w:val="en-GB"/>
+        </w:rPr>
+      </w:pPr>
+    </w:p>
+    <w:p>
+      <w:pPr>
+        <w:rPr>
+          <w:rFonts w:ascii="Baskerville Old Face" w:eastAsia="Bree Serif" w:hAnsi="Baskerville Old Face" w:cs="Bree Serif"/>
+          <w:sz w:val="26"/>
+          <w:szCs w:val="26"/>
+          <w:lang w:val="en-GB"/>
+        </w:rPr>
+      </w:pPr>
+    </w:p>
+    <w:p>
+      <w:pPr>
+        <w:rPr>
+          <w:rFonts w:ascii="Baskerville Old Face" w:eastAsia="Bree Serif" w:hAnsi="Baskerville Old Face" w:cs="Bree Serif"/>
+          <w:sz w:val="26"/>
+          <w:szCs w:val="26"/>
+          <w:lang w:val="en-GB"/>
+        </w:rPr>
+      </w:pPr>
+      <w:r>
+        <w:rPr>
+          <w:rFonts w:ascii="Baskerville Old Face" w:eastAsia="Bree Serif" w:hAnsi="Baskerville Old Face" w:cs="Bree Serif"/>
+          <w:sz w:val="26"/>
+          <w:szCs w:val="26"/>
+          <w:lang w:val="en-GB"/>
+        </w:rPr>
+        <w:lastRenderedPageBreak/>
         <w:t xml:space="preserve">Here there are the </w:t>
       </w:r>
       <w:r>
@@ -5289,11 +5465,106 @@
     </w:p>
     <w:p>
       <w:pPr>
+        <w:ind w:firstLine="720"/>
+        <w:rPr>
+          <w:rFonts w:ascii="Baskerville Old Face" w:eastAsia="Bree Serif" w:hAnsi="Baskerville Old Face" w:cs="Bree Serif"/>
+          <w:color w:val="6AA84F"/>
+          <w:sz w:val="26"/>
+          <w:szCs w:val="26"/>
+          <w:lang w:val="en-GB"/>
+        </w:rPr>
+      </w:pPr>
+      <w:r>
+        <w:rPr>
+          <w:rFonts w:ascii="Baskerville Old Face" w:eastAsia="Bree Serif" w:hAnsi="Baskerville Old Face" w:cs="Bree Serif"/>
+          <w:color w:val="6AA84F"/>
+          <w:sz w:val="26"/>
+          <w:szCs w:val="26"/>
+          <w:lang w:val="en-GB"/>
+        </w:rPr>
+        <w:t>e</w:t>
+      </w:r>
+      <w:r>
+        <w:rPr>
+          <w:rFonts w:ascii="Baskerville Old Face" w:eastAsia="Bree Serif" w:hAnsi="Baskerville Old Face" w:cs="Bree Serif"/>
+          <w:color w:val="6AA84F"/>
+          <w:sz w:val="26"/>
+          <w:szCs w:val="26"/>
+          <w:lang w:val="en-GB"/>
+        </w:rPr>
+        <w:t xml:space="preserve">. </w:t>
+      </w:r>
+      <w:r>
+        <w:rPr>
+          <w:rFonts w:ascii="Baskerville Old Face" w:eastAsia="Bree Serif" w:hAnsi="Baskerville Old Face" w:cs="Bree Serif"/>
+          <w:color w:val="6AA84F"/>
+          <w:sz w:val="26"/>
+          <w:szCs w:val="26"/>
+          <w:lang w:val="en-GB"/>
+        </w:rPr>
+        <w:t>Reference Documents</w:t>
+      </w:r>
+    </w:p>
+    <w:p>
+      <w:pPr>
+        <w:pStyle w:val="Paragrafoelenco"/>
+        <w:numPr>
+          <w:ilvl w:val="0"/>
+          <w:numId w:val="31"/>
+        </w:numPr>
+        <w:rPr>
+          <w:rFonts w:ascii="Baskerville Old Face" w:eastAsia="Bree Serif" w:hAnsi="Baskerville Old Face" w:cs="Bree Serif"/>
+          <w:color w:val="auto"/>
+          <w:sz w:val="26"/>
+          <w:szCs w:val="26"/>
+          <w:lang w:val="en-GB"/>
+        </w:rPr>
+      </w:pPr>
+      <w:r>
+        <w:rPr>
+          <w:rFonts w:ascii="Baskerville Old Face" w:eastAsia="Bree Serif" w:hAnsi="Baskerville Old Face" w:cs="Bree Serif"/>
+          <w:color w:val="auto"/>
+          <w:sz w:val="26"/>
+          <w:szCs w:val="26"/>
+          <w:lang w:val="en-GB"/>
+        </w:rPr>
+        <w:t>IEEE RASD standard document;</w:t>
+      </w:r>
+    </w:p>
+    <w:p>
+      <w:pPr>
+        <w:pStyle w:val="Paragrafoelenco"/>
+        <w:numPr>
+          <w:ilvl w:val="0"/>
+          <w:numId w:val="31"/>
+        </w:numPr>
+        <w:rPr>
+          <w:rFonts w:ascii="Baskerville Old Face" w:eastAsia="Bree Serif" w:hAnsi="Baskerville Old Face" w:cs="Bree Serif"/>
+          <w:color w:val="auto"/>
+          <w:sz w:val="26"/>
+          <w:szCs w:val="26"/>
+          <w:lang w:val="en-GB"/>
+        </w:rPr>
+      </w:pPr>
+      <w:r>
+        <w:rPr>
+          <w:rFonts w:ascii="Baskerville Old Face" w:eastAsia="Bree Serif" w:hAnsi="Baskerville Old Face" w:cs="Bree Serif"/>
+          <w:color w:val="auto"/>
+          <w:sz w:val="26"/>
+          <w:szCs w:val="26"/>
+          <w:lang w:val="en-GB"/>
+        </w:rPr>
+        <w:t>Mandatory Project Assignment for Software Engineering 2</w:t>
+      </w:r>
+    </w:p>
+    <w:p>
+      <w:pPr>
         <w:rPr>
           <w:rFonts w:ascii="Baskerville Old Face" w:eastAsia="Bree Serif" w:hAnsi="Baskerville Old Face" w:cs="Bree Serif"/>
           <w:color w:val="6AA84F"/>
           <w:sz w:val="32"/>
           <w:szCs w:val="26"/>
+          <w:lang w:val="en-GB"/>
         </w:rPr>
       </w:pPr>
     </w:p>
@@ -5304,6 +5575,7 @@
           <w:color w:val="6AA84F"/>
           <w:sz w:val="32"/>
           <w:szCs w:val="26"/>
+          <w:lang w:val="en-GB"/>
         </w:rPr>
       </w:pPr>
     </w:p>
@@ -5314,6 +5586,117 @@
           <w:color w:val="6AA84F"/>
           <w:sz w:val="32"/>
           <w:szCs w:val="26"/>
+          <w:lang w:val="en-GB"/>
+        </w:rPr>
+      </w:pPr>
+    </w:p>
+    <w:p>
+      <w:pPr>
+        <w:rPr>
+          <w:rFonts w:ascii="Baskerville Old Face" w:eastAsia="Bree Serif" w:hAnsi="Baskerville Old Face" w:cs="Bree Serif"/>
+          <w:color w:val="6AA84F"/>
+          <w:sz w:val="32"/>
+          <w:szCs w:val="26"/>
+          <w:lang w:val="en-GB"/>
+        </w:rPr>
+      </w:pPr>
+    </w:p>
+    <w:p>
+      <w:pPr>
+        <w:rPr>
+          <w:rFonts w:ascii="Baskerville Old Face" w:eastAsia="Bree Serif" w:hAnsi="Baskerville Old Face" w:cs="Bree Serif"/>
+          <w:color w:val="6AA84F"/>
+          <w:sz w:val="32"/>
+          <w:szCs w:val="26"/>
+          <w:lang w:val="en-GB"/>
+        </w:rPr>
+      </w:pPr>
+    </w:p>
+    <w:p>
+      <w:pPr>
+        <w:rPr>
+          <w:rFonts w:ascii="Baskerville Old Face" w:eastAsia="Bree Serif" w:hAnsi="Baskerville Old Face" w:cs="Bree Serif"/>
+          <w:color w:val="6AA84F"/>
+          <w:sz w:val="32"/>
+          <w:szCs w:val="26"/>
+          <w:lang w:val="en-GB"/>
+        </w:rPr>
+      </w:pPr>
+    </w:p>
+    <w:p>
+      <w:pPr>
+        <w:rPr>
+          <w:rFonts w:ascii="Baskerville Old Face" w:eastAsia="Bree Serif" w:hAnsi="Baskerville Old Face" w:cs="Bree Serif"/>
+          <w:color w:val="6AA84F"/>
+          <w:sz w:val="32"/>
+          <w:szCs w:val="26"/>
+          <w:lang w:val="en-GB"/>
+        </w:rPr>
+      </w:pPr>
+    </w:p>
+    <w:p>
+      <w:pPr>
+        <w:rPr>
+          <w:rFonts w:ascii="Baskerville Old Face" w:eastAsia="Bree Serif" w:hAnsi="Baskerville Old Face" w:cs="Bree Serif"/>
+          <w:color w:val="6AA84F"/>
+          <w:sz w:val="32"/>
+          <w:szCs w:val="26"/>
+          <w:lang w:val="en-GB"/>
+        </w:rPr>
+      </w:pPr>
+    </w:p>
+    <w:p>
+      <w:pPr>
+        <w:rPr>
+          <w:rFonts w:ascii="Baskerville Old Face" w:eastAsia="Bree Serif" w:hAnsi="Baskerville Old Face" w:cs="Bree Serif"/>
+          <w:color w:val="6AA84F"/>
+          <w:sz w:val="32"/>
+          <w:szCs w:val="26"/>
+          <w:lang w:val="en-GB"/>
+        </w:rPr>
+      </w:pPr>
+    </w:p>
+    <w:p>
+      <w:pPr>
+        <w:rPr>
+          <w:rFonts w:ascii="Baskerville Old Face" w:eastAsia="Bree Serif" w:hAnsi="Baskerville Old Face" w:cs="Bree Serif"/>
+          <w:color w:val="6AA84F"/>
+          <w:sz w:val="32"/>
+          <w:szCs w:val="26"/>
+          <w:lang w:val="en-GB"/>
+        </w:rPr>
+      </w:pPr>
+    </w:p>
+    <w:p>
+      <w:pPr>
+        <w:rPr>
+          <w:rFonts w:ascii="Baskerville Old Face" w:eastAsia="Bree Serif" w:hAnsi="Baskerville Old Face" w:cs="Bree Serif"/>
+          <w:color w:val="6AA84F"/>
+          <w:sz w:val="32"/>
+          <w:szCs w:val="26"/>
+          <w:lang w:val="en-GB"/>
+        </w:rPr>
+      </w:pPr>
+    </w:p>
+    <w:p>
+      <w:pPr>
+        <w:rPr>
+          <w:rFonts w:ascii="Baskerville Old Face" w:eastAsia="Bree Serif" w:hAnsi="Baskerville Old Face" w:cs="Bree Serif"/>
+          <w:color w:val="6AA84F"/>
+          <w:sz w:val="32"/>
+          <w:szCs w:val="26"/>
+          <w:lang w:val="en-GB"/>
+        </w:rPr>
+      </w:pPr>
+    </w:p>
+    <w:p>
+      <w:pPr>
+        <w:rPr>
+          <w:rFonts w:ascii="Baskerville Old Face" w:eastAsia="Bree Serif" w:hAnsi="Baskerville Old Face" w:cs="Bree Serif"/>
+          <w:color w:val="6AA84F"/>
+          <w:sz w:val="32"/>
+          <w:szCs w:val="26"/>
+          <w:lang w:val="en-GB"/>
         </w:rPr>
       </w:pPr>
     </w:p>
@@ -7058,27 +7441,31 @@
       </w:pPr>
       <w:r>
         <w:rPr>
-          <w:rFonts w:ascii="Baskerville Old Face" w:eastAsia="Bree Serif" w:hAnsi="Baskerville Old Face" w:cs="Bree Serif"/>
           <w:noProof/>
-          <w:sz w:val="26"/>
-          <w:szCs w:val="26"/>
         </w:rPr>
         <w:drawing>
-          <wp:inline distT="114300" distB="114300" distL="114300" distR="114300" wp14:anchorId="5940A7DA" wp14:editId="20743D86">
-            <wp:extent cx="4934237" cy="2546350"/>
-            <wp:effectExtent l="0" t="0" r="0" b="6350"/>
-            <wp:docPr id="7" name="image18.png"/>
-            <wp:cNvGraphicFramePr/>
+          <wp:inline distT="0" distB="0" distL="0" distR="0">
+            <wp:extent cx="4455984" cy="2173458"/>
+            <wp:effectExtent l="0" t="0" r="1905" b="0"/>
+            <wp:docPr id="1" name="Immagine 1"/>
+            <wp:cNvGraphicFramePr>
+              <a:graphicFrameLocks xmlns:a="http://schemas.openxmlformats.org/drawingml/2006/main" noChangeAspect="1"/>
+            </wp:cNvGraphicFramePr>
             <a:graphic xmlns:a="http://schemas.openxmlformats.org/drawingml/2006/main">
               <a:graphicData uri="http://schemas.openxmlformats.org/drawingml/2006/picture">
                 <pic:pic xmlns:pic="http://schemas.openxmlformats.org/drawingml/2006/picture">
                   <pic:nvPicPr>
-                    <pic:cNvPr id="0" name="image18.png"/>
-                    <pic:cNvPicPr preferRelativeResize="0"/>
+                    <pic:cNvPr id="1" name="StatechartDiagramAppointment.png"/>
+                    <pic:cNvPicPr/>
                   </pic:nvPicPr>
                   <pic:blipFill>
-                    <a:blip r:embed="rId11"/>
-                    <a:srcRect/>
+                    <a:blip r:embed="rId11">
+                      <a:extLst>
+                        <a:ext uri="{28A0092B-C50C-407E-A947-70E740481C1C}">
+                          <a14:useLocalDpi xmlns:a14="http://schemas.microsoft.com/office/drawing/2010/main" val="0"/>
+                        </a:ext>
+                      </a:extLst>
+                    </a:blip>
                     <a:stretch>
                       <a:fillRect/>
                     </a:stretch>
@@ -7086,12 +7473,11 @@
                   <pic:spPr>
                     <a:xfrm>
                       <a:off x="0" y="0"/>
-                      <a:ext cx="4943090" cy="2550918"/>
+                      <a:ext cx="4471296" cy="2180927"/>
                     </a:xfrm>
                     <a:prstGeom prst="rect">
                       <a:avLst/>
                     </a:prstGeom>
-                    <a:ln/>
                   </pic:spPr>
                 </pic:pic>
               </a:graphicData>
@@ -7206,27 +7592,31 @@
       </w:pPr>
       <w:r>
         <w:rPr>
-          <w:rFonts w:ascii="Baskerville Old Face" w:eastAsia="Bree Serif" w:hAnsi="Baskerville Old Face" w:cs="Bree Serif"/>
           <w:noProof/>
-          <w:sz w:val="26"/>
-          <w:szCs w:val="26"/>
         </w:rPr>
         <w:drawing>
-          <wp:inline distT="114300" distB="114300" distL="114300" distR="114300" wp14:anchorId="1AD07B4E" wp14:editId="4B1725B1">
-            <wp:extent cx="4215009" cy="2221865"/>
-            <wp:effectExtent l="0" t="0" r="0" b="6985"/>
-            <wp:docPr id="11" name="image22.png"/>
-            <wp:cNvGraphicFramePr/>
+          <wp:inline distT="0" distB="0" distL="0" distR="0">
+            <wp:extent cx="4207927" cy="2567354"/>
+            <wp:effectExtent l="0" t="0" r="2540" b="4445"/>
+            <wp:docPr id="4" name="Immagine 4"/>
+            <wp:cNvGraphicFramePr>
+              <a:graphicFrameLocks xmlns:a="http://schemas.openxmlformats.org/drawingml/2006/main" noChangeAspect="1"/>
+            </wp:cNvGraphicFramePr>
             <a:graphic xmlns:a="http://schemas.openxmlformats.org/drawingml/2006/main">
               <a:graphicData uri="http://schemas.openxmlformats.org/drawingml/2006/picture">
                 <pic:pic xmlns:pic="http://schemas.openxmlformats.org/drawingml/2006/picture">
                   <pic:nvPicPr>
-                    <pic:cNvPr id="0" name="image22.png"/>
-                    <pic:cNvPicPr preferRelativeResize="0"/>
+                    <pic:cNvPr id="4" name="StatechartDiagramItinerary.png"/>
+                    <pic:cNvPicPr/>
                   </pic:nvPicPr>
                   <pic:blipFill>
-                    <a:blip r:embed="rId13"/>
-                    <a:srcRect/>
+                    <a:blip r:embed="rId13">
+                      <a:extLst>
+                        <a:ext uri="{28A0092B-C50C-407E-A947-70E740481C1C}">
+                          <a14:useLocalDpi xmlns:a14="http://schemas.microsoft.com/office/drawing/2010/main" val="0"/>
+                        </a:ext>
+                      </a:extLst>
+                    </a:blip>
                     <a:stretch>
                       <a:fillRect/>
                     </a:stretch>
@@ -7234,12 +7624,11 @@
                   <pic:spPr>
                     <a:xfrm>
                       <a:off x="0" y="0"/>
-                      <a:ext cx="4223525" cy="2226354"/>
+                      <a:ext cx="4211953" cy="2569811"/>
                     </a:xfrm>
                     <a:prstGeom prst="rect">
                       <a:avLst/>
                     </a:prstGeom>
-                    <a:ln/>
                   </pic:spPr>
                 </pic:pic>
               </a:graphicData>
@@ -7275,7 +7664,7 @@
           <w:color w:val="6AA84F"/>
           <w:sz w:val="26"/>
           <w:szCs w:val="26"/>
-          <w:lang w:val="it-IT"/>
+          <w:lang w:val="en-GB"/>
         </w:rPr>
       </w:pPr>
     </w:p>
@@ -7287,7 +7676,7 @@
           <w:color w:val="6AA84F"/>
           <w:sz w:val="26"/>
           <w:szCs w:val="26"/>
-          <w:lang w:val="it-IT"/>
+          <w:lang w:val="en-GB"/>
         </w:rPr>
       </w:pPr>
     </w:p>
@@ -7299,32 +7688,20 @@
           <w:color w:val="FF0000"/>
           <w:sz w:val="26"/>
           <w:szCs w:val="26"/>
-          <w:lang w:val="it-IT"/>
-        </w:rPr>
-      </w:pPr>
-      <w:r>
-        <w:rPr>
-          <w:rFonts w:ascii="Baskerville Old Face" w:eastAsia="Bree Serif" w:hAnsi="Baskerville Old Face" w:cs="Bree Serif"/>
-          <w:color w:val="6AA84F"/>
-          <w:sz w:val="26"/>
-          <w:szCs w:val="26"/>
-          <w:lang w:val="it-IT"/>
+          <w:lang w:val="en-GB"/>
+        </w:rPr>
+      </w:pPr>
+      <w:r>
+        <w:rPr>
+          <w:rFonts w:ascii="Baskerville Old Face" w:eastAsia="Bree Serif" w:hAnsi="Baskerville Old Face" w:cs="Bree Serif"/>
+          <w:color w:val="6AA84F"/>
+          <w:sz w:val="26"/>
+          <w:szCs w:val="26"/>
+          <w:lang w:val="en-GB"/>
         </w:rPr>
         <w:lastRenderedPageBreak/>
-        <w:t xml:space="preserve">b. Product </w:t>
-      </w:r>
-      <w:proofErr w:type="spellStart"/>
-      <w:r>
-        <w:rPr>
-          <w:rFonts w:ascii="Baskerville Old Face" w:eastAsia="Bree Serif" w:hAnsi="Baskerville Old Face" w:cs="Bree Serif"/>
-          <w:color w:val="6AA84F"/>
-          <w:sz w:val="26"/>
-          <w:szCs w:val="26"/>
-          <w:lang w:val="it-IT"/>
-        </w:rPr>
-        <w:t>functions</w:t>
-      </w:r>
-      <w:proofErr w:type="spellEnd"/>
+        <w:t>b. Product functions</w:t>
+      </w:r>
     </w:p>
     <w:p>
       <w:pPr>
@@ -14393,6 +14770,7 @@
           <w:color w:val="6AA84F"/>
           <w:sz w:val="26"/>
           <w:szCs w:val="26"/>
+          <w:lang w:val="en-GB"/>
         </w:rPr>
       </w:pPr>
     </w:p>
@@ -14404,6 +14782,7 @@
           <w:color w:val="6AA84F"/>
           <w:sz w:val="26"/>
           <w:szCs w:val="26"/>
+          <w:lang w:val="en-GB"/>
         </w:rPr>
       </w:pPr>
     </w:p>
@@ -14415,6 +14794,7 @@
           <w:color w:val="6AA84F"/>
           <w:sz w:val="26"/>
           <w:szCs w:val="26"/>
+          <w:lang w:val="en-GB"/>
         </w:rPr>
       </w:pPr>
     </w:p>
@@ -14426,6 +14806,7 @@
           <w:color w:val="6AA84F"/>
           <w:sz w:val="26"/>
           <w:szCs w:val="26"/>
+          <w:lang w:val="en-GB"/>
         </w:rPr>
       </w:pPr>
     </w:p>
@@ -14437,6 +14818,7 @@
           <w:color w:val="6AA84F"/>
           <w:sz w:val="26"/>
           <w:szCs w:val="26"/>
+          <w:lang w:val="en-GB"/>
         </w:rPr>
       </w:pPr>
     </w:p>
@@ -14448,6 +14830,7 @@
           <w:color w:val="6AA84F"/>
           <w:sz w:val="26"/>
           <w:szCs w:val="26"/>
+          <w:lang w:val="en-GB"/>
         </w:rPr>
       </w:pPr>
     </w:p>
@@ -14459,6 +14842,7 @@
           <w:color w:val="6AA84F"/>
           <w:sz w:val="26"/>
           <w:szCs w:val="26"/>
+          <w:lang w:val="en-GB"/>
         </w:rPr>
       </w:pPr>
     </w:p>
@@ -14470,6 +14854,7 @@
           <w:color w:val="6AA84F"/>
           <w:sz w:val="26"/>
           <w:szCs w:val="26"/>
+          <w:lang w:val="en-GB"/>
         </w:rPr>
       </w:pPr>
     </w:p>
@@ -14481,6 +14866,7 @@
           <w:color w:val="6AA84F"/>
           <w:sz w:val="26"/>
           <w:szCs w:val="26"/>
+          <w:lang w:val="en-GB"/>
         </w:rPr>
       </w:pPr>
     </w:p>
@@ -14492,6 +14878,7 @@
           <w:color w:val="6AA84F"/>
           <w:sz w:val="26"/>
           <w:szCs w:val="26"/>
+          <w:lang w:val="en-GB"/>
         </w:rPr>
       </w:pPr>
     </w:p>
@@ -14503,6 +14890,7 @@
           <w:color w:val="6AA84F"/>
           <w:sz w:val="26"/>
           <w:szCs w:val="26"/>
+          <w:lang w:val="en-GB"/>
         </w:rPr>
       </w:pPr>
     </w:p>
@@ -14514,6 +14902,7 @@
           <w:color w:val="6AA84F"/>
           <w:sz w:val="26"/>
           <w:szCs w:val="26"/>
+          <w:lang w:val="en-GB"/>
         </w:rPr>
       </w:pPr>
     </w:p>
@@ -14525,6 +14914,7 @@
           <w:color w:val="6AA84F"/>
           <w:sz w:val="26"/>
           <w:szCs w:val="26"/>
+          <w:lang w:val="en-GB"/>
         </w:rPr>
       </w:pPr>
     </w:p>
@@ -14536,6 +14926,7 @@
           <w:color w:val="6AA84F"/>
           <w:sz w:val="26"/>
           <w:szCs w:val="26"/>
+          <w:lang w:val="en-GB"/>
         </w:rPr>
       </w:pPr>
     </w:p>
@@ -14547,6 +14938,7 @@
           <w:color w:val="6AA84F"/>
           <w:sz w:val="26"/>
           <w:szCs w:val="26"/>
+          <w:lang w:val="en-GB"/>
         </w:rPr>
       </w:pPr>
     </w:p>
@@ -14558,6 +14950,7 @@
           <w:color w:val="6AA84F"/>
           <w:sz w:val="26"/>
           <w:szCs w:val="26"/>
+          <w:lang w:val="en-GB"/>
         </w:rPr>
       </w:pPr>
     </w:p>
@@ -14569,6 +14962,7 @@
           <w:color w:val="6AA84F"/>
           <w:sz w:val="26"/>
           <w:szCs w:val="26"/>
+          <w:lang w:val="en-GB"/>
         </w:rPr>
       </w:pPr>
     </w:p>
@@ -14580,6 +14974,7 @@
           <w:color w:val="6AA84F"/>
           <w:sz w:val="26"/>
           <w:szCs w:val="26"/>
+          <w:lang w:val="en-GB"/>
         </w:rPr>
       </w:pPr>
     </w:p>
@@ -14591,6 +14986,7 @@
           <w:color w:val="6AA84F"/>
           <w:sz w:val="26"/>
           <w:szCs w:val="26"/>
+          <w:lang w:val="en-GB"/>
         </w:rPr>
       </w:pPr>
     </w:p>
@@ -14602,6 +14998,7 @@
           <w:color w:val="6AA84F"/>
           <w:sz w:val="26"/>
           <w:szCs w:val="26"/>
+          <w:lang w:val="en-GB"/>
         </w:rPr>
       </w:pPr>
     </w:p>
@@ -14613,6 +15010,7 @@
           <w:color w:val="6AA84F"/>
           <w:sz w:val="26"/>
           <w:szCs w:val="26"/>
+          <w:lang w:val="en-GB"/>
         </w:rPr>
       </w:pPr>
     </w:p>
@@ -14624,6 +15022,7 @@
           <w:color w:val="6AA84F"/>
           <w:sz w:val="26"/>
           <w:szCs w:val="26"/>
+          <w:lang w:val="en-GB"/>
         </w:rPr>
       </w:pPr>
     </w:p>
@@ -14787,136 +15186,150 @@
           <w:color w:val="6AA84F"/>
           <w:sz w:val="26"/>
           <w:szCs w:val="26"/>
-        </w:rPr>
-      </w:pPr>
-    </w:p>
-    <w:p>
-      <w:pPr>
-        <w:rPr>
-          <w:rFonts w:ascii="Baskerville Old Face" w:eastAsia="Bree Serif" w:hAnsi="Baskerville Old Face" w:cs="Bree Serif"/>
-          <w:color w:val="6AA84F"/>
-          <w:sz w:val="26"/>
-          <w:szCs w:val="26"/>
-        </w:rPr>
-      </w:pPr>
-    </w:p>
-    <w:p>
-      <w:pPr>
-        <w:rPr>
-          <w:rFonts w:ascii="Baskerville Old Face" w:eastAsia="Bree Serif" w:hAnsi="Baskerville Old Face" w:cs="Bree Serif"/>
-          <w:color w:val="6AA84F"/>
-          <w:sz w:val="26"/>
-          <w:szCs w:val="26"/>
-        </w:rPr>
-      </w:pPr>
-    </w:p>
-    <w:p>
-      <w:pPr>
-        <w:rPr>
-          <w:rFonts w:ascii="Baskerville Old Face" w:eastAsia="Bree Serif" w:hAnsi="Baskerville Old Face" w:cs="Bree Serif"/>
-          <w:color w:val="6AA84F"/>
-          <w:sz w:val="26"/>
-          <w:szCs w:val="26"/>
-        </w:rPr>
-      </w:pPr>
-    </w:p>
-    <w:p>
-      <w:pPr>
-        <w:rPr>
-          <w:rFonts w:ascii="Baskerville Old Face" w:eastAsia="Bree Serif" w:hAnsi="Baskerville Old Face" w:cs="Bree Serif"/>
-          <w:color w:val="6AA84F"/>
-          <w:sz w:val="26"/>
-          <w:szCs w:val="26"/>
-        </w:rPr>
-      </w:pPr>
-    </w:p>
-    <w:p>
-      <w:pPr>
-        <w:rPr>
-          <w:rFonts w:ascii="Baskerville Old Face" w:eastAsia="Bree Serif" w:hAnsi="Baskerville Old Face" w:cs="Bree Serif"/>
-          <w:color w:val="6AA84F"/>
-          <w:sz w:val="26"/>
-          <w:szCs w:val="26"/>
-        </w:rPr>
-      </w:pPr>
-    </w:p>
-    <w:p>
-      <w:pPr>
-        <w:rPr>
-          <w:rFonts w:ascii="Baskerville Old Face" w:eastAsia="Bree Serif" w:hAnsi="Baskerville Old Face" w:cs="Bree Serif"/>
-          <w:color w:val="6AA84F"/>
-          <w:sz w:val="26"/>
-          <w:szCs w:val="26"/>
-        </w:rPr>
-      </w:pPr>
-    </w:p>
-    <w:p>
-      <w:pPr>
-        <w:rPr>
-          <w:rFonts w:ascii="Baskerville Old Face" w:eastAsia="Bree Serif" w:hAnsi="Baskerville Old Face" w:cs="Bree Serif"/>
-          <w:color w:val="6AA84F"/>
-          <w:sz w:val="26"/>
-          <w:szCs w:val="26"/>
-        </w:rPr>
-      </w:pPr>
-    </w:p>
-    <w:p>
-      <w:pPr>
-        <w:rPr>
-          <w:rFonts w:ascii="Baskerville Old Face" w:eastAsia="Bree Serif" w:hAnsi="Baskerville Old Face" w:cs="Bree Serif"/>
-          <w:color w:val="6AA84F"/>
-          <w:sz w:val="26"/>
-          <w:szCs w:val="26"/>
-        </w:rPr>
-      </w:pPr>
-    </w:p>
-    <w:p>
-      <w:pPr>
-        <w:rPr>
-          <w:rFonts w:ascii="Baskerville Old Face" w:eastAsia="Bree Serif" w:hAnsi="Baskerville Old Face" w:cs="Bree Serif"/>
-          <w:color w:val="6AA84F"/>
-          <w:sz w:val="26"/>
-          <w:szCs w:val="26"/>
-        </w:rPr>
-      </w:pPr>
-    </w:p>
-    <w:p>
-      <w:pPr>
-        <w:rPr>
-          <w:rFonts w:ascii="Baskerville Old Face" w:eastAsia="Bree Serif" w:hAnsi="Baskerville Old Face" w:cs="Bree Serif"/>
-          <w:color w:val="6AA84F"/>
-          <w:sz w:val="26"/>
-          <w:szCs w:val="26"/>
-        </w:rPr>
-      </w:pPr>
-    </w:p>
-    <w:p>
-      <w:pPr>
-        <w:rPr>
-          <w:rFonts w:ascii="Baskerville Old Face" w:eastAsia="Bree Serif" w:hAnsi="Baskerville Old Face" w:cs="Bree Serif"/>
-          <w:color w:val="6AA84F"/>
-          <w:sz w:val="26"/>
-          <w:szCs w:val="26"/>
-        </w:rPr>
-      </w:pPr>
-    </w:p>
-    <w:p>
-      <w:pPr>
-        <w:rPr>
-          <w:rFonts w:ascii="Baskerville Old Face" w:eastAsia="Bree Serif" w:hAnsi="Baskerville Old Face" w:cs="Bree Serif"/>
-          <w:color w:val="6AA84F"/>
-          <w:sz w:val="26"/>
-          <w:szCs w:val="26"/>
-        </w:rPr>
-      </w:pPr>
-    </w:p>
-    <w:p>
-      <w:pPr>
-        <w:rPr>
-          <w:rFonts w:ascii="Baskerville Old Face" w:eastAsia="Bree Serif" w:hAnsi="Baskerville Old Face" w:cs="Bree Serif"/>
-          <w:color w:val="6AA84F"/>
-          <w:sz w:val="26"/>
-          <w:szCs w:val="26"/>
+          <w:lang w:val="en-GB"/>
+        </w:rPr>
+      </w:pPr>
+    </w:p>
+    <w:p>
+      <w:pPr>
+        <w:rPr>
+          <w:rFonts w:ascii="Baskerville Old Face" w:eastAsia="Bree Serif" w:hAnsi="Baskerville Old Face" w:cs="Bree Serif"/>
+          <w:color w:val="6AA84F"/>
+          <w:sz w:val="26"/>
+          <w:szCs w:val="26"/>
+          <w:lang w:val="en-GB"/>
+        </w:rPr>
+      </w:pPr>
+    </w:p>
+    <w:p>
+      <w:pPr>
+        <w:rPr>
+          <w:rFonts w:ascii="Baskerville Old Face" w:eastAsia="Bree Serif" w:hAnsi="Baskerville Old Face" w:cs="Bree Serif"/>
+          <w:color w:val="6AA84F"/>
+          <w:sz w:val="26"/>
+          <w:szCs w:val="26"/>
+          <w:lang w:val="en-GB"/>
+        </w:rPr>
+      </w:pPr>
+    </w:p>
+    <w:p>
+      <w:pPr>
+        <w:rPr>
+          <w:rFonts w:ascii="Baskerville Old Face" w:eastAsia="Bree Serif" w:hAnsi="Baskerville Old Face" w:cs="Bree Serif"/>
+          <w:color w:val="6AA84F"/>
+          <w:sz w:val="26"/>
+          <w:szCs w:val="26"/>
+          <w:lang w:val="en-GB"/>
+        </w:rPr>
+      </w:pPr>
+    </w:p>
+    <w:p>
+      <w:pPr>
+        <w:rPr>
+          <w:rFonts w:ascii="Baskerville Old Face" w:eastAsia="Bree Serif" w:hAnsi="Baskerville Old Face" w:cs="Bree Serif"/>
+          <w:color w:val="6AA84F"/>
+          <w:sz w:val="26"/>
+          <w:szCs w:val="26"/>
+          <w:lang w:val="en-GB"/>
+        </w:rPr>
+      </w:pPr>
+    </w:p>
+    <w:p>
+      <w:pPr>
+        <w:rPr>
+          <w:rFonts w:ascii="Baskerville Old Face" w:eastAsia="Bree Serif" w:hAnsi="Baskerville Old Face" w:cs="Bree Serif"/>
+          <w:color w:val="6AA84F"/>
+          <w:sz w:val="26"/>
+          <w:szCs w:val="26"/>
+          <w:lang w:val="en-GB"/>
+        </w:rPr>
+      </w:pPr>
+    </w:p>
+    <w:p>
+      <w:pPr>
+        <w:rPr>
+          <w:rFonts w:ascii="Baskerville Old Face" w:eastAsia="Bree Serif" w:hAnsi="Baskerville Old Face" w:cs="Bree Serif"/>
+          <w:color w:val="6AA84F"/>
+          <w:sz w:val="26"/>
+          <w:szCs w:val="26"/>
+          <w:lang w:val="en-GB"/>
+        </w:rPr>
+      </w:pPr>
+    </w:p>
+    <w:p>
+      <w:pPr>
+        <w:rPr>
+          <w:rFonts w:ascii="Baskerville Old Face" w:eastAsia="Bree Serif" w:hAnsi="Baskerville Old Face" w:cs="Bree Serif"/>
+          <w:color w:val="6AA84F"/>
+          <w:sz w:val="26"/>
+          <w:szCs w:val="26"/>
+          <w:lang w:val="en-GB"/>
+        </w:rPr>
+      </w:pPr>
+    </w:p>
+    <w:p>
+      <w:pPr>
+        <w:rPr>
+          <w:rFonts w:ascii="Baskerville Old Face" w:eastAsia="Bree Serif" w:hAnsi="Baskerville Old Face" w:cs="Bree Serif"/>
+          <w:color w:val="6AA84F"/>
+          <w:sz w:val="26"/>
+          <w:szCs w:val="26"/>
+          <w:lang w:val="en-GB"/>
+        </w:rPr>
+      </w:pPr>
+    </w:p>
+    <w:p>
+      <w:pPr>
+        <w:rPr>
+          <w:rFonts w:ascii="Baskerville Old Face" w:eastAsia="Bree Serif" w:hAnsi="Baskerville Old Face" w:cs="Bree Serif"/>
+          <w:color w:val="6AA84F"/>
+          <w:sz w:val="26"/>
+          <w:szCs w:val="26"/>
+          <w:lang w:val="en-GB"/>
+        </w:rPr>
+      </w:pPr>
+    </w:p>
+    <w:p>
+      <w:pPr>
+        <w:rPr>
+          <w:rFonts w:ascii="Baskerville Old Face" w:eastAsia="Bree Serif" w:hAnsi="Baskerville Old Face" w:cs="Bree Serif"/>
+          <w:color w:val="6AA84F"/>
+          <w:sz w:val="26"/>
+          <w:szCs w:val="26"/>
+          <w:lang w:val="en-GB"/>
+        </w:rPr>
+      </w:pPr>
+    </w:p>
+    <w:p>
+      <w:pPr>
+        <w:rPr>
+          <w:rFonts w:ascii="Baskerville Old Face" w:eastAsia="Bree Serif" w:hAnsi="Baskerville Old Face" w:cs="Bree Serif"/>
+          <w:color w:val="6AA84F"/>
+          <w:sz w:val="26"/>
+          <w:szCs w:val="26"/>
+          <w:lang w:val="en-GB"/>
+        </w:rPr>
+      </w:pPr>
+    </w:p>
+    <w:p>
+      <w:pPr>
+        <w:rPr>
+          <w:rFonts w:ascii="Baskerville Old Face" w:eastAsia="Bree Serif" w:hAnsi="Baskerville Old Face" w:cs="Bree Serif"/>
+          <w:color w:val="6AA84F"/>
+          <w:sz w:val="26"/>
+          <w:szCs w:val="26"/>
+          <w:lang w:val="en-GB"/>
+        </w:rPr>
+      </w:pPr>
+    </w:p>
+    <w:p>
+      <w:pPr>
+        <w:rPr>
+          <w:rFonts w:ascii="Baskerville Old Face" w:eastAsia="Bree Serif" w:hAnsi="Baskerville Old Face" w:cs="Bree Serif"/>
+          <w:color w:val="6AA84F"/>
+          <w:sz w:val="26"/>
+          <w:szCs w:val="26"/>
+          <w:lang w:val="en-GB"/>
         </w:rPr>
       </w:pPr>
     </w:p>
@@ -15897,46 +16310,51 @@
           <w:color w:val="6AA84F"/>
           <w:sz w:val="26"/>
           <w:szCs w:val="26"/>
-        </w:rPr>
-      </w:pPr>
-    </w:p>
-    <w:p>
-      <w:pPr>
-        <w:rPr>
-          <w:rFonts w:ascii="Baskerville Old Face" w:eastAsia="Bree Serif" w:hAnsi="Baskerville Old Face" w:cs="Bree Serif"/>
-          <w:color w:val="6AA84F"/>
-          <w:sz w:val="26"/>
-          <w:szCs w:val="26"/>
-        </w:rPr>
-      </w:pPr>
-    </w:p>
-    <w:p>
-      <w:pPr>
-        <w:rPr>
-          <w:rFonts w:ascii="Baskerville Old Face" w:eastAsia="Bree Serif" w:hAnsi="Baskerville Old Face" w:cs="Bree Serif"/>
-          <w:color w:val="6AA84F"/>
-          <w:sz w:val="26"/>
-          <w:szCs w:val="26"/>
-        </w:rPr>
-      </w:pPr>
-    </w:p>
-    <w:p>
-      <w:pPr>
-        <w:rPr>
-          <w:rFonts w:ascii="Baskerville Old Face" w:eastAsia="Bree Serif" w:hAnsi="Baskerville Old Face" w:cs="Bree Serif"/>
-          <w:color w:val="6AA84F"/>
-          <w:sz w:val="26"/>
-          <w:szCs w:val="26"/>
-        </w:rPr>
-      </w:pPr>
-    </w:p>
-    <w:p>
-      <w:pPr>
-        <w:rPr>
-          <w:rFonts w:ascii="Baskerville Old Face" w:eastAsia="Bree Serif" w:hAnsi="Baskerville Old Face" w:cs="Bree Serif"/>
-          <w:color w:val="6AA84F"/>
-          <w:sz w:val="26"/>
-          <w:szCs w:val="26"/>
+          <w:lang w:val="en-GB"/>
+        </w:rPr>
+      </w:pPr>
+    </w:p>
+    <w:p>
+      <w:pPr>
+        <w:rPr>
+          <w:rFonts w:ascii="Baskerville Old Face" w:eastAsia="Bree Serif" w:hAnsi="Baskerville Old Face" w:cs="Bree Serif"/>
+          <w:color w:val="6AA84F"/>
+          <w:sz w:val="26"/>
+          <w:szCs w:val="26"/>
+          <w:lang w:val="en-GB"/>
+        </w:rPr>
+      </w:pPr>
+    </w:p>
+    <w:p>
+      <w:pPr>
+        <w:rPr>
+          <w:rFonts w:ascii="Baskerville Old Face" w:eastAsia="Bree Serif" w:hAnsi="Baskerville Old Face" w:cs="Bree Serif"/>
+          <w:color w:val="6AA84F"/>
+          <w:sz w:val="26"/>
+          <w:szCs w:val="26"/>
+          <w:lang w:val="en-GB"/>
+        </w:rPr>
+      </w:pPr>
+    </w:p>
+    <w:p>
+      <w:pPr>
+        <w:rPr>
+          <w:rFonts w:ascii="Baskerville Old Face" w:eastAsia="Bree Serif" w:hAnsi="Baskerville Old Face" w:cs="Bree Serif"/>
+          <w:color w:val="6AA84F"/>
+          <w:sz w:val="26"/>
+          <w:szCs w:val="26"/>
+          <w:lang w:val="en-GB"/>
+        </w:rPr>
+      </w:pPr>
+    </w:p>
+    <w:p>
+      <w:pPr>
+        <w:rPr>
+          <w:rFonts w:ascii="Baskerville Old Face" w:eastAsia="Bree Serif" w:hAnsi="Baskerville Old Face" w:cs="Bree Serif"/>
+          <w:color w:val="6AA84F"/>
+          <w:sz w:val="26"/>
+          <w:szCs w:val="26"/>
+          <w:lang w:val="en-GB"/>
         </w:rPr>
       </w:pPr>
     </w:p>
@@ -17497,7 +17915,6 @@
                 <w:sz w:val="28"/>
                 <w:szCs w:val="24"/>
               </w:rPr>
-              <w:lastRenderedPageBreak/>
               <w:t>OUTPUT CONDITIONS</w:t>
             </w:r>
           </w:p>
@@ -18543,56 +18960,62 @@
           <w:color w:val="6AA84F"/>
           <w:sz w:val="26"/>
           <w:szCs w:val="26"/>
-        </w:rPr>
-      </w:pPr>
-    </w:p>
-    <w:p>
-      <w:pPr>
-        <w:rPr>
-          <w:rFonts w:ascii="Baskerville Old Face" w:eastAsia="Bree Serif" w:hAnsi="Baskerville Old Face" w:cs="Bree Serif"/>
-          <w:color w:val="6AA84F"/>
-          <w:sz w:val="26"/>
-          <w:szCs w:val="26"/>
-        </w:rPr>
-      </w:pPr>
-    </w:p>
-    <w:p>
-      <w:pPr>
-        <w:rPr>
-          <w:rFonts w:ascii="Baskerville Old Face" w:eastAsia="Bree Serif" w:hAnsi="Baskerville Old Face" w:cs="Bree Serif"/>
-          <w:color w:val="6AA84F"/>
-          <w:sz w:val="26"/>
-          <w:szCs w:val="26"/>
-        </w:rPr>
-      </w:pPr>
-    </w:p>
-    <w:p>
-      <w:pPr>
-        <w:rPr>
-          <w:rFonts w:ascii="Baskerville Old Face" w:eastAsia="Bree Serif" w:hAnsi="Baskerville Old Face" w:cs="Bree Serif"/>
-          <w:color w:val="6AA84F"/>
-          <w:sz w:val="26"/>
-          <w:szCs w:val="26"/>
-        </w:rPr>
-      </w:pPr>
-    </w:p>
-    <w:p>
-      <w:pPr>
-        <w:rPr>
-          <w:rFonts w:ascii="Baskerville Old Face" w:eastAsia="Bree Serif" w:hAnsi="Baskerville Old Face" w:cs="Bree Serif"/>
-          <w:color w:val="6AA84F"/>
-          <w:sz w:val="26"/>
-          <w:szCs w:val="26"/>
-        </w:rPr>
-      </w:pPr>
-    </w:p>
-    <w:p>
-      <w:pPr>
-        <w:rPr>
-          <w:rFonts w:ascii="Baskerville Old Face" w:eastAsia="Bree Serif" w:hAnsi="Baskerville Old Face" w:cs="Bree Serif"/>
-          <w:color w:val="6AA84F"/>
-          <w:sz w:val="26"/>
-          <w:szCs w:val="26"/>
+          <w:lang w:val="en-GB"/>
+        </w:rPr>
+      </w:pPr>
+    </w:p>
+    <w:p>
+      <w:pPr>
+        <w:rPr>
+          <w:rFonts w:ascii="Baskerville Old Face" w:eastAsia="Bree Serif" w:hAnsi="Baskerville Old Face" w:cs="Bree Serif"/>
+          <w:color w:val="6AA84F"/>
+          <w:sz w:val="26"/>
+          <w:szCs w:val="26"/>
+          <w:lang w:val="en-GB"/>
+        </w:rPr>
+      </w:pPr>
+    </w:p>
+    <w:p>
+      <w:pPr>
+        <w:rPr>
+          <w:rFonts w:ascii="Baskerville Old Face" w:eastAsia="Bree Serif" w:hAnsi="Baskerville Old Face" w:cs="Bree Serif"/>
+          <w:color w:val="6AA84F"/>
+          <w:sz w:val="26"/>
+          <w:szCs w:val="26"/>
+          <w:lang w:val="en-GB"/>
+        </w:rPr>
+      </w:pPr>
+    </w:p>
+    <w:p>
+      <w:pPr>
+        <w:rPr>
+          <w:rFonts w:ascii="Baskerville Old Face" w:eastAsia="Bree Serif" w:hAnsi="Baskerville Old Face" w:cs="Bree Serif"/>
+          <w:color w:val="6AA84F"/>
+          <w:sz w:val="26"/>
+          <w:szCs w:val="26"/>
+          <w:lang w:val="en-GB"/>
+        </w:rPr>
+      </w:pPr>
+    </w:p>
+    <w:p>
+      <w:pPr>
+        <w:rPr>
+          <w:rFonts w:ascii="Baskerville Old Face" w:eastAsia="Bree Serif" w:hAnsi="Baskerville Old Face" w:cs="Bree Serif"/>
+          <w:color w:val="6AA84F"/>
+          <w:sz w:val="26"/>
+          <w:szCs w:val="26"/>
+          <w:lang w:val="en-GB"/>
+        </w:rPr>
+      </w:pPr>
+    </w:p>
+    <w:p>
+      <w:pPr>
+        <w:rPr>
+          <w:rFonts w:ascii="Baskerville Old Face" w:eastAsia="Bree Serif" w:hAnsi="Baskerville Old Face" w:cs="Bree Serif"/>
+          <w:color w:val="6AA84F"/>
+          <w:sz w:val="26"/>
+          <w:szCs w:val="26"/>
+          <w:lang w:val="en-GB"/>
         </w:rPr>
       </w:pPr>
     </w:p>
@@ -19218,7 +19641,6 @@
                 <w:sz w:val="26"/>
                 <w:szCs w:val="26"/>
               </w:rPr>
-              <w:lastRenderedPageBreak/>
               <w:t>OUTPUT CONDITIONS</w:t>
             </w:r>
           </w:p>
@@ -19430,216 +19852,238 @@
           <w:color w:val="6AA84F"/>
           <w:sz w:val="26"/>
           <w:szCs w:val="26"/>
-        </w:rPr>
-      </w:pPr>
-    </w:p>
-    <w:p>
-      <w:pPr>
-        <w:rPr>
-          <w:rFonts w:ascii="Baskerville Old Face" w:eastAsia="Bree Serif" w:hAnsi="Baskerville Old Face" w:cs="Bree Serif"/>
-          <w:color w:val="6AA84F"/>
-          <w:sz w:val="26"/>
-          <w:szCs w:val="26"/>
-        </w:rPr>
-      </w:pPr>
-    </w:p>
-    <w:p>
-      <w:pPr>
-        <w:rPr>
-          <w:rFonts w:ascii="Baskerville Old Face" w:eastAsia="Bree Serif" w:hAnsi="Baskerville Old Face" w:cs="Bree Serif"/>
-          <w:color w:val="6AA84F"/>
-          <w:sz w:val="26"/>
-          <w:szCs w:val="26"/>
-        </w:rPr>
-      </w:pPr>
-    </w:p>
-    <w:p>
-      <w:pPr>
-        <w:rPr>
-          <w:rFonts w:ascii="Baskerville Old Face" w:eastAsia="Bree Serif" w:hAnsi="Baskerville Old Face" w:cs="Bree Serif"/>
-          <w:color w:val="6AA84F"/>
-          <w:sz w:val="26"/>
-          <w:szCs w:val="26"/>
-        </w:rPr>
-      </w:pPr>
-    </w:p>
-    <w:p>
-      <w:pPr>
-        <w:rPr>
-          <w:rFonts w:ascii="Baskerville Old Face" w:eastAsia="Bree Serif" w:hAnsi="Baskerville Old Face" w:cs="Bree Serif"/>
-          <w:color w:val="6AA84F"/>
-          <w:sz w:val="26"/>
-          <w:szCs w:val="26"/>
-        </w:rPr>
-      </w:pPr>
-    </w:p>
-    <w:p>
-      <w:pPr>
-        <w:rPr>
-          <w:rFonts w:ascii="Baskerville Old Face" w:eastAsia="Bree Serif" w:hAnsi="Baskerville Old Face" w:cs="Bree Serif"/>
-          <w:color w:val="6AA84F"/>
-          <w:sz w:val="26"/>
-          <w:szCs w:val="26"/>
-        </w:rPr>
-      </w:pPr>
-    </w:p>
-    <w:p>
-      <w:pPr>
-        <w:rPr>
-          <w:rFonts w:ascii="Baskerville Old Face" w:eastAsia="Bree Serif" w:hAnsi="Baskerville Old Face" w:cs="Bree Serif"/>
-          <w:color w:val="6AA84F"/>
-          <w:sz w:val="26"/>
-          <w:szCs w:val="26"/>
-        </w:rPr>
-      </w:pPr>
-    </w:p>
-    <w:p>
-      <w:pPr>
-        <w:rPr>
-          <w:rFonts w:ascii="Baskerville Old Face" w:eastAsia="Bree Serif" w:hAnsi="Baskerville Old Face" w:cs="Bree Serif"/>
-          <w:color w:val="6AA84F"/>
-          <w:sz w:val="26"/>
-          <w:szCs w:val="26"/>
-        </w:rPr>
-      </w:pPr>
-    </w:p>
-    <w:p>
-      <w:pPr>
-        <w:rPr>
-          <w:rFonts w:ascii="Baskerville Old Face" w:eastAsia="Bree Serif" w:hAnsi="Baskerville Old Face" w:cs="Bree Serif"/>
-          <w:color w:val="6AA84F"/>
-          <w:sz w:val="26"/>
-          <w:szCs w:val="26"/>
-        </w:rPr>
-      </w:pPr>
-    </w:p>
-    <w:p>
-      <w:pPr>
-        <w:rPr>
-          <w:rFonts w:ascii="Baskerville Old Face" w:eastAsia="Bree Serif" w:hAnsi="Baskerville Old Face" w:cs="Bree Serif"/>
-          <w:color w:val="6AA84F"/>
-          <w:sz w:val="26"/>
-          <w:szCs w:val="26"/>
-        </w:rPr>
-      </w:pPr>
-    </w:p>
-    <w:p>
-      <w:pPr>
-        <w:rPr>
-          <w:rFonts w:ascii="Baskerville Old Face" w:eastAsia="Bree Serif" w:hAnsi="Baskerville Old Face" w:cs="Bree Serif"/>
-          <w:color w:val="6AA84F"/>
-          <w:sz w:val="26"/>
-          <w:szCs w:val="26"/>
-        </w:rPr>
-      </w:pPr>
-    </w:p>
-    <w:p>
-      <w:pPr>
-        <w:rPr>
-          <w:rFonts w:ascii="Baskerville Old Face" w:eastAsia="Bree Serif" w:hAnsi="Baskerville Old Face" w:cs="Bree Serif"/>
-          <w:color w:val="6AA84F"/>
-          <w:sz w:val="26"/>
-          <w:szCs w:val="26"/>
-        </w:rPr>
-      </w:pPr>
-    </w:p>
-    <w:p>
-      <w:pPr>
-        <w:rPr>
-          <w:rFonts w:ascii="Baskerville Old Face" w:eastAsia="Bree Serif" w:hAnsi="Baskerville Old Face" w:cs="Bree Serif"/>
-          <w:color w:val="6AA84F"/>
-          <w:sz w:val="26"/>
-          <w:szCs w:val="26"/>
-        </w:rPr>
-      </w:pPr>
-    </w:p>
-    <w:p>
-      <w:pPr>
-        <w:rPr>
-          <w:rFonts w:ascii="Baskerville Old Face" w:eastAsia="Bree Serif" w:hAnsi="Baskerville Old Face" w:cs="Bree Serif"/>
-          <w:color w:val="6AA84F"/>
-          <w:sz w:val="26"/>
-          <w:szCs w:val="26"/>
-        </w:rPr>
-      </w:pPr>
-    </w:p>
-    <w:p>
-      <w:pPr>
-        <w:rPr>
-          <w:rFonts w:ascii="Baskerville Old Face" w:eastAsia="Bree Serif" w:hAnsi="Baskerville Old Face" w:cs="Bree Serif"/>
-          <w:color w:val="6AA84F"/>
-          <w:sz w:val="26"/>
-          <w:szCs w:val="26"/>
-        </w:rPr>
-      </w:pPr>
-    </w:p>
-    <w:p>
-      <w:pPr>
-        <w:rPr>
-          <w:rFonts w:ascii="Baskerville Old Face" w:eastAsia="Bree Serif" w:hAnsi="Baskerville Old Face" w:cs="Bree Serif"/>
-          <w:color w:val="6AA84F"/>
-          <w:sz w:val="26"/>
-          <w:szCs w:val="26"/>
-        </w:rPr>
-      </w:pPr>
-    </w:p>
-    <w:p>
-      <w:pPr>
-        <w:rPr>
-          <w:rFonts w:ascii="Baskerville Old Face" w:eastAsia="Bree Serif" w:hAnsi="Baskerville Old Face" w:cs="Bree Serif"/>
-          <w:color w:val="6AA84F"/>
-          <w:sz w:val="26"/>
-          <w:szCs w:val="26"/>
-        </w:rPr>
-      </w:pPr>
-    </w:p>
-    <w:p>
-      <w:pPr>
-        <w:rPr>
-          <w:rFonts w:ascii="Baskerville Old Face" w:eastAsia="Bree Serif" w:hAnsi="Baskerville Old Face" w:cs="Bree Serif"/>
-          <w:color w:val="6AA84F"/>
-          <w:sz w:val="26"/>
-          <w:szCs w:val="26"/>
-        </w:rPr>
-      </w:pPr>
-    </w:p>
-    <w:p>
-      <w:pPr>
-        <w:rPr>
-          <w:rFonts w:ascii="Baskerville Old Face" w:eastAsia="Bree Serif" w:hAnsi="Baskerville Old Face" w:cs="Bree Serif"/>
-          <w:color w:val="6AA84F"/>
-          <w:sz w:val="26"/>
-          <w:szCs w:val="26"/>
-        </w:rPr>
-      </w:pPr>
-    </w:p>
-    <w:p>
-      <w:pPr>
-        <w:rPr>
-          <w:rFonts w:ascii="Baskerville Old Face" w:eastAsia="Bree Serif" w:hAnsi="Baskerville Old Face" w:cs="Bree Serif"/>
-          <w:color w:val="6AA84F"/>
-          <w:sz w:val="26"/>
-          <w:szCs w:val="26"/>
-        </w:rPr>
-      </w:pPr>
-    </w:p>
-    <w:p>
-      <w:pPr>
-        <w:rPr>
-          <w:rFonts w:ascii="Baskerville Old Face" w:eastAsia="Bree Serif" w:hAnsi="Baskerville Old Face" w:cs="Bree Serif"/>
-          <w:color w:val="6AA84F"/>
-          <w:sz w:val="26"/>
-          <w:szCs w:val="26"/>
-        </w:rPr>
-      </w:pPr>
-    </w:p>
-    <w:p>
-      <w:pPr>
-        <w:rPr>
-          <w:rFonts w:ascii="Baskerville Old Face" w:eastAsia="Bree Serif" w:hAnsi="Baskerville Old Face" w:cs="Bree Serif"/>
-          <w:color w:val="6AA84F"/>
-          <w:sz w:val="26"/>
-          <w:szCs w:val="26"/>
+          <w:lang w:val="en-GB"/>
+        </w:rPr>
+      </w:pPr>
+    </w:p>
+    <w:p>
+      <w:pPr>
+        <w:rPr>
+          <w:rFonts w:ascii="Baskerville Old Face" w:eastAsia="Bree Serif" w:hAnsi="Baskerville Old Face" w:cs="Bree Serif"/>
+          <w:color w:val="6AA84F"/>
+          <w:sz w:val="26"/>
+          <w:szCs w:val="26"/>
+          <w:lang w:val="en-GB"/>
+        </w:rPr>
+      </w:pPr>
+    </w:p>
+    <w:p>
+      <w:pPr>
+        <w:rPr>
+          <w:rFonts w:ascii="Baskerville Old Face" w:eastAsia="Bree Serif" w:hAnsi="Baskerville Old Face" w:cs="Bree Serif"/>
+          <w:color w:val="6AA84F"/>
+          <w:sz w:val="26"/>
+          <w:szCs w:val="26"/>
+          <w:lang w:val="en-GB"/>
+        </w:rPr>
+      </w:pPr>
+    </w:p>
+    <w:p>
+      <w:pPr>
+        <w:rPr>
+          <w:rFonts w:ascii="Baskerville Old Face" w:eastAsia="Bree Serif" w:hAnsi="Baskerville Old Face" w:cs="Bree Serif"/>
+          <w:color w:val="6AA84F"/>
+          <w:sz w:val="26"/>
+          <w:szCs w:val="26"/>
+          <w:lang w:val="en-GB"/>
+        </w:rPr>
+      </w:pPr>
+    </w:p>
+    <w:p>
+      <w:pPr>
+        <w:rPr>
+          <w:rFonts w:ascii="Baskerville Old Face" w:eastAsia="Bree Serif" w:hAnsi="Baskerville Old Face" w:cs="Bree Serif"/>
+          <w:color w:val="6AA84F"/>
+          <w:sz w:val="26"/>
+          <w:szCs w:val="26"/>
+          <w:lang w:val="en-GB"/>
+        </w:rPr>
+      </w:pPr>
+    </w:p>
+    <w:p>
+      <w:pPr>
+        <w:rPr>
+          <w:rFonts w:ascii="Baskerville Old Face" w:eastAsia="Bree Serif" w:hAnsi="Baskerville Old Face" w:cs="Bree Serif"/>
+          <w:color w:val="6AA84F"/>
+          <w:sz w:val="26"/>
+          <w:szCs w:val="26"/>
+          <w:lang w:val="en-GB"/>
+        </w:rPr>
+      </w:pPr>
+    </w:p>
+    <w:p>
+      <w:pPr>
+        <w:rPr>
+          <w:rFonts w:ascii="Baskerville Old Face" w:eastAsia="Bree Serif" w:hAnsi="Baskerville Old Face" w:cs="Bree Serif"/>
+          <w:color w:val="6AA84F"/>
+          <w:sz w:val="26"/>
+          <w:szCs w:val="26"/>
+          <w:lang w:val="en-GB"/>
+        </w:rPr>
+      </w:pPr>
+    </w:p>
+    <w:p>
+      <w:pPr>
+        <w:rPr>
+          <w:rFonts w:ascii="Baskerville Old Face" w:eastAsia="Bree Serif" w:hAnsi="Baskerville Old Face" w:cs="Bree Serif"/>
+          <w:color w:val="6AA84F"/>
+          <w:sz w:val="26"/>
+          <w:szCs w:val="26"/>
+          <w:lang w:val="en-GB"/>
+        </w:rPr>
+      </w:pPr>
+    </w:p>
+    <w:p>
+      <w:pPr>
+        <w:rPr>
+          <w:rFonts w:ascii="Baskerville Old Face" w:eastAsia="Bree Serif" w:hAnsi="Baskerville Old Face" w:cs="Bree Serif"/>
+          <w:color w:val="6AA84F"/>
+          <w:sz w:val="26"/>
+          <w:szCs w:val="26"/>
+          <w:lang w:val="en-GB"/>
+        </w:rPr>
+      </w:pPr>
+    </w:p>
+    <w:p>
+      <w:pPr>
+        <w:rPr>
+          <w:rFonts w:ascii="Baskerville Old Face" w:eastAsia="Bree Serif" w:hAnsi="Baskerville Old Face" w:cs="Bree Serif"/>
+          <w:color w:val="6AA84F"/>
+          <w:sz w:val="26"/>
+          <w:szCs w:val="26"/>
+          <w:lang w:val="en-GB"/>
+        </w:rPr>
+      </w:pPr>
+    </w:p>
+    <w:p>
+      <w:pPr>
+        <w:rPr>
+          <w:rFonts w:ascii="Baskerville Old Face" w:eastAsia="Bree Serif" w:hAnsi="Baskerville Old Face" w:cs="Bree Serif"/>
+          <w:color w:val="6AA84F"/>
+          <w:sz w:val="26"/>
+          <w:szCs w:val="26"/>
+          <w:lang w:val="en-GB"/>
+        </w:rPr>
+      </w:pPr>
+    </w:p>
+    <w:p>
+      <w:pPr>
+        <w:rPr>
+          <w:rFonts w:ascii="Baskerville Old Face" w:eastAsia="Bree Serif" w:hAnsi="Baskerville Old Face" w:cs="Bree Serif"/>
+          <w:color w:val="6AA84F"/>
+          <w:sz w:val="26"/>
+          <w:szCs w:val="26"/>
+          <w:lang w:val="en-GB"/>
+        </w:rPr>
+      </w:pPr>
+    </w:p>
+    <w:p>
+      <w:pPr>
+        <w:rPr>
+          <w:rFonts w:ascii="Baskerville Old Face" w:eastAsia="Bree Serif" w:hAnsi="Baskerville Old Face" w:cs="Bree Serif"/>
+          <w:color w:val="6AA84F"/>
+          <w:sz w:val="26"/>
+          <w:szCs w:val="26"/>
+          <w:lang w:val="en-GB"/>
+        </w:rPr>
+      </w:pPr>
+    </w:p>
+    <w:p>
+      <w:pPr>
+        <w:rPr>
+          <w:rFonts w:ascii="Baskerville Old Face" w:eastAsia="Bree Serif" w:hAnsi="Baskerville Old Face" w:cs="Bree Serif"/>
+          <w:color w:val="6AA84F"/>
+          <w:sz w:val="26"/>
+          <w:szCs w:val="26"/>
+          <w:lang w:val="en-GB"/>
+        </w:rPr>
+      </w:pPr>
+    </w:p>
+    <w:p>
+      <w:pPr>
+        <w:rPr>
+          <w:rFonts w:ascii="Baskerville Old Face" w:eastAsia="Bree Serif" w:hAnsi="Baskerville Old Face" w:cs="Bree Serif"/>
+          <w:color w:val="6AA84F"/>
+          <w:sz w:val="26"/>
+          <w:szCs w:val="26"/>
+          <w:lang w:val="en-GB"/>
+        </w:rPr>
+      </w:pPr>
+    </w:p>
+    <w:p>
+      <w:pPr>
+        <w:rPr>
+          <w:rFonts w:ascii="Baskerville Old Face" w:eastAsia="Bree Serif" w:hAnsi="Baskerville Old Face" w:cs="Bree Serif"/>
+          <w:color w:val="6AA84F"/>
+          <w:sz w:val="26"/>
+          <w:szCs w:val="26"/>
+          <w:lang w:val="en-GB"/>
+        </w:rPr>
+      </w:pPr>
+    </w:p>
+    <w:p>
+      <w:pPr>
+        <w:rPr>
+          <w:rFonts w:ascii="Baskerville Old Face" w:eastAsia="Bree Serif" w:hAnsi="Baskerville Old Face" w:cs="Bree Serif"/>
+          <w:color w:val="6AA84F"/>
+          <w:sz w:val="26"/>
+          <w:szCs w:val="26"/>
+          <w:lang w:val="en-GB"/>
+        </w:rPr>
+      </w:pPr>
+    </w:p>
+    <w:p>
+      <w:pPr>
+        <w:rPr>
+          <w:rFonts w:ascii="Baskerville Old Face" w:eastAsia="Bree Serif" w:hAnsi="Baskerville Old Face" w:cs="Bree Serif"/>
+          <w:color w:val="6AA84F"/>
+          <w:sz w:val="26"/>
+          <w:szCs w:val="26"/>
+          <w:lang w:val="en-GB"/>
+        </w:rPr>
+      </w:pPr>
+    </w:p>
+    <w:p>
+      <w:pPr>
+        <w:rPr>
+          <w:rFonts w:ascii="Baskerville Old Face" w:eastAsia="Bree Serif" w:hAnsi="Baskerville Old Face" w:cs="Bree Serif"/>
+          <w:color w:val="6AA84F"/>
+          <w:sz w:val="26"/>
+          <w:szCs w:val="26"/>
+          <w:lang w:val="en-GB"/>
+        </w:rPr>
+      </w:pPr>
+    </w:p>
+    <w:p>
+      <w:pPr>
+        <w:rPr>
+          <w:rFonts w:ascii="Baskerville Old Face" w:eastAsia="Bree Serif" w:hAnsi="Baskerville Old Face" w:cs="Bree Serif"/>
+          <w:color w:val="6AA84F"/>
+          <w:sz w:val="26"/>
+          <w:szCs w:val="26"/>
+          <w:lang w:val="en-GB"/>
+        </w:rPr>
+      </w:pPr>
+    </w:p>
+    <w:p>
+      <w:pPr>
+        <w:rPr>
+          <w:rFonts w:ascii="Baskerville Old Face" w:eastAsia="Bree Serif" w:hAnsi="Baskerville Old Face" w:cs="Bree Serif"/>
+          <w:color w:val="6AA84F"/>
+          <w:sz w:val="26"/>
+          <w:szCs w:val="26"/>
+          <w:lang w:val="en-GB"/>
+        </w:rPr>
+      </w:pPr>
+    </w:p>
+    <w:p>
+      <w:pPr>
+        <w:rPr>
+          <w:rFonts w:ascii="Baskerville Old Face" w:eastAsia="Bree Serif" w:hAnsi="Baskerville Old Face" w:cs="Bree Serif"/>
+          <w:color w:val="6AA84F"/>
+          <w:sz w:val="26"/>
+          <w:szCs w:val="26"/>
+          <w:lang w:val="en-GB"/>
         </w:rPr>
       </w:pPr>
     </w:p>
@@ -20794,49 +21238,26 @@
       <w:pPr>
         <w:rPr>
           <w:rFonts w:ascii="Baskerville Old Face" w:eastAsia="Bree Serif" w:hAnsi="Baskerville Old Face" w:cs="Bree Serif"/>
+          <w:color w:val="6AA84F"/>
+          <w:sz w:val="26"/>
+          <w:szCs w:val="26"/>
+          <w:lang w:val="en-GB"/>
+        </w:rPr>
+      </w:pPr>
+      <w:r>
+        <w:rPr>
+          <w:rFonts w:ascii="Baskerville Old Face" w:eastAsia="Bree Serif" w:hAnsi="Baskerville Old Face" w:cs="Bree Serif"/>
           <w:noProof/>
           <w:color w:val="6AA84F"/>
           <w:sz w:val="26"/>
           <w:szCs w:val="26"/>
           <w:lang w:val="en-GB"/>
         </w:rPr>
-      </w:pPr>
-    </w:p>
-    <w:p>
-      <w:pPr>
-        <w:rPr>
-          <w:rFonts w:ascii="Baskerville Old Face" w:eastAsia="Bree Serif" w:hAnsi="Baskerville Old Face" w:cs="Bree Serif"/>
-          <w:noProof/>
-          <w:color w:val="6AA84F"/>
-          <w:sz w:val="26"/>
-          <w:szCs w:val="26"/>
-          <w:lang w:val="en-GB"/>
-        </w:rPr>
-      </w:pPr>
-    </w:p>
-    <w:p>
-      <w:pPr>
-        <w:rPr>
-          <w:rFonts w:ascii="Baskerville Old Face" w:eastAsia="Bree Serif" w:hAnsi="Baskerville Old Face" w:cs="Bree Serif"/>
-          <w:color w:val="6AA84F"/>
-          <w:sz w:val="26"/>
-          <w:szCs w:val="26"/>
-          <w:lang w:val="en-GB"/>
-        </w:rPr>
-      </w:pPr>
-      <w:r>
-        <w:rPr>
-          <w:rFonts w:ascii="Baskerville Old Face" w:eastAsia="Bree Serif" w:hAnsi="Baskerville Old Face" w:cs="Bree Serif"/>
-          <w:noProof/>
-          <w:color w:val="6AA84F"/>
-          <w:sz w:val="26"/>
-          <w:szCs w:val="26"/>
-          <w:lang w:val="en-GB"/>
-        </w:rPr>
+        <w:lastRenderedPageBreak/>
         <w:drawing>
           <wp:inline distT="0" distB="0" distL="0" distR="0">
-            <wp:extent cx="5733415" cy="5173980"/>
-            <wp:effectExtent l="0" t="0" r="635" b="7620"/>
+            <wp:extent cx="6609634" cy="5964702"/>
+            <wp:effectExtent l="0" t="0" r="1270" b="0"/>
             <wp:docPr id="21" name="Immagine 21"/>
             <wp:cNvGraphicFramePr>
               <a:graphicFrameLocks xmlns:a="http://schemas.openxmlformats.org/drawingml/2006/main" noChangeAspect="1"/>
@@ -20863,7 +21284,7 @@
                   <pic:spPr>
                     <a:xfrm>
                       <a:off x="0" y="0"/>
-                      <a:ext cx="5733415" cy="5173980"/>
+                      <a:ext cx="6619525" cy="5973628"/>
                     </a:xfrm>
                     <a:prstGeom prst="rect">
                       <a:avLst/>
@@ -20910,6 +21331,26 @@
         <w:jc w:val="center"/>
         <w:rPr>
           <w:rFonts w:ascii="Baskerville Old Face" w:eastAsia="Bree Serif" w:hAnsi="Baskerville Old Face" w:cs="Bree Serif"/>
+          <w:color w:val="auto"/>
+          <w:szCs w:val="26"/>
+          <w:lang w:val="en-GB"/>
+        </w:rPr>
+      </w:pPr>
+      <w:r>
+        <w:rPr>
+          <w:rFonts w:ascii="Baskerville Old Face" w:eastAsia="Bree Serif" w:hAnsi="Baskerville Old Face" w:cs="Bree Serif"/>
+          <w:color w:val="auto"/>
+          <w:szCs w:val="26"/>
+          <w:lang w:val="en-GB"/>
+        </w:rPr>
+        <w:t>Pay attention: the user is considered to be always online in this interaction</w:t>
+      </w:r>
+    </w:p>
+    <w:p>
+      <w:pPr>
+        <w:jc w:val="center"/>
+        <w:rPr>
+          <w:rFonts w:ascii="Baskerville Old Face" w:eastAsia="Bree Serif" w:hAnsi="Baskerville Old Face" w:cs="Bree Serif"/>
           <w:noProof/>
           <w:color w:val="6AA84F"/>
           <w:sz w:val="26"/>
@@ -20920,23 +21361,13 @@
       <w:r>
         <w:rPr>
           <w:rFonts w:ascii="Baskerville Old Face" w:eastAsia="Bree Serif" w:hAnsi="Baskerville Old Face" w:cs="Bree Serif"/>
+          <w:noProof/>
           <w:color w:val="6AA84F"/>
           <w:sz w:val="26"/>
           <w:szCs w:val="26"/>
           <w:lang w:val="en-GB"/>
         </w:rPr>
         <w:lastRenderedPageBreak/>
-        <w:t>S</w:t>
-      </w:r>
-      <w:r>
-        <w:rPr>
-          <w:rFonts w:ascii="Baskerville Old Face" w:eastAsia="Bree Serif" w:hAnsi="Baskerville Old Face" w:cs="Bree Serif"/>
-          <w:noProof/>
-          <w:color w:val="6AA84F"/>
-          <w:sz w:val="26"/>
-          <w:szCs w:val="26"/>
-          <w:lang w:val="en-GB"/>
-        </w:rPr>
         <w:drawing>
           <wp:inline distT="0" distB="0" distL="0" distR="0">
             <wp:extent cx="5733415" cy="4962525"/>
@@ -21006,16 +21437,7 @@
           <w:szCs w:val="26"/>
           <w:lang w:val="en-GB"/>
         </w:rPr>
-        <w:t xml:space="preserve">quence Diagram of </w:t>
-      </w:r>
-      <w:r>
-        <w:rPr>
-          <w:rFonts w:ascii="Baskerville Old Face" w:eastAsia="Bree Serif" w:hAnsi="Baskerville Old Face" w:cs="Bree Serif"/>
-          <w:color w:val="auto"/>
-          <w:szCs w:val="26"/>
-          <w:lang w:val="en-GB"/>
-        </w:rPr>
-        <w:t>the purchase of a ticket</w:t>
+        <w:t>quence Diagram of the purchase of a ticket</w:t>
       </w:r>
     </w:p>
     <w:p>
@@ -21122,16 +21544,7 @@
           <w:szCs w:val="26"/>
           <w:lang w:val="en-GB"/>
         </w:rPr>
-        <w:t xml:space="preserve">quence Diagram of </w:t>
-      </w:r>
-      <w:r>
-        <w:rPr>
-          <w:rFonts w:ascii="Baskerville Old Face" w:eastAsia="Bree Serif" w:hAnsi="Baskerville Old Face" w:cs="Bree Serif"/>
-          <w:color w:val="auto"/>
-          <w:szCs w:val="26"/>
-          <w:lang w:val="en-GB"/>
-        </w:rPr>
-        <w:t>Navigation mode</w:t>
+        <w:t>quence Diagram of Navigation mode</w:t>
       </w:r>
     </w:p>
     <w:p>
@@ -21249,16 +21662,7 @@
           <w:szCs w:val="26"/>
           <w:lang w:val="en-GB"/>
         </w:rPr>
-        <w:t xml:space="preserve">quence Diagram of the </w:t>
-      </w:r>
-      <w:r>
-        <w:rPr>
-          <w:rFonts w:ascii="Baskerville Old Face" w:eastAsia="Bree Serif" w:hAnsi="Baskerville Old Face" w:cs="Bree Serif"/>
-          <w:color w:val="auto"/>
-          <w:szCs w:val="26"/>
-          <w:lang w:val="en-GB"/>
-        </w:rPr>
-        <w:t>reservation of a vehicle</w:t>
+        <w:t>quence Diagram of the reservation of a vehicle</w:t>
       </w:r>
     </w:p>
     <w:p>
@@ -21972,6 +22376,8 @@
         </w:rPr>
         <w:t>The application and the relatives online databases must be available 24/7, with only few monthly hours of downtime permitted in case of updates or other maintenance operations.</w:t>
       </w:r>
+      <w:bookmarkStart w:id="0" w:name="_GoBack"/>
+      <w:bookmarkEnd w:id="0"/>
     </w:p>
     <w:p>
       <w:pPr>
@@ -23667,9 +24073,11 @@
           <w:lang w:val="en-GB"/>
         </w:rPr>
         <w:lastRenderedPageBreak/>
-        <w:t>5</w:t>
-      </w:r>
-      <w:r>
+        <w:t>5. Alloy Analysis</w:t>
+      </w:r>
+    </w:p>
+    <w:p>
+      <w:pPr>
         <w:rPr>
           <w:rFonts w:ascii="Baskerville Old Face" w:eastAsia="Bree Serif" w:hAnsi="Baskerville Old Face" w:cs="Bree Serif"/>
           <w:color w:val="6AA84F"/>
@@ -23677,9 +24085,10 @@
           <w:szCs w:val="26"/>
           <w:lang w:val="en-GB"/>
         </w:rPr>
-        <w:t xml:space="preserve">. </w:t>
-      </w:r>
-      <w:r>
+      </w:pPr>
+    </w:p>
+    <w:p>
+      <w:pPr>
         <w:rPr>
           <w:rFonts w:ascii="Baskerville Old Face" w:eastAsia="Bree Serif" w:hAnsi="Baskerville Old Face" w:cs="Bree Serif"/>
           <w:color w:val="6AA84F"/>
@@ -23687,7 +24096,37 @@
           <w:szCs w:val="26"/>
           <w:lang w:val="en-GB"/>
         </w:rPr>
-        <w:t>Effort Spent</w:t>
+      </w:pPr>
+    </w:p>
+    <w:p>
+      <w:pPr>
+        <w:rPr>
+          <w:rFonts w:ascii="Baskerville Old Face" w:eastAsia="Bree Serif" w:hAnsi="Baskerville Old Face" w:cs="Bree Serif"/>
+          <w:color w:val="6AA84F"/>
+          <w:sz w:val="32"/>
+          <w:szCs w:val="26"/>
+          <w:lang w:val="en-GB"/>
+        </w:rPr>
+      </w:pPr>
+      <w:r>
+        <w:rPr>
+          <w:rFonts w:ascii="Baskerville Old Face" w:eastAsia="Bree Serif" w:hAnsi="Baskerville Old Face" w:cs="Bree Serif"/>
+          <w:color w:val="6AA84F"/>
+          <w:sz w:val="32"/>
+          <w:szCs w:val="26"/>
+          <w:lang w:val="en-GB"/>
+        </w:rPr>
+        <w:t>6</w:t>
+      </w:r>
+      <w:r>
+        <w:rPr>
+          <w:rFonts w:ascii="Baskerville Old Face" w:eastAsia="Bree Serif" w:hAnsi="Baskerville Old Face" w:cs="Bree Serif"/>
+          <w:color w:val="6AA84F"/>
+          <w:sz w:val="32"/>
+          <w:szCs w:val="26"/>
+          <w:lang w:val="en-GB"/>
+        </w:rPr>
+        <w:t>. Effort Spent</w:t>
       </w:r>
     </w:p>
     <w:p>
@@ -23901,11 +24340,133 @@
     </w:p>
     <w:p>
       <w:pPr>
+        <w:rPr>
+          <w:rFonts w:ascii="Baskerville Old Face" w:eastAsia="Bree Serif" w:hAnsi="Baskerville Old Face" w:cs="Bree Serif"/>
+          <w:color w:val="6AA84F"/>
+          <w:sz w:val="32"/>
+          <w:szCs w:val="26"/>
+          <w:lang w:val="en-GB"/>
+        </w:rPr>
+      </w:pPr>
+      <w:r>
+        <w:rPr>
+          <w:rFonts w:ascii="Baskerville Old Face" w:eastAsia="Bree Serif" w:hAnsi="Baskerville Old Face" w:cs="Bree Serif"/>
+          <w:color w:val="6AA84F"/>
+          <w:sz w:val="32"/>
+          <w:szCs w:val="26"/>
+          <w:lang w:val="en-GB"/>
+        </w:rPr>
+        <w:t>7. References</w:t>
+      </w:r>
+    </w:p>
+    <w:p>
+      <w:pPr>
+        <w:pStyle w:val="Paragrafoelenco"/>
+        <w:numPr>
+          <w:ilvl w:val="0"/>
+          <w:numId w:val="33"/>
+        </w:numPr>
+        <w:rPr>
+          <w:rFonts w:ascii="Baskerville Old Face" w:eastAsia="Bree Serif" w:hAnsi="Baskerville Old Face" w:cs="Bree Serif"/>
+          <w:color w:val="auto"/>
+          <w:sz w:val="26"/>
+          <w:szCs w:val="26"/>
+          <w:lang w:val="en-GB"/>
+        </w:rPr>
+      </w:pPr>
+      <w:r>
+        <w:rPr>
+          <w:rFonts w:ascii="Baskerville Old Face" w:eastAsia="Bree Serif" w:hAnsi="Baskerville Old Face" w:cs="Bree Serif"/>
+          <w:color w:val="auto"/>
+          <w:sz w:val="26"/>
+          <w:szCs w:val="26"/>
+          <w:lang w:val="en-GB"/>
+        </w:rPr>
+        <w:t>Course slides about Requirement Engineering, Alloy Modelling</w:t>
+      </w:r>
+    </w:p>
+    <w:p>
+      <w:pPr>
+        <w:pStyle w:val="Paragrafoelenco"/>
+        <w:numPr>
+          <w:ilvl w:val="0"/>
+          <w:numId w:val="33"/>
+        </w:numPr>
+        <w:rPr>
+          <w:rFonts w:ascii="Baskerville Old Face" w:eastAsia="Bree Serif" w:hAnsi="Baskerville Old Face" w:cs="Bree Serif"/>
+          <w:color w:val="auto"/>
+          <w:sz w:val="26"/>
+          <w:szCs w:val="26"/>
+          <w:lang w:val="en-GB"/>
+        </w:rPr>
+      </w:pPr>
+      <w:r>
+        <w:rPr>
+          <w:rFonts w:ascii="Baskerville Old Face" w:eastAsia="Bree Serif" w:hAnsi="Baskerville Old Face" w:cs="Bree Serif"/>
+          <w:color w:val="auto"/>
+          <w:sz w:val="26"/>
+          <w:szCs w:val="26"/>
+          <w:lang w:val="en-GB"/>
+        </w:rPr>
+        <w:t xml:space="preserve">Alloy tutorial on </w:t>
+      </w:r>
+      <w:hyperlink r:id="rId25" w:history="1">
+        <w:r>
+          <w:rPr>
+            <w:rStyle w:val="Collegamentoipertestuale"/>
+            <w:rFonts w:ascii="Baskerville Old Face" w:eastAsia="Bree Serif" w:hAnsi="Baskerville Old Face" w:cs="Bree Serif"/>
+            <w:sz w:val="26"/>
+            <w:szCs w:val="26"/>
+            <w:lang w:val="en-GB"/>
+          </w:rPr>
+          <w:t>http://alloy.mit.edu/alloy/tutorials/online/</w:t>
+        </w:r>
+      </w:hyperlink>
+    </w:p>
+    <w:p>
+      <w:pPr>
+        <w:pStyle w:val="Paragrafoelenco"/>
+        <w:numPr>
+          <w:ilvl w:val="0"/>
+          <w:numId w:val="33"/>
+        </w:numPr>
+        <w:rPr>
+          <w:rFonts w:ascii="Baskerville Old Face" w:eastAsia="Bree Serif" w:hAnsi="Baskerville Old Face" w:cs="Bree Serif"/>
+          <w:color w:val="auto"/>
+          <w:sz w:val="26"/>
+          <w:szCs w:val="26"/>
+          <w:lang w:val="en-GB"/>
+        </w:rPr>
+      </w:pPr>
+      <w:r>
+        <w:rPr>
+          <w:rFonts w:ascii="Baskerville Old Face" w:eastAsia="Bree Serif" w:hAnsi="Baskerville Old Face" w:cs="Bree Serif"/>
+          <w:color w:val="auto"/>
+          <w:sz w:val="26"/>
+          <w:szCs w:val="26"/>
+          <w:lang w:val="en-GB"/>
+        </w:rPr>
+        <w:t>RASD documents by previous Software Engineering 2 projects</w:t>
+      </w:r>
+    </w:p>
+    <w:p>
+      <w:pPr>
+        <w:rPr>
+          <w:rFonts w:ascii="Baskerville Old Face" w:eastAsia="Bree Serif" w:hAnsi="Baskerville Old Face" w:cs="Bree Serif"/>
+          <w:sz w:val="26"/>
+          <w:szCs w:val="26"/>
+          <w:lang w:val="en-GB"/>
+        </w:rPr>
+      </w:pPr>
+    </w:p>
+    <w:p>
+      <w:pPr>
         <w:ind w:firstLine="720"/>
         <w:rPr>
           <w:rFonts w:ascii="Baskerville Old Face" w:eastAsia="Bree Serif" w:hAnsi="Baskerville Old Face" w:cs="Bree Serif"/>
           <w:sz w:val="26"/>
           <w:szCs w:val="26"/>
+          <w:lang w:val="en-GB"/>
         </w:rPr>
       </w:pPr>
     </w:p>
@@ -23916,21 +24477,12 @@
           <w:rFonts w:ascii="Baskerville Old Face" w:eastAsia="Bree Serif" w:hAnsi="Baskerville Old Face" w:cs="Bree Serif"/>
           <w:sz w:val="26"/>
           <w:szCs w:val="26"/>
-        </w:rPr>
-      </w:pPr>
-    </w:p>
-    <w:p>
-      <w:pPr>
-        <w:ind w:firstLine="720"/>
-        <w:rPr>
-          <w:rFonts w:ascii="Baskerville Old Face" w:eastAsia="Bree Serif" w:hAnsi="Baskerville Old Face" w:cs="Bree Serif"/>
-          <w:sz w:val="26"/>
-          <w:szCs w:val="26"/>
+          <w:lang w:val="en-GB"/>
         </w:rPr>
       </w:pPr>
     </w:p>
     <w:sectPr>
-      <w:footerReference w:type="default" r:id="rId25"/>
+      <w:footerReference w:type="default" r:id="rId26"/>
       <w:pgSz w:w="11909" w:h="16834"/>
       <w:pgMar w:top="1440" w:right="1440" w:bottom="1440" w:left="1440" w:header="0" w:footer="720" w:gutter="0"/>
       <w:pgNumType w:start="1"/>
@@ -24026,6 +24578,345 @@
 <file path=word/numbering.xml><?xml version="1.0" encoding="utf-8"?>
 <w:numbering xmlns:wpc="http://schemas.microsoft.com/office/word/2010/wordprocessingCanvas" xmlns:cx="http://schemas.microsoft.com/office/drawing/2014/chartex" xmlns:cx1="http://schemas.microsoft.com/office/drawing/2015/9/8/chartex" xmlns:cx2="http://schemas.microsoft.com/office/drawing/2015/10/21/chartex" xmlns:cx3="http://schemas.microsoft.com/office/drawing/2016/5/9/chartex" xmlns:cx4="http://schemas.microsoft.com/office/drawing/2016/5/10/chartex" xmlns:cx5="http://schemas.microsoft.com/office/drawing/2016/5/11/chartex" xmlns:cx6="http://schemas.microsoft.com/office/drawing/2016/5/12/chartex" xmlns:cx7="http://schemas.microsoft.com/office/drawing/2016/5/13/chartex" xmlns:cx8="http://schemas.microsoft.com/office/drawing/2016/5/14/chartex" xmlns:mc="http://schemas.openxmlformats.org/markup-compatibility/2006" xmlns:aink="http://schemas.microsoft.com/office/drawing/2016/ink" xmlns:am3d="http://schemas.microsoft.com/office/drawing/2017/model3d" xmlns:o="urn:schemas-microsoft-com:office:office" xmlns:r="http://schemas.openxmlformats.org/officeDocument/2006/relationships" xmlns:m="http://schemas.openxmlformats.org/officeDocument/2006/math" xmlns:v="urn:schemas-microsoft-com:vml" xmlns:wp14="http://schemas.microsoft.com/office/word/2010/wordprocessingDrawing" xmlns:wp="http://schemas.openxmlformats.org/drawingml/2006/wordprocessingDrawing" xmlns:w10="urn:schemas-microsoft-com:office:word" xmlns:w="http://schemas.openxmlformats.org/wordprocessingml/2006/main" xmlns:w14="http://schemas.microsoft.com/office/word/2010/wordml" xmlns:w15="http://schemas.microsoft.com/office/word/2012/wordml" xmlns:w16cid="http://schemas.microsoft.com/office/word/2016/wordml/cid" xmlns:w16se="http://schemas.microsoft.com/office/word/2015/wordml/symex" xmlns:wpg="http://schemas.microsoft.com/office/word/2010/wordprocessingGroup" xmlns:wpi="http://schemas.microsoft.com/office/word/2010/wordprocessingInk" xmlns:wne="http://schemas.microsoft.com/office/word/2006/wordml" xmlns:wps="http://schemas.microsoft.com/office/word/2010/wordprocessingShape" mc:Ignorable="w14 w15 w16se w16cid wp14">
   <w:abstractNum w:abstractNumId="0" w15:restartNumberingAfterBreak="0">
+    <w:nsid w:val="18B46279"/>
+    <w:multiLevelType w:val="hybridMultilevel"/>
+    <w:tmpl w:val="F358251A"/>
+    <w:lvl w:ilvl="0" w:tplc="04100001">
+      <w:start w:val="1"/>
+      <w:numFmt w:val="bullet"/>
+      <w:lvlText w:val=""/>
+      <w:lvlJc w:val="left"/>
+      <w:pPr>
+        <w:ind w:left="720" w:hanging="360"/>
+      </w:pPr>
+      <w:rPr>
+        <w:rFonts w:ascii="Symbol" w:hAnsi="Symbol" w:hint="default"/>
+      </w:rPr>
+    </w:lvl>
+    <w:lvl w:ilvl="1" w:tplc="04100003" w:tentative="1">
+      <w:start w:val="1"/>
+      <w:numFmt w:val="bullet"/>
+      <w:lvlText w:val="o"/>
+      <w:lvlJc w:val="left"/>
+      <w:pPr>
+        <w:ind w:left="1440" w:hanging="360"/>
+      </w:pPr>
+      <w:rPr>
+        <w:rFonts w:ascii="Courier New" w:hAnsi="Courier New" w:cs="Courier New" w:hint="default"/>
+      </w:rPr>
+    </w:lvl>
+    <w:lvl w:ilvl="2" w:tplc="04100005" w:tentative="1">
+      <w:start w:val="1"/>
+      <w:numFmt w:val="bullet"/>
+      <w:lvlText w:val=""/>
+      <w:lvlJc w:val="left"/>
+      <w:pPr>
+        <w:ind w:left="2160" w:hanging="360"/>
+      </w:pPr>
+      <w:rPr>
+        <w:rFonts w:ascii="Wingdings" w:hAnsi="Wingdings" w:hint="default"/>
+      </w:rPr>
+    </w:lvl>
+    <w:lvl w:ilvl="3" w:tplc="04100001" w:tentative="1">
+      <w:start w:val="1"/>
+      <w:numFmt w:val="bullet"/>
+      <w:lvlText w:val=""/>
+      <w:lvlJc w:val="left"/>
+      <w:pPr>
+        <w:ind w:left="2880" w:hanging="360"/>
+      </w:pPr>
+      <w:rPr>
+        <w:rFonts w:ascii="Symbol" w:hAnsi="Symbol" w:hint="default"/>
+      </w:rPr>
+    </w:lvl>
+    <w:lvl w:ilvl="4" w:tplc="04100003" w:tentative="1">
+      <w:start w:val="1"/>
+      <w:numFmt w:val="bullet"/>
+      <w:lvlText w:val="o"/>
+      <w:lvlJc w:val="left"/>
+      <w:pPr>
+        <w:ind w:left="3600" w:hanging="360"/>
+      </w:pPr>
+      <w:rPr>
+        <w:rFonts w:ascii="Courier New" w:hAnsi="Courier New" w:cs="Courier New" w:hint="default"/>
+      </w:rPr>
+    </w:lvl>
+    <w:lvl w:ilvl="5" w:tplc="04100005" w:tentative="1">
+      <w:start w:val="1"/>
+      <w:numFmt w:val="bullet"/>
+      <w:lvlText w:val=""/>
+      <w:lvlJc w:val="left"/>
+      <w:pPr>
+        <w:ind w:left="4320" w:hanging="360"/>
+      </w:pPr>
+      <w:rPr>
+        <w:rFonts w:ascii="Wingdings" w:hAnsi="Wingdings" w:hint="default"/>
+      </w:rPr>
+    </w:lvl>
+    <w:lvl w:ilvl="6" w:tplc="04100001" w:tentative="1">
+      <w:start w:val="1"/>
+      <w:numFmt w:val="bullet"/>
+      <w:lvlText w:val=""/>
+      <w:lvlJc w:val="left"/>
+      <w:pPr>
+        <w:ind w:left="5040" w:hanging="360"/>
+      </w:pPr>
+      <w:rPr>
+        <w:rFonts w:ascii="Symbol" w:hAnsi="Symbol" w:hint="default"/>
+      </w:rPr>
+    </w:lvl>
+    <w:lvl w:ilvl="7" w:tplc="04100003" w:tentative="1">
+      <w:start w:val="1"/>
+      <w:numFmt w:val="bullet"/>
+      <w:lvlText w:val="o"/>
+      <w:lvlJc w:val="left"/>
+      <w:pPr>
+        <w:ind w:left="5760" w:hanging="360"/>
+      </w:pPr>
+      <w:rPr>
+        <w:rFonts w:ascii="Courier New" w:hAnsi="Courier New" w:cs="Courier New" w:hint="default"/>
+      </w:rPr>
+    </w:lvl>
+    <w:lvl w:ilvl="8" w:tplc="04100005" w:tentative="1">
+      <w:start w:val="1"/>
+      <w:numFmt w:val="bullet"/>
+      <w:lvlText w:val=""/>
+      <w:lvlJc w:val="left"/>
+      <w:pPr>
+        <w:ind w:left="6480" w:hanging="360"/>
+      </w:pPr>
+      <w:rPr>
+        <w:rFonts w:ascii="Wingdings" w:hAnsi="Wingdings" w:hint="default"/>
+      </w:rPr>
+    </w:lvl>
+  </w:abstractNum>
+  <w:abstractNum w:abstractNumId="1" w15:restartNumberingAfterBreak="0">
+    <w:nsid w:val="1CC7476E"/>
+    <w:multiLevelType w:val="hybridMultilevel"/>
+    <w:tmpl w:val="EF927754"/>
+    <w:lvl w:ilvl="0" w:tplc="04100001">
+      <w:start w:val="1"/>
+      <w:numFmt w:val="bullet"/>
+      <w:lvlText w:val=""/>
+      <w:lvlJc w:val="left"/>
+      <w:pPr>
+        <w:ind w:left="1440" w:hanging="360"/>
+      </w:pPr>
+      <w:rPr>
+        <w:rFonts w:ascii="Symbol" w:hAnsi="Symbol" w:hint="default"/>
+      </w:rPr>
+    </w:lvl>
+    <w:lvl w:ilvl="1" w:tplc="04100003" w:tentative="1">
+      <w:start w:val="1"/>
+      <w:numFmt w:val="bullet"/>
+      <w:lvlText w:val="o"/>
+      <w:lvlJc w:val="left"/>
+      <w:pPr>
+        <w:ind w:left="2160" w:hanging="360"/>
+      </w:pPr>
+      <w:rPr>
+        <w:rFonts w:ascii="Courier New" w:hAnsi="Courier New" w:cs="Courier New" w:hint="default"/>
+      </w:rPr>
+    </w:lvl>
+    <w:lvl w:ilvl="2" w:tplc="04100005" w:tentative="1">
+      <w:start w:val="1"/>
+      <w:numFmt w:val="bullet"/>
+      <w:lvlText w:val=""/>
+      <w:lvlJc w:val="left"/>
+      <w:pPr>
+        <w:ind w:left="2880" w:hanging="360"/>
+      </w:pPr>
+      <w:rPr>
+        <w:rFonts w:ascii="Wingdings" w:hAnsi="Wingdings" w:hint="default"/>
+      </w:rPr>
+    </w:lvl>
+    <w:lvl w:ilvl="3" w:tplc="04100001" w:tentative="1">
+      <w:start w:val="1"/>
+      <w:numFmt w:val="bullet"/>
+      <w:lvlText w:val=""/>
+      <w:lvlJc w:val="left"/>
+      <w:pPr>
+        <w:ind w:left="3600" w:hanging="360"/>
+      </w:pPr>
+      <w:rPr>
+        <w:rFonts w:ascii="Symbol" w:hAnsi="Symbol" w:hint="default"/>
+      </w:rPr>
+    </w:lvl>
+    <w:lvl w:ilvl="4" w:tplc="04100003" w:tentative="1">
+      <w:start w:val="1"/>
+      <w:numFmt w:val="bullet"/>
+      <w:lvlText w:val="o"/>
+      <w:lvlJc w:val="left"/>
+      <w:pPr>
+        <w:ind w:left="4320" w:hanging="360"/>
+      </w:pPr>
+      <w:rPr>
+        <w:rFonts w:ascii="Courier New" w:hAnsi="Courier New" w:cs="Courier New" w:hint="default"/>
+      </w:rPr>
+    </w:lvl>
+    <w:lvl w:ilvl="5" w:tplc="04100005" w:tentative="1">
+      <w:start w:val="1"/>
+      <w:numFmt w:val="bullet"/>
+      <w:lvlText w:val=""/>
+      <w:lvlJc w:val="left"/>
+      <w:pPr>
+        <w:ind w:left="5040" w:hanging="360"/>
+      </w:pPr>
+      <w:rPr>
+        <w:rFonts w:ascii="Wingdings" w:hAnsi="Wingdings" w:hint="default"/>
+      </w:rPr>
+    </w:lvl>
+    <w:lvl w:ilvl="6" w:tplc="04100001" w:tentative="1">
+      <w:start w:val="1"/>
+      <w:numFmt w:val="bullet"/>
+      <w:lvlText w:val=""/>
+      <w:lvlJc w:val="left"/>
+      <w:pPr>
+        <w:ind w:left="5760" w:hanging="360"/>
+      </w:pPr>
+      <w:rPr>
+        <w:rFonts w:ascii="Symbol" w:hAnsi="Symbol" w:hint="default"/>
+      </w:rPr>
+    </w:lvl>
+    <w:lvl w:ilvl="7" w:tplc="04100003" w:tentative="1">
+      <w:start w:val="1"/>
+      <w:numFmt w:val="bullet"/>
+      <w:lvlText w:val="o"/>
+      <w:lvlJc w:val="left"/>
+      <w:pPr>
+        <w:ind w:left="6480" w:hanging="360"/>
+      </w:pPr>
+      <w:rPr>
+        <w:rFonts w:ascii="Courier New" w:hAnsi="Courier New" w:cs="Courier New" w:hint="default"/>
+      </w:rPr>
+    </w:lvl>
+    <w:lvl w:ilvl="8" w:tplc="04100005" w:tentative="1">
+      <w:start w:val="1"/>
+      <w:numFmt w:val="bullet"/>
+      <w:lvlText w:val=""/>
+      <w:lvlJc w:val="left"/>
+      <w:pPr>
+        <w:ind w:left="7200" w:hanging="360"/>
+      </w:pPr>
+      <w:rPr>
+        <w:rFonts w:ascii="Wingdings" w:hAnsi="Wingdings" w:hint="default"/>
+      </w:rPr>
+    </w:lvl>
+  </w:abstractNum>
+  <w:abstractNum w:abstractNumId="2" w15:restartNumberingAfterBreak="0">
+    <w:nsid w:val="1DD63F05"/>
+    <w:multiLevelType w:val="hybridMultilevel"/>
+    <w:tmpl w:val="AE569FC8"/>
+    <w:lvl w:ilvl="0" w:tplc="04100001">
+      <w:start w:val="1"/>
+      <w:numFmt w:val="bullet"/>
+      <w:lvlText w:val=""/>
+      <w:lvlJc w:val="left"/>
+      <w:pPr>
+        <w:ind w:left="1440" w:hanging="360"/>
+      </w:pPr>
+      <w:rPr>
+        <w:rFonts w:ascii="Symbol" w:hAnsi="Symbol" w:hint="default"/>
+      </w:rPr>
+    </w:lvl>
+    <w:lvl w:ilvl="1" w:tplc="04100003" w:tentative="1">
+      <w:start w:val="1"/>
+      <w:numFmt w:val="bullet"/>
+      <w:lvlText w:val="o"/>
+      <w:lvlJc w:val="left"/>
+      <w:pPr>
+        <w:ind w:left="2160" w:hanging="360"/>
+      </w:pPr>
+      <w:rPr>
+        <w:rFonts w:ascii="Courier New" w:hAnsi="Courier New" w:cs="Courier New" w:hint="default"/>
+      </w:rPr>
+    </w:lvl>
+    <w:lvl w:ilvl="2" w:tplc="04100005" w:tentative="1">
+      <w:start w:val="1"/>
+      <w:numFmt w:val="bullet"/>
+      <w:lvlText w:val=""/>
+      <w:lvlJc w:val="left"/>
+      <w:pPr>
+        <w:ind w:left="2880" w:hanging="360"/>
+      </w:pPr>
+      <w:rPr>
+        <w:rFonts w:ascii="Wingdings" w:hAnsi="Wingdings" w:hint="default"/>
+      </w:rPr>
+    </w:lvl>
+    <w:lvl w:ilvl="3" w:tplc="04100001" w:tentative="1">
+      <w:start w:val="1"/>
+      <w:numFmt w:val="bullet"/>
+      <w:lvlText w:val=""/>
+      <w:lvlJc w:val="left"/>
+      <w:pPr>
+        <w:ind w:left="3600" w:hanging="360"/>
+      </w:pPr>
+      <w:rPr>
+        <w:rFonts w:ascii="Symbol" w:hAnsi="Symbol" w:hint="default"/>
+      </w:rPr>
+    </w:lvl>
+    <w:lvl w:ilvl="4" w:tplc="04100003" w:tentative="1">
+      <w:start w:val="1"/>
+      <w:numFmt w:val="bullet"/>
+      <w:lvlText w:val="o"/>
+      <w:lvlJc w:val="left"/>
+      <w:pPr>
+        <w:ind w:left="4320" w:hanging="360"/>
+      </w:pPr>
+      <w:rPr>
+        <w:rFonts w:ascii="Courier New" w:hAnsi="Courier New" w:cs="Courier New" w:hint="default"/>
+      </w:rPr>
+    </w:lvl>
+    <w:lvl w:ilvl="5" w:tplc="04100005" w:tentative="1">
+      <w:start w:val="1"/>
+      <w:numFmt w:val="bullet"/>
+      <w:lvlText w:val=""/>
+      <w:lvlJc w:val="left"/>
+      <w:pPr>
+        <w:ind w:left="5040" w:hanging="360"/>
+      </w:pPr>
+      <w:rPr>
+        <w:rFonts w:ascii="Wingdings" w:hAnsi="Wingdings" w:hint="default"/>
+      </w:rPr>
+    </w:lvl>
+    <w:lvl w:ilvl="6" w:tplc="04100001" w:tentative="1">
+      <w:start w:val="1"/>
+      <w:numFmt w:val="bullet"/>
+      <w:lvlText w:val=""/>
+      <w:lvlJc w:val="left"/>
+      <w:pPr>
+        <w:ind w:left="5760" w:hanging="360"/>
+      </w:pPr>
+      <w:rPr>
+        <w:rFonts w:ascii="Symbol" w:hAnsi="Symbol" w:hint="default"/>
+      </w:rPr>
+    </w:lvl>
+    <w:lvl w:ilvl="7" w:tplc="04100003" w:tentative="1">
+      <w:start w:val="1"/>
+      <w:numFmt w:val="bullet"/>
+      <w:lvlText w:val="o"/>
+      <w:lvlJc w:val="left"/>
+      <w:pPr>
+        <w:ind w:left="6480" w:hanging="360"/>
+      </w:pPr>
+      <w:rPr>
+        <w:rFonts w:ascii="Courier New" w:hAnsi="Courier New" w:cs="Courier New" w:hint="default"/>
+      </w:rPr>
+    </w:lvl>
+    <w:lvl w:ilvl="8" w:tplc="04100005" w:tentative="1">
+      <w:start w:val="1"/>
+      <w:numFmt w:val="bullet"/>
+      <w:lvlText w:val=""/>
+      <w:lvlJc w:val="left"/>
+      <w:pPr>
+        <w:ind w:left="7200" w:hanging="360"/>
+      </w:pPr>
+      <w:rPr>
+        <w:rFonts w:ascii="Wingdings" w:hAnsi="Wingdings" w:hint="default"/>
+      </w:rPr>
+    </w:lvl>
+  </w:abstractNum>
+  <w:abstractNum w:abstractNumId="3" w15:restartNumberingAfterBreak="0">
     <w:nsid w:val="1FC16350"/>
     <w:multiLevelType w:val="hybridMultilevel"/>
     <w:tmpl w:val="2164696A"/>
@@ -24114,7 +25005,7 @@
       </w:pPr>
     </w:lvl>
   </w:abstractNum>
-  <w:abstractNum w:abstractNumId="1" w15:restartNumberingAfterBreak="0">
+  <w:abstractNum w:abstractNumId="4" w15:restartNumberingAfterBreak="0">
     <w:nsid w:val="22C21691"/>
     <w:multiLevelType w:val="multilevel"/>
     <w:tmpl w:val="BB704A54"/>
@@ -24230,7 +25121,7 @@
       </w:rPr>
     </w:lvl>
   </w:abstractNum>
-  <w:abstractNum w:abstractNumId="2" w15:restartNumberingAfterBreak="0">
+  <w:abstractNum w:abstractNumId="5" w15:restartNumberingAfterBreak="0">
     <w:nsid w:val="24796077"/>
     <w:multiLevelType w:val="multilevel"/>
     <w:tmpl w:val="03B69C58"/>
@@ -24379,7 +25270,7 @@
       </w:rPr>
     </w:lvl>
   </w:abstractNum>
-  <w:abstractNum w:abstractNumId="3" w15:restartNumberingAfterBreak="0">
+  <w:abstractNum w:abstractNumId="6" w15:restartNumberingAfterBreak="0">
     <w:nsid w:val="28D952DB"/>
     <w:multiLevelType w:val="multilevel"/>
     <w:tmpl w:val="B2FE296E"/>
@@ -24492,7 +25383,7 @@
       </w:rPr>
     </w:lvl>
   </w:abstractNum>
-  <w:abstractNum w:abstractNumId="4" w15:restartNumberingAfterBreak="0">
+  <w:abstractNum w:abstractNumId="7" w15:restartNumberingAfterBreak="0">
     <w:nsid w:val="28E35520"/>
     <w:multiLevelType w:val="multilevel"/>
     <w:tmpl w:val="C400ED0E"/>
@@ -24605,7 +25496,7 @@
       </w:rPr>
     </w:lvl>
   </w:abstractNum>
-  <w:abstractNum w:abstractNumId="5" w15:restartNumberingAfterBreak="0">
+  <w:abstractNum w:abstractNumId="8" w15:restartNumberingAfterBreak="0">
     <w:nsid w:val="2AE30FA6"/>
     <w:multiLevelType w:val="multilevel"/>
     <w:tmpl w:val="0B40F766"/>
@@ -24718,7 +25609,7 @@
       </w:rPr>
     </w:lvl>
   </w:abstractNum>
-  <w:abstractNum w:abstractNumId="6" w15:restartNumberingAfterBreak="0">
+  <w:abstractNum w:abstractNumId="9" w15:restartNumberingAfterBreak="0">
     <w:nsid w:val="2D317EEC"/>
     <w:multiLevelType w:val="multilevel"/>
     <w:tmpl w:val="DD22E806"/>
@@ -24867,7 +25758,7 @@
       </w:rPr>
     </w:lvl>
   </w:abstractNum>
-  <w:abstractNum w:abstractNumId="7" w15:restartNumberingAfterBreak="0">
+  <w:abstractNum w:abstractNumId="10" w15:restartNumberingAfterBreak="0">
     <w:nsid w:val="2E2B519F"/>
     <w:multiLevelType w:val="multilevel"/>
     <w:tmpl w:val="1C52D90A"/>
@@ -24980,7 +25871,7 @@
       </w:rPr>
     </w:lvl>
   </w:abstractNum>
-  <w:abstractNum w:abstractNumId="8" w15:restartNumberingAfterBreak="0">
+  <w:abstractNum w:abstractNumId="11" w15:restartNumberingAfterBreak="0">
     <w:nsid w:val="323560FE"/>
     <w:multiLevelType w:val="multilevel"/>
     <w:tmpl w:val="695A20B8"/>
@@ -25093,7 +25984,7 @@
       </w:rPr>
     </w:lvl>
   </w:abstractNum>
-  <w:abstractNum w:abstractNumId="9" w15:restartNumberingAfterBreak="0">
+  <w:abstractNum w:abstractNumId="12" w15:restartNumberingAfterBreak="0">
     <w:nsid w:val="3E230FC0"/>
     <w:multiLevelType w:val="multilevel"/>
     <w:tmpl w:val="F568221E"/>
@@ -25206,7 +26097,7 @@
       </w:rPr>
     </w:lvl>
   </w:abstractNum>
-  <w:abstractNum w:abstractNumId="10" w15:restartNumberingAfterBreak="0">
+  <w:abstractNum w:abstractNumId="13" w15:restartNumberingAfterBreak="0">
     <w:nsid w:val="46560CE8"/>
     <w:multiLevelType w:val="multilevel"/>
     <w:tmpl w:val="819A6C9E"/>
@@ -25319,7 +26210,120 @@
       </w:rPr>
     </w:lvl>
   </w:abstractNum>
-  <w:abstractNum w:abstractNumId="11" w15:restartNumberingAfterBreak="0">
+  <w:abstractNum w:abstractNumId="14" w15:restartNumberingAfterBreak="0">
+    <w:nsid w:val="493838EB"/>
+    <w:multiLevelType w:val="hybridMultilevel"/>
+    <w:tmpl w:val="BF2206E6"/>
+    <w:lvl w:ilvl="0" w:tplc="04100001">
+      <w:start w:val="1"/>
+      <w:numFmt w:val="bullet"/>
+      <w:lvlText w:val=""/>
+      <w:lvlJc w:val="left"/>
+      <w:pPr>
+        <w:ind w:left="1440" w:hanging="360"/>
+      </w:pPr>
+      <w:rPr>
+        <w:rFonts w:ascii="Symbol" w:hAnsi="Symbol" w:hint="default"/>
+      </w:rPr>
+    </w:lvl>
+    <w:lvl w:ilvl="1" w:tplc="04100003" w:tentative="1">
+      <w:start w:val="1"/>
+      <w:numFmt w:val="bullet"/>
+      <w:lvlText w:val="o"/>
+      <w:lvlJc w:val="left"/>
+      <w:pPr>
+        <w:ind w:left="2160" w:hanging="360"/>
+      </w:pPr>
+      <w:rPr>
+        <w:rFonts w:ascii="Courier New" w:hAnsi="Courier New" w:cs="Courier New" w:hint="default"/>
+      </w:rPr>
+    </w:lvl>
+    <w:lvl w:ilvl="2" w:tplc="04100005" w:tentative="1">
+      <w:start w:val="1"/>
+      <w:numFmt w:val="bullet"/>
+      <w:lvlText w:val=""/>
+      <w:lvlJc w:val="left"/>
+      <w:pPr>
+        <w:ind w:left="2880" w:hanging="360"/>
+      </w:pPr>
+      <w:rPr>
+        <w:rFonts w:ascii="Wingdings" w:hAnsi="Wingdings" w:hint="default"/>
+      </w:rPr>
+    </w:lvl>
+    <w:lvl w:ilvl="3" w:tplc="04100001" w:tentative="1">
+      <w:start w:val="1"/>
+      <w:numFmt w:val="bullet"/>
+      <w:lvlText w:val=""/>
+      <w:lvlJc w:val="left"/>
+      <w:pPr>
+        <w:ind w:left="3600" w:hanging="360"/>
+      </w:pPr>
+      <w:rPr>
+        <w:rFonts w:ascii="Symbol" w:hAnsi="Symbol" w:hint="default"/>
+      </w:rPr>
+    </w:lvl>
+    <w:lvl w:ilvl="4" w:tplc="04100003" w:tentative="1">
+      <w:start w:val="1"/>
+      <w:numFmt w:val="bullet"/>
+      <w:lvlText w:val="o"/>
+      <w:lvlJc w:val="left"/>
+      <w:pPr>
+        <w:ind w:left="4320" w:hanging="360"/>
+      </w:pPr>
+      <w:rPr>
+        <w:rFonts w:ascii="Courier New" w:hAnsi="Courier New" w:cs="Courier New" w:hint="default"/>
+      </w:rPr>
+    </w:lvl>
+    <w:lvl w:ilvl="5" w:tplc="04100005" w:tentative="1">
+      <w:start w:val="1"/>
+      <w:numFmt w:val="bullet"/>
+      <w:lvlText w:val=""/>
+      <w:lvlJc w:val="left"/>
+      <w:pPr>
+        <w:ind w:left="5040" w:hanging="360"/>
+      </w:pPr>
+      <w:rPr>
+        <w:rFonts w:ascii="Wingdings" w:hAnsi="Wingdings" w:hint="default"/>
+      </w:rPr>
+    </w:lvl>
+    <w:lvl w:ilvl="6" w:tplc="04100001" w:tentative="1">
+      <w:start w:val="1"/>
+      <w:numFmt w:val="bullet"/>
+      <w:lvlText w:val=""/>
+      <w:lvlJc w:val="left"/>
+      <w:pPr>
+        <w:ind w:left="5760" w:hanging="360"/>
+      </w:pPr>
+      <w:rPr>
+        <w:rFonts w:ascii="Symbol" w:hAnsi="Symbol" w:hint="default"/>
+      </w:rPr>
+    </w:lvl>
+    <w:lvl w:ilvl="7" w:tplc="04100003" w:tentative="1">
+      <w:start w:val="1"/>
+      <w:numFmt w:val="bullet"/>
+      <w:lvlText w:val="o"/>
+      <w:lvlJc w:val="left"/>
+      <w:pPr>
+        <w:ind w:left="6480" w:hanging="360"/>
+      </w:pPr>
+      <w:rPr>
+        <w:rFonts w:ascii="Courier New" w:hAnsi="Courier New" w:cs="Courier New" w:hint="default"/>
+      </w:rPr>
+    </w:lvl>
+    <w:lvl w:ilvl="8" w:tplc="04100005" w:tentative="1">
+      <w:start w:val="1"/>
+      <w:numFmt w:val="bullet"/>
+      <w:lvlText w:val=""/>
+      <w:lvlJc w:val="left"/>
+      <w:pPr>
+        <w:ind w:left="7200" w:hanging="360"/>
+      </w:pPr>
+      <w:rPr>
+        <w:rFonts w:ascii="Wingdings" w:hAnsi="Wingdings" w:hint="default"/>
+      </w:rPr>
+    </w:lvl>
+  </w:abstractNum>
+  <w:abstractNum w:abstractNumId="15" w15:restartNumberingAfterBreak="0">
     <w:nsid w:val="4AF3057D"/>
     <w:multiLevelType w:val="multilevel"/>
     <w:tmpl w:val="7F28CA28"/>
@@ -25432,7 +26436,7 @@
       </w:rPr>
     </w:lvl>
   </w:abstractNum>
-  <w:abstractNum w:abstractNumId="12" w15:restartNumberingAfterBreak="0">
+  <w:abstractNum w:abstractNumId="16" w15:restartNumberingAfterBreak="0">
     <w:nsid w:val="53257E5E"/>
     <w:multiLevelType w:val="multilevel"/>
     <w:tmpl w:val="5180F66C"/>
@@ -25549,7 +26553,7 @@
       </w:rPr>
     </w:lvl>
   </w:abstractNum>
-  <w:abstractNum w:abstractNumId="13" w15:restartNumberingAfterBreak="0">
+  <w:abstractNum w:abstractNumId="17" w15:restartNumberingAfterBreak="0">
     <w:nsid w:val="559759E9"/>
     <w:multiLevelType w:val="multilevel"/>
     <w:tmpl w:val="2DF68214"/>
@@ -25662,7 +26666,7 @@
       </w:rPr>
     </w:lvl>
   </w:abstractNum>
-  <w:abstractNum w:abstractNumId="14" w15:restartNumberingAfterBreak="0">
+  <w:abstractNum w:abstractNumId="18" w15:restartNumberingAfterBreak="0">
     <w:nsid w:val="55A154DB"/>
     <w:multiLevelType w:val="multilevel"/>
     <w:tmpl w:val="2F32F22A"/>
@@ -25775,7 +26779,7 @@
       </w:rPr>
     </w:lvl>
   </w:abstractNum>
-  <w:abstractNum w:abstractNumId="15" w15:restartNumberingAfterBreak="0">
+  <w:abstractNum w:abstractNumId="19" w15:restartNumberingAfterBreak="0">
     <w:nsid w:val="566D4AE3"/>
     <w:multiLevelType w:val="multilevel"/>
     <w:tmpl w:val="404E6112"/>
@@ -25924,7 +26928,7 @@
       </w:rPr>
     </w:lvl>
   </w:abstractNum>
-  <w:abstractNum w:abstractNumId="16" w15:restartNumberingAfterBreak="0">
+  <w:abstractNum w:abstractNumId="20" w15:restartNumberingAfterBreak="0">
     <w:nsid w:val="573314A4"/>
     <w:multiLevelType w:val="multilevel"/>
     <w:tmpl w:val="FB9898F2"/>
@@ -26037,7 +27041,7 @@
       </w:rPr>
     </w:lvl>
   </w:abstractNum>
-  <w:abstractNum w:abstractNumId="17" w15:restartNumberingAfterBreak="0">
+  <w:abstractNum w:abstractNumId="21" w15:restartNumberingAfterBreak="0">
     <w:nsid w:val="5B982E53"/>
     <w:multiLevelType w:val="multilevel"/>
     <w:tmpl w:val="B0DEB84C"/>
@@ -26150,7 +27154,7 @@
       </w:rPr>
     </w:lvl>
   </w:abstractNum>
-  <w:abstractNum w:abstractNumId="18" w15:restartNumberingAfterBreak="0">
+  <w:abstractNum w:abstractNumId="22" w15:restartNumberingAfterBreak="0">
     <w:nsid w:val="640728D1"/>
     <w:multiLevelType w:val="multilevel"/>
     <w:tmpl w:val="080E3DEE"/>
@@ -26299,7 +27303,7 @@
       </w:rPr>
     </w:lvl>
   </w:abstractNum>
-  <w:abstractNum w:abstractNumId="19" w15:restartNumberingAfterBreak="0">
+  <w:abstractNum w:abstractNumId="23" w15:restartNumberingAfterBreak="0">
     <w:nsid w:val="69DF52D2"/>
     <w:multiLevelType w:val="hybridMultilevel"/>
     <w:tmpl w:val="FD66B936"/>
@@ -26412,7 +27416,7 @@
       </w:rPr>
     </w:lvl>
   </w:abstractNum>
-  <w:abstractNum w:abstractNumId="20" w15:restartNumberingAfterBreak="0">
+  <w:abstractNum w:abstractNumId="24" w15:restartNumberingAfterBreak="0">
     <w:nsid w:val="6B795EFF"/>
     <w:multiLevelType w:val="multilevel"/>
     <w:tmpl w:val="3D3C97CE"/>
@@ -26528,7 +27532,7 @@
       </w:rPr>
     </w:lvl>
   </w:abstractNum>
-  <w:abstractNum w:abstractNumId="21" w15:restartNumberingAfterBreak="0">
+  <w:abstractNum w:abstractNumId="25" w15:restartNumberingAfterBreak="0">
     <w:nsid w:val="6BD75F25"/>
     <w:multiLevelType w:val="multilevel"/>
     <w:tmpl w:val="BB6462B8"/>
@@ -26645,7 +27649,120 @@
       </w:rPr>
     </w:lvl>
   </w:abstractNum>
-  <w:abstractNum w:abstractNumId="22" w15:restartNumberingAfterBreak="0">
+  <w:abstractNum w:abstractNumId="26" w15:restartNumberingAfterBreak="0">
+    <w:nsid w:val="70507217"/>
+    <w:multiLevelType w:val="hybridMultilevel"/>
+    <w:tmpl w:val="6E368CB6"/>
+    <w:lvl w:ilvl="0" w:tplc="04100001">
+      <w:start w:val="1"/>
+      <w:numFmt w:val="bullet"/>
+      <w:lvlText w:val=""/>
+      <w:lvlJc w:val="left"/>
+      <w:pPr>
+        <w:ind w:left="720" w:hanging="360"/>
+      </w:pPr>
+      <w:rPr>
+        <w:rFonts w:ascii="Symbol" w:hAnsi="Symbol" w:hint="default"/>
+      </w:rPr>
+    </w:lvl>
+    <w:lvl w:ilvl="1" w:tplc="04100003" w:tentative="1">
+      <w:start w:val="1"/>
+      <w:numFmt w:val="bullet"/>
+      <w:lvlText w:val="o"/>
+      <w:lvlJc w:val="left"/>
+      <w:pPr>
+        <w:ind w:left="1440" w:hanging="360"/>
+      </w:pPr>
+      <w:rPr>
+        <w:rFonts w:ascii="Courier New" w:hAnsi="Courier New" w:cs="Courier New" w:hint="default"/>
+      </w:rPr>
+    </w:lvl>
+    <w:lvl w:ilvl="2" w:tplc="04100005" w:tentative="1">
+      <w:start w:val="1"/>
+      <w:numFmt w:val="bullet"/>
+      <w:lvlText w:val=""/>
+      <w:lvlJc w:val="left"/>
+      <w:pPr>
+        <w:ind w:left="2160" w:hanging="360"/>
+      </w:pPr>
+      <w:rPr>
+        <w:rFonts w:ascii="Wingdings" w:hAnsi="Wingdings" w:hint="default"/>
+      </w:rPr>
+    </w:lvl>
+    <w:lvl w:ilvl="3" w:tplc="04100001" w:tentative="1">
+      <w:start w:val="1"/>
+      <w:numFmt w:val="bullet"/>
+      <w:lvlText w:val=""/>
+      <w:lvlJc w:val="left"/>
+      <w:pPr>
+        <w:ind w:left="2880" w:hanging="360"/>
+      </w:pPr>
+      <w:rPr>
+        <w:rFonts w:ascii="Symbol" w:hAnsi="Symbol" w:hint="default"/>
+      </w:rPr>
+    </w:lvl>
+    <w:lvl w:ilvl="4" w:tplc="04100003" w:tentative="1">
+      <w:start w:val="1"/>
+      <w:numFmt w:val="bullet"/>
+      <w:lvlText w:val="o"/>
+      <w:lvlJc w:val="left"/>
+      <w:pPr>
+        <w:ind w:left="3600" w:hanging="360"/>
+      </w:pPr>
+      <w:rPr>
+        <w:rFonts w:ascii="Courier New" w:hAnsi="Courier New" w:cs="Courier New" w:hint="default"/>
+      </w:rPr>
+    </w:lvl>
+    <w:lvl w:ilvl="5" w:tplc="04100005" w:tentative="1">
+      <w:start w:val="1"/>
+      <w:numFmt w:val="bullet"/>
+      <w:lvlText w:val=""/>
+      <w:lvlJc w:val="left"/>
+      <w:pPr>
+        <w:ind w:left="4320" w:hanging="360"/>
+      </w:pPr>
+      <w:rPr>
+        <w:rFonts w:ascii="Wingdings" w:hAnsi="Wingdings" w:hint="default"/>
+      </w:rPr>
+    </w:lvl>
+    <w:lvl w:ilvl="6" w:tplc="04100001" w:tentative="1">
+      <w:start w:val="1"/>
+      <w:numFmt w:val="bullet"/>
+      <w:lvlText w:val=""/>
+      <w:lvlJc w:val="left"/>
+      <w:pPr>
+        <w:ind w:left="5040" w:hanging="360"/>
+      </w:pPr>
+      <w:rPr>
+        <w:rFonts w:ascii="Symbol" w:hAnsi="Symbol" w:hint="default"/>
+      </w:rPr>
+    </w:lvl>
+    <w:lvl w:ilvl="7" w:tplc="04100003" w:tentative="1">
+      <w:start w:val="1"/>
+      <w:numFmt w:val="bullet"/>
+      <w:lvlText w:val="o"/>
+      <w:lvlJc w:val="left"/>
+      <w:pPr>
+        <w:ind w:left="5760" w:hanging="360"/>
+      </w:pPr>
+      <w:rPr>
+        <w:rFonts w:ascii="Courier New" w:hAnsi="Courier New" w:cs="Courier New" w:hint="default"/>
+      </w:rPr>
+    </w:lvl>
+    <w:lvl w:ilvl="8" w:tplc="04100005" w:tentative="1">
+      <w:start w:val="1"/>
+      <w:numFmt w:val="bullet"/>
+      <w:lvlText w:val=""/>
+      <w:lvlJc w:val="left"/>
+      <w:pPr>
+        <w:ind w:left="6480" w:hanging="360"/>
+      </w:pPr>
+      <w:rPr>
+        <w:rFonts w:ascii="Wingdings" w:hAnsi="Wingdings" w:hint="default"/>
+      </w:rPr>
+    </w:lvl>
+  </w:abstractNum>
+  <w:abstractNum w:abstractNumId="27" w15:restartNumberingAfterBreak="0">
     <w:nsid w:val="708D178F"/>
     <w:multiLevelType w:val="multilevel"/>
     <w:tmpl w:val="FA74E4E2"/>
@@ -26758,7 +27875,7 @@
       </w:rPr>
     </w:lvl>
   </w:abstractNum>
-  <w:abstractNum w:abstractNumId="23" w15:restartNumberingAfterBreak="0">
+  <w:abstractNum w:abstractNumId="28" w15:restartNumberingAfterBreak="0">
     <w:nsid w:val="719644B8"/>
     <w:multiLevelType w:val="multilevel"/>
     <w:tmpl w:val="27E252AA"/>
@@ -26874,7 +27991,7 @@
       </w:rPr>
     </w:lvl>
   </w:abstractNum>
-  <w:abstractNum w:abstractNumId="24" w15:restartNumberingAfterBreak="0">
+  <w:abstractNum w:abstractNumId="29" w15:restartNumberingAfterBreak="0">
     <w:nsid w:val="72D81B97"/>
     <w:multiLevelType w:val="multilevel"/>
     <w:tmpl w:val="6ABE889E"/>
@@ -26987,7 +28104,7 @@
       </w:rPr>
     </w:lvl>
   </w:abstractNum>
-  <w:abstractNum w:abstractNumId="25" w15:restartNumberingAfterBreak="0">
+  <w:abstractNum w:abstractNumId="30" w15:restartNumberingAfterBreak="0">
     <w:nsid w:val="798068FF"/>
     <w:multiLevelType w:val="multilevel"/>
     <w:tmpl w:val="AD9CA556"/>
@@ -27103,7 +28220,7 @@
       </w:rPr>
     </w:lvl>
   </w:abstractNum>
-  <w:abstractNum w:abstractNumId="26" w15:restartNumberingAfterBreak="0">
+  <w:abstractNum w:abstractNumId="31" w15:restartNumberingAfterBreak="0">
     <w:nsid w:val="7AEF6D0F"/>
     <w:multiLevelType w:val="multilevel"/>
     <w:tmpl w:val="28C0BA6A"/>
@@ -27216,86 +28333,217 @@
       </w:rPr>
     </w:lvl>
   </w:abstractNum>
+  <w:abstractNum w:abstractNumId="32" w15:restartNumberingAfterBreak="0">
+    <w:nsid w:val="7F2174FE"/>
+    <w:multiLevelType w:val="hybridMultilevel"/>
+    <w:tmpl w:val="EF505EBA"/>
+    <w:lvl w:ilvl="0" w:tplc="04100001">
+      <w:start w:val="1"/>
+      <w:numFmt w:val="bullet"/>
+      <w:lvlText w:val=""/>
+      <w:lvlJc w:val="left"/>
+      <w:pPr>
+        <w:ind w:left="2160" w:hanging="360"/>
+      </w:pPr>
+      <w:rPr>
+        <w:rFonts w:ascii="Symbol" w:hAnsi="Symbol" w:hint="default"/>
+      </w:rPr>
+    </w:lvl>
+    <w:lvl w:ilvl="1" w:tplc="04100003" w:tentative="1">
+      <w:start w:val="1"/>
+      <w:numFmt w:val="bullet"/>
+      <w:lvlText w:val="o"/>
+      <w:lvlJc w:val="left"/>
+      <w:pPr>
+        <w:ind w:left="2880" w:hanging="360"/>
+      </w:pPr>
+      <w:rPr>
+        <w:rFonts w:ascii="Courier New" w:hAnsi="Courier New" w:cs="Courier New" w:hint="default"/>
+      </w:rPr>
+    </w:lvl>
+    <w:lvl w:ilvl="2" w:tplc="04100005" w:tentative="1">
+      <w:start w:val="1"/>
+      <w:numFmt w:val="bullet"/>
+      <w:lvlText w:val=""/>
+      <w:lvlJc w:val="left"/>
+      <w:pPr>
+        <w:ind w:left="3600" w:hanging="360"/>
+      </w:pPr>
+      <w:rPr>
+        <w:rFonts w:ascii="Wingdings" w:hAnsi="Wingdings" w:hint="default"/>
+      </w:rPr>
+    </w:lvl>
+    <w:lvl w:ilvl="3" w:tplc="04100001" w:tentative="1">
+      <w:start w:val="1"/>
+      <w:numFmt w:val="bullet"/>
+      <w:lvlText w:val=""/>
+      <w:lvlJc w:val="left"/>
+      <w:pPr>
+        <w:ind w:left="4320" w:hanging="360"/>
+      </w:pPr>
+      <w:rPr>
+        <w:rFonts w:ascii="Symbol" w:hAnsi="Symbol" w:hint="default"/>
+      </w:rPr>
+    </w:lvl>
+    <w:lvl w:ilvl="4" w:tplc="04100003" w:tentative="1">
+      <w:start w:val="1"/>
+      <w:numFmt w:val="bullet"/>
+      <w:lvlText w:val="o"/>
+      <w:lvlJc w:val="left"/>
+      <w:pPr>
+        <w:ind w:left="5040" w:hanging="360"/>
+      </w:pPr>
+      <w:rPr>
+        <w:rFonts w:ascii="Courier New" w:hAnsi="Courier New" w:cs="Courier New" w:hint="default"/>
+      </w:rPr>
+    </w:lvl>
+    <w:lvl w:ilvl="5" w:tplc="04100005" w:tentative="1">
+      <w:start w:val="1"/>
+      <w:numFmt w:val="bullet"/>
+      <w:lvlText w:val=""/>
+      <w:lvlJc w:val="left"/>
+      <w:pPr>
+        <w:ind w:left="5760" w:hanging="360"/>
+      </w:pPr>
+      <w:rPr>
+        <w:rFonts w:ascii="Wingdings" w:hAnsi="Wingdings" w:hint="default"/>
+      </w:rPr>
+    </w:lvl>
+    <w:lvl w:ilvl="6" w:tplc="04100001" w:tentative="1">
+      <w:start w:val="1"/>
+      <w:numFmt w:val="bullet"/>
+      <w:lvlText w:val=""/>
+      <w:lvlJc w:val="left"/>
+      <w:pPr>
+        <w:ind w:left="6480" w:hanging="360"/>
+      </w:pPr>
+      <w:rPr>
+        <w:rFonts w:ascii="Symbol" w:hAnsi="Symbol" w:hint="default"/>
+      </w:rPr>
+    </w:lvl>
+    <w:lvl w:ilvl="7" w:tplc="04100003" w:tentative="1">
+      <w:start w:val="1"/>
+      <w:numFmt w:val="bullet"/>
+      <w:lvlText w:val="o"/>
+      <w:lvlJc w:val="left"/>
+      <w:pPr>
+        <w:ind w:left="7200" w:hanging="360"/>
+      </w:pPr>
+      <w:rPr>
+        <w:rFonts w:ascii="Courier New" w:hAnsi="Courier New" w:cs="Courier New" w:hint="default"/>
+      </w:rPr>
+    </w:lvl>
+    <w:lvl w:ilvl="8" w:tplc="04100005" w:tentative="1">
+      <w:start w:val="1"/>
+      <w:numFmt w:val="bullet"/>
+      <w:lvlText w:val=""/>
+      <w:lvlJc w:val="left"/>
+      <w:pPr>
+        <w:ind w:left="7920" w:hanging="360"/>
+      </w:pPr>
+      <w:rPr>
+        <w:rFonts w:ascii="Wingdings" w:hAnsi="Wingdings" w:hint="default"/>
+      </w:rPr>
+    </w:lvl>
+  </w:abstractNum>
   <w:num w:numId="1">
-    <w:abstractNumId w:val="1"/>
+    <w:abstractNumId w:val="4"/>
   </w:num>
   <w:num w:numId="2">
+    <w:abstractNumId w:val="28"/>
+  </w:num>
+  <w:num w:numId="3">
+    <w:abstractNumId w:val="25"/>
+  </w:num>
+  <w:num w:numId="4">
+    <w:abstractNumId w:val="18"/>
+  </w:num>
+  <w:num w:numId="5">
+    <w:abstractNumId w:val="21"/>
+  </w:num>
+  <w:num w:numId="6">
+    <w:abstractNumId w:val="17"/>
+  </w:num>
+  <w:num w:numId="7">
+    <w:abstractNumId w:val="16"/>
+  </w:num>
+  <w:num w:numId="8">
+    <w:abstractNumId w:val="8"/>
+  </w:num>
+  <w:num w:numId="9">
+    <w:abstractNumId w:val="20"/>
+  </w:num>
+  <w:num w:numId="10">
+    <w:abstractNumId w:val="29"/>
+  </w:num>
+  <w:num w:numId="11">
+    <w:abstractNumId w:val="13"/>
+  </w:num>
+  <w:num w:numId="12">
+    <w:abstractNumId w:val="6"/>
+  </w:num>
+  <w:num w:numId="13">
+    <w:abstractNumId w:val="27"/>
+  </w:num>
+  <w:num w:numId="14">
+    <w:abstractNumId w:val="7"/>
+  </w:num>
+  <w:num w:numId="15">
+    <w:abstractNumId w:val="30"/>
+  </w:num>
+  <w:num w:numId="16">
+    <w:abstractNumId w:val="12"/>
+  </w:num>
+  <w:num w:numId="17">
+    <w:abstractNumId w:val="10"/>
+  </w:num>
+  <w:num w:numId="18">
+    <w:abstractNumId w:val="24"/>
+  </w:num>
+  <w:num w:numId="19">
+    <w:abstractNumId w:val="11"/>
+  </w:num>
+  <w:num w:numId="20">
+    <w:abstractNumId w:val="15"/>
+  </w:num>
+  <w:num w:numId="21">
+    <w:abstractNumId w:val="31"/>
+  </w:num>
+  <w:num w:numId="22">
+    <w:abstractNumId w:val="3"/>
+  </w:num>
+  <w:num w:numId="23">
+    <w:abstractNumId w:val="19"/>
+  </w:num>
+  <w:num w:numId="24">
+    <w:abstractNumId w:val="9"/>
+  </w:num>
+  <w:num w:numId="25">
+    <w:abstractNumId w:val="22"/>
+  </w:num>
+  <w:num w:numId="26">
+    <w:abstractNumId w:val="5"/>
+  </w:num>
+  <w:num w:numId="27">
     <w:abstractNumId w:val="23"/>
   </w:num>
-  <w:num w:numId="3">
-    <w:abstractNumId w:val="21"/>
+  <w:num w:numId="28">
+    <w:abstractNumId w:val="2"/>
   </w:num>
-  <w:num w:numId="4">
+  <w:num w:numId="29">
+    <w:abstractNumId w:val="32"/>
+  </w:num>
+  <w:num w:numId="30">
+    <w:abstractNumId w:val="26"/>
+  </w:num>
+  <w:num w:numId="31">
     <w:abstractNumId w:val="14"/>
   </w:num>
-  <w:num w:numId="5">
-    <w:abstractNumId w:val="17"/>
-  </w:num>
-  <w:num w:numId="6">
-    <w:abstractNumId w:val="13"/>
-  </w:num>
-  <w:num w:numId="7">
-    <w:abstractNumId w:val="12"/>
-  </w:num>
-  <w:num w:numId="8">
-    <w:abstractNumId w:val="5"/>
-  </w:num>
-  <w:num w:numId="9">
-    <w:abstractNumId w:val="16"/>
-  </w:num>
-  <w:num w:numId="10">
-    <w:abstractNumId w:val="24"/>
-  </w:num>
-  <w:num w:numId="11">
-    <w:abstractNumId w:val="10"/>
-  </w:num>
-  <w:num w:numId="12">
-    <w:abstractNumId w:val="3"/>
-  </w:num>
-  <w:num w:numId="13">
-    <w:abstractNumId w:val="22"/>
-  </w:num>
-  <w:num w:numId="14">
-    <w:abstractNumId w:val="4"/>
-  </w:num>
-  <w:num w:numId="15">
-    <w:abstractNumId w:val="25"/>
-  </w:num>
-  <w:num w:numId="16">
-    <w:abstractNumId w:val="9"/>
-  </w:num>
-  <w:num w:numId="17">
-    <w:abstractNumId w:val="7"/>
-  </w:num>
-  <w:num w:numId="18">
-    <w:abstractNumId w:val="20"/>
-  </w:num>
-  <w:num w:numId="19">
-    <w:abstractNumId w:val="8"/>
-  </w:num>
-  <w:num w:numId="20">
-    <w:abstractNumId w:val="11"/>
-  </w:num>
-  <w:num w:numId="21">
-    <w:abstractNumId w:val="26"/>
-  </w:num>
-  <w:num w:numId="22">
+  <w:num w:numId="32">
     <w:abstractNumId w:val="0"/>
   </w:num>
-  <w:num w:numId="23">
-    <w:abstractNumId w:val="15"/>
-  </w:num>
-  <w:num w:numId="24">
-    <w:abstractNumId w:val="6"/>
-  </w:num>
-  <w:num w:numId="25">
-    <w:abstractNumId w:val="18"/>
-  </w:num>
-  <w:num w:numId="26">
-    <w:abstractNumId w:val="2"/>
-  </w:num>
-  <w:num w:numId="27">
-    <w:abstractNumId w:val="19"/>
+  <w:num w:numId="33">
+    <w:abstractNumId w:val="1"/>
   </w:num>
 </w:numbering>
 </file>
@@ -28093,6 +29341,29 @@
     <w:uiPriority w:val="99"/>
     <w:rsid w:val="00250FDD"/>
   </w:style>
+  <w:style w:type="character" w:styleId="Collegamentoipertestuale">
+    <w:name w:val="Hyperlink"/>
+    <w:basedOn w:val="Carpredefinitoparagrafo"/>
+    <w:uiPriority w:val="99"/>
+    <w:unhideWhenUsed/>
+    <w:rsid w:val="00B27AA0"/>
+    <w:rPr>
+      <w:color w:val="0563C1" w:themeColor="hyperlink"/>
+      <w:u w:val="single"/>
+    </w:rPr>
+  </w:style>
+  <w:style w:type="character" w:styleId="Menzionenonrisolta">
+    <w:name w:val="Unresolved Mention"/>
+    <w:basedOn w:val="Carpredefinitoparagrafo"/>
+    <w:uiPriority w:val="99"/>
+    <w:semiHidden/>
+    <w:unhideWhenUsed/>
+    <w:rsid w:val="00B27AA0"/>
+    <w:rPr>
+      <w:color w:val="808080"/>
+      <w:shd w:val="clear" w:color="auto" w:fill="E6E6E6"/>
+    </w:rPr>
+  </w:style>
 </w:styles>
 </file>
 
@@ -28396,7 +29667,7 @@
 </file>
 
 <file path=customXml/itemProps1.xml><?xml version="1.0" encoding="utf-8"?>
-<ds:datastoreItem xmlns:ds="http://schemas.openxmlformats.org/officeDocument/2006/customXml" ds:itemID="{475791CE-C054-4CE5-A2F2-2E455FCC2AB4}">
+<ds:datastoreItem xmlns:ds="http://schemas.openxmlformats.org/officeDocument/2006/customXml" ds:itemID="{4F1408C1-056F-4D67-B0FE-214DE4051B81}">
   <ds:schemaRefs>
     <ds:schemaRef ds:uri="http://schemas.openxmlformats.org/officeDocument/2006/bibliography"/>
   </ds:schemaRefs>

--- a/RASD.docx
+++ b/RASD.docx
@@ -238,66 +238,6 @@
           <w:rFonts w:ascii="Baskerville Old Face" w:eastAsia="Bree Serif" w:hAnsi="Baskerville Old Face" w:cs="Bree Serif"/>
           <w:color w:val="6AA84F"/>
           <w:sz w:val="44"/>
-          <w:szCs w:val="26"/>
-          <w:lang w:val="it-IT"/>
-        </w:rPr>
-      </w:pPr>
-    </w:p>
-    <w:p>
-      <w:pPr>
-        <w:jc w:val="right"/>
-        <w:rPr>
-          <w:rFonts w:ascii="Baskerville Old Face" w:eastAsia="Bree Serif" w:hAnsi="Baskerville Old Face" w:cs="Bree Serif"/>
-          <w:color w:val="auto"/>
-          <w:sz w:val="36"/>
-          <w:szCs w:val="26"/>
-          <w:lang w:val="it-IT"/>
-        </w:rPr>
-      </w:pPr>
-    </w:p>
-    <w:p>
-      <w:pPr>
-        <w:jc w:val="right"/>
-        <w:rPr>
-          <w:rFonts w:ascii="Baskerville Old Face" w:eastAsia="Bree Serif" w:hAnsi="Baskerville Old Face" w:cs="Bree Serif"/>
-          <w:color w:val="auto"/>
-          <w:sz w:val="36"/>
-          <w:szCs w:val="26"/>
-          <w:lang w:val="it-IT"/>
-        </w:rPr>
-      </w:pPr>
-    </w:p>
-    <w:p>
-      <w:pPr>
-        <w:jc w:val="right"/>
-        <w:rPr>
-          <w:rFonts w:ascii="Baskerville Old Face" w:eastAsia="Bree Serif" w:hAnsi="Baskerville Old Face" w:cs="Bree Serif"/>
-          <w:color w:val="auto"/>
-          <w:sz w:val="36"/>
-          <w:szCs w:val="26"/>
-          <w:lang w:val="it-IT"/>
-        </w:rPr>
-      </w:pPr>
-    </w:p>
-    <w:p>
-      <w:pPr>
-        <w:jc w:val="right"/>
-        <w:rPr>
-          <w:rFonts w:ascii="Baskerville Old Face" w:eastAsia="Bree Serif" w:hAnsi="Baskerville Old Face" w:cs="Bree Serif"/>
-          <w:color w:val="auto"/>
-          <w:sz w:val="36"/>
-          <w:szCs w:val="26"/>
-          <w:lang w:val="it-IT"/>
-        </w:rPr>
-      </w:pPr>
-    </w:p>
-    <w:p>
-      <w:pPr>
-        <w:jc w:val="right"/>
-        <w:rPr>
-          <w:rFonts w:ascii="Baskerville Old Face" w:eastAsia="Bree Serif" w:hAnsi="Baskerville Old Face" w:cs="Bree Serif"/>
-          <w:color w:val="auto"/>
-          <w:sz w:val="36"/>
           <w:szCs w:val="26"/>
           <w:lang w:val="it-IT"/>
         </w:rPr>
@@ -17975,7 +17915,6 @@
                 <w:sz w:val="28"/>
                 <w:szCs w:val="24"/>
               </w:rPr>
-              <w:lastRenderedPageBreak/>
               <w:t>OUTPUT CONDITIONS</w:t>
             </w:r>
           </w:p>
@@ -19702,7 +19641,6 @@
                 <w:sz w:val="26"/>
                 <w:szCs w:val="26"/>
               </w:rPr>
-              <w:lastRenderedPageBreak/>
               <w:t>OUTPUT CONDITIONS</w:t>
             </w:r>
           </w:p>
@@ -21318,9 +21256,9 @@
         <w:lastRenderedPageBreak/>
         <w:drawing>
           <wp:inline distT="0" distB="0" distL="0" distR="0">
-            <wp:extent cx="5733415" cy="5173980"/>
-            <wp:effectExtent l="0" t="0" r="635" b="7620"/>
-            <wp:docPr id="6" name="Immagine 6"/>
+            <wp:extent cx="6609634" cy="5964702"/>
+            <wp:effectExtent l="0" t="0" r="1270" b="0"/>
+            <wp:docPr id="21" name="Immagine 21"/>
             <wp:cNvGraphicFramePr>
               <a:graphicFrameLocks xmlns:a="http://schemas.openxmlformats.org/drawingml/2006/main" noChangeAspect="1"/>
             </wp:cNvGraphicFramePr>
@@ -21328,7 +21266,7 @@
               <a:graphicData uri="http://schemas.openxmlformats.org/drawingml/2006/picture">
                 <pic:pic xmlns:pic="http://schemas.openxmlformats.org/drawingml/2006/picture">
                   <pic:nvPicPr>
-                    <pic:cNvPr id="6" name="Adding Appointment  (1).jpg"/>
+                    <pic:cNvPr id="21" name="Adding Appointment .jpg"/>
                     <pic:cNvPicPr/>
                   </pic:nvPicPr>
                   <pic:blipFill>
@@ -21346,7 +21284,7 @@
                   <pic:spPr>
                     <a:xfrm>
                       <a:off x="0" y="0"/>
-                      <a:ext cx="5733415" cy="5173980"/>
+                      <a:ext cx="6619525" cy="5973628"/>
                     </a:xfrm>
                     <a:prstGeom prst="rect">
                       <a:avLst/>
@@ -21434,7 +21372,7 @@
           <wp:inline distT="0" distB="0" distL="0" distR="0">
             <wp:extent cx="5733415" cy="4962525"/>
             <wp:effectExtent l="0" t="0" r="635" b="9525"/>
-            <wp:docPr id="7" name="Immagine 7"/>
+            <wp:docPr id="22" name="Immagine 22"/>
             <wp:cNvGraphicFramePr>
               <a:graphicFrameLocks xmlns:a="http://schemas.openxmlformats.org/drawingml/2006/main" noChangeAspect="1"/>
             </wp:cNvGraphicFramePr>
@@ -21442,7 +21380,7 @@
               <a:graphicData uri="http://schemas.openxmlformats.org/drawingml/2006/picture">
                 <pic:pic xmlns:pic="http://schemas.openxmlformats.org/drawingml/2006/picture">
                   <pic:nvPicPr>
-                    <pic:cNvPr id="7" name="Buying Ticket  (1).jpg"/>
+                    <pic:cNvPr id="22" name="Buying Ticket .jpg"/>
                     <pic:cNvPicPr/>
                   </pic:nvPicPr>
                   <pic:blipFill>
@@ -21507,26 +21445,6 @@
         <w:jc w:val="center"/>
         <w:rPr>
           <w:rFonts w:ascii="Baskerville Old Face" w:eastAsia="Bree Serif" w:hAnsi="Baskerville Old Face" w:cs="Bree Serif"/>
-          <w:color w:val="auto"/>
-          <w:szCs w:val="26"/>
-          <w:lang w:val="en-GB"/>
-        </w:rPr>
-      </w:pPr>
-      <w:r>
-        <w:rPr>
-          <w:rFonts w:ascii="Baskerville Old Face" w:eastAsia="Bree Serif" w:hAnsi="Baskerville Old Face" w:cs="Bree Serif"/>
-          <w:color w:val="auto"/>
-          <w:szCs w:val="26"/>
-          <w:lang w:val="en-GB"/>
-        </w:rPr>
-        <w:t>Pay attention: the user is considered to be always online in this interaction</w:t>
-      </w:r>
-    </w:p>
-    <w:p>
-      <w:pPr>
-        <w:jc w:val="center"/>
-        <w:rPr>
-          <w:rFonts w:ascii="Baskerville Old Face" w:eastAsia="Bree Serif" w:hAnsi="Baskerville Old Face" w:cs="Bree Serif"/>
           <w:noProof/>
           <w:color w:val="6AA84F"/>
           <w:sz w:val="26"/>
@@ -21561,7 +21479,7 @@
           <wp:inline distT="0" distB="0" distL="0" distR="0">
             <wp:extent cx="5733415" cy="5454650"/>
             <wp:effectExtent l="0" t="0" r="635" b="0"/>
-            <wp:docPr id="8" name="Immagine 8"/>
+            <wp:docPr id="23" name="Immagine 23"/>
             <wp:cNvGraphicFramePr>
               <a:graphicFrameLocks xmlns:a="http://schemas.openxmlformats.org/drawingml/2006/main" noChangeAspect="1"/>
             </wp:cNvGraphicFramePr>
@@ -21569,7 +21487,7 @@
               <a:graphicData uri="http://schemas.openxmlformats.org/drawingml/2006/picture">
                 <pic:pic xmlns:pic="http://schemas.openxmlformats.org/drawingml/2006/picture">
                   <pic:nvPicPr>
-                    <pic:cNvPr id="8" name="Navigator Mode (1).jpg"/>
+                    <pic:cNvPr id="23" name="Navigator Mode.jpg"/>
                     <pic:cNvPicPr/>
                   </pic:nvPicPr>
                   <pic:blipFill>
@@ -21634,26 +21552,6 @@
         <w:jc w:val="center"/>
         <w:rPr>
           <w:rFonts w:ascii="Baskerville Old Face" w:eastAsia="Bree Serif" w:hAnsi="Baskerville Old Face" w:cs="Bree Serif"/>
-          <w:color w:val="auto"/>
-          <w:szCs w:val="26"/>
-          <w:lang w:val="en-GB"/>
-        </w:rPr>
-      </w:pPr>
-      <w:r>
-        <w:rPr>
-          <w:rFonts w:ascii="Baskerville Old Face" w:eastAsia="Bree Serif" w:hAnsi="Baskerville Old Face" w:cs="Bree Serif"/>
-          <w:color w:val="auto"/>
-          <w:szCs w:val="26"/>
-          <w:lang w:val="en-GB"/>
-        </w:rPr>
-        <w:t>Pay attention: the user is considered to be always online in this interaction</w:t>
-      </w:r>
-    </w:p>
-    <w:p>
-      <w:pPr>
-        <w:jc w:val="center"/>
-        <w:rPr>
-          <w:rFonts w:ascii="Baskerville Old Face" w:eastAsia="Bree Serif" w:hAnsi="Baskerville Old Face" w:cs="Bree Serif"/>
           <w:noProof/>
           <w:color w:val="6AA84F"/>
           <w:sz w:val="26"/>
@@ -21687,7 +21585,7 @@
           <wp:inline distT="0" distB="0" distL="0" distR="0">
             <wp:extent cx="5733415" cy="4962525"/>
             <wp:effectExtent l="0" t="0" r="635" b="9525"/>
-            <wp:docPr id="9" name="Immagine 9"/>
+            <wp:docPr id="24" name="Immagine 24"/>
             <wp:cNvGraphicFramePr>
               <a:graphicFrameLocks xmlns:a="http://schemas.openxmlformats.org/drawingml/2006/main" noChangeAspect="1"/>
             </wp:cNvGraphicFramePr>
@@ -21695,7 +21593,7 @@
               <a:graphicData uri="http://schemas.openxmlformats.org/drawingml/2006/picture">
                 <pic:pic xmlns:pic="http://schemas.openxmlformats.org/drawingml/2006/picture">
                   <pic:nvPicPr>
-                    <pic:cNvPr id="9" name="Vehicle-sharing reservation  (1).jpg"/>
+                    <pic:cNvPr id="24" name="Vehicle-sharing reservation .jpg"/>
                     <pic:cNvPicPr/>
                   </pic:nvPicPr>
                   <pic:blipFill>
@@ -21769,26 +21667,6 @@
     </w:p>
     <w:p>
       <w:pPr>
-        <w:jc w:val="center"/>
-        <w:rPr>
-          <w:rFonts w:ascii="Baskerville Old Face" w:eastAsia="Bree Serif" w:hAnsi="Baskerville Old Face" w:cs="Bree Serif"/>
-          <w:color w:val="auto"/>
-          <w:szCs w:val="26"/>
-          <w:lang w:val="en-GB"/>
-        </w:rPr>
-      </w:pPr>
-      <w:r>
-        <w:rPr>
-          <w:rFonts w:ascii="Baskerville Old Face" w:eastAsia="Bree Serif" w:hAnsi="Baskerville Old Face" w:cs="Bree Serif"/>
-          <w:color w:val="auto"/>
-          <w:szCs w:val="26"/>
-          <w:lang w:val="en-GB"/>
-        </w:rPr>
-        <w:t>Pay attention: the user is considered to be always online in this interaction</w:t>
-      </w:r>
-    </w:p>
-    <w:p>
-      <w:pPr>
         <w:ind w:firstLine="720"/>
         <w:rPr>
           <w:rFonts w:ascii="Baskerville Old Face" w:eastAsia="Bree Serif" w:hAnsi="Baskerville Old Face" w:cs="Bree Serif"/>
@@ -21997,6 +21875,7 @@
           <w:szCs w:val="26"/>
           <w:lang w:val="en-GB"/>
         </w:rPr>
+        <w:lastRenderedPageBreak/>
         <w:t xml:space="preserve">c. </w:t>
       </w:r>
       <w:r>
@@ -22415,27 +22294,7 @@
           <w:szCs w:val="26"/>
           <w:lang w:val="en-GB"/>
         </w:rPr>
-        <w:t>.1</w:t>
-      </w:r>
-      <w:r>
-        <w:rPr>
-          <w:rFonts w:ascii="Baskerville Old Face" w:eastAsia="Bree Serif" w:hAnsi="Baskerville Old Face" w:cs="Bree Serif"/>
-          <w:color w:val="6AA84F"/>
-          <w:sz w:val="26"/>
-          <w:szCs w:val="26"/>
-          <w:lang w:val="en-GB"/>
-        </w:rPr>
-        <w:t>.</w:t>
-      </w:r>
-      <w:r>
-        <w:rPr>
-          <w:rFonts w:ascii="Baskerville Old Face" w:eastAsia="Bree Serif" w:hAnsi="Baskerville Old Face" w:cs="Bree Serif"/>
-          <w:color w:val="6AA84F"/>
-          <w:sz w:val="26"/>
-          <w:szCs w:val="26"/>
-          <w:lang w:val="en-GB"/>
-        </w:rPr>
-        <w:t xml:space="preserve"> Reliability</w:t>
+        <w:t>.1 Reliability</w:t>
       </w:r>
     </w:p>
     <w:p>
@@ -22496,27 +22355,7 @@
           <w:szCs w:val="26"/>
           <w:lang w:val="en-GB"/>
         </w:rPr>
-        <w:t>.2</w:t>
-      </w:r>
-      <w:r>
-        <w:rPr>
-          <w:rFonts w:ascii="Baskerville Old Face" w:eastAsia="Bree Serif" w:hAnsi="Baskerville Old Face" w:cs="Bree Serif"/>
-          <w:color w:val="6AA84F"/>
-          <w:sz w:val="26"/>
-          <w:szCs w:val="26"/>
-          <w:lang w:val="en-GB"/>
-        </w:rPr>
-        <w:t>.</w:t>
-      </w:r>
-      <w:r>
-        <w:rPr>
-          <w:rFonts w:ascii="Baskerville Old Face" w:eastAsia="Bree Serif" w:hAnsi="Baskerville Old Face" w:cs="Bree Serif"/>
-          <w:color w:val="6AA84F"/>
-          <w:sz w:val="26"/>
-          <w:szCs w:val="26"/>
-          <w:lang w:val="en-GB"/>
-        </w:rPr>
-        <w:t xml:space="preserve"> Availability</w:t>
+        <w:t>.2 Availability</w:t>
       </w:r>
     </w:p>
     <w:p>
@@ -22537,6 +22376,8 @@
         </w:rPr>
         <w:t>The application and the relatives online databases must be available 24/7, with only few monthly hours of downtime permitted in case of updates or other maintenance operations.</w:t>
       </w:r>
+      <w:bookmarkStart w:id="0" w:name="_GoBack"/>
+      <w:bookmarkEnd w:id="0"/>
     </w:p>
     <w:p>
       <w:pPr>
@@ -22577,27 +22418,7 @@
           <w:szCs w:val="26"/>
           <w:lang w:val="en-GB"/>
         </w:rPr>
-        <w:t>.3</w:t>
-      </w:r>
-      <w:r>
-        <w:rPr>
-          <w:rFonts w:ascii="Baskerville Old Face" w:eastAsia="Bree Serif" w:hAnsi="Baskerville Old Face" w:cs="Bree Serif"/>
-          <w:color w:val="6AA84F"/>
-          <w:sz w:val="26"/>
-          <w:szCs w:val="26"/>
-          <w:lang w:val="en-GB"/>
-        </w:rPr>
-        <w:t>.</w:t>
-      </w:r>
-      <w:r>
-        <w:rPr>
-          <w:rFonts w:ascii="Baskerville Old Face" w:eastAsia="Bree Serif" w:hAnsi="Baskerville Old Face" w:cs="Bree Serif"/>
-          <w:color w:val="6AA84F"/>
-          <w:sz w:val="26"/>
-          <w:szCs w:val="26"/>
-          <w:lang w:val="en-GB"/>
-        </w:rPr>
-        <w:t xml:space="preserve"> Security</w:t>
+        <w:t>.3 Security</w:t>
       </w:r>
     </w:p>
     <w:p>
@@ -22678,27 +22499,7 @@
           <w:szCs w:val="26"/>
           <w:lang w:val="en-GB"/>
         </w:rPr>
-        <w:t>.4</w:t>
-      </w:r>
-      <w:r>
-        <w:rPr>
-          <w:rFonts w:ascii="Baskerville Old Face" w:eastAsia="Bree Serif" w:hAnsi="Baskerville Old Face" w:cs="Bree Serif"/>
-          <w:color w:val="6AA84F"/>
-          <w:sz w:val="26"/>
-          <w:szCs w:val="26"/>
-          <w:lang w:val="en-GB"/>
-        </w:rPr>
-        <w:t>.</w:t>
-      </w:r>
-      <w:r>
-        <w:rPr>
-          <w:rFonts w:ascii="Baskerville Old Face" w:eastAsia="Bree Serif" w:hAnsi="Baskerville Old Face" w:cs="Bree Serif"/>
-          <w:color w:val="6AA84F"/>
-          <w:sz w:val="26"/>
-          <w:szCs w:val="26"/>
-          <w:lang w:val="en-GB"/>
-        </w:rPr>
-        <w:t xml:space="preserve"> Maintainability</w:t>
+        <w:t>.4 Maintainability</w:t>
       </w:r>
     </w:p>
     <w:p>
@@ -22759,27 +22560,7 @@
           <w:szCs w:val="26"/>
           <w:lang w:val="en-GB"/>
         </w:rPr>
-        <w:t>.5</w:t>
-      </w:r>
-      <w:r>
-        <w:rPr>
-          <w:rFonts w:ascii="Baskerville Old Face" w:eastAsia="Bree Serif" w:hAnsi="Baskerville Old Face" w:cs="Bree Serif"/>
-          <w:color w:val="6AA84F"/>
-          <w:sz w:val="26"/>
-          <w:szCs w:val="26"/>
-          <w:lang w:val="en-GB"/>
-        </w:rPr>
-        <w:t>.</w:t>
-      </w:r>
-      <w:r>
-        <w:rPr>
-          <w:rFonts w:ascii="Baskerville Old Face" w:eastAsia="Bree Serif" w:hAnsi="Baskerville Old Face" w:cs="Bree Serif"/>
-          <w:color w:val="6AA84F"/>
-          <w:sz w:val="26"/>
-          <w:szCs w:val="26"/>
-          <w:lang w:val="en-GB"/>
-        </w:rPr>
-        <w:t xml:space="preserve"> Portability</w:t>
+        <w:t>.5 Portability</w:t>
       </w:r>
     </w:p>
     <w:p>
@@ -23134,17 +22915,7 @@
           <w:szCs w:val="26"/>
           <w:lang w:val="en-GB"/>
         </w:rPr>
-        <w:t>Scenario</w:t>
-      </w:r>
-      <w:r>
-        <w:rPr>
-          <w:rFonts w:ascii="Baskerville Old Face" w:eastAsia="Bree Serif" w:hAnsi="Baskerville Old Face" w:cs="Bree Serif"/>
-          <w:color w:val="6AA84F"/>
-          <w:sz w:val="26"/>
-          <w:szCs w:val="26"/>
-          <w:lang w:val="en-GB"/>
-        </w:rPr>
-        <w:t xml:space="preserve"> 1: Registration and usage </w:t>
+        <w:t xml:space="preserve">SCENARIO 1: Registration and usage </w:t>
       </w:r>
     </w:p>
     <w:p>
@@ -23235,17 +23006,7 @@
           <w:szCs w:val="26"/>
           <w:lang w:val="en-GB"/>
         </w:rPr>
-        <w:t xml:space="preserve">Scenario </w:t>
-      </w:r>
-      <w:r>
-        <w:rPr>
-          <w:rFonts w:ascii="Baskerville Old Face" w:eastAsia="Bree Serif" w:hAnsi="Baskerville Old Face" w:cs="Bree Serif"/>
-          <w:color w:val="6AA84F"/>
-          <w:sz w:val="26"/>
-          <w:szCs w:val="26"/>
-          <w:lang w:val="en-GB"/>
-        </w:rPr>
-        <w:t>2: Overlap of two appointments</w:t>
+        <w:t>SCENARIO 2: Overlap of two appointments</w:t>
       </w:r>
     </w:p>
     <w:p>
@@ -23395,135 +23156,53 @@
           <w:szCs w:val="26"/>
           <w:lang w:val="en-GB"/>
         </w:rPr>
-        <w:t>Scenario</w:t>
-      </w:r>
-      <w:r>
-        <w:rPr>
-          <w:rFonts w:ascii="Baskerville Old Face" w:eastAsia="Bree Serif" w:hAnsi="Baskerville Old Face" w:cs="Bree Serif"/>
-          <w:color w:val="6AA84F"/>
-          <w:sz w:val="26"/>
-          <w:szCs w:val="26"/>
-          <w:lang w:val="en-GB"/>
-        </w:rPr>
-        <w:t xml:space="preserve"> 3: Appointment managing </w:t>
-      </w:r>
-    </w:p>
-    <w:p>
-      <w:pPr>
-        <w:rPr>
-          <w:rFonts w:ascii="Baskerville Old Face" w:eastAsia="Bree Serif" w:hAnsi="Baskerville Old Face" w:cs="Bree Serif"/>
-          <w:sz w:val="26"/>
-          <w:szCs w:val="26"/>
-          <w:lang w:val="en-GB"/>
-        </w:rPr>
-      </w:pPr>
-      <w:r>
-        <w:rPr>
-          <w:rFonts w:ascii="Baskerville Old Face" w:eastAsia="Bree Serif" w:hAnsi="Baskerville Old Face" w:cs="Bree Serif"/>
-          <w:sz w:val="26"/>
-          <w:szCs w:val="26"/>
-          <w:lang w:val="en-GB"/>
-        </w:rPr>
-        <w:t>Pit is a middle aged man who has a really busy life, full of appointment</w:t>
-      </w:r>
-      <w:r>
-        <w:rPr>
-          <w:rFonts w:ascii="Baskerville Old Face" w:eastAsia="Bree Serif" w:hAnsi="Baskerville Old Face" w:cs="Bree Serif"/>
-          <w:sz w:val="26"/>
-          <w:szCs w:val="26"/>
-          <w:lang w:val="en-GB"/>
-        </w:rPr>
-        <w:t>s</w:t>
-      </w:r>
-      <w:r>
-        <w:rPr>
-          <w:rFonts w:ascii="Baskerville Old Face" w:eastAsia="Bree Serif" w:hAnsi="Baskerville Old Face" w:cs="Bree Serif"/>
-          <w:sz w:val="26"/>
-          <w:szCs w:val="26"/>
-          <w:lang w:val="en-GB"/>
-        </w:rPr>
-        <w:t>. In order to mana</w:t>
-      </w:r>
-      <w:r>
-        <w:rPr>
-          <w:rFonts w:ascii="Baskerville Old Face" w:eastAsia="Bree Serif" w:hAnsi="Baskerville Old Face" w:cs="Bree Serif"/>
-          <w:sz w:val="26"/>
-          <w:szCs w:val="26"/>
-          <w:lang w:val="en-GB"/>
-        </w:rPr>
-        <w:t>ge his calendar</w:t>
-      </w:r>
-      <w:r>
-        <w:rPr>
-          <w:rFonts w:ascii="Baskerville Old Face" w:eastAsia="Bree Serif" w:hAnsi="Baskerville Old Face" w:cs="Bree Serif"/>
-          <w:sz w:val="26"/>
-          <w:szCs w:val="26"/>
-          <w:lang w:val="en-GB"/>
-        </w:rPr>
-        <w:t>, he</w:t>
-      </w:r>
-      <w:r>
-        <w:rPr>
-          <w:rFonts w:ascii="Baskerville Old Face" w:eastAsia="Bree Serif" w:hAnsi="Baskerville Old Face" w:cs="Bree Serif"/>
-          <w:sz w:val="26"/>
-          <w:szCs w:val="26"/>
-          <w:lang w:val="en-GB"/>
-        </w:rPr>
-        <w:t xml:space="preserve"> ch</w:t>
-      </w:r>
-      <w:r>
-        <w:rPr>
-          <w:rFonts w:ascii="Baskerville Old Face" w:eastAsia="Bree Serif" w:hAnsi="Baskerville Old Face" w:cs="Bree Serif"/>
-          <w:sz w:val="26"/>
-          <w:szCs w:val="26"/>
-          <w:lang w:val="en-GB"/>
-        </w:rPr>
-        <w:t>o</w:t>
-      </w:r>
-      <w:r>
-        <w:rPr>
-          <w:rFonts w:ascii="Baskerville Old Face" w:eastAsia="Bree Serif" w:hAnsi="Baskerville Old Face" w:cs="Bree Serif"/>
-          <w:sz w:val="26"/>
-          <w:szCs w:val="26"/>
-          <w:lang w:val="en-GB"/>
-        </w:rPr>
-        <w:t>o</w:t>
-      </w:r>
-      <w:r>
-        <w:rPr>
-          <w:rFonts w:ascii="Baskerville Old Face" w:eastAsia="Bree Serif" w:hAnsi="Baskerville Old Face" w:cs="Bree Serif"/>
-          <w:sz w:val="26"/>
-          <w:szCs w:val="26"/>
-          <w:lang w:val="en-GB"/>
-        </w:rPr>
-        <w:t>s</w:t>
-      </w:r>
-      <w:r>
-        <w:rPr>
-          <w:rFonts w:ascii="Baskerville Old Face" w:eastAsia="Bree Serif" w:hAnsi="Baskerville Old Face" w:cs="Bree Serif"/>
-          <w:sz w:val="26"/>
-          <w:szCs w:val="26"/>
-          <w:lang w:val="en-GB"/>
-        </w:rPr>
-        <w:t>e</w:t>
-      </w:r>
-      <w:r>
-        <w:rPr>
-          <w:rFonts w:ascii="Baskerville Old Face" w:eastAsia="Bree Serif" w:hAnsi="Baskerville Old Face" w:cs="Bree Serif"/>
-          <w:sz w:val="26"/>
-          <w:szCs w:val="26"/>
-          <w:lang w:val="en-GB"/>
-        </w:rPr>
-        <w:t>s</w:t>
-      </w:r>
-      <w:r>
-        <w:rPr>
-          <w:rFonts w:ascii="Baskerville Old Face" w:eastAsia="Bree Serif" w:hAnsi="Baskerville Old Face" w:cs="Bree Serif"/>
-          <w:sz w:val="26"/>
-          <w:szCs w:val="26"/>
-          <w:lang w:val="en-GB"/>
-        </w:rPr>
-        <w:t xml:space="preserve"> to download the new </w:t>
+        <w:t xml:space="preserve">SCENARIO 3: Appointment managing </w:t>
+      </w:r>
+    </w:p>
+    <w:p>
+      <w:pPr>
+        <w:rPr>
+          <w:rFonts w:ascii="Baskerville Old Face" w:eastAsia="Bree Serif" w:hAnsi="Baskerville Old Face" w:cs="Bree Serif"/>
+          <w:sz w:val="26"/>
+          <w:szCs w:val="26"/>
+          <w:lang w:val="en-GB"/>
+        </w:rPr>
+      </w:pPr>
+      <w:r>
+        <w:rPr>
+          <w:rFonts w:ascii="Baskerville Old Face" w:eastAsia="Bree Serif" w:hAnsi="Baskerville Old Face" w:cs="Bree Serif"/>
+          <w:sz w:val="26"/>
+          <w:szCs w:val="26"/>
+          <w:lang w:val="en-GB"/>
+        </w:rPr>
+        <w:t>Pit is a middle aged man who has a really busy life, full of appointment. In order to mana</w:t>
+      </w:r>
+      <w:r>
+        <w:rPr>
+          <w:rFonts w:ascii="Baskerville Old Face" w:eastAsia="Bree Serif" w:hAnsi="Baskerville Old Face" w:cs="Bree Serif"/>
+          <w:sz w:val="26"/>
+          <w:szCs w:val="26"/>
+          <w:lang w:val="en-GB"/>
+        </w:rPr>
+        <w:t>ge his calendar ch</w:t>
+      </w:r>
+      <w:r>
+        <w:rPr>
+          <w:rFonts w:ascii="Baskerville Old Face" w:eastAsia="Bree Serif" w:hAnsi="Baskerville Old Face" w:cs="Bree Serif"/>
+          <w:sz w:val="26"/>
+          <w:szCs w:val="26"/>
+          <w:lang w:val="en-GB"/>
+        </w:rPr>
+        <w:t>os</w:t>
+      </w:r>
+      <w:r>
+        <w:rPr>
+          <w:rFonts w:ascii="Baskerville Old Face" w:eastAsia="Bree Serif" w:hAnsi="Baskerville Old Face" w:cs="Bree Serif"/>
+          <w:sz w:val="26"/>
+          <w:szCs w:val="26"/>
+          <w:lang w:val="en-GB"/>
+        </w:rPr>
+        <w:t xml:space="preserve">e to download the new </w:t>
       </w:r>
       <w:proofErr w:type="spellStart"/>
       <w:r>
@@ -23552,25 +23231,7 @@
           <w:szCs w:val="26"/>
           <w:lang w:val="en-GB"/>
         </w:rPr>
-        <w:t xml:space="preserve">+ app. Now he has </w:t>
-      </w:r>
-      <w:r>
-        <w:rPr>
-          <w:rFonts w:ascii="Baskerville Old Face" w:eastAsia="Bree Serif" w:hAnsi="Baskerville Old Face" w:cs="Bree Serif"/>
-          <w:sz w:val="26"/>
-          <w:szCs w:val="26"/>
-          <w:lang w:val="en-GB"/>
-        </w:rPr>
-        <w:t>already</w:t>
-      </w:r>
-      <w:r>
-        <w:rPr>
-          <w:rFonts w:ascii="Baskerville Old Face" w:eastAsia="Bree Serif" w:hAnsi="Baskerville Old Face" w:cs="Bree Serif"/>
-          <w:sz w:val="26"/>
-          <w:szCs w:val="26"/>
-          <w:lang w:val="en-GB"/>
-        </w:rPr>
-        <w:t xml:space="preserve"> inserted all his week appointment but the business meeting on Saturday is cancel</w:t>
+        <w:t>+ app. Now he has yet inserted all his week appointment but the business meeting on Saturday is cancel</w:t>
       </w:r>
       <w:r>
         <w:rPr>
@@ -23588,54 +23249,7 @@
           <w:szCs w:val="26"/>
           <w:lang w:val="en-GB"/>
         </w:rPr>
-        <w:t xml:space="preserve">ed. For this reason he enters in the app and deletes the appointment from the calendar. </w:t>
-      </w:r>
-      <w:proofErr w:type="spellStart"/>
-      <w:r>
-        <w:rPr>
-          <w:rFonts w:ascii="Baskerville Old Face" w:eastAsia="Bree Serif" w:hAnsi="Baskerville Old Face" w:cs="Bree Serif"/>
-          <w:sz w:val="26"/>
-          <w:szCs w:val="26"/>
-          <w:lang w:val="en-GB"/>
-        </w:rPr>
-        <w:t>More</w:t>
-      </w:r>
-      <w:r>
-        <w:rPr>
-          <w:rFonts w:ascii="Baskerville Old Face" w:eastAsia="Bree Serif" w:hAnsi="Baskerville Old Face" w:cs="Bree Serif"/>
-          <w:sz w:val="26"/>
-          <w:szCs w:val="26"/>
-          <w:lang w:val="en-GB"/>
-        </w:rPr>
-        <w:t xml:space="preserve"> over</w:t>
-      </w:r>
-      <w:proofErr w:type="spellEnd"/>
-      <w:r>
-        <w:rPr>
-          <w:rFonts w:ascii="Baskerville Old Face" w:eastAsia="Bree Serif" w:hAnsi="Baskerville Old Face" w:cs="Bree Serif"/>
-          <w:sz w:val="26"/>
-          <w:szCs w:val="26"/>
-          <w:lang w:val="en-GB"/>
-        </w:rPr>
-        <w:t xml:space="preserve">, Pit selects the family </w:t>
-      </w:r>
-      <w:r>
-        <w:rPr>
-          <w:rFonts w:ascii="Baskerville Old Face" w:eastAsia="Bree Serif" w:hAnsi="Baskerville Old Face" w:cs="Bree Serif"/>
-          <w:sz w:val="26"/>
-          <w:szCs w:val="26"/>
-          <w:lang w:val="en-GB"/>
-        </w:rPr>
-        <w:t>gathering</w:t>
-      </w:r>
-      <w:r>
-        <w:rPr>
-          <w:rFonts w:ascii="Baskerville Old Face" w:eastAsia="Bree Serif" w:hAnsi="Baskerville Old Face" w:cs="Bree Serif"/>
-          <w:sz w:val="26"/>
-          <w:szCs w:val="26"/>
-          <w:lang w:val="en-GB"/>
-        </w:rPr>
-        <w:t xml:space="preserve"> on the same date in the afternoon, changing its final time (indeed now he has more free time to spend). Finally, he exchange</w:t>
+        <w:t>ed. For this reason he enters in the app and deletes the appointment from the calendar. More other, Pit selects the family date on the same date in the afternoon, changing its final time (indeed now he has more free time to spend). Finally, he exchange</w:t>
       </w:r>
       <w:r>
         <w:rPr>
@@ -23685,17 +23299,7 @@
           <w:szCs w:val="26"/>
           <w:lang w:val="en-GB"/>
         </w:rPr>
-        <w:t>Scenario</w:t>
-      </w:r>
-      <w:r>
-        <w:rPr>
-          <w:rFonts w:ascii="Baskerville Old Face" w:eastAsia="Bree Serif" w:hAnsi="Baskerville Old Face" w:cs="Bree Serif"/>
-          <w:color w:val="6AA84F"/>
-          <w:sz w:val="26"/>
-          <w:szCs w:val="26"/>
-          <w:lang w:val="en-GB"/>
-        </w:rPr>
-        <w:t xml:space="preserve"> 4: Choosing preferences</w:t>
+        <w:t>SCENARIO 4: Choosing preferences</w:t>
       </w:r>
     </w:p>
     <w:p>
@@ -23826,17 +23430,7 @@
           <w:szCs w:val="26"/>
           <w:lang w:val="en-GB"/>
         </w:rPr>
-        <w:t xml:space="preserve">Scenario </w:t>
-      </w:r>
-      <w:r>
-        <w:rPr>
-          <w:rFonts w:ascii="Baskerville Old Face" w:eastAsia="Bree Serif" w:hAnsi="Baskerville Old Face" w:cs="Bree Serif"/>
-          <w:color w:val="6AA84F"/>
-          <w:sz w:val="26"/>
-          <w:szCs w:val="26"/>
-          <w:lang w:val="en-GB"/>
-        </w:rPr>
-        <w:t>4: Considering weather conditions</w:t>
+        <w:t>SCENARIO 4: Considering weather conditions</w:t>
       </w:r>
     </w:p>
     <w:p>
@@ -23945,17 +23539,7 @@
           <w:szCs w:val="26"/>
           <w:lang w:val="en-GB"/>
         </w:rPr>
-        <w:t>Scenario</w:t>
-      </w:r>
-      <w:r>
-        <w:rPr>
-          <w:rFonts w:ascii="Baskerville Old Face" w:eastAsia="Bree Serif" w:hAnsi="Baskerville Old Face" w:cs="Bree Serif"/>
-          <w:color w:val="6AA84F"/>
-          <w:sz w:val="26"/>
-          <w:szCs w:val="26"/>
-          <w:lang w:val="en-GB"/>
-        </w:rPr>
-        <w:t xml:space="preserve"> 5: Considering appointments type and the priority </w:t>
+        <w:t xml:space="preserve">SCENARIO 5: Considering appointments type and the priority </w:t>
       </w:r>
     </w:p>
     <w:p>
@@ -24074,17 +23658,7 @@
           <w:szCs w:val="26"/>
           <w:lang w:val="en-GB"/>
         </w:rPr>
-        <w:t>Scenario</w:t>
-      </w:r>
-      <w:r>
-        <w:rPr>
-          <w:rFonts w:ascii="Baskerville Old Face" w:eastAsia="Bree Serif" w:hAnsi="Baskerville Old Face" w:cs="Bree Serif"/>
-          <w:color w:val="6AA84F"/>
-          <w:sz w:val="26"/>
-          <w:szCs w:val="26"/>
-          <w:lang w:val="en-GB"/>
-        </w:rPr>
-        <w:t xml:space="preserve"> 7: Navigator mode</w:t>
+        <w:t>SCENARIO 7: Navigator mode</w:t>
       </w:r>
     </w:p>
     <w:p>
@@ -24174,17 +23748,7 @@
           <w:szCs w:val="26"/>
           <w:lang w:val="en-GB"/>
         </w:rPr>
-        <w:t>Scenario</w:t>
-      </w:r>
-      <w:r>
-        <w:rPr>
-          <w:rFonts w:ascii="Baskerville Old Face" w:eastAsia="Bree Serif" w:hAnsi="Baskerville Old Face" w:cs="Bree Serif"/>
-          <w:color w:val="6AA84F"/>
-          <w:sz w:val="26"/>
-          <w:szCs w:val="26"/>
-          <w:lang w:val="en-GB"/>
-        </w:rPr>
-        <w:t xml:space="preserve"> 8: Real -updating and minimizing eventual delay</w:t>
+        <w:t>SCENARIO 8: Real -updating and minimizing eventual delay</w:t>
       </w:r>
     </w:p>
     <w:p>
@@ -24243,25 +23807,7 @@
           <w:szCs w:val="26"/>
           <w:lang w:val="en-GB"/>
         </w:rPr>
-        <w:t xml:space="preserve">+ app few days before, choosing a public transportation trip, suggested by the system in consideration of the fact that she has an ATM pass. However, an unexpected strike occurs and the application notifies the matter to Sarah. Sarah accepts the car-based alternative track and she begins the trip. Unfortunately, on the street she is going through, an accident </w:t>
-      </w:r>
-      <w:r>
-        <w:rPr>
-          <w:rFonts w:ascii="Baskerville Old Face" w:eastAsia="Bree Serif" w:hAnsi="Baskerville Old Face" w:cs="Bree Serif"/>
-          <w:sz w:val="26"/>
-          <w:szCs w:val="26"/>
-          <w:lang w:val="en-GB"/>
-        </w:rPr>
-        <w:t>occurs</w:t>
-      </w:r>
-      <w:r>
-        <w:rPr>
-          <w:rFonts w:ascii="Baskerville Old Face" w:eastAsia="Bree Serif" w:hAnsi="Baskerville Old Face" w:cs="Bree Serif"/>
-          <w:sz w:val="26"/>
-          <w:szCs w:val="26"/>
-          <w:lang w:val="en-GB"/>
-        </w:rPr>
-        <w:t>, blocking the traffic and the system updates another time the itinerary. The system finds a bike-sharing service nearby and, considering that it is prevented a possible 6 minutes delay (the minimum one), suggests it to the user. She takes rapidly the bike and arrives only 3 minutes after the beginning of the convention.</w:t>
+        <w:t>+ app few days before, choosing a public transportation trip, suggested by the system in consideration of the fact that she has an ATM pass. However, an unexpected strike occurs and the application notifies the matter to Sarah. Sarah accepts the car-based alternative track and she begins the trip. Unfortunately, on the street she is going through, an accident happens, blocking the traffic and the system updates another time the itinerary. The system finds a bike-sharing service nearby and, considering that it is prevented a possible 6 minutes delay (the minimum one), suggests it to the user. She takes rapidly the bike and arrives only 3 minutes after the beginning of the convention.</w:t>
       </w:r>
     </w:p>
     <w:p>
@@ -24301,81 +23847,26 @@
           <w:szCs w:val="26"/>
           <w:lang w:val="en-GB"/>
         </w:rPr>
-        <w:t>Scenario</w:t>
-      </w:r>
-      <w:r>
-        <w:rPr>
-          <w:rFonts w:ascii="Baskerville Old Face" w:eastAsia="Bree Serif" w:hAnsi="Baskerville Old Face" w:cs="Bree Serif"/>
-          <w:color w:val="6AA84F"/>
-          <w:sz w:val="26"/>
-          <w:szCs w:val="26"/>
-          <w:lang w:val="en-GB"/>
-        </w:rPr>
-        <w:t xml:space="preserve"> 9: Buy tickets</w:t>
-      </w:r>
-    </w:p>
-    <w:p>
-      <w:pPr>
-        <w:rPr>
-          <w:rFonts w:ascii="Baskerville Old Face" w:eastAsia="Bree Serif" w:hAnsi="Baskerville Old Face" w:cs="Bree Serif"/>
-          <w:sz w:val="26"/>
-          <w:szCs w:val="26"/>
-          <w:lang w:val="en-GB"/>
-        </w:rPr>
-      </w:pPr>
-      <w:r>
-        <w:rPr>
-          <w:rFonts w:ascii="Baskerville Old Face" w:eastAsia="Bree Serif" w:hAnsi="Baskerville Old Face" w:cs="Bree Serif"/>
-          <w:sz w:val="26"/>
-          <w:szCs w:val="26"/>
-          <w:lang w:val="en-GB"/>
-        </w:rPr>
-        <w:t>Martina is a young mother from</w:t>
-      </w:r>
-      <w:r>
-        <w:rPr>
-          <w:rFonts w:ascii="Baskerville Old Face" w:eastAsia="Bree Serif" w:hAnsi="Baskerville Old Face" w:cs="Bree Serif"/>
-          <w:sz w:val="26"/>
-          <w:szCs w:val="26"/>
-          <w:lang w:val="en-GB"/>
-        </w:rPr>
-        <w:t xml:space="preserve"> Milan</w:t>
-      </w:r>
-      <w:r>
-        <w:rPr>
-          <w:rFonts w:ascii="Baskerville Old Face" w:eastAsia="Bree Serif" w:hAnsi="Baskerville Old Face" w:cs="Bree Serif"/>
-          <w:sz w:val="26"/>
-          <w:szCs w:val="26"/>
-          <w:lang w:val="en-GB"/>
-        </w:rPr>
-        <w:t>,</w:t>
-      </w:r>
-      <w:r>
-        <w:rPr>
-          <w:rFonts w:ascii="Baskerville Old Face" w:eastAsia="Bree Serif" w:hAnsi="Baskerville Old Face" w:cs="Bree Serif"/>
-          <w:sz w:val="26"/>
-          <w:szCs w:val="26"/>
-          <w:lang w:val="en-GB"/>
-        </w:rPr>
-        <w:t xml:space="preserve"> who needs to organize her appointment very </w:t>
-      </w:r>
-      <w:r>
-        <w:rPr>
-          <w:rFonts w:ascii="Baskerville Old Face" w:eastAsia="Bree Serif" w:hAnsi="Baskerville Old Face" w:cs="Bree Serif"/>
-          <w:sz w:val="26"/>
-          <w:szCs w:val="26"/>
-          <w:lang w:val="en-GB"/>
-        </w:rPr>
-        <w:t>smart</w:t>
-      </w:r>
-      <w:r>
-        <w:rPr>
-          <w:rFonts w:ascii="Baskerville Old Face" w:eastAsia="Bree Serif" w:hAnsi="Baskerville Old Face" w:cs="Bree Serif"/>
-          <w:sz w:val="26"/>
-          <w:szCs w:val="26"/>
-          <w:lang w:val="en-GB"/>
-        </w:rPr>
-        <w:t xml:space="preserve"> because she has also three child to whom takes care. She inserted all her week appointment in </w:t>
+        <w:t>SCENARIO 9: Buy tickets</w:t>
+      </w:r>
+    </w:p>
+    <w:p>
+      <w:pPr>
+        <w:rPr>
+          <w:rFonts w:ascii="Baskerville Old Face" w:eastAsia="Bree Serif" w:hAnsi="Baskerville Old Face" w:cs="Bree Serif"/>
+          <w:sz w:val="26"/>
+          <w:szCs w:val="26"/>
+          <w:lang w:val="en-GB"/>
+        </w:rPr>
+      </w:pPr>
+      <w:r>
+        <w:rPr>
+          <w:rFonts w:ascii="Baskerville Old Face" w:eastAsia="Bree Serif" w:hAnsi="Baskerville Old Face" w:cs="Bree Serif"/>
+          <w:sz w:val="26"/>
+          <w:szCs w:val="26"/>
+          <w:lang w:val="en-GB"/>
+        </w:rPr>
+        <w:t xml:space="preserve">Martina is a young mother of Milan who needs to organize her appointment very well because she has also three child to whom takes care. She inserted all her week appointment in </w:t>
       </w:r>
       <w:proofErr w:type="spellStart"/>
       <w:r>
@@ -24413,97 +23904,7 @@
           <w:szCs w:val="26"/>
           <w:lang w:val="en-GB"/>
         </w:rPr>
-        <w:t>+ and</w:t>
-      </w:r>
-      <w:r>
-        <w:rPr>
-          <w:rFonts w:ascii="Baskerville Old Face" w:eastAsia="Bree Serif" w:hAnsi="Baskerville Old Face" w:cs="Bree Serif"/>
-          <w:sz w:val="26"/>
-          <w:szCs w:val="26"/>
-          <w:lang w:val="en-GB"/>
-        </w:rPr>
-        <w:t>,</w:t>
-      </w:r>
-      <w:r>
-        <w:rPr>
-          <w:rFonts w:ascii="Baskerville Old Face" w:eastAsia="Bree Serif" w:hAnsi="Baskerville Old Face" w:cs="Bree Serif"/>
-          <w:sz w:val="26"/>
-          <w:szCs w:val="26"/>
-          <w:lang w:val="en-GB"/>
-        </w:rPr>
-        <w:t xml:space="preserve"> when 30 minutes are left to the first itinerary</w:t>
-      </w:r>
-      <w:r>
-        <w:rPr>
-          <w:rFonts w:ascii="Baskerville Old Face" w:eastAsia="Bree Serif" w:hAnsi="Baskerville Old Face" w:cs="Bree Serif"/>
-          <w:sz w:val="26"/>
-          <w:szCs w:val="26"/>
-          <w:lang w:val="en-GB"/>
-        </w:rPr>
-        <w:t>,</w:t>
-      </w:r>
-      <w:r>
-        <w:rPr>
-          <w:rFonts w:ascii="Baskerville Old Face" w:eastAsia="Bree Serif" w:hAnsi="Baskerville Old Face" w:cs="Bree Serif"/>
-          <w:sz w:val="26"/>
-          <w:szCs w:val="26"/>
-          <w:lang w:val="en-GB"/>
-        </w:rPr>
-        <w:t xml:space="preserve"> the app notifies that. One of the tracks suggested is by public transport</w:t>
-      </w:r>
-      <w:r>
-        <w:rPr>
-          <w:rFonts w:ascii="Baskerville Old Face" w:eastAsia="Bree Serif" w:hAnsi="Baskerville Old Face" w:cs="Bree Serif"/>
-          <w:sz w:val="26"/>
-          <w:szCs w:val="26"/>
-          <w:lang w:val="en-GB"/>
-        </w:rPr>
-        <w:t>ation</w:t>
-      </w:r>
-      <w:r>
-        <w:rPr>
-          <w:rFonts w:ascii="Baskerville Old Face" w:eastAsia="Bree Serif" w:hAnsi="Baskerville Old Face" w:cs="Bree Serif"/>
-          <w:sz w:val="26"/>
-          <w:szCs w:val="26"/>
-          <w:lang w:val="en-GB"/>
-        </w:rPr>
-        <w:t xml:space="preserve"> and Martina selects it. The system now checks if the user has any ATM pass</w:t>
-      </w:r>
-      <w:r>
-        <w:rPr>
-          <w:rFonts w:ascii="Baskerville Old Face" w:eastAsia="Bree Serif" w:hAnsi="Baskerville Old Face" w:cs="Bree Serif"/>
-          <w:sz w:val="26"/>
-          <w:szCs w:val="26"/>
-          <w:lang w:val="en-GB"/>
-        </w:rPr>
-        <w:t>,</w:t>
-      </w:r>
-      <w:r>
-        <w:rPr>
-          <w:rFonts w:ascii="Baskerville Old Face" w:eastAsia="Bree Serif" w:hAnsi="Baskerville Old Face" w:cs="Bree Serif"/>
-          <w:sz w:val="26"/>
-          <w:szCs w:val="26"/>
-          <w:lang w:val="en-GB"/>
-        </w:rPr>
-        <w:t xml:space="preserve"> but she has not, so the app proposes her </w:t>
-      </w:r>
-      <w:r>
-        <w:rPr>
-          <w:rFonts w:ascii="Baskerville Old Face" w:eastAsia="Bree Serif" w:hAnsi="Baskerville Old Face" w:cs="Bree Serif"/>
-          <w:sz w:val="26"/>
-          <w:szCs w:val="26"/>
-          <w:lang w:val="en-GB"/>
-        </w:rPr>
-        <w:t xml:space="preserve">to </w:t>
-      </w:r>
-      <w:r>
-        <w:rPr>
-          <w:rFonts w:ascii="Baskerville Old Face" w:eastAsia="Bree Serif" w:hAnsi="Baskerville Old Face" w:cs="Bree Serif"/>
-          <w:sz w:val="26"/>
-          <w:szCs w:val="26"/>
-          <w:lang w:val="en-GB"/>
-        </w:rPr>
-        <w:t>buy a ticket directly through itself. She confirms this option a</w:t>
+        <w:t>+ and when 30 minutes are left to the first itinerary the app notifies that. One of the tracks suggested is by public transports and Martina selects it. The system now checks if the user has any ATM pass but she has not, so the app proposes her buy a ticket directly through itself. She confirms this option a</w:t>
       </w:r>
       <w:r>
         <w:rPr>
@@ -24521,43 +23922,7 @@
           <w:szCs w:val="26"/>
           <w:lang w:val="en-GB"/>
         </w:rPr>
-        <w:t>al. After Martina inserts all the information required</w:t>
-      </w:r>
-      <w:r>
-        <w:rPr>
-          <w:rFonts w:ascii="Baskerville Old Face" w:eastAsia="Bree Serif" w:hAnsi="Baskerville Old Face" w:cs="Bree Serif"/>
-          <w:sz w:val="26"/>
-          <w:szCs w:val="26"/>
-          <w:lang w:val="en-GB"/>
-        </w:rPr>
-        <w:t>,</w:t>
-      </w:r>
-      <w:r>
-        <w:rPr>
-          <w:rFonts w:ascii="Baskerville Old Face" w:eastAsia="Bree Serif" w:hAnsi="Baskerville Old Face" w:cs="Bree Serif"/>
-          <w:sz w:val="26"/>
-          <w:szCs w:val="26"/>
-          <w:lang w:val="en-GB"/>
-        </w:rPr>
-        <w:t xml:space="preserve"> the systems saves the operation in the database and now she can use her personal ticket through her </w:t>
-      </w:r>
-      <w:r>
-        <w:rPr>
-          <w:rFonts w:ascii="Baskerville Old Face" w:eastAsia="Bree Serif" w:hAnsi="Baskerville Old Face" w:cs="Bree Serif"/>
-          <w:sz w:val="26"/>
-          <w:szCs w:val="26"/>
-          <w:lang w:val="en-GB"/>
-        </w:rPr>
-        <w:t>smartphone</w:t>
-      </w:r>
-      <w:r>
-        <w:rPr>
-          <w:rFonts w:ascii="Baskerville Old Face" w:eastAsia="Bree Serif" w:hAnsi="Baskerville Old Face" w:cs="Bree Serif"/>
-          <w:sz w:val="26"/>
-          <w:szCs w:val="26"/>
-          <w:lang w:val="en-GB"/>
-        </w:rPr>
-        <w:t>.</w:t>
+        <w:t>al. After Martina inserts all the information required the systems saves the operation in the database and now she can use her personal ticket through her mobile.</w:t>
       </w:r>
     </w:p>
     <w:p>
@@ -24589,17 +23954,7 @@
           <w:szCs w:val="26"/>
           <w:lang w:val="en-GB"/>
         </w:rPr>
-        <w:t>Scenario</w:t>
-      </w:r>
-      <w:r>
-        <w:rPr>
-          <w:rFonts w:ascii="Baskerville Old Face" w:eastAsia="Bree Serif" w:hAnsi="Baskerville Old Face" w:cs="Bree Serif"/>
-          <w:color w:val="6AA84F"/>
-          <w:sz w:val="26"/>
-          <w:szCs w:val="26"/>
-          <w:lang w:val="en-GB"/>
-        </w:rPr>
-        <w:t xml:space="preserve"> 10: Vehicle-sharing usage</w:t>
+        <w:t>SCENARIO 10: Vehicle-sharing usage</w:t>
       </w:r>
     </w:p>
     <w:p>
@@ -24628,25 +23983,7 @@
           <w:szCs w:val="26"/>
           <w:lang w:val="en-GB"/>
         </w:rPr>
-        <w:t>Travlend</w:t>
-      </w:r>
-      <w:r>
-        <w:rPr>
-          <w:rFonts w:ascii="Baskerville Old Face" w:eastAsia="Bree Serif" w:hAnsi="Baskerville Old Face" w:cs="Bree Serif"/>
-          <w:sz w:val="26"/>
-          <w:szCs w:val="26"/>
-          <w:lang w:val="en-GB"/>
-        </w:rPr>
-        <w:t>a</w:t>
-      </w:r>
-      <w:r>
-        <w:rPr>
-          <w:rFonts w:ascii="Baskerville Old Face" w:eastAsia="Bree Serif" w:hAnsi="Baskerville Old Face" w:cs="Bree Serif"/>
-          <w:sz w:val="26"/>
-          <w:szCs w:val="26"/>
-          <w:lang w:val="en-GB"/>
-        </w:rPr>
-        <w:t>r</w:t>
+        <w:t>Travlender</w:t>
       </w:r>
       <w:proofErr w:type="spellEnd"/>
       <w:r>
@@ -24656,225 +23993,7 @@
           <w:szCs w:val="26"/>
           <w:lang w:val="en-GB"/>
         </w:rPr>
-        <w:t>+. On Thursday she has to go to the gym with her friends after university and</w:t>
-      </w:r>
-      <w:r>
-        <w:rPr>
-          <w:rFonts w:ascii="Baskerville Old Face" w:eastAsia="Bree Serif" w:hAnsi="Baskerville Old Face" w:cs="Bree Serif"/>
-          <w:sz w:val="26"/>
-          <w:szCs w:val="26"/>
-          <w:lang w:val="en-GB"/>
-        </w:rPr>
-        <w:t>,</w:t>
-      </w:r>
-      <w:r>
-        <w:rPr>
-          <w:rFonts w:ascii="Baskerville Old Face" w:eastAsia="Bree Serif" w:hAnsi="Baskerville Old Face" w:cs="Bree Serif"/>
-          <w:sz w:val="26"/>
-          <w:szCs w:val="26"/>
-          <w:lang w:val="en-GB"/>
-        </w:rPr>
-        <w:t xml:space="preserve"> when she is already in the classroom</w:t>
-      </w:r>
-      <w:r>
-        <w:rPr>
-          <w:rFonts w:ascii="Baskerville Old Face" w:eastAsia="Bree Serif" w:hAnsi="Baskerville Old Face" w:cs="Bree Serif"/>
-          <w:sz w:val="26"/>
-          <w:szCs w:val="26"/>
-          <w:lang w:val="en-GB"/>
-        </w:rPr>
-        <w:t>,</w:t>
-      </w:r>
-      <w:r>
-        <w:rPr>
-          <w:rFonts w:ascii="Baskerville Old Face" w:eastAsia="Bree Serif" w:hAnsi="Baskerville Old Face" w:cs="Bree Serif"/>
-          <w:sz w:val="26"/>
-          <w:szCs w:val="26"/>
-          <w:lang w:val="en-GB"/>
-        </w:rPr>
-        <w:t xml:space="preserve"> the app notifies the starting itinerary 30 minutes before. Jennifer opens the app and sees that the application found a new possibility to reach the appointment’s location, </w:t>
-      </w:r>
-      <w:r>
-        <w:rPr>
-          <w:rFonts w:ascii="Baskerville Old Face" w:eastAsia="Bree Serif" w:hAnsi="Baskerville Old Face" w:cs="Bree Serif"/>
-          <w:sz w:val="26"/>
-          <w:szCs w:val="26"/>
-          <w:lang w:val="en-GB"/>
-        </w:rPr>
-        <w:t xml:space="preserve">thanks to </w:t>
-      </w:r>
-      <w:r>
-        <w:rPr>
-          <w:rFonts w:ascii="Baskerville Old Face" w:eastAsia="Bree Serif" w:hAnsi="Baskerville Old Face" w:cs="Bree Serif"/>
-          <w:sz w:val="26"/>
-          <w:szCs w:val="26"/>
-          <w:lang w:val="en-GB"/>
-        </w:rPr>
-        <w:t>a vehicle-sharing</w:t>
-      </w:r>
-      <w:r>
-        <w:rPr>
-          <w:rFonts w:ascii="Baskerville Old Face" w:eastAsia="Bree Serif" w:hAnsi="Baskerville Old Face" w:cs="Bree Serif"/>
-          <w:sz w:val="26"/>
-          <w:szCs w:val="26"/>
-          <w:lang w:val="en-GB"/>
-        </w:rPr>
-        <w:t xml:space="preserve"> service</w:t>
-      </w:r>
-      <w:r>
-        <w:rPr>
-          <w:rFonts w:ascii="Baskerville Old Face" w:eastAsia="Bree Serif" w:hAnsi="Baskerville Old Face" w:cs="Bree Serif"/>
-          <w:sz w:val="26"/>
-          <w:szCs w:val="26"/>
-          <w:lang w:val="en-GB"/>
-        </w:rPr>
-        <w:t xml:space="preserve">. So, she opens the app where the system shows all the </w:t>
-      </w:r>
-      <w:proofErr w:type="spellStart"/>
-      <w:r>
-        <w:rPr>
-          <w:rFonts w:ascii="Baskerville Old Face" w:eastAsia="Bree Serif" w:hAnsi="Baskerville Old Face" w:cs="Bree Serif"/>
-          <w:sz w:val="26"/>
-          <w:szCs w:val="26"/>
-          <w:lang w:val="en-GB"/>
-        </w:rPr>
-        <w:t>reservable</w:t>
-      </w:r>
-      <w:proofErr w:type="spellEnd"/>
-      <w:r>
-        <w:rPr>
-          <w:rFonts w:ascii="Baskerville Old Face" w:eastAsia="Bree Serif" w:hAnsi="Baskerville Old Face" w:cs="Bree Serif"/>
-          <w:sz w:val="26"/>
-          <w:szCs w:val="26"/>
-          <w:lang w:val="en-GB"/>
-        </w:rPr>
-        <w:t xml:space="preserve"> car of </w:t>
-      </w:r>
-      <w:r>
-        <w:rPr>
-          <w:rFonts w:ascii="Baskerville Old Face" w:eastAsia="Bree Serif" w:hAnsi="Baskerville Old Face" w:cs="Bree Serif"/>
-          <w:sz w:val="26"/>
-          <w:szCs w:val="26"/>
-          <w:lang w:val="en-GB"/>
-        </w:rPr>
-        <w:t>E</w:t>
-      </w:r>
-      <w:r>
-        <w:rPr>
-          <w:rFonts w:ascii="Baskerville Old Face" w:eastAsia="Bree Serif" w:hAnsi="Baskerville Old Face" w:cs="Bree Serif"/>
-          <w:sz w:val="26"/>
-          <w:szCs w:val="26"/>
-          <w:lang w:val="en-GB"/>
-        </w:rPr>
-        <w:t>njoy</w:t>
-      </w:r>
-      <w:r>
-        <w:rPr>
-          <w:rFonts w:ascii="Baskerville Old Face" w:eastAsia="Bree Serif" w:hAnsi="Baskerville Old Face" w:cs="Bree Serif"/>
-          <w:sz w:val="26"/>
-          <w:szCs w:val="26"/>
-          <w:lang w:val="en-GB"/>
-        </w:rPr>
-        <w:t>,</w:t>
-      </w:r>
-      <w:r>
-        <w:rPr>
-          <w:rFonts w:ascii="Baskerville Old Face" w:eastAsia="Bree Serif" w:hAnsi="Baskerville Old Face" w:cs="Bree Serif"/>
-          <w:sz w:val="26"/>
-          <w:szCs w:val="26"/>
-          <w:lang w:val="en-GB"/>
-        </w:rPr>
-        <w:t xml:space="preserve"> but not the </w:t>
-      </w:r>
-      <w:r>
-        <w:rPr>
-          <w:rFonts w:ascii="Baskerville Old Face" w:eastAsia="Bree Serif" w:hAnsi="Baskerville Old Face" w:cs="Bree Serif"/>
-          <w:sz w:val="26"/>
-          <w:szCs w:val="26"/>
-          <w:lang w:val="en-GB"/>
-        </w:rPr>
-        <w:t>C</w:t>
-      </w:r>
-      <w:r>
-        <w:rPr>
-          <w:rFonts w:ascii="Baskerville Old Face" w:eastAsia="Bree Serif" w:hAnsi="Baskerville Old Face" w:cs="Bree Serif"/>
-          <w:sz w:val="26"/>
-          <w:szCs w:val="26"/>
-          <w:lang w:val="en-GB"/>
-        </w:rPr>
-        <w:t>ar2</w:t>
-      </w:r>
-      <w:r>
-        <w:rPr>
-          <w:rFonts w:ascii="Baskerville Old Face" w:eastAsia="Bree Serif" w:hAnsi="Baskerville Old Face" w:cs="Bree Serif"/>
-          <w:sz w:val="26"/>
-          <w:szCs w:val="26"/>
-          <w:lang w:val="en-GB"/>
-        </w:rPr>
-        <w:t>G</w:t>
-      </w:r>
-      <w:r>
-        <w:rPr>
-          <w:rFonts w:ascii="Baskerville Old Face" w:eastAsia="Bree Serif" w:hAnsi="Baskerville Old Face" w:cs="Bree Serif"/>
-          <w:sz w:val="26"/>
-          <w:szCs w:val="26"/>
-          <w:lang w:val="en-GB"/>
-        </w:rPr>
-        <w:t>o on</w:t>
-      </w:r>
-      <w:r>
-        <w:rPr>
-          <w:rFonts w:ascii="Baskerville Old Face" w:eastAsia="Bree Serif" w:hAnsi="Baskerville Old Face" w:cs="Bree Serif"/>
-          <w:sz w:val="26"/>
-          <w:szCs w:val="26"/>
-          <w:lang w:val="en-GB"/>
-        </w:rPr>
-        <w:t xml:space="preserve">es </w:t>
-      </w:r>
-      <w:r>
-        <w:rPr>
-          <w:rFonts w:ascii="Baskerville Old Face" w:eastAsia="Bree Serif" w:hAnsi="Baskerville Old Face" w:cs="Bree Serif"/>
-          <w:sz w:val="26"/>
-          <w:szCs w:val="26"/>
-          <w:lang w:val="en-GB"/>
-        </w:rPr>
-        <w:t>(indeed</w:t>
-      </w:r>
-      <w:r>
-        <w:rPr>
-          <w:rFonts w:ascii="Baskerville Old Face" w:eastAsia="Bree Serif" w:hAnsi="Baskerville Old Face" w:cs="Bree Serif"/>
-          <w:sz w:val="26"/>
-          <w:szCs w:val="26"/>
-          <w:lang w:val="en-GB"/>
-        </w:rPr>
-        <w:t>,</w:t>
-      </w:r>
-      <w:r>
-        <w:rPr>
-          <w:rFonts w:ascii="Baskerville Old Face" w:eastAsia="Bree Serif" w:hAnsi="Baskerville Old Face" w:cs="Bree Serif"/>
-          <w:sz w:val="26"/>
-          <w:szCs w:val="26"/>
-          <w:lang w:val="en-GB"/>
-        </w:rPr>
-        <w:t xml:space="preserve"> she has not the subscription to that). She clicks on the nearest one and the app redirect her to the </w:t>
-      </w:r>
-      <w:r>
-        <w:rPr>
-          <w:rFonts w:ascii="Baskerville Old Face" w:eastAsia="Bree Serif" w:hAnsi="Baskerville Old Face" w:cs="Bree Serif"/>
-          <w:sz w:val="26"/>
-          <w:szCs w:val="26"/>
-          <w:lang w:val="en-GB"/>
-        </w:rPr>
-        <w:t>E</w:t>
-      </w:r>
-      <w:r>
-        <w:rPr>
-          <w:rFonts w:ascii="Baskerville Old Face" w:eastAsia="Bree Serif" w:hAnsi="Baskerville Old Face" w:cs="Bree Serif"/>
-          <w:sz w:val="26"/>
-          <w:szCs w:val="26"/>
-          <w:lang w:val="en-GB"/>
-        </w:rPr>
-        <w:t xml:space="preserve">njoy system in order to </w:t>
+        <w:t xml:space="preserve">+ which uses very often. On Thursday she has to go to the gym with her friends after university and when she is already in the classroom the app notifies the starting itinerary 30 minutes before. Jennifer opens the app and sees that the application found a new possibility to reach the appointment’s location, a vehicle-sharing. So, she opens the app where the system shows all the feasible car of enjoy but not the car2go once (indeed she has not the subscription to that). She clicks on the nearest one and the app redirect her to the enjoy system in order to </w:t>
       </w:r>
       <w:r>
         <w:rPr>
@@ -24892,54 +24011,7 @@
           <w:szCs w:val="26"/>
           <w:lang w:val="en-GB"/>
         </w:rPr>
-        <w:t>n, when she arrives to the car, the itinerary starts and</w:t>
-      </w:r>
-      <w:r>
-        <w:rPr>
-          <w:rFonts w:ascii="Baskerville Old Face" w:eastAsia="Bree Serif" w:hAnsi="Baskerville Old Face" w:cs="Bree Serif"/>
-          <w:sz w:val="26"/>
-          <w:szCs w:val="26"/>
-          <w:lang w:val="en-GB"/>
-        </w:rPr>
-        <w:t>, by</w:t>
-      </w:r>
-      <w:r>
-        <w:rPr>
-          <w:rFonts w:ascii="Baskerville Old Face" w:eastAsia="Bree Serif" w:hAnsi="Baskerville Old Face" w:cs="Bree Serif"/>
-          <w:sz w:val="26"/>
-          <w:szCs w:val="26"/>
-          <w:lang w:val="en-GB"/>
-        </w:rPr>
-        <w:t xml:space="preserve"> following all the </w:t>
-      </w:r>
-      <w:proofErr w:type="spellStart"/>
-      <w:r>
-        <w:rPr>
-          <w:rFonts w:ascii="Baskerville Old Face" w:eastAsia="Bree Serif" w:hAnsi="Baskerville Old Face" w:cs="Bree Serif"/>
-          <w:sz w:val="26"/>
-          <w:szCs w:val="26"/>
-          <w:lang w:val="en-GB"/>
-        </w:rPr>
-        <w:t>directions</w:t>
-      </w:r>
-      <w:r>
-        <w:rPr>
-          <w:rFonts w:ascii="Baskerville Old Face" w:eastAsia="Bree Serif" w:hAnsi="Baskerville Old Face" w:cs="Bree Serif"/>
-          <w:sz w:val="26"/>
-          <w:szCs w:val="26"/>
-          <w:lang w:val="en-GB"/>
-        </w:rPr>
-        <w:t>b</w:t>
-      </w:r>
-      <w:proofErr w:type="spellEnd"/>
-      <w:r>
-        <w:rPr>
-          <w:rFonts w:ascii="Baskerville Old Face" w:eastAsia="Bree Serif" w:hAnsi="Baskerville Old Face" w:cs="Bree Serif"/>
-          <w:sz w:val="26"/>
-          <w:szCs w:val="26"/>
-          <w:lang w:val="en-GB"/>
-        </w:rPr>
-        <w:t xml:space="preserve"> she arrives to the gym. </w:t>
+        <w:t xml:space="preserve">n, when she arrives to the car, the itinerary starts and following all the directions she arrives to the gym. </w:t>
       </w:r>
     </w:p>
     <w:p>
@@ -25014,19 +24086,6 @@
           <w:lang w:val="en-GB"/>
         </w:rPr>
       </w:pPr>
-    </w:p>
-    <w:p>
-      <w:pPr>
-        <w:rPr>
-          <w:rFonts w:ascii="Baskerville Old Face" w:eastAsia="Bree Serif" w:hAnsi="Baskerville Old Face" w:cs="Bree Serif"/>
-          <w:color w:val="6AA84F"/>
-          <w:sz w:val="32"/>
-          <w:szCs w:val="26"/>
-          <w:lang w:val="en-GB"/>
-        </w:rPr>
-      </w:pPr>
-      <w:bookmarkStart w:id="0" w:name="_GoBack"/>
-      <w:bookmarkEnd w:id="0"/>
     </w:p>
     <w:p>
       <w:pPr>
@@ -30608,7 +29667,7 @@
 </file>
 
 <file path=customXml/itemProps1.xml><?xml version="1.0" encoding="utf-8"?>
-<ds:datastoreItem xmlns:ds="http://schemas.openxmlformats.org/officeDocument/2006/customXml" ds:itemID="{0D75CBB8-FA3C-4CED-9DD6-E79280080574}">
+<ds:datastoreItem xmlns:ds="http://schemas.openxmlformats.org/officeDocument/2006/customXml" ds:itemID="{4F1408C1-056F-4D67-B0FE-214DE4051B81}">
   <ds:schemaRefs>
     <ds:schemaRef ds:uri="http://schemas.openxmlformats.org/officeDocument/2006/bibliography"/>
   </ds:schemaRefs>
